--- a/Auxiliary Files/Certificates/Certificates.docx
+++ b/Auxiliary Files/Certificates/Certificates.docx
@@ -7,460 +7,978 @@
         <w:spacing w:after="0" w:line="240" w:lineRule="auto"/>
         <w:rPr>
           <w:rFonts w:ascii="Times New Roman" w:eastAsia="Times New Roman" w:hAnsi="Times New Roman" w:cs="Times New Roman"/>
-          <w:sz w:val="24"/>
-          <w:szCs w:val="24"/>
-          <w:lang w:eastAsia="ru-RU"/>
-        </w:rPr>
-      </w:pPr>
-      <w:r>
-        <w:rPr>
-          <w:rFonts w:ascii="Arial" w:eastAsia="Times New Roman" w:hAnsi="Arial" w:cs="Arial"/>
-          <w:color w:val="000000"/>
-          <w:sz w:val="36"/>
-          <w:szCs w:val="36"/>
-          <w:lang w:eastAsia="ru-RU"/>
-        </w:rPr>
-        <w:t>Вступление</w:t>
-      </w:r>
-    </w:p>
-    <w:p>
-      <w:pPr>
-        <w:spacing w:after="0" w:line="240" w:lineRule="auto"/>
-        <w:rPr>
-          <w:rFonts w:ascii="Times New Roman" w:eastAsia="Times New Roman" w:hAnsi="Times New Roman" w:cs="Times New Roman"/>
-          <w:sz w:val="24"/>
-          <w:szCs w:val="24"/>
-          <w:lang w:eastAsia="ru-RU"/>
-        </w:rPr>
-      </w:pPr>
-    </w:p>
-    <w:p>
-      <w:pPr>
-        <w:spacing w:after="0" w:line="240" w:lineRule="auto"/>
-        <w:rPr>
-          <w:rFonts w:ascii="Times New Roman" w:eastAsia="Times New Roman" w:hAnsi="Times New Roman" w:cs="Times New Roman"/>
-          <w:sz w:val="24"/>
-          <w:szCs w:val="24"/>
-          <w:lang w:eastAsia="ru-RU"/>
-        </w:rPr>
-      </w:pPr>
-      <w:r>
-        <w:rPr>
-          <w:rFonts w:ascii="Arial" w:eastAsia="Times New Roman" w:hAnsi="Arial" w:cs="Arial"/>
-          <w:color w:val="000000"/>
-          <w:lang w:eastAsia="ru-RU"/>
-        </w:rPr>
-        <w:t xml:space="preserve">Для работы </w:t>
-      </w:r>
-      <w:r>
-        <w:rPr>
-          <w:rFonts w:ascii="Arial" w:eastAsia="Times New Roman" w:hAnsi="Arial" w:cs="Arial"/>
-          <w:i/>
-          <w:iCs/>
-          <w:color w:val="000000"/>
-          <w:lang w:val="en-US" w:eastAsia="ru-RU"/>
-        </w:rPr>
-        <w:t>Fibertest</w:t>
-      </w:r>
-      <w:r>
-        <w:rPr>
-          <w:rFonts w:ascii="Arial" w:eastAsia="Times New Roman" w:hAnsi="Arial" w:cs="Arial"/>
-          <w:i/>
-          <w:iCs/>
-          <w:color w:val="000000"/>
-          <w:lang w:eastAsia="ru-RU"/>
-        </w:rPr>
-        <w:t xml:space="preserve"> </w:t>
-      </w:r>
-      <w:r>
-        <w:rPr>
-          <w:rFonts w:ascii="Arial" w:eastAsia="Times New Roman" w:hAnsi="Arial" w:cs="Arial"/>
-          <w:color w:val="000000"/>
-          <w:lang w:eastAsia="ru-RU"/>
-        </w:rPr>
-        <w:t xml:space="preserve">через </w:t>
-      </w:r>
-      <w:r>
-        <w:rPr>
-          <w:rFonts w:ascii="Arial" w:eastAsia="Times New Roman" w:hAnsi="Arial" w:cs="Arial"/>
-          <w:i/>
-          <w:iCs/>
-          <w:color w:val="000000"/>
-          <w:lang w:eastAsia="ru-RU"/>
-        </w:rPr>
-        <w:t xml:space="preserve">https </w:t>
-      </w:r>
-      <w:r>
-        <w:rPr>
-          <w:rFonts w:ascii="Arial" w:eastAsia="Times New Roman" w:hAnsi="Arial" w:cs="Arial"/>
-          <w:color w:val="000000"/>
-          <w:lang w:eastAsia="ru-RU"/>
-        </w:rPr>
-        <w:t xml:space="preserve">необходим сертификат. Если использовать </w:t>
-      </w:r>
-      <w:r>
-        <w:rPr>
-          <w:rFonts w:ascii="Arial" w:eastAsia="Times New Roman" w:hAnsi="Arial" w:cs="Arial"/>
-          <w:color w:val="000000"/>
-          <w:lang w:val="en-US" w:eastAsia="ru-RU"/>
-        </w:rPr>
-        <w:t>IIS</w:t>
-      </w:r>
-      <w:r>
-        <w:rPr>
-          <w:rFonts w:ascii="Arial" w:eastAsia="Times New Roman" w:hAnsi="Arial" w:cs="Arial"/>
-          <w:color w:val="000000"/>
-          <w:lang w:eastAsia="ru-RU"/>
-        </w:rPr>
-        <w:t xml:space="preserve">-совский self-signed, то возникает проблема, когда браузер предупреждает пользователей о невозможности доверия данному сертификату. Проблема также усугубляется необходимостью дважды подтверждать исключения - сперва для </w:t>
-      </w:r>
-      <w:r>
-        <w:rPr>
-          <w:rFonts w:ascii="Arial" w:eastAsia="Times New Roman" w:hAnsi="Arial" w:cs="Arial"/>
-          <w:i/>
-          <w:iCs/>
-          <w:color w:val="000000"/>
-          <w:lang w:eastAsia="ru-RU"/>
-        </w:rPr>
-        <w:t xml:space="preserve">api </w:t>
-      </w:r>
-      <w:r>
-        <w:rPr>
-          <w:rFonts w:ascii="Arial" w:eastAsia="Times New Roman" w:hAnsi="Arial" w:cs="Arial"/>
-          <w:color w:val="000000"/>
-          <w:lang w:eastAsia="ru-RU"/>
-        </w:rPr>
-        <w:t xml:space="preserve">(api.something.com), затем для </w:t>
-      </w:r>
-      <w:r>
-        <w:rPr>
-          <w:rFonts w:ascii="Arial" w:eastAsia="Times New Roman" w:hAnsi="Arial" w:cs="Arial"/>
-          <w:i/>
-          <w:iCs/>
-          <w:color w:val="000000"/>
-          <w:lang w:eastAsia="ru-RU"/>
-        </w:rPr>
-        <w:t xml:space="preserve">cloud </w:t>
-      </w:r>
-      <w:r>
-        <w:rPr>
-          <w:rFonts w:ascii="Arial" w:eastAsia="Times New Roman" w:hAnsi="Arial" w:cs="Arial"/>
-          <w:color w:val="000000"/>
-          <w:lang w:eastAsia="ru-RU"/>
-        </w:rPr>
-        <w:t xml:space="preserve">(cloud.something.com). Вдобавок к этому, новая версия </w:t>
-      </w:r>
-      <w:r>
-        <w:rPr>
-          <w:rFonts w:ascii="Arial" w:eastAsia="Times New Roman" w:hAnsi="Arial" w:cs="Arial"/>
-          <w:i/>
-          <w:iCs/>
-          <w:color w:val="000000"/>
-          <w:lang w:eastAsia="ru-RU"/>
-        </w:rPr>
-        <w:t>Chrome</w:t>
-      </w:r>
-      <w:r>
-        <w:rPr>
-          <w:rFonts w:ascii="Arial" w:eastAsia="Times New Roman" w:hAnsi="Arial" w:cs="Arial"/>
-          <w:color w:val="000000"/>
-          <w:lang w:eastAsia="ru-RU"/>
-        </w:rPr>
-        <w:t xml:space="preserve"> не запоминает исключения.</w:t>
-      </w:r>
-    </w:p>
-    <w:p>
-      <w:pPr>
-        <w:spacing w:after="0" w:line="240" w:lineRule="auto"/>
-        <w:rPr>
-          <w:rFonts w:ascii="Times New Roman" w:eastAsia="Times New Roman" w:hAnsi="Times New Roman" w:cs="Times New Roman"/>
-          <w:sz w:val="24"/>
-          <w:szCs w:val="24"/>
-          <w:lang w:eastAsia="ru-RU"/>
-        </w:rPr>
-      </w:pPr>
-    </w:p>
-    <w:p>
-      <w:pPr>
-        <w:spacing w:after="0" w:line="240" w:lineRule="auto"/>
-        <w:rPr>
-          <w:rFonts w:ascii="Times New Roman" w:eastAsia="Times New Roman" w:hAnsi="Times New Roman" w:cs="Times New Roman"/>
-          <w:sz w:val="24"/>
-          <w:szCs w:val="24"/>
-          <w:lang w:eastAsia="ru-RU"/>
-        </w:rPr>
-      </w:pPr>
-      <w:r>
-        <w:rPr>
-          <w:rFonts w:ascii="Arial" w:eastAsia="Times New Roman" w:hAnsi="Arial" w:cs="Arial"/>
-          <w:color w:val="000000"/>
-          <w:lang w:eastAsia="ru-RU"/>
-        </w:rPr>
-        <w:t xml:space="preserve">Для </w:t>
-      </w:r>
-      <w:r>
-        <w:rPr>
-          <w:rFonts w:ascii="Arial" w:eastAsia="Times New Roman" w:hAnsi="Arial" w:cs="Arial"/>
-          <w:i/>
-          <w:iCs/>
-          <w:color w:val="000000"/>
-          <w:lang w:eastAsia="ru-RU"/>
-        </w:rPr>
-        <w:t xml:space="preserve">IE </w:t>
-      </w:r>
-      <w:r>
-        <w:rPr>
-          <w:rFonts w:ascii="Arial" w:eastAsia="Times New Roman" w:hAnsi="Arial" w:cs="Arial"/>
-          <w:color w:val="000000"/>
-          <w:lang w:eastAsia="ru-RU"/>
-        </w:rPr>
-        <w:t xml:space="preserve">и </w:t>
-      </w:r>
-      <w:r>
-        <w:rPr>
-          <w:rFonts w:ascii="Arial" w:eastAsia="Times New Roman" w:hAnsi="Arial" w:cs="Arial"/>
-          <w:i/>
-          <w:iCs/>
-          <w:color w:val="000000"/>
-          <w:lang w:eastAsia="ru-RU"/>
-        </w:rPr>
-        <w:t xml:space="preserve">Chrome </w:t>
-      </w:r>
-      <w:r>
-        <w:rPr>
-          <w:rFonts w:ascii="Arial" w:eastAsia="Times New Roman" w:hAnsi="Arial" w:cs="Arial"/>
-          <w:color w:val="000000"/>
-          <w:lang w:eastAsia="ru-RU"/>
-        </w:rPr>
-        <w:t xml:space="preserve">данная проблема может быть решена добавлением </w:t>
-      </w:r>
-      <w:r>
-        <w:rPr>
-          <w:rFonts w:ascii="Arial" w:eastAsia="Times New Roman" w:hAnsi="Arial" w:cs="Arial"/>
-          <w:i/>
-          <w:iCs/>
-          <w:color w:val="000000"/>
-          <w:lang w:eastAsia="ru-RU"/>
-        </w:rPr>
-        <w:t xml:space="preserve">self-signed </w:t>
-      </w:r>
-      <w:r>
-        <w:rPr>
-          <w:rFonts w:ascii="Arial" w:eastAsia="Times New Roman" w:hAnsi="Arial" w:cs="Arial"/>
-          <w:color w:val="000000"/>
-          <w:lang w:eastAsia="ru-RU"/>
-        </w:rPr>
-        <w:t xml:space="preserve"> сертификата в </w:t>
-      </w:r>
-      <w:r>
-        <w:rPr>
-          <w:rFonts w:ascii="Arial" w:eastAsia="Times New Roman" w:hAnsi="Arial" w:cs="Arial"/>
-          <w:i/>
-          <w:iCs/>
-          <w:color w:val="000000"/>
-          <w:lang w:eastAsia="ru-RU"/>
-        </w:rPr>
-        <w:t>Trusted Root CA (Certification Authorities)</w:t>
-      </w:r>
-      <w:r>
-        <w:rPr>
-          <w:rFonts w:ascii="Arial" w:eastAsia="Times New Roman" w:hAnsi="Arial" w:cs="Arial"/>
-          <w:color w:val="000000"/>
-          <w:lang w:eastAsia="ru-RU"/>
-        </w:rPr>
-        <w:t xml:space="preserve">. Эти браузеры используют системную базу сертификатов, соответственно если добавить сертификат через </w:t>
-      </w:r>
-      <w:r>
-        <w:rPr>
-          <w:rFonts w:ascii="Arial" w:eastAsia="Times New Roman" w:hAnsi="Arial" w:cs="Arial"/>
-          <w:i/>
-          <w:iCs/>
-          <w:color w:val="000000"/>
-          <w:lang w:eastAsia="ru-RU"/>
-        </w:rPr>
-        <w:t xml:space="preserve">Windows </w:t>
-      </w:r>
-      <w:r>
-        <w:rPr>
-          <w:rFonts w:ascii="Arial" w:eastAsia="Times New Roman" w:hAnsi="Arial" w:cs="Arial"/>
-          <w:color w:val="000000"/>
-          <w:lang w:eastAsia="ru-RU"/>
-        </w:rPr>
-        <w:t>они найдут их и будут с ними работать ( возможно потребуется рестарт браузера).</w:t>
-      </w:r>
-    </w:p>
-    <w:p>
-      <w:pPr>
-        <w:spacing w:after="0" w:line="240" w:lineRule="auto"/>
-        <w:rPr>
-          <w:rFonts w:ascii="Times New Roman" w:eastAsia="Times New Roman" w:hAnsi="Times New Roman" w:cs="Times New Roman"/>
-          <w:sz w:val="24"/>
-          <w:szCs w:val="24"/>
-          <w:lang w:eastAsia="ru-RU"/>
-        </w:rPr>
-      </w:pPr>
-    </w:p>
-    <w:p>
-      <w:pPr>
-        <w:spacing w:after="0" w:line="240" w:lineRule="auto"/>
-        <w:rPr>
-          <w:rFonts w:ascii="Times New Roman" w:eastAsia="Times New Roman" w:hAnsi="Times New Roman" w:cs="Times New Roman"/>
-          <w:sz w:val="24"/>
-          <w:szCs w:val="24"/>
-          <w:lang w:eastAsia="ru-RU"/>
-        </w:rPr>
-      </w:pPr>
-      <w:r>
-        <w:rPr>
-          <w:rFonts w:ascii="Arial" w:eastAsia="Times New Roman" w:hAnsi="Arial" w:cs="Arial"/>
-          <w:i/>
-          <w:iCs/>
-          <w:color w:val="000000"/>
-          <w:lang w:eastAsia="ru-RU"/>
-        </w:rPr>
-        <w:t xml:space="preserve">Firefox </w:t>
-      </w:r>
-      <w:r>
-        <w:rPr>
-          <w:rFonts w:ascii="Arial" w:eastAsia="Times New Roman" w:hAnsi="Arial" w:cs="Arial"/>
-          <w:color w:val="000000"/>
-          <w:lang w:eastAsia="ru-RU"/>
-        </w:rPr>
-        <w:t xml:space="preserve">имеет свою собственную базу данных с сертификатами. На момент написания статьи </w:t>
-      </w:r>
-      <w:r>
-        <w:rPr>
-          <w:rFonts w:ascii="Arial" w:eastAsia="Times New Roman" w:hAnsi="Arial" w:cs="Arial"/>
-          <w:i/>
-          <w:iCs/>
-          <w:color w:val="000000"/>
-          <w:lang w:eastAsia="ru-RU"/>
-        </w:rPr>
-        <w:t>Firefox(v.33.0.2)</w:t>
-      </w:r>
-      <w:r>
-        <w:rPr>
-          <w:rFonts w:ascii="Arial" w:eastAsia="Times New Roman" w:hAnsi="Arial" w:cs="Arial"/>
-          <w:color w:val="000000"/>
-          <w:lang w:eastAsia="ru-RU"/>
-        </w:rPr>
-        <w:t xml:space="preserve"> всегда показывает предупреждения для self-signed сертификатов.</w:t>
-      </w:r>
-    </w:p>
-    <w:p>
-      <w:pPr>
-        <w:spacing w:after="0" w:line="240" w:lineRule="auto"/>
-        <w:rPr>
-          <w:rFonts w:ascii="Times New Roman" w:eastAsia="Times New Roman" w:hAnsi="Times New Roman" w:cs="Times New Roman"/>
-          <w:sz w:val="24"/>
-          <w:szCs w:val="24"/>
-          <w:lang w:eastAsia="ru-RU"/>
-        </w:rPr>
-      </w:pPr>
-    </w:p>
-    <w:p>
-      <w:pPr>
-        <w:spacing w:after="0" w:line="240" w:lineRule="auto"/>
-        <w:rPr>
-          <w:rFonts w:ascii="Times New Roman" w:eastAsia="Times New Roman" w:hAnsi="Times New Roman" w:cs="Times New Roman"/>
-          <w:sz w:val="24"/>
-          <w:szCs w:val="24"/>
-          <w:lang w:eastAsia="ru-RU"/>
-        </w:rPr>
-      </w:pPr>
-      <w:r>
-        <w:rPr>
-          <w:rFonts w:ascii="Arial" w:eastAsia="Times New Roman" w:hAnsi="Arial" w:cs="Arial"/>
-          <w:color w:val="000000"/>
-          <w:lang w:eastAsia="ru-RU"/>
-        </w:rPr>
-        <w:t xml:space="preserve">Более удобный и рабочий вариант это создание своего </w:t>
-      </w:r>
-      <w:r>
-        <w:rPr>
-          <w:rFonts w:ascii="Arial" w:eastAsia="Times New Roman" w:hAnsi="Arial" w:cs="Arial"/>
-          <w:i/>
-          <w:iCs/>
-          <w:color w:val="000000"/>
-          <w:lang w:eastAsia="ru-RU"/>
-        </w:rPr>
-        <w:t>CA</w:t>
-      </w:r>
-      <w:r>
-        <w:rPr>
-          <w:rFonts w:ascii="Arial" w:eastAsia="Times New Roman" w:hAnsi="Arial" w:cs="Arial"/>
-          <w:color w:val="000000"/>
-          <w:lang w:eastAsia="ru-RU"/>
-        </w:rPr>
-        <w:t xml:space="preserve">, добавление этого </w:t>
-      </w:r>
-      <w:r>
-        <w:rPr>
-          <w:rFonts w:ascii="Arial" w:eastAsia="Times New Roman" w:hAnsi="Arial" w:cs="Arial"/>
-          <w:i/>
-          <w:iCs/>
-          <w:color w:val="000000"/>
-          <w:lang w:eastAsia="ru-RU"/>
-        </w:rPr>
-        <w:t xml:space="preserve">CA </w:t>
-      </w:r>
-      <w:r>
-        <w:rPr>
-          <w:rFonts w:ascii="Arial" w:eastAsia="Times New Roman" w:hAnsi="Arial" w:cs="Arial"/>
-          <w:color w:val="000000"/>
-          <w:lang w:eastAsia="ru-RU"/>
-        </w:rPr>
-        <w:t xml:space="preserve">в </w:t>
-      </w:r>
-      <w:r>
-        <w:rPr>
-          <w:rFonts w:ascii="Arial" w:eastAsia="Times New Roman" w:hAnsi="Arial" w:cs="Arial"/>
-          <w:i/>
-          <w:iCs/>
-          <w:color w:val="000000"/>
-          <w:lang w:eastAsia="ru-RU"/>
-        </w:rPr>
-        <w:t>Trusted Root CA</w:t>
-      </w:r>
-      <w:r>
-        <w:rPr>
-          <w:rFonts w:ascii="Arial" w:eastAsia="Times New Roman" w:hAnsi="Arial" w:cs="Arial"/>
-          <w:color w:val="000000"/>
-          <w:lang w:eastAsia="ru-RU"/>
-        </w:rPr>
-        <w:t xml:space="preserve"> на </w:t>
-      </w:r>
-      <w:r>
-        <w:rPr>
-          <w:rFonts w:ascii="Arial" w:eastAsia="Times New Roman" w:hAnsi="Arial" w:cs="Arial"/>
           <w:b/>
           <w:bCs/>
           <w:color w:val="000000"/>
-          <w:lang w:eastAsia="ru-RU"/>
-        </w:rPr>
-        <w:t>всех клиентах</w:t>
-      </w:r>
-      <w:r>
-        <w:rPr>
-          <w:rFonts w:ascii="Arial" w:eastAsia="Times New Roman" w:hAnsi="Arial" w:cs="Arial"/>
-          <w:color w:val="000000"/>
-          <w:lang w:eastAsia="ru-RU"/>
-        </w:rPr>
-        <w:t xml:space="preserve"> и на </w:t>
-      </w:r>
-      <w:r>
-        <w:rPr>
-          <w:rFonts w:ascii="Arial" w:eastAsia="Times New Roman" w:hAnsi="Arial" w:cs="Arial"/>
+          <w:sz w:val="28"/>
+          <w:szCs w:val="28"/>
+          <w:lang w:eastAsia="ru-RU"/>
+        </w:rPr>
+      </w:pPr>
+      <w:r>
+        <w:rPr>
+          <w:rFonts w:ascii="Times New Roman" w:eastAsia="Times New Roman" w:hAnsi="Times New Roman" w:cs="Times New Roman"/>
           <w:b/>
           <w:bCs/>
           <w:color w:val="000000"/>
+          <w:sz w:val="28"/>
+          <w:szCs w:val="28"/>
+          <w:lang w:eastAsia="ru-RU"/>
+        </w:rPr>
+        <w:t xml:space="preserve">Принцип работы по </w:t>
+      </w:r>
+      <w:r>
+        <w:rPr>
+          <w:rFonts w:ascii="Times New Roman" w:eastAsia="Times New Roman" w:hAnsi="Times New Roman" w:cs="Times New Roman"/>
+          <w:b/>
+          <w:bCs/>
+          <w:color w:val="000000"/>
+          <w:sz w:val="28"/>
+          <w:szCs w:val="28"/>
+          <w:lang w:val="en-US" w:eastAsia="ru-RU"/>
+        </w:rPr>
+        <w:t>HTTPS</w:t>
+      </w:r>
+    </w:p>
+    <w:p>
+      <w:pPr>
+        <w:spacing w:after="0" w:line="240" w:lineRule="auto"/>
+        <w:rPr>
+          <w:rFonts w:ascii="Times New Roman" w:eastAsia="Times New Roman" w:hAnsi="Times New Roman" w:cs="Times New Roman"/>
+          <w:b/>
+          <w:bCs/>
+          <w:color w:val="000000"/>
+          <w:sz w:val="28"/>
+          <w:szCs w:val="28"/>
+          <w:lang w:eastAsia="ru-RU"/>
+        </w:rPr>
+      </w:pPr>
+    </w:p>
+    <w:p>
+      <w:pPr>
+        <w:spacing w:after="0" w:line="240" w:lineRule="auto"/>
+        <w:jc w:val="both"/>
+        <w:rPr>
+          <w:rFonts w:ascii="Times New Roman" w:eastAsia="Times New Roman" w:hAnsi="Times New Roman" w:cs="Times New Roman"/>
+          <w:color w:val="000000"/>
+          <w:lang w:eastAsia="ru-RU"/>
+        </w:rPr>
+      </w:pPr>
+      <w:r>
+        <w:rPr>
+          <w:rFonts w:ascii="Times New Roman" w:eastAsia="Times New Roman" w:hAnsi="Times New Roman" w:cs="Times New Roman"/>
+          <w:b/>
+          <w:bCs/>
+          <w:color w:val="000000"/>
+          <w:sz w:val="28"/>
+          <w:szCs w:val="28"/>
+          <w:lang w:eastAsia="ru-RU"/>
+        </w:rPr>
+        <w:tab/>
+      </w:r>
+      <w:r>
+        <w:rPr>
+          <w:rFonts w:ascii="Times New Roman" w:eastAsia="Times New Roman" w:hAnsi="Times New Roman" w:cs="Times New Roman"/>
+          <w:color w:val="000000"/>
+          <w:lang w:eastAsia="ru-RU"/>
+        </w:rPr>
+        <w:t xml:space="preserve">У сайта в </w:t>
+      </w:r>
+      <w:r>
+        <w:rPr>
+          <w:rFonts w:ascii="Times New Roman" w:eastAsia="Times New Roman" w:hAnsi="Times New Roman" w:cs="Times New Roman"/>
+          <w:color w:val="000000"/>
+          <w:lang w:val="en-US" w:eastAsia="ru-RU"/>
+        </w:rPr>
+        <w:t>IIS</w:t>
+      </w:r>
+      <w:r>
+        <w:rPr>
+          <w:rFonts w:ascii="Times New Roman" w:eastAsia="Times New Roman" w:hAnsi="Times New Roman" w:cs="Times New Roman"/>
+          <w:color w:val="000000"/>
+          <w:lang w:eastAsia="ru-RU"/>
+        </w:rPr>
+        <w:t xml:space="preserve"> в настройках биндинга задан </w:t>
+      </w:r>
+      <w:r>
+        <w:rPr>
+          <w:rFonts w:ascii="Times New Roman" w:eastAsia="Times New Roman" w:hAnsi="Times New Roman" w:cs="Times New Roman"/>
+          <w:color w:val="000000"/>
+          <w:lang w:val="en-US" w:eastAsia="ru-RU"/>
+        </w:rPr>
+        <w:t>SSL</w:t>
+      </w:r>
+      <w:r>
+        <w:rPr>
+          <w:rFonts w:ascii="Times New Roman" w:eastAsia="Times New Roman" w:hAnsi="Times New Roman" w:cs="Times New Roman"/>
+          <w:color w:val="000000"/>
+          <w:lang w:eastAsia="ru-RU"/>
+        </w:rPr>
+        <w:t xml:space="preserve"> сертификат. Клиент обращаясь к сайту по </w:t>
+      </w:r>
+      <w:r>
+        <w:rPr>
+          <w:rFonts w:ascii="Times New Roman" w:eastAsia="Times New Roman" w:hAnsi="Times New Roman" w:cs="Times New Roman"/>
+          <w:color w:val="000000"/>
+          <w:lang w:val="en-US" w:eastAsia="ru-RU"/>
+        </w:rPr>
+        <w:t>https</w:t>
+      </w:r>
+      <w:r>
+        <w:rPr>
+          <w:rFonts w:ascii="Times New Roman" w:eastAsia="Times New Roman" w:hAnsi="Times New Roman" w:cs="Times New Roman"/>
+          <w:color w:val="000000"/>
+          <w:lang w:eastAsia="ru-RU"/>
+        </w:rPr>
+        <w:t xml:space="preserve"> протоколу получает </w:t>
+      </w:r>
+      <w:r>
+        <w:rPr>
+          <w:rFonts w:ascii="Times New Roman" w:eastAsia="Times New Roman" w:hAnsi="Times New Roman" w:cs="Times New Roman"/>
+          <w:color w:val="000000"/>
+          <w:lang w:eastAsia="ru-RU"/>
+        </w:rPr>
+        <w:t>публичный ключ и другие параметры</w:t>
+      </w:r>
+      <w:r>
+        <w:rPr>
+          <w:rFonts w:ascii="Times New Roman" w:eastAsia="Times New Roman" w:hAnsi="Times New Roman" w:cs="Times New Roman"/>
+          <w:color w:val="000000"/>
+          <w:lang w:eastAsia="ru-RU"/>
+        </w:rPr>
+        <w:t xml:space="preserve"> этого</w:t>
+      </w:r>
+      <w:r>
+        <w:rPr>
+          <w:rFonts w:ascii="Times New Roman" w:eastAsia="Times New Roman" w:hAnsi="Times New Roman" w:cs="Times New Roman"/>
+          <w:color w:val="000000"/>
+          <w:lang w:eastAsia="ru-RU"/>
+        </w:rPr>
+        <w:t xml:space="preserve"> </w:t>
+      </w:r>
+      <w:r>
+        <w:rPr>
+          <w:rFonts w:ascii="Times New Roman" w:eastAsia="Times New Roman" w:hAnsi="Times New Roman" w:cs="Times New Roman"/>
+          <w:color w:val="000000"/>
+          <w:lang w:val="en-US" w:eastAsia="ru-RU"/>
+        </w:rPr>
+        <w:t>SSL</w:t>
+      </w:r>
+      <w:r>
+        <w:rPr>
+          <w:rFonts w:ascii="Times New Roman" w:eastAsia="Times New Roman" w:hAnsi="Times New Roman" w:cs="Times New Roman"/>
+          <w:color w:val="000000"/>
+          <w:lang w:eastAsia="ru-RU"/>
+        </w:rPr>
+        <w:t xml:space="preserve"> </w:t>
+      </w:r>
+      <w:r>
+        <w:rPr>
+          <w:rFonts w:ascii="Times New Roman" w:eastAsia="Times New Roman" w:hAnsi="Times New Roman" w:cs="Times New Roman"/>
+          <w:color w:val="000000"/>
+          <w:lang w:eastAsia="ru-RU"/>
+        </w:rPr>
+        <w:t>сертификата (домен, юр адрес, срок годности) и эти данные подписаны СА сертификатом доверенного центра.</w:t>
+      </w:r>
+    </w:p>
+    <w:p>
+      <w:pPr>
+        <w:spacing w:after="0" w:line="240" w:lineRule="auto"/>
+        <w:jc w:val="both"/>
+        <w:rPr>
+          <w:rFonts w:ascii="Times New Roman" w:eastAsia="Times New Roman" w:hAnsi="Times New Roman" w:cs="Times New Roman"/>
+          <w:color w:val="000000"/>
+          <w:lang w:eastAsia="ru-RU"/>
+        </w:rPr>
+      </w:pPr>
+    </w:p>
+    <w:p>
+      <w:pPr>
+        <w:spacing w:after="0" w:line="240" w:lineRule="auto"/>
+        <w:jc w:val="both"/>
+        <w:rPr>
+          <w:rFonts w:ascii="Times New Roman" w:eastAsia="Times New Roman" w:hAnsi="Times New Roman" w:cs="Times New Roman"/>
+          <w:color w:val="000000"/>
+          <w:lang w:eastAsia="ru-RU"/>
+        </w:rPr>
+      </w:pPr>
+      <w:r>
+        <w:rPr>
+          <w:rFonts w:ascii="Times New Roman" w:eastAsia="Times New Roman" w:hAnsi="Times New Roman" w:cs="Times New Roman"/>
+          <w:color w:val="000000"/>
+          <w:lang w:eastAsia="ru-RU"/>
+        </w:rPr>
+        <w:tab/>
+        <w:t xml:space="preserve">Если клиент у себя на компьютере не находит данный СА сертификат или обнаруживает несоответствие доменного имени, обращение по </w:t>
+      </w:r>
+      <w:proofErr w:type="spellStart"/>
+      <w:r>
+        <w:rPr>
+          <w:rFonts w:ascii="Times New Roman" w:eastAsia="Times New Roman" w:hAnsi="Times New Roman" w:cs="Times New Roman"/>
+          <w:color w:val="000000"/>
+          <w:lang w:val="en-US" w:eastAsia="ru-RU"/>
+        </w:rPr>
+        <w:t>ip</w:t>
+      </w:r>
+      <w:proofErr w:type="spellEnd"/>
+      <w:r>
+        <w:rPr>
+          <w:rFonts w:ascii="Times New Roman" w:eastAsia="Times New Roman" w:hAnsi="Times New Roman" w:cs="Times New Roman"/>
+          <w:color w:val="000000"/>
+          <w:lang w:eastAsia="ru-RU"/>
+        </w:rPr>
+        <w:t>, а не доменному имени, истекший сертификат и др, выдается сообщение о невозможности доверия данному сертификату. Но при согласии пользователя работа продолжается. Броузер генерирует сессионный ключ и шифрует его публичным и передает их серверу, который может расшифровать его с помощью приватного ключа. Дальнейший обмен данных шифруется с помощью сессионного ключа.</w:t>
+      </w:r>
+    </w:p>
+    <w:p>
+      <w:pPr>
+        <w:spacing w:after="0" w:line="240" w:lineRule="auto"/>
+        <w:jc w:val="both"/>
+        <w:rPr>
+          <w:rFonts w:ascii="Times New Roman" w:eastAsia="Times New Roman" w:hAnsi="Times New Roman" w:cs="Times New Roman"/>
+          <w:color w:val="000000"/>
+          <w:lang w:eastAsia="ru-RU"/>
+        </w:rPr>
+      </w:pPr>
+    </w:p>
+    <w:p>
+      <w:pPr>
+        <w:spacing w:after="0" w:line="240" w:lineRule="auto"/>
+        <w:jc w:val="both"/>
+        <w:rPr>
+          <w:rFonts w:ascii="Times New Roman" w:eastAsia="Times New Roman" w:hAnsi="Times New Roman" w:cs="Times New Roman"/>
+          <w:b/>
+          <w:bCs/>
+          <w:color w:val="000000"/>
+          <w:sz w:val="28"/>
+          <w:szCs w:val="28"/>
+          <w:lang w:val="en-US" w:eastAsia="ru-RU"/>
+        </w:rPr>
+      </w:pPr>
+      <w:r>
+        <w:rPr>
+          <w:rFonts w:ascii="Times New Roman" w:eastAsia="Times New Roman" w:hAnsi="Times New Roman" w:cs="Times New Roman"/>
+          <w:b/>
+          <w:bCs/>
+          <w:color w:val="000000"/>
+          <w:sz w:val="28"/>
+          <w:szCs w:val="28"/>
+          <w:lang w:val="en-US" w:eastAsia="ru-RU"/>
+        </w:rPr>
+        <w:t xml:space="preserve">Fibertest </w:t>
+      </w:r>
+      <w:r>
+        <w:rPr>
+          <w:rFonts w:ascii="Times New Roman" w:eastAsia="Times New Roman" w:hAnsi="Times New Roman" w:cs="Times New Roman"/>
+          <w:b/>
+          <w:bCs/>
+          <w:color w:val="000000"/>
+          <w:sz w:val="28"/>
+          <w:szCs w:val="28"/>
+          <w:lang w:eastAsia="ru-RU"/>
+        </w:rPr>
+        <w:t xml:space="preserve">по </w:t>
+      </w:r>
+      <w:r>
+        <w:rPr>
+          <w:rFonts w:ascii="Times New Roman" w:eastAsia="Times New Roman" w:hAnsi="Times New Roman" w:cs="Times New Roman"/>
+          <w:b/>
+          <w:bCs/>
+          <w:color w:val="000000"/>
+          <w:sz w:val="28"/>
+          <w:szCs w:val="28"/>
+          <w:lang w:val="en-US" w:eastAsia="ru-RU"/>
+        </w:rPr>
+        <w:t>HTTPS</w:t>
+      </w:r>
+    </w:p>
+    <w:p>
+      <w:pPr>
+        <w:spacing w:after="0" w:line="240" w:lineRule="auto"/>
+        <w:jc w:val="both"/>
+        <w:rPr>
+          <w:rFonts w:ascii="Times New Roman" w:eastAsia="Times New Roman" w:hAnsi="Times New Roman" w:cs="Times New Roman"/>
+          <w:b/>
+          <w:bCs/>
+          <w:color w:val="000000"/>
+          <w:sz w:val="28"/>
+          <w:szCs w:val="28"/>
+          <w:lang w:val="en-US" w:eastAsia="ru-RU"/>
+        </w:rPr>
+      </w:pPr>
+    </w:p>
+    <w:p>
+      <w:pPr>
+        <w:spacing w:after="0" w:line="240" w:lineRule="auto"/>
+        <w:ind w:firstLine="708"/>
+        <w:jc w:val="both"/>
+        <w:rPr>
+          <w:rFonts w:ascii="Times New Roman" w:eastAsia="Times New Roman" w:hAnsi="Times New Roman" w:cs="Times New Roman"/>
+          <w:color w:val="000000"/>
+          <w:lang w:eastAsia="ru-RU"/>
+        </w:rPr>
+      </w:pPr>
+      <w:r>
+        <w:rPr>
+          <w:rFonts w:ascii="Times New Roman" w:eastAsia="Times New Roman" w:hAnsi="Times New Roman" w:cs="Times New Roman"/>
+          <w:color w:val="000000"/>
+          <w:lang w:val="en-US" w:eastAsia="ru-RU"/>
+        </w:rPr>
+        <w:t>Fiber</w:t>
+      </w:r>
+      <w:r>
+        <w:rPr>
+          <w:rFonts w:ascii="Times New Roman" w:eastAsia="Times New Roman" w:hAnsi="Times New Roman" w:cs="Times New Roman"/>
+          <w:color w:val="000000"/>
+          <w:lang w:val="en-US" w:eastAsia="ru-RU"/>
+        </w:rPr>
+        <w:t>test</w:t>
+      </w:r>
+      <w:r>
+        <w:rPr>
+          <w:rFonts w:ascii="Times New Roman" w:eastAsia="Times New Roman" w:hAnsi="Times New Roman" w:cs="Times New Roman"/>
+          <w:color w:val="000000"/>
+          <w:lang w:eastAsia="ru-RU"/>
+        </w:rPr>
+        <w:t xml:space="preserve"> </w:t>
+      </w:r>
+      <w:r>
+        <w:rPr>
+          <w:rFonts w:ascii="Times New Roman" w:eastAsia="Times New Roman" w:hAnsi="Times New Roman" w:cs="Times New Roman"/>
+          <w:color w:val="000000"/>
+          <w:lang w:eastAsia="ru-RU"/>
+        </w:rPr>
+        <w:t xml:space="preserve">может работать как по </w:t>
+      </w:r>
+      <w:r>
+        <w:rPr>
+          <w:rFonts w:ascii="Times New Roman" w:eastAsia="Times New Roman" w:hAnsi="Times New Roman" w:cs="Times New Roman"/>
+          <w:color w:val="000000"/>
+          <w:lang w:val="en-US" w:eastAsia="ru-RU"/>
+        </w:rPr>
+        <w:t>http</w:t>
+      </w:r>
+      <w:r>
+        <w:rPr>
+          <w:rFonts w:ascii="Times New Roman" w:eastAsia="Times New Roman" w:hAnsi="Times New Roman" w:cs="Times New Roman"/>
+          <w:color w:val="000000"/>
+          <w:lang w:eastAsia="ru-RU"/>
+        </w:rPr>
+        <w:t xml:space="preserve">, </w:t>
+      </w:r>
+      <w:r>
+        <w:rPr>
+          <w:rFonts w:ascii="Times New Roman" w:eastAsia="Times New Roman" w:hAnsi="Times New Roman" w:cs="Times New Roman"/>
+          <w:color w:val="000000"/>
+          <w:lang w:eastAsia="ru-RU"/>
+        </w:rPr>
+        <w:t xml:space="preserve">так и по </w:t>
+      </w:r>
+      <w:r>
+        <w:rPr>
+          <w:rFonts w:ascii="Times New Roman" w:eastAsia="Times New Roman" w:hAnsi="Times New Roman" w:cs="Times New Roman"/>
+          <w:color w:val="000000"/>
+          <w:lang w:val="en-US" w:eastAsia="ru-RU"/>
+        </w:rPr>
+        <w:t>https</w:t>
+      </w:r>
+      <w:r>
+        <w:rPr>
+          <w:rFonts w:ascii="Times New Roman" w:eastAsia="Times New Roman" w:hAnsi="Times New Roman" w:cs="Times New Roman"/>
+          <w:color w:val="000000"/>
+          <w:lang w:eastAsia="ru-RU"/>
+        </w:rPr>
+        <w:t xml:space="preserve">. </w:t>
+      </w:r>
+      <w:r>
+        <w:rPr>
+          <w:rFonts w:ascii="Times New Roman" w:eastAsia="Times New Roman" w:hAnsi="Times New Roman" w:cs="Times New Roman"/>
+          <w:color w:val="000000"/>
+          <w:lang w:eastAsia="ru-RU"/>
+        </w:rPr>
+        <w:t xml:space="preserve">Для работы </w:t>
+      </w:r>
+      <w:r>
+        <w:rPr>
+          <w:rFonts w:ascii="Times New Roman" w:eastAsia="Times New Roman" w:hAnsi="Times New Roman" w:cs="Times New Roman"/>
+          <w:i/>
+          <w:iCs/>
+          <w:color w:val="000000"/>
+          <w:lang w:val="en-US" w:eastAsia="ru-RU"/>
+        </w:rPr>
+        <w:t>Fibertest</w:t>
+      </w:r>
+      <w:r>
+        <w:rPr>
+          <w:rFonts w:ascii="Times New Roman" w:eastAsia="Times New Roman" w:hAnsi="Times New Roman" w:cs="Times New Roman"/>
+          <w:i/>
+          <w:iCs/>
+          <w:color w:val="000000"/>
+          <w:lang w:eastAsia="ru-RU"/>
+        </w:rPr>
+        <w:t xml:space="preserve"> </w:t>
+      </w:r>
+      <w:r>
+        <w:rPr>
+          <w:rFonts w:ascii="Times New Roman" w:eastAsia="Times New Roman" w:hAnsi="Times New Roman" w:cs="Times New Roman"/>
+          <w:color w:val="000000"/>
+          <w:lang w:eastAsia="ru-RU"/>
+        </w:rPr>
+        <w:t xml:space="preserve">через </w:t>
+      </w:r>
+      <w:r>
+        <w:rPr>
+          <w:rFonts w:ascii="Times New Roman" w:eastAsia="Times New Roman" w:hAnsi="Times New Roman" w:cs="Times New Roman"/>
+          <w:i/>
+          <w:iCs/>
+          <w:color w:val="000000"/>
+          <w:lang w:eastAsia="ru-RU"/>
+        </w:rPr>
+        <w:t xml:space="preserve">https </w:t>
+      </w:r>
+      <w:r>
+        <w:rPr>
+          <w:rFonts w:ascii="Times New Roman" w:eastAsia="Times New Roman" w:hAnsi="Times New Roman" w:cs="Times New Roman"/>
+          <w:color w:val="000000"/>
+          <w:lang w:eastAsia="ru-RU"/>
+        </w:rPr>
+        <w:t xml:space="preserve">необходим сертификат. Если использовать </w:t>
+      </w:r>
+      <w:r>
+        <w:rPr>
+          <w:rFonts w:ascii="Times New Roman" w:eastAsia="Times New Roman" w:hAnsi="Times New Roman" w:cs="Times New Roman"/>
+          <w:color w:val="000000"/>
+          <w:lang w:val="en-US" w:eastAsia="ru-RU"/>
+        </w:rPr>
+        <w:t>IIS</w:t>
+      </w:r>
+      <w:r>
+        <w:rPr>
+          <w:rFonts w:ascii="Times New Roman" w:eastAsia="Times New Roman" w:hAnsi="Times New Roman" w:cs="Times New Roman"/>
+          <w:color w:val="000000"/>
+          <w:lang w:eastAsia="ru-RU"/>
+        </w:rPr>
+        <w:t>-совский self-signed, то возникает проблема, когда браузер предупреждает пользователей о невозможности доверия данному сертификату. Проблема также усугубляется необходимостью дважды подтверждать исключения - сперва для</w:t>
+      </w:r>
+      <w:r>
+        <w:rPr>
+          <w:rFonts w:ascii="Times New Roman" w:eastAsia="Times New Roman" w:hAnsi="Times New Roman" w:cs="Times New Roman"/>
+          <w:color w:val="000000"/>
+          <w:lang w:eastAsia="ru-RU"/>
+        </w:rPr>
+        <w:t xml:space="preserve"> </w:t>
+      </w:r>
+      <w:r>
+        <w:rPr>
+          <w:rFonts w:ascii="Times New Roman" w:eastAsia="Times New Roman" w:hAnsi="Times New Roman" w:cs="Times New Roman"/>
+          <w:color w:val="000000"/>
+          <w:lang w:eastAsia="ru-RU"/>
+        </w:rPr>
+        <w:t xml:space="preserve">сайта </w:t>
+      </w:r>
+      <w:r>
+        <w:rPr>
+          <w:rFonts w:ascii="Times New Roman" w:eastAsia="Times New Roman" w:hAnsi="Times New Roman" w:cs="Times New Roman"/>
+          <w:color w:val="000000"/>
+          <w:lang w:eastAsia="ru-RU"/>
+        </w:rPr>
+        <w:t>(</w:t>
+      </w:r>
+      <w:r>
+        <w:rPr>
+          <w:rFonts w:ascii="Times New Roman" w:eastAsia="Times New Roman" w:hAnsi="Times New Roman" w:cs="Times New Roman"/>
+          <w:color w:val="000000"/>
+          <w:lang w:val="en-US" w:eastAsia="ru-RU"/>
+        </w:rPr>
+        <w:t>https</w:t>
+      </w:r>
+      <w:r>
+        <w:rPr>
+          <w:rFonts w:ascii="Times New Roman" w:eastAsia="Times New Roman" w:hAnsi="Times New Roman" w:cs="Times New Roman"/>
+          <w:color w:val="000000"/>
+          <w:lang w:eastAsia="ru-RU"/>
+        </w:rPr>
+        <w:t>://</w:t>
+      </w:r>
+      <w:r>
+        <w:rPr>
+          <w:rFonts w:ascii="Times New Roman" w:eastAsia="Times New Roman" w:hAnsi="Times New Roman" w:cs="Times New Roman"/>
+          <w:color w:val="000000"/>
+          <w:lang w:val="en-US" w:eastAsia="ru-RU"/>
+        </w:rPr>
+        <w:t>domain</w:t>
+      </w:r>
+      <w:r>
+        <w:rPr>
+          <w:rFonts w:ascii="Times New Roman" w:eastAsia="Times New Roman" w:hAnsi="Times New Roman" w:cs="Times New Roman"/>
+          <w:color w:val="000000"/>
+          <w:lang w:eastAsia="ru-RU"/>
+        </w:rPr>
+        <w:t>:443)</w:t>
+      </w:r>
+      <w:r>
+        <w:rPr>
+          <w:rFonts w:ascii="Times New Roman" w:eastAsia="Times New Roman" w:hAnsi="Times New Roman" w:cs="Times New Roman"/>
+          <w:color w:val="000000"/>
+          <w:lang w:eastAsia="ru-RU"/>
+        </w:rPr>
+        <w:t>, а затем для</w:t>
+      </w:r>
+      <w:r>
+        <w:rPr>
+          <w:rFonts w:ascii="Times New Roman" w:eastAsia="Times New Roman" w:hAnsi="Times New Roman" w:cs="Times New Roman"/>
+          <w:color w:val="000000"/>
+          <w:lang w:eastAsia="ru-RU"/>
+        </w:rPr>
+        <w:t xml:space="preserve"> </w:t>
+      </w:r>
+      <w:r>
+        <w:rPr>
+          <w:rFonts w:ascii="Times New Roman" w:eastAsia="Times New Roman" w:hAnsi="Times New Roman" w:cs="Times New Roman"/>
+          <w:i/>
+          <w:iCs/>
+          <w:color w:val="000000"/>
+          <w:lang w:eastAsia="ru-RU"/>
+        </w:rPr>
+        <w:t xml:space="preserve">api </w:t>
+      </w:r>
+      <w:r>
+        <w:rPr>
+          <w:rFonts w:ascii="Times New Roman" w:eastAsia="Times New Roman" w:hAnsi="Times New Roman" w:cs="Times New Roman"/>
+          <w:color w:val="000000"/>
+          <w:lang w:eastAsia="ru-RU"/>
+        </w:rPr>
+        <w:t>(</w:t>
+      </w:r>
+      <w:r>
+        <w:rPr>
+          <w:rFonts w:ascii="Times New Roman" w:eastAsia="Times New Roman" w:hAnsi="Times New Roman" w:cs="Times New Roman"/>
+          <w:color w:val="000000"/>
+          <w:lang w:val="en-US" w:eastAsia="ru-RU"/>
+        </w:rPr>
+        <w:fldChar w:fldCharType="begin"/>
+      </w:r>
+      <w:r>
+        <w:rPr>
+          <w:rFonts w:ascii="Times New Roman" w:eastAsia="Times New Roman" w:hAnsi="Times New Roman" w:cs="Times New Roman"/>
+          <w:color w:val="000000"/>
+          <w:lang w:eastAsia="ru-RU"/>
+        </w:rPr>
+        <w:instrText xml:space="preserve"> </w:instrText>
+      </w:r>
+      <w:r>
+        <w:rPr>
+          <w:rFonts w:ascii="Times New Roman" w:eastAsia="Times New Roman" w:hAnsi="Times New Roman" w:cs="Times New Roman"/>
+          <w:color w:val="000000"/>
+          <w:lang w:val="en-US" w:eastAsia="ru-RU"/>
+        </w:rPr>
+        <w:instrText>HYPERLINK</w:instrText>
+      </w:r>
+      <w:r>
+        <w:rPr>
+          <w:rFonts w:ascii="Times New Roman" w:eastAsia="Times New Roman" w:hAnsi="Times New Roman" w:cs="Times New Roman"/>
+          <w:color w:val="000000"/>
+          <w:lang w:eastAsia="ru-RU"/>
+        </w:rPr>
+        <w:instrText xml:space="preserve"> "</w:instrText>
+      </w:r>
+      <w:r>
+        <w:rPr>
+          <w:rFonts w:ascii="Times New Roman" w:eastAsia="Times New Roman" w:hAnsi="Times New Roman" w:cs="Times New Roman"/>
+          <w:color w:val="000000"/>
+          <w:lang w:val="en-US" w:eastAsia="ru-RU"/>
+        </w:rPr>
+        <w:instrText>https</w:instrText>
+      </w:r>
+      <w:r>
+        <w:rPr>
+          <w:rFonts w:ascii="Times New Roman" w:eastAsia="Times New Roman" w:hAnsi="Times New Roman" w:cs="Times New Roman"/>
+          <w:color w:val="000000"/>
+          <w:lang w:eastAsia="ru-RU"/>
+        </w:rPr>
+        <w:instrText>://</w:instrText>
+      </w:r>
+      <w:r>
+        <w:rPr>
+          <w:rFonts w:ascii="Times New Roman" w:eastAsia="Times New Roman" w:hAnsi="Times New Roman" w:cs="Times New Roman"/>
+          <w:color w:val="000000"/>
+          <w:lang w:val="en-US" w:eastAsia="ru-RU"/>
+        </w:rPr>
+        <w:instrText>domain</w:instrText>
+      </w:r>
+      <w:r>
+        <w:rPr>
+          <w:rFonts w:ascii="Times New Roman" w:eastAsia="Times New Roman" w:hAnsi="Times New Roman" w:cs="Times New Roman"/>
+          <w:color w:val="000000"/>
+          <w:lang w:eastAsia="ru-RU"/>
+        </w:rPr>
+        <w:instrText xml:space="preserve">:11080" </w:instrText>
+      </w:r>
+      <w:r>
+        <w:rPr>
+          <w:rFonts w:ascii="Times New Roman" w:eastAsia="Times New Roman" w:hAnsi="Times New Roman" w:cs="Times New Roman"/>
+          <w:color w:val="000000"/>
+          <w:lang w:val="en-US" w:eastAsia="ru-RU"/>
+        </w:rPr>
+        <w:fldChar w:fldCharType="separate"/>
+      </w:r>
+      <w:r>
+        <w:rPr>
+          <w:rStyle w:val="Hyperlink"/>
+          <w:rFonts w:ascii="Times New Roman" w:eastAsia="Times New Roman" w:hAnsi="Times New Roman" w:cs="Times New Roman"/>
+          <w:lang w:val="en-US" w:eastAsia="ru-RU"/>
+        </w:rPr>
+        <w:t>https</w:t>
+      </w:r>
+      <w:r>
+        <w:rPr>
+          <w:rStyle w:val="Hyperlink"/>
+          <w:rFonts w:ascii="Times New Roman" w:eastAsia="Times New Roman" w:hAnsi="Times New Roman" w:cs="Times New Roman"/>
+          <w:lang w:eastAsia="ru-RU"/>
+        </w:rPr>
+        <w:t>://</w:t>
+      </w:r>
+      <w:r>
+        <w:rPr>
+          <w:rStyle w:val="Hyperlink"/>
+          <w:rFonts w:ascii="Times New Roman" w:eastAsia="Times New Roman" w:hAnsi="Times New Roman" w:cs="Times New Roman"/>
+          <w:lang w:val="en-US" w:eastAsia="ru-RU"/>
+        </w:rPr>
+        <w:t>domain</w:t>
+      </w:r>
+      <w:r>
+        <w:rPr>
+          <w:rStyle w:val="Hyperlink"/>
+          <w:rFonts w:ascii="Times New Roman" w:eastAsia="Times New Roman" w:hAnsi="Times New Roman" w:cs="Times New Roman"/>
+          <w:lang w:eastAsia="ru-RU"/>
+        </w:rPr>
+        <w:t>:11080</w:t>
+      </w:r>
+      <w:r>
+        <w:rPr>
+          <w:rFonts w:ascii="Times New Roman" w:eastAsia="Times New Roman" w:hAnsi="Times New Roman" w:cs="Times New Roman"/>
+          <w:color w:val="000000"/>
+          <w:lang w:val="en-US" w:eastAsia="ru-RU"/>
+        </w:rPr>
+        <w:fldChar w:fldCharType="end"/>
+      </w:r>
+      <w:r>
+        <w:rPr>
+          <w:rFonts w:ascii="Times New Roman" w:eastAsia="Times New Roman" w:hAnsi="Times New Roman" w:cs="Times New Roman"/>
+          <w:color w:val="000000"/>
+          <w:lang w:eastAsia="ru-RU"/>
+        </w:rPr>
+        <w:t>)</w:t>
+      </w:r>
+      <w:r>
+        <w:rPr>
+          <w:rFonts w:ascii="Times New Roman" w:eastAsia="Times New Roman" w:hAnsi="Times New Roman" w:cs="Times New Roman"/>
+          <w:color w:val="000000"/>
+          <w:lang w:eastAsia="ru-RU"/>
+        </w:rPr>
+        <w:t>, причем вторая ошибка видна только в инструментах разработчика (требуется скопировать адрес в отдельную вкладку и тогда подтвердить исключение).</w:t>
+      </w:r>
+    </w:p>
+    <w:p>
+      <w:pPr>
+        <w:spacing w:after="0" w:line="240" w:lineRule="auto"/>
+        <w:ind w:firstLine="708"/>
+        <w:jc w:val="both"/>
+        <w:rPr>
+          <w:rFonts w:ascii="Times New Roman" w:eastAsia="Times New Roman" w:hAnsi="Times New Roman" w:cs="Times New Roman"/>
+          <w:color w:val="000000"/>
+          <w:lang w:eastAsia="ru-RU"/>
+        </w:rPr>
+      </w:pPr>
+    </w:p>
+    <w:p>
+      <w:pPr>
+        <w:spacing w:after="0" w:line="240" w:lineRule="auto"/>
+        <w:ind w:firstLine="708"/>
+        <w:jc w:val="both"/>
+        <w:rPr>
+          <w:rFonts w:ascii="Times New Roman" w:eastAsia="Times New Roman" w:hAnsi="Times New Roman" w:cs="Times New Roman"/>
+          <w:sz w:val="24"/>
+          <w:szCs w:val="24"/>
+          <w:lang w:eastAsia="ru-RU"/>
+        </w:rPr>
+      </w:pPr>
+      <w:r>
+        <w:rPr>
+          <w:rFonts w:ascii="Times New Roman" w:eastAsia="Times New Roman" w:hAnsi="Times New Roman" w:cs="Times New Roman"/>
+          <w:color w:val="000000"/>
+          <w:lang w:eastAsia="ru-RU"/>
+        </w:rPr>
+        <w:t xml:space="preserve">Для </w:t>
+      </w:r>
+      <w:r>
+        <w:rPr>
+          <w:rFonts w:ascii="Times New Roman" w:eastAsia="Times New Roman" w:hAnsi="Times New Roman" w:cs="Times New Roman"/>
+          <w:i/>
+          <w:iCs/>
+          <w:color w:val="000000"/>
+          <w:lang w:eastAsia="ru-RU"/>
+        </w:rPr>
+        <w:t xml:space="preserve">IE </w:t>
+      </w:r>
+      <w:r>
+        <w:rPr>
+          <w:rFonts w:ascii="Times New Roman" w:eastAsia="Times New Roman" w:hAnsi="Times New Roman" w:cs="Times New Roman"/>
+          <w:color w:val="000000"/>
+          <w:lang w:eastAsia="ru-RU"/>
+        </w:rPr>
+        <w:t xml:space="preserve">и </w:t>
+      </w:r>
+      <w:r>
+        <w:rPr>
+          <w:rFonts w:ascii="Times New Roman" w:eastAsia="Times New Roman" w:hAnsi="Times New Roman" w:cs="Times New Roman"/>
+          <w:i/>
+          <w:iCs/>
+          <w:color w:val="000000"/>
+          <w:lang w:eastAsia="ru-RU"/>
+        </w:rPr>
+        <w:t xml:space="preserve">Chrome </w:t>
+      </w:r>
+      <w:r>
+        <w:rPr>
+          <w:rFonts w:ascii="Times New Roman" w:eastAsia="Times New Roman" w:hAnsi="Times New Roman" w:cs="Times New Roman"/>
+          <w:color w:val="000000"/>
+          <w:lang w:eastAsia="ru-RU"/>
+        </w:rPr>
+        <w:t xml:space="preserve">данная проблема может быть решена добавлением </w:t>
+      </w:r>
+      <w:r>
+        <w:rPr>
+          <w:rFonts w:ascii="Times New Roman" w:eastAsia="Times New Roman" w:hAnsi="Times New Roman" w:cs="Times New Roman"/>
+          <w:i/>
+          <w:iCs/>
+          <w:color w:val="000000"/>
+          <w:lang w:eastAsia="ru-RU"/>
+        </w:rPr>
+        <w:t xml:space="preserve">self-signed </w:t>
+      </w:r>
+      <w:r>
+        <w:rPr>
+          <w:rFonts w:ascii="Times New Roman" w:eastAsia="Times New Roman" w:hAnsi="Times New Roman" w:cs="Times New Roman"/>
+          <w:color w:val="000000"/>
+          <w:lang w:eastAsia="ru-RU"/>
+        </w:rPr>
+        <w:t xml:space="preserve"> сертификата в </w:t>
+      </w:r>
+      <w:r>
+        <w:rPr>
+          <w:rFonts w:ascii="Times New Roman" w:eastAsia="Times New Roman" w:hAnsi="Times New Roman" w:cs="Times New Roman"/>
+          <w:i/>
+          <w:iCs/>
+          <w:color w:val="000000"/>
+          <w:lang w:eastAsia="ru-RU"/>
+        </w:rPr>
+        <w:t>Trusted Root CA (Certification Authorities)</w:t>
+      </w:r>
+      <w:r>
+        <w:rPr>
+          <w:rFonts w:ascii="Times New Roman" w:eastAsia="Times New Roman" w:hAnsi="Times New Roman" w:cs="Times New Roman"/>
+          <w:color w:val="000000"/>
+          <w:lang w:eastAsia="ru-RU"/>
+        </w:rPr>
+        <w:t xml:space="preserve">. Эти браузеры используют системную базу сертификатов, соответственно если добавить сертификат через </w:t>
+      </w:r>
+      <w:r>
+        <w:rPr>
+          <w:rFonts w:ascii="Times New Roman" w:eastAsia="Times New Roman" w:hAnsi="Times New Roman" w:cs="Times New Roman"/>
+          <w:i/>
+          <w:iCs/>
+          <w:color w:val="000000"/>
+          <w:lang w:eastAsia="ru-RU"/>
+        </w:rPr>
+        <w:t xml:space="preserve">Windows </w:t>
+      </w:r>
+      <w:r>
+        <w:rPr>
+          <w:rFonts w:ascii="Times New Roman" w:eastAsia="Times New Roman" w:hAnsi="Times New Roman" w:cs="Times New Roman"/>
+          <w:color w:val="000000"/>
+          <w:lang w:eastAsia="ru-RU"/>
+        </w:rPr>
+        <w:t>они найдут их и будут с ними работать ( возможно потребуется рестарт браузера).</w:t>
+      </w:r>
+    </w:p>
+    <w:p>
+      <w:pPr>
+        <w:spacing w:after="0" w:line="240" w:lineRule="auto"/>
+        <w:jc w:val="both"/>
+        <w:rPr>
+          <w:rFonts w:ascii="Times New Roman" w:eastAsia="Times New Roman" w:hAnsi="Times New Roman" w:cs="Times New Roman"/>
+          <w:sz w:val="24"/>
+          <w:szCs w:val="24"/>
+          <w:lang w:eastAsia="ru-RU"/>
+        </w:rPr>
+      </w:pPr>
+    </w:p>
+    <w:p>
+      <w:pPr>
+        <w:spacing w:after="0" w:line="240" w:lineRule="auto"/>
+        <w:ind w:firstLine="708"/>
+        <w:jc w:val="both"/>
+        <w:rPr>
+          <w:rFonts w:ascii="Times New Roman" w:eastAsia="Times New Roman" w:hAnsi="Times New Roman" w:cs="Times New Roman"/>
+          <w:sz w:val="24"/>
+          <w:szCs w:val="24"/>
+          <w:lang w:eastAsia="ru-RU"/>
+        </w:rPr>
+      </w:pPr>
+      <w:r>
+        <w:rPr>
+          <w:rFonts w:ascii="Times New Roman" w:eastAsia="Times New Roman" w:hAnsi="Times New Roman" w:cs="Times New Roman"/>
+          <w:i/>
+          <w:iCs/>
+          <w:color w:val="000000"/>
+          <w:lang w:eastAsia="ru-RU"/>
+        </w:rPr>
+        <w:t xml:space="preserve">Firefox </w:t>
+      </w:r>
+      <w:r>
+        <w:rPr>
+          <w:rFonts w:ascii="Times New Roman" w:eastAsia="Times New Roman" w:hAnsi="Times New Roman" w:cs="Times New Roman"/>
+          <w:color w:val="000000"/>
+          <w:lang w:eastAsia="ru-RU"/>
+        </w:rPr>
+        <w:t xml:space="preserve">имеет свою собственную базу данных с сертификатами. На момент написания статьи </w:t>
+      </w:r>
+      <w:r>
+        <w:rPr>
+          <w:rFonts w:ascii="Times New Roman" w:eastAsia="Times New Roman" w:hAnsi="Times New Roman" w:cs="Times New Roman"/>
+          <w:i/>
+          <w:iCs/>
+          <w:color w:val="000000"/>
+          <w:lang w:eastAsia="ru-RU"/>
+        </w:rPr>
+        <w:t>Firefox(v.33.0.2)</w:t>
+      </w:r>
+      <w:r>
+        <w:rPr>
+          <w:rFonts w:ascii="Times New Roman" w:eastAsia="Times New Roman" w:hAnsi="Times New Roman" w:cs="Times New Roman"/>
+          <w:color w:val="000000"/>
+          <w:lang w:eastAsia="ru-RU"/>
+        </w:rPr>
+        <w:t xml:space="preserve"> всегда показывает предупреждения для self-signed сертификатов.</w:t>
+      </w:r>
+    </w:p>
+    <w:p>
+      <w:pPr>
+        <w:spacing w:after="0" w:line="240" w:lineRule="auto"/>
+        <w:jc w:val="both"/>
+        <w:rPr>
+          <w:rFonts w:ascii="Times New Roman" w:eastAsia="Times New Roman" w:hAnsi="Times New Roman" w:cs="Times New Roman"/>
+          <w:sz w:val="24"/>
+          <w:szCs w:val="24"/>
+          <w:lang w:eastAsia="ru-RU"/>
+        </w:rPr>
+      </w:pPr>
+    </w:p>
+    <w:p>
+      <w:pPr>
+        <w:spacing w:after="0" w:line="240" w:lineRule="auto"/>
+        <w:ind w:firstLine="708"/>
+        <w:jc w:val="both"/>
+        <w:rPr>
+          <w:rFonts w:ascii="Times New Roman" w:eastAsia="Times New Roman" w:hAnsi="Times New Roman" w:cs="Times New Roman"/>
+          <w:color w:val="000000"/>
+          <w:lang w:eastAsia="ru-RU"/>
+        </w:rPr>
+      </w:pPr>
+      <w:r>
+        <w:rPr>
+          <w:rFonts w:ascii="Times New Roman" w:eastAsia="Times New Roman" w:hAnsi="Times New Roman" w:cs="Times New Roman"/>
+          <w:color w:val="000000"/>
+          <w:lang w:eastAsia="ru-RU"/>
+        </w:rPr>
+        <w:t xml:space="preserve">Более удобный и рабочий вариант это создание своего </w:t>
+      </w:r>
+      <w:r>
+        <w:rPr>
+          <w:rFonts w:ascii="Times New Roman" w:eastAsia="Times New Roman" w:hAnsi="Times New Roman" w:cs="Times New Roman"/>
+          <w:i/>
+          <w:iCs/>
+          <w:color w:val="000000"/>
+          <w:lang w:eastAsia="ru-RU"/>
+        </w:rPr>
+        <w:t>CA</w:t>
+      </w:r>
+      <w:r>
+        <w:rPr>
+          <w:rFonts w:ascii="Times New Roman" w:eastAsia="Times New Roman" w:hAnsi="Times New Roman" w:cs="Times New Roman"/>
+          <w:color w:val="000000"/>
+          <w:lang w:eastAsia="ru-RU"/>
+        </w:rPr>
+        <w:t xml:space="preserve">, добавление этого </w:t>
+      </w:r>
+      <w:r>
+        <w:rPr>
+          <w:rFonts w:ascii="Times New Roman" w:eastAsia="Times New Roman" w:hAnsi="Times New Roman" w:cs="Times New Roman"/>
+          <w:i/>
+          <w:iCs/>
+          <w:color w:val="000000"/>
+          <w:lang w:eastAsia="ru-RU"/>
+        </w:rPr>
+        <w:t xml:space="preserve">CA </w:t>
+      </w:r>
+      <w:r>
+        <w:rPr>
+          <w:rFonts w:ascii="Times New Roman" w:eastAsia="Times New Roman" w:hAnsi="Times New Roman" w:cs="Times New Roman"/>
+          <w:color w:val="000000"/>
+          <w:lang w:eastAsia="ru-RU"/>
+        </w:rPr>
+        <w:t xml:space="preserve">в </w:t>
+      </w:r>
+      <w:r>
+        <w:rPr>
+          <w:rFonts w:ascii="Times New Roman" w:eastAsia="Times New Roman" w:hAnsi="Times New Roman" w:cs="Times New Roman"/>
+          <w:i/>
+          <w:iCs/>
+          <w:color w:val="000000"/>
+          <w:lang w:eastAsia="ru-RU"/>
+        </w:rPr>
+        <w:t>Trusted Root CA</w:t>
+      </w:r>
+      <w:r>
+        <w:rPr>
+          <w:rFonts w:ascii="Times New Roman" w:eastAsia="Times New Roman" w:hAnsi="Times New Roman" w:cs="Times New Roman"/>
+          <w:color w:val="000000"/>
+          <w:lang w:eastAsia="ru-RU"/>
+        </w:rPr>
+        <w:t xml:space="preserve"> на </w:t>
+      </w:r>
+      <w:r>
+        <w:rPr>
+          <w:rFonts w:ascii="Times New Roman" w:eastAsia="Times New Roman" w:hAnsi="Times New Roman" w:cs="Times New Roman"/>
+          <w:b/>
+          <w:bCs/>
+          <w:color w:val="000000"/>
+          <w:lang w:eastAsia="ru-RU"/>
+        </w:rPr>
+        <w:t>всех клиентах</w:t>
+      </w:r>
+      <w:r>
+        <w:rPr>
+          <w:rFonts w:ascii="Times New Roman" w:eastAsia="Times New Roman" w:hAnsi="Times New Roman" w:cs="Times New Roman"/>
+          <w:color w:val="000000"/>
+          <w:lang w:eastAsia="ru-RU"/>
+        </w:rPr>
+        <w:t xml:space="preserve"> и на </w:t>
+      </w:r>
+      <w:r>
+        <w:rPr>
+          <w:rFonts w:ascii="Times New Roman" w:eastAsia="Times New Roman" w:hAnsi="Times New Roman" w:cs="Times New Roman"/>
+          <w:b/>
+          <w:bCs/>
+          <w:color w:val="000000"/>
           <w:lang w:eastAsia="ru-RU"/>
         </w:rPr>
         <w:t>IIS сервере</w:t>
       </w:r>
       <w:r>
         <w:rPr>
-          <w:rFonts w:ascii="Arial" w:eastAsia="Times New Roman" w:hAnsi="Arial" w:cs="Arial"/>
+          <w:rFonts w:ascii="Times New Roman" w:eastAsia="Times New Roman" w:hAnsi="Times New Roman" w:cs="Times New Roman"/>
           <w:color w:val="000000"/>
           <w:lang w:eastAsia="ru-RU"/>
         </w:rPr>
@@ -468,7 +986,7 @@
       </w:r>
       <w:r>
         <w:rPr>
-          <w:rFonts w:ascii="Arial" w:eastAsia="Times New Roman" w:hAnsi="Arial" w:cs="Arial"/>
+          <w:rFonts w:ascii="Times New Roman" w:eastAsia="Times New Roman" w:hAnsi="Times New Roman" w:cs="Times New Roman"/>
           <w:i/>
           <w:iCs/>
           <w:color w:val="000000"/>
@@ -478,7 +996,7 @@
       </w:r>
       <w:r>
         <w:rPr>
-          <w:rFonts w:ascii="Arial" w:eastAsia="Times New Roman" w:hAnsi="Arial" w:cs="Arial"/>
+          <w:rFonts w:ascii="Times New Roman" w:eastAsia="Times New Roman" w:hAnsi="Times New Roman" w:cs="Times New Roman"/>
           <w:color w:val="000000"/>
           <w:lang w:eastAsia="ru-RU"/>
         </w:rPr>
@@ -486,7 +1004,7 @@
       </w:r>
       <w:r>
         <w:rPr>
-          <w:rFonts w:ascii="Arial" w:eastAsia="Times New Roman" w:hAnsi="Arial" w:cs="Arial"/>
+          <w:rFonts w:ascii="Times New Roman" w:eastAsia="Times New Roman" w:hAnsi="Times New Roman" w:cs="Times New Roman"/>
           <w:i/>
           <w:iCs/>
           <w:color w:val="000000"/>
@@ -496,7 +1014,7 @@
       </w:r>
       <w:r>
         <w:rPr>
-          <w:rFonts w:ascii="Arial" w:eastAsia="Times New Roman" w:hAnsi="Arial" w:cs="Arial"/>
+          <w:rFonts w:ascii="Times New Roman" w:eastAsia="Times New Roman" w:hAnsi="Times New Roman" w:cs="Times New Roman"/>
           <w:color w:val="000000"/>
           <w:lang w:eastAsia="ru-RU"/>
         </w:rPr>
@@ -504,7 +1022,7 @@
       </w:r>
       <w:r>
         <w:rPr>
-          <w:rFonts w:ascii="Arial" w:eastAsia="Times New Roman" w:hAnsi="Arial" w:cs="Arial"/>
+          <w:rFonts w:ascii="Times New Roman" w:eastAsia="Times New Roman" w:hAnsi="Times New Roman" w:cs="Times New Roman"/>
           <w:i/>
           <w:iCs/>
           <w:color w:val="000000"/>
@@ -514,7 +1032,7 @@
       </w:r>
       <w:r>
         <w:rPr>
-          <w:rFonts w:ascii="Arial" w:eastAsia="Times New Roman" w:hAnsi="Arial" w:cs="Arial"/>
+          <w:rFonts w:ascii="Times New Roman" w:eastAsia="Times New Roman" w:hAnsi="Times New Roman" w:cs="Times New Roman"/>
           <w:color w:val="000000"/>
           <w:lang w:eastAsia="ru-RU"/>
         </w:rPr>
@@ -522,7 +1040,7 @@
       </w:r>
       <w:r>
         <w:rPr>
-          <w:rFonts w:ascii="Arial" w:eastAsia="Times New Roman" w:hAnsi="Arial" w:cs="Arial"/>
+          <w:rFonts w:ascii="Times New Roman" w:eastAsia="Times New Roman" w:hAnsi="Times New Roman" w:cs="Times New Roman"/>
           <w:i/>
           <w:iCs/>
           <w:color w:val="000000"/>
@@ -532,7 +1050,7 @@
       </w:r>
       <w:r>
         <w:rPr>
-          <w:rFonts w:ascii="Arial" w:eastAsia="Times New Roman" w:hAnsi="Arial" w:cs="Arial"/>
+          <w:rFonts w:ascii="Times New Roman" w:eastAsia="Times New Roman" w:hAnsi="Times New Roman" w:cs="Times New Roman"/>
           <w:color w:val="000000"/>
           <w:lang w:eastAsia="ru-RU"/>
         </w:rPr>
@@ -540,7 +1058,7 @@
       </w:r>
       <w:r>
         <w:rPr>
-          <w:rFonts w:ascii="Arial" w:eastAsia="Times New Roman" w:hAnsi="Arial" w:cs="Arial"/>
+          <w:rFonts w:ascii="Times New Roman" w:eastAsia="Times New Roman" w:hAnsi="Times New Roman" w:cs="Times New Roman"/>
           <w:i/>
           <w:iCs/>
           <w:color w:val="000000"/>
@@ -550,37 +1068,23 @@
       </w:r>
       <w:r>
         <w:rPr>
-          <w:rFonts w:ascii="Arial" w:eastAsia="Times New Roman" w:hAnsi="Arial" w:cs="Arial"/>
+          <w:rFonts w:ascii="Times New Roman" w:eastAsia="Times New Roman" w:hAnsi="Times New Roman" w:cs="Times New Roman"/>
           <w:color w:val="000000"/>
           <w:lang w:eastAsia="ru-RU"/>
         </w:rPr>
         <w:t>будут доверять любому сертификату подписанному им.</w:t>
       </w:r>
-    </w:p>
-    <w:p>
-      <w:pPr>
-        <w:spacing w:after="0" w:line="240" w:lineRule="auto"/>
-        <w:rPr>
-          <w:rFonts w:ascii="Times New Roman" w:eastAsia="Times New Roman" w:hAnsi="Times New Roman" w:cs="Times New Roman"/>
-          <w:sz w:val="24"/>
-          <w:szCs w:val="24"/>
-          <w:lang w:eastAsia="ru-RU"/>
-        </w:rPr>
-      </w:pPr>
-    </w:p>
-    <w:p>
-      <w:pPr>
-        <w:spacing w:after="0" w:line="240" w:lineRule="auto"/>
-        <w:rPr>
-          <w:rFonts w:ascii="Times New Roman" w:eastAsia="Times New Roman" w:hAnsi="Times New Roman" w:cs="Times New Roman"/>
-          <w:sz w:val="24"/>
-          <w:szCs w:val="24"/>
-          <w:lang w:eastAsia="ru-RU"/>
-        </w:rPr>
-      </w:pPr>
-      <w:r>
-        <w:rPr>
-          <w:rFonts w:ascii="Arial" w:eastAsia="Times New Roman" w:hAnsi="Arial" w:cs="Arial"/>
+      <w:r>
+        <w:rPr>
+          <w:rFonts w:ascii="Times New Roman" w:eastAsia="Times New Roman" w:hAnsi="Times New Roman" w:cs="Times New Roman"/>
+          <w:color w:val="000000"/>
+          <w:lang w:eastAsia="ru-RU"/>
+        </w:rPr>
+        <w:t xml:space="preserve"> </w:t>
+      </w:r>
+      <w:r>
+        <w:rPr>
+          <w:rFonts w:ascii="Times New Roman" w:eastAsia="Times New Roman" w:hAnsi="Times New Roman" w:cs="Times New Roman"/>
           <w:color w:val="000000"/>
           <w:lang w:eastAsia="ru-RU"/>
         </w:rPr>
@@ -588,7 +1092,7 @@
       </w:r>
       <w:r>
         <w:rPr>
-          <w:rFonts w:ascii="Arial" w:eastAsia="Times New Roman" w:hAnsi="Arial" w:cs="Arial"/>
+          <w:rFonts w:ascii="Times New Roman" w:eastAsia="Times New Roman" w:hAnsi="Times New Roman" w:cs="Times New Roman"/>
           <w:i/>
           <w:iCs/>
           <w:color w:val="000000"/>
@@ -598,7 +1102,7 @@
       </w:r>
       <w:r>
         <w:rPr>
-          <w:rFonts w:ascii="Arial" w:eastAsia="Times New Roman" w:hAnsi="Arial" w:cs="Arial"/>
+          <w:rFonts w:ascii="Times New Roman" w:eastAsia="Times New Roman" w:hAnsi="Times New Roman" w:cs="Times New Roman"/>
           <w:color w:val="000000"/>
           <w:lang w:eastAsia="ru-RU"/>
         </w:rPr>
@@ -608,99 +1112,47 @@
     <w:p>
       <w:pPr>
         <w:spacing w:after="0" w:line="240" w:lineRule="auto"/>
-        <w:rPr>
-          <w:rFonts w:ascii="Times New Roman" w:eastAsia="Times New Roman" w:hAnsi="Times New Roman" w:cs="Times New Roman"/>
-          <w:sz w:val="24"/>
-          <w:szCs w:val="24"/>
-          <w:lang w:eastAsia="ru-RU"/>
-        </w:rPr>
-      </w:pPr>
-    </w:p>
-    <w:p>
-      <w:pPr>
-        <w:spacing w:after="0" w:line="240" w:lineRule="auto"/>
-        <w:rPr>
-          <w:rFonts w:ascii="Times New Roman" w:eastAsia="Times New Roman" w:hAnsi="Times New Roman" w:cs="Times New Roman"/>
-          <w:sz w:val="24"/>
-          <w:szCs w:val="24"/>
-          <w:lang w:eastAsia="ru-RU"/>
-        </w:rPr>
-      </w:pPr>
-      <w:r>
-        <w:rPr>
-          <w:rFonts w:ascii="Arial" w:eastAsia="Times New Roman" w:hAnsi="Arial" w:cs="Arial"/>
-          <w:color w:val="000000"/>
-          <w:sz w:val="36"/>
-          <w:szCs w:val="36"/>
-          <w:lang w:eastAsia="ru-RU"/>
-        </w:rPr>
-        <w:t xml:space="preserve">Создание </w:t>
-      </w:r>
-      <w:r>
-        <w:rPr>
-          <w:rFonts w:ascii="Arial" w:eastAsia="Times New Roman" w:hAnsi="Arial" w:cs="Arial"/>
-          <w:i/>
-          <w:iCs/>
-          <w:color w:val="000000"/>
-          <w:sz w:val="36"/>
-          <w:szCs w:val="36"/>
-          <w:lang w:eastAsia="ru-RU"/>
-        </w:rPr>
-        <w:t xml:space="preserve">CA </w:t>
-      </w:r>
-      <w:r>
-        <w:rPr>
-          <w:rFonts w:ascii="Arial" w:eastAsia="Times New Roman" w:hAnsi="Arial" w:cs="Arial"/>
-          <w:color w:val="000000"/>
-          <w:sz w:val="36"/>
-          <w:szCs w:val="36"/>
-          <w:lang w:eastAsia="ru-RU"/>
-        </w:rPr>
-        <w:t xml:space="preserve">сертификата и сертификата для </w:t>
-      </w:r>
-      <w:r>
-        <w:rPr>
-          <w:rFonts w:ascii="Arial" w:eastAsia="Times New Roman" w:hAnsi="Arial" w:cs="Arial"/>
-          <w:i/>
-          <w:iCs/>
-          <w:color w:val="000000"/>
-          <w:sz w:val="36"/>
-          <w:szCs w:val="36"/>
-          <w:lang w:eastAsia="ru-RU"/>
-        </w:rPr>
-        <w:t xml:space="preserve">IIS </w:t>
-      </w:r>
-      <w:r>
-        <w:rPr>
-          <w:rFonts w:ascii="Arial" w:eastAsia="Times New Roman" w:hAnsi="Arial" w:cs="Arial"/>
-          <w:color w:val="000000"/>
-          <w:sz w:val="36"/>
-          <w:szCs w:val="36"/>
-          <w:lang w:eastAsia="ru-RU"/>
-        </w:rPr>
-        <w:t xml:space="preserve">сервера (пример для </w:t>
-      </w:r>
-      <w:r>
-        <w:rPr>
-          <w:rFonts w:ascii="Arial" w:eastAsia="Times New Roman" w:hAnsi="Arial" w:cs="Arial"/>
-          <w:i/>
-          <w:iCs/>
-          <w:color w:val="000000"/>
-          <w:sz w:val="36"/>
-          <w:szCs w:val="36"/>
-          <w:lang w:eastAsia="ru-RU"/>
-        </w:rPr>
-        <w:t>opx-fiberizer</w:t>
-      </w:r>
-      <w:r>
-        <w:rPr>
-          <w:rFonts w:ascii="Arial" w:eastAsia="Times New Roman" w:hAnsi="Arial" w:cs="Arial"/>
-          <w:color w:val="000000"/>
-          <w:sz w:val="36"/>
-          <w:szCs w:val="36"/>
-          <w:lang w:eastAsia="ru-RU"/>
-        </w:rPr>
-        <w:t>)</w:t>
+        <w:jc w:val="both"/>
+        <w:rPr>
+          <w:rFonts w:ascii="Times New Roman" w:eastAsia="Times New Roman" w:hAnsi="Times New Roman" w:cs="Times New Roman"/>
+          <w:lang w:eastAsia="ru-RU"/>
+        </w:rPr>
+      </w:pPr>
+    </w:p>
+    <w:p>
+      <w:pPr>
+        <w:spacing w:after="0" w:line="240" w:lineRule="auto"/>
+        <w:jc w:val="both"/>
+        <w:rPr>
+          <w:rFonts w:ascii="Times New Roman" w:eastAsia="Times New Roman" w:hAnsi="Times New Roman" w:cs="Times New Roman"/>
+          <w:sz w:val="24"/>
+          <w:szCs w:val="24"/>
+          <w:lang w:eastAsia="ru-RU"/>
+        </w:rPr>
+      </w:pPr>
+    </w:p>
+    <w:p>
+      <w:pPr>
+        <w:spacing w:after="0" w:line="240" w:lineRule="auto"/>
+        <w:rPr>
+          <w:rFonts w:ascii="Times New Roman" w:eastAsia="Times New Roman" w:hAnsi="Times New Roman" w:cs="Times New Roman"/>
+          <w:b/>
+          <w:bCs/>
+          <w:sz w:val="28"/>
+          <w:szCs w:val="28"/>
+          <w:lang w:eastAsia="ru-RU"/>
+        </w:rPr>
+      </w:pPr>
+      <w:r>
+        <w:rPr>
+          <w:rFonts w:ascii="Times New Roman" w:eastAsia="Times New Roman" w:hAnsi="Times New Roman" w:cs="Times New Roman"/>
+          <w:b/>
+          <w:bCs/>
+          <w:sz w:val="28"/>
+          <w:szCs w:val="28"/>
+          <w:lang w:eastAsia="ru-RU"/>
+        </w:rPr>
+        <w:t>Инструмент для создания ключей/сертификатов</w:t>
       </w:r>
     </w:p>
     <w:p>
@@ -723,14 +1175,14 @@
         <w:spacing w:after="0" w:line="240" w:lineRule="auto"/>
         <w:textAlignment w:val="baseline"/>
         <w:rPr>
-          <w:rFonts w:ascii="Arial" w:eastAsia="Times New Roman" w:hAnsi="Arial" w:cs="Arial"/>
-          <w:color w:val="000000"/>
-          <w:lang w:eastAsia="ru-RU"/>
-        </w:rPr>
-      </w:pPr>
-      <w:r>
-        <w:rPr>
-          <w:rFonts w:ascii="Arial" w:eastAsia="Times New Roman" w:hAnsi="Arial" w:cs="Arial"/>
+          <w:rFonts w:ascii="Times New Roman" w:eastAsia="Times New Roman" w:hAnsi="Times New Roman" w:cs="Times New Roman"/>
+          <w:color w:val="000000"/>
+          <w:lang w:eastAsia="ru-RU"/>
+        </w:rPr>
+      </w:pPr>
+      <w:r>
+        <w:rPr>
+          <w:rFonts w:ascii="Times New Roman" w:eastAsia="Times New Roman" w:hAnsi="Times New Roman" w:cs="Times New Roman"/>
           <w:color w:val="000000"/>
           <w:lang w:eastAsia="ru-RU"/>
         </w:rPr>
@@ -738,7 +1190,7 @@
       </w:r>
       <w:r>
         <w:rPr>
-          <w:rFonts w:ascii="Arial" w:eastAsia="Times New Roman" w:hAnsi="Arial" w:cs="Arial"/>
+          <w:rFonts w:ascii="Times New Roman" w:eastAsia="Times New Roman" w:hAnsi="Times New Roman" w:cs="Times New Roman"/>
           <w:b/>
           <w:bCs/>
           <w:color w:val="000000"/>
@@ -746,15 +1198,46 @@
         </w:rPr>
         <w:t xml:space="preserve">openssl </w:t>
       </w:r>
-      <w:hyperlink r:id="rId5" w:history="1">
+      <w:hyperlink r:id="rId7" w:history="1">
         <w:r>
           <w:rPr>
-            <w:rFonts w:ascii="Arial" w:eastAsia="Times New Roman" w:hAnsi="Arial" w:cs="Arial"/>
-            <w:color w:val="1155CC"/>
-            <w:u w:val="single"/>
+            <w:rStyle w:val="Hyperlink"/>
+            <w:rFonts w:ascii="Times New Roman" w:eastAsia="Times New Roman" w:hAnsi="Times New Roman" w:cs="Times New Roman"/>
             <w:lang w:eastAsia="ru-RU"/>
           </w:rPr>
-          <w:t>http://slproweb.com/products/Win32OpenSSL.html</w:t>
+          <w:t>http://slproweb.com/prod</w:t>
+        </w:r>
+        <w:r>
+          <w:rPr>
+            <w:rStyle w:val="Hyperlink"/>
+            <w:rFonts w:ascii="Times New Roman" w:eastAsia="Times New Roman" w:hAnsi="Times New Roman" w:cs="Times New Roman"/>
+            <w:lang w:eastAsia="ru-RU"/>
+          </w:rPr>
+          <w:t>u</w:t>
+        </w:r>
+        <w:r>
+          <w:rPr>
+            <w:rStyle w:val="Hyperlink"/>
+            <w:rFonts w:ascii="Times New Roman" w:eastAsia="Times New Roman" w:hAnsi="Times New Roman" w:cs="Times New Roman"/>
+            <w:lang w:eastAsia="ru-RU"/>
+          </w:rPr>
+          <w:t>cts/Win</w:t>
+        </w:r>
+        <w:r>
+          <w:rPr>
+            <w:rStyle w:val="Hyperlink"/>
+            <w:rFonts w:ascii="Times New Roman" w:eastAsia="Times New Roman" w:hAnsi="Times New Roman" w:cs="Times New Roman"/>
+            <w:lang w:eastAsia="ru-RU"/>
+          </w:rPr>
+          <w:t>64</w:t>
+        </w:r>
+        <w:r>
+          <w:rPr>
+            <w:rStyle w:val="Hyperlink"/>
+            <w:rFonts w:ascii="Times New Roman" w:eastAsia="Times New Roman" w:hAnsi="Times New Roman" w:cs="Times New Roman"/>
+            <w:lang w:eastAsia="ru-RU"/>
+          </w:rPr>
+          <w:t>OpenSSL.html</w:t>
         </w:r>
       </w:hyperlink>
     </w:p>
@@ -771,47 +1254,77 @@
       </w:pPr>
       <w:r>
         <w:rPr>
-          <w:rFonts w:ascii="Arial" w:eastAsia="Times New Roman" w:hAnsi="Arial" w:cs="Arial"/>
-          <w:i/>
-          <w:iCs/>
-          <w:color w:val="000000"/>
-          <w:lang w:eastAsia="ru-RU"/>
-        </w:rPr>
-        <w:t>Visual C++ 2008 Redistributables</w:t>
-      </w:r>
-      <w:r>
-        <w:rPr>
-          <w:rFonts w:ascii="Arial" w:eastAsia="Times New Roman" w:hAnsi="Arial" w:cs="Arial"/>
-          <w:color w:val="000000"/>
-          <w:lang w:eastAsia="ru-RU"/>
-        </w:rPr>
-        <w:t xml:space="preserve"> (зависимость)</w:t>
-      </w:r>
-    </w:p>
-    <w:p>
-      <w:pPr>
-        <w:spacing w:after="0" w:line="240" w:lineRule="auto"/>
-        <w:ind w:left="720"/>
-        <w:rPr>
-          <w:rFonts w:ascii="Times New Roman" w:eastAsia="Times New Roman" w:hAnsi="Times New Roman" w:cs="Times New Roman"/>
-          <w:sz w:val="24"/>
-          <w:szCs w:val="24"/>
-          <w:lang w:eastAsia="ru-RU"/>
-        </w:rPr>
-      </w:pPr>
-      <w:r>
-        <w:rPr>
-          <w:rFonts w:ascii="Arial" w:eastAsia="Times New Roman" w:hAnsi="Arial" w:cs="Arial"/>
-          <w:i/>
-          <w:iCs/>
-          <w:color w:val="000000"/>
-          <w:lang w:eastAsia="ru-RU"/>
-        </w:rPr>
-        <w:t>Win32 OpenSSL v1.0.1j</w:t>
-      </w:r>
-      <w:r>
-        <w:rPr>
-          <w:rFonts w:ascii="Arial" w:eastAsia="Times New Roman" w:hAnsi="Arial" w:cs="Arial"/>
+          <w:rFonts w:ascii="Times New Roman" w:eastAsia="Times New Roman" w:hAnsi="Times New Roman" w:cs="Times New Roman"/>
+          <w:i/>
+          <w:iCs/>
+          <w:color w:val="000000"/>
+          <w:lang w:eastAsia="ru-RU"/>
+        </w:rPr>
+        <w:t>Win</w:t>
+      </w:r>
+      <w:r>
+        <w:rPr>
+          <w:rFonts w:ascii="Times New Roman" w:eastAsia="Times New Roman" w:hAnsi="Times New Roman" w:cs="Times New Roman"/>
+          <w:i/>
+          <w:iCs/>
+          <w:color w:val="000000"/>
+          <w:lang w:eastAsia="ru-RU"/>
+        </w:rPr>
+        <w:t>64</w:t>
+      </w:r>
+      <w:r>
+        <w:rPr>
+          <w:rFonts w:ascii="Times New Roman" w:eastAsia="Times New Roman" w:hAnsi="Times New Roman" w:cs="Times New Roman"/>
+          <w:i/>
+          <w:iCs/>
+          <w:color w:val="000000"/>
+          <w:lang w:eastAsia="ru-RU"/>
+        </w:rPr>
+        <w:t xml:space="preserve"> OpenSSL v1.</w:t>
+      </w:r>
+      <w:r>
+        <w:rPr>
+          <w:rFonts w:ascii="Times New Roman" w:eastAsia="Times New Roman" w:hAnsi="Times New Roman" w:cs="Times New Roman"/>
+          <w:i/>
+          <w:iCs/>
+          <w:color w:val="000000"/>
+          <w:lang w:eastAsia="ru-RU"/>
+        </w:rPr>
+        <w:t>1</w:t>
+      </w:r>
+      <w:r>
+        <w:rPr>
+          <w:rFonts w:ascii="Times New Roman" w:eastAsia="Times New Roman" w:hAnsi="Times New Roman" w:cs="Times New Roman"/>
+          <w:i/>
+          <w:iCs/>
+          <w:color w:val="000000"/>
+          <w:lang w:eastAsia="ru-RU"/>
+        </w:rPr>
+        <w:t>.</w:t>
+      </w:r>
+      <w:r>
+        <w:rPr>
+          <w:rFonts w:ascii="Times New Roman" w:eastAsia="Times New Roman" w:hAnsi="Times New Roman" w:cs="Times New Roman"/>
+          <w:i/>
+          <w:iCs/>
+          <w:color w:val="000000"/>
+          <w:lang w:eastAsia="ru-RU"/>
+        </w:rPr>
+        <w:t>0</w:t>
+      </w:r>
+      <w:r>
+        <w:rPr>
+          <w:rFonts w:ascii="Times New Roman" w:eastAsia="Times New Roman" w:hAnsi="Times New Roman" w:cs="Times New Roman"/>
+          <w:i/>
+          <w:iCs/>
+          <w:color w:val="000000"/>
+          <w:lang w:val="en-US" w:eastAsia="ru-RU"/>
+        </w:rPr>
+        <w:t>L</w:t>
+      </w:r>
+      <w:r>
+        <w:rPr>
+          <w:rFonts w:ascii="Times New Roman" w:eastAsia="Times New Roman" w:hAnsi="Times New Roman" w:cs="Times New Roman"/>
           <w:color w:val="000000"/>
           <w:lang w:eastAsia="ru-RU"/>
         </w:rPr>
@@ -831,21 +1344,22 @@
     </w:p>
     <w:p>
       <w:pPr>
+        <w:pStyle w:val="ListParagraph"/>
         <w:numPr>
           <w:ilvl w:val="0"/>
-          <w:numId w:val="2"/>
+          <w:numId w:val="1"/>
         </w:numPr>
         <w:spacing w:after="0" w:line="240" w:lineRule="auto"/>
         <w:textAlignment w:val="baseline"/>
         <w:rPr>
-          <w:rFonts w:ascii="Arial" w:eastAsia="Times New Roman" w:hAnsi="Arial" w:cs="Arial"/>
-          <w:color w:val="000000"/>
-          <w:lang w:val="en-US" w:eastAsia="ru-RU"/>
-        </w:rPr>
-      </w:pPr>
-      <w:r>
-        <w:rPr>
-          <w:rFonts w:ascii="Arial" w:eastAsia="Times New Roman" w:hAnsi="Arial" w:cs="Arial"/>
+          <w:rFonts w:ascii="Times New Roman" w:eastAsia="Times New Roman" w:hAnsi="Times New Roman" w:cs="Times New Roman"/>
+          <w:color w:val="000000"/>
+          <w:lang w:val="en-US" w:eastAsia="ru-RU"/>
+        </w:rPr>
+      </w:pPr>
+      <w:r>
+        <w:rPr>
+          <w:rFonts w:ascii="Times New Roman" w:eastAsia="Times New Roman" w:hAnsi="Times New Roman" w:cs="Times New Roman"/>
           <w:color w:val="000000"/>
           <w:lang w:eastAsia="ru-RU"/>
         </w:rPr>
@@ -853,7 +1367,7 @@
       </w:r>
       <w:r>
         <w:rPr>
-          <w:rFonts w:ascii="Arial" w:eastAsia="Times New Roman" w:hAnsi="Arial" w:cs="Arial"/>
+          <w:rFonts w:ascii="Times New Roman" w:eastAsia="Times New Roman" w:hAnsi="Times New Roman" w:cs="Times New Roman"/>
           <w:i/>
           <w:iCs/>
           <w:color w:val="000000"/>
@@ -863,7 +1377,7 @@
       </w:r>
       <w:r>
         <w:rPr>
-          <w:rFonts w:ascii="Arial" w:eastAsia="Times New Roman" w:hAnsi="Arial" w:cs="Arial"/>
+          <w:rFonts w:ascii="Times New Roman" w:eastAsia="Times New Roman" w:hAnsi="Times New Roman" w:cs="Times New Roman"/>
           <w:color w:val="000000"/>
           <w:lang w:eastAsia="ru-RU"/>
         </w:rPr>
@@ -871,7 +1385,7 @@
       </w:r>
       <w:r>
         <w:rPr>
-          <w:rFonts w:ascii="Arial" w:eastAsia="Times New Roman" w:hAnsi="Arial" w:cs="Arial"/>
+          <w:rFonts w:ascii="Times New Roman" w:eastAsia="Times New Roman" w:hAnsi="Times New Roman" w:cs="Times New Roman"/>
           <w:color w:val="000000"/>
           <w:lang w:val="en-US" w:eastAsia="ru-RU"/>
         </w:rPr>
@@ -879,7 +1393,7 @@
       </w:r>
       <w:r>
         <w:rPr>
-          <w:rFonts w:ascii="Arial" w:eastAsia="Times New Roman" w:hAnsi="Arial" w:cs="Arial"/>
+          <w:rFonts w:ascii="Times New Roman" w:eastAsia="Times New Roman" w:hAnsi="Times New Roman" w:cs="Times New Roman"/>
           <w:color w:val="000000"/>
           <w:lang w:eastAsia="ru-RU"/>
         </w:rPr>
@@ -887,15 +1401,15 @@
       </w:r>
       <w:r>
         <w:rPr>
-          <w:rFonts w:ascii="Arial" w:eastAsia="Times New Roman" w:hAnsi="Arial" w:cs="Arial"/>
-          <w:color w:val="000000"/>
-          <w:lang w:val="en-US" w:eastAsia="ru-RU"/>
-        </w:rPr>
-        <w:t xml:space="preserve">   </w:t>
-      </w:r>
-      <w:r>
-        <w:rPr>
-          <w:rFonts w:ascii="Arial" w:eastAsia="Times New Roman" w:hAnsi="Arial" w:cs="Arial"/>
+          <w:rFonts w:ascii="Times New Roman" w:eastAsia="Times New Roman" w:hAnsi="Times New Roman" w:cs="Times New Roman"/>
+          <w:color w:val="000000"/>
+          <w:lang w:val="en-US" w:eastAsia="ru-RU"/>
+        </w:rPr>
+        <w:t xml:space="preserve"> </w:t>
+      </w:r>
+      <w:r>
+        <w:rPr>
+          <w:rFonts w:ascii="Times New Roman" w:eastAsia="Times New Roman" w:hAnsi="Times New Roman" w:cs="Times New Roman"/>
           <w:color w:val="000000"/>
           <w:lang w:eastAsia="ru-RU"/>
         </w:rPr>
@@ -903,7 +1417,7 @@
       </w:r>
       <w:r>
         <w:rPr>
-          <w:rFonts w:ascii="Arial" w:eastAsia="Times New Roman" w:hAnsi="Arial" w:cs="Arial"/>
+          <w:rFonts w:ascii="Times New Roman" w:eastAsia="Times New Roman" w:hAnsi="Times New Roman" w:cs="Times New Roman"/>
           <w:color w:val="000000"/>
           <w:lang w:val="en-US" w:eastAsia="ru-RU"/>
         </w:rPr>
@@ -911,7 +1425,7 @@
       </w:r>
       <w:r>
         <w:rPr>
-          <w:rFonts w:ascii="Arial" w:eastAsia="Times New Roman" w:hAnsi="Arial" w:cs="Arial"/>
+          <w:rFonts w:ascii="Times New Roman" w:eastAsia="Times New Roman" w:hAnsi="Times New Roman" w:cs="Times New Roman"/>
           <w:color w:val="000000"/>
           <w:lang w:eastAsia="ru-RU"/>
         </w:rPr>
@@ -919,7 +1433,7 @@
       </w:r>
       <w:r>
         <w:rPr>
-          <w:rFonts w:ascii="Arial" w:eastAsia="Times New Roman" w:hAnsi="Arial" w:cs="Arial"/>
+          <w:rFonts w:ascii="Times New Roman" w:eastAsia="Times New Roman" w:hAnsi="Times New Roman" w:cs="Times New Roman"/>
           <w:color w:val="000000"/>
           <w:lang w:val="en-US" w:eastAsia="ru-RU"/>
         </w:rPr>
@@ -927,17 +1441,39 @@
       </w:r>
       <w:r>
         <w:rPr>
-          <w:rFonts w:ascii="Arial" w:eastAsia="Times New Roman" w:hAnsi="Arial" w:cs="Arial"/>
-          <w:i/>
-          <w:iCs/>
-          <w:color w:val="000000"/>
-          <w:lang w:val="en-US" w:eastAsia="ru-RU"/>
-        </w:rPr>
-        <w:t>“Copy openssl DLLs to”</w:t>
-      </w:r>
-      <w:r>
-        <w:rPr>
-          <w:rFonts w:ascii="Arial" w:eastAsia="Times New Roman" w:hAnsi="Arial" w:cs="Arial"/>
+          <w:rFonts w:ascii="Times New Roman" w:eastAsia="Times New Roman" w:hAnsi="Times New Roman" w:cs="Times New Roman"/>
+          <w:i/>
+          <w:iCs/>
+          <w:color w:val="000000"/>
+          <w:lang w:val="en-US" w:eastAsia="ru-RU"/>
+        </w:rPr>
+        <w:t xml:space="preserve">“Copy </w:t>
+      </w:r>
+      <w:proofErr w:type="spellStart"/>
+      <w:r>
+        <w:rPr>
+          <w:rFonts w:ascii="Times New Roman" w:eastAsia="Times New Roman" w:hAnsi="Times New Roman" w:cs="Times New Roman"/>
+          <w:i/>
+          <w:iCs/>
+          <w:color w:val="000000"/>
+          <w:lang w:val="en-US" w:eastAsia="ru-RU"/>
+        </w:rPr>
+        <w:t>openssl</w:t>
+      </w:r>
+      <w:proofErr w:type="spellEnd"/>
+      <w:r>
+        <w:rPr>
+          <w:rFonts w:ascii="Times New Roman" w:eastAsia="Times New Roman" w:hAnsi="Times New Roman" w:cs="Times New Roman"/>
+          <w:i/>
+          <w:iCs/>
+          <w:color w:val="000000"/>
+          <w:lang w:val="en-US" w:eastAsia="ru-RU"/>
+        </w:rPr>
+        <w:t xml:space="preserve"> DLLs to”</w:t>
+      </w:r>
+      <w:r>
+        <w:rPr>
+          <w:rFonts w:ascii="Times New Roman" w:eastAsia="Times New Roman" w:hAnsi="Times New Roman" w:cs="Times New Roman"/>
           <w:color w:val="000000"/>
           <w:lang w:val="en-US" w:eastAsia="ru-RU"/>
         </w:rPr>
@@ -945,7 +1481,7 @@
       </w:r>
       <w:r>
         <w:rPr>
-          <w:rFonts w:ascii="Arial" w:eastAsia="Times New Roman" w:hAnsi="Arial" w:cs="Arial"/>
+          <w:rFonts w:ascii="Times New Roman" w:eastAsia="Times New Roman" w:hAnsi="Times New Roman" w:cs="Times New Roman"/>
           <w:i/>
           <w:iCs/>
           <w:color w:val="000000"/>
@@ -955,7 +1491,7 @@
       </w:r>
       <w:r>
         <w:rPr>
-          <w:rFonts w:ascii="Arial" w:eastAsia="Times New Roman" w:hAnsi="Arial" w:cs="Arial"/>
+          <w:rFonts w:ascii="Times New Roman" w:eastAsia="Times New Roman" w:hAnsi="Times New Roman" w:cs="Times New Roman"/>
           <w:color w:val="000000"/>
           <w:lang w:val="en-US" w:eastAsia="ru-RU"/>
         </w:rPr>
@@ -975,57 +1511,154 @@
     </w:p>
     <w:p>
       <w:pPr>
+        <w:spacing w:after="0" w:line="240" w:lineRule="auto"/>
+        <w:rPr>
+          <w:rFonts w:ascii="Times New Roman" w:eastAsia="Times New Roman" w:hAnsi="Times New Roman" w:cs="Times New Roman"/>
+          <w:sz w:val="24"/>
+          <w:szCs w:val="24"/>
+          <w:lang w:val="en-US" w:eastAsia="ru-RU"/>
+        </w:rPr>
+      </w:pPr>
+    </w:p>
+    <w:p>
+      <w:pPr>
+        <w:pStyle w:val="ListParagraph"/>
         <w:numPr>
           <w:ilvl w:val="0"/>
-          <w:numId w:val="3"/>
+          <w:numId w:val="18"/>
         </w:numPr>
         <w:spacing w:after="0" w:line="240" w:lineRule="auto"/>
-        <w:textAlignment w:val="baseline"/>
-        <w:rPr>
-          <w:rFonts w:ascii="Arial" w:eastAsia="Times New Roman" w:hAnsi="Arial" w:cs="Arial"/>
-          <w:color w:val="000000"/>
-          <w:lang w:eastAsia="ru-RU"/>
-        </w:rPr>
-      </w:pPr>
-      <w:r>
-        <w:rPr>
-          <w:rFonts w:ascii="Arial" w:eastAsia="Times New Roman" w:hAnsi="Arial" w:cs="Arial"/>
-          <w:color w:val="000000"/>
-          <w:lang w:eastAsia="ru-RU"/>
-        </w:rPr>
-        <w:t xml:space="preserve">Создаем приватный ключ для </w:t>
-      </w:r>
-      <w:r>
-        <w:rPr>
-          <w:rFonts w:ascii="Arial" w:eastAsia="Times New Roman" w:hAnsi="Arial" w:cs="Arial"/>
-          <w:i/>
-          <w:iCs/>
-          <w:color w:val="000000"/>
-          <w:lang w:eastAsia="ru-RU"/>
-        </w:rPr>
-        <w:t>optixsoft CA</w:t>
-      </w:r>
-    </w:p>
-    <w:p>
-      <w:pPr>
-        <w:spacing w:after="0" w:line="240" w:lineRule="auto"/>
-        <w:ind w:firstLine="720"/>
-        <w:rPr>
-          <w:rFonts w:ascii="Times New Roman" w:eastAsia="Times New Roman" w:hAnsi="Times New Roman" w:cs="Times New Roman"/>
-          <w:sz w:val="24"/>
-          <w:szCs w:val="24"/>
-          <w:lang w:val="en-US" w:eastAsia="ru-RU"/>
-        </w:rPr>
-      </w:pPr>
-      <w:r>
-        <w:rPr>
-          <w:rFonts w:ascii="Arial" w:eastAsia="Times New Roman" w:hAnsi="Arial" w:cs="Arial"/>
+        <w:rPr>
+          <w:rFonts w:ascii="Times New Roman" w:eastAsia="Times New Roman" w:hAnsi="Times New Roman" w:cs="Times New Roman"/>
           <w:b/>
           <w:bCs/>
           <w:color w:val="000000"/>
-          <w:lang w:val="en-US" w:eastAsia="ru-RU"/>
-        </w:rPr>
-        <w:t>openssl genrsa -out optixsoftCA.key 2048</w:t>
+          <w:sz w:val="28"/>
+          <w:szCs w:val="28"/>
+          <w:lang w:eastAsia="ru-RU"/>
+        </w:rPr>
+      </w:pPr>
+      <w:r>
+        <w:rPr>
+          <w:rFonts w:ascii="Times New Roman" w:eastAsia="Times New Roman" w:hAnsi="Times New Roman" w:cs="Times New Roman"/>
+          <w:b/>
+          <w:bCs/>
+          <w:color w:val="000000"/>
+          <w:sz w:val="28"/>
+          <w:szCs w:val="28"/>
+          <w:lang w:eastAsia="ru-RU"/>
+        </w:rPr>
+        <w:t xml:space="preserve">Создание </w:t>
+      </w:r>
+      <w:r>
+        <w:rPr>
+          <w:rFonts w:ascii="Times New Roman" w:eastAsia="Times New Roman" w:hAnsi="Times New Roman" w:cs="Times New Roman"/>
+          <w:b/>
+          <w:bCs/>
+          <w:i/>
+          <w:iCs/>
+          <w:color w:val="000000"/>
+          <w:sz w:val="28"/>
+          <w:szCs w:val="28"/>
+          <w:lang w:eastAsia="ru-RU"/>
+        </w:rPr>
+        <w:t xml:space="preserve">CA </w:t>
+      </w:r>
+      <w:r>
+        <w:rPr>
+          <w:rFonts w:ascii="Times New Roman" w:eastAsia="Times New Roman" w:hAnsi="Times New Roman" w:cs="Times New Roman"/>
+          <w:b/>
+          <w:bCs/>
+          <w:color w:val="000000"/>
+          <w:sz w:val="28"/>
+          <w:szCs w:val="28"/>
+          <w:lang w:eastAsia="ru-RU"/>
+        </w:rPr>
+        <w:t>сертификата</w:t>
+      </w:r>
+    </w:p>
+    <w:p>
+      <w:pPr>
+        <w:spacing w:after="0" w:line="240" w:lineRule="auto"/>
+        <w:rPr>
+          <w:rFonts w:ascii="Times New Roman" w:eastAsia="Times New Roman" w:hAnsi="Times New Roman" w:cs="Times New Roman"/>
+          <w:b/>
+          <w:bCs/>
+          <w:color w:val="000000"/>
+          <w:sz w:val="28"/>
+          <w:szCs w:val="28"/>
+          <w:lang w:eastAsia="ru-RU"/>
+        </w:rPr>
+      </w:pPr>
+      <w:r>
+        <w:rPr>
+          <w:rFonts w:ascii="Times New Roman" w:eastAsia="Times New Roman" w:hAnsi="Times New Roman" w:cs="Times New Roman"/>
+          <w:b/>
+          <w:bCs/>
+          <w:color w:val="000000"/>
+          <w:sz w:val="28"/>
+          <w:szCs w:val="28"/>
+          <w:lang w:eastAsia="ru-RU"/>
+        </w:rPr>
+        <w:t xml:space="preserve"> </w:t>
+      </w:r>
+    </w:p>
+    <w:p>
+      <w:pPr>
+        <w:spacing w:after="0" w:line="240" w:lineRule="auto"/>
+        <w:ind w:left="360"/>
+        <w:textAlignment w:val="baseline"/>
+        <w:rPr>
+          <w:rFonts w:ascii="Times New Roman" w:eastAsia="Times New Roman" w:hAnsi="Times New Roman" w:cs="Times New Roman"/>
+          <w:color w:val="000000"/>
+          <w:lang w:eastAsia="ru-RU"/>
+        </w:rPr>
+      </w:pPr>
+      <w:r>
+        <w:rPr>
+          <w:rFonts w:ascii="Times New Roman" w:eastAsia="Times New Roman" w:hAnsi="Times New Roman" w:cs="Times New Roman"/>
+          <w:color w:val="000000"/>
+          <w:lang w:val="en-US" w:eastAsia="ru-RU"/>
+        </w:rPr>
+        <w:t>a</w:t>
+      </w:r>
+      <w:r>
+        <w:rPr>
+          <w:rFonts w:ascii="Times New Roman" w:eastAsia="Times New Roman" w:hAnsi="Times New Roman" w:cs="Times New Roman"/>
+          <w:color w:val="000000"/>
+          <w:lang w:eastAsia="ru-RU"/>
+        </w:rPr>
+        <w:t xml:space="preserve">.  </w:t>
+      </w:r>
+      <w:r>
+        <w:rPr>
+          <w:rFonts w:ascii="Times New Roman" w:eastAsia="Times New Roman" w:hAnsi="Times New Roman" w:cs="Times New Roman"/>
+          <w:color w:val="000000"/>
+          <w:lang w:eastAsia="ru-RU"/>
+        </w:rPr>
+        <w:t xml:space="preserve">Создаем приватный ключ для </w:t>
+      </w:r>
+      <w:proofErr w:type="spellStart"/>
+      <w:r>
+        <w:rPr>
+          <w:rFonts w:ascii="Times New Roman" w:eastAsia="Times New Roman" w:hAnsi="Times New Roman" w:cs="Times New Roman"/>
+          <w:i/>
+          <w:iCs/>
+          <w:color w:val="000000"/>
+          <w:lang w:val="en-US" w:eastAsia="ru-RU"/>
+        </w:rPr>
+        <w:t>iit</w:t>
+      </w:r>
+      <w:proofErr w:type="spellEnd"/>
+      <w:r>
+        <w:rPr>
+          <w:rFonts w:ascii="Times New Roman" w:eastAsia="Times New Roman" w:hAnsi="Times New Roman" w:cs="Times New Roman"/>
+          <w:i/>
+          <w:iCs/>
+          <w:color w:val="000000"/>
+          <w:lang w:eastAsia="ru-RU"/>
+        </w:rPr>
+        <w:t>CA</w:t>
       </w:r>
     </w:p>
     <w:p>
@@ -1036,12 +1669,100 @@
           <w:rFonts w:ascii="Times New Roman" w:eastAsia="Times New Roman" w:hAnsi="Times New Roman" w:cs="Times New Roman"/>
           <w:sz w:val="24"/>
           <w:szCs w:val="24"/>
-          <w:lang w:eastAsia="ru-RU"/>
-        </w:rPr>
-      </w:pPr>
-      <w:r>
-        <w:rPr>
-          <w:rFonts w:ascii="Arial" w:eastAsia="Times New Roman" w:hAnsi="Arial" w:cs="Arial"/>
+          <w:lang w:val="en-US" w:eastAsia="ru-RU"/>
+        </w:rPr>
+      </w:pPr>
+      <w:proofErr w:type="spellStart"/>
+      <w:r>
+        <w:rPr>
+          <w:rFonts w:ascii="Times New Roman" w:eastAsia="Times New Roman" w:hAnsi="Times New Roman" w:cs="Times New Roman"/>
+          <w:b/>
+          <w:bCs/>
+          <w:color w:val="000000"/>
+          <w:lang w:val="en-US" w:eastAsia="ru-RU"/>
+        </w:rPr>
+        <w:t>openssl</w:t>
+      </w:r>
+      <w:proofErr w:type="spellEnd"/>
+      <w:r>
+        <w:rPr>
+          <w:rFonts w:ascii="Times New Roman" w:eastAsia="Times New Roman" w:hAnsi="Times New Roman" w:cs="Times New Roman"/>
+          <w:b/>
+          <w:bCs/>
+          <w:color w:val="000000"/>
+          <w:lang w:val="en-US" w:eastAsia="ru-RU"/>
+        </w:rPr>
+        <w:t xml:space="preserve"> </w:t>
+      </w:r>
+      <w:proofErr w:type="spellStart"/>
+      <w:r>
+        <w:rPr>
+          <w:rFonts w:ascii="Times New Roman" w:eastAsia="Times New Roman" w:hAnsi="Times New Roman" w:cs="Times New Roman"/>
+          <w:b/>
+          <w:bCs/>
+          <w:color w:val="000000"/>
+          <w:lang w:val="en-US" w:eastAsia="ru-RU"/>
+        </w:rPr>
+        <w:t>genrsa</w:t>
+      </w:r>
+      <w:proofErr w:type="spellEnd"/>
+      <w:r>
+        <w:rPr>
+          <w:rFonts w:ascii="Times New Roman" w:eastAsia="Times New Roman" w:hAnsi="Times New Roman" w:cs="Times New Roman"/>
+          <w:b/>
+          <w:bCs/>
+          <w:color w:val="000000"/>
+          <w:lang w:val="en-US" w:eastAsia="ru-RU"/>
+        </w:rPr>
+        <w:t xml:space="preserve"> -out </w:t>
+      </w:r>
+      <w:proofErr w:type="spellStart"/>
+      <w:r>
+        <w:rPr>
+          <w:rFonts w:ascii="Times New Roman" w:eastAsia="Times New Roman" w:hAnsi="Times New Roman" w:cs="Times New Roman"/>
+          <w:color w:val="FF0000"/>
+          <w:sz w:val="24"/>
+          <w:szCs w:val="24"/>
+          <w:lang w:val="en-US" w:eastAsia="ru-RU"/>
+        </w:rPr>
+        <w:t>iitCA</w:t>
+      </w:r>
+      <w:r>
+        <w:rPr>
+          <w:rFonts w:ascii="Times New Roman" w:eastAsia="Times New Roman" w:hAnsi="Times New Roman" w:cs="Times New Roman"/>
+          <w:b/>
+          <w:bCs/>
+          <w:color w:val="000000"/>
+          <w:lang w:val="en-US" w:eastAsia="ru-RU"/>
+        </w:rPr>
+        <w:t>.key</w:t>
+      </w:r>
+      <w:proofErr w:type="spellEnd"/>
+      <w:r>
+        <w:rPr>
+          <w:rFonts w:ascii="Times New Roman" w:eastAsia="Times New Roman" w:hAnsi="Times New Roman" w:cs="Times New Roman"/>
+          <w:b/>
+          <w:bCs/>
+          <w:color w:val="000000"/>
+          <w:lang w:val="en-US" w:eastAsia="ru-RU"/>
+        </w:rPr>
+        <w:t xml:space="preserve"> 2048</w:t>
+      </w:r>
+    </w:p>
+    <w:p>
+      <w:pPr>
+        <w:spacing w:after="0" w:line="240" w:lineRule="auto"/>
+        <w:ind w:firstLine="720"/>
+        <w:rPr>
+          <w:rFonts w:ascii="Times New Roman" w:eastAsia="Times New Roman" w:hAnsi="Times New Roman" w:cs="Times New Roman"/>
+          <w:sz w:val="24"/>
+          <w:szCs w:val="24"/>
+          <w:lang w:eastAsia="ru-RU"/>
+        </w:rPr>
+      </w:pPr>
+      <w:r>
+        <w:rPr>
+          <w:rFonts w:ascii="Times New Roman" w:eastAsia="Times New Roman" w:hAnsi="Times New Roman" w:cs="Times New Roman"/>
           <w:color w:val="000000"/>
           <w:lang w:eastAsia="ru-RU"/>
         </w:rPr>
@@ -1049,7 +1770,7 @@
       </w:r>
       <w:r>
         <w:rPr>
-          <w:rFonts w:ascii="Arial" w:eastAsia="Times New Roman" w:hAnsi="Arial" w:cs="Arial"/>
+          <w:rFonts w:ascii="Times New Roman" w:eastAsia="Times New Roman" w:hAnsi="Times New Roman" w:cs="Times New Roman"/>
           <w:i/>
           <w:iCs/>
           <w:color w:val="000000"/>
@@ -1059,7 +1780,7 @@
       </w:r>
       <w:r>
         <w:rPr>
-          <w:rFonts w:ascii="Arial" w:eastAsia="Times New Roman" w:hAnsi="Arial" w:cs="Arial"/>
+          <w:rFonts w:ascii="Times New Roman" w:eastAsia="Times New Roman" w:hAnsi="Times New Roman" w:cs="Times New Roman"/>
           <w:color w:val="000000"/>
           <w:lang w:eastAsia="ru-RU"/>
         </w:rPr>
@@ -1079,858 +1800,1821 @@
     </w:p>
     <w:p>
       <w:pPr>
+        <w:spacing w:after="0" w:line="240" w:lineRule="auto"/>
+        <w:ind w:left="360"/>
+        <w:textAlignment w:val="baseline"/>
+        <w:rPr>
+          <w:rFonts w:ascii="Times New Roman" w:eastAsia="Times New Roman" w:hAnsi="Times New Roman" w:cs="Times New Roman"/>
+          <w:color w:val="000000"/>
+          <w:lang w:eastAsia="ru-RU"/>
+        </w:rPr>
+      </w:pPr>
+      <w:r>
+        <w:rPr>
+          <w:rFonts w:ascii="Times New Roman" w:eastAsia="Times New Roman" w:hAnsi="Times New Roman" w:cs="Times New Roman"/>
+          <w:color w:val="000000"/>
+          <w:lang w:val="en-US" w:eastAsia="ru-RU"/>
+        </w:rPr>
+        <w:t>b</w:t>
+      </w:r>
+      <w:r>
+        <w:rPr>
+          <w:rFonts w:ascii="Times New Roman" w:eastAsia="Times New Roman" w:hAnsi="Times New Roman" w:cs="Times New Roman"/>
+          <w:color w:val="000000"/>
+          <w:lang w:eastAsia="ru-RU"/>
+        </w:rPr>
+        <w:t xml:space="preserve">.  </w:t>
+      </w:r>
+      <w:r>
+        <w:rPr>
+          <w:rFonts w:ascii="Times New Roman" w:eastAsia="Times New Roman" w:hAnsi="Times New Roman" w:cs="Times New Roman"/>
+          <w:color w:val="000000"/>
+          <w:lang w:eastAsia="ru-RU"/>
+        </w:rPr>
+        <w:t>Из этого ключа с</w:t>
+      </w:r>
+      <w:r>
+        <w:rPr>
+          <w:rFonts w:ascii="Times New Roman" w:eastAsia="Times New Roman" w:hAnsi="Times New Roman" w:cs="Times New Roman"/>
+          <w:color w:val="000000"/>
+          <w:lang w:eastAsia="ru-RU"/>
+        </w:rPr>
+        <w:t xml:space="preserve">оздаем </w:t>
+      </w:r>
+      <w:r>
+        <w:rPr>
+          <w:rFonts w:ascii="Times New Roman" w:eastAsia="Times New Roman" w:hAnsi="Times New Roman" w:cs="Times New Roman"/>
+          <w:i/>
+          <w:iCs/>
+          <w:color w:val="000000"/>
+          <w:lang w:eastAsia="ru-RU"/>
+        </w:rPr>
+        <w:t xml:space="preserve">CA </w:t>
+      </w:r>
+      <w:r>
+        <w:rPr>
+          <w:rFonts w:ascii="Times New Roman" w:eastAsia="Times New Roman" w:hAnsi="Times New Roman" w:cs="Times New Roman"/>
+          <w:color w:val="000000"/>
+          <w:lang w:eastAsia="ru-RU"/>
+        </w:rPr>
+        <w:t>сертификат на 1024 дня.</w:t>
+      </w:r>
+    </w:p>
+    <w:p>
+      <w:pPr>
+        <w:pStyle w:val="ListParagraph"/>
+        <w:spacing w:after="0" w:line="240" w:lineRule="auto"/>
+        <w:rPr>
+          <w:rFonts w:ascii="Times New Roman" w:eastAsia="Times New Roman" w:hAnsi="Times New Roman" w:cs="Times New Roman"/>
+          <w:color w:val="FF0000"/>
+          <w:sz w:val="24"/>
+          <w:szCs w:val="24"/>
+          <w:lang w:val="en-US" w:eastAsia="ru-RU"/>
+        </w:rPr>
+      </w:pPr>
+      <w:proofErr w:type="spellStart"/>
+      <w:r>
+        <w:rPr>
+          <w:rFonts w:ascii="Times New Roman" w:eastAsia="Times New Roman" w:hAnsi="Times New Roman" w:cs="Times New Roman"/>
+          <w:color w:val="FF0000"/>
+          <w:sz w:val="24"/>
+          <w:szCs w:val="24"/>
+          <w:lang w:val="en-US" w:eastAsia="ru-RU"/>
+        </w:rPr>
+        <w:t>openssl</w:t>
+      </w:r>
+      <w:proofErr w:type="spellEnd"/>
+      <w:r>
+        <w:rPr>
+          <w:rFonts w:ascii="Times New Roman" w:eastAsia="Times New Roman" w:hAnsi="Times New Roman" w:cs="Times New Roman"/>
+          <w:color w:val="FF0000"/>
+          <w:sz w:val="24"/>
+          <w:szCs w:val="24"/>
+          <w:lang w:val="en-US" w:eastAsia="ru-RU"/>
+        </w:rPr>
+        <w:t xml:space="preserve"> req -x509 -new -nodes -key </w:t>
+      </w:r>
+      <w:proofErr w:type="spellStart"/>
+      <w:r>
+        <w:rPr>
+          <w:rFonts w:ascii="Times New Roman" w:eastAsia="Times New Roman" w:hAnsi="Times New Roman" w:cs="Times New Roman"/>
+          <w:color w:val="FF0000"/>
+          <w:sz w:val="24"/>
+          <w:szCs w:val="24"/>
+          <w:lang w:val="en-US" w:eastAsia="ru-RU"/>
+        </w:rPr>
+        <w:t>iitCA.key</w:t>
+      </w:r>
+      <w:proofErr w:type="spellEnd"/>
+      <w:r>
+        <w:rPr>
+          <w:rFonts w:ascii="Times New Roman" w:eastAsia="Times New Roman" w:hAnsi="Times New Roman" w:cs="Times New Roman"/>
+          <w:color w:val="FF0000"/>
+          <w:sz w:val="24"/>
+          <w:szCs w:val="24"/>
+          <w:lang w:val="en-US" w:eastAsia="ru-RU"/>
+        </w:rPr>
+        <w:t xml:space="preserve"> -days 1024 -out </w:t>
+      </w:r>
+      <w:proofErr w:type="spellStart"/>
+      <w:r>
+        <w:rPr>
+          <w:rFonts w:ascii="Times New Roman" w:eastAsia="Times New Roman" w:hAnsi="Times New Roman" w:cs="Times New Roman"/>
+          <w:color w:val="FF0000"/>
+          <w:sz w:val="24"/>
+          <w:szCs w:val="24"/>
+          <w:lang w:val="en-US" w:eastAsia="ru-RU"/>
+        </w:rPr>
+        <w:t>iitCA.pem</w:t>
+      </w:r>
+      <w:proofErr w:type="spellEnd"/>
+      <w:r>
+        <w:rPr>
+          <w:rFonts w:ascii="Times New Roman" w:eastAsia="Times New Roman" w:hAnsi="Times New Roman" w:cs="Times New Roman"/>
+          <w:color w:val="FF0000"/>
+          <w:sz w:val="24"/>
+          <w:szCs w:val="24"/>
+          <w:lang w:val="en-US" w:eastAsia="ru-RU"/>
+        </w:rPr>
+        <w:t xml:space="preserve"> -config c:/openssl-win64/bin/cnf/openssl.cnf</w:t>
+      </w:r>
+    </w:p>
+    <w:p>
+      <w:pPr>
+        <w:spacing w:after="0" w:line="240" w:lineRule="auto"/>
+        <w:ind w:firstLine="720"/>
+        <w:rPr>
+          <w:rFonts w:ascii="Times New Roman" w:eastAsia="Times New Roman" w:hAnsi="Times New Roman" w:cs="Times New Roman"/>
+          <w:sz w:val="24"/>
+          <w:szCs w:val="24"/>
+          <w:lang w:val="en-US" w:eastAsia="ru-RU"/>
+        </w:rPr>
+      </w:pPr>
+    </w:p>
+    <w:p>
+      <w:pPr>
+        <w:spacing w:after="0" w:line="240" w:lineRule="auto"/>
+        <w:rPr>
+          <w:rFonts w:ascii="Times New Roman" w:eastAsia="Times New Roman" w:hAnsi="Times New Roman" w:cs="Times New Roman"/>
+          <w:sz w:val="24"/>
+          <w:szCs w:val="24"/>
+          <w:lang w:val="en-US" w:eastAsia="ru-RU"/>
+        </w:rPr>
+      </w:pPr>
+      <w:r>
+        <w:rPr>
+          <w:rFonts w:ascii="Times New Roman" w:eastAsia="Times New Roman" w:hAnsi="Times New Roman" w:cs="Times New Roman"/>
+          <w:color w:val="000000"/>
+          <w:lang w:eastAsia="ru-RU"/>
+        </w:rPr>
+        <w:t>Во время создания будет спрашивать различную информацию, некоторые поля можно не заполнять. У</w:t>
+      </w:r>
+      <w:r>
+        <w:rPr>
+          <w:rFonts w:ascii="Times New Roman" w:eastAsia="Times New Roman" w:hAnsi="Times New Roman" w:cs="Times New Roman"/>
+          <w:color w:val="000000"/>
+          <w:lang w:val="en-US" w:eastAsia="ru-RU"/>
+        </w:rPr>
+        <w:t xml:space="preserve"> </w:t>
+      </w:r>
+      <w:r>
+        <w:rPr>
+          <w:rFonts w:ascii="Times New Roman" w:eastAsia="Times New Roman" w:hAnsi="Times New Roman" w:cs="Times New Roman"/>
+          <w:color w:val="000000"/>
+          <w:lang w:eastAsia="ru-RU"/>
+        </w:rPr>
+        <w:t>меня</w:t>
+      </w:r>
+      <w:r>
+        <w:rPr>
+          <w:rFonts w:ascii="Times New Roman" w:eastAsia="Times New Roman" w:hAnsi="Times New Roman" w:cs="Times New Roman"/>
+          <w:color w:val="000000"/>
+          <w:lang w:val="en-US" w:eastAsia="ru-RU"/>
+        </w:rPr>
+        <w:t xml:space="preserve"> </w:t>
+      </w:r>
+      <w:r>
+        <w:rPr>
+          <w:rFonts w:ascii="Times New Roman" w:eastAsia="Times New Roman" w:hAnsi="Times New Roman" w:cs="Times New Roman"/>
+          <w:color w:val="000000"/>
+          <w:lang w:eastAsia="ru-RU"/>
+        </w:rPr>
+        <w:t>получилось</w:t>
+      </w:r>
+      <w:r>
+        <w:rPr>
+          <w:rFonts w:ascii="Times New Roman" w:eastAsia="Times New Roman" w:hAnsi="Times New Roman" w:cs="Times New Roman"/>
+          <w:color w:val="000000"/>
+          <w:lang w:val="en-US" w:eastAsia="ru-RU"/>
+        </w:rPr>
+        <w:t xml:space="preserve"> </w:t>
+      </w:r>
+      <w:r>
+        <w:rPr>
+          <w:rFonts w:ascii="Times New Roman" w:eastAsia="Times New Roman" w:hAnsi="Times New Roman" w:cs="Times New Roman"/>
+          <w:color w:val="000000"/>
+          <w:lang w:eastAsia="ru-RU"/>
+        </w:rPr>
+        <w:t>так</w:t>
+      </w:r>
+      <w:r>
+        <w:rPr>
+          <w:rFonts w:ascii="Times New Roman" w:eastAsia="Times New Roman" w:hAnsi="Times New Roman" w:cs="Times New Roman"/>
+          <w:color w:val="000000"/>
+          <w:lang w:val="en-US" w:eastAsia="ru-RU"/>
+        </w:rPr>
+        <w:t>:</w:t>
+      </w:r>
+    </w:p>
+    <w:p>
+      <w:pPr>
+        <w:spacing w:after="0" w:line="240" w:lineRule="auto"/>
+        <w:rPr>
+          <w:rFonts w:ascii="Times New Roman" w:eastAsia="Times New Roman" w:hAnsi="Times New Roman" w:cs="Times New Roman"/>
+          <w:sz w:val="24"/>
+          <w:szCs w:val="24"/>
+          <w:lang w:val="en-US" w:eastAsia="ru-RU"/>
+        </w:rPr>
+      </w:pPr>
+    </w:p>
+    <w:p>
+      <w:pPr>
+        <w:spacing w:after="0" w:line="240" w:lineRule="auto"/>
+        <w:rPr>
+          <w:rFonts w:ascii="Times New Roman" w:eastAsia="Times New Roman" w:hAnsi="Times New Roman" w:cs="Times New Roman"/>
+          <w:sz w:val="24"/>
+          <w:szCs w:val="24"/>
+          <w:lang w:val="en-US" w:eastAsia="ru-RU"/>
+        </w:rPr>
+      </w:pPr>
+      <w:r>
+        <w:rPr>
+          <w:rFonts w:ascii="Times New Roman" w:eastAsia="Times New Roman" w:hAnsi="Times New Roman" w:cs="Times New Roman"/>
+          <w:i/>
+          <w:iCs/>
+          <w:color w:val="000000"/>
+          <w:lang w:val="en-US" w:eastAsia="ru-RU"/>
+        </w:rPr>
+        <w:t>Country Name (2 letter code) [AU]:BY</w:t>
+      </w:r>
+    </w:p>
+    <w:p>
+      <w:pPr>
+        <w:spacing w:after="0" w:line="240" w:lineRule="auto"/>
+        <w:rPr>
+          <w:rFonts w:ascii="Times New Roman" w:eastAsia="Times New Roman" w:hAnsi="Times New Roman" w:cs="Times New Roman"/>
+          <w:sz w:val="24"/>
+          <w:szCs w:val="24"/>
+          <w:lang w:val="en-US" w:eastAsia="ru-RU"/>
+        </w:rPr>
+      </w:pPr>
+      <w:r>
+        <w:rPr>
+          <w:rFonts w:ascii="Times New Roman" w:eastAsia="Times New Roman" w:hAnsi="Times New Roman" w:cs="Times New Roman"/>
+          <w:i/>
+          <w:iCs/>
+          <w:color w:val="000000"/>
+          <w:lang w:val="en-US" w:eastAsia="ru-RU"/>
+        </w:rPr>
+        <w:t>State or Province Name (full name) [Some-State]:</w:t>
+      </w:r>
+      <w:bookmarkStart w:id="0" w:name="_GoBack"/>
+      <w:bookmarkEnd w:id="0"/>
+    </w:p>
+    <w:p>
+      <w:pPr>
+        <w:spacing w:after="0" w:line="240" w:lineRule="auto"/>
+        <w:rPr>
+          <w:rFonts w:ascii="Times New Roman" w:eastAsia="Times New Roman" w:hAnsi="Times New Roman" w:cs="Times New Roman"/>
+          <w:sz w:val="24"/>
+          <w:szCs w:val="24"/>
+          <w:lang w:val="en-US" w:eastAsia="ru-RU"/>
+        </w:rPr>
+      </w:pPr>
+      <w:r>
+        <w:rPr>
+          <w:rFonts w:ascii="Times New Roman" w:eastAsia="Times New Roman" w:hAnsi="Times New Roman" w:cs="Times New Roman"/>
+          <w:i/>
+          <w:iCs/>
+          <w:color w:val="000000"/>
+          <w:lang w:val="en-US" w:eastAsia="ru-RU"/>
+        </w:rPr>
+        <w:t>Locality Name (</w:t>
+      </w:r>
+      <w:proofErr w:type="spellStart"/>
+      <w:r>
+        <w:rPr>
+          <w:rFonts w:ascii="Times New Roman" w:eastAsia="Times New Roman" w:hAnsi="Times New Roman" w:cs="Times New Roman"/>
+          <w:i/>
+          <w:iCs/>
+          <w:color w:val="000000"/>
+          <w:lang w:val="en-US" w:eastAsia="ru-RU"/>
+        </w:rPr>
+        <w:t>eg</w:t>
+      </w:r>
+      <w:proofErr w:type="spellEnd"/>
+      <w:r>
+        <w:rPr>
+          <w:rFonts w:ascii="Times New Roman" w:eastAsia="Times New Roman" w:hAnsi="Times New Roman" w:cs="Times New Roman"/>
+          <w:i/>
+          <w:iCs/>
+          <w:color w:val="000000"/>
+          <w:lang w:val="en-US" w:eastAsia="ru-RU"/>
+        </w:rPr>
+        <w:t>, city) []:</w:t>
+      </w:r>
+    </w:p>
+    <w:p>
+      <w:pPr>
+        <w:spacing w:after="0" w:line="240" w:lineRule="auto"/>
+        <w:rPr>
+          <w:rFonts w:ascii="Times New Roman" w:eastAsia="Times New Roman" w:hAnsi="Times New Roman" w:cs="Times New Roman"/>
+          <w:sz w:val="24"/>
+          <w:szCs w:val="24"/>
+          <w:lang w:val="en-US" w:eastAsia="ru-RU"/>
+        </w:rPr>
+      </w:pPr>
+      <w:r>
+        <w:rPr>
+          <w:rFonts w:ascii="Times New Roman" w:eastAsia="Times New Roman" w:hAnsi="Times New Roman" w:cs="Times New Roman"/>
+          <w:i/>
+          <w:iCs/>
+          <w:color w:val="000000"/>
+          <w:lang w:val="en-US" w:eastAsia="ru-RU"/>
+        </w:rPr>
+        <w:t>Organization Name (</w:t>
+      </w:r>
+      <w:proofErr w:type="spellStart"/>
+      <w:r>
+        <w:rPr>
+          <w:rFonts w:ascii="Times New Roman" w:eastAsia="Times New Roman" w:hAnsi="Times New Roman" w:cs="Times New Roman"/>
+          <w:i/>
+          <w:iCs/>
+          <w:color w:val="000000"/>
+          <w:lang w:val="en-US" w:eastAsia="ru-RU"/>
+        </w:rPr>
+        <w:t>eg</w:t>
+      </w:r>
+      <w:proofErr w:type="spellEnd"/>
+      <w:r>
+        <w:rPr>
+          <w:rFonts w:ascii="Times New Roman" w:eastAsia="Times New Roman" w:hAnsi="Times New Roman" w:cs="Times New Roman"/>
+          <w:i/>
+          <w:iCs/>
+          <w:color w:val="000000"/>
+          <w:lang w:val="en-US" w:eastAsia="ru-RU"/>
+        </w:rPr>
+        <w:t xml:space="preserve">, company) [Internet </w:t>
+      </w:r>
+      <w:proofErr w:type="spellStart"/>
+      <w:r>
+        <w:rPr>
+          <w:rFonts w:ascii="Times New Roman" w:eastAsia="Times New Roman" w:hAnsi="Times New Roman" w:cs="Times New Roman"/>
+          <w:i/>
+          <w:iCs/>
+          <w:color w:val="000000"/>
+          <w:lang w:val="en-US" w:eastAsia="ru-RU"/>
+        </w:rPr>
+        <w:t>Widgits</w:t>
+      </w:r>
+      <w:proofErr w:type="spellEnd"/>
+      <w:r>
+        <w:rPr>
+          <w:rFonts w:ascii="Times New Roman" w:eastAsia="Times New Roman" w:hAnsi="Times New Roman" w:cs="Times New Roman"/>
+          <w:i/>
+          <w:iCs/>
+          <w:color w:val="000000"/>
+          <w:lang w:val="en-US" w:eastAsia="ru-RU"/>
+        </w:rPr>
+        <w:t xml:space="preserve"> Pty Ltd]: </w:t>
+      </w:r>
+      <w:r>
+        <w:rPr>
+          <w:rFonts w:ascii="Times New Roman" w:eastAsia="Times New Roman" w:hAnsi="Times New Roman" w:cs="Times New Roman"/>
+          <w:i/>
+          <w:iCs/>
+          <w:color w:val="FF0000"/>
+          <w:lang w:val="en-US" w:eastAsia="ru-RU"/>
+        </w:rPr>
+        <w:t>IIT</w:t>
+      </w:r>
+    </w:p>
+    <w:p>
+      <w:pPr>
+        <w:spacing w:after="0" w:line="240" w:lineRule="auto"/>
+        <w:rPr>
+          <w:rFonts w:ascii="Times New Roman" w:eastAsia="Times New Roman" w:hAnsi="Times New Roman" w:cs="Times New Roman"/>
+          <w:sz w:val="24"/>
+          <w:szCs w:val="24"/>
+          <w:lang w:val="en-US" w:eastAsia="ru-RU"/>
+        </w:rPr>
+      </w:pPr>
+      <w:r>
+        <w:rPr>
+          <w:rFonts w:ascii="Times New Roman" w:eastAsia="Times New Roman" w:hAnsi="Times New Roman" w:cs="Times New Roman"/>
+          <w:i/>
+          <w:iCs/>
+          <w:color w:val="000000"/>
+          <w:lang w:val="en-US" w:eastAsia="ru-RU"/>
+        </w:rPr>
+        <w:t>Organizational Unit Name (</w:t>
+      </w:r>
+      <w:proofErr w:type="spellStart"/>
+      <w:r>
+        <w:rPr>
+          <w:rFonts w:ascii="Times New Roman" w:eastAsia="Times New Roman" w:hAnsi="Times New Roman" w:cs="Times New Roman"/>
+          <w:i/>
+          <w:iCs/>
+          <w:color w:val="000000"/>
+          <w:lang w:val="en-US" w:eastAsia="ru-RU"/>
+        </w:rPr>
+        <w:t>eg</w:t>
+      </w:r>
+      <w:proofErr w:type="spellEnd"/>
+      <w:r>
+        <w:rPr>
+          <w:rFonts w:ascii="Times New Roman" w:eastAsia="Times New Roman" w:hAnsi="Times New Roman" w:cs="Times New Roman"/>
+          <w:i/>
+          <w:iCs/>
+          <w:color w:val="000000"/>
+          <w:lang w:val="en-US" w:eastAsia="ru-RU"/>
+        </w:rPr>
+        <w:t>, section) []:</w:t>
+      </w:r>
+    </w:p>
+    <w:p>
+      <w:pPr>
+        <w:spacing w:after="0" w:line="240" w:lineRule="auto"/>
+        <w:rPr>
+          <w:rFonts w:ascii="Times New Roman" w:eastAsia="Times New Roman" w:hAnsi="Times New Roman" w:cs="Times New Roman"/>
+          <w:sz w:val="24"/>
+          <w:szCs w:val="24"/>
+          <w:lang w:val="en-US" w:eastAsia="ru-RU"/>
+        </w:rPr>
+      </w:pPr>
+      <w:r>
+        <w:rPr>
+          <w:rFonts w:ascii="Times New Roman" w:eastAsia="Times New Roman" w:hAnsi="Times New Roman" w:cs="Times New Roman"/>
+          <w:i/>
+          <w:iCs/>
+          <w:color w:val="000000"/>
+          <w:lang w:val="en-US" w:eastAsia="ru-RU"/>
+        </w:rPr>
+        <w:t xml:space="preserve">Common Name (e.g. server FQDN or YOUR name) []: </w:t>
+      </w:r>
+      <w:r>
+        <w:rPr>
+          <w:rFonts w:ascii="Times New Roman" w:eastAsia="Times New Roman" w:hAnsi="Times New Roman" w:cs="Times New Roman"/>
+          <w:i/>
+          <w:iCs/>
+          <w:color w:val="FF0000"/>
+          <w:lang w:val="en-US" w:eastAsia="ru-RU"/>
+        </w:rPr>
+        <w:t>fibertest</w:t>
+      </w:r>
+    </w:p>
+    <w:p>
+      <w:pPr>
+        <w:spacing w:after="0" w:line="240" w:lineRule="auto"/>
+        <w:rPr>
+          <w:rFonts w:ascii="Times New Roman" w:eastAsia="Times New Roman" w:hAnsi="Times New Roman" w:cs="Times New Roman"/>
+          <w:color w:val="FF0000"/>
+          <w:sz w:val="24"/>
+          <w:szCs w:val="24"/>
+          <w:lang w:val="en-US" w:eastAsia="ru-RU"/>
+        </w:rPr>
+      </w:pPr>
+      <w:r>
+        <w:rPr>
+          <w:rFonts w:ascii="Times New Roman" w:eastAsia="Times New Roman" w:hAnsi="Times New Roman" w:cs="Times New Roman"/>
+          <w:i/>
+          <w:iCs/>
+          <w:color w:val="000000"/>
+          <w:lang w:val="en-US" w:eastAsia="ru-RU"/>
+        </w:rPr>
+        <w:t xml:space="preserve">Email Address []: </w:t>
+      </w:r>
+      <w:r>
+        <w:rPr>
+          <w:rFonts w:ascii="Times New Roman" w:eastAsia="Times New Roman" w:hAnsi="Times New Roman" w:cs="Times New Roman"/>
+          <w:i/>
+          <w:iCs/>
+          <w:color w:val="FF0000"/>
+          <w:lang w:val="en-US" w:eastAsia="ru-RU"/>
+        </w:rPr>
+        <w:t>info@beliit.com</w:t>
+      </w:r>
+    </w:p>
+    <w:p>
+      <w:pPr>
+        <w:spacing w:after="0" w:line="240" w:lineRule="auto"/>
+        <w:rPr>
+          <w:rFonts w:ascii="Times New Roman" w:eastAsia="Times New Roman" w:hAnsi="Times New Roman" w:cs="Times New Roman"/>
+          <w:sz w:val="24"/>
+          <w:szCs w:val="24"/>
+          <w:lang w:val="en-US" w:eastAsia="ru-RU"/>
+        </w:rPr>
+      </w:pPr>
+    </w:p>
+    <w:p>
+      <w:pPr>
+        <w:spacing w:after="0" w:line="240" w:lineRule="auto"/>
+        <w:ind w:firstLine="720"/>
+        <w:rPr>
+          <w:rFonts w:ascii="Times New Roman" w:eastAsia="Times New Roman" w:hAnsi="Times New Roman" w:cs="Times New Roman"/>
+          <w:sz w:val="24"/>
+          <w:szCs w:val="24"/>
+          <w:lang w:val="en-US" w:eastAsia="ru-RU"/>
+        </w:rPr>
+      </w:pPr>
+    </w:p>
+    <w:p>
+      <w:pPr>
+        <w:pStyle w:val="ListParagraph"/>
         <w:numPr>
           <w:ilvl w:val="0"/>
-          <w:numId w:val="4"/>
+          <w:numId w:val="18"/>
         </w:numPr>
         <w:spacing w:after="0" w:line="240" w:lineRule="auto"/>
-        <w:textAlignment w:val="baseline"/>
-        <w:rPr>
-          <w:rFonts w:ascii="Arial" w:eastAsia="Times New Roman" w:hAnsi="Arial" w:cs="Arial"/>
-          <w:color w:val="000000"/>
-          <w:lang w:eastAsia="ru-RU"/>
-        </w:rPr>
-      </w:pPr>
-      <w:r>
-        <w:rPr>
-          <w:rFonts w:ascii="Arial" w:eastAsia="Times New Roman" w:hAnsi="Arial" w:cs="Arial"/>
-          <w:color w:val="000000"/>
-          <w:lang w:eastAsia="ru-RU"/>
-        </w:rPr>
-        <w:t xml:space="preserve">Создаем </w:t>
-      </w:r>
-      <w:r>
-        <w:rPr>
-          <w:rFonts w:ascii="Arial" w:eastAsia="Times New Roman" w:hAnsi="Arial" w:cs="Arial"/>
-          <w:i/>
-          <w:iCs/>
-          <w:color w:val="000000"/>
-          <w:lang w:eastAsia="ru-RU"/>
-        </w:rPr>
-        <w:t xml:space="preserve">CA </w:t>
-      </w:r>
-      <w:r>
-        <w:rPr>
-          <w:rFonts w:ascii="Arial" w:eastAsia="Times New Roman" w:hAnsi="Arial" w:cs="Arial"/>
-          <w:color w:val="000000"/>
-          <w:lang w:eastAsia="ru-RU"/>
-        </w:rPr>
-        <w:t>сертификат на 1024 дня.</w:t>
-      </w:r>
-    </w:p>
-    <w:p>
-      <w:pPr>
-        <w:spacing w:after="0" w:line="240" w:lineRule="auto"/>
-        <w:ind w:firstLine="720"/>
-        <w:rPr>
-          <w:rFonts w:ascii="Arial" w:eastAsia="Times New Roman" w:hAnsi="Arial" w:cs="Arial"/>
+        <w:rPr>
+          <w:rFonts w:ascii="Times New Roman" w:eastAsia="Times New Roman" w:hAnsi="Times New Roman" w:cs="Times New Roman"/>
           <w:b/>
           <w:bCs/>
           <w:color w:val="000000"/>
-          <w:lang w:val="en-US" w:eastAsia="ru-RU"/>
-        </w:rPr>
-      </w:pPr>
-      <w:r>
-        <w:rPr>
-          <w:rFonts w:ascii="Arial" w:eastAsia="Times New Roman" w:hAnsi="Arial" w:cs="Arial"/>
+          <w:sz w:val="28"/>
+          <w:szCs w:val="28"/>
+          <w:lang w:eastAsia="ru-RU"/>
+        </w:rPr>
+      </w:pPr>
+      <w:r>
+        <w:rPr>
+          <w:rFonts w:ascii="Times New Roman" w:eastAsia="Times New Roman" w:hAnsi="Times New Roman" w:cs="Times New Roman"/>
           <w:b/>
           <w:bCs/>
           <w:color w:val="000000"/>
-          <w:lang w:val="en-US" w:eastAsia="ru-RU"/>
-        </w:rPr>
-        <w:t xml:space="preserve">openssl req -x509 -new -nodes -key optixsoftCA.key -days 1024 -out </w:t>
-      </w:r>
-      <w:proofErr w:type="spellStart"/>
-      <w:r>
-        <w:rPr>
-          <w:rFonts w:ascii="Arial" w:eastAsia="Times New Roman" w:hAnsi="Arial" w:cs="Arial"/>
+          <w:sz w:val="28"/>
+          <w:szCs w:val="28"/>
+          <w:lang w:eastAsia="ru-RU"/>
+        </w:rPr>
+        <w:t>Создание сертификата</w:t>
+      </w:r>
+      <w:r>
+        <w:rPr>
+          <w:rFonts w:ascii="Times New Roman" w:eastAsia="Times New Roman" w:hAnsi="Times New Roman" w:cs="Times New Roman"/>
           <w:b/>
           <w:bCs/>
           <w:color w:val="000000"/>
-          <w:lang w:val="en-US" w:eastAsia="ru-RU"/>
-        </w:rPr>
-        <w:t>optixsoftCA.pem</w:t>
-      </w:r>
-      <w:proofErr w:type="spellEnd"/>
-      <w:r>
-        <w:rPr>
-          <w:rFonts w:ascii="Arial" w:eastAsia="Times New Roman" w:hAnsi="Arial" w:cs="Arial"/>
+          <w:sz w:val="28"/>
+          <w:szCs w:val="28"/>
+          <w:lang w:eastAsia="ru-RU"/>
+        </w:rPr>
+        <w:t xml:space="preserve"> для </w:t>
+      </w:r>
+      <w:r>
+        <w:rPr>
+          <w:rFonts w:ascii="Times New Roman" w:eastAsia="Times New Roman" w:hAnsi="Times New Roman" w:cs="Times New Roman"/>
           <w:b/>
           <w:bCs/>
           <w:color w:val="000000"/>
-          <w:lang w:val="en-US" w:eastAsia="ru-RU"/>
-        </w:rPr>
-        <w:t xml:space="preserve"> -config c:/openssl-win32/bin/openssl.cnf</w:t>
-      </w:r>
-    </w:p>
-    <w:p>
-      <w:pPr>
-        <w:spacing w:after="0" w:line="240" w:lineRule="auto"/>
-        <w:ind w:firstLine="720"/>
-        <w:rPr>
-          <w:rFonts w:ascii="Times New Roman" w:eastAsia="Times New Roman" w:hAnsi="Times New Roman" w:cs="Times New Roman"/>
-          <w:sz w:val="24"/>
-          <w:szCs w:val="24"/>
-          <w:lang w:val="en-US" w:eastAsia="ru-RU"/>
-        </w:rPr>
-      </w:pPr>
-    </w:p>
-    <w:p>
-      <w:pPr>
-        <w:spacing w:after="0" w:line="240" w:lineRule="auto"/>
-        <w:rPr>
-          <w:rFonts w:ascii="Times New Roman" w:eastAsia="Times New Roman" w:hAnsi="Times New Roman" w:cs="Times New Roman"/>
-          <w:color w:val="FF0000"/>
-          <w:sz w:val="24"/>
-          <w:szCs w:val="24"/>
-          <w:lang w:val="en-US" w:eastAsia="ru-RU"/>
-        </w:rPr>
-      </w:pPr>
-      <w:r>
-        <w:rPr>
-          <w:rFonts w:ascii="Times New Roman" w:eastAsia="Times New Roman" w:hAnsi="Times New Roman" w:cs="Times New Roman"/>
-          <w:color w:val="FF0000"/>
-          <w:sz w:val="24"/>
-          <w:szCs w:val="24"/>
-          <w:lang w:val="en-US" w:eastAsia="ru-RU"/>
-        </w:rPr>
-        <w:t xml:space="preserve">4. </w:t>
-      </w:r>
-      <w:proofErr w:type="spellStart"/>
-      <w:r>
-        <w:rPr>
-          <w:rFonts w:ascii="Times New Roman" w:eastAsia="Times New Roman" w:hAnsi="Times New Roman" w:cs="Times New Roman"/>
-          <w:color w:val="FF0000"/>
-          <w:sz w:val="24"/>
-          <w:szCs w:val="24"/>
-          <w:lang w:val="en-US" w:eastAsia="ru-RU"/>
-        </w:rPr>
-        <w:t>openssl</w:t>
-      </w:r>
-      <w:proofErr w:type="spellEnd"/>
-      <w:r>
-        <w:rPr>
-          <w:rFonts w:ascii="Times New Roman" w:eastAsia="Times New Roman" w:hAnsi="Times New Roman" w:cs="Times New Roman"/>
-          <w:color w:val="FF0000"/>
-          <w:sz w:val="24"/>
-          <w:szCs w:val="24"/>
-          <w:lang w:val="en-US" w:eastAsia="ru-RU"/>
-        </w:rPr>
-        <w:t xml:space="preserve"> req -x509 -new -nodes -key </w:t>
-      </w:r>
-      <w:proofErr w:type="spellStart"/>
-      <w:r>
-        <w:rPr>
-          <w:rFonts w:ascii="Times New Roman" w:eastAsia="Times New Roman" w:hAnsi="Times New Roman" w:cs="Times New Roman"/>
-          <w:color w:val="FF0000"/>
-          <w:sz w:val="24"/>
-          <w:szCs w:val="24"/>
-          <w:lang w:val="en-US" w:eastAsia="ru-RU"/>
-        </w:rPr>
-        <w:t>iit</w:t>
-      </w:r>
-      <w:r>
-        <w:rPr>
-          <w:rFonts w:ascii="Times New Roman" w:eastAsia="Times New Roman" w:hAnsi="Times New Roman" w:cs="Times New Roman"/>
-          <w:color w:val="FF0000"/>
-          <w:sz w:val="24"/>
-          <w:szCs w:val="24"/>
-          <w:lang w:val="en-US" w:eastAsia="ru-RU"/>
-        </w:rPr>
-        <w:t>CA.key</w:t>
-      </w:r>
-      <w:proofErr w:type="spellEnd"/>
-      <w:r>
-        <w:rPr>
-          <w:rFonts w:ascii="Times New Roman" w:eastAsia="Times New Roman" w:hAnsi="Times New Roman" w:cs="Times New Roman"/>
-          <w:color w:val="FF0000"/>
-          <w:sz w:val="24"/>
-          <w:szCs w:val="24"/>
-          <w:lang w:val="en-US" w:eastAsia="ru-RU"/>
-        </w:rPr>
-        <w:t xml:space="preserve"> -days 1024 -out </w:t>
-      </w:r>
-      <w:proofErr w:type="spellStart"/>
-      <w:r>
-        <w:rPr>
-          <w:rFonts w:ascii="Times New Roman" w:eastAsia="Times New Roman" w:hAnsi="Times New Roman" w:cs="Times New Roman"/>
-          <w:color w:val="FF0000"/>
-          <w:sz w:val="24"/>
-          <w:szCs w:val="24"/>
-          <w:lang w:val="en-US" w:eastAsia="ru-RU"/>
-        </w:rPr>
-        <w:t>iit</w:t>
-      </w:r>
-      <w:r>
-        <w:rPr>
-          <w:rFonts w:ascii="Times New Roman" w:eastAsia="Times New Roman" w:hAnsi="Times New Roman" w:cs="Times New Roman"/>
-          <w:color w:val="FF0000"/>
-          <w:sz w:val="24"/>
-          <w:szCs w:val="24"/>
-          <w:lang w:val="en-US" w:eastAsia="ru-RU"/>
-        </w:rPr>
-        <w:t>CA.pem</w:t>
-      </w:r>
-      <w:proofErr w:type="spellEnd"/>
-      <w:r>
-        <w:rPr>
-          <w:rFonts w:ascii="Times New Roman" w:eastAsia="Times New Roman" w:hAnsi="Times New Roman" w:cs="Times New Roman"/>
-          <w:color w:val="FF0000"/>
-          <w:sz w:val="24"/>
-          <w:szCs w:val="24"/>
-          <w:lang w:val="en-US" w:eastAsia="ru-RU"/>
-        </w:rPr>
-        <w:t xml:space="preserve"> -config c:/openssl-win64/bin/cnf/openssl.cnf</w:t>
-      </w:r>
-    </w:p>
-    <w:p>
-      <w:pPr>
-        <w:spacing w:after="0" w:line="240" w:lineRule="auto"/>
-        <w:rPr>
-          <w:rFonts w:ascii="Times New Roman" w:eastAsia="Times New Roman" w:hAnsi="Times New Roman" w:cs="Times New Roman"/>
-          <w:color w:val="FF0000"/>
-          <w:sz w:val="24"/>
-          <w:szCs w:val="24"/>
-          <w:lang w:val="en-US" w:eastAsia="ru-RU"/>
-        </w:rPr>
-      </w:pPr>
-    </w:p>
-    <w:p>
-      <w:pPr>
-        <w:spacing w:after="0" w:line="240" w:lineRule="auto"/>
-        <w:rPr>
-          <w:rFonts w:ascii="Times New Roman" w:eastAsia="Times New Roman" w:hAnsi="Times New Roman" w:cs="Times New Roman"/>
-          <w:sz w:val="24"/>
-          <w:szCs w:val="24"/>
-          <w:lang w:val="en-US" w:eastAsia="ru-RU"/>
-        </w:rPr>
-      </w:pPr>
-      <w:r>
-        <w:rPr>
-          <w:rFonts w:ascii="Arial" w:eastAsia="Times New Roman" w:hAnsi="Arial" w:cs="Arial"/>
-          <w:color w:val="000000"/>
-          <w:lang w:eastAsia="ru-RU"/>
-        </w:rPr>
-        <w:t>Во время создания будет спрашивать различную информацию, некоторые поля можно не заполнять. У</w:t>
-      </w:r>
-      <w:r>
-        <w:rPr>
-          <w:rFonts w:ascii="Arial" w:eastAsia="Times New Roman" w:hAnsi="Arial" w:cs="Arial"/>
-          <w:color w:val="000000"/>
-          <w:lang w:val="en-US" w:eastAsia="ru-RU"/>
-        </w:rPr>
-        <w:t xml:space="preserve"> </w:t>
-      </w:r>
-      <w:r>
-        <w:rPr>
-          <w:rFonts w:ascii="Arial" w:eastAsia="Times New Roman" w:hAnsi="Arial" w:cs="Arial"/>
-          <w:color w:val="000000"/>
-          <w:lang w:eastAsia="ru-RU"/>
-        </w:rPr>
-        <w:t>меня</w:t>
-      </w:r>
-      <w:r>
-        <w:rPr>
-          <w:rFonts w:ascii="Arial" w:eastAsia="Times New Roman" w:hAnsi="Arial" w:cs="Arial"/>
-          <w:color w:val="000000"/>
-          <w:lang w:val="en-US" w:eastAsia="ru-RU"/>
-        </w:rPr>
-        <w:t xml:space="preserve"> </w:t>
-      </w:r>
-      <w:r>
-        <w:rPr>
-          <w:rFonts w:ascii="Arial" w:eastAsia="Times New Roman" w:hAnsi="Arial" w:cs="Arial"/>
-          <w:color w:val="000000"/>
-          <w:lang w:eastAsia="ru-RU"/>
-        </w:rPr>
-        <w:t>получилось</w:t>
-      </w:r>
-      <w:r>
-        <w:rPr>
-          <w:rFonts w:ascii="Arial" w:eastAsia="Times New Roman" w:hAnsi="Arial" w:cs="Arial"/>
-          <w:color w:val="000000"/>
-          <w:lang w:val="en-US" w:eastAsia="ru-RU"/>
-        </w:rPr>
-        <w:t xml:space="preserve"> </w:t>
-      </w:r>
-      <w:r>
-        <w:rPr>
-          <w:rFonts w:ascii="Arial" w:eastAsia="Times New Roman" w:hAnsi="Arial" w:cs="Arial"/>
-          <w:color w:val="000000"/>
-          <w:lang w:eastAsia="ru-RU"/>
-        </w:rPr>
-        <w:t>так</w:t>
-      </w:r>
-      <w:r>
-        <w:rPr>
-          <w:rFonts w:ascii="Arial" w:eastAsia="Times New Roman" w:hAnsi="Arial" w:cs="Arial"/>
-          <w:color w:val="000000"/>
-          <w:lang w:val="en-US" w:eastAsia="ru-RU"/>
-        </w:rPr>
-        <w:t>:</w:t>
-      </w:r>
-    </w:p>
-    <w:p>
-      <w:pPr>
-        <w:spacing w:after="0" w:line="240" w:lineRule="auto"/>
-        <w:rPr>
-          <w:rFonts w:ascii="Times New Roman" w:eastAsia="Times New Roman" w:hAnsi="Times New Roman" w:cs="Times New Roman"/>
-          <w:sz w:val="24"/>
-          <w:szCs w:val="24"/>
-          <w:lang w:val="en-US" w:eastAsia="ru-RU"/>
-        </w:rPr>
-      </w:pPr>
-    </w:p>
-    <w:p>
-      <w:pPr>
-        <w:spacing w:after="0" w:line="240" w:lineRule="auto"/>
-        <w:rPr>
-          <w:rFonts w:ascii="Times New Roman" w:eastAsia="Times New Roman" w:hAnsi="Times New Roman" w:cs="Times New Roman"/>
-          <w:sz w:val="24"/>
-          <w:szCs w:val="24"/>
-          <w:lang w:val="en-US" w:eastAsia="ru-RU"/>
-        </w:rPr>
-      </w:pPr>
-      <w:r>
-        <w:rPr>
-          <w:rFonts w:ascii="Arial" w:eastAsia="Times New Roman" w:hAnsi="Arial" w:cs="Arial"/>
-          <w:i/>
-          <w:iCs/>
-          <w:color w:val="000000"/>
-          <w:lang w:val="en-US" w:eastAsia="ru-RU"/>
-        </w:rPr>
-        <w:t>Country Name (2 letter code) [AU]:BY</w:t>
-      </w:r>
-    </w:p>
-    <w:p>
-      <w:pPr>
-        <w:spacing w:after="0" w:line="240" w:lineRule="auto"/>
-        <w:rPr>
-          <w:rFonts w:ascii="Times New Roman" w:eastAsia="Times New Roman" w:hAnsi="Times New Roman" w:cs="Times New Roman"/>
-          <w:sz w:val="24"/>
-          <w:szCs w:val="24"/>
-          <w:lang w:val="en-US" w:eastAsia="ru-RU"/>
-        </w:rPr>
-      </w:pPr>
-      <w:r>
-        <w:rPr>
-          <w:rFonts w:ascii="Arial" w:eastAsia="Times New Roman" w:hAnsi="Arial" w:cs="Arial"/>
-          <w:i/>
-          <w:iCs/>
-          <w:color w:val="000000"/>
-          <w:lang w:val="en-US" w:eastAsia="ru-RU"/>
-        </w:rPr>
-        <w:t>State or Province Name (full name) [Some-State]:</w:t>
-      </w:r>
-    </w:p>
-    <w:p>
-      <w:pPr>
-        <w:spacing w:after="0" w:line="240" w:lineRule="auto"/>
-        <w:rPr>
-          <w:rFonts w:ascii="Times New Roman" w:eastAsia="Times New Roman" w:hAnsi="Times New Roman" w:cs="Times New Roman"/>
-          <w:sz w:val="24"/>
-          <w:szCs w:val="24"/>
-          <w:lang w:val="en-US" w:eastAsia="ru-RU"/>
-        </w:rPr>
-      </w:pPr>
-      <w:r>
-        <w:rPr>
-          <w:rFonts w:ascii="Arial" w:eastAsia="Times New Roman" w:hAnsi="Arial" w:cs="Arial"/>
-          <w:i/>
-          <w:iCs/>
-          <w:color w:val="000000"/>
-          <w:lang w:val="en-US" w:eastAsia="ru-RU"/>
-        </w:rPr>
-        <w:t>Locality Name (</w:t>
-      </w:r>
-      <w:proofErr w:type="spellStart"/>
-      <w:r>
-        <w:rPr>
-          <w:rFonts w:ascii="Arial" w:eastAsia="Times New Roman" w:hAnsi="Arial" w:cs="Arial"/>
-          <w:i/>
-          <w:iCs/>
-          <w:color w:val="000000"/>
-          <w:lang w:val="en-US" w:eastAsia="ru-RU"/>
-        </w:rPr>
-        <w:t>eg</w:t>
-      </w:r>
-      <w:proofErr w:type="spellEnd"/>
-      <w:r>
-        <w:rPr>
-          <w:rFonts w:ascii="Arial" w:eastAsia="Times New Roman" w:hAnsi="Arial" w:cs="Arial"/>
-          <w:i/>
-          <w:iCs/>
-          <w:color w:val="000000"/>
-          <w:lang w:val="en-US" w:eastAsia="ru-RU"/>
-        </w:rPr>
-        <w:t>, city) []:</w:t>
-      </w:r>
-    </w:p>
-    <w:p>
-      <w:pPr>
-        <w:spacing w:after="0" w:line="240" w:lineRule="auto"/>
-        <w:rPr>
-          <w:rFonts w:ascii="Times New Roman" w:eastAsia="Times New Roman" w:hAnsi="Times New Roman" w:cs="Times New Roman"/>
-          <w:sz w:val="24"/>
-          <w:szCs w:val="24"/>
-          <w:lang w:val="en-US" w:eastAsia="ru-RU"/>
-        </w:rPr>
-      </w:pPr>
-      <w:r>
-        <w:rPr>
-          <w:rFonts w:ascii="Arial" w:eastAsia="Times New Roman" w:hAnsi="Arial" w:cs="Arial"/>
-          <w:i/>
-          <w:iCs/>
-          <w:color w:val="000000"/>
-          <w:lang w:val="en-US" w:eastAsia="ru-RU"/>
-        </w:rPr>
-        <w:t xml:space="preserve">Organization Name (eg, company) [Internet </w:t>
-      </w:r>
-      <w:proofErr w:type="spellStart"/>
-      <w:r>
-        <w:rPr>
-          <w:rFonts w:ascii="Arial" w:eastAsia="Times New Roman" w:hAnsi="Arial" w:cs="Arial"/>
-          <w:i/>
-          <w:iCs/>
-          <w:color w:val="000000"/>
-          <w:lang w:val="en-US" w:eastAsia="ru-RU"/>
-        </w:rPr>
-        <w:t>Widgits</w:t>
-      </w:r>
-      <w:proofErr w:type="spellEnd"/>
-      <w:r>
-        <w:rPr>
-          <w:rFonts w:ascii="Arial" w:eastAsia="Times New Roman" w:hAnsi="Arial" w:cs="Arial"/>
-          <w:i/>
-          <w:iCs/>
-          <w:color w:val="000000"/>
-          <w:lang w:val="en-US" w:eastAsia="ru-RU"/>
-        </w:rPr>
-        <w:t xml:space="preserve"> Pty Ltd]:</w:t>
-      </w:r>
-      <w:r>
-        <w:rPr>
-          <w:rFonts w:ascii="Arial" w:eastAsia="Times New Roman" w:hAnsi="Arial" w:cs="Arial"/>
-          <w:i/>
-          <w:iCs/>
-          <w:color w:val="000000"/>
-          <w:lang w:val="en-US" w:eastAsia="ru-RU"/>
-        </w:rPr>
-        <w:t xml:space="preserve"> </w:t>
-      </w:r>
-      <w:r>
-        <w:rPr>
-          <w:rFonts w:ascii="Arial" w:eastAsia="Times New Roman" w:hAnsi="Arial" w:cs="Arial"/>
-          <w:i/>
-          <w:iCs/>
-          <w:color w:val="FF0000"/>
-          <w:lang w:val="en-US" w:eastAsia="ru-RU"/>
-        </w:rPr>
-        <w:t>IIT</w:t>
-      </w:r>
-    </w:p>
-    <w:p>
-      <w:pPr>
-        <w:spacing w:after="0" w:line="240" w:lineRule="auto"/>
-        <w:rPr>
-          <w:rFonts w:ascii="Times New Roman" w:eastAsia="Times New Roman" w:hAnsi="Times New Roman" w:cs="Times New Roman"/>
-          <w:sz w:val="24"/>
-          <w:szCs w:val="24"/>
-          <w:lang w:val="en-US" w:eastAsia="ru-RU"/>
-        </w:rPr>
-      </w:pPr>
-      <w:r>
-        <w:rPr>
-          <w:rFonts w:ascii="Arial" w:eastAsia="Times New Roman" w:hAnsi="Arial" w:cs="Arial"/>
-          <w:i/>
-          <w:iCs/>
-          <w:color w:val="000000"/>
-          <w:lang w:val="en-US" w:eastAsia="ru-RU"/>
-        </w:rPr>
-        <w:lastRenderedPageBreak/>
-        <w:t>Organizational Unit Name (eg, section) []:</w:t>
-      </w:r>
-    </w:p>
-    <w:p>
-      <w:pPr>
-        <w:spacing w:after="0" w:line="240" w:lineRule="auto"/>
-        <w:rPr>
-          <w:rFonts w:ascii="Times New Roman" w:eastAsia="Times New Roman" w:hAnsi="Times New Roman" w:cs="Times New Roman"/>
-          <w:sz w:val="24"/>
-          <w:szCs w:val="24"/>
-          <w:lang w:val="en-US" w:eastAsia="ru-RU"/>
-        </w:rPr>
-      </w:pPr>
-      <w:r>
-        <w:rPr>
-          <w:rFonts w:ascii="Arial" w:eastAsia="Times New Roman" w:hAnsi="Arial" w:cs="Arial"/>
-          <w:i/>
-          <w:iCs/>
-          <w:color w:val="000000"/>
-          <w:lang w:val="en-US" w:eastAsia="ru-RU"/>
-        </w:rPr>
-        <w:t>Common Name (e.g. server FQDN or YOUR name) []:</w:t>
-      </w:r>
-      <w:r>
-        <w:rPr>
-          <w:rFonts w:ascii="Arial" w:eastAsia="Times New Roman" w:hAnsi="Arial" w:cs="Arial"/>
-          <w:i/>
-          <w:iCs/>
-          <w:color w:val="000000"/>
-          <w:lang w:val="en-US" w:eastAsia="ru-RU"/>
-        </w:rPr>
-        <w:t xml:space="preserve"> </w:t>
-      </w:r>
-      <w:r>
-        <w:rPr>
-          <w:rFonts w:ascii="Arial" w:eastAsia="Times New Roman" w:hAnsi="Arial" w:cs="Arial"/>
-          <w:i/>
-          <w:iCs/>
-          <w:color w:val="FF0000"/>
-          <w:lang w:val="en-US" w:eastAsia="ru-RU"/>
-        </w:rPr>
-        <w:t>fiber</w:t>
-      </w:r>
-      <w:r>
-        <w:rPr>
-          <w:rFonts w:ascii="Arial" w:eastAsia="Times New Roman" w:hAnsi="Arial" w:cs="Arial"/>
-          <w:i/>
-          <w:iCs/>
-          <w:color w:val="FF0000"/>
-          <w:lang w:val="en-US" w:eastAsia="ru-RU"/>
-        </w:rPr>
-        <w:t>t</w:t>
-      </w:r>
-      <w:r>
-        <w:rPr>
-          <w:rFonts w:ascii="Arial" w:eastAsia="Times New Roman" w:hAnsi="Arial" w:cs="Arial"/>
-          <w:i/>
-          <w:iCs/>
-          <w:color w:val="FF0000"/>
-          <w:lang w:val="en-US" w:eastAsia="ru-RU"/>
-        </w:rPr>
-        <w:t>est</w:t>
-      </w:r>
-      <w:bookmarkStart w:id="0" w:name="_GoBack"/>
-      <w:bookmarkEnd w:id="0"/>
-    </w:p>
-    <w:p>
-      <w:pPr>
-        <w:spacing w:after="0" w:line="240" w:lineRule="auto"/>
-        <w:rPr>
-          <w:rFonts w:ascii="Times New Roman" w:eastAsia="Times New Roman" w:hAnsi="Times New Roman" w:cs="Times New Roman"/>
-          <w:color w:val="FF0000"/>
-          <w:sz w:val="24"/>
-          <w:szCs w:val="24"/>
-          <w:lang w:val="en-US" w:eastAsia="ru-RU"/>
-        </w:rPr>
-      </w:pPr>
-      <w:r>
-        <w:rPr>
-          <w:rFonts w:ascii="Arial" w:eastAsia="Times New Roman" w:hAnsi="Arial" w:cs="Arial"/>
-          <w:i/>
-          <w:iCs/>
-          <w:color w:val="000000"/>
-          <w:lang w:val="en-US" w:eastAsia="ru-RU"/>
-        </w:rPr>
-        <w:t>Email Address []:</w:t>
-      </w:r>
-      <w:r>
-        <w:rPr>
-          <w:rFonts w:ascii="Arial" w:eastAsia="Times New Roman" w:hAnsi="Arial" w:cs="Arial"/>
-          <w:i/>
-          <w:iCs/>
-          <w:color w:val="000000"/>
-          <w:lang w:val="en-US" w:eastAsia="ru-RU"/>
-        </w:rPr>
-        <w:t xml:space="preserve"> </w:t>
-      </w:r>
-      <w:r>
-        <w:rPr>
-          <w:rFonts w:ascii="Arial" w:eastAsia="Times New Roman" w:hAnsi="Arial" w:cs="Arial"/>
-          <w:i/>
-          <w:iCs/>
-          <w:color w:val="FF0000"/>
-          <w:lang w:val="en-US" w:eastAsia="ru-RU"/>
-        </w:rPr>
-        <w:t>info@beliit.com</w:t>
-      </w:r>
-    </w:p>
-    <w:p>
-      <w:pPr>
-        <w:spacing w:after="0" w:line="240" w:lineRule="auto"/>
-        <w:rPr>
-          <w:rFonts w:ascii="Times New Roman" w:eastAsia="Times New Roman" w:hAnsi="Times New Roman" w:cs="Times New Roman"/>
-          <w:sz w:val="24"/>
-          <w:szCs w:val="24"/>
-          <w:lang w:val="en-US" w:eastAsia="ru-RU"/>
-        </w:rPr>
-      </w:pPr>
-    </w:p>
-    <w:p>
-      <w:pPr>
-        <w:spacing w:after="0" w:line="240" w:lineRule="auto"/>
-        <w:rPr>
-          <w:rFonts w:ascii="Times New Roman" w:eastAsia="Times New Roman" w:hAnsi="Times New Roman" w:cs="Times New Roman"/>
-          <w:sz w:val="24"/>
-          <w:szCs w:val="24"/>
-          <w:lang w:val="en-US" w:eastAsia="ru-RU"/>
-        </w:rPr>
-      </w:pPr>
-    </w:p>
-    <w:p>
-      <w:pPr>
-        <w:numPr>
-          <w:ilvl w:val="0"/>
-          <w:numId w:val="5"/>
-        </w:numPr>
-        <w:spacing w:after="0" w:line="240" w:lineRule="auto"/>
-        <w:textAlignment w:val="baseline"/>
-        <w:rPr>
-          <w:rFonts w:ascii="Arial" w:eastAsia="Times New Roman" w:hAnsi="Arial" w:cs="Arial"/>
-          <w:color w:val="000000"/>
-          <w:lang w:eastAsia="ru-RU"/>
-        </w:rPr>
-      </w:pPr>
-      <w:r>
-        <w:rPr>
-          <w:rFonts w:ascii="Arial" w:eastAsia="Times New Roman" w:hAnsi="Arial" w:cs="Arial"/>
-          <w:color w:val="000000"/>
-          <w:lang w:eastAsia="ru-RU"/>
-        </w:rPr>
-        <w:t>Генерируем ключ для opx-fiberizer:</w:t>
-      </w:r>
-    </w:p>
-    <w:p>
-      <w:pPr>
-        <w:spacing w:after="0" w:line="240" w:lineRule="auto"/>
-        <w:ind w:firstLine="720"/>
-        <w:rPr>
-          <w:rFonts w:ascii="Times New Roman" w:eastAsia="Times New Roman" w:hAnsi="Times New Roman" w:cs="Times New Roman"/>
-          <w:sz w:val="24"/>
-          <w:szCs w:val="24"/>
-          <w:lang w:val="en-US" w:eastAsia="ru-RU"/>
-        </w:rPr>
-      </w:pPr>
-      <w:r>
-        <w:rPr>
-          <w:rFonts w:ascii="Arial" w:eastAsia="Times New Roman" w:hAnsi="Arial" w:cs="Arial"/>
+          <w:sz w:val="28"/>
+          <w:szCs w:val="28"/>
+          <w:lang w:val="en-US" w:eastAsia="ru-RU"/>
+        </w:rPr>
+        <w:t>IIS</w:t>
+      </w:r>
+      <w:r>
+        <w:rPr>
+          <w:rFonts w:ascii="Times New Roman" w:eastAsia="Times New Roman" w:hAnsi="Times New Roman" w:cs="Times New Roman"/>
           <w:b/>
           <w:bCs/>
           <w:color w:val="000000"/>
-          <w:lang w:val="en-US" w:eastAsia="ru-RU"/>
-        </w:rPr>
-        <w:t>openssl genrsa -out opx-fiberizer.key 2048</w:t>
-      </w:r>
-    </w:p>
-    <w:p>
-      <w:pPr>
-        <w:spacing w:after="0" w:line="240" w:lineRule="auto"/>
-        <w:ind w:firstLine="720"/>
-        <w:rPr>
-          <w:rFonts w:ascii="Times New Roman" w:eastAsia="Times New Roman" w:hAnsi="Times New Roman" w:cs="Times New Roman"/>
-          <w:sz w:val="24"/>
-          <w:szCs w:val="24"/>
-          <w:lang w:eastAsia="ru-RU"/>
-        </w:rPr>
-      </w:pPr>
-      <w:r>
-        <w:rPr>
-          <w:rFonts w:ascii="Arial" w:eastAsia="Times New Roman" w:hAnsi="Arial" w:cs="Arial"/>
-          <w:color w:val="000000"/>
-          <w:lang w:eastAsia="ru-RU"/>
-        </w:rPr>
-        <w:t xml:space="preserve">Внимание: ключ </w:t>
-      </w:r>
-      <w:r>
-        <w:rPr>
-          <w:rFonts w:ascii="Arial" w:eastAsia="Times New Roman" w:hAnsi="Arial" w:cs="Arial"/>
-          <w:i/>
-          <w:iCs/>
-          <w:color w:val="000000"/>
-          <w:lang w:eastAsia="ru-RU"/>
-        </w:rPr>
-        <w:t>приватный</w:t>
-      </w:r>
-      <w:r>
-        <w:rPr>
-          <w:rFonts w:ascii="Arial" w:eastAsia="Times New Roman" w:hAnsi="Arial" w:cs="Arial"/>
-          <w:color w:val="000000"/>
-          <w:lang w:eastAsia="ru-RU"/>
-        </w:rPr>
-        <w:t xml:space="preserve">, никому давать нельзя. </w:t>
-      </w:r>
-    </w:p>
-    <w:p>
-      <w:pPr>
-        <w:spacing w:after="0" w:line="240" w:lineRule="auto"/>
-        <w:rPr>
-          <w:rFonts w:ascii="Times New Roman" w:eastAsia="Times New Roman" w:hAnsi="Times New Roman" w:cs="Times New Roman"/>
-          <w:sz w:val="24"/>
-          <w:szCs w:val="24"/>
-          <w:lang w:eastAsia="ru-RU"/>
-        </w:rPr>
-      </w:pPr>
-    </w:p>
-    <w:p>
-      <w:pPr>
-        <w:spacing w:after="0" w:line="240" w:lineRule="auto"/>
-        <w:ind w:firstLine="720"/>
-        <w:rPr>
-          <w:rFonts w:ascii="Times New Roman" w:eastAsia="Times New Roman" w:hAnsi="Times New Roman" w:cs="Times New Roman"/>
-          <w:color w:val="FF0000"/>
-          <w:sz w:val="24"/>
-          <w:szCs w:val="24"/>
-          <w:lang w:val="en-US" w:eastAsia="ru-RU"/>
-        </w:rPr>
-      </w:pPr>
-      <w:r>
-        <w:rPr>
-          <w:rFonts w:ascii="Arial" w:eastAsia="Times New Roman" w:hAnsi="Arial" w:cs="Arial"/>
-          <w:color w:val="FF0000"/>
-          <w:lang w:val="en-US" w:eastAsia="ru-RU"/>
-        </w:rPr>
-        <w:t xml:space="preserve">5.  </w:t>
-      </w:r>
-      <w:proofErr w:type="spellStart"/>
-      <w:r>
-        <w:rPr>
-          <w:rFonts w:ascii="Arial" w:eastAsia="Times New Roman" w:hAnsi="Arial" w:cs="Arial"/>
-          <w:color w:val="FF0000"/>
-          <w:lang w:val="en-US" w:eastAsia="ru-RU"/>
-        </w:rPr>
-        <w:t>openssl</w:t>
-      </w:r>
-      <w:proofErr w:type="spellEnd"/>
-      <w:r>
-        <w:rPr>
-          <w:rFonts w:ascii="Arial" w:eastAsia="Times New Roman" w:hAnsi="Arial" w:cs="Arial"/>
-          <w:color w:val="FF0000"/>
-          <w:lang w:val="en-US" w:eastAsia="ru-RU"/>
-        </w:rPr>
-        <w:t xml:space="preserve"> </w:t>
-      </w:r>
-      <w:proofErr w:type="spellStart"/>
-      <w:r>
-        <w:rPr>
-          <w:rFonts w:ascii="Arial" w:eastAsia="Times New Roman" w:hAnsi="Arial" w:cs="Arial"/>
-          <w:color w:val="FF0000"/>
-          <w:lang w:val="en-US" w:eastAsia="ru-RU"/>
-        </w:rPr>
-        <w:t>genrsa</w:t>
-      </w:r>
-      <w:proofErr w:type="spellEnd"/>
-      <w:r>
-        <w:rPr>
-          <w:rFonts w:ascii="Arial" w:eastAsia="Times New Roman" w:hAnsi="Arial" w:cs="Arial"/>
-          <w:color w:val="FF0000"/>
-          <w:lang w:val="en-US" w:eastAsia="ru-RU"/>
-        </w:rPr>
-        <w:t xml:space="preserve"> -out </w:t>
-      </w:r>
-      <w:proofErr w:type="spellStart"/>
-      <w:r>
-        <w:rPr>
-          <w:rFonts w:ascii="Times New Roman" w:eastAsia="Times New Roman" w:hAnsi="Times New Roman" w:cs="Times New Roman"/>
-          <w:color w:val="FF0000"/>
-          <w:sz w:val="24"/>
-          <w:szCs w:val="24"/>
-          <w:lang w:val="en-US" w:eastAsia="ru-RU"/>
-        </w:rPr>
-        <w:t>iit-fibertest</w:t>
-      </w:r>
-      <w:r>
-        <w:rPr>
-          <w:rFonts w:ascii="Arial" w:eastAsia="Times New Roman" w:hAnsi="Arial" w:cs="Arial"/>
-          <w:color w:val="FF0000"/>
-          <w:lang w:val="en-US" w:eastAsia="ru-RU"/>
-        </w:rPr>
-        <w:t>.key</w:t>
-      </w:r>
-      <w:proofErr w:type="spellEnd"/>
-      <w:r>
-        <w:rPr>
-          <w:rFonts w:ascii="Arial" w:eastAsia="Times New Roman" w:hAnsi="Arial" w:cs="Arial"/>
-          <w:color w:val="FF0000"/>
-          <w:lang w:val="en-US" w:eastAsia="ru-RU"/>
-        </w:rPr>
-        <w:t xml:space="preserve"> 2048</w:t>
-      </w:r>
-    </w:p>
-    <w:p>
-      <w:pPr>
-        <w:spacing w:after="0" w:line="240" w:lineRule="auto"/>
-        <w:rPr>
-          <w:rFonts w:ascii="Times New Roman" w:eastAsia="Times New Roman" w:hAnsi="Times New Roman" w:cs="Times New Roman"/>
-          <w:sz w:val="24"/>
-          <w:szCs w:val="24"/>
-          <w:lang w:val="en-US" w:eastAsia="ru-RU"/>
-        </w:rPr>
-      </w:pPr>
-    </w:p>
-    <w:p>
-      <w:pPr>
-        <w:numPr>
-          <w:ilvl w:val="0"/>
-          <w:numId w:val="6"/>
-        </w:numPr>
-        <w:spacing w:after="0" w:line="240" w:lineRule="auto"/>
-        <w:textAlignment w:val="baseline"/>
-        <w:rPr>
-          <w:rFonts w:ascii="Arial" w:eastAsia="Times New Roman" w:hAnsi="Arial" w:cs="Arial"/>
-          <w:color w:val="000000"/>
-          <w:lang w:eastAsia="ru-RU"/>
-        </w:rPr>
-      </w:pPr>
-      <w:r>
-        <w:rPr>
-          <w:rFonts w:ascii="Arial" w:eastAsia="Times New Roman" w:hAnsi="Arial" w:cs="Arial"/>
-          <w:color w:val="000000"/>
-          <w:lang w:eastAsia="ru-RU"/>
-        </w:rPr>
-        <w:t>Создаем запрос сертификата:</w:t>
-      </w:r>
-    </w:p>
-    <w:p>
-      <w:pPr>
-        <w:spacing w:after="0" w:line="240" w:lineRule="auto"/>
-        <w:ind w:firstLine="720"/>
-        <w:rPr>
-          <w:rFonts w:ascii="Arial" w:eastAsia="Times New Roman" w:hAnsi="Arial" w:cs="Arial"/>
+          <w:sz w:val="28"/>
+          <w:szCs w:val="28"/>
+          <w:lang w:eastAsia="ru-RU"/>
+        </w:rPr>
+        <w:t xml:space="preserve"> сервера</w:t>
+      </w:r>
+    </w:p>
+    <w:p>
+      <w:pPr>
+        <w:spacing w:after="0" w:line="240" w:lineRule="auto"/>
+        <w:rPr>
+          <w:rFonts w:ascii="Times New Roman" w:eastAsia="Times New Roman" w:hAnsi="Times New Roman" w:cs="Times New Roman"/>
           <w:b/>
           <w:bCs/>
           <w:color w:val="000000"/>
-          <w:lang w:val="en-US" w:eastAsia="ru-RU"/>
-        </w:rPr>
-      </w:pPr>
-      <w:r>
-        <w:rPr>
-          <w:rFonts w:ascii="Arial" w:eastAsia="Times New Roman" w:hAnsi="Arial" w:cs="Arial"/>
+          <w:sz w:val="28"/>
+          <w:szCs w:val="28"/>
+          <w:lang w:eastAsia="ru-RU"/>
+        </w:rPr>
+      </w:pPr>
+    </w:p>
+    <w:p>
+      <w:pPr>
+        <w:pStyle w:val="ListParagraph"/>
+        <w:numPr>
+          <w:ilvl w:val="1"/>
+          <w:numId w:val="18"/>
+        </w:numPr>
+        <w:spacing w:after="0" w:line="240" w:lineRule="auto"/>
+        <w:textAlignment w:val="baseline"/>
+        <w:rPr>
+          <w:rFonts w:ascii="Times New Roman" w:eastAsia="Times New Roman" w:hAnsi="Times New Roman" w:cs="Times New Roman"/>
+          <w:color w:val="000000"/>
+          <w:lang w:eastAsia="ru-RU"/>
+        </w:rPr>
+      </w:pPr>
+      <w:r>
+        <w:rPr>
+          <w:rFonts w:ascii="Times New Roman" w:eastAsia="Times New Roman" w:hAnsi="Times New Roman" w:cs="Times New Roman"/>
+          <w:color w:val="000000"/>
+          <w:lang w:eastAsia="ru-RU"/>
+        </w:rPr>
+        <w:t xml:space="preserve">Генерируем ключ для </w:t>
+      </w:r>
+      <w:r>
+        <w:rPr>
+          <w:rFonts w:ascii="Times New Roman" w:eastAsia="Times New Roman" w:hAnsi="Times New Roman" w:cs="Times New Roman"/>
+          <w:color w:val="000000"/>
+          <w:lang w:val="en-US" w:eastAsia="ru-RU"/>
+        </w:rPr>
+        <w:t>fibertest</w:t>
+      </w:r>
+      <w:r>
+        <w:rPr>
+          <w:rFonts w:ascii="Times New Roman" w:eastAsia="Times New Roman" w:hAnsi="Times New Roman" w:cs="Times New Roman"/>
+          <w:color w:val="000000"/>
+          <w:lang w:eastAsia="ru-RU"/>
+        </w:rPr>
+        <w:t>:</w:t>
+      </w:r>
+    </w:p>
+    <w:p>
+      <w:pPr>
+        <w:spacing w:after="0" w:line="240" w:lineRule="auto"/>
+        <w:ind w:left="708" w:firstLine="708"/>
+        <w:rPr>
+          <w:rFonts w:ascii="Times New Roman" w:eastAsia="Times New Roman" w:hAnsi="Times New Roman" w:cs="Times New Roman"/>
+          <w:color w:val="FF0000"/>
+          <w:lang w:val="en-US" w:eastAsia="ru-RU"/>
+        </w:rPr>
+      </w:pPr>
+      <w:proofErr w:type="spellStart"/>
+      <w:r>
+        <w:rPr>
+          <w:rFonts w:ascii="Times New Roman" w:eastAsia="Times New Roman" w:hAnsi="Times New Roman" w:cs="Times New Roman"/>
+          <w:color w:val="FF0000"/>
+          <w:lang w:val="en-US" w:eastAsia="ru-RU"/>
+        </w:rPr>
+        <w:t>openssl</w:t>
+      </w:r>
+      <w:proofErr w:type="spellEnd"/>
+      <w:r>
+        <w:rPr>
+          <w:rFonts w:ascii="Times New Roman" w:eastAsia="Times New Roman" w:hAnsi="Times New Roman" w:cs="Times New Roman"/>
+          <w:color w:val="FF0000"/>
+          <w:lang w:val="en-US" w:eastAsia="ru-RU"/>
+        </w:rPr>
+        <w:t xml:space="preserve"> </w:t>
+      </w:r>
+      <w:proofErr w:type="spellStart"/>
+      <w:r>
+        <w:rPr>
+          <w:rFonts w:ascii="Times New Roman" w:eastAsia="Times New Roman" w:hAnsi="Times New Roman" w:cs="Times New Roman"/>
+          <w:color w:val="FF0000"/>
+          <w:lang w:val="en-US" w:eastAsia="ru-RU"/>
+        </w:rPr>
+        <w:t>genrsa</w:t>
+      </w:r>
+      <w:proofErr w:type="spellEnd"/>
+      <w:r>
+        <w:rPr>
+          <w:rFonts w:ascii="Times New Roman" w:eastAsia="Times New Roman" w:hAnsi="Times New Roman" w:cs="Times New Roman"/>
+          <w:color w:val="FF0000"/>
+          <w:lang w:val="en-US" w:eastAsia="ru-RU"/>
+        </w:rPr>
+        <w:t xml:space="preserve"> -out </w:t>
+      </w:r>
+      <w:proofErr w:type="spellStart"/>
+      <w:r>
+        <w:rPr>
+          <w:rFonts w:ascii="Times New Roman" w:eastAsia="Times New Roman" w:hAnsi="Times New Roman" w:cs="Times New Roman"/>
+          <w:color w:val="FF0000"/>
+          <w:sz w:val="24"/>
+          <w:szCs w:val="24"/>
+          <w:lang w:val="en-US" w:eastAsia="ru-RU"/>
+        </w:rPr>
+        <w:t>iit-fibertest</w:t>
+      </w:r>
+      <w:r>
+        <w:rPr>
+          <w:rFonts w:ascii="Times New Roman" w:eastAsia="Times New Roman" w:hAnsi="Times New Roman" w:cs="Times New Roman"/>
+          <w:color w:val="FF0000"/>
+          <w:lang w:val="en-US" w:eastAsia="ru-RU"/>
+        </w:rPr>
+        <w:t>.key</w:t>
+      </w:r>
+      <w:proofErr w:type="spellEnd"/>
+      <w:r>
+        <w:rPr>
+          <w:rFonts w:ascii="Times New Roman" w:eastAsia="Times New Roman" w:hAnsi="Times New Roman" w:cs="Times New Roman"/>
+          <w:color w:val="FF0000"/>
+          <w:lang w:val="en-US" w:eastAsia="ru-RU"/>
+        </w:rPr>
+        <w:t xml:space="preserve"> 2048</w:t>
+      </w:r>
+    </w:p>
+    <w:p>
+      <w:pPr>
+        <w:spacing w:after="0" w:line="240" w:lineRule="auto"/>
+        <w:ind w:left="708" w:firstLine="708"/>
+        <w:rPr>
+          <w:rFonts w:ascii="Times New Roman" w:eastAsia="Times New Roman" w:hAnsi="Times New Roman" w:cs="Times New Roman"/>
+          <w:color w:val="000000"/>
+          <w:lang w:eastAsia="ru-RU"/>
+        </w:rPr>
+      </w:pPr>
+      <w:r>
+        <w:rPr>
+          <w:rFonts w:ascii="Times New Roman" w:eastAsia="Times New Roman" w:hAnsi="Times New Roman" w:cs="Times New Roman"/>
+          <w:color w:val="000000"/>
+          <w:lang w:eastAsia="ru-RU"/>
+        </w:rPr>
+        <w:t xml:space="preserve">Внимание: ключ </w:t>
+      </w:r>
+      <w:r>
+        <w:rPr>
+          <w:rFonts w:ascii="Times New Roman" w:eastAsia="Times New Roman" w:hAnsi="Times New Roman" w:cs="Times New Roman"/>
+          <w:i/>
+          <w:iCs/>
+          <w:color w:val="000000"/>
+          <w:lang w:eastAsia="ru-RU"/>
+        </w:rPr>
+        <w:t>приватный</w:t>
+      </w:r>
+      <w:r>
+        <w:rPr>
+          <w:rFonts w:ascii="Times New Roman" w:eastAsia="Times New Roman" w:hAnsi="Times New Roman" w:cs="Times New Roman"/>
+          <w:color w:val="000000"/>
+          <w:lang w:eastAsia="ru-RU"/>
+        </w:rPr>
+        <w:t xml:space="preserve">, никому давать нельзя. </w:t>
+      </w:r>
+    </w:p>
+    <w:p>
+      <w:pPr>
+        <w:spacing w:after="0" w:line="240" w:lineRule="auto"/>
+        <w:ind w:left="348" w:firstLine="720"/>
+        <w:rPr>
+          <w:rFonts w:ascii="Times New Roman" w:eastAsia="Times New Roman" w:hAnsi="Times New Roman" w:cs="Times New Roman"/>
+          <w:color w:val="000000"/>
+          <w:lang w:eastAsia="ru-RU"/>
+        </w:rPr>
+      </w:pPr>
+    </w:p>
+    <w:p>
+      <w:pPr>
+        <w:pStyle w:val="ListParagraph"/>
+        <w:numPr>
+          <w:ilvl w:val="1"/>
+          <w:numId w:val="1"/>
+        </w:numPr>
+        <w:spacing w:after="0" w:line="240" w:lineRule="auto"/>
+        <w:textAlignment w:val="baseline"/>
+        <w:rPr>
+          <w:rFonts w:ascii="Times New Roman" w:eastAsia="Times New Roman" w:hAnsi="Times New Roman" w:cs="Times New Roman"/>
+          <w:color w:val="000000"/>
+          <w:lang w:eastAsia="ru-RU"/>
+        </w:rPr>
+      </w:pPr>
+      <w:r>
+        <w:rPr>
+          <w:rFonts w:ascii="Times New Roman" w:eastAsia="Times New Roman" w:hAnsi="Times New Roman" w:cs="Times New Roman"/>
+          <w:color w:val="000000"/>
+          <w:lang w:eastAsia="ru-RU"/>
+        </w:rPr>
+        <w:t xml:space="preserve">Из этого ключа создаем запрос </w:t>
+      </w:r>
+      <w:r>
+        <w:rPr>
+          <w:rFonts w:ascii="Times New Roman" w:eastAsia="Times New Roman" w:hAnsi="Times New Roman" w:cs="Times New Roman"/>
+          <w:color w:val="000000"/>
+          <w:lang w:eastAsia="ru-RU"/>
+        </w:rPr>
+        <w:t>сертификата:</w:t>
+      </w:r>
+    </w:p>
+    <w:p>
+      <w:pPr>
+        <w:pStyle w:val="ListParagraph"/>
+        <w:spacing w:after="0" w:line="240" w:lineRule="auto"/>
+        <w:ind w:left="1416"/>
+        <w:rPr>
+          <w:rFonts w:ascii="Times New Roman" w:eastAsia="Times New Roman" w:hAnsi="Times New Roman" w:cs="Times New Roman"/>
+          <w:color w:val="FF0000"/>
+          <w:sz w:val="24"/>
+          <w:szCs w:val="24"/>
+          <w:lang w:val="en-US" w:eastAsia="ru-RU"/>
+        </w:rPr>
+      </w:pPr>
+      <w:proofErr w:type="spellStart"/>
+      <w:r>
+        <w:rPr>
+          <w:rFonts w:ascii="Times New Roman" w:eastAsia="Times New Roman" w:hAnsi="Times New Roman" w:cs="Times New Roman"/>
+          <w:color w:val="FF0000"/>
+          <w:sz w:val="24"/>
+          <w:szCs w:val="24"/>
+          <w:lang w:val="en-US" w:eastAsia="ru-RU"/>
+        </w:rPr>
+        <w:t>openssl</w:t>
+      </w:r>
+      <w:proofErr w:type="spellEnd"/>
+      <w:r>
+        <w:rPr>
+          <w:rFonts w:ascii="Times New Roman" w:eastAsia="Times New Roman" w:hAnsi="Times New Roman" w:cs="Times New Roman"/>
+          <w:color w:val="FF0000"/>
+          <w:sz w:val="24"/>
+          <w:szCs w:val="24"/>
+          <w:lang w:val="en-US" w:eastAsia="ru-RU"/>
+        </w:rPr>
+        <w:t xml:space="preserve"> req -new -key </w:t>
+      </w:r>
+      <w:proofErr w:type="spellStart"/>
+      <w:r>
+        <w:rPr>
+          <w:rFonts w:ascii="Times New Roman" w:eastAsia="Times New Roman" w:hAnsi="Times New Roman" w:cs="Times New Roman"/>
+          <w:color w:val="FF0000"/>
+          <w:sz w:val="24"/>
+          <w:szCs w:val="24"/>
+          <w:lang w:val="en-US" w:eastAsia="ru-RU"/>
+        </w:rPr>
+        <w:t>iit-fibertest.key</w:t>
+      </w:r>
+      <w:proofErr w:type="spellEnd"/>
+      <w:r>
+        <w:rPr>
+          <w:rFonts w:ascii="Times New Roman" w:eastAsia="Times New Roman" w:hAnsi="Times New Roman" w:cs="Times New Roman"/>
+          <w:color w:val="FF0000"/>
+          <w:sz w:val="24"/>
+          <w:szCs w:val="24"/>
+          <w:lang w:val="en-US" w:eastAsia="ru-RU"/>
+        </w:rPr>
+        <w:t xml:space="preserve"> -out </w:t>
+      </w:r>
+      <w:proofErr w:type="spellStart"/>
+      <w:r>
+        <w:rPr>
+          <w:rFonts w:ascii="Times New Roman" w:eastAsia="Times New Roman" w:hAnsi="Times New Roman" w:cs="Times New Roman"/>
+          <w:color w:val="FF0000"/>
+          <w:sz w:val="24"/>
+          <w:szCs w:val="24"/>
+          <w:lang w:val="en-US" w:eastAsia="ru-RU"/>
+        </w:rPr>
+        <w:t>iit-fibertest.csr</w:t>
+      </w:r>
+      <w:proofErr w:type="spellEnd"/>
+      <w:r>
+        <w:rPr>
+          <w:rFonts w:ascii="Times New Roman" w:eastAsia="Times New Roman" w:hAnsi="Times New Roman" w:cs="Times New Roman"/>
+          <w:color w:val="FF0000"/>
+          <w:sz w:val="24"/>
+          <w:szCs w:val="24"/>
+          <w:lang w:val="en-US" w:eastAsia="ru-RU"/>
+        </w:rPr>
+        <w:t xml:space="preserve"> -config c:/openssl-win64/bin/cnf/openssl.cnf</w:t>
+      </w:r>
+    </w:p>
+    <w:p>
+      <w:pPr>
+        <w:pStyle w:val="ListParagraph"/>
+        <w:spacing w:after="0" w:line="240" w:lineRule="auto"/>
+        <w:ind w:left="1068"/>
+        <w:rPr>
+          <w:rFonts w:ascii="Times New Roman" w:eastAsia="Times New Roman" w:hAnsi="Times New Roman" w:cs="Times New Roman"/>
+          <w:color w:val="FF0000"/>
+          <w:sz w:val="24"/>
+          <w:szCs w:val="24"/>
+          <w:lang w:val="en-US" w:eastAsia="ru-RU"/>
+        </w:rPr>
+      </w:pPr>
+    </w:p>
+    <w:p>
+      <w:pPr>
+        <w:spacing w:after="0" w:line="240" w:lineRule="auto"/>
+        <w:ind w:left="708" w:firstLine="708"/>
+        <w:rPr>
+          <w:rFonts w:ascii="Times New Roman" w:eastAsia="Times New Roman" w:hAnsi="Times New Roman" w:cs="Times New Roman"/>
+          <w:color w:val="FF0000"/>
+          <w:sz w:val="24"/>
+          <w:szCs w:val="24"/>
+          <w:lang w:eastAsia="ru-RU"/>
+        </w:rPr>
+      </w:pPr>
+      <w:r>
+        <w:rPr>
+          <w:rFonts w:ascii="Times New Roman" w:eastAsia="Times New Roman" w:hAnsi="Times New Roman" w:cs="Times New Roman"/>
+          <w:color w:val="FF0000"/>
+          <w:sz w:val="24"/>
+          <w:szCs w:val="24"/>
+          <w:lang w:val="en-US" w:eastAsia="ru-RU"/>
+        </w:rPr>
+        <w:t>A</w:t>
+      </w:r>
+      <w:r>
+        <w:rPr>
+          <w:rFonts w:ascii="Times New Roman" w:eastAsia="Times New Roman" w:hAnsi="Times New Roman" w:cs="Times New Roman"/>
+          <w:color w:val="FF0000"/>
+          <w:sz w:val="24"/>
+          <w:szCs w:val="24"/>
+          <w:lang w:eastAsia="ru-RU"/>
+        </w:rPr>
+        <w:t xml:space="preserve"> </w:t>
+      </w:r>
+      <w:r>
+        <w:rPr>
+          <w:rFonts w:ascii="Times New Roman" w:eastAsia="Times New Roman" w:hAnsi="Times New Roman" w:cs="Times New Roman"/>
+          <w:color w:val="FF0000"/>
+          <w:sz w:val="24"/>
+          <w:szCs w:val="24"/>
+          <w:lang w:val="en-US" w:eastAsia="ru-RU"/>
+        </w:rPr>
+        <w:t>challenge</w:t>
+      </w:r>
+      <w:r>
+        <w:rPr>
+          <w:rFonts w:ascii="Times New Roman" w:eastAsia="Times New Roman" w:hAnsi="Times New Roman" w:cs="Times New Roman"/>
+          <w:color w:val="FF0000"/>
+          <w:sz w:val="24"/>
+          <w:szCs w:val="24"/>
+          <w:lang w:eastAsia="ru-RU"/>
+        </w:rPr>
+        <w:t xml:space="preserve"> </w:t>
+      </w:r>
+      <w:r>
+        <w:rPr>
+          <w:rFonts w:ascii="Times New Roman" w:eastAsia="Times New Roman" w:hAnsi="Times New Roman" w:cs="Times New Roman"/>
+          <w:color w:val="FF0000"/>
+          <w:sz w:val="24"/>
+          <w:szCs w:val="24"/>
+          <w:lang w:val="en-US" w:eastAsia="ru-RU"/>
+        </w:rPr>
+        <w:t>password</w:t>
+      </w:r>
+      <w:r>
+        <w:rPr>
+          <w:rFonts w:ascii="Times New Roman" w:eastAsia="Times New Roman" w:hAnsi="Times New Roman" w:cs="Times New Roman"/>
+          <w:color w:val="FF0000"/>
+          <w:sz w:val="24"/>
+          <w:szCs w:val="24"/>
+          <w:lang w:eastAsia="ru-RU"/>
+        </w:rPr>
+        <w:t xml:space="preserve"> [</w:t>
+      </w:r>
+      <w:proofErr w:type="gramStart"/>
+      <w:r>
+        <w:rPr>
+          <w:rFonts w:ascii="Times New Roman" w:eastAsia="Times New Roman" w:hAnsi="Times New Roman" w:cs="Times New Roman"/>
+          <w:color w:val="FF0000"/>
+          <w:sz w:val="24"/>
+          <w:szCs w:val="24"/>
+          <w:lang w:eastAsia="ru-RU"/>
+        </w:rPr>
+        <w:t>]:</w:t>
+      </w:r>
+      <w:proofErr w:type="spellStart"/>
+      <w:r>
+        <w:rPr>
+          <w:rFonts w:ascii="Times New Roman" w:eastAsia="Times New Roman" w:hAnsi="Times New Roman" w:cs="Times New Roman"/>
+          <w:color w:val="FF0000"/>
+          <w:sz w:val="24"/>
+          <w:szCs w:val="24"/>
+          <w:lang w:val="en-US" w:eastAsia="ru-RU"/>
+        </w:rPr>
+        <w:t>AchallengePassw</w:t>
+      </w:r>
+      <w:proofErr w:type="spellEnd"/>
+      <w:proofErr w:type="gramEnd"/>
+      <w:r>
+        <w:rPr>
+          <w:rFonts w:ascii="Times New Roman" w:eastAsia="Times New Roman" w:hAnsi="Times New Roman" w:cs="Times New Roman"/>
+          <w:color w:val="FF0000"/>
+          <w:sz w:val="24"/>
+          <w:szCs w:val="24"/>
+          <w:lang w:eastAsia="ru-RU"/>
+        </w:rPr>
+        <w:t>0</w:t>
+      </w:r>
+      <w:proofErr w:type="spellStart"/>
+      <w:r>
+        <w:rPr>
+          <w:rFonts w:ascii="Times New Roman" w:eastAsia="Times New Roman" w:hAnsi="Times New Roman" w:cs="Times New Roman"/>
+          <w:color w:val="FF0000"/>
+          <w:sz w:val="24"/>
+          <w:szCs w:val="24"/>
+          <w:lang w:val="en-US" w:eastAsia="ru-RU"/>
+        </w:rPr>
+        <w:t>rd</w:t>
+      </w:r>
+      <w:proofErr w:type="spellEnd"/>
+      <w:r>
+        <w:rPr>
+          <w:rFonts w:ascii="Times New Roman" w:eastAsia="Times New Roman" w:hAnsi="Times New Roman" w:cs="Times New Roman"/>
+          <w:color w:val="FF0000"/>
+          <w:sz w:val="24"/>
+          <w:szCs w:val="24"/>
+          <w:lang w:eastAsia="ru-RU"/>
+        </w:rPr>
+        <w:t>!</w:t>
+      </w:r>
+    </w:p>
+    <w:p>
+      <w:pPr>
+        <w:spacing w:after="0" w:line="240" w:lineRule="auto"/>
+        <w:rPr>
+          <w:rFonts w:ascii="Times New Roman" w:eastAsia="Times New Roman" w:hAnsi="Times New Roman" w:cs="Times New Roman"/>
+          <w:sz w:val="24"/>
+          <w:szCs w:val="24"/>
+          <w:lang w:eastAsia="ru-RU"/>
+        </w:rPr>
+      </w:pPr>
+    </w:p>
+    <w:p>
+      <w:pPr>
+        <w:spacing w:after="0" w:line="240" w:lineRule="auto"/>
+        <w:rPr>
+          <w:rFonts w:ascii="Times New Roman" w:eastAsia="Times New Roman" w:hAnsi="Times New Roman" w:cs="Times New Roman"/>
+          <w:sz w:val="24"/>
+          <w:szCs w:val="24"/>
+          <w:lang w:eastAsia="ru-RU"/>
+        </w:rPr>
+      </w:pPr>
+      <w:r>
+        <w:rPr>
+          <w:rFonts w:ascii="Times New Roman" w:eastAsia="Times New Roman" w:hAnsi="Times New Roman" w:cs="Times New Roman"/>
+          <w:color w:val="000000"/>
+          <w:lang w:eastAsia="ru-RU"/>
+        </w:rPr>
+        <w:t xml:space="preserve">Обратите внимание на </w:t>
+      </w:r>
+      <w:r>
+        <w:rPr>
+          <w:rFonts w:ascii="Times New Roman" w:eastAsia="Times New Roman" w:hAnsi="Times New Roman" w:cs="Times New Roman"/>
+          <w:i/>
+          <w:iCs/>
+          <w:color w:val="000000"/>
+          <w:lang w:eastAsia="ru-RU"/>
+        </w:rPr>
+        <w:t>Common Name</w:t>
+      </w:r>
+      <w:r>
+        <w:rPr>
+          <w:rFonts w:ascii="Times New Roman" w:eastAsia="Times New Roman" w:hAnsi="Times New Roman" w:cs="Times New Roman"/>
+          <w:color w:val="000000"/>
+          <w:lang w:eastAsia="ru-RU"/>
+        </w:rPr>
+        <w:t>, там должно быть имя по которому клиенты будут стучаться к серверу либо его ip, если по ip. Если имя не будет совпадать в некоторых браузерах будете получать предупреждение.</w:t>
+      </w:r>
+    </w:p>
+    <w:p>
+      <w:pPr>
+        <w:spacing w:after="0" w:line="240" w:lineRule="auto"/>
+        <w:rPr>
+          <w:rFonts w:ascii="Times New Roman" w:eastAsia="Times New Roman" w:hAnsi="Times New Roman" w:cs="Times New Roman"/>
+          <w:sz w:val="24"/>
+          <w:szCs w:val="24"/>
+          <w:lang w:eastAsia="ru-RU"/>
+        </w:rPr>
+      </w:pPr>
+    </w:p>
+    <w:p>
+      <w:pPr>
+        <w:spacing w:after="0" w:line="240" w:lineRule="auto"/>
+        <w:rPr>
+          <w:rFonts w:ascii="Times New Roman" w:eastAsia="Times New Roman" w:hAnsi="Times New Roman" w:cs="Times New Roman"/>
+          <w:sz w:val="24"/>
+          <w:szCs w:val="24"/>
+          <w:lang w:val="en-US" w:eastAsia="ru-RU"/>
+        </w:rPr>
+      </w:pPr>
+      <w:r>
+        <w:rPr>
+          <w:rFonts w:ascii="Times New Roman" w:eastAsia="Times New Roman" w:hAnsi="Times New Roman" w:cs="Times New Roman"/>
+          <w:color w:val="000000"/>
+          <w:lang w:eastAsia="ru-RU"/>
+        </w:rPr>
+        <w:t>Пример</w:t>
+      </w:r>
+      <w:r>
+        <w:rPr>
+          <w:rFonts w:ascii="Times New Roman" w:eastAsia="Times New Roman" w:hAnsi="Times New Roman" w:cs="Times New Roman"/>
+          <w:color w:val="000000"/>
+          <w:lang w:val="en-US" w:eastAsia="ru-RU"/>
+        </w:rPr>
+        <w:t>:</w:t>
+      </w:r>
+    </w:p>
+    <w:p>
+      <w:pPr>
+        <w:spacing w:after="0" w:line="240" w:lineRule="auto"/>
+        <w:rPr>
+          <w:rFonts w:ascii="Times New Roman" w:eastAsia="Times New Roman" w:hAnsi="Times New Roman" w:cs="Times New Roman"/>
+          <w:sz w:val="24"/>
+          <w:szCs w:val="24"/>
+          <w:lang w:val="en-US" w:eastAsia="ru-RU"/>
+        </w:rPr>
+      </w:pPr>
+      <w:r>
+        <w:rPr>
+          <w:rFonts w:ascii="Times New Roman" w:eastAsia="Times New Roman" w:hAnsi="Times New Roman" w:cs="Times New Roman"/>
+          <w:i/>
+          <w:iCs/>
+          <w:color w:val="000000"/>
+          <w:lang w:val="en-US" w:eastAsia="ru-RU"/>
+        </w:rPr>
+        <w:t>Country Name (2 letter code) [AU]:BY</w:t>
+      </w:r>
+    </w:p>
+    <w:p>
+      <w:pPr>
+        <w:spacing w:after="0" w:line="240" w:lineRule="auto"/>
+        <w:rPr>
+          <w:rFonts w:ascii="Times New Roman" w:eastAsia="Times New Roman" w:hAnsi="Times New Roman" w:cs="Times New Roman"/>
+          <w:sz w:val="24"/>
+          <w:szCs w:val="24"/>
+          <w:lang w:val="en-US" w:eastAsia="ru-RU"/>
+        </w:rPr>
+      </w:pPr>
+      <w:r>
+        <w:rPr>
+          <w:rFonts w:ascii="Times New Roman" w:eastAsia="Times New Roman" w:hAnsi="Times New Roman" w:cs="Times New Roman"/>
+          <w:i/>
+          <w:iCs/>
+          <w:color w:val="000000"/>
+          <w:lang w:val="en-US" w:eastAsia="ru-RU"/>
+        </w:rPr>
+        <w:t>State or Province Name (full name) [Some-State]:</w:t>
+      </w:r>
+    </w:p>
+    <w:p>
+      <w:pPr>
+        <w:spacing w:after="0" w:line="240" w:lineRule="auto"/>
+        <w:rPr>
+          <w:rFonts w:ascii="Times New Roman" w:eastAsia="Times New Roman" w:hAnsi="Times New Roman" w:cs="Times New Roman"/>
+          <w:sz w:val="24"/>
+          <w:szCs w:val="24"/>
+          <w:lang w:val="en-US" w:eastAsia="ru-RU"/>
+        </w:rPr>
+      </w:pPr>
+      <w:r>
+        <w:rPr>
+          <w:rFonts w:ascii="Times New Roman" w:eastAsia="Times New Roman" w:hAnsi="Times New Roman" w:cs="Times New Roman"/>
+          <w:i/>
+          <w:iCs/>
+          <w:color w:val="000000"/>
+          <w:lang w:val="en-US" w:eastAsia="ru-RU"/>
+        </w:rPr>
+        <w:t>Locality Name (eg, city) []:Minsk</w:t>
+      </w:r>
+    </w:p>
+    <w:p>
+      <w:pPr>
+        <w:spacing w:after="0" w:line="240" w:lineRule="auto"/>
+        <w:rPr>
+          <w:rFonts w:ascii="Times New Roman" w:eastAsia="Times New Roman" w:hAnsi="Times New Roman" w:cs="Times New Roman"/>
+          <w:sz w:val="24"/>
+          <w:szCs w:val="24"/>
+          <w:lang w:val="en-US" w:eastAsia="ru-RU"/>
+        </w:rPr>
+      </w:pPr>
+      <w:r>
+        <w:rPr>
+          <w:rFonts w:ascii="Times New Roman" w:eastAsia="Times New Roman" w:hAnsi="Times New Roman" w:cs="Times New Roman"/>
+          <w:i/>
+          <w:iCs/>
+          <w:color w:val="000000"/>
+          <w:lang w:val="en-US" w:eastAsia="ru-RU"/>
+        </w:rPr>
+        <w:t>Organization Name (</w:t>
+      </w:r>
+      <w:proofErr w:type="spellStart"/>
+      <w:r>
+        <w:rPr>
+          <w:rFonts w:ascii="Times New Roman" w:eastAsia="Times New Roman" w:hAnsi="Times New Roman" w:cs="Times New Roman"/>
+          <w:i/>
+          <w:iCs/>
+          <w:color w:val="000000"/>
+          <w:lang w:val="en-US" w:eastAsia="ru-RU"/>
+        </w:rPr>
+        <w:t>eg</w:t>
+      </w:r>
+      <w:proofErr w:type="spellEnd"/>
+      <w:r>
+        <w:rPr>
+          <w:rFonts w:ascii="Times New Roman" w:eastAsia="Times New Roman" w:hAnsi="Times New Roman" w:cs="Times New Roman"/>
+          <w:i/>
+          <w:iCs/>
+          <w:color w:val="000000"/>
+          <w:lang w:val="en-US" w:eastAsia="ru-RU"/>
+        </w:rPr>
+        <w:t xml:space="preserve">, company) [Internet </w:t>
+      </w:r>
+      <w:proofErr w:type="spellStart"/>
+      <w:r>
+        <w:rPr>
+          <w:rFonts w:ascii="Times New Roman" w:eastAsia="Times New Roman" w:hAnsi="Times New Roman" w:cs="Times New Roman"/>
+          <w:i/>
+          <w:iCs/>
+          <w:color w:val="000000"/>
+          <w:lang w:val="en-US" w:eastAsia="ru-RU"/>
+        </w:rPr>
+        <w:t>Widgits</w:t>
+      </w:r>
+      <w:proofErr w:type="spellEnd"/>
+      <w:r>
+        <w:rPr>
+          <w:rFonts w:ascii="Times New Roman" w:eastAsia="Times New Roman" w:hAnsi="Times New Roman" w:cs="Times New Roman"/>
+          <w:i/>
+          <w:iCs/>
+          <w:color w:val="000000"/>
+          <w:lang w:val="en-US" w:eastAsia="ru-RU"/>
+        </w:rPr>
+        <w:t xml:space="preserve"> Pty Ltd]:</w:t>
+      </w:r>
+      <w:r>
+        <w:rPr>
+          <w:rFonts w:ascii="Times New Roman" w:eastAsia="Times New Roman" w:hAnsi="Times New Roman" w:cs="Times New Roman"/>
+          <w:i/>
+          <w:iCs/>
+          <w:color w:val="FF0000"/>
+          <w:lang w:val="en-US" w:eastAsia="ru-RU"/>
+        </w:rPr>
+        <w:t xml:space="preserve"> IIT</w:t>
+      </w:r>
+    </w:p>
+    <w:p>
+      <w:pPr>
+        <w:spacing w:after="0" w:line="240" w:lineRule="auto"/>
+        <w:rPr>
+          <w:rFonts w:ascii="Times New Roman" w:eastAsia="Times New Roman" w:hAnsi="Times New Roman" w:cs="Times New Roman"/>
+          <w:sz w:val="24"/>
+          <w:szCs w:val="24"/>
+          <w:lang w:val="en-US" w:eastAsia="ru-RU"/>
+        </w:rPr>
+      </w:pPr>
+      <w:r>
+        <w:rPr>
+          <w:rFonts w:ascii="Times New Roman" w:eastAsia="Times New Roman" w:hAnsi="Times New Roman" w:cs="Times New Roman"/>
+          <w:i/>
+          <w:iCs/>
+          <w:color w:val="000000"/>
+          <w:lang w:val="en-US" w:eastAsia="ru-RU"/>
+        </w:rPr>
+        <w:t>Organizational Unit Name (eg, section) []:IT</w:t>
+      </w:r>
+    </w:p>
+    <w:p>
+      <w:pPr>
+        <w:spacing w:after="0" w:line="240" w:lineRule="auto"/>
+        <w:rPr>
+          <w:rFonts w:ascii="Times New Roman" w:eastAsia="Times New Roman" w:hAnsi="Times New Roman" w:cs="Times New Roman"/>
+          <w:sz w:val="24"/>
+          <w:szCs w:val="24"/>
+          <w:lang w:val="en-US" w:eastAsia="ru-RU"/>
+        </w:rPr>
+      </w:pPr>
+      <w:r>
+        <w:rPr>
+          <w:rFonts w:ascii="Times New Roman" w:eastAsia="Times New Roman" w:hAnsi="Times New Roman" w:cs="Times New Roman"/>
+          <w:i/>
+          <w:iCs/>
+          <w:color w:val="000000"/>
+          <w:lang w:val="en-US" w:eastAsia="ru-RU"/>
+        </w:rPr>
+        <w:t>Common Name (e.g. server FQDN or YOUR name) []:</w:t>
+      </w:r>
+      <w:r>
+        <w:rPr>
+          <w:rFonts w:ascii="Times New Roman" w:eastAsia="Times New Roman" w:hAnsi="Times New Roman" w:cs="Times New Roman"/>
+          <w:i/>
+          <w:iCs/>
+          <w:color w:val="000000"/>
+          <w:lang w:val="en-US" w:eastAsia="ru-RU"/>
+        </w:rPr>
+        <w:t xml:space="preserve"> </w:t>
+      </w:r>
+      <w:r>
+        <w:rPr>
+          <w:rFonts w:ascii="Times New Roman" w:eastAsia="Times New Roman" w:hAnsi="Times New Roman" w:cs="Times New Roman"/>
+          <w:i/>
+          <w:iCs/>
+          <w:color w:val="FF0000"/>
+          <w:lang w:val="en-US" w:eastAsia="ru-RU"/>
+        </w:rPr>
+        <w:t>fibertest</w:t>
+      </w:r>
+    </w:p>
+    <w:p>
+      <w:pPr>
+        <w:spacing w:after="0" w:line="240" w:lineRule="auto"/>
+        <w:rPr>
+          <w:rFonts w:ascii="Times New Roman" w:eastAsia="Times New Roman" w:hAnsi="Times New Roman" w:cs="Times New Roman"/>
+          <w:color w:val="FF0000"/>
+          <w:sz w:val="24"/>
+          <w:szCs w:val="24"/>
+          <w:lang w:eastAsia="ru-RU"/>
+        </w:rPr>
+      </w:pPr>
+      <w:r>
+        <w:rPr>
+          <w:rFonts w:ascii="Times New Roman" w:eastAsia="Times New Roman" w:hAnsi="Times New Roman" w:cs="Times New Roman"/>
+          <w:i/>
+          <w:iCs/>
+          <w:color w:val="000000"/>
+          <w:lang w:val="en-US" w:eastAsia="ru-RU"/>
+        </w:rPr>
+        <w:t>Email</w:t>
+      </w:r>
+      <w:r>
+        <w:rPr>
+          <w:rFonts w:ascii="Times New Roman" w:eastAsia="Times New Roman" w:hAnsi="Times New Roman" w:cs="Times New Roman"/>
+          <w:i/>
+          <w:iCs/>
+          <w:color w:val="000000"/>
+          <w:lang w:eastAsia="ru-RU"/>
+        </w:rPr>
+        <w:t xml:space="preserve"> </w:t>
+      </w:r>
+      <w:r>
+        <w:rPr>
+          <w:rFonts w:ascii="Times New Roman" w:eastAsia="Times New Roman" w:hAnsi="Times New Roman" w:cs="Times New Roman"/>
+          <w:i/>
+          <w:iCs/>
+          <w:color w:val="000000"/>
+          <w:lang w:val="en-US" w:eastAsia="ru-RU"/>
+        </w:rPr>
+        <w:t>Address</w:t>
+      </w:r>
+      <w:r>
+        <w:rPr>
+          <w:rFonts w:ascii="Times New Roman" w:eastAsia="Times New Roman" w:hAnsi="Times New Roman" w:cs="Times New Roman"/>
+          <w:i/>
+          <w:iCs/>
+          <w:color w:val="000000"/>
+          <w:lang w:eastAsia="ru-RU"/>
+        </w:rPr>
+        <w:t xml:space="preserve"> []:</w:t>
+      </w:r>
+      <w:r>
+        <w:rPr>
+          <w:rFonts w:ascii="Times New Roman" w:eastAsia="Times New Roman" w:hAnsi="Times New Roman" w:cs="Times New Roman"/>
+          <w:i/>
+          <w:iCs/>
+          <w:color w:val="000000"/>
+          <w:lang w:eastAsia="ru-RU"/>
+        </w:rPr>
+        <w:t xml:space="preserve"> </w:t>
+      </w:r>
+      <w:r>
+        <w:rPr>
+          <w:rFonts w:ascii="Times New Roman" w:eastAsia="Times New Roman" w:hAnsi="Times New Roman" w:cs="Times New Roman"/>
+          <w:i/>
+          <w:iCs/>
+          <w:color w:val="FF0000"/>
+          <w:lang w:val="en-US" w:eastAsia="ru-RU"/>
+        </w:rPr>
+        <w:t>info</w:t>
+      </w:r>
+      <w:r>
+        <w:rPr>
+          <w:rFonts w:ascii="Times New Roman" w:eastAsia="Times New Roman" w:hAnsi="Times New Roman" w:cs="Times New Roman"/>
+          <w:i/>
+          <w:iCs/>
+          <w:color w:val="FF0000"/>
+          <w:lang w:eastAsia="ru-RU"/>
+        </w:rPr>
+        <w:t>@</w:t>
+      </w:r>
+      <w:proofErr w:type="spellStart"/>
+      <w:r>
+        <w:rPr>
+          <w:rFonts w:ascii="Times New Roman" w:eastAsia="Times New Roman" w:hAnsi="Times New Roman" w:cs="Times New Roman"/>
+          <w:i/>
+          <w:iCs/>
+          <w:color w:val="FF0000"/>
+          <w:lang w:val="en-US" w:eastAsia="ru-RU"/>
+        </w:rPr>
+        <w:t>beliit</w:t>
+      </w:r>
+      <w:proofErr w:type="spellEnd"/>
+      <w:r>
+        <w:rPr>
+          <w:rFonts w:ascii="Times New Roman" w:eastAsia="Times New Roman" w:hAnsi="Times New Roman" w:cs="Times New Roman"/>
+          <w:i/>
+          <w:iCs/>
+          <w:color w:val="FF0000"/>
+          <w:lang w:eastAsia="ru-RU"/>
+        </w:rPr>
+        <w:t>.</w:t>
+      </w:r>
+      <w:r>
+        <w:rPr>
+          <w:rFonts w:ascii="Times New Roman" w:eastAsia="Times New Roman" w:hAnsi="Times New Roman" w:cs="Times New Roman"/>
+          <w:i/>
+          <w:iCs/>
+          <w:color w:val="FF0000"/>
+          <w:lang w:val="en-US" w:eastAsia="ru-RU"/>
+        </w:rPr>
+        <w:t>com</w:t>
+      </w:r>
+    </w:p>
+    <w:p>
+      <w:pPr>
+        <w:spacing w:after="0" w:line="240" w:lineRule="auto"/>
+        <w:rPr>
+          <w:rFonts w:ascii="Times New Roman" w:eastAsia="Times New Roman" w:hAnsi="Times New Roman" w:cs="Times New Roman"/>
+          <w:sz w:val="24"/>
+          <w:szCs w:val="24"/>
+          <w:lang w:eastAsia="ru-RU"/>
+        </w:rPr>
+      </w:pPr>
+    </w:p>
+    <w:p>
+      <w:pPr>
+        <w:pStyle w:val="ListParagraph"/>
+        <w:numPr>
+          <w:ilvl w:val="1"/>
+          <w:numId w:val="1"/>
+        </w:numPr>
+        <w:spacing w:after="0" w:line="240" w:lineRule="auto"/>
+        <w:rPr>
+          <w:rFonts w:ascii="Times New Roman" w:eastAsia="Times New Roman" w:hAnsi="Times New Roman" w:cs="Times New Roman"/>
           <w:b/>
           <w:bCs/>
           <w:color w:val="000000"/>
-          <w:lang w:val="en-US" w:eastAsia="ru-RU"/>
-        </w:rPr>
-        <w:t xml:space="preserve">openssl req -new -key </w:t>
-      </w:r>
+          <w:lang w:eastAsia="ru-RU"/>
+        </w:rPr>
+      </w:pPr>
+      <w:r>
+        <w:rPr>
+          <w:rFonts w:ascii="Times New Roman" w:eastAsia="Times New Roman" w:hAnsi="Times New Roman" w:cs="Times New Roman"/>
+          <w:color w:val="000000"/>
+          <w:lang w:eastAsia="ru-RU"/>
+        </w:rPr>
+        <w:t xml:space="preserve">Подписывая этот запрос сертификатом, созданным в пункте </w:t>
+      </w:r>
+      <w:r>
+        <w:rPr>
+          <w:rFonts w:ascii="Times New Roman" w:eastAsia="Times New Roman" w:hAnsi="Times New Roman" w:cs="Times New Roman"/>
+          <w:color w:val="000000"/>
+          <w:lang w:eastAsia="ru-RU"/>
+        </w:rPr>
+        <w:t>2</w:t>
+      </w:r>
+      <w:r>
+        <w:rPr>
+          <w:rFonts w:ascii="Times New Roman" w:eastAsia="Times New Roman" w:hAnsi="Times New Roman" w:cs="Times New Roman"/>
+          <w:color w:val="000000"/>
+          <w:lang w:eastAsia="ru-RU"/>
+        </w:rPr>
+        <w:t>.</w:t>
+      </w:r>
+      <w:r>
+        <w:rPr>
+          <w:rFonts w:ascii="Times New Roman" w:eastAsia="Times New Roman" w:hAnsi="Times New Roman" w:cs="Times New Roman"/>
+          <w:color w:val="000000"/>
+          <w:lang w:val="en-US" w:eastAsia="ru-RU"/>
+        </w:rPr>
+        <w:t>b</w:t>
+      </w:r>
+      <w:r>
+        <w:rPr>
+          <w:rFonts w:ascii="Times New Roman" w:eastAsia="Times New Roman" w:hAnsi="Times New Roman" w:cs="Times New Roman"/>
+          <w:color w:val="000000"/>
+          <w:lang w:eastAsia="ru-RU"/>
+        </w:rPr>
+        <w:t xml:space="preserve">. </w:t>
+      </w:r>
+      <w:r>
+        <w:rPr>
+          <w:rFonts w:ascii="Times New Roman" w:eastAsia="Times New Roman" w:hAnsi="Times New Roman" w:cs="Times New Roman"/>
+          <w:color w:val="000000"/>
+          <w:lang w:val="en-US" w:eastAsia="ru-RU"/>
+        </w:rPr>
+        <w:t>c</w:t>
+      </w:r>
+      <w:r>
+        <w:rPr>
+          <w:rFonts w:ascii="Times New Roman" w:eastAsia="Times New Roman" w:hAnsi="Times New Roman" w:cs="Times New Roman"/>
+          <w:color w:val="000000"/>
+          <w:lang w:eastAsia="ru-RU"/>
+        </w:rPr>
+        <w:t xml:space="preserve">оздаем </w:t>
+      </w:r>
+      <w:r>
+        <w:rPr>
+          <w:rFonts w:ascii="Times New Roman" w:eastAsia="Times New Roman" w:hAnsi="Times New Roman" w:cs="Times New Roman"/>
+          <w:color w:val="000000"/>
+          <w:lang w:val="en-US" w:eastAsia="ru-RU"/>
+        </w:rPr>
+        <w:t>SSL</w:t>
+      </w:r>
+      <w:r>
+        <w:rPr>
+          <w:rFonts w:ascii="Times New Roman" w:eastAsia="Times New Roman" w:hAnsi="Times New Roman" w:cs="Times New Roman"/>
+          <w:color w:val="000000"/>
+          <w:lang w:eastAsia="ru-RU"/>
+        </w:rPr>
+        <w:t xml:space="preserve"> </w:t>
+      </w:r>
+      <w:r>
+        <w:rPr>
+          <w:rFonts w:ascii="Times New Roman" w:eastAsia="Times New Roman" w:hAnsi="Times New Roman" w:cs="Times New Roman"/>
+          <w:color w:val="000000"/>
+          <w:lang w:eastAsia="ru-RU"/>
+        </w:rPr>
+        <w:t xml:space="preserve">сертификат на 1024 дня </w:t>
+      </w:r>
+    </w:p>
+    <w:p>
+      <w:pPr>
+        <w:pStyle w:val="ListParagraph"/>
+        <w:spacing w:after="0" w:line="240" w:lineRule="auto"/>
+        <w:ind w:firstLine="696"/>
+        <w:rPr>
+          <w:rFonts w:ascii="Times New Roman" w:eastAsia="Times New Roman" w:hAnsi="Times New Roman" w:cs="Times New Roman"/>
+          <w:color w:val="FF0000"/>
+          <w:sz w:val="24"/>
+          <w:szCs w:val="24"/>
+          <w:lang w:val="en-US" w:eastAsia="ru-RU"/>
+        </w:rPr>
+      </w:pPr>
       <w:proofErr w:type="spellStart"/>
       <w:r>
         <w:rPr>
-          <w:rFonts w:ascii="Arial" w:eastAsia="Times New Roman" w:hAnsi="Arial" w:cs="Arial"/>
-          <w:b/>
-          <w:bCs/>
-          <w:color w:val="000000"/>
-          <w:lang w:val="en-US" w:eastAsia="ru-RU"/>
-        </w:rPr>
-        <w:t>opx-fiberizer.key</w:t>
+          <w:rFonts w:ascii="Times New Roman" w:eastAsia="Times New Roman" w:hAnsi="Times New Roman" w:cs="Times New Roman"/>
+          <w:color w:val="FF0000"/>
+          <w:lang w:val="en-US" w:eastAsia="ru-RU"/>
+        </w:rPr>
+        <w:t>openssl</w:t>
       </w:r>
       <w:proofErr w:type="spellEnd"/>
       <w:r>
         <w:rPr>
-          <w:rFonts w:ascii="Arial" w:eastAsia="Times New Roman" w:hAnsi="Arial" w:cs="Arial"/>
-          <w:b/>
-          <w:bCs/>
-          <w:color w:val="000000"/>
+          <w:rFonts w:ascii="Times New Roman" w:eastAsia="Times New Roman" w:hAnsi="Times New Roman" w:cs="Times New Roman"/>
+          <w:color w:val="FF0000"/>
+          <w:lang w:val="en-US" w:eastAsia="ru-RU"/>
+        </w:rPr>
+        <w:t xml:space="preserve"> x509 -req -in </w:t>
+      </w:r>
+      <w:proofErr w:type="spellStart"/>
+      <w:r>
+        <w:rPr>
+          <w:rFonts w:ascii="Times New Roman" w:eastAsia="Times New Roman" w:hAnsi="Times New Roman" w:cs="Times New Roman"/>
+          <w:color w:val="FF0000"/>
+          <w:sz w:val="24"/>
+          <w:szCs w:val="24"/>
+          <w:lang w:val="en-US" w:eastAsia="ru-RU"/>
+        </w:rPr>
+        <w:t>iit-fibertest</w:t>
+      </w:r>
+      <w:r>
+        <w:rPr>
+          <w:rFonts w:ascii="Times New Roman" w:eastAsia="Times New Roman" w:hAnsi="Times New Roman" w:cs="Times New Roman"/>
+          <w:color w:val="FF0000"/>
+          <w:lang w:val="en-US" w:eastAsia="ru-RU"/>
+        </w:rPr>
+        <w:t>.csr</w:t>
+      </w:r>
+      <w:proofErr w:type="spellEnd"/>
+      <w:r>
+        <w:rPr>
+          <w:rFonts w:ascii="Times New Roman" w:eastAsia="Times New Roman" w:hAnsi="Times New Roman" w:cs="Times New Roman"/>
+          <w:color w:val="FF0000"/>
+          <w:lang w:val="en-US" w:eastAsia="ru-RU"/>
+        </w:rPr>
+        <w:t xml:space="preserve"> -CA </w:t>
+      </w:r>
+      <w:proofErr w:type="spellStart"/>
+      <w:r>
+        <w:rPr>
+          <w:rFonts w:ascii="Times New Roman" w:eastAsia="Times New Roman" w:hAnsi="Times New Roman" w:cs="Times New Roman"/>
+          <w:color w:val="FF0000"/>
+          <w:lang w:val="en-US" w:eastAsia="ru-RU"/>
+        </w:rPr>
+        <w:t>iitCA.pem</w:t>
+      </w:r>
+      <w:proofErr w:type="spellEnd"/>
+      <w:r>
+        <w:rPr>
+          <w:rFonts w:ascii="Times New Roman" w:eastAsia="Times New Roman" w:hAnsi="Times New Roman" w:cs="Times New Roman"/>
+          <w:color w:val="FF0000"/>
+          <w:lang w:val="en-US" w:eastAsia="ru-RU"/>
+        </w:rPr>
+        <w:t xml:space="preserve"> -</w:t>
+      </w:r>
+      <w:proofErr w:type="spellStart"/>
+      <w:r>
+        <w:rPr>
+          <w:rFonts w:ascii="Times New Roman" w:eastAsia="Times New Roman" w:hAnsi="Times New Roman" w:cs="Times New Roman"/>
+          <w:color w:val="FF0000"/>
+          <w:lang w:val="en-US" w:eastAsia="ru-RU"/>
+        </w:rPr>
+        <w:t>CAkey</w:t>
+      </w:r>
+      <w:proofErr w:type="spellEnd"/>
+      <w:r>
+        <w:rPr>
+          <w:rFonts w:ascii="Times New Roman" w:eastAsia="Times New Roman" w:hAnsi="Times New Roman" w:cs="Times New Roman"/>
+          <w:color w:val="FF0000"/>
+          <w:lang w:val="en-US" w:eastAsia="ru-RU"/>
+        </w:rPr>
+        <w:t xml:space="preserve"> </w:t>
+      </w:r>
+      <w:proofErr w:type="spellStart"/>
+      <w:r>
+        <w:rPr>
+          <w:rFonts w:ascii="Times New Roman" w:eastAsia="Times New Roman" w:hAnsi="Times New Roman" w:cs="Times New Roman"/>
+          <w:color w:val="FF0000"/>
+          <w:lang w:val="en-US" w:eastAsia="ru-RU"/>
+        </w:rPr>
+        <w:t>iitCA.key</w:t>
+      </w:r>
+      <w:proofErr w:type="spellEnd"/>
+      <w:r>
+        <w:rPr>
+          <w:rFonts w:ascii="Times New Roman" w:eastAsia="Times New Roman" w:hAnsi="Times New Roman" w:cs="Times New Roman"/>
+          <w:color w:val="FF0000"/>
+          <w:lang w:val="en-US" w:eastAsia="ru-RU"/>
+        </w:rPr>
+        <w:t xml:space="preserve"> -</w:t>
+      </w:r>
+      <w:proofErr w:type="spellStart"/>
+      <w:r>
+        <w:rPr>
+          <w:rFonts w:ascii="Times New Roman" w:eastAsia="Times New Roman" w:hAnsi="Times New Roman" w:cs="Times New Roman"/>
+          <w:color w:val="FF0000"/>
+          <w:lang w:val="en-US" w:eastAsia="ru-RU"/>
+        </w:rPr>
+        <w:t>CAcreateserial</w:t>
+      </w:r>
+      <w:proofErr w:type="spellEnd"/>
+      <w:r>
+        <w:rPr>
+          <w:rFonts w:ascii="Times New Roman" w:eastAsia="Times New Roman" w:hAnsi="Times New Roman" w:cs="Times New Roman"/>
+          <w:color w:val="FF0000"/>
+          <w:lang w:val="en-US" w:eastAsia="ru-RU"/>
+        </w:rPr>
+        <w:t xml:space="preserve"> -out iit-</w:t>
+      </w:r>
+      <w:r>
+        <w:rPr>
+          <w:rFonts w:ascii="Times New Roman" w:eastAsia="Times New Roman" w:hAnsi="Times New Roman" w:cs="Times New Roman"/>
+          <w:color w:val="FF0000"/>
+          <w:sz w:val="24"/>
+          <w:szCs w:val="24"/>
+          <w:lang w:val="en-US" w:eastAsia="ru-RU"/>
+        </w:rPr>
+        <w:t>fibertest</w:t>
+      </w:r>
+      <w:r>
+        <w:rPr>
+          <w:rFonts w:ascii="Times New Roman" w:eastAsia="Times New Roman" w:hAnsi="Times New Roman" w:cs="Times New Roman"/>
+          <w:color w:val="FF0000"/>
+          <w:lang w:val="en-US" w:eastAsia="ru-RU"/>
+        </w:rPr>
+        <w:t>.crt -days 1024</w:t>
+      </w:r>
+    </w:p>
+    <w:p>
+      <w:pPr>
+        <w:spacing w:after="0" w:line="240" w:lineRule="auto"/>
+        <w:ind w:firstLine="720"/>
+        <w:rPr>
+          <w:rFonts w:ascii="Times New Roman" w:eastAsia="Times New Roman" w:hAnsi="Times New Roman" w:cs="Times New Roman"/>
+          <w:sz w:val="24"/>
+          <w:szCs w:val="24"/>
+          <w:lang w:val="en-US" w:eastAsia="ru-RU"/>
+        </w:rPr>
+      </w:pPr>
+    </w:p>
+    <w:p>
+      <w:pPr>
+        <w:spacing w:after="0" w:line="240" w:lineRule="auto"/>
+        <w:rPr>
+          <w:rFonts w:ascii="Times New Roman" w:eastAsia="Times New Roman" w:hAnsi="Times New Roman" w:cs="Times New Roman"/>
+          <w:sz w:val="24"/>
+          <w:szCs w:val="24"/>
+          <w:lang w:val="en-US" w:eastAsia="ru-RU"/>
+        </w:rPr>
+      </w:pPr>
+    </w:p>
+    <w:p>
+      <w:pPr>
+        <w:pStyle w:val="ListParagraph"/>
+        <w:numPr>
+          <w:ilvl w:val="1"/>
+          <w:numId w:val="1"/>
+        </w:numPr>
+        <w:spacing w:after="0" w:line="240" w:lineRule="auto"/>
+        <w:textAlignment w:val="baseline"/>
+        <w:rPr>
+          <w:rFonts w:ascii="Times New Roman" w:eastAsia="Times New Roman" w:hAnsi="Times New Roman" w:cs="Times New Roman"/>
+          <w:color w:val="000000"/>
+          <w:lang w:eastAsia="ru-RU"/>
+        </w:rPr>
+      </w:pPr>
+      <w:r>
+        <w:rPr>
+          <w:rFonts w:ascii="Times New Roman" w:eastAsia="Times New Roman" w:hAnsi="Times New Roman" w:cs="Times New Roman"/>
+          <w:color w:val="000000"/>
+          <w:lang w:eastAsia="ru-RU"/>
+        </w:rPr>
+        <w:t>Экспортируем сертификат</w:t>
+      </w:r>
+      <w:r>
+        <w:rPr>
+          <w:rFonts w:ascii="Times New Roman" w:eastAsia="Times New Roman" w:hAnsi="Times New Roman" w:cs="Times New Roman"/>
+          <w:color w:val="000000"/>
+          <w:lang w:eastAsia="ru-RU"/>
+        </w:rPr>
+        <w:t xml:space="preserve"> и приватный ключ из пункта 2.</w:t>
+      </w:r>
+      <w:r>
+        <w:rPr>
+          <w:rFonts w:ascii="Times New Roman" w:eastAsia="Times New Roman" w:hAnsi="Times New Roman" w:cs="Times New Roman"/>
+          <w:color w:val="000000"/>
+          <w:lang w:val="en-US" w:eastAsia="ru-RU"/>
+        </w:rPr>
+        <w:t>a</w:t>
+      </w:r>
+      <w:r>
+        <w:rPr>
+          <w:rFonts w:ascii="Times New Roman" w:eastAsia="Times New Roman" w:hAnsi="Times New Roman" w:cs="Times New Roman"/>
+          <w:color w:val="000000"/>
+          <w:lang w:eastAsia="ru-RU"/>
+        </w:rPr>
+        <w:t>.</w:t>
+      </w:r>
+      <w:r>
+        <w:rPr>
+          <w:rFonts w:ascii="Times New Roman" w:eastAsia="Times New Roman" w:hAnsi="Times New Roman" w:cs="Times New Roman"/>
+          <w:color w:val="000000"/>
+          <w:lang w:eastAsia="ru-RU"/>
+        </w:rPr>
+        <w:t xml:space="preserve"> в pfx для дальнейшей установки в IIS.</w:t>
+      </w:r>
+    </w:p>
+    <w:p>
+      <w:pPr>
+        <w:spacing w:after="0" w:line="240" w:lineRule="auto"/>
+        <w:ind w:left="708" w:firstLine="12"/>
+        <w:rPr>
+          <w:rFonts w:ascii="Times New Roman" w:eastAsia="Times New Roman" w:hAnsi="Times New Roman" w:cs="Times New Roman"/>
+          <w:color w:val="FF0000"/>
+          <w:lang w:val="en-US" w:eastAsia="ru-RU"/>
+        </w:rPr>
+      </w:pPr>
+    </w:p>
+    <w:p>
+      <w:pPr>
+        <w:spacing w:after="0" w:line="240" w:lineRule="auto"/>
+        <w:ind w:left="708" w:firstLine="708"/>
+        <w:rPr>
+          <w:rFonts w:ascii="Times New Roman" w:eastAsia="Times New Roman" w:hAnsi="Times New Roman" w:cs="Times New Roman"/>
+          <w:color w:val="FF0000"/>
+          <w:lang w:val="en-US" w:eastAsia="ru-RU"/>
+        </w:rPr>
+      </w:pPr>
+      <w:proofErr w:type="spellStart"/>
+      <w:r>
+        <w:rPr>
+          <w:rFonts w:ascii="Times New Roman" w:eastAsia="Times New Roman" w:hAnsi="Times New Roman" w:cs="Times New Roman"/>
+          <w:color w:val="FF0000"/>
+          <w:lang w:val="en-US" w:eastAsia="ru-RU"/>
+        </w:rPr>
+        <w:t>openssl</w:t>
+      </w:r>
+      <w:proofErr w:type="spellEnd"/>
+      <w:r>
+        <w:rPr>
+          <w:rFonts w:ascii="Times New Roman" w:eastAsia="Times New Roman" w:hAnsi="Times New Roman" w:cs="Times New Roman"/>
+          <w:color w:val="FF0000"/>
+          <w:lang w:val="en-US" w:eastAsia="ru-RU"/>
+        </w:rPr>
+        <w:t xml:space="preserve"> pkcs12 -export</w:t>
+      </w:r>
+      <w:r>
+        <w:rPr>
+          <w:rFonts w:ascii="Times New Roman" w:eastAsia="Times New Roman" w:hAnsi="Times New Roman" w:cs="Times New Roman"/>
+          <w:color w:val="FF0000"/>
+          <w:lang w:val="en-US" w:eastAsia="ru-RU"/>
+        </w:rPr>
+        <w:t xml:space="preserve"> -name “IIT Fibertest 2.5”</w:t>
+      </w:r>
+      <w:r>
+        <w:rPr>
+          <w:rFonts w:ascii="Times New Roman" w:eastAsia="Times New Roman" w:hAnsi="Times New Roman" w:cs="Times New Roman"/>
+          <w:color w:val="FF0000"/>
           <w:lang w:val="en-US" w:eastAsia="ru-RU"/>
         </w:rPr>
         <w:t xml:space="preserve"> -out </w:t>
@@ -1938,70 +3622,48 @@
       <w:proofErr w:type="spellStart"/>
       <w:r>
         <w:rPr>
-          <w:rFonts w:ascii="Arial" w:eastAsia="Times New Roman" w:hAnsi="Arial" w:cs="Arial"/>
-          <w:b/>
-          <w:bCs/>
-          <w:color w:val="000000"/>
-          <w:lang w:val="en-US" w:eastAsia="ru-RU"/>
-        </w:rPr>
-        <w:t>opx-fiberizer.csr</w:t>
+          <w:rFonts w:ascii="Times New Roman" w:eastAsia="Times New Roman" w:hAnsi="Times New Roman" w:cs="Times New Roman"/>
+          <w:color w:val="FF0000"/>
+          <w:sz w:val="24"/>
+          <w:szCs w:val="24"/>
+          <w:lang w:val="en-US" w:eastAsia="ru-RU"/>
+        </w:rPr>
+        <w:t>iit-fibertest</w:t>
+      </w:r>
+      <w:r>
+        <w:rPr>
+          <w:rFonts w:ascii="Times New Roman" w:eastAsia="Times New Roman" w:hAnsi="Times New Roman" w:cs="Times New Roman"/>
+          <w:color w:val="FF0000"/>
+          <w:lang w:val="en-US" w:eastAsia="ru-RU"/>
+        </w:rPr>
+        <w:t>.pfx</w:t>
       </w:r>
       <w:proofErr w:type="spellEnd"/>
-    </w:p>
-    <w:p>
-      <w:pPr>
-        <w:spacing w:after="0" w:line="240" w:lineRule="auto"/>
-        <w:ind w:firstLine="720"/>
-        <w:rPr>
-          <w:rFonts w:ascii="Times New Roman" w:eastAsia="Times New Roman" w:hAnsi="Times New Roman" w:cs="Times New Roman"/>
-          <w:sz w:val="24"/>
-          <w:szCs w:val="24"/>
-          <w:lang w:val="en-US" w:eastAsia="ru-RU"/>
-        </w:rPr>
-      </w:pPr>
-    </w:p>
-    <w:p>
-      <w:pPr>
-        <w:spacing w:after="0" w:line="240" w:lineRule="auto"/>
-        <w:rPr>
-          <w:rFonts w:ascii="Times New Roman" w:eastAsia="Times New Roman" w:hAnsi="Times New Roman" w:cs="Times New Roman"/>
-          <w:color w:val="FF0000"/>
-          <w:sz w:val="24"/>
-          <w:szCs w:val="24"/>
-          <w:lang w:val="en-US" w:eastAsia="ru-RU"/>
-        </w:rPr>
-      </w:pPr>
-      <w:r>
-        <w:rPr>
-          <w:rFonts w:ascii="Times New Roman" w:eastAsia="Times New Roman" w:hAnsi="Times New Roman" w:cs="Times New Roman"/>
-          <w:color w:val="FF0000"/>
-          <w:sz w:val="24"/>
-          <w:szCs w:val="24"/>
-          <w:lang w:val="en-US" w:eastAsia="ru-RU"/>
-        </w:rPr>
-        <w:t xml:space="preserve">6.  </w:t>
+      <w:r>
+        <w:rPr>
+          <w:rFonts w:ascii="Times New Roman" w:eastAsia="Times New Roman" w:hAnsi="Times New Roman" w:cs="Times New Roman"/>
+          <w:color w:val="FF0000"/>
+          <w:lang w:val="en-US" w:eastAsia="ru-RU"/>
+        </w:rPr>
+        <w:t xml:space="preserve"> -</w:t>
       </w:r>
       <w:proofErr w:type="spellStart"/>
       <w:r>
         <w:rPr>
           <w:rFonts w:ascii="Times New Roman" w:eastAsia="Times New Roman" w:hAnsi="Times New Roman" w:cs="Times New Roman"/>
           <w:color w:val="FF0000"/>
-          <w:sz w:val="24"/>
-          <w:szCs w:val="24"/>
-          <w:lang w:val="en-US" w:eastAsia="ru-RU"/>
-        </w:rPr>
-        <w:t>openssl</w:t>
+          <w:lang w:val="en-US" w:eastAsia="ru-RU"/>
+        </w:rPr>
+        <w:t>inkey</w:t>
       </w:r>
       <w:proofErr w:type="spellEnd"/>
       <w:r>
         <w:rPr>
           <w:rFonts w:ascii="Times New Roman" w:eastAsia="Times New Roman" w:hAnsi="Times New Roman" w:cs="Times New Roman"/>
           <w:color w:val="FF0000"/>
-          <w:sz w:val="24"/>
-          <w:szCs w:val="24"/>
-          <w:lang w:val="en-US" w:eastAsia="ru-RU"/>
-        </w:rPr>
-        <w:t xml:space="preserve"> req -new -key </w:t>
+          <w:lang w:val="en-US" w:eastAsia="ru-RU"/>
+        </w:rPr>
+        <w:t xml:space="preserve"> </w:t>
       </w:r>
       <w:proofErr w:type="spellStart"/>
       <w:r>
@@ -2012,101 +3674,123 @@
           <w:szCs w:val="24"/>
           <w:lang w:val="en-US" w:eastAsia="ru-RU"/>
         </w:rPr>
-        <w:t>iit-fibertest.key</w:t>
+        <w:t>iit-fibertest</w:t>
+      </w:r>
+      <w:r>
+        <w:rPr>
+          <w:rFonts w:ascii="Times New Roman" w:eastAsia="Times New Roman" w:hAnsi="Times New Roman" w:cs="Times New Roman"/>
+          <w:color w:val="FF0000"/>
+          <w:lang w:val="en-US" w:eastAsia="ru-RU"/>
+        </w:rPr>
+        <w:t>.key</w:t>
       </w:r>
       <w:proofErr w:type="spellEnd"/>
       <w:r>
         <w:rPr>
           <w:rFonts w:ascii="Times New Roman" w:eastAsia="Times New Roman" w:hAnsi="Times New Roman" w:cs="Times New Roman"/>
           <w:color w:val="FF0000"/>
-          <w:sz w:val="24"/>
-          <w:szCs w:val="24"/>
-          <w:lang w:val="en-US" w:eastAsia="ru-RU"/>
-        </w:rPr>
-        <w:t xml:space="preserve"> -out </w:t>
+          <w:lang w:val="en-US" w:eastAsia="ru-RU"/>
+        </w:rPr>
+        <w:t xml:space="preserve"> -in </w:t>
+      </w:r>
+      <w:r>
+        <w:rPr>
+          <w:rFonts w:ascii="Times New Roman" w:eastAsia="Times New Roman" w:hAnsi="Times New Roman" w:cs="Times New Roman"/>
+          <w:color w:val="FF0000"/>
+          <w:sz w:val="24"/>
+          <w:szCs w:val="24"/>
+          <w:lang w:val="en-US" w:eastAsia="ru-RU"/>
+        </w:rPr>
+        <w:t>iit-fibertest</w:t>
+      </w:r>
+      <w:r>
+        <w:rPr>
+          <w:rFonts w:ascii="Times New Roman" w:eastAsia="Times New Roman" w:hAnsi="Times New Roman" w:cs="Times New Roman"/>
+          <w:color w:val="FF0000"/>
+          <w:lang w:val="en-US" w:eastAsia="ru-RU"/>
+        </w:rPr>
+        <w:t>.crt -</w:t>
       </w:r>
       <w:proofErr w:type="spellStart"/>
       <w:r>
         <w:rPr>
           <w:rFonts w:ascii="Times New Roman" w:eastAsia="Times New Roman" w:hAnsi="Times New Roman" w:cs="Times New Roman"/>
           <w:color w:val="FF0000"/>
-          <w:sz w:val="24"/>
-          <w:szCs w:val="24"/>
-          <w:lang w:val="en-US" w:eastAsia="ru-RU"/>
-        </w:rPr>
-        <w:t>iit-fibertest.csr</w:t>
+          <w:lang w:val="en-US" w:eastAsia="ru-RU"/>
+        </w:rPr>
+        <w:t>certfile</w:t>
       </w:r>
       <w:proofErr w:type="spellEnd"/>
       <w:r>
         <w:rPr>
           <w:rFonts w:ascii="Times New Roman" w:eastAsia="Times New Roman" w:hAnsi="Times New Roman" w:cs="Times New Roman"/>
           <w:color w:val="FF0000"/>
-          <w:sz w:val="24"/>
-          <w:szCs w:val="24"/>
-          <w:lang w:val="en-US" w:eastAsia="ru-RU"/>
-        </w:rPr>
-        <w:t xml:space="preserve"> -config c:/openssl-win64/bin/cnf/openssl.cnf</w:t>
-      </w:r>
-    </w:p>
-    <w:p>
-      <w:pPr>
-        <w:spacing w:after="0" w:line="240" w:lineRule="auto"/>
-        <w:rPr>
-          <w:rFonts w:ascii="Times New Roman" w:eastAsia="Times New Roman" w:hAnsi="Times New Roman" w:cs="Times New Roman"/>
-          <w:color w:val="FF0000"/>
-          <w:sz w:val="24"/>
-          <w:szCs w:val="24"/>
-          <w:lang w:val="en-US" w:eastAsia="ru-RU"/>
-        </w:rPr>
-      </w:pPr>
-    </w:p>
-    <w:p>
-      <w:pPr>
-        <w:spacing w:after="0" w:line="240" w:lineRule="auto"/>
-        <w:rPr>
-          <w:rFonts w:ascii="Times New Roman" w:eastAsia="Times New Roman" w:hAnsi="Times New Roman" w:cs="Times New Roman"/>
-          <w:color w:val="FF0000"/>
-          <w:sz w:val="24"/>
-          <w:szCs w:val="24"/>
-          <w:lang w:eastAsia="ru-RU"/>
-        </w:rPr>
-      </w:pPr>
-      <w:r>
-        <w:rPr>
-          <w:rFonts w:ascii="Times New Roman" w:eastAsia="Times New Roman" w:hAnsi="Times New Roman" w:cs="Times New Roman"/>
-          <w:color w:val="FF0000"/>
-          <w:sz w:val="24"/>
-          <w:szCs w:val="24"/>
-          <w:lang w:val="en-US" w:eastAsia="ru-RU"/>
-        </w:rPr>
-        <w:t>A</w:t>
-      </w:r>
-      <w:r>
-        <w:rPr>
-          <w:rFonts w:ascii="Times New Roman" w:eastAsia="Times New Roman" w:hAnsi="Times New Roman" w:cs="Times New Roman"/>
-          <w:color w:val="FF0000"/>
-          <w:sz w:val="24"/>
-          <w:szCs w:val="24"/>
-          <w:lang w:eastAsia="ru-RU"/>
+          <w:lang w:val="en-US" w:eastAsia="ru-RU"/>
         </w:rPr>
         <w:t xml:space="preserve"> </w:t>
       </w:r>
-      <w:r>
-        <w:rPr>
-          <w:rFonts w:ascii="Times New Roman" w:eastAsia="Times New Roman" w:hAnsi="Times New Roman" w:cs="Times New Roman"/>
-          <w:color w:val="FF0000"/>
-          <w:sz w:val="24"/>
-          <w:szCs w:val="24"/>
-          <w:lang w:val="en-US" w:eastAsia="ru-RU"/>
-        </w:rPr>
-        <w:t>challenge</w:t>
-      </w:r>
-      <w:r>
-        <w:rPr>
-          <w:rFonts w:ascii="Times New Roman" w:eastAsia="Times New Roman" w:hAnsi="Times New Roman" w:cs="Times New Roman"/>
-          <w:color w:val="FF0000"/>
-          <w:sz w:val="24"/>
-          <w:szCs w:val="24"/>
+      <w:proofErr w:type="spellStart"/>
+      <w:r>
+        <w:rPr>
+          <w:rFonts w:ascii="Times New Roman" w:eastAsia="Times New Roman" w:hAnsi="Times New Roman" w:cs="Times New Roman"/>
+          <w:color w:val="FF0000"/>
+          <w:lang w:val="en-US" w:eastAsia="ru-RU"/>
+        </w:rPr>
+        <w:t>iitCA.pem</w:t>
+      </w:r>
+      <w:proofErr w:type="spellEnd"/>
+    </w:p>
+    <w:p>
+      <w:pPr>
+        <w:spacing w:after="0" w:line="240" w:lineRule="auto"/>
+        <w:ind w:left="708" w:firstLine="12"/>
+        <w:rPr>
+          <w:rFonts w:ascii="Times New Roman" w:eastAsia="Times New Roman" w:hAnsi="Times New Roman" w:cs="Times New Roman"/>
+          <w:color w:val="FF0000"/>
+          <w:lang w:val="en-US" w:eastAsia="ru-RU"/>
+        </w:rPr>
+      </w:pPr>
+      <w:r>
+        <w:rPr>
+          <w:rFonts w:ascii="Times New Roman" w:eastAsia="Times New Roman" w:hAnsi="Times New Roman" w:cs="Times New Roman"/>
+          <w:color w:val="FF0000"/>
+          <w:lang w:val="en-US" w:eastAsia="ru-RU"/>
+        </w:rPr>
+        <w:tab/>
+      </w:r>
+    </w:p>
+    <w:p>
+      <w:pPr>
+        <w:spacing w:after="0" w:line="240" w:lineRule="auto"/>
+        <w:ind w:left="708" w:firstLine="12"/>
+        <w:rPr>
+          <w:rFonts w:ascii="Times New Roman" w:eastAsia="Times New Roman" w:hAnsi="Times New Roman" w:cs="Times New Roman"/>
+          <w:color w:val="FF0000"/>
+          <w:sz w:val="24"/>
+          <w:szCs w:val="24"/>
+          <w:lang w:eastAsia="ru-RU"/>
+        </w:rPr>
+      </w:pPr>
+      <w:r>
+        <w:rPr>
+          <w:rFonts w:ascii="Times New Roman" w:eastAsia="Times New Roman" w:hAnsi="Times New Roman" w:cs="Times New Roman"/>
+          <w:color w:val="FF0000"/>
+          <w:lang w:val="en-US" w:eastAsia="ru-RU"/>
+        </w:rPr>
+        <w:tab/>
+      </w:r>
+      <w:r>
+        <w:rPr>
+          <w:rFonts w:ascii="Times New Roman" w:eastAsia="Times New Roman" w:hAnsi="Times New Roman" w:cs="Times New Roman"/>
+          <w:color w:val="FF0000"/>
+          <w:lang w:val="en-US" w:eastAsia="ru-RU"/>
+        </w:rPr>
+        <w:t>export</w:t>
+      </w:r>
+      <w:r>
+        <w:rPr>
+          <w:rFonts w:ascii="Times New Roman" w:eastAsia="Times New Roman" w:hAnsi="Times New Roman" w:cs="Times New Roman"/>
+          <w:color w:val="FF0000"/>
           <w:lang w:eastAsia="ru-RU"/>
         </w:rPr>
         <w:t xml:space="preserve"> </w:t>
@@ -2115,8 +3799,6 @@
         <w:rPr>
           <w:rFonts w:ascii="Times New Roman" w:eastAsia="Times New Roman" w:hAnsi="Times New Roman" w:cs="Times New Roman"/>
           <w:color w:val="FF0000"/>
-          <w:sz w:val="24"/>
-          <w:szCs w:val="24"/>
           <w:lang w:val="en-US" w:eastAsia="ru-RU"/>
         </w:rPr>
         <w:t>password</w:t>
@@ -2125,22 +3807,9 @@
         <w:rPr>
           <w:rFonts w:ascii="Times New Roman" w:eastAsia="Times New Roman" w:hAnsi="Times New Roman" w:cs="Times New Roman"/>
           <w:color w:val="FF0000"/>
-          <w:sz w:val="24"/>
-          <w:szCs w:val="24"/>
-          <w:lang w:eastAsia="ru-RU"/>
-        </w:rPr>
-        <w:t xml:space="preserve"> [</w:t>
-      </w:r>
-      <w:proofErr w:type="gramStart"/>
-      <w:r>
-        <w:rPr>
-          <w:rFonts w:ascii="Times New Roman" w:eastAsia="Times New Roman" w:hAnsi="Times New Roman" w:cs="Times New Roman"/>
-          <w:color w:val="FF0000"/>
-          <w:sz w:val="24"/>
-          <w:szCs w:val="24"/>
-          <w:lang w:eastAsia="ru-RU"/>
-        </w:rPr>
-        <w:t>]:</w:t>
+          <w:lang w:eastAsia="ru-RU"/>
+        </w:rPr>
+        <w:t xml:space="preserve">: </w:t>
       </w:r>
       <w:proofErr w:type="spellStart"/>
       <w:r>
@@ -2154,7 +3823,6 @@
         <w:t>AchallengePassw</w:t>
       </w:r>
       <w:proofErr w:type="spellEnd"/>
-      <w:proofErr w:type="gramEnd"/>
       <w:r>
         <w:rPr>
           <w:rFonts w:ascii="Times New Roman" w:eastAsia="Times New Roman" w:hAnsi="Times New Roman" w:cs="Times New Roman"/>
@@ -2191,1404 +3859,24 @@
     <w:p>
       <w:pPr>
         <w:spacing w:after="0" w:line="240" w:lineRule="auto"/>
-        <w:rPr>
-          <w:rFonts w:ascii="Times New Roman" w:eastAsia="Times New Roman" w:hAnsi="Times New Roman" w:cs="Times New Roman"/>
-          <w:sz w:val="24"/>
-          <w:szCs w:val="24"/>
-          <w:lang w:eastAsia="ru-RU"/>
-        </w:rPr>
-      </w:pPr>
-    </w:p>
-    <w:p>
-      <w:pPr>
-        <w:spacing w:after="0" w:line="240" w:lineRule="auto"/>
-        <w:rPr>
-          <w:rFonts w:ascii="Times New Roman" w:eastAsia="Times New Roman" w:hAnsi="Times New Roman" w:cs="Times New Roman"/>
-          <w:sz w:val="24"/>
-          <w:szCs w:val="24"/>
-          <w:lang w:eastAsia="ru-RU"/>
-        </w:rPr>
-      </w:pPr>
-      <w:r>
-        <w:rPr>
-          <w:rFonts w:ascii="Arial" w:eastAsia="Times New Roman" w:hAnsi="Arial" w:cs="Arial"/>
-          <w:color w:val="000000"/>
-          <w:lang w:eastAsia="ru-RU"/>
-        </w:rPr>
-        <w:t xml:space="preserve">Обратите внимание на </w:t>
-      </w:r>
-      <w:r>
-        <w:rPr>
-          <w:rFonts w:ascii="Arial" w:eastAsia="Times New Roman" w:hAnsi="Arial" w:cs="Arial"/>
-          <w:i/>
-          <w:iCs/>
-          <w:color w:val="000000"/>
-          <w:lang w:eastAsia="ru-RU"/>
-        </w:rPr>
-        <w:t>Common Name</w:t>
-      </w:r>
-      <w:r>
-        <w:rPr>
-          <w:rFonts w:ascii="Arial" w:eastAsia="Times New Roman" w:hAnsi="Arial" w:cs="Arial"/>
-          <w:color w:val="000000"/>
-          <w:lang w:eastAsia="ru-RU"/>
-        </w:rPr>
-        <w:t>, там должно быть имя по которому клиенты будут стучаться к серверу либо его ip, если по ip. Если имя не будет совпадать в некоторых браузерах будете получать предупреждение.</w:t>
-      </w:r>
-    </w:p>
-    <w:p>
-      <w:pPr>
-        <w:spacing w:after="0" w:line="240" w:lineRule="auto"/>
-        <w:rPr>
-          <w:rFonts w:ascii="Times New Roman" w:eastAsia="Times New Roman" w:hAnsi="Times New Roman" w:cs="Times New Roman"/>
-          <w:sz w:val="24"/>
-          <w:szCs w:val="24"/>
-          <w:lang w:eastAsia="ru-RU"/>
-        </w:rPr>
-      </w:pPr>
-    </w:p>
-    <w:p>
-      <w:pPr>
-        <w:spacing w:after="0" w:line="240" w:lineRule="auto"/>
-        <w:rPr>
-          <w:rFonts w:ascii="Times New Roman" w:eastAsia="Times New Roman" w:hAnsi="Times New Roman" w:cs="Times New Roman"/>
-          <w:sz w:val="24"/>
-          <w:szCs w:val="24"/>
-          <w:lang w:val="en-US" w:eastAsia="ru-RU"/>
-        </w:rPr>
-      </w:pPr>
-      <w:r>
-        <w:rPr>
-          <w:rFonts w:ascii="Arial" w:eastAsia="Times New Roman" w:hAnsi="Arial" w:cs="Arial"/>
-          <w:color w:val="000000"/>
-          <w:lang w:eastAsia="ru-RU"/>
-        </w:rPr>
-        <w:t>Пример</w:t>
-      </w:r>
-      <w:r>
-        <w:rPr>
-          <w:rFonts w:ascii="Arial" w:eastAsia="Times New Roman" w:hAnsi="Arial" w:cs="Arial"/>
-          <w:color w:val="000000"/>
-          <w:lang w:val="en-US" w:eastAsia="ru-RU"/>
-        </w:rPr>
-        <w:t>:</w:t>
-      </w:r>
-    </w:p>
-    <w:p>
-      <w:pPr>
-        <w:spacing w:after="0" w:line="240" w:lineRule="auto"/>
-        <w:rPr>
-          <w:rFonts w:ascii="Times New Roman" w:eastAsia="Times New Roman" w:hAnsi="Times New Roman" w:cs="Times New Roman"/>
-          <w:sz w:val="24"/>
-          <w:szCs w:val="24"/>
-          <w:lang w:val="en-US" w:eastAsia="ru-RU"/>
-        </w:rPr>
-      </w:pPr>
-      <w:r>
-        <w:rPr>
-          <w:rFonts w:ascii="Arial" w:eastAsia="Times New Roman" w:hAnsi="Arial" w:cs="Arial"/>
-          <w:i/>
-          <w:iCs/>
-          <w:color w:val="000000"/>
-          <w:lang w:val="en-US" w:eastAsia="ru-RU"/>
-        </w:rPr>
-        <w:t>Country Name (2 letter code) [AU]:BY</w:t>
-      </w:r>
-    </w:p>
-    <w:p>
-      <w:pPr>
-        <w:spacing w:after="0" w:line="240" w:lineRule="auto"/>
-        <w:rPr>
-          <w:rFonts w:ascii="Times New Roman" w:eastAsia="Times New Roman" w:hAnsi="Times New Roman" w:cs="Times New Roman"/>
-          <w:sz w:val="24"/>
-          <w:szCs w:val="24"/>
-          <w:lang w:val="en-US" w:eastAsia="ru-RU"/>
-        </w:rPr>
-      </w:pPr>
-      <w:r>
-        <w:rPr>
-          <w:rFonts w:ascii="Arial" w:eastAsia="Times New Roman" w:hAnsi="Arial" w:cs="Arial"/>
-          <w:i/>
-          <w:iCs/>
-          <w:color w:val="000000"/>
-          <w:lang w:val="en-US" w:eastAsia="ru-RU"/>
-        </w:rPr>
-        <w:t>State or Province Name (full name) [Some-State]:</w:t>
-      </w:r>
-    </w:p>
-    <w:p>
-      <w:pPr>
-        <w:spacing w:after="0" w:line="240" w:lineRule="auto"/>
-        <w:rPr>
-          <w:rFonts w:ascii="Times New Roman" w:eastAsia="Times New Roman" w:hAnsi="Times New Roman" w:cs="Times New Roman"/>
-          <w:sz w:val="24"/>
-          <w:szCs w:val="24"/>
-          <w:lang w:val="en-US" w:eastAsia="ru-RU"/>
-        </w:rPr>
-      </w:pPr>
-      <w:r>
-        <w:rPr>
-          <w:rFonts w:ascii="Arial" w:eastAsia="Times New Roman" w:hAnsi="Arial" w:cs="Arial"/>
-          <w:i/>
-          <w:iCs/>
-          <w:color w:val="000000"/>
-          <w:lang w:val="en-US" w:eastAsia="ru-RU"/>
-        </w:rPr>
-        <w:t>Locality Name (eg, city) []:Minsk</w:t>
-      </w:r>
-    </w:p>
-    <w:p>
-      <w:pPr>
-        <w:spacing w:after="0" w:line="240" w:lineRule="auto"/>
-        <w:rPr>
-          <w:rFonts w:ascii="Times New Roman" w:eastAsia="Times New Roman" w:hAnsi="Times New Roman" w:cs="Times New Roman"/>
-          <w:sz w:val="24"/>
-          <w:szCs w:val="24"/>
-          <w:lang w:val="en-US" w:eastAsia="ru-RU"/>
-        </w:rPr>
-      </w:pPr>
-      <w:r>
-        <w:rPr>
-          <w:rFonts w:ascii="Arial" w:eastAsia="Times New Roman" w:hAnsi="Arial" w:cs="Arial"/>
-          <w:i/>
-          <w:iCs/>
-          <w:color w:val="000000"/>
-          <w:lang w:val="en-US" w:eastAsia="ru-RU"/>
-        </w:rPr>
-        <w:t xml:space="preserve">Organization Name (eg, company) [Internet </w:t>
-      </w:r>
-      <w:proofErr w:type="spellStart"/>
-      <w:r>
-        <w:rPr>
-          <w:rFonts w:ascii="Arial" w:eastAsia="Times New Roman" w:hAnsi="Arial" w:cs="Arial"/>
-          <w:i/>
-          <w:iCs/>
-          <w:color w:val="000000"/>
-          <w:lang w:val="en-US" w:eastAsia="ru-RU"/>
-        </w:rPr>
-        <w:t>Widgits</w:t>
-      </w:r>
-      <w:proofErr w:type="spellEnd"/>
-      <w:r>
-        <w:rPr>
-          <w:rFonts w:ascii="Arial" w:eastAsia="Times New Roman" w:hAnsi="Arial" w:cs="Arial"/>
-          <w:i/>
-          <w:iCs/>
-          <w:color w:val="000000"/>
-          <w:lang w:val="en-US" w:eastAsia="ru-RU"/>
-        </w:rPr>
-        <w:t xml:space="preserve"> Pty Ltd]:</w:t>
-      </w:r>
-      <w:r>
-        <w:rPr>
-          <w:rFonts w:ascii="Arial" w:eastAsia="Times New Roman" w:hAnsi="Arial" w:cs="Arial"/>
-          <w:i/>
-          <w:iCs/>
-          <w:color w:val="FF0000"/>
-          <w:lang w:val="en-US" w:eastAsia="ru-RU"/>
-        </w:rPr>
-        <w:t xml:space="preserve"> IIT</w:t>
-      </w:r>
-    </w:p>
-    <w:p>
-      <w:pPr>
-        <w:spacing w:after="0" w:line="240" w:lineRule="auto"/>
-        <w:rPr>
-          <w:rFonts w:ascii="Times New Roman" w:eastAsia="Times New Roman" w:hAnsi="Times New Roman" w:cs="Times New Roman"/>
-          <w:sz w:val="24"/>
-          <w:szCs w:val="24"/>
-          <w:lang w:val="en-US" w:eastAsia="ru-RU"/>
-        </w:rPr>
-      </w:pPr>
-      <w:r>
-        <w:rPr>
-          <w:rFonts w:ascii="Arial" w:eastAsia="Times New Roman" w:hAnsi="Arial" w:cs="Arial"/>
-          <w:i/>
-          <w:iCs/>
-          <w:color w:val="000000"/>
-          <w:lang w:val="en-US" w:eastAsia="ru-RU"/>
-        </w:rPr>
-        <w:t>Organizational Unit Name (eg, section) []:IT</w:t>
-      </w:r>
-    </w:p>
-    <w:p>
-      <w:pPr>
-        <w:spacing w:after="0" w:line="240" w:lineRule="auto"/>
-        <w:rPr>
-          <w:rFonts w:ascii="Times New Roman" w:eastAsia="Times New Roman" w:hAnsi="Times New Roman" w:cs="Times New Roman"/>
-          <w:sz w:val="24"/>
-          <w:szCs w:val="24"/>
-          <w:lang w:val="en-US" w:eastAsia="ru-RU"/>
-        </w:rPr>
-      </w:pPr>
-      <w:r>
-        <w:rPr>
-          <w:rFonts w:ascii="Arial" w:eastAsia="Times New Roman" w:hAnsi="Arial" w:cs="Arial"/>
-          <w:i/>
-          <w:iCs/>
-          <w:color w:val="000000"/>
-          <w:lang w:val="en-US" w:eastAsia="ru-RU"/>
-        </w:rPr>
-        <w:t>Common Name (e.g. server FQDN or YOUR name) []:</w:t>
-      </w:r>
-      <w:r>
-        <w:rPr>
-          <w:rFonts w:ascii="Arial" w:eastAsia="Times New Roman" w:hAnsi="Arial" w:cs="Arial"/>
-          <w:i/>
-          <w:iCs/>
-          <w:color w:val="000000"/>
-          <w:lang w:val="en-US" w:eastAsia="ru-RU"/>
-        </w:rPr>
-        <w:t xml:space="preserve"> </w:t>
-      </w:r>
-      <w:r>
-        <w:rPr>
-          <w:rFonts w:ascii="Arial" w:eastAsia="Times New Roman" w:hAnsi="Arial" w:cs="Arial"/>
-          <w:i/>
-          <w:iCs/>
-          <w:color w:val="FF0000"/>
-          <w:lang w:val="en-US" w:eastAsia="ru-RU"/>
-        </w:rPr>
-        <w:t>fibertest</w:t>
-      </w:r>
-    </w:p>
-    <w:p>
-      <w:pPr>
-        <w:spacing w:after="0" w:line="240" w:lineRule="auto"/>
-        <w:rPr>
-          <w:rFonts w:ascii="Times New Roman" w:eastAsia="Times New Roman" w:hAnsi="Times New Roman" w:cs="Times New Roman"/>
-          <w:color w:val="FF0000"/>
-          <w:sz w:val="24"/>
-          <w:szCs w:val="24"/>
-          <w:lang w:val="en-US" w:eastAsia="ru-RU"/>
-        </w:rPr>
-      </w:pPr>
-      <w:r>
-        <w:rPr>
-          <w:rFonts w:ascii="Arial" w:eastAsia="Times New Roman" w:hAnsi="Arial" w:cs="Arial"/>
-          <w:i/>
-          <w:iCs/>
-          <w:color w:val="000000"/>
-          <w:lang w:val="en-US" w:eastAsia="ru-RU"/>
-        </w:rPr>
-        <w:t>Email Address []:</w:t>
-      </w:r>
-      <w:r>
-        <w:rPr>
-          <w:rFonts w:ascii="Arial" w:eastAsia="Times New Roman" w:hAnsi="Arial" w:cs="Arial"/>
-          <w:i/>
-          <w:iCs/>
-          <w:color w:val="000000"/>
-          <w:lang w:val="en-US" w:eastAsia="ru-RU"/>
-        </w:rPr>
-        <w:t xml:space="preserve"> </w:t>
-      </w:r>
-      <w:r>
-        <w:rPr>
-          <w:rFonts w:ascii="Arial" w:eastAsia="Times New Roman" w:hAnsi="Arial" w:cs="Arial"/>
-          <w:i/>
-          <w:iCs/>
-          <w:color w:val="FF0000"/>
-          <w:lang w:val="en-US" w:eastAsia="ru-RU"/>
-        </w:rPr>
-        <w:t>info@</w:t>
-      </w:r>
-      <w:r>
-        <w:rPr>
-          <w:rFonts w:ascii="Arial" w:eastAsia="Times New Roman" w:hAnsi="Arial" w:cs="Arial"/>
-          <w:i/>
-          <w:iCs/>
-          <w:color w:val="FF0000"/>
-          <w:lang w:val="en-US" w:eastAsia="ru-RU"/>
-        </w:rPr>
-        <w:t>beliit</w:t>
-      </w:r>
-      <w:r>
-        <w:rPr>
-          <w:rFonts w:ascii="Arial" w:eastAsia="Times New Roman" w:hAnsi="Arial" w:cs="Arial"/>
-          <w:i/>
-          <w:iCs/>
-          <w:color w:val="FF0000"/>
-          <w:lang w:val="en-US" w:eastAsia="ru-RU"/>
-        </w:rPr>
-        <w:t>.com</w:t>
-      </w:r>
-    </w:p>
-    <w:p>
-      <w:pPr>
-        <w:spacing w:after="0" w:line="240" w:lineRule="auto"/>
-        <w:rPr>
-          <w:rFonts w:ascii="Times New Roman" w:eastAsia="Times New Roman" w:hAnsi="Times New Roman" w:cs="Times New Roman"/>
-          <w:sz w:val="24"/>
-          <w:szCs w:val="24"/>
-          <w:lang w:val="en-US" w:eastAsia="ru-RU"/>
-        </w:rPr>
-      </w:pPr>
-    </w:p>
-    <w:p>
-      <w:pPr>
-        <w:spacing w:after="0" w:line="240" w:lineRule="auto"/>
-        <w:rPr>
-          <w:rFonts w:ascii="Times New Roman" w:eastAsia="Times New Roman" w:hAnsi="Times New Roman" w:cs="Times New Roman"/>
-          <w:sz w:val="24"/>
-          <w:szCs w:val="24"/>
-          <w:lang w:eastAsia="ru-RU"/>
-        </w:rPr>
-      </w:pPr>
-      <w:r>
-        <w:rPr>
-          <w:rFonts w:ascii="Arial" w:eastAsia="Times New Roman" w:hAnsi="Arial" w:cs="Arial"/>
-          <w:color w:val="000000"/>
-          <w:lang w:eastAsia="ru-RU"/>
-        </w:rPr>
-        <w:t>7.</w:t>
-      </w:r>
-      <w:r>
-        <w:rPr>
-          <w:rFonts w:ascii="Arial" w:eastAsia="Times New Roman" w:hAnsi="Arial" w:cs="Arial"/>
-          <w:color w:val="000000"/>
-          <w:lang w:eastAsia="ru-RU"/>
-        </w:rPr>
-        <w:tab/>
-        <w:t xml:space="preserve">Создаем сертификат на 1024 дня и подписываем его нашим </w:t>
-      </w:r>
-      <w:r>
-        <w:rPr>
-          <w:rFonts w:ascii="Arial" w:eastAsia="Times New Roman" w:hAnsi="Arial" w:cs="Arial"/>
-          <w:i/>
-          <w:iCs/>
-          <w:color w:val="000000"/>
-          <w:lang w:eastAsia="ru-RU"/>
-        </w:rPr>
-        <w:t>optixsoft CA</w:t>
-      </w:r>
-    </w:p>
-    <w:p>
-      <w:pPr>
-        <w:spacing w:after="0" w:line="240" w:lineRule="auto"/>
-        <w:ind w:firstLine="720"/>
-        <w:rPr>
-          <w:rFonts w:ascii="Arial" w:eastAsia="Times New Roman" w:hAnsi="Arial" w:cs="Arial"/>
-          <w:b/>
-          <w:bCs/>
-          <w:color w:val="000000"/>
-          <w:lang w:val="en-US" w:eastAsia="ru-RU"/>
-        </w:rPr>
-      </w:pPr>
-      <w:r>
-        <w:rPr>
-          <w:rFonts w:ascii="Arial" w:eastAsia="Times New Roman" w:hAnsi="Arial" w:cs="Arial"/>
-          <w:b/>
-          <w:bCs/>
-          <w:color w:val="000000"/>
-          <w:lang w:val="en-US" w:eastAsia="ru-RU"/>
-        </w:rPr>
-        <w:t>openssl x509 -req -in opx-fiberizer.csr -CA optixsoftCA.pem -CAkey optixsoftCA.key -CAcreateserial -out opx-fiberizer.crt -days 1024</w:t>
-      </w:r>
-    </w:p>
-    <w:p>
-      <w:pPr>
-        <w:spacing w:after="0" w:line="240" w:lineRule="auto"/>
-        <w:ind w:firstLine="720"/>
-        <w:rPr>
-          <w:rFonts w:ascii="Arial" w:eastAsia="Times New Roman" w:hAnsi="Arial" w:cs="Arial"/>
-          <w:b/>
-          <w:bCs/>
-          <w:color w:val="000000"/>
-          <w:lang w:val="en-US" w:eastAsia="ru-RU"/>
-        </w:rPr>
-      </w:pPr>
-    </w:p>
-    <w:p>
-      <w:pPr>
-        <w:spacing w:after="0" w:line="240" w:lineRule="auto"/>
-        <w:ind w:firstLine="720"/>
-        <w:rPr>
-          <w:rFonts w:ascii="Times New Roman" w:eastAsia="Times New Roman" w:hAnsi="Times New Roman" w:cs="Times New Roman"/>
-          <w:color w:val="FF0000"/>
-          <w:sz w:val="24"/>
-          <w:szCs w:val="24"/>
-          <w:lang w:val="en-US" w:eastAsia="ru-RU"/>
-        </w:rPr>
-      </w:pPr>
-      <w:proofErr w:type="spellStart"/>
-      <w:r>
-        <w:rPr>
-          <w:rFonts w:ascii="Arial" w:eastAsia="Times New Roman" w:hAnsi="Arial" w:cs="Arial"/>
-          <w:color w:val="FF0000"/>
-          <w:lang w:val="en-US" w:eastAsia="ru-RU"/>
-        </w:rPr>
-        <w:t>openssl</w:t>
-      </w:r>
-      <w:proofErr w:type="spellEnd"/>
-      <w:r>
-        <w:rPr>
-          <w:rFonts w:ascii="Arial" w:eastAsia="Times New Roman" w:hAnsi="Arial" w:cs="Arial"/>
-          <w:color w:val="FF0000"/>
-          <w:lang w:val="en-US" w:eastAsia="ru-RU"/>
-        </w:rPr>
-        <w:t xml:space="preserve"> x509 -req -in </w:t>
-      </w:r>
-      <w:proofErr w:type="spellStart"/>
-      <w:r>
-        <w:rPr>
-          <w:rFonts w:ascii="Times New Roman" w:eastAsia="Times New Roman" w:hAnsi="Times New Roman" w:cs="Times New Roman"/>
-          <w:color w:val="FF0000"/>
-          <w:sz w:val="24"/>
-          <w:szCs w:val="24"/>
-          <w:lang w:val="en-US" w:eastAsia="ru-RU"/>
-        </w:rPr>
-        <w:t>iit-fibertest</w:t>
-      </w:r>
-      <w:r>
-        <w:rPr>
-          <w:rFonts w:ascii="Arial" w:eastAsia="Times New Roman" w:hAnsi="Arial" w:cs="Arial"/>
-          <w:color w:val="FF0000"/>
-          <w:lang w:val="en-US" w:eastAsia="ru-RU"/>
-        </w:rPr>
-        <w:t>.csr</w:t>
-      </w:r>
-      <w:proofErr w:type="spellEnd"/>
-      <w:r>
-        <w:rPr>
-          <w:rFonts w:ascii="Arial" w:eastAsia="Times New Roman" w:hAnsi="Arial" w:cs="Arial"/>
-          <w:color w:val="FF0000"/>
-          <w:lang w:val="en-US" w:eastAsia="ru-RU"/>
-        </w:rPr>
-        <w:t xml:space="preserve"> -CA </w:t>
-      </w:r>
-      <w:proofErr w:type="spellStart"/>
-      <w:r>
-        <w:rPr>
-          <w:rFonts w:ascii="Arial" w:eastAsia="Times New Roman" w:hAnsi="Arial" w:cs="Arial"/>
-          <w:color w:val="FF0000"/>
-          <w:lang w:val="en-US" w:eastAsia="ru-RU"/>
-        </w:rPr>
-        <w:t>iitCA</w:t>
-      </w:r>
-      <w:r>
-        <w:rPr>
-          <w:rFonts w:ascii="Arial" w:eastAsia="Times New Roman" w:hAnsi="Arial" w:cs="Arial"/>
-          <w:color w:val="FF0000"/>
-          <w:lang w:val="en-US" w:eastAsia="ru-RU"/>
-        </w:rPr>
-        <w:t>.pem</w:t>
-      </w:r>
-      <w:proofErr w:type="spellEnd"/>
-      <w:r>
-        <w:rPr>
-          <w:rFonts w:ascii="Arial" w:eastAsia="Times New Roman" w:hAnsi="Arial" w:cs="Arial"/>
-          <w:color w:val="FF0000"/>
-          <w:lang w:val="en-US" w:eastAsia="ru-RU"/>
-        </w:rPr>
-        <w:t xml:space="preserve"> -</w:t>
-      </w:r>
-      <w:proofErr w:type="spellStart"/>
-      <w:r>
-        <w:rPr>
-          <w:rFonts w:ascii="Arial" w:eastAsia="Times New Roman" w:hAnsi="Arial" w:cs="Arial"/>
-          <w:color w:val="FF0000"/>
-          <w:lang w:val="en-US" w:eastAsia="ru-RU"/>
-        </w:rPr>
-        <w:t>CAkey</w:t>
-      </w:r>
-      <w:proofErr w:type="spellEnd"/>
-      <w:r>
-        <w:rPr>
-          <w:rFonts w:ascii="Arial" w:eastAsia="Times New Roman" w:hAnsi="Arial" w:cs="Arial"/>
-          <w:color w:val="FF0000"/>
-          <w:lang w:val="en-US" w:eastAsia="ru-RU"/>
-        </w:rPr>
-        <w:t xml:space="preserve"> </w:t>
-      </w:r>
-      <w:proofErr w:type="spellStart"/>
-      <w:r>
-        <w:rPr>
-          <w:rFonts w:ascii="Arial" w:eastAsia="Times New Roman" w:hAnsi="Arial" w:cs="Arial"/>
-          <w:color w:val="FF0000"/>
-          <w:lang w:val="en-US" w:eastAsia="ru-RU"/>
-        </w:rPr>
-        <w:t>iitCA</w:t>
-      </w:r>
-      <w:r>
-        <w:rPr>
-          <w:rFonts w:ascii="Arial" w:eastAsia="Times New Roman" w:hAnsi="Arial" w:cs="Arial"/>
-          <w:color w:val="FF0000"/>
-          <w:lang w:val="en-US" w:eastAsia="ru-RU"/>
-        </w:rPr>
-        <w:t>.key</w:t>
-      </w:r>
-      <w:proofErr w:type="spellEnd"/>
-      <w:r>
-        <w:rPr>
-          <w:rFonts w:ascii="Arial" w:eastAsia="Times New Roman" w:hAnsi="Arial" w:cs="Arial"/>
-          <w:color w:val="FF0000"/>
-          <w:lang w:val="en-US" w:eastAsia="ru-RU"/>
-        </w:rPr>
-        <w:t xml:space="preserve"> -</w:t>
-      </w:r>
-      <w:proofErr w:type="spellStart"/>
-      <w:r>
-        <w:rPr>
-          <w:rFonts w:ascii="Arial" w:eastAsia="Times New Roman" w:hAnsi="Arial" w:cs="Arial"/>
-          <w:color w:val="FF0000"/>
-          <w:lang w:val="en-US" w:eastAsia="ru-RU"/>
-        </w:rPr>
-        <w:t>CAcreateserial</w:t>
-      </w:r>
-      <w:proofErr w:type="spellEnd"/>
-      <w:r>
-        <w:rPr>
-          <w:rFonts w:ascii="Arial" w:eastAsia="Times New Roman" w:hAnsi="Arial" w:cs="Arial"/>
-          <w:color w:val="FF0000"/>
-          <w:lang w:val="en-US" w:eastAsia="ru-RU"/>
-        </w:rPr>
-        <w:t xml:space="preserve"> -out </w:t>
-      </w:r>
-      <w:r>
-        <w:rPr>
-          <w:rFonts w:ascii="Arial" w:eastAsia="Times New Roman" w:hAnsi="Arial" w:cs="Arial"/>
-          <w:color w:val="FF0000"/>
-          <w:lang w:val="en-US" w:eastAsia="ru-RU"/>
-        </w:rPr>
-        <w:t>iit-</w:t>
-      </w:r>
-      <w:r>
-        <w:rPr>
-          <w:rFonts w:ascii="Times New Roman" w:eastAsia="Times New Roman" w:hAnsi="Times New Roman" w:cs="Times New Roman"/>
-          <w:color w:val="FF0000"/>
-          <w:sz w:val="24"/>
-          <w:szCs w:val="24"/>
-          <w:lang w:val="en-US" w:eastAsia="ru-RU"/>
-        </w:rPr>
-        <w:t>fibertest</w:t>
-      </w:r>
-      <w:r>
-        <w:rPr>
-          <w:rFonts w:ascii="Arial" w:eastAsia="Times New Roman" w:hAnsi="Arial" w:cs="Arial"/>
-          <w:color w:val="FF0000"/>
-          <w:lang w:val="en-US" w:eastAsia="ru-RU"/>
-        </w:rPr>
-        <w:t>.crt -days 1024</w:t>
-      </w:r>
-    </w:p>
-    <w:p>
-      <w:pPr>
-        <w:spacing w:after="0" w:line="240" w:lineRule="auto"/>
-        <w:ind w:firstLine="720"/>
-        <w:rPr>
-          <w:rFonts w:ascii="Times New Roman" w:eastAsia="Times New Roman" w:hAnsi="Times New Roman" w:cs="Times New Roman"/>
-          <w:sz w:val="24"/>
-          <w:szCs w:val="24"/>
-          <w:lang w:val="en-US" w:eastAsia="ru-RU"/>
-        </w:rPr>
-      </w:pPr>
-    </w:p>
-    <w:p>
-      <w:pPr>
-        <w:spacing w:after="0" w:line="240" w:lineRule="auto"/>
-        <w:rPr>
-          <w:rFonts w:ascii="Times New Roman" w:eastAsia="Times New Roman" w:hAnsi="Times New Roman" w:cs="Times New Roman"/>
-          <w:sz w:val="24"/>
-          <w:szCs w:val="24"/>
-          <w:lang w:val="en-US" w:eastAsia="ru-RU"/>
-        </w:rPr>
-      </w:pPr>
-    </w:p>
-    <w:p>
-      <w:pPr>
-        <w:numPr>
-          <w:ilvl w:val="0"/>
-          <w:numId w:val="7"/>
-        </w:numPr>
-        <w:spacing w:after="0" w:line="240" w:lineRule="auto"/>
-        <w:textAlignment w:val="baseline"/>
-        <w:rPr>
-          <w:rFonts w:ascii="Arial" w:eastAsia="Times New Roman" w:hAnsi="Arial" w:cs="Arial"/>
-          <w:color w:val="000000"/>
-          <w:lang w:eastAsia="ru-RU"/>
-        </w:rPr>
-      </w:pPr>
-      <w:r>
-        <w:rPr>
-          <w:rFonts w:ascii="Arial" w:eastAsia="Times New Roman" w:hAnsi="Arial" w:cs="Arial"/>
-          <w:color w:val="000000"/>
-          <w:lang w:eastAsia="ru-RU"/>
-        </w:rPr>
-        <w:t>Экспортируем сертификат в pfx ( с приватным ключом ) для дальнейшей установки в IIS.</w:t>
-      </w:r>
-    </w:p>
-    <w:p>
-      <w:pPr>
-        <w:spacing w:after="0" w:line="240" w:lineRule="auto"/>
         <w:ind w:left="708" w:firstLine="12"/>
         <w:rPr>
-          <w:rFonts w:ascii="Arial" w:eastAsia="Times New Roman" w:hAnsi="Arial" w:cs="Arial"/>
-          <w:color w:val="FF0000"/>
-          <w:lang w:val="en-US" w:eastAsia="ru-RU"/>
-        </w:rPr>
-      </w:pPr>
-      <w:proofErr w:type="spellStart"/>
-      <w:r>
-        <w:rPr>
-          <w:rFonts w:ascii="Arial" w:eastAsia="Times New Roman" w:hAnsi="Arial" w:cs="Arial"/>
-          <w:b/>
-          <w:bCs/>
-          <w:color w:val="000000"/>
-          <w:lang w:val="en-US" w:eastAsia="ru-RU"/>
-        </w:rPr>
-        <w:t>openssl</w:t>
-      </w:r>
-      <w:proofErr w:type="spellEnd"/>
-      <w:r>
-        <w:rPr>
-          <w:rFonts w:ascii="Arial" w:eastAsia="Times New Roman" w:hAnsi="Arial" w:cs="Arial"/>
-          <w:b/>
-          <w:bCs/>
-          <w:color w:val="000000"/>
-          <w:lang w:val="en-US" w:eastAsia="ru-RU"/>
-        </w:rPr>
-        <w:t xml:space="preserve"> </w:t>
-      </w:r>
-      <w:r>
-        <w:rPr>
-          <w:rFonts w:ascii="Arial" w:eastAsia="Times New Roman" w:hAnsi="Arial" w:cs="Arial"/>
-          <w:b/>
-          <w:bCs/>
-          <w:color w:val="000000"/>
-          <w:lang w:val="en-US" w:eastAsia="ru-RU"/>
-        </w:rPr>
-        <w:t>pkcs</w:t>
-      </w:r>
-      <w:r>
-        <w:rPr>
-          <w:rFonts w:ascii="Arial" w:eastAsia="Times New Roman" w:hAnsi="Arial" w:cs="Arial"/>
-          <w:b/>
-          <w:bCs/>
-          <w:color w:val="000000"/>
-          <w:lang w:val="en-US" w:eastAsia="ru-RU"/>
-        </w:rPr>
-        <w:t>12 -</w:t>
-      </w:r>
-      <w:r>
-        <w:rPr>
-          <w:rFonts w:ascii="Arial" w:eastAsia="Times New Roman" w:hAnsi="Arial" w:cs="Arial"/>
-          <w:b/>
-          <w:bCs/>
-          <w:color w:val="000000"/>
-          <w:lang w:val="en-US" w:eastAsia="ru-RU"/>
-        </w:rPr>
-        <w:t>export</w:t>
-      </w:r>
-      <w:r>
-        <w:rPr>
-          <w:rFonts w:ascii="Arial" w:eastAsia="Times New Roman" w:hAnsi="Arial" w:cs="Arial"/>
-          <w:b/>
-          <w:bCs/>
-          <w:color w:val="000000"/>
-          <w:lang w:val="en-US" w:eastAsia="ru-RU"/>
-        </w:rPr>
-        <w:t xml:space="preserve"> -</w:t>
-      </w:r>
-      <w:r>
-        <w:rPr>
-          <w:rFonts w:ascii="Arial" w:eastAsia="Times New Roman" w:hAnsi="Arial" w:cs="Arial"/>
-          <w:b/>
-          <w:bCs/>
-          <w:color w:val="000000"/>
-          <w:lang w:val="en-US" w:eastAsia="ru-RU"/>
-        </w:rPr>
-        <w:t>out</w:t>
-      </w:r>
-      <w:r>
-        <w:rPr>
-          <w:rFonts w:ascii="Arial" w:eastAsia="Times New Roman" w:hAnsi="Arial" w:cs="Arial"/>
-          <w:b/>
-          <w:bCs/>
-          <w:color w:val="000000"/>
-          <w:lang w:val="en-US" w:eastAsia="ru-RU"/>
-        </w:rPr>
-        <w:t xml:space="preserve"> </w:t>
-      </w:r>
-      <w:proofErr w:type="spellStart"/>
-      <w:r>
-        <w:rPr>
-          <w:rFonts w:ascii="Arial" w:eastAsia="Times New Roman" w:hAnsi="Arial" w:cs="Arial"/>
-          <w:b/>
-          <w:bCs/>
-          <w:color w:val="000000"/>
-          <w:lang w:val="en-US" w:eastAsia="ru-RU"/>
-        </w:rPr>
-        <w:t>opx</w:t>
-      </w:r>
-      <w:r>
-        <w:rPr>
-          <w:rFonts w:ascii="Arial" w:eastAsia="Times New Roman" w:hAnsi="Arial" w:cs="Arial"/>
-          <w:b/>
-          <w:bCs/>
-          <w:color w:val="000000"/>
-          <w:lang w:val="en-US" w:eastAsia="ru-RU"/>
-        </w:rPr>
-        <w:t>-</w:t>
-      </w:r>
-      <w:r>
-        <w:rPr>
-          <w:rFonts w:ascii="Arial" w:eastAsia="Times New Roman" w:hAnsi="Arial" w:cs="Arial"/>
-          <w:b/>
-          <w:bCs/>
-          <w:color w:val="000000"/>
-          <w:lang w:val="en-US" w:eastAsia="ru-RU"/>
-        </w:rPr>
-        <w:t>fiberizer</w:t>
-      </w:r>
-      <w:r>
-        <w:rPr>
-          <w:rFonts w:ascii="Arial" w:eastAsia="Times New Roman" w:hAnsi="Arial" w:cs="Arial"/>
-          <w:b/>
-          <w:bCs/>
-          <w:color w:val="000000"/>
-          <w:lang w:val="en-US" w:eastAsia="ru-RU"/>
-        </w:rPr>
-        <w:t>.</w:t>
-      </w:r>
-      <w:r>
-        <w:rPr>
-          <w:rFonts w:ascii="Arial" w:eastAsia="Times New Roman" w:hAnsi="Arial" w:cs="Arial"/>
-          <w:b/>
-          <w:bCs/>
-          <w:color w:val="000000"/>
-          <w:lang w:val="en-US" w:eastAsia="ru-RU"/>
-        </w:rPr>
-        <w:t>pfx</w:t>
-      </w:r>
-      <w:proofErr w:type="spellEnd"/>
-      <w:r>
-        <w:rPr>
-          <w:rFonts w:ascii="Arial" w:eastAsia="Times New Roman" w:hAnsi="Arial" w:cs="Arial"/>
-          <w:b/>
-          <w:bCs/>
-          <w:color w:val="000000"/>
-          <w:lang w:val="en-US" w:eastAsia="ru-RU"/>
-        </w:rPr>
-        <w:t xml:space="preserve"> -</w:t>
-      </w:r>
-      <w:proofErr w:type="spellStart"/>
-      <w:r>
-        <w:rPr>
-          <w:rFonts w:ascii="Arial" w:eastAsia="Times New Roman" w:hAnsi="Arial" w:cs="Arial"/>
-          <w:b/>
-          <w:bCs/>
-          <w:color w:val="000000"/>
-          <w:lang w:val="en-US" w:eastAsia="ru-RU"/>
-        </w:rPr>
-        <w:t>inkey</w:t>
-      </w:r>
-      <w:proofErr w:type="spellEnd"/>
-      <w:r>
-        <w:rPr>
-          <w:rFonts w:ascii="Arial" w:eastAsia="Times New Roman" w:hAnsi="Arial" w:cs="Arial"/>
-          <w:b/>
-          <w:bCs/>
-          <w:color w:val="000000"/>
-          <w:lang w:val="en-US" w:eastAsia="ru-RU"/>
-        </w:rPr>
-        <w:t xml:space="preserve"> </w:t>
-      </w:r>
-      <w:proofErr w:type="spellStart"/>
-      <w:r>
-        <w:rPr>
-          <w:rFonts w:ascii="Arial" w:eastAsia="Times New Roman" w:hAnsi="Arial" w:cs="Arial"/>
-          <w:b/>
-          <w:bCs/>
-          <w:color w:val="000000"/>
-          <w:lang w:val="en-US" w:eastAsia="ru-RU"/>
-        </w:rPr>
-        <w:t>opx</w:t>
-      </w:r>
-      <w:r>
-        <w:rPr>
-          <w:rFonts w:ascii="Arial" w:eastAsia="Times New Roman" w:hAnsi="Arial" w:cs="Arial"/>
-          <w:b/>
-          <w:bCs/>
-          <w:color w:val="000000"/>
-          <w:lang w:val="en-US" w:eastAsia="ru-RU"/>
-        </w:rPr>
-        <w:t>-</w:t>
-      </w:r>
-      <w:r>
-        <w:rPr>
-          <w:rFonts w:ascii="Arial" w:eastAsia="Times New Roman" w:hAnsi="Arial" w:cs="Arial"/>
-          <w:b/>
-          <w:bCs/>
-          <w:color w:val="000000"/>
-          <w:lang w:val="en-US" w:eastAsia="ru-RU"/>
-        </w:rPr>
-        <w:t>fiberizer</w:t>
-      </w:r>
-      <w:r>
-        <w:rPr>
-          <w:rFonts w:ascii="Arial" w:eastAsia="Times New Roman" w:hAnsi="Arial" w:cs="Arial"/>
-          <w:b/>
-          <w:bCs/>
-          <w:color w:val="000000"/>
-          <w:lang w:val="en-US" w:eastAsia="ru-RU"/>
-        </w:rPr>
-        <w:t>.</w:t>
-      </w:r>
-      <w:r>
-        <w:rPr>
-          <w:rFonts w:ascii="Arial" w:eastAsia="Times New Roman" w:hAnsi="Arial" w:cs="Arial"/>
-          <w:b/>
-          <w:bCs/>
-          <w:color w:val="000000"/>
-          <w:lang w:val="en-US" w:eastAsia="ru-RU"/>
-        </w:rPr>
-        <w:t>key</w:t>
-      </w:r>
-      <w:proofErr w:type="spellEnd"/>
-      <w:r>
-        <w:rPr>
-          <w:rFonts w:ascii="Arial" w:eastAsia="Times New Roman" w:hAnsi="Arial" w:cs="Arial"/>
-          <w:b/>
-          <w:bCs/>
-          <w:color w:val="000000"/>
-          <w:lang w:val="en-US" w:eastAsia="ru-RU"/>
-        </w:rPr>
-        <w:t xml:space="preserve"> -</w:t>
-      </w:r>
-      <w:r>
-        <w:rPr>
-          <w:rFonts w:ascii="Arial" w:eastAsia="Times New Roman" w:hAnsi="Arial" w:cs="Arial"/>
-          <w:b/>
-          <w:bCs/>
-          <w:color w:val="000000"/>
-          <w:lang w:val="en-US" w:eastAsia="ru-RU"/>
-        </w:rPr>
-        <w:t>in</w:t>
-      </w:r>
-      <w:r>
-        <w:rPr>
-          <w:rFonts w:ascii="Arial" w:eastAsia="Times New Roman" w:hAnsi="Arial" w:cs="Arial"/>
-          <w:b/>
-          <w:bCs/>
-          <w:color w:val="000000"/>
-          <w:lang w:val="en-US" w:eastAsia="ru-RU"/>
-        </w:rPr>
-        <w:t xml:space="preserve"> </w:t>
-      </w:r>
-      <w:r>
-        <w:rPr>
-          <w:rFonts w:ascii="Arial" w:eastAsia="Times New Roman" w:hAnsi="Arial" w:cs="Arial"/>
-          <w:b/>
-          <w:bCs/>
-          <w:color w:val="000000"/>
-          <w:lang w:val="en-US" w:eastAsia="ru-RU"/>
-        </w:rPr>
-        <w:t>opx</w:t>
-      </w:r>
-      <w:r>
-        <w:rPr>
-          <w:rFonts w:ascii="Arial" w:eastAsia="Times New Roman" w:hAnsi="Arial" w:cs="Arial"/>
-          <w:b/>
-          <w:bCs/>
-          <w:color w:val="000000"/>
-          <w:lang w:val="en-US" w:eastAsia="ru-RU"/>
-        </w:rPr>
-        <w:t>-</w:t>
-      </w:r>
-      <w:r>
-        <w:rPr>
-          <w:rFonts w:ascii="Arial" w:eastAsia="Times New Roman" w:hAnsi="Arial" w:cs="Arial"/>
-          <w:b/>
-          <w:bCs/>
-          <w:color w:val="000000"/>
-          <w:lang w:val="en-US" w:eastAsia="ru-RU"/>
-        </w:rPr>
-        <w:t>fiberizer</w:t>
-      </w:r>
-      <w:r>
-        <w:rPr>
-          <w:rFonts w:ascii="Arial" w:eastAsia="Times New Roman" w:hAnsi="Arial" w:cs="Arial"/>
-          <w:b/>
-          <w:bCs/>
-          <w:color w:val="000000"/>
-          <w:lang w:val="en-US" w:eastAsia="ru-RU"/>
-        </w:rPr>
-        <w:t>.</w:t>
-      </w:r>
-      <w:r>
-        <w:rPr>
-          <w:rFonts w:ascii="Arial" w:eastAsia="Times New Roman" w:hAnsi="Arial" w:cs="Arial"/>
-          <w:b/>
-          <w:bCs/>
-          <w:color w:val="000000"/>
-          <w:lang w:val="en-US" w:eastAsia="ru-RU"/>
-        </w:rPr>
-        <w:t>crt</w:t>
-      </w:r>
-      <w:r>
-        <w:rPr>
-          <w:rFonts w:ascii="Arial" w:eastAsia="Times New Roman" w:hAnsi="Arial" w:cs="Arial"/>
-          <w:b/>
-          <w:bCs/>
-          <w:color w:val="000000"/>
-          <w:lang w:val="en-US" w:eastAsia="ru-RU"/>
-        </w:rPr>
-        <w:t xml:space="preserve"> -</w:t>
-      </w:r>
-      <w:proofErr w:type="spellStart"/>
-      <w:r>
-        <w:rPr>
-          <w:rFonts w:ascii="Arial" w:eastAsia="Times New Roman" w:hAnsi="Arial" w:cs="Arial"/>
-          <w:b/>
-          <w:bCs/>
-          <w:color w:val="000000"/>
-          <w:lang w:val="en-US" w:eastAsia="ru-RU"/>
-        </w:rPr>
-        <w:t>certfile</w:t>
-      </w:r>
-      <w:proofErr w:type="spellEnd"/>
-      <w:r>
-        <w:rPr>
-          <w:rFonts w:ascii="Arial" w:eastAsia="Times New Roman" w:hAnsi="Arial" w:cs="Arial"/>
-          <w:b/>
-          <w:bCs/>
-          <w:color w:val="000000"/>
-          <w:lang w:val="en-US" w:eastAsia="ru-RU"/>
-        </w:rPr>
-        <w:t xml:space="preserve"> </w:t>
-      </w:r>
-      <w:proofErr w:type="spellStart"/>
-      <w:r>
-        <w:rPr>
-          <w:rFonts w:ascii="Arial" w:eastAsia="Times New Roman" w:hAnsi="Arial" w:cs="Arial"/>
-          <w:b/>
-          <w:bCs/>
-          <w:color w:val="000000"/>
-          <w:lang w:val="en-US" w:eastAsia="ru-RU"/>
-        </w:rPr>
-        <w:t>optixsoftCA</w:t>
-      </w:r>
-      <w:r>
-        <w:rPr>
-          <w:rFonts w:ascii="Arial" w:eastAsia="Times New Roman" w:hAnsi="Arial" w:cs="Arial"/>
-          <w:b/>
-          <w:bCs/>
-          <w:color w:val="000000"/>
-          <w:lang w:val="en-US" w:eastAsia="ru-RU"/>
-        </w:rPr>
-        <w:t>.</w:t>
-      </w:r>
-      <w:r>
-        <w:rPr>
-          <w:rFonts w:ascii="Arial" w:eastAsia="Times New Roman" w:hAnsi="Arial" w:cs="Arial"/>
-          <w:b/>
-          <w:bCs/>
-          <w:color w:val="000000"/>
-          <w:lang w:val="en-US" w:eastAsia="ru-RU"/>
-        </w:rPr>
-        <w:t>pem</w:t>
-      </w:r>
-      <w:proofErr w:type="spellEnd"/>
-      <w:r>
-        <w:rPr>
-          <w:rFonts w:ascii="Arial" w:eastAsia="Times New Roman" w:hAnsi="Arial" w:cs="Arial"/>
-          <w:color w:val="000000"/>
-          <w:lang w:val="en-US" w:eastAsia="ru-RU"/>
-        </w:rPr>
-        <w:br/>
-      </w:r>
-      <w:r>
-        <w:rPr>
-          <w:rFonts w:ascii="Arial" w:eastAsia="Times New Roman" w:hAnsi="Arial" w:cs="Arial"/>
-          <w:color w:val="000000"/>
-          <w:lang w:val="en-US" w:eastAsia="ru-RU"/>
-        </w:rPr>
-        <w:br/>
-      </w:r>
-      <w:proofErr w:type="spellStart"/>
-      <w:r>
-        <w:rPr>
-          <w:rFonts w:ascii="Arial" w:eastAsia="Times New Roman" w:hAnsi="Arial" w:cs="Arial"/>
-          <w:color w:val="FF0000"/>
-          <w:lang w:val="en-US" w:eastAsia="ru-RU"/>
-        </w:rPr>
-        <w:t>openssl</w:t>
-      </w:r>
-      <w:proofErr w:type="spellEnd"/>
-      <w:r>
-        <w:rPr>
-          <w:rFonts w:ascii="Arial" w:eastAsia="Times New Roman" w:hAnsi="Arial" w:cs="Arial"/>
-          <w:color w:val="FF0000"/>
-          <w:lang w:val="en-US" w:eastAsia="ru-RU"/>
-        </w:rPr>
-        <w:t xml:space="preserve"> </w:t>
-      </w:r>
-      <w:r>
-        <w:rPr>
-          <w:rFonts w:ascii="Arial" w:eastAsia="Times New Roman" w:hAnsi="Arial" w:cs="Arial"/>
-          <w:color w:val="FF0000"/>
-          <w:lang w:val="en-US" w:eastAsia="ru-RU"/>
-        </w:rPr>
-        <w:t>pkcs</w:t>
-      </w:r>
-      <w:r>
-        <w:rPr>
-          <w:rFonts w:ascii="Arial" w:eastAsia="Times New Roman" w:hAnsi="Arial" w:cs="Arial"/>
-          <w:color w:val="FF0000"/>
-          <w:lang w:val="en-US" w:eastAsia="ru-RU"/>
-        </w:rPr>
-        <w:t>12 -</w:t>
-      </w:r>
-      <w:r>
-        <w:rPr>
-          <w:rFonts w:ascii="Arial" w:eastAsia="Times New Roman" w:hAnsi="Arial" w:cs="Arial"/>
-          <w:color w:val="FF0000"/>
-          <w:lang w:val="en-US" w:eastAsia="ru-RU"/>
-        </w:rPr>
-        <w:t>export</w:t>
-      </w:r>
-      <w:r>
-        <w:rPr>
-          <w:rFonts w:ascii="Arial" w:eastAsia="Times New Roman" w:hAnsi="Arial" w:cs="Arial"/>
-          <w:color w:val="FF0000"/>
-          <w:lang w:val="en-US" w:eastAsia="ru-RU"/>
-        </w:rPr>
-        <w:t xml:space="preserve"> -</w:t>
-      </w:r>
-      <w:r>
-        <w:rPr>
-          <w:rFonts w:ascii="Arial" w:eastAsia="Times New Roman" w:hAnsi="Arial" w:cs="Arial"/>
-          <w:color w:val="FF0000"/>
-          <w:lang w:val="en-US" w:eastAsia="ru-RU"/>
-        </w:rPr>
-        <w:t>name</w:t>
-      </w:r>
-      <w:r>
-        <w:rPr>
-          <w:rFonts w:ascii="Arial" w:eastAsia="Times New Roman" w:hAnsi="Arial" w:cs="Arial"/>
-          <w:color w:val="FF0000"/>
-          <w:lang w:val="en-US" w:eastAsia="ru-RU"/>
-        </w:rPr>
-        <w:t xml:space="preserve"> “</w:t>
-      </w:r>
-      <w:r>
-        <w:rPr>
-          <w:rFonts w:ascii="Arial" w:eastAsia="Times New Roman" w:hAnsi="Arial" w:cs="Arial"/>
-          <w:color w:val="FF0000"/>
-          <w:lang w:val="en-US" w:eastAsia="ru-RU"/>
-        </w:rPr>
-        <w:t>IIT</w:t>
-      </w:r>
-      <w:r>
-        <w:rPr>
-          <w:rFonts w:ascii="Arial" w:eastAsia="Times New Roman" w:hAnsi="Arial" w:cs="Arial"/>
-          <w:color w:val="FF0000"/>
-          <w:lang w:val="en-US" w:eastAsia="ru-RU"/>
-        </w:rPr>
-        <w:t xml:space="preserve"> </w:t>
-      </w:r>
-      <w:r>
-        <w:rPr>
-          <w:rFonts w:ascii="Arial" w:eastAsia="Times New Roman" w:hAnsi="Arial" w:cs="Arial"/>
-          <w:color w:val="FF0000"/>
-          <w:lang w:val="en-US" w:eastAsia="ru-RU"/>
-        </w:rPr>
-        <w:t>Fibertest 2.5</w:t>
-      </w:r>
-      <w:r>
-        <w:rPr>
-          <w:rFonts w:ascii="Arial" w:eastAsia="Times New Roman" w:hAnsi="Arial" w:cs="Arial"/>
-          <w:color w:val="FF0000"/>
-          <w:lang w:val="en-US" w:eastAsia="ru-RU"/>
-        </w:rPr>
-        <w:t>”</w:t>
-      </w:r>
-      <w:r>
-        <w:rPr>
-          <w:rFonts w:ascii="Arial" w:eastAsia="Times New Roman" w:hAnsi="Arial" w:cs="Arial"/>
-          <w:color w:val="FF0000"/>
-          <w:lang w:val="en-US" w:eastAsia="ru-RU"/>
-        </w:rPr>
-        <w:t xml:space="preserve"> -</w:t>
-      </w:r>
-      <w:r>
-        <w:rPr>
-          <w:rFonts w:ascii="Arial" w:eastAsia="Times New Roman" w:hAnsi="Arial" w:cs="Arial"/>
-          <w:color w:val="FF0000"/>
-          <w:lang w:val="en-US" w:eastAsia="ru-RU"/>
-        </w:rPr>
-        <w:t>out</w:t>
-      </w:r>
-      <w:r>
-        <w:rPr>
-          <w:rFonts w:ascii="Arial" w:eastAsia="Times New Roman" w:hAnsi="Arial" w:cs="Arial"/>
-          <w:color w:val="FF0000"/>
-          <w:lang w:val="en-US" w:eastAsia="ru-RU"/>
-        </w:rPr>
-        <w:t xml:space="preserve"> </w:t>
-      </w:r>
-      <w:proofErr w:type="spellStart"/>
-      <w:r>
-        <w:rPr>
-          <w:rFonts w:ascii="Times New Roman" w:eastAsia="Times New Roman" w:hAnsi="Times New Roman" w:cs="Times New Roman"/>
-          <w:color w:val="FF0000"/>
-          <w:sz w:val="24"/>
-          <w:szCs w:val="24"/>
-          <w:lang w:val="en-US" w:eastAsia="ru-RU"/>
-        </w:rPr>
-        <w:t>iit</w:t>
-      </w:r>
-      <w:r>
-        <w:rPr>
-          <w:rFonts w:ascii="Times New Roman" w:eastAsia="Times New Roman" w:hAnsi="Times New Roman" w:cs="Times New Roman"/>
-          <w:color w:val="FF0000"/>
-          <w:sz w:val="24"/>
-          <w:szCs w:val="24"/>
-          <w:lang w:val="en-US" w:eastAsia="ru-RU"/>
-        </w:rPr>
-        <w:t>-</w:t>
-      </w:r>
-      <w:r>
-        <w:rPr>
-          <w:rFonts w:ascii="Times New Roman" w:eastAsia="Times New Roman" w:hAnsi="Times New Roman" w:cs="Times New Roman"/>
-          <w:color w:val="FF0000"/>
-          <w:sz w:val="24"/>
-          <w:szCs w:val="24"/>
-          <w:lang w:val="en-US" w:eastAsia="ru-RU"/>
-        </w:rPr>
-        <w:t>fibertest</w:t>
-      </w:r>
-      <w:r>
-        <w:rPr>
-          <w:rFonts w:ascii="Arial" w:eastAsia="Times New Roman" w:hAnsi="Arial" w:cs="Arial"/>
-          <w:color w:val="FF0000"/>
-          <w:lang w:val="en-US" w:eastAsia="ru-RU"/>
-        </w:rPr>
-        <w:t>.</w:t>
-      </w:r>
-      <w:r>
-        <w:rPr>
-          <w:rFonts w:ascii="Arial" w:eastAsia="Times New Roman" w:hAnsi="Arial" w:cs="Arial"/>
-          <w:color w:val="FF0000"/>
-          <w:lang w:val="en-US" w:eastAsia="ru-RU"/>
-        </w:rPr>
-        <w:t>pfx</w:t>
-      </w:r>
-      <w:proofErr w:type="spellEnd"/>
-      <w:r>
-        <w:rPr>
-          <w:rFonts w:ascii="Arial" w:eastAsia="Times New Roman" w:hAnsi="Arial" w:cs="Arial"/>
-          <w:color w:val="FF0000"/>
-          <w:lang w:val="en-US" w:eastAsia="ru-RU"/>
-        </w:rPr>
-        <w:t xml:space="preserve"> -</w:t>
-      </w:r>
-      <w:proofErr w:type="spellStart"/>
-      <w:r>
-        <w:rPr>
-          <w:rFonts w:ascii="Arial" w:eastAsia="Times New Roman" w:hAnsi="Arial" w:cs="Arial"/>
-          <w:color w:val="FF0000"/>
-          <w:lang w:val="en-US" w:eastAsia="ru-RU"/>
-        </w:rPr>
-        <w:t>inkey</w:t>
-      </w:r>
-      <w:proofErr w:type="spellEnd"/>
-      <w:r>
-        <w:rPr>
-          <w:rFonts w:ascii="Arial" w:eastAsia="Times New Roman" w:hAnsi="Arial" w:cs="Arial"/>
-          <w:color w:val="FF0000"/>
-          <w:lang w:val="en-US" w:eastAsia="ru-RU"/>
-        </w:rPr>
-        <w:t xml:space="preserve"> </w:t>
-      </w:r>
-      <w:proofErr w:type="spellStart"/>
-      <w:r>
-        <w:rPr>
-          <w:rFonts w:ascii="Times New Roman" w:eastAsia="Times New Roman" w:hAnsi="Times New Roman" w:cs="Times New Roman"/>
-          <w:color w:val="FF0000"/>
-          <w:sz w:val="24"/>
-          <w:szCs w:val="24"/>
-          <w:lang w:val="en-US" w:eastAsia="ru-RU"/>
-        </w:rPr>
-        <w:t>iit</w:t>
-      </w:r>
-      <w:r>
-        <w:rPr>
-          <w:rFonts w:ascii="Times New Roman" w:eastAsia="Times New Roman" w:hAnsi="Times New Roman" w:cs="Times New Roman"/>
-          <w:color w:val="FF0000"/>
-          <w:sz w:val="24"/>
-          <w:szCs w:val="24"/>
-          <w:lang w:val="en-US" w:eastAsia="ru-RU"/>
-        </w:rPr>
-        <w:t>-</w:t>
-      </w:r>
-      <w:r>
-        <w:rPr>
-          <w:rFonts w:ascii="Times New Roman" w:eastAsia="Times New Roman" w:hAnsi="Times New Roman" w:cs="Times New Roman"/>
-          <w:color w:val="FF0000"/>
-          <w:sz w:val="24"/>
-          <w:szCs w:val="24"/>
-          <w:lang w:val="en-US" w:eastAsia="ru-RU"/>
-        </w:rPr>
-        <w:t>fibertest</w:t>
-      </w:r>
-      <w:r>
-        <w:rPr>
-          <w:rFonts w:ascii="Arial" w:eastAsia="Times New Roman" w:hAnsi="Arial" w:cs="Arial"/>
-          <w:color w:val="FF0000"/>
-          <w:lang w:val="en-US" w:eastAsia="ru-RU"/>
-        </w:rPr>
-        <w:t>.</w:t>
-      </w:r>
-      <w:r>
-        <w:rPr>
-          <w:rFonts w:ascii="Arial" w:eastAsia="Times New Roman" w:hAnsi="Arial" w:cs="Arial"/>
-          <w:color w:val="FF0000"/>
-          <w:lang w:val="en-US" w:eastAsia="ru-RU"/>
-        </w:rPr>
-        <w:t>key</w:t>
-      </w:r>
-      <w:proofErr w:type="spellEnd"/>
-      <w:r>
-        <w:rPr>
-          <w:rFonts w:ascii="Arial" w:eastAsia="Times New Roman" w:hAnsi="Arial" w:cs="Arial"/>
-          <w:color w:val="FF0000"/>
-          <w:lang w:val="en-US" w:eastAsia="ru-RU"/>
-        </w:rPr>
-        <w:t xml:space="preserve"> -</w:t>
-      </w:r>
-      <w:r>
-        <w:rPr>
-          <w:rFonts w:ascii="Arial" w:eastAsia="Times New Roman" w:hAnsi="Arial" w:cs="Arial"/>
-          <w:color w:val="FF0000"/>
-          <w:lang w:val="en-US" w:eastAsia="ru-RU"/>
-        </w:rPr>
-        <w:t>in</w:t>
-      </w:r>
-      <w:r>
-        <w:rPr>
-          <w:rFonts w:ascii="Arial" w:eastAsia="Times New Roman" w:hAnsi="Arial" w:cs="Arial"/>
-          <w:color w:val="FF0000"/>
-          <w:lang w:val="en-US" w:eastAsia="ru-RU"/>
-        </w:rPr>
-        <w:t xml:space="preserve"> </w:t>
-      </w:r>
-      <w:r>
-        <w:rPr>
-          <w:rFonts w:ascii="Times New Roman" w:eastAsia="Times New Roman" w:hAnsi="Times New Roman" w:cs="Times New Roman"/>
-          <w:color w:val="FF0000"/>
-          <w:sz w:val="24"/>
-          <w:szCs w:val="24"/>
-          <w:lang w:val="en-US" w:eastAsia="ru-RU"/>
-        </w:rPr>
-        <w:t>iit</w:t>
-      </w:r>
-      <w:r>
-        <w:rPr>
-          <w:rFonts w:ascii="Times New Roman" w:eastAsia="Times New Roman" w:hAnsi="Times New Roman" w:cs="Times New Roman"/>
-          <w:color w:val="FF0000"/>
-          <w:sz w:val="24"/>
-          <w:szCs w:val="24"/>
-          <w:lang w:val="en-US" w:eastAsia="ru-RU"/>
-        </w:rPr>
-        <w:t>-</w:t>
-      </w:r>
-      <w:r>
-        <w:rPr>
-          <w:rFonts w:ascii="Times New Roman" w:eastAsia="Times New Roman" w:hAnsi="Times New Roman" w:cs="Times New Roman"/>
-          <w:color w:val="FF0000"/>
-          <w:sz w:val="24"/>
-          <w:szCs w:val="24"/>
-          <w:lang w:val="en-US" w:eastAsia="ru-RU"/>
-        </w:rPr>
-        <w:t>fibertest</w:t>
-      </w:r>
-      <w:r>
-        <w:rPr>
-          <w:rFonts w:ascii="Arial" w:eastAsia="Times New Roman" w:hAnsi="Arial" w:cs="Arial"/>
-          <w:color w:val="FF0000"/>
-          <w:lang w:val="en-US" w:eastAsia="ru-RU"/>
-        </w:rPr>
-        <w:t>.</w:t>
-      </w:r>
-      <w:r>
-        <w:rPr>
-          <w:rFonts w:ascii="Arial" w:eastAsia="Times New Roman" w:hAnsi="Arial" w:cs="Arial"/>
-          <w:color w:val="FF0000"/>
-          <w:lang w:val="en-US" w:eastAsia="ru-RU"/>
-        </w:rPr>
-        <w:t>crt</w:t>
-      </w:r>
-      <w:r>
-        <w:rPr>
-          <w:rFonts w:ascii="Arial" w:eastAsia="Times New Roman" w:hAnsi="Arial" w:cs="Arial"/>
-          <w:color w:val="FF0000"/>
-          <w:lang w:val="en-US" w:eastAsia="ru-RU"/>
-        </w:rPr>
-        <w:t xml:space="preserve"> -</w:t>
-      </w:r>
-      <w:proofErr w:type="spellStart"/>
-      <w:r>
-        <w:rPr>
-          <w:rFonts w:ascii="Arial" w:eastAsia="Times New Roman" w:hAnsi="Arial" w:cs="Arial"/>
-          <w:color w:val="FF0000"/>
-          <w:lang w:val="en-US" w:eastAsia="ru-RU"/>
-        </w:rPr>
-        <w:t>certfile</w:t>
-      </w:r>
-      <w:proofErr w:type="spellEnd"/>
-      <w:r>
-        <w:rPr>
-          <w:rFonts w:ascii="Arial" w:eastAsia="Times New Roman" w:hAnsi="Arial" w:cs="Arial"/>
-          <w:color w:val="FF0000"/>
-          <w:lang w:val="en-US" w:eastAsia="ru-RU"/>
-        </w:rPr>
-        <w:t xml:space="preserve"> </w:t>
-      </w:r>
-      <w:proofErr w:type="spellStart"/>
-      <w:r>
-        <w:rPr>
-          <w:rFonts w:ascii="Arial" w:eastAsia="Times New Roman" w:hAnsi="Arial" w:cs="Arial"/>
-          <w:color w:val="FF0000"/>
-          <w:lang w:val="en-US" w:eastAsia="ru-RU"/>
-        </w:rPr>
-        <w:t>iit</w:t>
-      </w:r>
-      <w:r>
-        <w:rPr>
-          <w:rFonts w:ascii="Arial" w:eastAsia="Times New Roman" w:hAnsi="Arial" w:cs="Arial"/>
-          <w:color w:val="FF0000"/>
-          <w:lang w:val="en-US" w:eastAsia="ru-RU"/>
-        </w:rPr>
-        <w:t>CA</w:t>
-      </w:r>
-      <w:r>
-        <w:rPr>
-          <w:rFonts w:ascii="Arial" w:eastAsia="Times New Roman" w:hAnsi="Arial" w:cs="Arial"/>
-          <w:color w:val="FF0000"/>
-          <w:lang w:val="en-US" w:eastAsia="ru-RU"/>
-        </w:rPr>
-        <w:t>.</w:t>
-      </w:r>
-      <w:r>
-        <w:rPr>
-          <w:rFonts w:ascii="Arial" w:eastAsia="Times New Roman" w:hAnsi="Arial" w:cs="Arial"/>
-          <w:color w:val="FF0000"/>
-          <w:lang w:val="en-US" w:eastAsia="ru-RU"/>
-        </w:rPr>
-        <w:t>pem</w:t>
-      </w:r>
-      <w:proofErr w:type="spellEnd"/>
+          <w:rFonts w:ascii="Times New Roman" w:eastAsia="Times New Roman" w:hAnsi="Times New Roman" w:cs="Times New Roman"/>
+          <w:color w:val="FF0000"/>
+          <w:sz w:val="24"/>
+          <w:szCs w:val="24"/>
+          <w:lang w:eastAsia="ru-RU"/>
+        </w:rPr>
+      </w:pPr>
     </w:p>
     <w:p>
       <w:pPr>
         <w:spacing w:after="0" w:line="240" w:lineRule="auto"/>
         <w:ind w:left="708" w:firstLine="12"/>
         <w:rPr>
-          <w:rFonts w:ascii="Arial" w:eastAsia="Times New Roman" w:hAnsi="Arial" w:cs="Arial"/>
-          <w:color w:val="FF0000"/>
-          <w:lang w:val="en-US" w:eastAsia="ru-RU"/>
+          <w:rFonts w:ascii="Times New Roman" w:eastAsia="Times New Roman" w:hAnsi="Times New Roman" w:cs="Times New Roman"/>
+          <w:color w:val="FF0000"/>
+          <w:lang w:eastAsia="ru-RU"/>
         </w:rPr>
       </w:pPr>
     </w:p>
@@ -3601,96 +3889,15 @@
           <w:color w:val="FF0000"/>
           <w:sz w:val="24"/>
           <w:szCs w:val="24"/>
-          <w:lang w:val="en-US" w:eastAsia="ru-RU"/>
-        </w:rPr>
-      </w:pPr>
-      <w:r>
-        <w:rPr>
-          <w:rFonts w:ascii="Arial" w:eastAsia="Times New Roman" w:hAnsi="Arial" w:cs="Arial"/>
-          <w:color w:val="FF0000"/>
-          <w:lang w:val="en-US" w:eastAsia="ru-RU"/>
-        </w:rPr>
-        <w:t xml:space="preserve">export password: </w:t>
-      </w:r>
-      <w:r>
-        <w:rPr>
-          <w:rFonts w:ascii="Times New Roman" w:eastAsia="Times New Roman" w:hAnsi="Times New Roman" w:cs="Times New Roman"/>
-          <w:color w:val="FF0000"/>
-          <w:sz w:val="24"/>
-          <w:szCs w:val="24"/>
-          <w:lang w:val="en-US" w:eastAsia="ru-RU"/>
-        </w:rPr>
-        <w:t>AchallengePassw0rd!</w:t>
-      </w:r>
-    </w:p>
-    <w:p>
-      <w:pPr>
-        <w:spacing w:after="0" w:line="240" w:lineRule="auto"/>
-        <w:ind w:left="708" w:firstLine="12"/>
-        <w:rPr>
-          <w:rFonts w:ascii="Times New Roman" w:eastAsia="Times New Roman" w:hAnsi="Times New Roman" w:cs="Times New Roman"/>
-          <w:color w:val="FF0000"/>
-          <w:sz w:val="24"/>
-          <w:szCs w:val="24"/>
-          <w:lang w:val="en-US" w:eastAsia="ru-RU"/>
-        </w:rPr>
-      </w:pPr>
-    </w:p>
-    <w:p>
-      <w:pPr>
-        <w:spacing w:after="0" w:line="240" w:lineRule="auto"/>
-        <w:ind w:left="708" w:firstLine="12"/>
-        <w:rPr>
-          <w:rFonts w:ascii="Times New Roman" w:eastAsia="Times New Roman" w:hAnsi="Times New Roman" w:cs="Times New Roman"/>
-          <w:color w:val="FF0000"/>
-          <w:sz w:val="24"/>
-          <w:szCs w:val="24"/>
-          <w:lang w:val="en-US" w:eastAsia="ru-RU"/>
-        </w:rPr>
-      </w:pPr>
-    </w:p>
-    <w:p>
-      <w:pPr>
-        <w:spacing w:after="0" w:line="240" w:lineRule="auto"/>
-        <w:ind w:left="708" w:firstLine="12"/>
-        <w:rPr>
-          <w:rFonts w:ascii="Times New Roman" w:eastAsia="Times New Roman" w:hAnsi="Times New Roman" w:cs="Times New Roman"/>
-          <w:color w:val="FF0000"/>
-          <w:sz w:val="24"/>
-          <w:szCs w:val="24"/>
-          <w:lang w:val="en-US" w:eastAsia="ru-RU"/>
-        </w:rPr>
-      </w:pPr>
-    </w:p>
-    <w:p>
-      <w:pPr>
-        <w:spacing w:after="0" w:line="240" w:lineRule="auto"/>
-        <w:ind w:left="708" w:firstLine="12"/>
-        <w:rPr>
-          <w:rFonts w:ascii="Arial" w:eastAsia="Times New Roman" w:hAnsi="Arial" w:cs="Arial"/>
-          <w:color w:val="FF0000"/>
-          <w:lang w:val="en-US" w:eastAsia="ru-RU"/>
-        </w:rPr>
-      </w:pPr>
-    </w:p>
-    <w:p>
-      <w:pPr>
-        <w:spacing w:after="0" w:line="240" w:lineRule="auto"/>
-        <w:ind w:left="708" w:firstLine="12"/>
-        <w:rPr>
-          <w:rFonts w:ascii="Times New Roman" w:eastAsia="Times New Roman" w:hAnsi="Times New Roman" w:cs="Times New Roman"/>
-          <w:color w:val="FF0000"/>
-          <w:sz w:val="24"/>
-          <w:szCs w:val="24"/>
-          <w:lang w:val="en-US" w:eastAsia="ru-RU"/>
-        </w:rPr>
-      </w:pPr>
-    </w:p>
-    <w:p>
-      <w:pPr>
-        <w:spacing w:after="0" w:line="240" w:lineRule="auto"/>
-        <w:rPr>
-          <w:rFonts w:ascii="Arial" w:eastAsia="Times New Roman" w:hAnsi="Arial" w:cs="Arial"/>
+          <w:lang w:eastAsia="ru-RU"/>
+        </w:rPr>
+      </w:pPr>
+    </w:p>
+    <w:p>
+      <w:pPr>
+        <w:spacing w:after="0" w:line="240" w:lineRule="auto"/>
+        <w:rPr>
+          <w:rFonts w:ascii="Times New Roman" w:eastAsia="Times New Roman" w:hAnsi="Times New Roman" w:cs="Times New Roman"/>
           <w:color w:val="000000"/>
           <w:sz w:val="36"/>
           <w:szCs w:val="36"/>
@@ -3699,18 +3906,17 @@
       </w:pPr>
       <w:r>
         <w:rPr>
-          <w:rFonts w:ascii="Arial" w:eastAsia="Times New Roman" w:hAnsi="Arial" w:cs="Arial"/>
+          <w:rFonts w:ascii="Times New Roman" w:eastAsia="Times New Roman" w:hAnsi="Times New Roman" w:cs="Times New Roman"/>
           <w:color w:val="000000"/>
           <w:sz w:val="36"/>
           <w:szCs w:val="36"/>
           <w:lang w:eastAsia="ru-RU"/>
         </w:rPr>
-        <w:lastRenderedPageBreak/>
         <w:t>Установка</w:t>
       </w:r>
       <w:r>
         <w:rPr>
-          <w:rFonts w:ascii="Arial" w:eastAsia="Times New Roman" w:hAnsi="Arial" w:cs="Arial"/>
+          <w:rFonts w:ascii="Times New Roman" w:eastAsia="Times New Roman" w:hAnsi="Times New Roman" w:cs="Times New Roman"/>
           <w:color w:val="000000"/>
           <w:sz w:val="36"/>
           <w:szCs w:val="36"/>
@@ -3720,7 +3926,7 @@
       </w:r>
       <w:r>
         <w:rPr>
-          <w:rFonts w:ascii="Arial" w:eastAsia="Times New Roman" w:hAnsi="Arial" w:cs="Arial"/>
+          <w:rFonts w:ascii="Times New Roman" w:eastAsia="Times New Roman" w:hAnsi="Times New Roman" w:cs="Times New Roman"/>
           <w:color w:val="000000"/>
           <w:sz w:val="36"/>
           <w:szCs w:val="36"/>
@@ -3730,7 +3936,7 @@
       </w:r>
       <w:r>
         <w:rPr>
-          <w:rFonts w:ascii="Arial" w:eastAsia="Times New Roman" w:hAnsi="Arial" w:cs="Arial"/>
+          <w:rFonts w:ascii="Times New Roman" w:eastAsia="Times New Roman" w:hAnsi="Times New Roman" w:cs="Times New Roman"/>
           <w:color w:val="000000"/>
           <w:sz w:val="36"/>
           <w:szCs w:val="36"/>
@@ -3743,7 +3949,7 @@
       <w:pPr>
         <w:spacing w:after="0" w:line="240" w:lineRule="auto"/>
         <w:rPr>
-          <w:rFonts w:ascii="Arial" w:eastAsia="Times New Roman" w:hAnsi="Arial" w:cs="Arial"/>
+          <w:rFonts w:ascii="Times New Roman" w:eastAsia="Times New Roman" w:hAnsi="Times New Roman" w:cs="Times New Roman"/>
           <w:color w:val="000000"/>
           <w:sz w:val="36"/>
           <w:szCs w:val="36"/>
@@ -3756,21 +3962,10 @@
         <w:spacing w:after="0" w:line="240" w:lineRule="auto"/>
         <w:rPr>
           <w:rFonts w:ascii="Times New Roman" w:eastAsia="Times New Roman" w:hAnsi="Times New Roman" w:cs="Times New Roman"/>
-          <w:sz w:val="24"/>
-          <w:szCs w:val="24"/>
-          <w:lang w:val="en-US" w:eastAsia="ru-RU"/>
-        </w:rPr>
-      </w:pPr>
-    </w:p>
-    <w:p>
-      <w:pPr>
-        <w:spacing w:after="0" w:line="240" w:lineRule="auto"/>
-        <w:rPr>
-          <w:rFonts w:ascii="Times New Roman" w:eastAsia="Times New Roman" w:hAnsi="Times New Roman" w:cs="Times New Roman"/>
-          <w:color w:val="FF0000"/>
-          <w:sz w:val="24"/>
-          <w:szCs w:val="24"/>
-          <w:lang w:val="en-US" w:eastAsia="ru-RU"/>
+          <w:color w:val="FF0000"/>
+          <w:sz w:val="24"/>
+          <w:szCs w:val="24"/>
+          <w:lang w:eastAsia="ru-RU"/>
         </w:rPr>
       </w:pPr>
       <w:r>
@@ -3803,6 +3998,18 @@
         </w:rPr>
         <w:t>винде</w:t>
       </w:r>
+    </w:p>
+    <w:p>
+      <w:pPr>
+        <w:spacing w:after="0" w:line="240" w:lineRule="auto"/>
+        <w:rPr>
+          <w:rFonts w:ascii="Times New Roman" w:eastAsia="Times New Roman" w:hAnsi="Times New Roman" w:cs="Times New Roman"/>
+          <w:color w:val="FF0000"/>
+          <w:sz w:val="24"/>
+          <w:szCs w:val="24"/>
+          <w:lang w:val="en-US" w:eastAsia="ru-RU"/>
+        </w:rPr>
+      </w:pPr>
     </w:p>
     <w:p>
       <w:pPr>
@@ -3813,14 +4020,14 @@
         <w:spacing w:after="0" w:line="240" w:lineRule="auto"/>
         <w:textAlignment w:val="baseline"/>
         <w:rPr>
-          <w:rFonts w:ascii="Arial" w:eastAsia="Times New Roman" w:hAnsi="Arial" w:cs="Arial"/>
-          <w:color w:val="000000"/>
-          <w:lang w:eastAsia="ru-RU"/>
-        </w:rPr>
-      </w:pPr>
-      <w:r>
-        <w:rPr>
-          <w:rFonts w:ascii="Arial" w:eastAsia="Times New Roman" w:hAnsi="Arial" w:cs="Arial"/>
+          <w:rFonts w:ascii="Times New Roman" w:eastAsia="Times New Roman" w:hAnsi="Times New Roman" w:cs="Times New Roman"/>
+          <w:color w:val="000000"/>
+          <w:lang w:eastAsia="ru-RU"/>
+        </w:rPr>
+      </w:pPr>
+      <w:r>
+        <w:rPr>
+          <w:rFonts w:ascii="Times New Roman" w:eastAsia="Times New Roman" w:hAnsi="Times New Roman" w:cs="Times New Roman"/>
           <w:color w:val="000000"/>
           <w:lang w:eastAsia="ru-RU"/>
         </w:rPr>
@@ -3828,7 +4035,7 @@
       </w:r>
       <w:r>
         <w:rPr>
-          <w:rFonts w:ascii="Arial" w:eastAsia="Times New Roman" w:hAnsi="Arial" w:cs="Arial"/>
+          <w:rFonts w:ascii="Times New Roman" w:eastAsia="Times New Roman" w:hAnsi="Times New Roman" w:cs="Times New Roman"/>
           <w:i/>
           <w:iCs/>
           <w:color w:val="000000"/>
@@ -3838,7 +4045,7 @@
       </w:r>
       <w:r>
         <w:rPr>
-          <w:rFonts w:ascii="Arial" w:eastAsia="Times New Roman" w:hAnsi="Arial" w:cs="Arial"/>
+          <w:rFonts w:ascii="Times New Roman" w:eastAsia="Times New Roman" w:hAnsi="Times New Roman" w:cs="Times New Roman"/>
           <w:color w:val="000000"/>
           <w:lang w:eastAsia="ru-RU"/>
         </w:rPr>
@@ -3854,14 +4061,14 @@
         <w:spacing w:after="0" w:line="240" w:lineRule="auto"/>
         <w:textAlignment w:val="baseline"/>
         <w:rPr>
-          <w:rFonts w:ascii="Arial" w:eastAsia="Times New Roman" w:hAnsi="Arial" w:cs="Arial"/>
-          <w:color w:val="000000"/>
-          <w:lang w:val="en-US" w:eastAsia="ru-RU"/>
-        </w:rPr>
-      </w:pPr>
-      <w:r>
-        <w:rPr>
-          <w:rFonts w:ascii="Arial" w:eastAsia="Times New Roman" w:hAnsi="Arial" w:cs="Arial"/>
+          <w:rFonts w:ascii="Times New Roman" w:eastAsia="Times New Roman" w:hAnsi="Times New Roman" w:cs="Times New Roman"/>
+          <w:color w:val="000000"/>
+          <w:lang w:val="en-US" w:eastAsia="ru-RU"/>
+        </w:rPr>
+      </w:pPr>
+      <w:r>
+        <w:rPr>
+          <w:rFonts w:ascii="Times New Roman" w:eastAsia="Times New Roman" w:hAnsi="Times New Roman" w:cs="Times New Roman"/>
           <w:color w:val="000000"/>
           <w:lang w:val="en-US" w:eastAsia="ru-RU"/>
         </w:rPr>
@@ -3869,7 +4076,7 @@
       </w:r>
       <w:r>
         <w:rPr>
-          <w:rFonts w:ascii="Arial" w:eastAsia="Times New Roman" w:hAnsi="Arial" w:cs="Arial"/>
+          <w:rFonts w:ascii="Times New Roman" w:eastAsia="Times New Roman" w:hAnsi="Times New Roman" w:cs="Times New Roman"/>
           <w:color w:val="000000"/>
           <w:lang w:eastAsia="ru-RU"/>
         </w:rPr>
@@ -3877,7 +4084,7 @@
       </w:r>
       <w:r>
         <w:rPr>
-          <w:rFonts w:ascii="Arial" w:eastAsia="Times New Roman" w:hAnsi="Arial" w:cs="Arial"/>
+          <w:rFonts w:ascii="Times New Roman" w:eastAsia="Times New Roman" w:hAnsi="Times New Roman" w:cs="Times New Roman"/>
           <w:color w:val="000000"/>
           <w:lang w:val="en-US" w:eastAsia="ru-RU"/>
         </w:rPr>
@@ -3893,22 +4100,23 @@
         <w:spacing w:after="0" w:line="240" w:lineRule="auto"/>
         <w:textAlignment w:val="baseline"/>
         <w:rPr>
-          <w:rFonts w:ascii="Arial" w:eastAsia="Times New Roman" w:hAnsi="Arial" w:cs="Arial"/>
-          <w:color w:val="000000"/>
-          <w:lang w:eastAsia="ru-RU"/>
-        </w:rPr>
-      </w:pPr>
-      <w:r>
-        <w:rPr>
-          <w:rFonts w:ascii="Arial" w:eastAsia="Times New Roman" w:hAnsi="Arial" w:cs="Arial"/>
-          <w:color w:val="000000"/>
-          <w:lang w:eastAsia="ru-RU"/>
-        </w:rPr>
+          <w:rFonts w:ascii="Times New Roman" w:eastAsia="Times New Roman" w:hAnsi="Times New Roman" w:cs="Times New Roman"/>
+          <w:color w:val="000000"/>
+          <w:lang w:eastAsia="ru-RU"/>
+        </w:rPr>
+      </w:pPr>
+      <w:r>
+        <w:rPr>
+          <w:rFonts w:ascii="Times New Roman" w:eastAsia="Times New Roman" w:hAnsi="Times New Roman" w:cs="Times New Roman"/>
+          <w:color w:val="000000"/>
+          <w:lang w:eastAsia="ru-RU"/>
+        </w:rPr>
+        <w:lastRenderedPageBreak/>
         <w:t>Правой</w:t>
       </w:r>
       <w:r>
         <w:rPr>
-          <w:rFonts w:ascii="Arial" w:eastAsia="Times New Roman" w:hAnsi="Arial" w:cs="Arial"/>
+          <w:rFonts w:ascii="Times New Roman" w:eastAsia="Times New Roman" w:hAnsi="Times New Roman" w:cs="Times New Roman"/>
           <w:color w:val="000000"/>
           <w:lang w:val="en-US" w:eastAsia="ru-RU"/>
         </w:rPr>
@@ -3916,7 +4124,7 @@
       </w:r>
       <w:r>
         <w:rPr>
-          <w:rFonts w:ascii="Arial" w:eastAsia="Times New Roman" w:hAnsi="Arial" w:cs="Arial"/>
+          <w:rFonts w:ascii="Times New Roman" w:eastAsia="Times New Roman" w:hAnsi="Times New Roman" w:cs="Times New Roman"/>
           <w:color w:val="000000"/>
           <w:lang w:eastAsia="ru-RU"/>
         </w:rPr>
@@ -3924,7 +4132,7 @@
       </w:r>
       <w:r>
         <w:rPr>
-          <w:rFonts w:ascii="Arial" w:eastAsia="Times New Roman" w:hAnsi="Arial" w:cs="Arial"/>
+          <w:rFonts w:ascii="Times New Roman" w:eastAsia="Times New Roman" w:hAnsi="Times New Roman" w:cs="Times New Roman"/>
           <w:color w:val="000000"/>
           <w:lang w:val="en-US" w:eastAsia="ru-RU"/>
         </w:rPr>
@@ -3932,7 +4140,7 @@
       </w:r>
       <w:r>
         <w:rPr>
-          <w:rFonts w:ascii="Arial" w:eastAsia="Times New Roman" w:hAnsi="Arial" w:cs="Arial"/>
+          <w:rFonts w:ascii="Times New Roman" w:eastAsia="Times New Roman" w:hAnsi="Times New Roman" w:cs="Times New Roman"/>
           <w:color w:val="000000"/>
           <w:lang w:eastAsia="ru-RU"/>
         </w:rPr>
@@ -3940,7 +4148,7 @@
       </w:r>
       <w:r>
         <w:rPr>
-          <w:rFonts w:ascii="Arial" w:eastAsia="Times New Roman" w:hAnsi="Arial" w:cs="Arial"/>
+          <w:rFonts w:ascii="Times New Roman" w:eastAsia="Times New Roman" w:hAnsi="Times New Roman" w:cs="Times New Roman"/>
           <w:color w:val="000000"/>
           <w:lang w:val="en-US" w:eastAsia="ru-RU"/>
         </w:rPr>
@@ -3948,7 +4156,7 @@
       </w:r>
       <w:r>
         <w:rPr>
-          <w:rFonts w:ascii="Arial" w:eastAsia="Times New Roman" w:hAnsi="Arial" w:cs="Arial"/>
+          <w:rFonts w:ascii="Times New Roman" w:eastAsia="Times New Roman" w:hAnsi="Times New Roman" w:cs="Times New Roman"/>
           <w:color w:val="000000"/>
           <w:lang w:eastAsia="ru-RU"/>
         </w:rPr>
@@ -4007,6 +4215,18 @@
         </w:rPr>
         <w:t>сервере</w:t>
       </w:r>
+    </w:p>
+    <w:p>
+      <w:pPr>
+        <w:spacing w:after="0" w:line="240" w:lineRule="auto"/>
+        <w:rPr>
+          <w:rFonts w:ascii="Times New Roman" w:eastAsia="Times New Roman" w:hAnsi="Times New Roman" w:cs="Times New Roman"/>
+          <w:color w:val="FF0000"/>
+          <w:sz w:val="24"/>
+          <w:szCs w:val="24"/>
+          <w:lang w:eastAsia="ru-RU"/>
+        </w:rPr>
+      </w:pPr>
     </w:p>
     <w:p>
       <w:pPr>
@@ -4017,14 +4237,14 @@
         <w:spacing w:after="0" w:line="240" w:lineRule="auto"/>
         <w:textAlignment w:val="baseline"/>
         <w:rPr>
-          <w:rFonts w:ascii="Arial" w:eastAsia="Times New Roman" w:hAnsi="Arial" w:cs="Arial"/>
-          <w:color w:val="000000"/>
-          <w:lang w:eastAsia="ru-RU"/>
-        </w:rPr>
-      </w:pPr>
-      <w:r>
-        <w:rPr>
-          <w:rFonts w:ascii="Arial" w:eastAsia="Times New Roman" w:hAnsi="Arial" w:cs="Arial"/>
+          <w:rFonts w:ascii="Times New Roman" w:eastAsia="Times New Roman" w:hAnsi="Times New Roman" w:cs="Times New Roman"/>
+          <w:color w:val="000000"/>
+          <w:lang w:eastAsia="ru-RU"/>
+        </w:rPr>
+      </w:pPr>
+      <w:r>
+        <w:rPr>
+          <w:rFonts w:ascii="Times New Roman" w:eastAsia="Times New Roman" w:hAnsi="Times New Roman" w:cs="Times New Roman"/>
           <w:color w:val="000000"/>
           <w:lang w:eastAsia="ru-RU"/>
         </w:rPr>
@@ -4040,14 +4260,14 @@
         <w:spacing w:after="0" w:line="240" w:lineRule="auto"/>
         <w:textAlignment w:val="baseline"/>
         <w:rPr>
-          <w:rFonts w:ascii="Arial" w:eastAsia="Times New Roman" w:hAnsi="Arial" w:cs="Arial"/>
-          <w:color w:val="000000"/>
-          <w:lang w:eastAsia="ru-RU"/>
-        </w:rPr>
-      </w:pPr>
-      <w:r>
-        <w:rPr>
-          <w:rFonts w:ascii="Arial" w:eastAsia="Times New Roman" w:hAnsi="Arial" w:cs="Arial"/>
+          <w:rFonts w:ascii="Times New Roman" w:eastAsia="Times New Roman" w:hAnsi="Times New Roman" w:cs="Times New Roman"/>
+          <w:color w:val="000000"/>
+          <w:lang w:eastAsia="ru-RU"/>
+        </w:rPr>
+      </w:pPr>
+      <w:r>
+        <w:rPr>
+          <w:rFonts w:ascii="Times New Roman" w:eastAsia="Times New Roman" w:hAnsi="Times New Roman" w:cs="Times New Roman"/>
           <w:color w:val="000000"/>
           <w:lang w:eastAsia="ru-RU"/>
         </w:rPr>
@@ -4063,14 +4283,14 @@
         <w:spacing w:after="0" w:line="240" w:lineRule="auto"/>
         <w:textAlignment w:val="baseline"/>
         <w:rPr>
-          <w:rFonts w:ascii="Arial" w:eastAsia="Times New Roman" w:hAnsi="Arial" w:cs="Arial"/>
-          <w:color w:val="000000"/>
-          <w:lang w:eastAsia="ru-RU"/>
-        </w:rPr>
-      </w:pPr>
-      <w:r>
-        <w:rPr>
-          <w:rFonts w:ascii="Arial" w:eastAsia="Times New Roman" w:hAnsi="Arial" w:cs="Arial"/>
+          <w:rFonts w:ascii="Times New Roman" w:eastAsia="Times New Roman" w:hAnsi="Times New Roman" w:cs="Times New Roman"/>
+          <w:color w:val="000000"/>
+          <w:lang w:eastAsia="ru-RU"/>
+        </w:rPr>
+      </w:pPr>
+      <w:r>
+        <w:rPr>
+          <w:rFonts w:ascii="Times New Roman" w:eastAsia="Times New Roman" w:hAnsi="Times New Roman" w:cs="Times New Roman"/>
           <w:color w:val="000000"/>
           <w:lang w:eastAsia="ru-RU"/>
         </w:rPr>
@@ -4100,7 +4320,7 @@
       </w:pPr>
       <w:r>
         <w:rPr>
-          <w:rFonts w:ascii="Arial" w:eastAsia="Times New Roman" w:hAnsi="Arial" w:cs="Arial"/>
+          <w:rFonts w:ascii="Times New Roman" w:eastAsia="Times New Roman" w:hAnsi="Times New Roman" w:cs="Times New Roman"/>
           <w:noProof/>
           <w:color w:val="000000"/>
           <w:sz w:val="36"/>
@@ -4125,7 +4345,7 @@
                     </pic:cNvPicPr>
                   </pic:nvPicPr>
                   <pic:blipFill>
-                    <a:blip r:embed="rId6">
+                    <a:blip r:embed="rId8">
                       <a:extLst>
                         <a:ext uri="{28A0092B-C50C-407E-A947-70E740481C1C}">
                           <a14:useLocalDpi xmlns:a14="http://schemas.microsoft.com/office/drawing/2010/main" val="0"/>
@@ -4189,7 +4409,7 @@
       </w:pPr>
       <w:r>
         <w:rPr>
-          <w:rFonts w:ascii="Arial" w:eastAsia="Times New Roman" w:hAnsi="Arial" w:cs="Arial"/>
+          <w:rFonts w:ascii="Times New Roman" w:eastAsia="Times New Roman" w:hAnsi="Times New Roman" w:cs="Times New Roman"/>
           <w:color w:val="000000"/>
           <w:sz w:val="36"/>
           <w:szCs w:val="36"/>
@@ -4221,7 +4441,7 @@
       </w:pPr>
       <w:r>
         <w:rPr>
-          <w:rFonts w:ascii="Arial" w:eastAsia="Times New Roman" w:hAnsi="Arial" w:cs="Arial"/>
+          <w:rFonts w:ascii="Times New Roman" w:eastAsia="Times New Roman" w:hAnsi="Times New Roman" w:cs="Times New Roman"/>
           <w:b/>
           <w:bCs/>
           <w:color w:val="000000"/>
@@ -4231,7 +4451,7 @@
       </w:r>
       <w:r>
         <w:rPr>
-          <w:rFonts w:ascii="Arial" w:eastAsia="Times New Roman" w:hAnsi="Arial" w:cs="Arial"/>
+          <w:rFonts w:ascii="Times New Roman" w:eastAsia="Times New Roman" w:hAnsi="Times New Roman" w:cs="Times New Roman"/>
           <w:color w:val="000000"/>
           <w:lang w:eastAsia="ru-RU"/>
         </w:rPr>
@@ -4247,14 +4467,14 @@
         <w:spacing w:after="0" w:line="240" w:lineRule="auto"/>
         <w:textAlignment w:val="baseline"/>
         <w:rPr>
-          <w:rFonts w:ascii="Arial" w:eastAsia="Times New Roman" w:hAnsi="Arial" w:cs="Arial"/>
-          <w:color w:val="000000"/>
-          <w:lang w:val="en-US" w:eastAsia="ru-RU"/>
-        </w:rPr>
-      </w:pPr>
-      <w:r>
-        <w:rPr>
-          <w:rFonts w:ascii="Arial" w:eastAsia="Times New Roman" w:hAnsi="Arial" w:cs="Arial"/>
+          <w:rFonts w:ascii="Times New Roman" w:eastAsia="Times New Roman" w:hAnsi="Times New Roman" w:cs="Times New Roman"/>
+          <w:color w:val="000000"/>
+          <w:lang w:val="en-US" w:eastAsia="ru-RU"/>
+        </w:rPr>
+      </w:pPr>
+      <w:r>
+        <w:rPr>
+          <w:rFonts w:ascii="Times New Roman" w:eastAsia="Times New Roman" w:hAnsi="Times New Roman" w:cs="Times New Roman"/>
           <w:color w:val="000000"/>
           <w:lang w:val="en-US" w:eastAsia="ru-RU"/>
         </w:rPr>
@@ -4270,14 +4490,14 @@
         <w:spacing w:after="0" w:line="240" w:lineRule="auto"/>
         <w:textAlignment w:val="baseline"/>
         <w:rPr>
-          <w:rFonts w:ascii="Arial" w:eastAsia="Times New Roman" w:hAnsi="Arial" w:cs="Arial"/>
-          <w:color w:val="000000"/>
-          <w:lang w:val="en-US" w:eastAsia="ru-RU"/>
-        </w:rPr>
-      </w:pPr>
-      <w:r>
-        <w:rPr>
-          <w:rFonts w:ascii="Arial" w:eastAsia="Times New Roman" w:hAnsi="Arial" w:cs="Arial"/>
+          <w:rFonts w:ascii="Times New Roman" w:eastAsia="Times New Roman" w:hAnsi="Times New Roman" w:cs="Times New Roman"/>
+          <w:color w:val="000000"/>
+          <w:lang w:val="en-US" w:eastAsia="ru-RU"/>
+        </w:rPr>
+      </w:pPr>
+      <w:r>
+        <w:rPr>
+          <w:rFonts w:ascii="Times New Roman" w:eastAsia="Times New Roman" w:hAnsi="Times New Roman" w:cs="Times New Roman"/>
           <w:color w:val="000000"/>
           <w:lang w:eastAsia="ru-RU"/>
         </w:rPr>
@@ -4285,7 +4505,7 @@
       </w:r>
       <w:r>
         <w:rPr>
-          <w:rFonts w:ascii="Arial" w:eastAsia="Times New Roman" w:hAnsi="Arial" w:cs="Arial"/>
+          <w:rFonts w:ascii="Times New Roman" w:eastAsia="Times New Roman" w:hAnsi="Times New Roman" w:cs="Times New Roman"/>
           <w:color w:val="000000"/>
           <w:lang w:val="en-US" w:eastAsia="ru-RU"/>
         </w:rPr>
@@ -4293,7 +4513,7 @@
       </w:r>
       <w:r>
         <w:rPr>
-          <w:rFonts w:ascii="Arial" w:eastAsia="Times New Roman" w:hAnsi="Arial" w:cs="Arial"/>
+          <w:rFonts w:ascii="Times New Roman" w:eastAsia="Times New Roman" w:hAnsi="Times New Roman" w:cs="Times New Roman"/>
           <w:color w:val="000000"/>
           <w:lang w:eastAsia="ru-RU"/>
         </w:rPr>
@@ -4301,7 +4521,7 @@
       </w:r>
       <w:r>
         <w:rPr>
-          <w:rFonts w:ascii="Arial" w:eastAsia="Times New Roman" w:hAnsi="Arial" w:cs="Arial"/>
+          <w:rFonts w:ascii="Times New Roman" w:eastAsia="Times New Roman" w:hAnsi="Times New Roman" w:cs="Times New Roman"/>
           <w:color w:val="000000"/>
           <w:lang w:val="en-US" w:eastAsia="ru-RU"/>
         </w:rPr>
@@ -4309,7 +4529,7 @@
       </w:r>
       <w:r>
         <w:rPr>
-          <w:rFonts w:ascii="Arial" w:eastAsia="Times New Roman" w:hAnsi="Arial" w:cs="Arial"/>
+          <w:rFonts w:ascii="Times New Roman" w:eastAsia="Times New Roman" w:hAnsi="Times New Roman" w:cs="Times New Roman"/>
           <w:color w:val="000000"/>
           <w:lang w:eastAsia="ru-RU"/>
         </w:rPr>
@@ -4317,7 +4537,7 @@
       </w:r>
       <w:r>
         <w:rPr>
-          <w:rFonts w:ascii="Arial" w:eastAsia="Times New Roman" w:hAnsi="Arial" w:cs="Arial"/>
+          <w:rFonts w:ascii="Times New Roman" w:eastAsia="Times New Roman" w:hAnsi="Times New Roman" w:cs="Times New Roman"/>
           <w:color w:val="000000"/>
           <w:lang w:val="en-US" w:eastAsia="ru-RU"/>
         </w:rPr>
@@ -4325,7 +4545,7 @@
       </w:r>
       <w:r>
         <w:rPr>
-          <w:rFonts w:ascii="Arial" w:eastAsia="Times New Roman" w:hAnsi="Arial" w:cs="Arial"/>
+          <w:rFonts w:ascii="Times New Roman" w:eastAsia="Times New Roman" w:hAnsi="Times New Roman" w:cs="Times New Roman"/>
           <w:color w:val="000000"/>
           <w:lang w:eastAsia="ru-RU"/>
         </w:rPr>
@@ -4333,7 +4553,7 @@
       </w:r>
       <w:r>
         <w:rPr>
-          <w:rFonts w:ascii="Arial" w:eastAsia="Times New Roman" w:hAnsi="Arial" w:cs="Arial"/>
+          <w:rFonts w:ascii="Times New Roman" w:eastAsia="Times New Roman" w:hAnsi="Times New Roman" w:cs="Times New Roman"/>
           <w:color w:val="000000"/>
           <w:lang w:val="en-US" w:eastAsia="ru-RU"/>
         </w:rPr>
@@ -4349,14 +4569,14 @@
         <w:spacing w:after="0" w:line="240" w:lineRule="auto"/>
         <w:textAlignment w:val="baseline"/>
         <w:rPr>
-          <w:rFonts w:ascii="Arial" w:eastAsia="Times New Roman" w:hAnsi="Arial" w:cs="Arial"/>
-          <w:color w:val="000000"/>
-          <w:lang w:eastAsia="ru-RU"/>
-        </w:rPr>
-      </w:pPr>
-      <w:r>
-        <w:rPr>
-          <w:rFonts w:ascii="Arial" w:eastAsia="Times New Roman" w:hAnsi="Arial" w:cs="Arial"/>
+          <w:rFonts w:ascii="Times New Roman" w:eastAsia="Times New Roman" w:hAnsi="Times New Roman" w:cs="Times New Roman"/>
+          <w:color w:val="000000"/>
+          <w:lang w:eastAsia="ru-RU"/>
+        </w:rPr>
+      </w:pPr>
+      <w:r>
+        <w:rPr>
+          <w:rFonts w:ascii="Times New Roman" w:eastAsia="Times New Roman" w:hAnsi="Times New Roman" w:cs="Times New Roman"/>
           <w:color w:val="000000"/>
           <w:lang w:eastAsia="ru-RU"/>
         </w:rPr>
@@ -4386,7 +4606,7 @@
       </w:pPr>
       <w:r>
         <w:rPr>
-          <w:rFonts w:ascii="Arial" w:eastAsia="Times New Roman" w:hAnsi="Arial" w:cs="Arial"/>
+          <w:rFonts w:ascii="Times New Roman" w:eastAsia="Times New Roman" w:hAnsi="Times New Roman" w:cs="Times New Roman"/>
           <w:noProof/>
           <w:color w:val="000000"/>
           <w:lang w:eastAsia="ru-RU"/>
@@ -4410,7 +4630,7 @@
                     </pic:cNvPicPr>
                   </pic:nvPicPr>
                   <pic:blipFill>
-                    <a:blip r:embed="rId7">
+                    <a:blip r:embed="rId9">
                       <a:extLst>
                         <a:ext uri="{28A0092B-C50C-407E-A947-70E740481C1C}">
                           <a14:useLocalDpi xmlns:a14="http://schemas.microsoft.com/office/drawing/2010/main" val="0"/>
@@ -4454,7 +4674,7 @@
       </w:pPr>
       <w:r>
         <w:rPr>
-          <w:rFonts w:ascii="Arial" w:eastAsia="Times New Roman" w:hAnsi="Arial" w:cs="Arial"/>
+          <w:rFonts w:ascii="Times New Roman" w:eastAsia="Times New Roman" w:hAnsi="Times New Roman" w:cs="Times New Roman"/>
           <w:b/>
           <w:bCs/>
           <w:color w:val="000000"/>
@@ -4464,7 +4684,7 @@
       </w:r>
       <w:r>
         <w:rPr>
-          <w:rFonts w:ascii="Arial" w:eastAsia="Times New Roman" w:hAnsi="Arial" w:cs="Arial"/>
+          <w:rFonts w:ascii="Times New Roman" w:eastAsia="Times New Roman" w:hAnsi="Times New Roman" w:cs="Times New Roman"/>
           <w:color w:val="000000"/>
           <w:lang w:eastAsia="ru-RU"/>
         </w:rPr>
@@ -4480,14 +4700,14 @@
         <w:spacing w:after="0" w:line="240" w:lineRule="auto"/>
         <w:textAlignment w:val="baseline"/>
         <w:rPr>
-          <w:rFonts w:ascii="Arial" w:eastAsia="Times New Roman" w:hAnsi="Arial" w:cs="Arial"/>
-          <w:color w:val="000000"/>
-          <w:lang w:eastAsia="ru-RU"/>
-        </w:rPr>
-      </w:pPr>
-      <w:r>
-        <w:rPr>
-          <w:rFonts w:ascii="Arial" w:eastAsia="Times New Roman" w:hAnsi="Arial" w:cs="Arial"/>
+          <w:rFonts w:ascii="Times New Roman" w:eastAsia="Times New Roman" w:hAnsi="Times New Roman" w:cs="Times New Roman"/>
+          <w:color w:val="000000"/>
+          <w:lang w:eastAsia="ru-RU"/>
+        </w:rPr>
+      </w:pPr>
+      <w:r>
+        <w:rPr>
+          <w:rFonts w:ascii="Times New Roman" w:eastAsia="Times New Roman" w:hAnsi="Times New Roman" w:cs="Times New Roman"/>
           <w:color w:val="000000"/>
           <w:lang w:eastAsia="ru-RU"/>
         </w:rPr>
@@ -4503,14 +4723,14 @@
         <w:spacing w:after="0" w:line="240" w:lineRule="auto"/>
         <w:textAlignment w:val="baseline"/>
         <w:rPr>
-          <w:rFonts w:ascii="Arial" w:eastAsia="Times New Roman" w:hAnsi="Arial" w:cs="Arial"/>
-          <w:color w:val="000000"/>
-          <w:lang w:eastAsia="ru-RU"/>
-        </w:rPr>
-      </w:pPr>
-      <w:r>
-        <w:rPr>
-          <w:rFonts w:ascii="Arial" w:eastAsia="Times New Roman" w:hAnsi="Arial" w:cs="Arial"/>
+          <w:rFonts w:ascii="Times New Roman" w:eastAsia="Times New Roman" w:hAnsi="Times New Roman" w:cs="Times New Roman"/>
+          <w:color w:val="000000"/>
+          <w:lang w:eastAsia="ru-RU"/>
+        </w:rPr>
+      </w:pPr>
+      <w:r>
+        <w:rPr>
+          <w:rFonts w:ascii="Times New Roman" w:eastAsia="Times New Roman" w:hAnsi="Times New Roman" w:cs="Times New Roman"/>
           <w:color w:val="000000"/>
           <w:lang w:eastAsia="ru-RU"/>
         </w:rPr>
@@ -4526,14 +4746,14 @@
         <w:spacing w:after="0" w:line="240" w:lineRule="auto"/>
         <w:textAlignment w:val="baseline"/>
         <w:rPr>
-          <w:rFonts w:ascii="Arial" w:eastAsia="Times New Roman" w:hAnsi="Arial" w:cs="Arial"/>
-          <w:color w:val="000000"/>
-          <w:lang w:eastAsia="ru-RU"/>
-        </w:rPr>
-      </w:pPr>
-      <w:r>
-        <w:rPr>
-          <w:rFonts w:ascii="Arial" w:eastAsia="Times New Roman" w:hAnsi="Arial" w:cs="Arial"/>
+          <w:rFonts w:ascii="Times New Roman" w:eastAsia="Times New Roman" w:hAnsi="Times New Roman" w:cs="Times New Roman"/>
+          <w:color w:val="000000"/>
+          <w:lang w:eastAsia="ru-RU"/>
+        </w:rPr>
+      </w:pPr>
+      <w:r>
+        <w:rPr>
+          <w:rFonts w:ascii="Times New Roman" w:eastAsia="Times New Roman" w:hAnsi="Times New Roman" w:cs="Times New Roman"/>
           <w:color w:val="000000"/>
           <w:lang w:eastAsia="ru-RU"/>
         </w:rPr>
@@ -4563,7 +4783,7 @@
       </w:pPr>
       <w:r>
         <w:rPr>
-          <w:rFonts w:ascii="Arial" w:eastAsia="Times New Roman" w:hAnsi="Arial" w:cs="Arial"/>
+          <w:rFonts w:ascii="Times New Roman" w:eastAsia="Times New Roman" w:hAnsi="Times New Roman" w:cs="Times New Roman"/>
           <w:noProof/>
           <w:color w:val="000000"/>
           <w:lang w:eastAsia="ru-RU"/>
@@ -4586,7 +4806,7 @@
                     </pic:cNvPicPr>
                   </pic:nvPicPr>
                   <pic:blipFill>
-                    <a:blip r:embed="rId8">
+                    <a:blip r:embed="rId10">
                       <a:extLst>
                         <a:ext uri="{28A0092B-C50C-407E-A947-70E740481C1C}">
                           <a14:useLocalDpi xmlns:a14="http://schemas.microsoft.com/office/drawing/2010/main" val="0"/>
@@ -4630,7 +4850,7 @@
       </w:pPr>
       <w:r>
         <w:rPr>
-          <w:rFonts w:ascii="Arial" w:eastAsia="Times New Roman" w:hAnsi="Arial" w:cs="Arial"/>
+          <w:rFonts w:ascii="Times New Roman" w:eastAsia="Times New Roman" w:hAnsi="Times New Roman" w:cs="Times New Roman"/>
           <w:b/>
           <w:bCs/>
           <w:color w:val="000000"/>
@@ -4640,7 +4860,7 @@
       </w:r>
       <w:r>
         <w:rPr>
-          <w:rFonts w:ascii="Arial" w:eastAsia="Times New Roman" w:hAnsi="Arial" w:cs="Arial"/>
+          <w:rFonts w:ascii="Times New Roman" w:eastAsia="Times New Roman" w:hAnsi="Times New Roman" w:cs="Times New Roman"/>
           <w:color w:val="000000"/>
           <w:lang w:eastAsia="ru-RU"/>
         </w:rPr>
@@ -4656,14 +4876,14 @@
         <w:spacing w:after="0" w:line="240" w:lineRule="auto"/>
         <w:textAlignment w:val="baseline"/>
         <w:rPr>
-          <w:rFonts w:ascii="Arial" w:eastAsia="Times New Roman" w:hAnsi="Arial" w:cs="Arial"/>
-          <w:color w:val="000000"/>
-          <w:lang w:eastAsia="ru-RU"/>
-        </w:rPr>
-      </w:pPr>
-      <w:r>
-        <w:rPr>
-          <w:rFonts w:ascii="Arial" w:eastAsia="Times New Roman" w:hAnsi="Arial" w:cs="Arial"/>
+          <w:rFonts w:ascii="Times New Roman" w:eastAsia="Times New Roman" w:hAnsi="Times New Roman" w:cs="Times New Roman"/>
+          <w:color w:val="000000"/>
+          <w:lang w:eastAsia="ru-RU"/>
+        </w:rPr>
+      </w:pPr>
+      <w:r>
+        <w:rPr>
+          <w:rFonts w:ascii="Times New Roman" w:eastAsia="Times New Roman" w:hAnsi="Times New Roman" w:cs="Times New Roman"/>
           <w:color w:val="000000"/>
           <w:lang w:eastAsia="ru-RU"/>
         </w:rPr>
@@ -4679,14 +4899,14 @@
         <w:spacing w:after="0" w:line="240" w:lineRule="auto"/>
         <w:textAlignment w:val="baseline"/>
         <w:rPr>
-          <w:rFonts w:ascii="Arial" w:eastAsia="Times New Roman" w:hAnsi="Arial" w:cs="Arial"/>
-          <w:color w:val="000000"/>
-          <w:lang w:eastAsia="ru-RU"/>
-        </w:rPr>
-      </w:pPr>
-      <w:r>
-        <w:rPr>
-          <w:rFonts w:ascii="Arial" w:eastAsia="Times New Roman" w:hAnsi="Arial" w:cs="Arial"/>
+          <w:rFonts w:ascii="Times New Roman" w:eastAsia="Times New Roman" w:hAnsi="Times New Roman" w:cs="Times New Roman"/>
+          <w:color w:val="000000"/>
+          <w:lang w:eastAsia="ru-RU"/>
+        </w:rPr>
+      </w:pPr>
+      <w:r>
+        <w:rPr>
+          <w:rFonts w:ascii="Times New Roman" w:eastAsia="Times New Roman" w:hAnsi="Times New Roman" w:cs="Times New Roman"/>
           <w:color w:val="000000"/>
           <w:lang w:eastAsia="ru-RU"/>
         </w:rPr>
@@ -4702,14 +4922,14 @@
         <w:spacing w:after="0" w:line="240" w:lineRule="auto"/>
         <w:textAlignment w:val="baseline"/>
         <w:rPr>
-          <w:rFonts w:ascii="Arial" w:eastAsia="Times New Roman" w:hAnsi="Arial" w:cs="Arial"/>
-          <w:color w:val="000000"/>
-          <w:lang w:eastAsia="ru-RU"/>
-        </w:rPr>
-      </w:pPr>
-      <w:r>
-        <w:rPr>
-          <w:rFonts w:ascii="Arial" w:eastAsia="Times New Roman" w:hAnsi="Arial" w:cs="Arial"/>
+          <w:rFonts w:ascii="Times New Roman" w:eastAsia="Times New Roman" w:hAnsi="Times New Roman" w:cs="Times New Roman"/>
+          <w:color w:val="000000"/>
+          <w:lang w:eastAsia="ru-RU"/>
+        </w:rPr>
+      </w:pPr>
+      <w:r>
+        <w:rPr>
+          <w:rFonts w:ascii="Times New Roman" w:eastAsia="Times New Roman" w:hAnsi="Times New Roman" w:cs="Times New Roman"/>
           <w:color w:val="000000"/>
           <w:lang w:eastAsia="ru-RU"/>
         </w:rPr>
@@ -4739,7 +4959,7 @@
       </w:pPr>
       <w:r>
         <w:rPr>
-          <w:rFonts w:ascii="Arial" w:eastAsia="Times New Roman" w:hAnsi="Arial" w:cs="Arial"/>
+          <w:rFonts w:ascii="Times New Roman" w:eastAsia="Times New Roman" w:hAnsi="Times New Roman" w:cs="Times New Roman"/>
           <w:noProof/>
           <w:color w:val="000000"/>
           <w:lang w:eastAsia="ru-RU"/>
@@ -4763,7 +4983,7 @@
                     </pic:cNvPicPr>
                   </pic:nvPicPr>
                   <pic:blipFill>
-                    <a:blip r:embed="rId9">
+                    <a:blip r:embed="rId11">
                       <a:extLst>
                         <a:ext uri="{28A0092B-C50C-407E-A947-70E740481C1C}">
                           <a14:useLocalDpi xmlns:a14="http://schemas.microsoft.com/office/drawing/2010/main" val="0"/>
@@ -4818,7 +5038,7 @@
       </w:pPr>
       <w:r>
         <w:rPr>
-          <w:rFonts w:ascii="Arial" w:eastAsia="Times New Roman" w:hAnsi="Arial" w:cs="Arial"/>
+          <w:rFonts w:ascii="Times New Roman" w:eastAsia="Times New Roman" w:hAnsi="Times New Roman" w:cs="Times New Roman"/>
           <w:color w:val="000000"/>
           <w:lang w:eastAsia="ru-RU"/>
         </w:rPr>
@@ -4835,81 +5055,6 @@
           <w:lang w:eastAsia="ru-RU"/>
         </w:rPr>
       </w:pPr>
-    </w:p>
-    <w:p>
-      <w:pPr>
-        <w:spacing w:after="0" w:line="240" w:lineRule="auto"/>
-        <w:rPr>
-          <w:rFonts w:ascii="Times New Roman" w:eastAsia="Times New Roman" w:hAnsi="Times New Roman" w:cs="Times New Roman"/>
-          <w:sz w:val="24"/>
-          <w:szCs w:val="24"/>
-          <w:lang w:eastAsia="ru-RU"/>
-        </w:rPr>
-      </w:pPr>
-      <w:r>
-        <w:rPr>
-          <w:rFonts w:ascii="Arial" w:eastAsia="Times New Roman" w:hAnsi="Arial" w:cs="Arial"/>
-          <w:color w:val="000000"/>
-          <w:lang w:eastAsia="ru-RU"/>
-        </w:rPr>
-        <w:t xml:space="preserve">p.s. сертификат для opx-fiberizer лежит тут </w:t>
-      </w:r>
-      <w:r>
-        <w:rPr>
-          <w:rFonts w:ascii="Times New Roman" w:eastAsia="Times New Roman" w:hAnsi="Times New Roman" w:cs="Times New Roman"/>
-          <w:sz w:val="24"/>
-          <w:szCs w:val="24"/>
-          <w:lang w:eastAsia="ru-RU"/>
-        </w:rPr>
-        <w:fldChar w:fldCharType="begin"/>
-      </w:r>
-      <w:r>
-        <w:rPr>
-          <w:rFonts w:ascii="Times New Roman" w:eastAsia="Times New Roman" w:hAnsi="Times New Roman" w:cs="Times New Roman"/>
-          <w:sz w:val="24"/>
-          <w:szCs w:val="24"/>
-          <w:lang w:eastAsia="ru-RU"/>
-        </w:rPr>
-        <w:instrText xml:space="preserve"> HYPERLINK "https://drive.google.com/a/optixsoft.com/file/d/0B07tlwcs9TWnMDNmaS1PcGZuSm8/view?usp=sharing" </w:instrText>
-      </w:r>
-      <w:r>
-        <w:rPr>
-          <w:rFonts w:ascii="Times New Roman" w:eastAsia="Times New Roman" w:hAnsi="Times New Roman" w:cs="Times New Roman"/>
-          <w:sz w:val="24"/>
-          <w:szCs w:val="24"/>
-          <w:lang w:eastAsia="ru-RU"/>
-        </w:rPr>
-        <w:fldChar w:fldCharType="separate"/>
-      </w:r>
-      <w:r>
-        <w:rPr>
-          <w:rFonts w:ascii="Arial" w:eastAsia="Times New Roman" w:hAnsi="Arial" w:cs="Arial"/>
-          <w:color w:val="1155CC"/>
-          <w:u w:val="single"/>
-          <w:lang w:eastAsia="ru-RU"/>
-        </w:rPr>
-        <w:t>https://drive.google.com/a/optixsoft.com/file/d/0B07tlwcs9TWnMDNmaS1PcGZuSm8/view?usp=sharing</w:t>
-      </w:r>
-      <w:r>
-        <w:rPr>
-          <w:rFonts w:ascii="Times New Roman" w:eastAsia="Times New Roman" w:hAnsi="Times New Roman" w:cs="Times New Roman"/>
-          <w:sz w:val="24"/>
-          <w:szCs w:val="24"/>
-          <w:lang w:eastAsia="ru-RU"/>
-        </w:rPr>
-        <w:fldChar w:fldCharType="end"/>
-      </w:r>
-    </w:p>
-    <w:p>
-      <w:pPr>
-        <w:spacing w:after="240" w:line="240" w:lineRule="auto"/>
-        <w:rPr>
-          <w:rFonts w:ascii="Times New Roman" w:eastAsia="Times New Roman" w:hAnsi="Times New Roman" w:cs="Times New Roman"/>
-          <w:sz w:val="24"/>
-          <w:szCs w:val="24"/>
-          <w:lang w:eastAsia="ru-RU"/>
-        </w:rPr>
-      </w:pPr>
       <w:r>
         <w:rPr>
           <w:rFonts w:ascii="Times New Roman" w:eastAsia="Times New Roman" w:hAnsi="Times New Roman" w:cs="Times New Roman"/>
@@ -4919,38 +5064,20 @@
         </w:rPr>
         <w:br/>
       </w:r>
-      <w:r>
-        <w:rPr>
-          <w:rFonts w:ascii="Times New Roman" w:eastAsia="Times New Roman" w:hAnsi="Times New Roman" w:cs="Times New Roman"/>
-          <w:sz w:val="24"/>
-          <w:szCs w:val="24"/>
-          <w:lang w:eastAsia="ru-RU"/>
-        </w:rPr>
-        <w:br/>
-      </w:r>
-      <w:r>
-        <w:rPr>
-          <w:rFonts w:ascii="Times New Roman" w:eastAsia="Times New Roman" w:hAnsi="Times New Roman" w:cs="Times New Roman"/>
-          <w:sz w:val="24"/>
-          <w:szCs w:val="24"/>
-          <w:lang w:eastAsia="ru-RU"/>
-        </w:rPr>
-        <w:br/>
-      </w:r>
-    </w:p>
-    <w:p>
-      <w:pPr>
-        <w:spacing w:after="0" w:line="240" w:lineRule="auto"/>
-        <w:rPr>
-          <w:rFonts w:ascii="Times New Roman" w:eastAsia="Times New Roman" w:hAnsi="Times New Roman" w:cs="Times New Roman"/>
-          <w:sz w:val="24"/>
-          <w:szCs w:val="24"/>
-          <w:lang w:eastAsia="ru-RU"/>
-        </w:rPr>
-      </w:pPr>
-      <w:r>
-        <w:rPr>
-          <w:rFonts w:ascii="Arial" w:eastAsia="Times New Roman" w:hAnsi="Arial" w:cs="Arial"/>
+    </w:p>
+    <w:p>
+      <w:pPr>
+        <w:spacing w:after="0" w:line="240" w:lineRule="auto"/>
+        <w:rPr>
+          <w:rFonts w:ascii="Times New Roman" w:eastAsia="Times New Roman" w:hAnsi="Times New Roman" w:cs="Times New Roman"/>
+          <w:sz w:val="24"/>
+          <w:szCs w:val="24"/>
+          <w:lang w:eastAsia="ru-RU"/>
+        </w:rPr>
+      </w:pPr>
+      <w:r>
+        <w:rPr>
+          <w:rFonts w:ascii="Times New Roman" w:eastAsia="Times New Roman" w:hAnsi="Times New Roman" w:cs="Times New Roman"/>
           <w:color w:val="000000"/>
           <w:sz w:val="36"/>
           <w:szCs w:val="36"/>
@@ -4982,7 +5109,7 @@
       </w:pPr>
       <w:r>
         <w:rPr>
-          <w:rFonts w:ascii="Arial" w:eastAsia="Times New Roman" w:hAnsi="Arial" w:cs="Arial"/>
+          <w:rFonts w:ascii="Times New Roman" w:eastAsia="Times New Roman" w:hAnsi="Times New Roman" w:cs="Times New Roman"/>
           <w:b/>
           <w:bCs/>
           <w:color w:val="000000"/>
@@ -4992,7 +5119,7 @@
       </w:r>
       <w:r>
         <w:rPr>
-          <w:rFonts w:ascii="Arial" w:eastAsia="Times New Roman" w:hAnsi="Arial" w:cs="Arial"/>
+          <w:rFonts w:ascii="Times New Roman" w:eastAsia="Times New Roman" w:hAnsi="Times New Roman" w:cs="Times New Roman"/>
           <w:color w:val="000000"/>
           <w:lang w:eastAsia="ru-RU"/>
         </w:rPr>
@@ -5019,14 +5146,14 @@
         <w:spacing w:after="0" w:line="240" w:lineRule="auto"/>
         <w:textAlignment w:val="baseline"/>
         <w:rPr>
-          <w:rFonts w:ascii="Arial" w:eastAsia="Times New Roman" w:hAnsi="Arial" w:cs="Arial"/>
-          <w:color w:val="000000"/>
-          <w:lang w:eastAsia="ru-RU"/>
-        </w:rPr>
-      </w:pPr>
-      <w:r>
-        <w:rPr>
-          <w:rFonts w:ascii="Arial" w:eastAsia="Times New Roman" w:hAnsi="Arial" w:cs="Arial"/>
+          <w:rFonts w:ascii="Times New Roman" w:eastAsia="Times New Roman" w:hAnsi="Times New Roman" w:cs="Times New Roman"/>
+          <w:color w:val="000000"/>
+          <w:lang w:eastAsia="ru-RU"/>
+        </w:rPr>
+      </w:pPr>
+      <w:r>
+        <w:rPr>
+          <w:rFonts w:ascii="Times New Roman" w:eastAsia="Times New Roman" w:hAnsi="Times New Roman" w:cs="Times New Roman"/>
           <w:color w:val="000000"/>
           <w:lang w:eastAsia="ru-RU"/>
         </w:rPr>
@@ -5042,14 +5169,14 @@
         <w:spacing w:after="0" w:line="240" w:lineRule="auto"/>
         <w:textAlignment w:val="baseline"/>
         <w:rPr>
-          <w:rFonts w:ascii="Arial" w:eastAsia="Times New Roman" w:hAnsi="Arial" w:cs="Arial"/>
-          <w:color w:val="000000"/>
-          <w:lang w:eastAsia="ru-RU"/>
-        </w:rPr>
-      </w:pPr>
-      <w:r>
-        <w:rPr>
-          <w:rFonts w:ascii="Arial" w:eastAsia="Times New Roman" w:hAnsi="Arial" w:cs="Arial"/>
+          <w:rFonts w:ascii="Times New Roman" w:eastAsia="Times New Roman" w:hAnsi="Times New Roman" w:cs="Times New Roman"/>
+          <w:color w:val="000000"/>
+          <w:lang w:eastAsia="ru-RU"/>
+        </w:rPr>
+      </w:pPr>
+      <w:r>
+        <w:rPr>
+          <w:rFonts w:ascii="Times New Roman" w:eastAsia="Times New Roman" w:hAnsi="Times New Roman" w:cs="Times New Roman"/>
           <w:color w:val="000000"/>
           <w:lang w:eastAsia="ru-RU"/>
         </w:rPr>
@@ -5065,14 +5192,14 @@
         <w:spacing w:after="0" w:line="240" w:lineRule="auto"/>
         <w:textAlignment w:val="baseline"/>
         <w:rPr>
-          <w:rFonts w:ascii="Arial" w:eastAsia="Times New Roman" w:hAnsi="Arial" w:cs="Arial"/>
-          <w:color w:val="000000"/>
-          <w:lang w:eastAsia="ru-RU"/>
-        </w:rPr>
-      </w:pPr>
-      <w:r>
-        <w:rPr>
-          <w:rFonts w:ascii="Arial" w:eastAsia="Times New Roman" w:hAnsi="Arial" w:cs="Arial"/>
+          <w:rFonts w:ascii="Times New Roman" w:eastAsia="Times New Roman" w:hAnsi="Times New Roman" w:cs="Times New Roman"/>
+          <w:color w:val="000000"/>
+          <w:lang w:eastAsia="ru-RU"/>
+        </w:rPr>
+      </w:pPr>
+      <w:r>
+        <w:rPr>
+          <w:rFonts w:ascii="Times New Roman" w:eastAsia="Times New Roman" w:hAnsi="Times New Roman" w:cs="Times New Roman"/>
           <w:color w:val="000000"/>
           <w:lang w:eastAsia="ru-RU"/>
         </w:rPr>
@@ -5088,14 +5215,14 @@
         <w:spacing w:after="0" w:line="240" w:lineRule="auto"/>
         <w:textAlignment w:val="baseline"/>
         <w:rPr>
-          <w:rFonts w:ascii="Arial" w:eastAsia="Times New Roman" w:hAnsi="Arial" w:cs="Arial"/>
-          <w:color w:val="000000"/>
-          <w:lang w:eastAsia="ru-RU"/>
-        </w:rPr>
-      </w:pPr>
-      <w:r>
-        <w:rPr>
-          <w:rFonts w:ascii="Arial" w:eastAsia="Times New Roman" w:hAnsi="Arial" w:cs="Arial"/>
+          <w:rFonts w:ascii="Times New Roman" w:eastAsia="Times New Roman" w:hAnsi="Times New Roman" w:cs="Times New Roman"/>
+          <w:color w:val="000000"/>
+          <w:lang w:eastAsia="ru-RU"/>
+        </w:rPr>
+      </w:pPr>
+      <w:r>
+        <w:rPr>
+          <w:rFonts w:ascii="Times New Roman" w:eastAsia="Times New Roman" w:hAnsi="Times New Roman" w:cs="Times New Roman"/>
           <w:color w:val="000000"/>
           <w:lang w:eastAsia="ru-RU"/>
         </w:rPr>
@@ -5125,7 +5252,7 @@
       </w:pPr>
       <w:r>
         <w:rPr>
-          <w:rFonts w:ascii="Arial" w:eastAsia="Times New Roman" w:hAnsi="Arial" w:cs="Arial"/>
+          <w:rFonts w:ascii="Times New Roman" w:eastAsia="Times New Roman" w:hAnsi="Times New Roman" w:cs="Times New Roman"/>
           <w:i/>
           <w:iCs/>
           <w:color w:val="000000"/>
@@ -5157,7 +5284,7 @@
       </w:pPr>
       <w:r>
         <w:rPr>
-          <w:rFonts w:ascii="Arial" w:eastAsia="Times New Roman" w:hAnsi="Arial" w:cs="Arial"/>
+          <w:rFonts w:ascii="Times New Roman" w:eastAsia="Times New Roman" w:hAnsi="Times New Roman" w:cs="Times New Roman"/>
           <w:color w:val="000000"/>
           <w:lang w:eastAsia="ru-RU"/>
         </w:rPr>
@@ -5187,7 +5314,7 @@
       </w:pPr>
       <w:r>
         <w:rPr>
-          <w:rFonts w:ascii="Arial" w:eastAsia="Times New Roman" w:hAnsi="Arial" w:cs="Arial"/>
+          <w:rFonts w:ascii="Times New Roman" w:eastAsia="Times New Roman" w:hAnsi="Times New Roman" w:cs="Times New Roman"/>
           <w:i/>
           <w:iCs/>
           <w:color w:val="000000"/>
@@ -5197,7 +5324,7 @@
       </w:r>
       <w:r>
         <w:rPr>
-          <w:rFonts w:ascii="Arial" w:eastAsia="Times New Roman" w:hAnsi="Arial" w:cs="Arial"/>
+          <w:rFonts w:ascii="Times New Roman" w:eastAsia="Times New Roman" w:hAnsi="Times New Roman" w:cs="Times New Roman"/>
           <w:i/>
           <w:iCs/>
           <w:color w:val="000000"/>
@@ -5207,7 +5334,7 @@
       </w:r>
       <w:r>
         <w:rPr>
-          <w:rFonts w:ascii="Arial" w:eastAsia="Times New Roman" w:hAnsi="Arial" w:cs="Arial"/>
+          <w:rFonts w:ascii="Times New Roman" w:eastAsia="Times New Roman" w:hAnsi="Times New Roman" w:cs="Times New Roman"/>
           <w:i/>
           <w:iCs/>
           <w:color w:val="000000"/>
@@ -5218,7 +5345,7 @@
       </w:r>
       <w:r>
         <w:rPr>
-          <w:rFonts w:ascii="Arial" w:eastAsia="Times New Roman" w:hAnsi="Arial" w:cs="Arial"/>
+          <w:rFonts w:ascii="Times New Roman" w:eastAsia="Times New Roman" w:hAnsi="Times New Roman" w:cs="Times New Roman"/>
           <w:i/>
           <w:iCs/>
           <w:color w:val="000000"/>
@@ -5228,7 +5355,7 @@
       </w:r>
       <w:r>
         <w:rPr>
-          <w:rFonts w:ascii="Arial" w:eastAsia="Times New Roman" w:hAnsi="Arial" w:cs="Arial"/>
+          <w:rFonts w:ascii="Times New Roman" w:eastAsia="Times New Roman" w:hAnsi="Times New Roman" w:cs="Times New Roman"/>
           <w:i/>
           <w:iCs/>
           <w:color w:val="000000"/>
@@ -5239,7 +5366,7 @@
       </w:r>
       <w:r>
         <w:rPr>
-          <w:rFonts w:ascii="Arial" w:eastAsia="Times New Roman" w:hAnsi="Arial" w:cs="Arial"/>
+          <w:rFonts w:ascii="Times New Roman" w:eastAsia="Times New Roman" w:hAnsi="Times New Roman" w:cs="Times New Roman"/>
           <w:i/>
           <w:iCs/>
           <w:color w:val="000000"/>
@@ -5250,7 +5377,7 @@
       </w:r>
       <w:r>
         <w:rPr>
-          <w:rFonts w:ascii="Arial" w:eastAsia="Times New Roman" w:hAnsi="Arial" w:cs="Arial"/>
+          <w:rFonts w:ascii="Times New Roman" w:eastAsia="Times New Roman" w:hAnsi="Times New Roman" w:cs="Times New Roman"/>
           <w:i/>
           <w:iCs/>
           <w:color w:val="000000"/>
@@ -5272,7 +5399,7 @@
       </w:pPr>
       <w:r>
         <w:rPr>
-          <w:rFonts w:ascii="Arial" w:eastAsia="Times New Roman" w:hAnsi="Arial" w:cs="Arial"/>
+          <w:rFonts w:ascii="Times New Roman" w:eastAsia="Times New Roman" w:hAnsi="Times New Roman" w:cs="Times New Roman"/>
           <w:i/>
           <w:iCs/>
           <w:color w:val="000000"/>
@@ -5283,7 +5410,7 @@
       </w:r>
       <w:r>
         <w:rPr>
-          <w:rFonts w:ascii="Arial" w:eastAsia="Times New Roman" w:hAnsi="Arial" w:cs="Arial"/>
+          <w:rFonts w:ascii="Times New Roman" w:eastAsia="Times New Roman" w:hAnsi="Times New Roman" w:cs="Times New Roman"/>
           <w:i/>
           <w:iCs/>
           <w:color w:val="000000"/>
@@ -5294,7 +5421,7 @@
       </w:r>
       <w:r>
         <w:rPr>
-          <w:rFonts w:ascii="Arial" w:eastAsia="Times New Roman" w:hAnsi="Arial" w:cs="Arial"/>
+          <w:rFonts w:ascii="Times New Roman" w:eastAsia="Times New Roman" w:hAnsi="Times New Roman" w:cs="Times New Roman"/>
           <w:i/>
           <w:iCs/>
           <w:color w:val="000000"/>
@@ -5327,7 +5454,7 @@
       </w:pPr>
       <w:r>
         <w:rPr>
-          <w:rFonts w:ascii="Arial" w:eastAsia="Times New Roman" w:hAnsi="Arial" w:cs="Arial"/>
+          <w:rFonts w:ascii="Times New Roman" w:eastAsia="Times New Roman" w:hAnsi="Times New Roman" w:cs="Times New Roman"/>
           <w:b/>
           <w:bCs/>
           <w:color w:val="000000"/>
@@ -5337,7 +5464,7 @@
       </w:r>
       <w:r>
         <w:rPr>
-          <w:rFonts w:ascii="Arial" w:eastAsia="Times New Roman" w:hAnsi="Arial" w:cs="Arial"/>
+          <w:rFonts w:ascii="Times New Roman" w:eastAsia="Times New Roman" w:hAnsi="Times New Roman" w:cs="Times New Roman"/>
           <w:color w:val="000000"/>
           <w:lang w:eastAsia="ru-RU"/>
         </w:rPr>
@@ -5347,13 +5474,14 @@
     <w:p>
       <w:pPr>
         <w:rPr>
+          <w:rFonts w:ascii="Times New Roman" w:hAnsi="Times New Roman" w:cs="Times New Roman"/>
           <w:lang w:val="en-US"/>
         </w:rPr>
       </w:pPr>
       <w:proofErr w:type="spellStart"/>
       <w:r>
         <w:rPr>
-          <w:rFonts w:ascii="Arial" w:eastAsia="Times New Roman" w:hAnsi="Arial" w:cs="Arial"/>
+          <w:rFonts w:ascii="Times New Roman" w:eastAsia="Times New Roman" w:hAnsi="Times New Roman" w:cs="Times New Roman"/>
           <w:i/>
           <w:iCs/>
           <w:color w:val="000000"/>
@@ -5364,7 +5492,7 @@
       <w:proofErr w:type="spellEnd"/>
       <w:r>
         <w:rPr>
-          <w:rFonts w:ascii="Arial" w:eastAsia="Times New Roman" w:hAnsi="Arial" w:cs="Arial"/>
+          <w:rFonts w:ascii="Times New Roman" w:eastAsia="Times New Roman" w:hAnsi="Times New Roman" w:cs="Times New Roman"/>
           <w:i/>
           <w:iCs/>
           <w:color w:val="000000"/>
@@ -5375,7 +5503,7 @@
       <w:proofErr w:type="spellStart"/>
       <w:r>
         <w:rPr>
-          <w:rFonts w:ascii="Arial" w:eastAsia="Times New Roman" w:hAnsi="Arial" w:cs="Arial"/>
+          <w:rFonts w:ascii="Times New Roman" w:eastAsia="Times New Roman" w:hAnsi="Times New Roman" w:cs="Times New Roman"/>
           <w:i/>
           <w:iCs/>
           <w:color w:val="000000"/>
@@ -5386,7 +5514,7 @@
       <w:proofErr w:type="spellEnd"/>
       <w:r>
         <w:rPr>
-          <w:rFonts w:ascii="Arial" w:eastAsia="Times New Roman" w:hAnsi="Arial" w:cs="Arial"/>
+          <w:rFonts w:ascii="Times New Roman" w:eastAsia="Times New Roman" w:hAnsi="Times New Roman" w:cs="Times New Roman"/>
           <w:i/>
           <w:iCs/>
           <w:color w:val="000000"/>
@@ -5397,7 +5525,7 @@
       <w:proofErr w:type="spellStart"/>
       <w:r>
         <w:rPr>
-          <w:rFonts w:ascii="Arial" w:eastAsia="Times New Roman" w:hAnsi="Arial" w:cs="Arial"/>
+          <w:rFonts w:ascii="Times New Roman" w:eastAsia="Times New Roman" w:hAnsi="Times New Roman" w:cs="Times New Roman"/>
           <w:i/>
           <w:iCs/>
           <w:color w:val="000000"/>
@@ -5408,7 +5536,7 @@
       <w:proofErr w:type="spellEnd"/>
       <w:r>
         <w:rPr>
-          <w:rFonts w:ascii="Arial" w:eastAsia="Times New Roman" w:hAnsi="Arial" w:cs="Arial"/>
+          <w:rFonts w:ascii="Times New Roman" w:eastAsia="Times New Roman" w:hAnsi="Times New Roman" w:cs="Times New Roman"/>
           <w:i/>
           <w:iCs/>
           <w:color w:val="000000"/>
@@ -5419,12 +5547,62 @@
     </w:p>
     <w:sectPr>
       <w:pgSz w:w="11906" w:h="16838"/>
-      <w:pgMar w:top="1134" w:right="850" w:bottom="1134" w:left="1701" w:header="708" w:footer="708" w:gutter="0"/>
+      <w:pgMar w:top="720" w:right="720" w:bottom="720" w:left="720" w:header="708" w:footer="708" w:gutter="0"/>
       <w:cols w:space="708"/>
       <w:docGrid w:linePitch="360"/>
     </w:sectPr>
   </w:body>
 </w:document>
+</file>
+
+<file path=word/endnotes.xml><?xml version="1.0" encoding="utf-8"?>
+<w:endnotes xmlns:wpc="http://schemas.microsoft.com/office/word/2010/wordprocessingCanvas" xmlns:cx="http://schemas.microsoft.com/office/drawing/2014/chartex" xmlns:cx1="http://schemas.microsoft.com/office/drawing/2015/9/8/chartex" xmlns:cx2="http://schemas.microsoft.com/office/drawing/2015/10/21/chartex" xmlns:cx3="http://schemas.microsoft.com/office/drawing/2016/5/9/chartex" xmlns:cx4="http://schemas.microsoft.com/office/drawing/2016/5/10/chartex" xmlns:cx5="http://schemas.microsoft.com/office/drawing/2016/5/11/chartex" xmlns:cx6="http://schemas.microsoft.com/office/drawing/2016/5/12/chartex" xmlns:cx7="http://schemas.microsoft.com/office/drawing/2016/5/13/chartex" xmlns:cx8="http://schemas.microsoft.com/office/drawing/2016/5/14/chartex" xmlns:mc="http://schemas.openxmlformats.org/markup-compatibility/2006" xmlns:aink="http://schemas.microsoft.com/office/drawing/2016/ink" xmlns:am3d="http://schemas.microsoft.com/office/drawing/2017/model3d" xmlns:o="urn:schemas-microsoft-com:office:office" xmlns:r="http://schemas.openxmlformats.org/officeDocument/2006/relationships" xmlns:m="http://schemas.openxmlformats.org/officeDocument/2006/math" xmlns:v="urn:schemas-microsoft-com:vml" xmlns:wp14="http://schemas.microsoft.com/office/word/2010/wordprocessingDrawing" xmlns:wp="http://schemas.openxmlformats.org/drawingml/2006/wordprocessingDrawing" xmlns:w10="urn:schemas-microsoft-com:office:word" xmlns:w="http://schemas.openxmlformats.org/wordprocessingml/2006/main" xmlns:w14="http://schemas.microsoft.com/office/word/2010/wordml" xmlns:w15="http://schemas.microsoft.com/office/word/2012/wordml" xmlns:w16cid="http://schemas.microsoft.com/office/word/2016/wordml/cid" xmlns:w16se="http://schemas.microsoft.com/office/word/2015/wordml/symex" xmlns:wpg="http://schemas.microsoft.com/office/word/2010/wordprocessingGroup" xmlns:wpi="http://schemas.microsoft.com/office/word/2010/wordprocessingInk" xmlns:wne="http://schemas.microsoft.com/office/word/2006/wordml" xmlns:wps="http://schemas.microsoft.com/office/word/2010/wordprocessingShape" mc:Ignorable="w14 w15 w16se w16cid wp14">
+  <w:endnote w:type="separator" w:id="-1">
+    <w:p>
+      <w:pPr>
+        <w:spacing w:after="0" w:line="240" w:lineRule="auto"/>
+      </w:pPr>
+      <w:r>
+        <w:separator/>
+      </w:r>
+    </w:p>
+  </w:endnote>
+  <w:endnote w:type="continuationSeparator" w:id="0">
+    <w:p>
+      <w:pPr>
+        <w:spacing w:after="0" w:line="240" w:lineRule="auto"/>
+      </w:pPr>
+      <w:r>
+        <w:continuationSeparator/>
+      </w:r>
+    </w:p>
+  </w:endnote>
+</w:endnotes>
+</file>
+
+<file path=word/footnotes.xml><?xml version="1.0" encoding="utf-8"?>
+<w:footnotes xmlns:wpc="http://schemas.microsoft.com/office/word/2010/wordprocessingCanvas" xmlns:cx="http://schemas.microsoft.com/office/drawing/2014/chartex" xmlns:cx1="http://schemas.microsoft.com/office/drawing/2015/9/8/chartex" xmlns:cx2="http://schemas.microsoft.com/office/drawing/2015/10/21/chartex" xmlns:cx3="http://schemas.microsoft.com/office/drawing/2016/5/9/chartex" xmlns:cx4="http://schemas.microsoft.com/office/drawing/2016/5/10/chartex" xmlns:cx5="http://schemas.microsoft.com/office/drawing/2016/5/11/chartex" xmlns:cx6="http://schemas.microsoft.com/office/drawing/2016/5/12/chartex" xmlns:cx7="http://schemas.microsoft.com/office/drawing/2016/5/13/chartex" xmlns:cx8="http://schemas.microsoft.com/office/drawing/2016/5/14/chartex" xmlns:mc="http://schemas.openxmlformats.org/markup-compatibility/2006" xmlns:aink="http://schemas.microsoft.com/office/drawing/2016/ink" xmlns:am3d="http://schemas.microsoft.com/office/drawing/2017/model3d" xmlns:o="urn:schemas-microsoft-com:office:office" xmlns:r="http://schemas.openxmlformats.org/officeDocument/2006/relationships" xmlns:m="http://schemas.openxmlformats.org/officeDocument/2006/math" xmlns:v="urn:schemas-microsoft-com:vml" xmlns:wp14="http://schemas.microsoft.com/office/word/2010/wordprocessingDrawing" xmlns:wp="http://schemas.openxmlformats.org/drawingml/2006/wordprocessingDrawing" xmlns:w10="urn:schemas-microsoft-com:office:word" xmlns:w="http://schemas.openxmlformats.org/wordprocessingml/2006/main" xmlns:w14="http://schemas.microsoft.com/office/word/2010/wordml" xmlns:w15="http://schemas.microsoft.com/office/word/2012/wordml" xmlns:w16cid="http://schemas.microsoft.com/office/word/2016/wordml/cid" xmlns:w16se="http://schemas.microsoft.com/office/word/2015/wordml/symex" xmlns:wpg="http://schemas.microsoft.com/office/word/2010/wordprocessingGroup" xmlns:wpi="http://schemas.microsoft.com/office/word/2010/wordprocessingInk" xmlns:wne="http://schemas.microsoft.com/office/word/2006/wordml" xmlns:wps="http://schemas.microsoft.com/office/word/2010/wordprocessingShape" mc:Ignorable="w14 w15 w16se w16cid wp14">
+  <w:footnote w:type="separator" w:id="-1">
+    <w:p>
+      <w:pPr>
+        <w:spacing w:after="0" w:line="240" w:lineRule="auto"/>
+      </w:pPr>
+      <w:r>
+        <w:separator/>
+      </w:r>
+    </w:p>
+  </w:footnote>
+  <w:footnote w:type="continuationSeparator" w:id="0">
+    <w:p>
+      <w:pPr>
+        <w:spacing w:after="0" w:line="240" w:lineRule="auto"/>
+      </w:pPr>
+      <w:r>
+        <w:continuationSeparator/>
+      </w:r>
+    </w:p>
+  </w:footnote>
+</w:footnotes>
 </file>
 
 <file path=word/numbering.xml><?xml version="1.0" encoding="utf-8"?>
@@ -6108,6 +6286,98 @@
     </w:lvl>
   </w:abstractNum>
   <w:abstractNum w:abstractNumId="6" w15:restartNumberingAfterBreak="0">
+    <w:nsid w:val="3CAA01F8"/>
+    <w:multiLevelType w:val="hybridMultilevel"/>
+    <w:tmpl w:val="E0EE8974"/>
+    <w:lvl w:ilvl="0" w:tplc="0409000F">
+      <w:start w:val="1"/>
+      <w:numFmt w:val="decimal"/>
+      <w:lvlText w:val="%1."/>
+      <w:lvlJc w:val="left"/>
+      <w:pPr>
+        <w:ind w:left="720" w:hanging="360"/>
+      </w:pPr>
+      <w:rPr>
+        <w:rFonts w:hint="default"/>
+      </w:rPr>
+    </w:lvl>
+    <w:lvl w:ilvl="1" w:tplc="B0842DA4">
+      <w:start w:val="1"/>
+      <w:numFmt w:val="lowerLetter"/>
+      <w:lvlText w:val="%2."/>
+      <w:lvlJc w:val="left"/>
+      <w:pPr>
+        <w:ind w:left="1440" w:hanging="360"/>
+      </w:pPr>
+      <w:rPr>
+        <w:rFonts w:hint="default"/>
+      </w:rPr>
+    </w:lvl>
+    <w:lvl w:ilvl="2" w:tplc="0409001B" w:tentative="1">
+      <w:start w:val="1"/>
+      <w:numFmt w:val="lowerRoman"/>
+      <w:lvlText w:val="%3."/>
+      <w:lvlJc w:val="right"/>
+      <w:pPr>
+        <w:ind w:left="2160" w:hanging="180"/>
+      </w:pPr>
+    </w:lvl>
+    <w:lvl w:ilvl="3" w:tplc="0409000F" w:tentative="1">
+      <w:start w:val="1"/>
+      <w:numFmt w:val="decimal"/>
+      <w:lvlText w:val="%4."/>
+      <w:lvlJc w:val="left"/>
+      <w:pPr>
+        <w:ind w:left="2880" w:hanging="360"/>
+      </w:pPr>
+    </w:lvl>
+    <w:lvl w:ilvl="4" w:tplc="04090019" w:tentative="1">
+      <w:start w:val="1"/>
+      <w:numFmt w:val="lowerLetter"/>
+      <w:lvlText w:val="%5."/>
+      <w:lvlJc w:val="left"/>
+      <w:pPr>
+        <w:ind w:left="3600" w:hanging="360"/>
+      </w:pPr>
+    </w:lvl>
+    <w:lvl w:ilvl="5" w:tplc="0409001B" w:tentative="1">
+      <w:start w:val="1"/>
+      <w:numFmt w:val="lowerRoman"/>
+      <w:lvlText w:val="%6."/>
+      <w:lvlJc w:val="right"/>
+      <w:pPr>
+        <w:ind w:left="4320" w:hanging="180"/>
+      </w:pPr>
+    </w:lvl>
+    <w:lvl w:ilvl="6" w:tplc="0409000F" w:tentative="1">
+      <w:start w:val="1"/>
+      <w:numFmt w:val="decimal"/>
+      <w:lvlText w:val="%7."/>
+      <w:lvlJc w:val="left"/>
+      <w:pPr>
+        <w:ind w:left="5040" w:hanging="360"/>
+      </w:pPr>
+    </w:lvl>
+    <w:lvl w:ilvl="7" w:tplc="04090019" w:tentative="1">
+      <w:start w:val="1"/>
+      <w:numFmt w:val="lowerLetter"/>
+      <w:lvlText w:val="%8."/>
+      <w:lvlJc w:val="left"/>
+      <w:pPr>
+        <w:ind w:left="5760" w:hanging="360"/>
+      </w:pPr>
+    </w:lvl>
+    <w:lvl w:ilvl="8" w:tplc="0409001B" w:tentative="1">
+      <w:start w:val="1"/>
+      <w:numFmt w:val="lowerRoman"/>
+      <w:lvlText w:val="%9."/>
+      <w:lvlJc w:val="right"/>
+      <w:pPr>
+        <w:ind w:left="6480" w:hanging="180"/>
+      </w:pPr>
+    </w:lvl>
+  </w:abstractNum>
+  <w:abstractNum w:abstractNumId="7" w15:restartNumberingAfterBreak="0">
     <w:nsid w:val="426B4543"/>
     <w:multiLevelType w:val="multilevel"/>
     <w:tmpl w:val="C0AAB138"/>
@@ -6220,7 +6490,7 @@
       </w:pPr>
     </w:lvl>
   </w:abstractNum>
-  <w:abstractNum w:abstractNumId="7" w15:restartNumberingAfterBreak="0">
+  <w:abstractNum w:abstractNumId="8" w15:restartNumberingAfterBreak="0">
     <w:nsid w:val="43C930EB"/>
     <w:multiLevelType w:val="multilevel"/>
     <w:tmpl w:val="B996465E"/>
@@ -6333,7 +6603,7 @@
       </w:pPr>
     </w:lvl>
   </w:abstractNum>
-  <w:abstractNum w:abstractNumId="8" w15:restartNumberingAfterBreak="0">
+  <w:abstractNum w:abstractNumId="9" w15:restartNumberingAfterBreak="0">
     <w:nsid w:val="47B95049"/>
     <w:multiLevelType w:val="multilevel"/>
     <w:tmpl w:val="B1F2012C"/>
@@ -6446,7 +6716,96 @@
       </w:pPr>
     </w:lvl>
   </w:abstractNum>
-  <w:abstractNum w:abstractNumId="9" w15:restartNumberingAfterBreak="0">
+  <w:abstractNum w:abstractNumId="10" w15:restartNumberingAfterBreak="0">
+    <w:nsid w:val="4FAE184A"/>
+    <w:multiLevelType w:val="hybridMultilevel"/>
+    <w:tmpl w:val="14E4CB30"/>
+    <w:lvl w:ilvl="0" w:tplc="1C3C6BAC">
+      <w:start w:val="1"/>
+      <w:numFmt w:val="decimal"/>
+      <w:lvlText w:val="%1."/>
+      <w:lvlJc w:val="left"/>
+      <w:pPr>
+        <w:ind w:left="1068" w:hanging="360"/>
+      </w:pPr>
+      <w:rPr>
+        <w:rFonts w:hint="default"/>
+      </w:rPr>
+    </w:lvl>
+    <w:lvl w:ilvl="1" w:tplc="04090019" w:tentative="1">
+      <w:start w:val="1"/>
+      <w:numFmt w:val="lowerLetter"/>
+      <w:lvlText w:val="%2."/>
+      <w:lvlJc w:val="left"/>
+      <w:pPr>
+        <w:ind w:left="1788" w:hanging="360"/>
+      </w:pPr>
+    </w:lvl>
+    <w:lvl w:ilvl="2" w:tplc="0409001B" w:tentative="1">
+      <w:start w:val="1"/>
+      <w:numFmt w:val="lowerRoman"/>
+      <w:lvlText w:val="%3."/>
+      <w:lvlJc w:val="right"/>
+      <w:pPr>
+        <w:ind w:left="2508" w:hanging="180"/>
+      </w:pPr>
+    </w:lvl>
+    <w:lvl w:ilvl="3" w:tplc="0409000F" w:tentative="1">
+      <w:start w:val="1"/>
+      <w:numFmt w:val="decimal"/>
+      <w:lvlText w:val="%4."/>
+      <w:lvlJc w:val="left"/>
+      <w:pPr>
+        <w:ind w:left="3228" w:hanging="360"/>
+      </w:pPr>
+    </w:lvl>
+    <w:lvl w:ilvl="4" w:tplc="04090019" w:tentative="1">
+      <w:start w:val="1"/>
+      <w:numFmt w:val="lowerLetter"/>
+      <w:lvlText w:val="%5."/>
+      <w:lvlJc w:val="left"/>
+      <w:pPr>
+        <w:ind w:left="3948" w:hanging="360"/>
+      </w:pPr>
+    </w:lvl>
+    <w:lvl w:ilvl="5" w:tplc="0409001B" w:tentative="1">
+      <w:start w:val="1"/>
+      <w:numFmt w:val="lowerRoman"/>
+      <w:lvlText w:val="%6."/>
+      <w:lvlJc w:val="right"/>
+      <w:pPr>
+        <w:ind w:left="4668" w:hanging="180"/>
+      </w:pPr>
+    </w:lvl>
+    <w:lvl w:ilvl="6" w:tplc="0409000F" w:tentative="1">
+      <w:start w:val="1"/>
+      <w:numFmt w:val="decimal"/>
+      <w:lvlText w:val="%7."/>
+      <w:lvlJc w:val="left"/>
+      <w:pPr>
+        <w:ind w:left="5388" w:hanging="360"/>
+      </w:pPr>
+    </w:lvl>
+    <w:lvl w:ilvl="7" w:tplc="04090019" w:tentative="1">
+      <w:start w:val="1"/>
+      <w:numFmt w:val="lowerLetter"/>
+      <w:lvlText w:val="%8."/>
+      <w:lvlJc w:val="left"/>
+      <w:pPr>
+        <w:ind w:left="6108" w:hanging="360"/>
+      </w:pPr>
+    </w:lvl>
+    <w:lvl w:ilvl="8" w:tplc="0409001B" w:tentative="1">
+      <w:start w:val="1"/>
+      <w:numFmt w:val="lowerRoman"/>
+      <w:lvlText w:val="%9."/>
+      <w:lvlJc w:val="right"/>
+      <w:pPr>
+        <w:ind w:left="6828" w:hanging="180"/>
+      </w:pPr>
+    </w:lvl>
+  </w:abstractNum>
+  <w:abstractNum w:abstractNumId="11" w15:restartNumberingAfterBreak="0">
     <w:nsid w:val="559755FA"/>
     <w:multiLevelType w:val="multilevel"/>
     <w:tmpl w:val="2CAC137C"/>
@@ -6559,10 +6918,10 @@
       </w:pPr>
     </w:lvl>
   </w:abstractNum>
-  <w:abstractNum w:abstractNumId="10" w15:restartNumberingAfterBreak="0">
+  <w:abstractNum w:abstractNumId="12" w15:restartNumberingAfterBreak="0">
     <w:nsid w:val="672126A4"/>
     <w:multiLevelType w:val="multilevel"/>
-    <w:tmpl w:val="18A48DC6"/>
+    <w:tmpl w:val="22709DF8"/>
     <w:lvl w:ilvl="0">
       <w:start w:val="1"/>
       <w:numFmt w:val="decimal"/>
@@ -6575,17 +6934,17 @@
         <w:ind w:left="720" w:hanging="360"/>
       </w:pPr>
     </w:lvl>
-    <w:lvl w:ilvl="1" w:tentative="1">
-      <w:start w:val="1"/>
-      <w:numFmt w:val="decimal"/>
+    <w:lvl w:ilvl="1">
+      <w:start w:val="2"/>
+      <w:numFmt w:val="lowerLetter"/>
       <w:lvlText w:val="%2."/>
       <w:lvlJc w:val="left"/>
       <w:pPr>
-        <w:tabs>
-          <w:tab w:val="num" w:pos="1440"/>
-        </w:tabs>
         <w:ind w:left="1440" w:hanging="360"/>
       </w:pPr>
+      <w:rPr>
+        <w:rFonts w:hint="default"/>
+      </w:rPr>
     </w:lvl>
     <w:lvl w:ilvl="2" w:tentative="1">
       <w:start w:val="1"/>
@@ -6672,7 +7031,7 @@
       </w:pPr>
     </w:lvl>
   </w:abstractNum>
-  <w:abstractNum w:abstractNumId="11" w15:restartNumberingAfterBreak="0">
+  <w:abstractNum w:abstractNumId="13" w15:restartNumberingAfterBreak="0">
     <w:nsid w:val="67504172"/>
     <w:multiLevelType w:val="multilevel"/>
     <w:tmpl w:val="F67453F6"/>
@@ -6785,7 +7144,96 @@
       </w:pPr>
     </w:lvl>
   </w:abstractNum>
-  <w:abstractNum w:abstractNumId="12" w15:restartNumberingAfterBreak="0">
+  <w:abstractNum w:abstractNumId="14" w15:restartNumberingAfterBreak="0">
+    <w:nsid w:val="6FFE3B94"/>
+    <w:multiLevelType w:val="hybridMultilevel"/>
+    <w:tmpl w:val="86169B74"/>
+    <w:lvl w:ilvl="0" w:tplc="0409000F">
+      <w:start w:val="1"/>
+      <w:numFmt w:val="decimal"/>
+      <w:lvlText w:val="%1."/>
+      <w:lvlJc w:val="left"/>
+      <w:pPr>
+        <w:ind w:left="720" w:hanging="360"/>
+      </w:pPr>
+      <w:rPr>
+        <w:rFonts w:hint="default"/>
+      </w:rPr>
+    </w:lvl>
+    <w:lvl w:ilvl="1" w:tplc="04090019" w:tentative="1">
+      <w:start w:val="1"/>
+      <w:numFmt w:val="lowerLetter"/>
+      <w:lvlText w:val="%2."/>
+      <w:lvlJc w:val="left"/>
+      <w:pPr>
+        <w:ind w:left="1440" w:hanging="360"/>
+      </w:pPr>
+    </w:lvl>
+    <w:lvl w:ilvl="2" w:tplc="0409001B" w:tentative="1">
+      <w:start w:val="1"/>
+      <w:numFmt w:val="lowerRoman"/>
+      <w:lvlText w:val="%3."/>
+      <w:lvlJc w:val="right"/>
+      <w:pPr>
+        <w:ind w:left="2160" w:hanging="180"/>
+      </w:pPr>
+    </w:lvl>
+    <w:lvl w:ilvl="3" w:tplc="0409000F" w:tentative="1">
+      <w:start w:val="1"/>
+      <w:numFmt w:val="decimal"/>
+      <w:lvlText w:val="%4."/>
+      <w:lvlJc w:val="left"/>
+      <w:pPr>
+        <w:ind w:left="2880" w:hanging="360"/>
+      </w:pPr>
+    </w:lvl>
+    <w:lvl w:ilvl="4" w:tplc="04090019" w:tentative="1">
+      <w:start w:val="1"/>
+      <w:numFmt w:val="lowerLetter"/>
+      <w:lvlText w:val="%5."/>
+      <w:lvlJc w:val="left"/>
+      <w:pPr>
+        <w:ind w:left="3600" w:hanging="360"/>
+      </w:pPr>
+    </w:lvl>
+    <w:lvl w:ilvl="5" w:tplc="0409001B" w:tentative="1">
+      <w:start w:val="1"/>
+      <w:numFmt w:val="lowerRoman"/>
+      <w:lvlText w:val="%6."/>
+      <w:lvlJc w:val="right"/>
+      <w:pPr>
+        <w:ind w:left="4320" w:hanging="180"/>
+      </w:pPr>
+    </w:lvl>
+    <w:lvl w:ilvl="6" w:tplc="0409000F" w:tentative="1">
+      <w:start w:val="1"/>
+      <w:numFmt w:val="decimal"/>
+      <w:lvlText w:val="%7."/>
+      <w:lvlJc w:val="left"/>
+      <w:pPr>
+        <w:ind w:left="5040" w:hanging="360"/>
+      </w:pPr>
+    </w:lvl>
+    <w:lvl w:ilvl="7" w:tplc="04090019" w:tentative="1">
+      <w:start w:val="1"/>
+      <w:numFmt w:val="lowerLetter"/>
+      <w:lvlText w:val="%8."/>
+      <w:lvlJc w:val="left"/>
+      <w:pPr>
+        <w:ind w:left="5760" w:hanging="360"/>
+      </w:pPr>
+    </w:lvl>
+    <w:lvl w:ilvl="8" w:tplc="0409001B" w:tentative="1">
+      <w:start w:val="1"/>
+      <w:numFmt w:val="lowerRoman"/>
+      <w:lvlText w:val="%9."/>
+      <w:lvlJc w:val="right"/>
+      <w:pPr>
+        <w:ind w:left="6480" w:hanging="180"/>
+      </w:pPr>
+    </w:lvl>
+  </w:abstractNum>
+  <w:abstractNum w:abstractNumId="15" w15:restartNumberingAfterBreak="0">
     <w:nsid w:val="7D5E4A43"/>
     <w:multiLevelType w:val="multilevel"/>
     <w:tmpl w:val="6CFC59EC"/>
@@ -6899,10 +7347,10 @@
     </w:lvl>
   </w:abstractNum>
   <w:num w:numId="1">
-    <w:abstractNumId w:val="10"/>
+    <w:abstractNumId w:val="12"/>
   </w:num>
   <w:num w:numId="2">
-    <w:abstractNumId w:val="8"/>
+    <w:abstractNumId w:val="9"/>
     <w:lvlOverride w:ilvl="0">
       <w:lvl w:ilvl="0">
         <w:numFmt w:val="decimal"/>
@@ -6922,7 +7370,7 @@
     </w:lvlOverride>
   </w:num>
   <w:num w:numId="4">
-    <w:abstractNumId w:val="9"/>
+    <w:abstractNumId w:val="11"/>
     <w:lvlOverride w:ilvl="0">
       <w:lvl w:ilvl="0">
         <w:numFmt w:val="decimal"/>
@@ -6932,7 +7380,7 @@
     </w:lvlOverride>
   </w:num>
   <w:num w:numId="5">
-    <w:abstractNumId w:val="12"/>
+    <w:abstractNumId w:val="15"/>
     <w:lvlOverride w:ilvl="0">
       <w:lvl w:ilvl="0">
         <w:numFmt w:val="decimal"/>
@@ -6952,7 +7400,7 @@
     </w:lvlOverride>
   </w:num>
   <w:num w:numId="7">
-    <w:abstractNumId w:val="11"/>
+    <w:abstractNumId w:val="13"/>
     <w:lvlOverride w:ilvl="0">
       <w:lvl w:ilvl="0">
         <w:numFmt w:val="decimal"/>
@@ -6962,7 +7410,7 @@
     </w:lvlOverride>
   </w:num>
   <w:num w:numId="8">
-    <w:abstractNumId w:val="6"/>
+    <w:abstractNumId w:val="7"/>
   </w:num>
   <w:num w:numId="9">
     <w:abstractNumId w:val="2"/>
@@ -7001,10 +7449,19 @@
     <w:abstractNumId w:val="5"/>
   </w:num>
   <w:num w:numId="14">
-    <w:abstractNumId w:val="7"/>
+    <w:abstractNumId w:val="8"/>
   </w:num>
   <w:num w:numId="15">
     <w:abstractNumId w:val="1"/>
+  </w:num>
+  <w:num w:numId="16">
+    <w:abstractNumId w:val="14"/>
+  </w:num>
+  <w:num w:numId="17">
+    <w:abstractNumId w:val="10"/>
+  </w:num>
+  <w:num w:numId="18">
+    <w:abstractNumId w:val="6"/>
   </w:num>
 </w:numbering>
 </file>
@@ -7456,7 +7913,6 @@
     <w:name w:val="Hyperlink"/>
     <w:basedOn w:val="DefaultParagraphFont"/>
     <w:uiPriority w:val="99"/>
-    <w:semiHidden/>
     <w:unhideWhenUsed/>
     <w:rsid w:val="00D93E7A"/>
     <w:rPr>
@@ -7468,6 +7924,73 @@
     <w:name w:val="apple-tab-span"/>
     <w:basedOn w:val="DefaultParagraphFont"/>
     <w:rsid w:val="00D93E7A"/>
+  </w:style>
+  <w:style w:type="paragraph" w:styleId="ListParagraph">
+    <w:name w:val="List Paragraph"/>
+    <w:basedOn w:val="Normal"/>
+    <w:uiPriority w:val="34"/>
+    <w:qFormat/>
+    <w:rsid w:val="004B2899"/>
+    <w:pPr>
+      <w:ind w:left="720"/>
+      <w:contextualSpacing/>
+    </w:pPr>
+  </w:style>
+  <w:style w:type="paragraph" w:styleId="Header">
+    <w:name w:val="header"/>
+    <w:basedOn w:val="Normal"/>
+    <w:link w:val="HeaderChar"/>
+    <w:uiPriority w:val="99"/>
+    <w:unhideWhenUsed/>
+    <w:rsid w:val="004B2899"/>
+    <w:pPr>
+      <w:tabs>
+        <w:tab w:val="center" w:pos="4844"/>
+        <w:tab w:val="right" w:pos="9689"/>
+      </w:tabs>
+      <w:spacing w:after="0" w:line="240" w:lineRule="auto"/>
+    </w:pPr>
+  </w:style>
+  <w:style w:type="character" w:customStyle="1" w:styleId="HeaderChar">
+    <w:name w:val="Header Char"/>
+    <w:basedOn w:val="DefaultParagraphFont"/>
+    <w:link w:val="Header"/>
+    <w:uiPriority w:val="99"/>
+    <w:rsid w:val="004B2899"/>
+  </w:style>
+  <w:style w:type="paragraph" w:styleId="Footer">
+    <w:name w:val="footer"/>
+    <w:basedOn w:val="Normal"/>
+    <w:link w:val="FooterChar"/>
+    <w:uiPriority w:val="99"/>
+    <w:unhideWhenUsed/>
+    <w:rsid w:val="004B2899"/>
+    <w:pPr>
+      <w:tabs>
+        <w:tab w:val="center" w:pos="4844"/>
+        <w:tab w:val="right" w:pos="9689"/>
+      </w:tabs>
+      <w:spacing w:after="0" w:line="240" w:lineRule="auto"/>
+    </w:pPr>
+  </w:style>
+  <w:style w:type="character" w:customStyle="1" w:styleId="FooterChar">
+    <w:name w:val="Footer Char"/>
+    <w:basedOn w:val="DefaultParagraphFont"/>
+    <w:link w:val="Footer"/>
+    <w:uiPriority w:val="99"/>
+    <w:rsid w:val="004B2899"/>
+  </w:style>
+  <w:style w:type="character" w:styleId="UnresolvedMention">
+    <w:name w:val="Unresolved Mention"/>
+    <w:basedOn w:val="DefaultParagraphFont"/>
+    <w:uiPriority w:val="99"/>
+    <w:semiHidden/>
+    <w:unhideWhenUsed/>
+    <w:rsid w:val="00A47F02"/>
+    <w:rPr>
+      <w:color w:val="605E5C"/>
+      <w:shd w:val="clear" w:color="auto" w:fill="E1DFDD"/>
+    </w:rPr>
   </w:style>
 </w:styles>
 </file>

--- a/Auxiliary Files/Certificates/Certificates.docx
+++ b/Auxiliary Files/Certificates/Certificates.docx
@@ -1,6 +1,6 @@
 
 <file path=word/document.xml><?xml version="1.0" encoding="utf-8"?>
-<w:document xmlns:wpc="http://schemas.microsoft.com/office/word/2010/wordprocessingCanvas" xmlns:cx="http://schemas.microsoft.com/office/drawing/2014/chartex" xmlns:cx1="http://schemas.microsoft.com/office/drawing/2015/9/8/chartex" xmlns:cx2="http://schemas.microsoft.com/office/drawing/2015/10/21/chartex" xmlns:cx3="http://schemas.microsoft.com/office/drawing/2016/5/9/chartex" xmlns:cx4="http://schemas.microsoft.com/office/drawing/2016/5/10/chartex" xmlns:cx5="http://schemas.microsoft.com/office/drawing/2016/5/11/chartex" xmlns:cx6="http://schemas.microsoft.com/office/drawing/2016/5/12/chartex" xmlns:cx7="http://schemas.microsoft.com/office/drawing/2016/5/13/chartex" xmlns:cx8="http://schemas.microsoft.com/office/drawing/2016/5/14/chartex" xmlns:mc="http://schemas.openxmlformats.org/markup-compatibility/2006" xmlns:aink="http://schemas.microsoft.com/office/drawing/2016/ink" xmlns:am3d="http://schemas.microsoft.com/office/drawing/2017/model3d" xmlns:o="urn:schemas-microsoft-com:office:office" xmlns:r="http://schemas.openxmlformats.org/officeDocument/2006/relationships" xmlns:m="http://schemas.openxmlformats.org/officeDocument/2006/math" xmlns:v="urn:schemas-microsoft-com:vml" xmlns:wp14="http://schemas.microsoft.com/office/word/2010/wordprocessingDrawing" xmlns:wp="http://schemas.openxmlformats.org/drawingml/2006/wordprocessingDrawing" xmlns:w10="urn:schemas-microsoft-com:office:word" xmlns:w="http://schemas.openxmlformats.org/wordprocessingml/2006/main" xmlns:w14="http://schemas.microsoft.com/office/word/2010/wordml" xmlns:w15="http://schemas.microsoft.com/office/word/2012/wordml" xmlns:w16cid="http://schemas.microsoft.com/office/word/2016/wordml/cid" xmlns:w16se="http://schemas.microsoft.com/office/word/2015/wordml/symex" xmlns:wpg="http://schemas.microsoft.com/office/word/2010/wordprocessingGroup" xmlns:wpi="http://schemas.microsoft.com/office/word/2010/wordprocessingInk" xmlns:wne="http://schemas.microsoft.com/office/word/2006/wordml" xmlns:wps="http://schemas.microsoft.com/office/word/2010/wordprocessingShape" mc:Ignorable="w14 w15 w16se w16cid wp14">
+<w:document xmlns:wpc="http://schemas.microsoft.com/office/word/2010/wordprocessingCanvas" xmlns:cx="http://schemas.microsoft.com/office/drawing/2014/chartex" xmlns:cx1="http://schemas.microsoft.com/office/drawing/2015/9/8/chartex" xmlns:cx2="http://schemas.microsoft.com/office/drawing/2015/10/21/chartex" xmlns:cx3="http://schemas.microsoft.com/office/drawing/2016/5/9/chartex" xmlns:cx4="http://schemas.microsoft.com/office/drawing/2016/5/10/chartex" xmlns:cx5="http://schemas.microsoft.com/office/drawing/2016/5/11/chartex" xmlns:cx6="http://schemas.microsoft.com/office/drawing/2016/5/12/chartex" xmlns:cx7="http://schemas.microsoft.com/office/drawing/2016/5/13/chartex" xmlns:cx8="http://schemas.microsoft.com/office/drawing/2016/5/14/chartex" xmlns:mc="http://schemas.openxmlformats.org/markup-compatibility/2006" xmlns:aink="http://schemas.microsoft.com/office/drawing/2016/ink" xmlns:am3d="http://schemas.microsoft.com/office/drawing/2017/model3d" xmlns:o="urn:schemas-microsoft-com:office:office" xmlns:r="http://schemas.openxmlformats.org/officeDocument/2006/relationships" xmlns:m="http://schemas.openxmlformats.org/officeDocument/2006/math" xmlns:v="urn:schemas-microsoft-com:vml" xmlns:wp14="http://schemas.microsoft.com/office/word/2010/wordprocessingDrawing" xmlns:wp="http://schemas.openxmlformats.org/drawingml/2006/wordprocessingDrawing" xmlns:w10="urn:schemas-microsoft-com:office:word" xmlns:w="http://schemas.openxmlformats.org/wordprocessingml/2006/main" xmlns:w14="http://schemas.microsoft.com/office/word/2010/wordml" xmlns:w15="http://schemas.microsoft.com/office/word/2012/wordml" xmlns:w16cex="http://schemas.microsoft.com/office/word/2018/wordml/cex" xmlns:w16cid="http://schemas.microsoft.com/office/word/2016/wordml/cid" xmlns:w16="http://schemas.microsoft.com/office/word/2018/wordml" xmlns:w16se="http://schemas.microsoft.com/office/word/2015/wordml/symex" xmlns:wpg="http://schemas.microsoft.com/office/word/2010/wordprocessingGroup" xmlns:wpi="http://schemas.microsoft.com/office/word/2010/wordprocessingInk" xmlns:wne="http://schemas.microsoft.com/office/word/2006/wordml" xmlns:wps="http://schemas.microsoft.com/office/word/2010/wordprocessingShape" mc:Ignorable="w14 w15 w16se w16cid w16 w16cex wp14">
   <w:body>
     <w:p>
       <w:pPr>
@@ -1205,39 +1205,7 @@
             <w:rFonts w:ascii="Times New Roman" w:eastAsia="Times New Roman" w:hAnsi="Times New Roman" w:cs="Times New Roman"/>
             <w:lang w:eastAsia="ru-RU"/>
           </w:rPr>
-          <w:t>http://slproweb.com/prod</w:t>
-        </w:r>
-        <w:r>
-          <w:rPr>
-            <w:rStyle w:val="Hyperlink"/>
-            <w:rFonts w:ascii="Times New Roman" w:eastAsia="Times New Roman" w:hAnsi="Times New Roman" w:cs="Times New Roman"/>
-            <w:lang w:eastAsia="ru-RU"/>
-          </w:rPr>
-          <w:t>u</w:t>
-        </w:r>
-        <w:r>
-          <w:rPr>
-            <w:rStyle w:val="Hyperlink"/>
-            <w:rFonts w:ascii="Times New Roman" w:eastAsia="Times New Roman" w:hAnsi="Times New Roman" w:cs="Times New Roman"/>
-            <w:lang w:eastAsia="ru-RU"/>
-          </w:rPr>
-          <w:t>cts/Win</w:t>
-        </w:r>
-        <w:r>
-          <w:rPr>
-            <w:rStyle w:val="Hyperlink"/>
-            <w:rFonts w:ascii="Times New Roman" w:eastAsia="Times New Roman" w:hAnsi="Times New Roman" w:cs="Times New Roman"/>
-            <w:lang w:eastAsia="ru-RU"/>
-          </w:rPr>
-          <w:t>64</w:t>
-        </w:r>
-        <w:r>
-          <w:rPr>
-            <w:rStyle w:val="Hyperlink"/>
-            <w:rFonts w:ascii="Times New Roman" w:eastAsia="Times New Roman" w:hAnsi="Times New Roman" w:cs="Times New Roman"/>
-            <w:lang w:eastAsia="ru-RU"/>
-          </w:rPr>
-          <w:t>OpenSSL.html</w:t>
+          <w:t>http://slproweb.com/products/Win64OpenSSL.html</w:t>
         </w:r>
       </w:hyperlink>
     </w:p>
@@ -1831,15 +1799,7 @@
           <w:color w:val="000000"/>
           <w:lang w:eastAsia="ru-RU"/>
         </w:rPr>
-        <w:t>Из этого ключа с</w:t>
-      </w:r>
-      <w:r>
-        <w:rPr>
-          <w:rFonts w:ascii="Times New Roman" w:eastAsia="Times New Roman" w:hAnsi="Times New Roman" w:cs="Times New Roman"/>
-          <w:color w:val="000000"/>
-          <w:lang w:eastAsia="ru-RU"/>
-        </w:rPr>
-        <w:t xml:space="preserve">оздаем </w:t>
+        <w:t xml:space="preserve">Из этого ключа создаем </w:t>
       </w:r>
       <w:r>
         <w:rPr>
@@ -2078,8 +2038,6 @@
         </w:rPr>
         <w:t>State or Province Name (full name) [Some-State]:</w:t>
       </w:r>
-      <w:bookmarkStart w:id="0" w:name="_GoBack"/>
-      <w:bookmarkEnd w:id="0"/>
     </w:p>
     <w:p>
       <w:pPr>
@@ -2356,19 +2314,7 @@
           <w:szCs w:val="28"/>
           <w:lang w:eastAsia="ru-RU"/>
         </w:rPr>
-        <w:t>Создание сертификата</w:t>
-      </w:r>
-      <w:r>
-        <w:rPr>
-          <w:rFonts w:ascii="Times New Roman" w:eastAsia="Times New Roman" w:hAnsi="Times New Roman" w:cs="Times New Roman"/>
-          <w:b/>
-          <w:bCs/>
-          <w:color w:val="000000"/>
-          <w:sz w:val="28"/>
-          <w:szCs w:val="28"/>
-          <w:lang w:eastAsia="ru-RU"/>
-        </w:rPr>
-        <w:t xml:space="preserve"> для </w:t>
+        <w:t xml:space="preserve">Создание сертификата для </w:t>
       </w:r>
       <w:r>
         <w:rPr>
@@ -3571,7 +3517,7 @@
         <w:rPr>
           <w:rFonts w:ascii="Times New Roman" w:eastAsia="Times New Roman" w:hAnsi="Times New Roman" w:cs="Times New Roman"/>
           <w:color w:val="FF0000"/>
-          <w:lang w:val="en-US" w:eastAsia="ru-RU"/>
+          <w:lang w:eastAsia="ru-RU"/>
         </w:rPr>
       </w:pPr>
     </w:p>
@@ -3768,7 +3714,7 @@
           <w:color w:val="FF0000"/>
           <w:sz w:val="24"/>
           <w:szCs w:val="24"/>
-          <w:lang w:eastAsia="ru-RU"/>
+          <w:lang w:val="en-US" w:eastAsia="ru-RU"/>
         </w:rPr>
       </w:pPr>
       <w:r>
@@ -3791,7 +3737,7 @@
         <w:rPr>
           <w:rFonts w:ascii="Times New Roman" w:eastAsia="Times New Roman" w:hAnsi="Times New Roman" w:cs="Times New Roman"/>
           <w:color w:val="FF0000"/>
-          <w:lang w:eastAsia="ru-RU"/>
+          <w:lang w:val="en-US" w:eastAsia="ru-RU"/>
         </w:rPr>
         <w:t xml:space="preserve"> </w:t>
       </w:r>
@@ -3807,11 +3753,10 @@
         <w:rPr>
           <w:rFonts w:ascii="Times New Roman" w:eastAsia="Times New Roman" w:hAnsi="Times New Roman" w:cs="Times New Roman"/>
           <w:color w:val="FF0000"/>
-          <w:lang w:eastAsia="ru-RU"/>
+          <w:lang w:val="en-US" w:eastAsia="ru-RU"/>
         </w:rPr>
         <w:t xml:space="preserve">: </w:t>
       </w:r>
-      <w:proofErr w:type="spellStart"/>
       <w:r>
         <w:rPr>
           <w:rFonts w:ascii="Times New Roman" w:eastAsia="Times New Roman" w:hAnsi="Times New Roman" w:cs="Times New Roman"/>
@@ -3822,18 +3767,16 @@
         </w:rPr>
         <w:t>AchallengePassw</w:t>
       </w:r>
-      <w:proofErr w:type="spellEnd"/>
-      <w:r>
-        <w:rPr>
-          <w:rFonts w:ascii="Times New Roman" w:eastAsia="Times New Roman" w:hAnsi="Times New Roman" w:cs="Times New Roman"/>
-          <w:color w:val="FF0000"/>
-          <w:sz w:val="24"/>
-          <w:szCs w:val="24"/>
-          <w:lang w:eastAsia="ru-RU"/>
+      <w:r>
+        <w:rPr>
+          <w:rFonts w:ascii="Times New Roman" w:eastAsia="Times New Roman" w:hAnsi="Times New Roman" w:cs="Times New Roman"/>
+          <w:color w:val="FF0000"/>
+          <w:sz w:val="24"/>
+          <w:szCs w:val="24"/>
+          <w:lang w:val="en-US" w:eastAsia="ru-RU"/>
         </w:rPr>
         <w:t>0</w:t>
       </w:r>
-      <w:proofErr w:type="spellStart"/>
       <w:r>
         <w:rPr>
           <w:rFonts w:ascii="Times New Roman" w:eastAsia="Times New Roman" w:hAnsi="Times New Roman" w:cs="Times New Roman"/>
@@ -3844,14 +3787,13 @@
         </w:rPr>
         <w:t>rd</w:t>
       </w:r>
-      <w:proofErr w:type="spellEnd"/>
-      <w:r>
-        <w:rPr>
-          <w:rFonts w:ascii="Times New Roman" w:eastAsia="Times New Roman" w:hAnsi="Times New Roman" w:cs="Times New Roman"/>
-          <w:color w:val="FF0000"/>
-          <w:sz w:val="24"/>
-          <w:szCs w:val="24"/>
-          <w:lang w:eastAsia="ru-RU"/>
+      <w:r>
+        <w:rPr>
+          <w:rFonts w:ascii="Times New Roman" w:eastAsia="Times New Roman" w:hAnsi="Times New Roman" w:cs="Times New Roman"/>
+          <w:color w:val="FF0000"/>
+          <w:sz w:val="24"/>
+          <w:szCs w:val="24"/>
+          <w:lang w:val="en-US" w:eastAsia="ru-RU"/>
         </w:rPr>
         <w:t>!</w:t>
       </w:r>
@@ -3865,7 +3807,7 @@
           <w:color w:val="FF0000"/>
           <w:sz w:val="24"/>
           <w:szCs w:val="24"/>
-          <w:lang w:eastAsia="ru-RU"/>
+          <w:lang w:val="en-US" w:eastAsia="ru-RU"/>
         </w:rPr>
       </w:pPr>
     </w:p>
@@ -3876,7 +3818,7 @@
         <w:rPr>
           <w:rFonts w:ascii="Times New Roman" w:eastAsia="Times New Roman" w:hAnsi="Times New Roman" w:cs="Times New Roman"/>
           <w:color w:val="FF0000"/>
-          <w:lang w:eastAsia="ru-RU"/>
+          <w:lang w:val="en-US" w:eastAsia="ru-RU"/>
         </w:rPr>
       </w:pPr>
     </w:p>
@@ -3889,7 +3831,7 @@
           <w:color w:val="FF0000"/>
           <w:sz w:val="24"/>
           <w:szCs w:val="24"/>
-          <w:lang w:eastAsia="ru-RU"/>
+          <w:lang w:val="en-US" w:eastAsia="ru-RU"/>
         </w:rPr>
       </w:pPr>
     </w:p>
@@ -3965,7 +3907,7 @@
           <w:color w:val="FF0000"/>
           <w:sz w:val="24"/>
           <w:szCs w:val="24"/>
-          <w:lang w:eastAsia="ru-RU"/>
+          <w:lang w:val="en-US" w:eastAsia="ru-RU"/>
         </w:rPr>
       </w:pPr>
       <w:r>
@@ -4166,144 +4108,11 @@
     <w:p>
       <w:pPr>
         <w:spacing w:after="0" w:line="240" w:lineRule="auto"/>
-        <w:rPr>
-          <w:rFonts w:ascii="Times New Roman" w:eastAsia="Times New Roman" w:hAnsi="Times New Roman" w:cs="Times New Roman"/>
-          <w:sz w:val="24"/>
-          <w:szCs w:val="24"/>
-          <w:lang w:eastAsia="ru-RU"/>
-        </w:rPr>
-      </w:pPr>
-    </w:p>
-    <w:p>
-      <w:pPr>
-        <w:spacing w:after="0" w:line="240" w:lineRule="auto"/>
-        <w:rPr>
-          <w:rFonts w:ascii="Times New Roman" w:eastAsia="Times New Roman" w:hAnsi="Times New Roman" w:cs="Times New Roman"/>
-          <w:color w:val="FF0000"/>
-          <w:sz w:val="24"/>
-          <w:szCs w:val="24"/>
-          <w:lang w:eastAsia="ru-RU"/>
-        </w:rPr>
-      </w:pPr>
-      <w:r>
-        <w:rPr>
-          <w:rFonts w:ascii="Times New Roman" w:eastAsia="Times New Roman" w:hAnsi="Times New Roman" w:cs="Times New Roman"/>
-          <w:color w:val="FF0000"/>
-          <w:sz w:val="24"/>
-          <w:szCs w:val="24"/>
-          <w:lang w:eastAsia="ru-RU"/>
-        </w:rPr>
-        <w:t xml:space="preserve">На </w:t>
-      </w:r>
-      <w:r>
-        <w:rPr>
-          <w:rFonts w:ascii="Times New Roman" w:eastAsia="Times New Roman" w:hAnsi="Times New Roman" w:cs="Times New Roman"/>
-          <w:color w:val="FF0000"/>
-          <w:sz w:val="24"/>
-          <w:szCs w:val="24"/>
-          <w:lang w:val="en-US" w:eastAsia="ru-RU"/>
-        </w:rPr>
-        <w:t xml:space="preserve">IIS </w:t>
-      </w:r>
-      <w:r>
-        <w:rPr>
-          <w:rFonts w:ascii="Times New Roman" w:eastAsia="Times New Roman" w:hAnsi="Times New Roman" w:cs="Times New Roman"/>
-          <w:color w:val="FF0000"/>
-          <w:sz w:val="24"/>
-          <w:szCs w:val="24"/>
-          <w:lang w:eastAsia="ru-RU"/>
-        </w:rPr>
-        <w:t>сервере</w:t>
-      </w:r>
-    </w:p>
-    <w:p>
-      <w:pPr>
-        <w:spacing w:after="0" w:line="240" w:lineRule="auto"/>
-        <w:rPr>
-          <w:rFonts w:ascii="Times New Roman" w:eastAsia="Times New Roman" w:hAnsi="Times New Roman" w:cs="Times New Roman"/>
-          <w:color w:val="FF0000"/>
-          <w:sz w:val="24"/>
-          <w:szCs w:val="24"/>
-          <w:lang w:eastAsia="ru-RU"/>
-        </w:rPr>
-      </w:pPr>
-    </w:p>
-    <w:p>
-      <w:pPr>
-        <w:numPr>
-          <w:ilvl w:val="0"/>
-          <w:numId w:val="9"/>
-        </w:numPr>
-        <w:spacing w:after="0" w:line="240" w:lineRule="auto"/>
+        <w:ind w:left="720"/>
         <w:textAlignment w:val="baseline"/>
         <w:rPr>
           <w:rFonts w:ascii="Times New Roman" w:eastAsia="Times New Roman" w:hAnsi="Times New Roman" w:cs="Times New Roman"/>
           <w:color w:val="000000"/>
-          <w:lang w:eastAsia="ru-RU"/>
-        </w:rPr>
-      </w:pPr>
-      <w:r>
-        <w:rPr>
-          <w:rFonts w:ascii="Times New Roman" w:eastAsia="Times New Roman" w:hAnsi="Times New Roman" w:cs="Times New Roman"/>
-          <w:color w:val="000000"/>
-          <w:lang w:eastAsia="ru-RU"/>
-        </w:rPr>
-        <w:t>Открыть IIS. Server Sertificates.</w:t>
-      </w:r>
-    </w:p>
-    <w:p>
-      <w:pPr>
-        <w:numPr>
-          <w:ilvl w:val="0"/>
-          <w:numId w:val="10"/>
-        </w:numPr>
-        <w:spacing w:after="0" w:line="240" w:lineRule="auto"/>
-        <w:textAlignment w:val="baseline"/>
-        <w:rPr>
-          <w:rFonts w:ascii="Times New Roman" w:eastAsia="Times New Roman" w:hAnsi="Times New Roman" w:cs="Times New Roman"/>
-          <w:color w:val="000000"/>
-          <w:lang w:eastAsia="ru-RU"/>
-        </w:rPr>
-      </w:pPr>
-      <w:r>
-        <w:rPr>
-          <w:rFonts w:ascii="Times New Roman" w:eastAsia="Times New Roman" w:hAnsi="Times New Roman" w:cs="Times New Roman"/>
-          <w:color w:val="000000"/>
-          <w:lang w:eastAsia="ru-RU"/>
-        </w:rPr>
-        <w:t>Правой кнопкой Import.. Выбрать opx-fiberizer.pfx, ввести пароль, нажать ok.</w:t>
-      </w:r>
-    </w:p>
-    <w:p>
-      <w:pPr>
-        <w:numPr>
-          <w:ilvl w:val="0"/>
-          <w:numId w:val="11"/>
-        </w:numPr>
-        <w:spacing w:after="0" w:line="240" w:lineRule="auto"/>
-        <w:textAlignment w:val="baseline"/>
-        <w:rPr>
-          <w:rFonts w:ascii="Times New Roman" w:eastAsia="Times New Roman" w:hAnsi="Times New Roman" w:cs="Times New Roman"/>
-          <w:color w:val="000000"/>
-          <w:lang w:eastAsia="ru-RU"/>
-        </w:rPr>
-      </w:pPr>
-      <w:r>
-        <w:rPr>
-          <w:rFonts w:ascii="Times New Roman" w:eastAsia="Times New Roman" w:hAnsi="Times New Roman" w:cs="Times New Roman"/>
-          <w:color w:val="000000"/>
-          <w:lang w:eastAsia="ru-RU"/>
-        </w:rPr>
-        <w:t>Использовать новый opx-fiberizer сертификат для api и cloud сайтов.</w:t>
-      </w:r>
-    </w:p>
-    <w:p>
-      <w:pPr>
-        <w:spacing w:after="0" w:line="240" w:lineRule="auto"/>
-        <w:rPr>
-          <w:rFonts w:ascii="Times New Roman" w:eastAsia="Times New Roman" w:hAnsi="Times New Roman" w:cs="Times New Roman"/>
-          <w:sz w:val="24"/>
-          <w:szCs w:val="24"/>
           <w:lang w:eastAsia="ru-RU"/>
         </w:rPr>
       </w:pPr>
@@ -4328,7 +4137,7 @@
           <w:lang w:eastAsia="ru-RU"/>
         </w:rPr>
         <w:drawing>
-          <wp:inline distT="0" distB="0" distL="0" distR="0" wp14:anchorId="4D67F70E" wp14:editId="287DA4DC">
+          <wp:inline distT="0" distB="0" distL="0" distR="0" wp14:anchorId="11349CBD" wp14:editId="2A6DAD7E">
             <wp:extent cx="5179060" cy="4235450"/>
             <wp:effectExtent l="0" t="0" r="2540" b="0"/>
             <wp:docPr id="4" name="Picture 4" descr="https://lh3.googleusercontent.com/j6opSo-tpZAV1CE4qsiRtvLi6h7RqVpUU8TPv7h9QWAemIiLTXyHlGdqW8U0yegWx1cd-_HNu30QCEKBSCX--lpKqwJxQEVmJRc3c4-OXReOECSgKrt0oHzjeQUX_3eTxMP3o10"/>
@@ -4376,6 +4185,163 @@
           </wp:inline>
         </w:drawing>
       </w:r>
+    </w:p>
+    <w:p>
+      <w:pPr>
+        <w:spacing w:after="0" w:line="240" w:lineRule="auto"/>
+        <w:rPr>
+          <w:rFonts w:ascii="Times New Roman" w:eastAsia="Times New Roman" w:hAnsi="Times New Roman" w:cs="Times New Roman"/>
+          <w:color w:val="FF0000"/>
+          <w:sz w:val="24"/>
+          <w:szCs w:val="24"/>
+          <w:lang w:eastAsia="ru-RU"/>
+        </w:rPr>
+      </w:pPr>
+    </w:p>
+    <w:p>
+      <w:pPr>
+        <w:spacing w:after="0" w:line="240" w:lineRule="auto"/>
+        <w:rPr>
+          <w:rFonts w:ascii="Times New Roman" w:eastAsia="Times New Roman" w:hAnsi="Times New Roman" w:cs="Times New Roman"/>
+          <w:color w:val="FF0000"/>
+          <w:sz w:val="24"/>
+          <w:szCs w:val="24"/>
+          <w:lang w:eastAsia="ru-RU"/>
+        </w:rPr>
+      </w:pPr>
+      <w:r>
+        <w:rPr>
+          <w:rFonts w:ascii="Times New Roman" w:eastAsia="Times New Roman" w:hAnsi="Times New Roman" w:cs="Times New Roman"/>
+          <w:color w:val="FF0000"/>
+          <w:sz w:val="24"/>
+          <w:szCs w:val="24"/>
+          <w:lang w:eastAsia="ru-RU"/>
+        </w:rPr>
+        <w:t xml:space="preserve">На </w:t>
+      </w:r>
+      <w:r>
+        <w:rPr>
+          <w:rFonts w:ascii="Times New Roman" w:eastAsia="Times New Roman" w:hAnsi="Times New Roman" w:cs="Times New Roman"/>
+          <w:color w:val="FF0000"/>
+          <w:sz w:val="24"/>
+          <w:szCs w:val="24"/>
+          <w:lang w:val="en-US" w:eastAsia="ru-RU"/>
+        </w:rPr>
+        <w:t xml:space="preserve">IIS </w:t>
+      </w:r>
+      <w:r>
+        <w:rPr>
+          <w:rFonts w:ascii="Times New Roman" w:eastAsia="Times New Roman" w:hAnsi="Times New Roman" w:cs="Times New Roman"/>
+          <w:color w:val="FF0000"/>
+          <w:sz w:val="24"/>
+          <w:szCs w:val="24"/>
+          <w:lang w:eastAsia="ru-RU"/>
+        </w:rPr>
+        <w:t>сервере</w:t>
+      </w:r>
+    </w:p>
+    <w:p>
+      <w:pPr>
+        <w:spacing w:after="0" w:line="240" w:lineRule="auto"/>
+        <w:rPr>
+          <w:rFonts w:ascii="Times New Roman" w:eastAsia="Times New Roman" w:hAnsi="Times New Roman" w:cs="Times New Roman"/>
+          <w:color w:val="FF0000"/>
+          <w:sz w:val="24"/>
+          <w:szCs w:val="24"/>
+          <w:lang w:eastAsia="ru-RU"/>
+        </w:rPr>
+      </w:pPr>
+    </w:p>
+    <w:p>
+      <w:pPr>
+        <w:numPr>
+          <w:ilvl w:val="0"/>
+          <w:numId w:val="9"/>
+        </w:numPr>
+        <w:spacing w:after="0" w:line="240" w:lineRule="auto"/>
+        <w:textAlignment w:val="baseline"/>
+        <w:rPr>
+          <w:rFonts w:ascii="Times New Roman" w:eastAsia="Times New Roman" w:hAnsi="Times New Roman" w:cs="Times New Roman"/>
+          <w:color w:val="000000"/>
+          <w:lang w:eastAsia="ru-RU"/>
+        </w:rPr>
+      </w:pPr>
+      <w:r>
+        <w:rPr>
+          <w:rFonts w:ascii="Times New Roman" w:eastAsia="Times New Roman" w:hAnsi="Times New Roman" w:cs="Times New Roman"/>
+          <w:color w:val="000000"/>
+          <w:lang w:eastAsia="ru-RU"/>
+        </w:rPr>
+        <w:t>Открыть IIS. Server Sertificates.</w:t>
+      </w:r>
+    </w:p>
+    <w:p>
+      <w:pPr>
+        <w:numPr>
+          <w:ilvl w:val="0"/>
+          <w:numId w:val="10"/>
+        </w:numPr>
+        <w:spacing w:after="0" w:line="240" w:lineRule="auto"/>
+        <w:textAlignment w:val="baseline"/>
+        <w:rPr>
+          <w:rFonts w:ascii="Times New Roman" w:eastAsia="Times New Roman" w:hAnsi="Times New Roman" w:cs="Times New Roman"/>
+          <w:color w:val="000000"/>
+          <w:lang w:eastAsia="ru-RU"/>
+        </w:rPr>
+      </w:pPr>
+      <w:r>
+        <w:rPr>
+          <w:rFonts w:ascii="Times New Roman" w:eastAsia="Times New Roman" w:hAnsi="Times New Roman" w:cs="Times New Roman"/>
+          <w:color w:val="000000"/>
+          <w:lang w:eastAsia="ru-RU"/>
+        </w:rPr>
+        <w:t>Правой кнопкой Import.. Выбрать opx-fiberizer.pfx, ввести пароль, нажать ok.</w:t>
+      </w:r>
+    </w:p>
+    <w:p>
+      <w:pPr>
+        <w:numPr>
+          <w:ilvl w:val="0"/>
+          <w:numId w:val="11"/>
+        </w:numPr>
+        <w:spacing w:after="0" w:line="240" w:lineRule="auto"/>
+        <w:textAlignment w:val="baseline"/>
+        <w:rPr>
+          <w:rFonts w:ascii="Times New Roman" w:eastAsia="Times New Roman" w:hAnsi="Times New Roman" w:cs="Times New Roman"/>
+          <w:color w:val="000000"/>
+          <w:lang w:eastAsia="ru-RU"/>
+        </w:rPr>
+      </w:pPr>
+      <w:r>
+        <w:rPr>
+          <w:rFonts w:ascii="Times New Roman" w:eastAsia="Times New Roman" w:hAnsi="Times New Roman" w:cs="Times New Roman"/>
+          <w:color w:val="000000"/>
+          <w:lang w:eastAsia="ru-RU"/>
+        </w:rPr>
+        <w:t>Использовать новый opx-fiberizer сертификат для api и cloud сайтов.</w:t>
+      </w:r>
+    </w:p>
+    <w:p>
+      <w:pPr>
+        <w:spacing w:after="0" w:line="240" w:lineRule="auto"/>
+        <w:rPr>
+          <w:rFonts w:ascii="Times New Roman" w:eastAsia="Times New Roman" w:hAnsi="Times New Roman" w:cs="Times New Roman"/>
+          <w:sz w:val="24"/>
+          <w:szCs w:val="24"/>
+          <w:lang w:eastAsia="ru-RU"/>
+        </w:rPr>
+      </w:pPr>
+    </w:p>
+    <w:p>
+      <w:pPr>
+        <w:spacing w:after="0" w:line="240" w:lineRule="auto"/>
+        <w:rPr>
+          <w:rFonts w:ascii="Times New Roman" w:eastAsia="Times New Roman" w:hAnsi="Times New Roman" w:cs="Times New Roman"/>
+          <w:sz w:val="24"/>
+          <w:szCs w:val="24"/>
+          <w:lang w:eastAsia="ru-RU"/>
+        </w:rPr>
+      </w:pPr>
     </w:p>
     <w:p>
       <w:pPr>
@@ -5556,7 +5522,7 @@
 </file>
 
 <file path=word/endnotes.xml><?xml version="1.0" encoding="utf-8"?>
-<w:endnotes xmlns:wpc="http://schemas.microsoft.com/office/word/2010/wordprocessingCanvas" xmlns:cx="http://schemas.microsoft.com/office/drawing/2014/chartex" xmlns:cx1="http://schemas.microsoft.com/office/drawing/2015/9/8/chartex" xmlns:cx2="http://schemas.microsoft.com/office/drawing/2015/10/21/chartex" xmlns:cx3="http://schemas.microsoft.com/office/drawing/2016/5/9/chartex" xmlns:cx4="http://schemas.microsoft.com/office/drawing/2016/5/10/chartex" xmlns:cx5="http://schemas.microsoft.com/office/drawing/2016/5/11/chartex" xmlns:cx6="http://schemas.microsoft.com/office/drawing/2016/5/12/chartex" xmlns:cx7="http://schemas.microsoft.com/office/drawing/2016/5/13/chartex" xmlns:cx8="http://schemas.microsoft.com/office/drawing/2016/5/14/chartex" xmlns:mc="http://schemas.openxmlformats.org/markup-compatibility/2006" xmlns:aink="http://schemas.microsoft.com/office/drawing/2016/ink" xmlns:am3d="http://schemas.microsoft.com/office/drawing/2017/model3d" xmlns:o="urn:schemas-microsoft-com:office:office" xmlns:r="http://schemas.openxmlformats.org/officeDocument/2006/relationships" xmlns:m="http://schemas.openxmlformats.org/officeDocument/2006/math" xmlns:v="urn:schemas-microsoft-com:vml" xmlns:wp14="http://schemas.microsoft.com/office/word/2010/wordprocessingDrawing" xmlns:wp="http://schemas.openxmlformats.org/drawingml/2006/wordprocessingDrawing" xmlns:w10="urn:schemas-microsoft-com:office:word" xmlns:w="http://schemas.openxmlformats.org/wordprocessingml/2006/main" xmlns:w14="http://schemas.microsoft.com/office/word/2010/wordml" xmlns:w15="http://schemas.microsoft.com/office/word/2012/wordml" xmlns:w16cid="http://schemas.microsoft.com/office/word/2016/wordml/cid" xmlns:w16se="http://schemas.microsoft.com/office/word/2015/wordml/symex" xmlns:wpg="http://schemas.microsoft.com/office/word/2010/wordprocessingGroup" xmlns:wpi="http://schemas.microsoft.com/office/word/2010/wordprocessingInk" xmlns:wne="http://schemas.microsoft.com/office/word/2006/wordml" xmlns:wps="http://schemas.microsoft.com/office/word/2010/wordprocessingShape" mc:Ignorable="w14 w15 w16se w16cid wp14">
+<w:endnotes xmlns:wpc="http://schemas.microsoft.com/office/word/2010/wordprocessingCanvas" xmlns:cx="http://schemas.microsoft.com/office/drawing/2014/chartex" xmlns:cx1="http://schemas.microsoft.com/office/drawing/2015/9/8/chartex" xmlns:cx2="http://schemas.microsoft.com/office/drawing/2015/10/21/chartex" xmlns:cx3="http://schemas.microsoft.com/office/drawing/2016/5/9/chartex" xmlns:cx4="http://schemas.microsoft.com/office/drawing/2016/5/10/chartex" xmlns:cx5="http://schemas.microsoft.com/office/drawing/2016/5/11/chartex" xmlns:cx6="http://schemas.microsoft.com/office/drawing/2016/5/12/chartex" xmlns:cx7="http://schemas.microsoft.com/office/drawing/2016/5/13/chartex" xmlns:cx8="http://schemas.microsoft.com/office/drawing/2016/5/14/chartex" xmlns:mc="http://schemas.openxmlformats.org/markup-compatibility/2006" xmlns:aink="http://schemas.microsoft.com/office/drawing/2016/ink" xmlns:am3d="http://schemas.microsoft.com/office/drawing/2017/model3d" xmlns:o="urn:schemas-microsoft-com:office:office" xmlns:r="http://schemas.openxmlformats.org/officeDocument/2006/relationships" xmlns:m="http://schemas.openxmlformats.org/officeDocument/2006/math" xmlns:v="urn:schemas-microsoft-com:vml" xmlns:wp14="http://schemas.microsoft.com/office/word/2010/wordprocessingDrawing" xmlns:wp="http://schemas.openxmlformats.org/drawingml/2006/wordprocessingDrawing" xmlns:w10="urn:schemas-microsoft-com:office:word" xmlns:w="http://schemas.openxmlformats.org/wordprocessingml/2006/main" xmlns:w14="http://schemas.microsoft.com/office/word/2010/wordml" xmlns:w15="http://schemas.microsoft.com/office/word/2012/wordml" xmlns:w16cex="http://schemas.microsoft.com/office/word/2018/wordml/cex" xmlns:w16cid="http://schemas.microsoft.com/office/word/2016/wordml/cid" xmlns:w16="http://schemas.microsoft.com/office/word/2018/wordml" xmlns:w16se="http://schemas.microsoft.com/office/word/2015/wordml/symex" xmlns:wpg="http://schemas.microsoft.com/office/word/2010/wordprocessingGroup" xmlns:wpi="http://schemas.microsoft.com/office/word/2010/wordprocessingInk" xmlns:wne="http://schemas.microsoft.com/office/word/2006/wordml" xmlns:wps="http://schemas.microsoft.com/office/word/2010/wordprocessingShape" mc:Ignorable="w14 w15 w16se w16cid w16 w16cex wp14">
   <w:endnote w:type="separator" w:id="-1">
     <w:p>
       <w:pPr>
@@ -5581,7 +5547,7 @@
 </file>
 
 <file path=word/footnotes.xml><?xml version="1.0" encoding="utf-8"?>
-<w:footnotes xmlns:wpc="http://schemas.microsoft.com/office/word/2010/wordprocessingCanvas" xmlns:cx="http://schemas.microsoft.com/office/drawing/2014/chartex" xmlns:cx1="http://schemas.microsoft.com/office/drawing/2015/9/8/chartex" xmlns:cx2="http://schemas.microsoft.com/office/drawing/2015/10/21/chartex" xmlns:cx3="http://schemas.microsoft.com/office/drawing/2016/5/9/chartex" xmlns:cx4="http://schemas.microsoft.com/office/drawing/2016/5/10/chartex" xmlns:cx5="http://schemas.microsoft.com/office/drawing/2016/5/11/chartex" xmlns:cx6="http://schemas.microsoft.com/office/drawing/2016/5/12/chartex" xmlns:cx7="http://schemas.microsoft.com/office/drawing/2016/5/13/chartex" xmlns:cx8="http://schemas.microsoft.com/office/drawing/2016/5/14/chartex" xmlns:mc="http://schemas.openxmlformats.org/markup-compatibility/2006" xmlns:aink="http://schemas.microsoft.com/office/drawing/2016/ink" xmlns:am3d="http://schemas.microsoft.com/office/drawing/2017/model3d" xmlns:o="urn:schemas-microsoft-com:office:office" xmlns:r="http://schemas.openxmlformats.org/officeDocument/2006/relationships" xmlns:m="http://schemas.openxmlformats.org/officeDocument/2006/math" xmlns:v="urn:schemas-microsoft-com:vml" xmlns:wp14="http://schemas.microsoft.com/office/word/2010/wordprocessingDrawing" xmlns:wp="http://schemas.openxmlformats.org/drawingml/2006/wordprocessingDrawing" xmlns:w10="urn:schemas-microsoft-com:office:word" xmlns:w="http://schemas.openxmlformats.org/wordprocessingml/2006/main" xmlns:w14="http://schemas.microsoft.com/office/word/2010/wordml" xmlns:w15="http://schemas.microsoft.com/office/word/2012/wordml" xmlns:w16cid="http://schemas.microsoft.com/office/word/2016/wordml/cid" xmlns:w16se="http://schemas.microsoft.com/office/word/2015/wordml/symex" xmlns:wpg="http://schemas.microsoft.com/office/word/2010/wordprocessingGroup" xmlns:wpi="http://schemas.microsoft.com/office/word/2010/wordprocessingInk" xmlns:wne="http://schemas.microsoft.com/office/word/2006/wordml" xmlns:wps="http://schemas.microsoft.com/office/word/2010/wordprocessingShape" mc:Ignorable="w14 w15 w16se w16cid wp14">
+<w:footnotes xmlns:wpc="http://schemas.microsoft.com/office/word/2010/wordprocessingCanvas" xmlns:cx="http://schemas.microsoft.com/office/drawing/2014/chartex" xmlns:cx1="http://schemas.microsoft.com/office/drawing/2015/9/8/chartex" xmlns:cx2="http://schemas.microsoft.com/office/drawing/2015/10/21/chartex" xmlns:cx3="http://schemas.microsoft.com/office/drawing/2016/5/9/chartex" xmlns:cx4="http://schemas.microsoft.com/office/drawing/2016/5/10/chartex" xmlns:cx5="http://schemas.microsoft.com/office/drawing/2016/5/11/chartex" xmlns:cx6="http://schemas.microsoft.com/office/drawing/2016/5/12/chartex" xmlns:cx7="http://schemas.microsoft.com/office/drawing/2016/5/13/chartex" xmlns:cx8="http://schemas.microsoft.com/office/drawing/2016/5/14/chartex" xmlns:mc="http://schemas.openxmlformats.org/markup-compatibility/2006" xmlns:aink="http://schemas.microsoft.com/office/drawing/2016/ink" xmlns:am3d="http://schemas.microsoft.com/office/drawing/2017/model3d" xmlns:o="urn:schemas-microsoft-com:office:office" xmlns:r="http://schemas.openxmlformats.org/officeDocument/2006/relationships" xmlns:m="http://schemas.openxmlformats.org/officeDocument/2006/math" xmlns:v="urn:schemas-microsoft-com:vml" xmlns:wp14="http://schemas.microsoft.com/office/word/2010/wordprocessingDrawing" xmlns:wp="http://schemas.openxmlformats.org/drawingml/2006/wordprocessingDrawing" xmlns:w10="urn:schemas-microsoft-com:office:word" xmlns:w="http://schemas.openxmlformats.org/wordprocessingml/2006/main" xmlns:w14="http://schemas.microsoft.com/office/word/2010/wordml" xmlns:w15="http://schemas.microsoft.com/office/word/2012/wordml" xmlns:w16cex="http://schemas.microsoft.com/office/word/2018/wordml/cex" xmlns:w16cid="http://schemas.microsoft.com/office/word/2016/wordml/cid" xmlns:w16="http://schemas.microsoft.com/office/word/2018/wordml" xmlns:w16se="http://schemas.microsoft.com/office/word/2015/wordml/symex" xmlns:wpg="http://schemas.microsoft.com/office/word/2010/wordprocessingGroup" xmlns:wpi="http://schemas.microsoft.com/office/word/2010/wordprocessingInk" xmlns:wne="http://schemas.microsoft.com/office/word/2006/wordml" xmlns:wps="http://schemas.microsoft.com/office/word/2010/wordprocessingShape" mc:Ignorable="w14 w15 w16se w16cid w16 w16cex wp14">
   <w:footnote w:type="separator" w:id="-1">
     <w:p>
       <w:pPr>
@@ -5606,7 +5572,7 @@
 </file>
 
 <file path=word/numbering.xml><?xml version="1.0" encoding="utf-8"?>
-<w:numbering xmlns:wpc="http://schemas.microsoft.com/office/word/2010/wordprocessingCanvas" xmlns:cx="http://schemas.microsoft.com/office/drawing/2014/chartex" xmlns:cx1="http://schemas.microsoft.com/office/drawing/2015/9/8/chartex" xmlns:cx2="http://schemas.microsoft.com/office/drawing/2015/10/21/chartex" xmlns:cx3="http://schemas.microsoft.com/office/drawing/2016/5/9/chartex" xmlns:cx4="http://schemas.microsoft.com/office/drawing/2016/5/10/chartex" xmlns:cx5="http://schemas.microsoft.com/office/drawing/2016/5/11/chartex" xmlns:cx6="http://schemas.microsoft.com/office/drawing/2016/5/12/chartex" xmlns:cx7="http://schemas.microsoft.com/office/drawing/2016/5/13/chartex" xmlns:cx8="http://schemas.microsoft.com/office/drawing/2016/5/14/chartex" xmlns:mc="http://schemas.openxmlformats.org/markup-compatibility/2006" xmlns:aink="http://schemas.microsoft.com/office/drawing/2016/ink" xmlns:am3d="http://schemas.microsoft.com/office/drawing/2017/model3d" xmlns:o="urn:schemas-microsoft-com:office:office" xmlns:r="http://schemas.openxmlformats.org/officeDocument/2006/relationships" xmlns:m="http://schemas.openxmlformats.org/officeDocument/2006/math" xmlns:v="urn:schemas-microsoft-com:vml" xmlns:wp14="http://schemas.microsoft.com/office/word/2010/wordprocessingDrawing" xmlns:wp="http://schemas.openxmlformats.org/drawingml/2006/wordprocessingDrawing" xmlns:w10="urn:schemas-microsoft-com:office:word" xmlns:w="http://schemas.openxmlformats.org/wordprocessingml/2006/main" xmlns:w14="http://schemas.microsoft.com/office/word/2010/wordml" xmlns:w15="http://schemas.microsoft.com/office/word/2012/wordml" xmlns:w16cid="http://schemas.microsoft.com/office/word/2016/wordml/cid" xmlns:w16se="http://schemas.microsoft.com/office/word/2015/wordml/symex" xmlns:wpg="http://schemas.microsoft.com/office/word/2010/wordprocessingGroup" xmlns:wpi="http://schemas.microsoft.com/office/word/2010/wordprocessingInk" xmlns:wne="http://schemas.microsoft.com/office/word/2006/wordml" xmlns:wps="http://schemas.microsoft.com/office/word/2010/wordprocessingShape" mc:Ignorable="w14 w15 w16se w16cid wp14">
+<w:numbering xmlns:wpc="http://schemas.microsoft.com/office/word/2010/wordprocessingCanvas" xmlns:cx="http://schemas.microsoft.com/office/drawing/2014/chartex" xmlns:cx1="http://schemas.microsoft.com/office/drawing/2015/9/8/chartex" xmlns:cx2="http://schemas.microsoft.com/office/drawing/2015/10/21/chartex" xmlns:cx3="http://schemas.microsoft.com/office/drawing/2016/5/9/chartex" xmlns:cx4="http://schemas.microsoft.com/office/drawing/2016/5/10/chartex" xmlns:cx5="http://schemas.microsoft.com/office/drawing/2016/5/11/chartex" xmlns:cx6="http://schemas.microsoft.com/office/drawing/2016/5/12/chartex" xmlns:cx7="http://schemas.microsoft.com/office/drawing/2016/5/13/chartex" xmlns:cx8="http://schemas.microsoft.com/office/drawing/2016/5/14/chartex" xmlns:mc="http://schemas.openxmlformats.org/markup-compatibility/2006" xmlns:aink="http://schemas.microsoft.com/office/drawing/2016/ink" xmlns:am3d="http://schemas.microsoft.com/office/drawing/2017/model3d" xmlns:o="urn:schemas-microsoft-com:office:office" xmlns:r="http://schemas.openxmlformats.org/officeDocument/2006/relationships" xmlns:m="http://schemas.openxmlformats.org/officeDocument/2006/math" xmlns:v="urn:schemas-microsoft-com:vml" xmlns:wp14="http://schemas.microsoft.com/office/word/2010/wordprocessingDrawing" xmlns:wp="http://schemas.openxmlformats.org/drawingml/2006/wordprocessingDrawing" xmlns:w10="urn:schemas-microsoft-com:office:word" xmlns:w="http://schemas.openxmlformats.org/wordprocessingml/2006/main" xmlns:w14="http://schemas.microsoft.com/office/word/2010/wordml" xmlns:w15="http://schemas.microsoft.com/office/word/2012/wordml" xmlns:w16cex="http://schemas.microsoft.com/office/word/2018/wordml/cex" xmlns:w16cid="http://schemas.microsoft.com/office/word/2016/wordml/cid" xmlns:w16="http://schemas.microsoft.com/office/word/2018/wordml" xmlns:w16se="http://schemas.microsoft.com/office/word/2015/wordml/symex" xmlns:wpg="http://schemas.microsoft.com/office/word/2010/wordprocessingGroup" xmlns:wpi="http://schemas.microsoft.com/office/word/2010/wordprocessingInk" xmlns:wne="http://schemas.microsoft.com/office/word/2006/wordml" xmlns:wps="http://schemas.microsoft.com/office/word/2010/wordprocessingShape" mc:Ignorable="w14 w15 w16se w16cid w16 w16cex wp14">
   <w:abstractNum w:abstractNumId="0" w15:restartNumberingAfterBreak="0">
     <w:nsid w:val="042D6C03"/>
     <w:multiLevelType w:val="multilevel"/>
@@ -7467,7 +7433,7 @@
 </file>
 
 <file path=word/styles.xml><?xml version="1.0" encoding="utf-8"?>
-<w:styles xmlns:mc="http://schemas.openxmlformats.org/markup-compatibility/2006" xmlns:r="http://schemas.openxmlformats.org/officeDocument/2006/relationships" xmlns:w="http://schemas.openxmlformats.org/wordprocessingml/2006/main" xmlns:w14="http://schemas.microsoft.com/office/word/2010/wordml" xmlns:w15="http://schemas.microsoft.com/office/word/2012/wordml" xmlns:w16cid="http://schemas.microsoft.com/office/word/2016/wordml/cid" xmlns:w16se="http://schemas.microsoft.com/office/word/2015/wordml/symex" mc:Ignorable="w14 w15 w16se w16cid">
+<w:styles xmlns:mc="http://schemas.openxmlformats.org/markup-compatibility/2006" xmlns:r="http://schemas.openxmlformats.org/officeDocument/2006/relationships" xmlns:w="http://schemas.openxmlformats.org/wordprocessingml/2006/main" xmlns:w14="http://schemas.microsoft.com/office/word/2010/wordml" xmlns:w15="http://schemas.microsoft.com/office/word/2012/wordml" xmlns:w16cex="http://schemas.microsoft.com/office/word/2018/wordml/cex" xmlns:w16cid="http://schemas.microsoft.com/office/word/2016/wordml/cid" xmlns:w16="http://schemas.microsoft.com/office/word/2018/wordml" xmlns:w16se="http://schemas.microsoft.com/office/word/2015/wordml/symex" mc:Ignorable="w14 w15 w16se w16cid w16 w16cex">
   <w:docDefaults>
     <w:rPrDefault>
       <w:rPr>

--- a/Auxiliary Files/Certificates/Certificates.docx
+++ b/Auxiliary Files/Certificates/Certificates.docx
@@ -1341,7 +1341,27 @@
           <w:color w:val="000000"/>
           <w:lang w:eastAsia="ru-RU"/>
         </w:rPr>
-        <w:t>c:/openssl-win32”</w:t>
+        <w:t>c:/openssl-win</w:t>
+      </w:r>
+      <w:r>
+        <w:rPr>
+          <w:rFonts w:ascii="Times New Roman" w:eastAsia="Times New Roman" w:hAnsi="Times New Roman" w:cs="Times New Roman"/>
+          <w:i/>
+          <w:iCs/>
+          <w:color w:val="000000"/>
+          <w:lang w:eastAsia="ru-RU"/>
+        </w:rPr>
+        <w:t>64</w:t>
+      </w:r>
+      <w:r>
+        <w:rPr>
+          <w:rFonts w:ascii="Times New Roman" w:eastAsia="Times New Roman" w:hAnsi="Times New Roman" w:cs="Times New Roman"/>
+          <w:i/>
+          <w:iCs/>
+          <w:color w:val="000000"/>
+          <w:lang w:eastAsia="ru-RU"/>
+        </w:rPr>
+        <w:t>”</w:t>
       </w:r>
       <w:r>
         <w:rPr>
@@ -1415,9 +1435,93 @@
           <w:color w:val="000000"/>
           <w:lang w:val="en-US" w:eastAsia="ru-RU"/>
         </w:rPr>
-        <w:t xml:space="preserve">“Copy </w:t>
-      </w:r>
-      <w:proofErr w:type="spellStart"/>
+        <w:t>“Copy openssl DLLs to”</w:t>
+      </w:r>
+      <w:r>
+        <w:rPr>
+          <w:rFonts w:ascii="Times New Roman" w:eastAsia="Times New Roman" w:hAnsi="Times New Roman" w:cs="Times New Roman"/>
+          <w:color w:val="000000"/>
+          <w:lang w:val="en-US" w:eastAsia="ru-RU"/>
+        </w:rPr>
+        <w:t xml:space="preserve"> </w:t>
+      </w:r>
+      <w:r>
+        <w:rPr>
+          <w:rFonts w:ascii="Times New Roman" w:eastAsia="Times New Roman" w:hAnsi="Times New Roman" w:cs="Times New Roman"/>
+          <w:i/>
+          <w:iCs/>
+          <w:color w:val="000000"/>
+          <w:lang w:val="en-US" w:eastAsia="ru-RU"/>
+        </w:rPr>
+        <w:t>“The OpenSSL binaries (/bin) directory”</w:t>
+      </w:r>
+      <w:r>
+        <w:rPr>
+          <w:rFonts w:ascii="Times New Roman" w:eastAsia="Times New Roman" w:hAnsi="Times New Roman" w:cs="Times New Roman"/>
+          <w:color w:val="000000"/>
+          <w:lang w:val="en-US" w:eastAsia="ru-RU"/>
+        </w:rPr>
+        <w:t xml:space="preserve"> </w:t>
+      </w:r>
+    </w:p>
+    <w:p>
+      <w:pPr>
+        <w:spacing w:after="0" w:line="240" w:lineRule="auto"/>
+        <w:textAlignment w:val="baseline"/>
+        <w:rPr>
+          <w:rFonts w:ascii="Times New Roman" w:eastAsia="Times New Roman" w:hAnsi="Times New Roman" w:cs="Times New Roman"/>
+          <w:color w:val="000000"/>
+          <w:lang w:val="en-US" w:eastAsia="ru-RU"/>
+        </w:rPr>
+      </w:pPr>
+    </w:p>
+    <w:p>
+      <w:pPr>
+        <w:spacing w:after="0" w:line="240" w:lineRule="auto"/>
+        <w:ind w:left="708"/>
+        <w:textAlignment w:val="baseline"/>
+        <w:rPr>
+          <w:rFonts w:ascii="Times New Roman" w:eastAsia="Times New Roman" w:hAnsi="Times New Roman" w:cs="Times New Roman"/>
+          <w:color w:val="000000"/>
+          <w:lang w:eastAsia="ru-RU"/>
+        </w:rPr>
+      </w:pPr>
+      <w:r>
+        <w:rPr>
+          <w:rFonts w:ascii="Times New Roman" w:eastAsia="Times New Roman" w:hAnsi="Times New Roman" w:cs="Times New Roman"/>
+          <w:color w:val="000000"/>
+          <w:lang w:eastAsia="ru-RU"/>
+        </w:rPr>
+        <w:t xml:space="preserve">Запускаем коммандную строку из </w:t>
+      </w:r>
+      <w:r>
+        <w:rPr>
+          <w:rFonts w:ascii="Times New Roman" w:eastAsia="Times New Roman" w:hAnsi="Times New Roman" w:cs="Times New Roman"/>
+          <w:color w:val="000000"/>
+          <w:lang w:eastAsia="ru-RU"/>
+        </w:rPr>
+        <w:t>“</w:t>
+      </w:r>
+      <w:r>
+        <w:rPr>
+          <w:rFonts w:ascii="Times New Roman" w:eastAsia="Times New Roman" w:hAnsi="Times New Roman" w:cs="Times New Roman"/>
+          <w:i/>
+          <w:iCs/>
+          <w:color w:val="000000"/>
+          <w:lang w:val="en-US" w:eastAsia="ru-RU"/>
+        </w:rPr>
+        <w:t>c</w:t>
+      </w:r>
+      <w:r>
+        <w:rPr>
+          <w:rFonts w:ascii="Times New Roman" w:eastAsia="Times New Roman" w:hAnsi="Times New Roman" w:cs="Times New Roman"/>
+          <w:i/>
+          <w:iCs/>
+          <w:color w:val="000000"/>
+          <w:lang w:eastAsia="ru-RU"/>
+        </w:rPr>
+        <w:t>:/</w:t>
+      </w:r>
       <w:r>
         <w:rPr>
           <w:rFonts w:ascii="Times New Roman" w:eastAsia="Times New Roman" w:hAnsi="Times New Roman" w:cs="Times New Roman"/>
@@ -1428,42 +1532,55 @@
         </w:rPr>
         <w:t>openssl</w:t>
       </w:r>
-      <w:proofErr w:type="spellEnd"/>
-      <w:r>
-        <w:rPr>
-          <w:rFonts w:ascii="Times New Roman" w:eastAsia="Times New Roman" w:hAnsi="Times New Roman" w:cs="Times New Roman"/>
-          <w:i/>
-          <w:iCs/>
-          <w:color w:val="000000"/>
-          <w:lang w:val="en-US" w:eastAsia="ru-RU"/>
-        </w:rPr>
-        <w:t xml:space="preserve"> DLLs to”</w:t>
-      </w:r>
-      <w:r>
-        <w:rPr>
-          <w:rFonts w:ascii="Times New Roman" w:eastAsia="Times New Roman" w:hAnsi="Times New Roman" w:cs="Times New Roman"/>
-          <w:color w:val="000000"/>
-          <w:lang w:val="en-US" w:eastAsia="ru-RU"/>
-        </w:rPr>
-        <w:t xml:space="preserve"> </w:t>
-      </w:r>
-      <w:r>
-        <w:rPr>
-          <w:rFonts w:ascii="Times New Roman" w:eastAsia="Times New Roman" w:hAnsi="Times New Roman" w:cs="Times New Roman"/>
-          <w:i/>
-          <w:iCs/>
-          <w:color w:val="000000"/>
-          <w:lang w:val="en-US" w:eastAsia="ru-RU"/>
-        </w:rPr>
-        <w:t>“The OpenSSL binaries (/bin) directory”</w:t>
-      </w:r>
-      <w:r>
-        <w:rPr>
-          <w:rFonts w:ascii="Times New Roman" w:eastAsia="Times New Roman" w:hAnsi="Times New Roman" w:cs="Times New Roman"/>
-          <w:color w:val="000000"/>
-          <w:lang w:val="en-US" w:eastAsia="ru-RU"/>
-        </w:rPr>
-        <w:t xml:space="preserve"> </w:t>
+      <w:r>
+        <w:rPr>
+          <w:rFonts w:ascii="Times New Roman" w:eastAsia="Times New Roman" w:hAnsi="Times New Roman" w:cs="Times New Roman"/>
+          <w:i/>
+          <w:iCs/>
+          <w:color w:val="000000"/>
+          <w:lang w:eastAsia="ru-RU"/>
+        </w:rPr>
+        <w:t>-</w:t>
+      </w:r>
+      <w:r>
+        <w:rPr>
+          <w:rFonts w:ascii="Times New Roman" w:eastAsia="Times New Roman" w:hAnsi="Times New Roman" w:cs="Times New Roman"/>
+          <w:i/>
+          <w:iCs/>
+          <w:color w:val="000000"/>
+          <w:lang w:val="en-US" w:eastAsia="ru-RU"/>
+        </w:rPr>
+        <w:t>win</w:t>
+      </w:r>
+      <w:r>
+        <w:rPr>
+          <w:rFonts w:ascii="Times New Roman" w:eastAsia="Times New Roman" w:hAnsi="Times New Roman" w:cs="Times New Roman"/>
+          <w:i/>
+          <w:iCs/>
+          <w:color w:val="000000"/>
+          <w:lang w:eastAsia="ru-RU"/>
+        </w:rPr>
+        <w:t>64/</w:t>
+      </w:r>
+      <w:r>
+        <w:rPr>
+          <w:rFonts w:ascii="Times New Roman" w:eastAsia="Times New Roman" w:hAnsi="Times New Roman" w:cs="Times New Roman"/>
+          <w:i/>
+          <w:iCs/>
+          <w:color w:val="000000"/>
+          <w:lang w:val="en-US" w:eastAsia="ru-RU"/>
+        </w:rPr>
+        <w:t>bin</w:t>
+      </w:r>
+      <w:r>
+        <w:rPr>
+          <w:rFonts w:ascii="Times New Roman" w:eastAsia="Times New Roman" w:hAnsi="Times New Roman" w:cs="Times New Roman"/>
+          <w:i/>
+          <w:iCs/>
+          <w:color w:val="000000"/>
+          <w:lang w:eastAsia="ru-RU"/>
+        </w:rPr>
+        <w:t>”</w:t>
       </w:r>
     </w:p>
     <w:p>
@@ -1473,18 +1590,7 @@
           <w:rFonts w:ascii="Times New Roman" w:eastAsia="Times New Roman" w:hAnsi="Times New Roman" w:cs="Times New Roman"/>
           <w:sz w:val="24"/>
           <w:szCs w:val="24"/>
-          <w:lang w:val="en-US" w:eastAsia="ru-RU"/>
-        </w:rPr>
-      </w:pPr>
-    </w:p>
-    <w:p>
-      <w:pPr>
-        <w:spacing w:after="0" w:line="240" w:lineRule="auto"/>
-        <w:rPr>
-          <w:rFonts w:ascii="Times New Roman" w:eastAsia="Times New Roman" w:hAnsi="Times New Roman" w:cs="Times New Roman"/>
-          <w:sz w:val="24"/>
-          <w:szCs w:val="24"/>
-          <w:lang w:val="en-US" w:eastAsia="ru-RU"/>
+          <w:lang w:eastAsia="ru-RU"/>
         </w:rPr>
       </w:pPr>
     </w:p>
@@ -1552,7 +1658,6 @@
           <w:rFonts w:ascii="Times New Roman" w:eastAsia="Times New Roman" w:hAnsi="Times New Roman" w:cs="Times New Roman"/>
           <w:b/>
           <w:bCs/>
-          <w:color w:val="000000"/>
           <w:sz w:val="28"/>
           <w:szCs w:val="28"/>
           <w:lang w:eastAsia="ru-RU"/>
@@ -1578,14 +1683,12 @@
         <w:textAlignment w:val="baseline"/>
         <w:rPr>
           <w:rFonts w:ascii="Times New Roman" w:eastAsia="Times New Roman" w:hAnsi="Times New Roman" w:cs="Times New Roman"/>
-          <w:color w:val="000000"/>
-          <w:lang w:eastAsia="ru-RU"/>
-        </w:rPr>
-      </w:pPr>
-      <w:r>
-        <w:rPr>
-          <w:rFonts w:ascii="Times New Roman" w:eastAsia="Times New Roman" w:hAnsi="Times New Roman" w:cs="Times New Roman"/>
-          <w:color w:val="000000"/>
+          <w:lang w:eastAsia="ru-RU"/>
+        </w:rPr>
+      </w:pPr>
+      <w:r>
+        <w:rPr>
+          <w:rFonts w:ascii="Times New Roman" w:eastAsia="Times New Roman" w:hAnsi="Times New Roman" w:cs="Times New Roman"/>
           <w:lang w:val="en-US" w:eastAsia="ru-RU"/>
         </w:rPr>
         <w:t>a</w:t>
@@ -1593,7 +1696,6 @@
       <w:r>
         <w:rPr>
           <w:rFonts w:ascii="Times New Roman" w:eastAsia="Times New Roman" w:hAnsi="Times New Roman" w:cs="Times New Roman"/>
-          <w:color w:val="000000"/>
           <w:lang w:eastAsia="ru-RU"/>
         </w:rPr>
         <w:t xml:space="preserve">.  </w:t>
@@ -1601,7 +1703,6 @@
       <w:r>
         <w:rPr>
           <w:rFonts w:ascii="Times New Roman" w:eastAsia="Times New Roman" w:hAnsi="Times New Roman" w:cs="Times New Roman"/>
-          <w:color w:val="000000"/>
           <w:lang w:eastAsia="ru-RU"/>
         </w:rPr>
         <w:t xml:space="preserve">Создаем приватный ключ для </w:t>
@@ -1612,7 +1713,6 @@
           <w:rFonts w:ascii="Times New Roman" w:eastAsia="Times New Roman" w:hAnsi="Times New Roman" w:cs="Times New Roman"/>
           <w:i/>
           <w:iCs/>
-          <w:color w:val="000000"/>
           <w:lang w:val="en-US" w:eastAsia="ru-RU"/>
         </w:rPr>
         <w:t>iit</w:t>
@@ -1623,7 +1723,6 @@
           <w:rFonts w:ascii="Times New Roman" w:eastAsia="Times New Roman" w:hAnsi="Times New Roman" w:cs="Times New Roman"/>
           <w:i/>
           <w:iCs/>
-          <w:color w:val="000000"/>
           <w:lang w:eastAsia="ru-RU"/>
         </w:rPr>
         <w:t>CA</w:t>
@@ -1635,21 +1734,72 @@
         <w:ind w:firstLine="720"/>
         <w:rPr>
           <w:rFonts w:ascii="Times New Roman" w:eastAsia="Times New Roman" w:hAnsi="Times New Roman" w:cs="Times New Roman"/>
+          <w:b/>
+          <w:bCs/>
+          <w:i/>
+          <w:iCs/>
+          <w:lang w:val="en-US" w:eastAsia="ru-RU"/>
+        </w:rPr>
+      </w:pPr>
+      <w:r>
+        <w:rPr>
+          <w:rFonts w:ascii="Times New Roman" w:eastAsia="Times New Roman" w:hAnsi="Times New Roman" w:cs="Times New Roman"/>
+          <w:b/>
+          <w:bCs/>
+          <w:i/>
+          <w:iCs/>
+          <w:lang w:val="en-US" w:eastAsia="ru-RU"/>
+        </w:rPr>
+        <w:t xml:space="preserve">openssl </w:t>
+      </w:r>
+      <w:proofErr w:type="spellStart"/>
+      <w:r>
+        <w:rPr>
+          <w:rFonts w:ascii="Times New Roman" w:eastAsia="Times New Roman" w:hAnsi="Times New Roman" w:cs="Times New Roman"/>
+          <w:b/>
+          <w:bCs/>
+          <w:i/>
+          <w:iCs/>
+          <w:lang w:val="en-US" w:eastAsia="ru-RU"/>
+        </w:rPr>
+        <w:t>genrsa</w:t>
+      </w:r>
+      <w:proofErr w:type="spellEnd"/>
+      <w:r>
+        <w:rPr>
+          <w:rFonts w:ascii="Times New Roman" w:eastAsia="Times New Roman" w:hAnsi="Times New Roman" w:cs="Times New Roman"/>
+          <w:b/>
+          <w:bCs/>
+          <w:i/>
+          <w:iCs/>
+          <w:lang w:val="en-US" w:eastAsia="ru-RU"/>
+        </w:rPr>
+        <w:t xml:space="preserve"> -out </w:t>
+      </w:r>
+      <w:proofErr w:type="spellStart"/>
+      <w:r>
+        <w:rPr>
+          <w:rFonts w:ascii="Times New Roman" w:eastAsia="Times New Roman" w:hAnsi="Times New Roman" w:cs="Times New Roman"/>
+          <w:b/>
+          <w:bCs/>
+          <w:i/>
+          <w:iCs/>
           <w:sz w:val="24"/>
           <w:szCs w:val="24"/>
           <w:lang w:val="en-US" w:eastAsia="ru-RU"/>
         </w:rPr>
-      </w:pPr>
-      <w:proofErr w:type="spellStart"/>
-      <w:r>
-        <w:rPr>
-          <w:rFonts w:ascii="Times New Roman" w:eastAsia="Times New Roman" w:hAnsi="Times New Roman" w:cs="Times New Roman"/>
-          <w:b/>
-          <w:bCs/>
-          <w:color w:val="000000"/>
-          <w:lang w:val="en-US" w:eastAsia="ru-RU"/>
-        </w:rPr>
-        <w:t>openssl</w:t>
+        <w:t>iitCA</w:t>
+      </w:r>
+      <w:r>
+        <w:rPr>
+          <w:rFonts w:ascii="Times New Roman" w:eastAsia="Times New Roman" w:hAnsi="Times New Roman" w:cs="Times New Roman"/>
+          <w:b/>
+          <w:bCs/>
+          <w:i/>
+          <w:iCs/>
+          <w:lang w:val="en-US" w:eastAsia="ru-RU"/>
+        </w:rPr>
+        <w:t>.key</w:t>
       </w:r>
       <w:proofErr w:type="spellEnd"/>
       <w:r>
@@ -1657,53 +1807,50 @@
           <w:rFonts w:ascii="Times New Roman" w:eastAsia="Times New Roman" w:hAnsi="Times New Roman" w:cs="Times New Roman"/>
           <w:b/>
           <w:bCs/>
-          <w:color w:val="000000"/>
-          <w:lang w:val="en-US" w:eastAsia="ru-RU"/>
-        </w:rPr>
-        <w:t xml:space="preserve"> </w:t>
-      </w:r>
-      <w:proofErr w:type="spellStart"/>
-      <w:r>
-        <w:rPr>
-          <w:rFonts w:ascii="Times New Roman" w:eastAsia="Times New Roman" w:hAnsi="Times New Roman" w:cs="Times New Roman"/>
-          <w:b/>
-          <w:bCs/>
-          <w:color w:val="000000"/>
-          <w:lang w:val="en-US" w:eastAsia="ru-RU"/>
-        </w:rPr>
-        <w:t>genrsa</w:t>
-      </w:r>
-      <w:proofErr w:type="spellEnd"/>
-      <w:r>
-        <w:rPr>
-          <w:rFonts w:ascii="Times New Roman" w:eastAsia="Times New Roman" w:hAnsi="Times New Roman" w:cs="Times New Roman"/>
-          <w:b/>
-          <w:bCs/>
-          <w:color w:val="000000"/>
-          <w:lang w:val="en-US" w:eastAsia="ru-RU"/>
-        </w:rPr>
-        <w:t xml:space="preserve"> -out </w:t>
-      </w:r>
-      <w:proofErr w:type="spellStart"/>
-      <w:r>
-        <w:rPr>
-          <w:rFonts w:ascii="Times New Roman" w:eastAsia="Times New Roman" w:hAnsi="Times New Roman" w:cs="Times New Roman"/>
-          <w:color w:val="FF0000"/>
+          <w:i/>
+          <w:iCs/>
+          <w:lang w:val="en-US" w:eastAsia="ru-RU"/>
+        </w:rPr>
+        <w:t xml:space="preserve"> 2048</w:t>
+      </w:r>
+    </w:p>
+    <w:p>
+      <w:pPr>
+        <w:spacing w:after="0" w:line="240" w:lineRule="auto"/>
+        <w:ind w:firstLine="720"/>
+        <w:rPr>
+          <w:rFonts w:ascii="Times New Roman" w:eastAsia="Times New Roman" w:hAnsi="Times New Roman" w:cs="Times New Roman"/>
+          <w:b/>
+          <w:bCs/>
+          <w:i/>
+          <w:iCs/>
           <w:sz w:val="24"/>
           <w:szCs w:val="24"/>
           <w:lang w:val="en-US" w:eastAsia="ru-RU"/>
         </w:rPr>
-        <w:t>iitCA</w:t>
-      </w:r>
-      <w:r>
-        <w:rPr>
-          <w:rFonts w:ascii="Times New Roman" w:eastAsia="Times New Roman" w:hAnsi="Times New Roman" w:cs="Times New Roman"/>
-          <w:b/>
-          <w:bCs/>
-          <w:color w:val="000000"/>
-          <w:lang w:val="en-US" w:eastAsia="ru-RU"/>
-        </w:rPr>
-        <w:t>.key</w:t>
+      </w:pPr>
+      <w:r>
+        <w:rPr>
+          <w:rFonts w:ascii="Times New Roman" w:eastAsia="Times New Roman" w:hAnsi="Times New Roman" w:cs="Times New Roman"/>
+          <w:b/>
+          <w:bCs/>
+          <w:i/>
+          <w:iCs/>
+          <w:lang w:val="en-US" w:eastAsia="ru-RU"/>
+        </w:rPr>
+        <w:t xml:space="preserve">openssl </w:t>
+      </w:r>
+      <w:proofErr w:type="spellStart"/>
+      <w:r>
+        <w:rPr>
+          <w:rFonts w:ascii="Times New Roman" w:eastAsia="Times New Roman" w:hAnsi="Times New Roman" w:cs="Times New Roman"/>
+          <w:b/>
+          <w:bCs/>
+          <w:i/>
+          <w:iCs/>
+          <w:lang w:val="en-US" w:eastAsia="ru-RU"/>
+        </w:rPr>
+        <w:t>genrsa</w:t>
       </w:r>
       <w:proofErr w:type="spellEnd"/>
       <w:r>
@@ -1711,57 +1858,104 @@
           <w:rFonts w:ascii="Times New Roman" w:eastAsia="Times New Roman" w:hAnsi="Times New Roman" w:cs="Times New Roman"/>
           <w:b/>
           <w:bCs/>
-          <w:color w:val="000000"/>
-          <w:lang w:val="en-US" w:eastAsia="ru-RU"/>
-        </w:rPr>
-        <w:t xml:space="preserve"> 2048</w:t>
-      </w:r>
-    </w:p>
-    <w:p>
-      <w:pPr>
-        <w:spacing w:after="0" w:line="240" w:lineRule="auto"/>
-        <w:ind w:firstLine="720"/>
-        <w:rPr>
-          <w:rFonts w:ascii="Times New Roman" w:eastAsia="Times New Roman" w:hAnsi="Times New Roman" w:cs="Times New Roman"/>
+          <w:i/>
+          <w:iCs/>
+          <w:lang w:val="en-US" w:eastAsia="ru-RU"/>
+        </w:rPr>
+        <w:t xml:space="preserve"> -out </w:t>
+      </w:r>
+      <w:r>
+        <w:rPr>
+          <w:rFonts w:ascii="Times New Roman" w:eastAsia="Times New Roman" w:hAnsi="Times New Roman" w:cs="Times New Roman"/>
+          <w:b/>
+          <w:bCs/>
+          <w:i/>
+          <w:iCs/>
           <w:sz w:val="24"/>
           <w:szCs w:val="24"/>
-          <w:lang w:eastAsia="ru-RU"/>
-        </w:rPr>
-      </w:pPr>
-      <w:r>
-        <w:rPr>
-          <w:rFonts w:ascii="Times New Roman" w:eastAsia="Times New Roman" w:hAnsi="Times New Roman" w:cs="Times New Roman"/>
-          <w:color w:val="000000"/>
-          <w:lang w:eastAsia="ru-RU"/>
-        </w:rPr>
-        <w:t xml:space="preserve">Внимание: ключ </w:t>
-      </w:r>
-      <w:r>
-        <w:rPr>
-          <w:rFonts w:ascii="Times New Roman" w:eastAsia="Times New Roman" w:hAnsi="Times New Roman" w:cs="Times New Roman"/>
-          <w:i/>
-          <w:iCs/>
-          <w:color w:val="000000"/>
-          <w:lang w:eastAsia="ru-RU"/>
-        </w:rPr>
-        <w:t>приватный</w:t>
-      </w:r>
-      <w:r>
-        <w:rPr>
-          <w:rFonts w:ascii="Times New Roman" w:eastAsia="Times New Roman" w:hAnsi="Times New Roman" w:cs="Times New Roman"/>
-          <w:color w:val="000000"/>
-          <w:lang w:eastAsia="ru-RU"/>
-        </w:rPr>
-        <w:t xml:space="preserve">, никому давать нельзя. </w:t>
-      </w:r>
-    </w:p>
-    <w:p>
-      <w:pPr>
-        <w:spacing w:after="0" w:line="240" w:lineRule="auto"/>
-        <w:rPr>
-          <w:rFonts w:ascii="Times New Roman" w:eastAsia="Times New Roman" w:hAnsi="Times New Roman" w:cs="Times New Roman"/>
+          <w:lang w:val="en-US" w:eastAsia="ru-RU"/>
+        </w:rPr>
+        <w:t>iitCA</w:t>
+      </w:r>
+      <w:r>
+        <w:rPr>
+          <w:rFonts w:ascii="Times New Roman" w:eastAsia="Times New Roman" w:hAnsi="Times New Roman" w:cs="Times New Roman"/>
+          <w:b/>
+          <w:bCs/>
+          <w:i/>
+          <w:iCs/>
           <w:sz w:val="24"/>
           <w:szCs w:val="24"/>
+          <w:lang w:val="en-US" w:eastAsia="ru-RU"/>
+        </w:rPr>
+        <w:t>2020</w:t>
+      </w:r>
+      <w:r>
+        <w:rPr>
+          <w:rFonts w:ascii="Times New Roman" w:eastAsia="Times New Roman" w:hAnsi="Times New Roman" w:cs="Times New Roman"/>
+          <w:b/>
+          <w:bCs/>
+          <w:i/>
+          <w:iCs/>
+          <w:lang w:val="en-US" w:eastAsia="ru-RU"/>
+        </w:rPr>
+        <w:t>.key 2048</w:t>
+      </w:r>
+    </w:p>
+    <w:p>
+      <w:pPr>
+        <w:spacing w:after="0" w:line="240" w:lineRule="auto"/>
+        <w:ind w:firstLine="720"/>
+        <w:rPr>
+          <w:rFonts w:ascii="Times New Roman" w:eastAsia="Times New Roman" w:hAnsi="Times New Roman" w:cs="Times New Roman"/>
+          <w:sz w:val="24"/>
+          <w:szCs w:val="24"/>
+          <w:lang w:val="en-US" w:eastAsia="ru-RU"/>
+        </w:rPr>
+      </w:pPr>
+    </w:p>
+    <w:p>
+      <w:pPr>
+        <w:spacing w:after="0" w:line="240" w:lineRule="auto"/>
+        <w:ind w:firstLine="720"/>
+        <w:rPr>
+          <w:rFonts w:ascii="Times New Roman" w:eastAsia="Times New Roman" w:hAnsi="Times New Roman" w:cs="Times New Roman"/>
+          <w:sz w:val="24"/>
+          <w:szCs w:val="24"/>
+          <w:lang w:eastAsia="ru-RU"/>
+        </w:rPr>
+      </w:pPr>
+      <w:r>
+        <w:rPr>
+          <w:rFonts w:ascii="Times New Roman" w:eastAsia="Times New Roman" w:hAnsi="Times New Roman" w:cs="Times New Roman"/>
+          <w:lang w:eastAsia="ru-RU"/>
+        </w:rPr>
+        <w:t xml:space="preserve">Внимание: ключ </w:t>
+      </w:r>
+      <w:r>
+        <w:rPr>
+          <w:rFonts w:ascii="Times New Roman" w:eastAsia="Times New Roman" w:hAnsi="Times New Roman" w:cs="Times New Roman"/>
+          <w:i/>
+          <w:iCs/>
+          <w:lang w:eastAsia="ru-RU"/>
+        </w:rPr>
+        <w:t>приватный</w:t>
+      </w:r>
+      <w:r>
+        <w:rPr>
+          <w:rFonts w:ascii="Times New Roman" w:eastAsia="Times New Roman" w:hAnsi="Times New Roman" w:cs="Times New Roman"/>
+          <w:lang w:eastAsia="ru-RU"/>
+        </w:rPr>
+        <w:t xml:space="preserve">, никому давать нельзя. </w:t>
+      </w:r>
+    </w:p>
+    <w:p>
+      <w:pPr>
+        <w:spacing w:after="0" w:line="240" w:lineRule="auto"/>
+        <w:rPr>
+          <w:rFonts w:ascii="Times New Roman" w:eastAsia="Times New Roman" w:hAnsi="Times New Roman" w:cs="Times New Roman"/>
+          <w:sz w:val="24"/>
+          <w:szCs w:val="24"/>
           <w:lang w:eastAsia="ru-RU"/>
         </w:rPr>
       </w:pPr>
@@ -1773,14 +1967,12 @@
         <w:textAlignment w:val="baseline"/>
         <w:rPr>
           <w:rFonts w:ascii="Times New Roman" w:eastAsia="Times New Roman" w:hAnsi="Times New Roman" w:cs="Times New Roman"/>
-          <w:color w:val="000000"/>
-          <w:lang w:eastAsia="ru-RU"/>
-        </w:rPr>
-      </w:pPr>
-      <w:r>
-        <w:rPr>
-          <w:rFonts w:ascii="Times New Roman" w:eastAsia="Times New Roman" w:hAnsi="Times New Roman" w:cs="Times New Roman"/>
-          <w:color w:val="000000"/>
+          <w:lang w:eastAsia="ru-RU"/>
+        </w:rPr>
+      </w:pPr>
+      <w:r>
+        <w:rPr>
+          <w:rFonts w:ascii="Times New Roman" w:eastAsia="Times New Roman" w:hAnsi="Times New Roman" w:cs="Times New Roman"/>
           <w:lang w:val="en-US" w:eastAsia="ru-RU"/>
         </w:rPr>
         <w:t>b</w:t>
@@ -1788,7 +1980,6 @@
       <w:r>
         <w:rPr>
           <w:rFonts w:ascii="Times New Roman" w:eastAsia="Times New Roman" w:hAnsi="Times New Roman" w:cs="Times New Roman"/>
-          <w:color w:val="000000"/>
           <w:lang w:eastAsia="ru-RU"/>
         </w:rPr>
         <w:t xml:space="preserve">.  </w:t>
@@ -1796,7 +1987,6 @@
       <w:r>
         <w:rPr>
           <w:rFonts w:ascii="Times New Roman" w:eastAsia="Times New Roman" w:hAnsi="Times New Roman" w:cs="Times New Roman"/>
-          <w:color w:val="000000"/>
           <w:lang w:eastAsia="ru-RU"/>
         </w:rPr>
         <w:t xml:space="preserve">Из этого ключа создаем </w:t>
@@ -1806,7 +1996,6 @@
           <w:rFonts w:ascii="Times New Roman" w:eastAsia="Times New Roman" w:hAnsi="Times New Roman" w:cs="Times New Roman"/>
           <w:i/>
           <w:iCs/>
-          <w:color w:val="000000"/>
           <w:lang w:eastAsia="ru-RU"/>
         </w:rPr>
         <w:t xml:space="preserve">CA </w:t>
@@ -1814,7 +2003,6 @@
       <w:r>
         <w:rPr>
           <w:rFonts w:ascii="Times New Roman" w:eastAsia="Times New Roman" w:hAnsi="Times New Roman" w:cs="Times New Roman"/>
-          <w:color w:val="000000"/>
           <w:lang w:eastAsia="ru-RU"/>
         </w:rPr>
         <w:t>сертификат на 1024 дня.</w:t>
@@ -1826,83 +2014,416 @@
         <w:spacing w:after="0" w:line="240" w:lineRule="auto"/>
         <w:rPr>
           <w:rFonts w:ascii="Times New Roman" w:eastAsia="Times New Roman" w:hAnsi="Times New Roman" w:cs="Times New Roman"/>
-          <w:color w:val="FF0000"/>
+          <w:b/>
+          <w:bCs/>
+          <w:i/>
+          <w:iCs/>
+          <w:lang w:val="en-US" w:eastAsia="ru-RU"/>
+        </w:rPr>
+      </w:pPr>
+      <w:r>
+        <w:rPr>
+          <w:rFonts w:ascii="Times New Roman" w:eastAsia="Times New Roman" w:hAnsi="Times New Roman" w:cs="Times New Roman"/>
+          <w:b/>
+          <w:bCs/>
+          <w:i/>
+          <w:iCs/>
+          <w:lang w:val="en-US" w:eastAsia="ru-RU"/>
+        </w:rPr>
+        <w:t xml:space="preserve">openssl req -x509 -new -nodes -key </w:t>
+      </w:r>
+      <w:proofErr w:type="spellStart"/>
+      <w:r>
+        <w:rPr>
+          <w:rFonts w:ascii="Times New Roman" w:eastAsia="Times New Roman" w:hAnsi="Times New Roman" w:cs="Times New Roman"/>
+          <w:b/>
+          <w:bCs/>
+          <w:i/>
+          <w:iCs/>
+          <w:lang w:val="en-US" w:eastAsia="ru-RU"/>
+        </w:rPr>
+        <w:t>iitCA.key</w:t>
+      </w:r>
+      <w:proofErr w:type="spellEnd"/>
+      <w:r>
+        <w:rPr>
+          <w:rFonts w:ascii="Times New Roman" w:eastAsia="Times New Roman" w:hAnsi="Times New Roman" w:cs="Times New Roman"/>
+          <w:b/>
+          <w:bCs/>
+          <w:i/>
+          <w:iCs/>
+          <w:lang w:val="en-US" w:eastAsia="ru-RU"/>
+        </w:rPr>
+        <w:t xml:space="preserve"> -days 1024 -out </w:t>
+      </w:r>
+      <w:proofErr w:type="spellStart"/>
+      <w:r>
+        <w:rPr>
+          <w:rFonts w:ascii="Times New Roman" w:eastAsia="Times New Roman" w:hAnsi="Times New Roman" w:cs="Times New Roman"/>
+          <w:b/>
+          <w:bCs/>
+          <w:i/>
+          <w:iCs/>
+          <w:lang w:val="en-US" w:eastAsia="ru-RU"/>
+        </w:rPr>
+        <w:t>iitCA.pem</w:t>
+      </w:r>
+      <w:proofErr w:type="spellEnd"/>
+      <w:r>
+        <w:rPr>
+          <w:rFonts w:ascii="Times New Roman" w:eastAsia="Times New Roman" w:hAnsi="Times New Roman" w:cs="Times New Roman"/>
+          <w:b/>
+          <w:bCs/>
+          <w:i/>
+          <w:iCs/>
+          <w:lang w:val="en-US" w:eastAsia="ru-RU"/>
+        </w:rPr>
+        <w:t xml:space="preserve"> -config c:/openssl-win64/bin/cnf/openssl.cnf</w:t>
+      </w:r>
+    </w:p>
+    <w:p>
+      <w:pPr>
+        <w:pStyle w:val="ListParagraph"/>
+        <w:spacing w:after="0" w:line="240" w:lineRule="auto"/>
+        <w:rPr>
+          <w:rFonts w:ascii="Times New Roman" w:eastAsia="Times New Roman" w:hAnsi="Times New Roman" w:cs="Times New Roman"/>
+          <w:b/>
+          <w:bCs/>
+          <w:i/>
+          <w:iCs/>
+          <w:lang w:val="en-US" w:eastAsia="ru-RU"/>
+        </w:rPr>
+      </w:pPr>
+      <w:r>
+        <w:rPr>
+          <w:rFonts w:ascii="Times New Roman" w:eastAsia="Times New Roman" w:hAnsi="Times New Roman" w:cs="Times New Roman"/>
+          <w:b/>
+          <w:bCs/>
+          <w:i/>
+          <w:iCs/>
+          <w:lang w:val="en-US" w:eastAsia="ru-RU"/>
+        </w:rPr>
+        <w:lastRenderedPageBreak/>
+        <w:t>openssl req -x509 -new -nodes -key iitCA</w:t>
+      </w:r>
+      <w:r>
+        <w:rPr>
+          <w:rFonts w:ascii="Times New Roman" w:eastAsia="Times New Roman" w:hAnsi="Times New Roman" w:cs="Times New Roman"/>
+          <w:b/>
+          <w:bCs/>
+          <w:i/>
+          <w:iCs/>
+          <w:lang w:val="en-US" w:eastAsia="ru-RU"/>
+        </w:rPr>
+        <w:t>2020</w:t>
+      </w:r>
+      <w:r>
+        <w:rPr>
+          <w:rFonts w:ascii="Times New Roman" w:eastAsia="Times New Roman" w:hAnsi="Times New Roman" w:cs="Times New Roman"/>
+          <w:b/>
+          <w:bCs/>
+          <w:i/>
+          <w:iCs/>
+          <w:lang w:val="en-US" w:eastAsia="ru-RU"/>
+        </w:rPr>
+        <w:t>.key -days 1024 -out iitCA</w:t>
+      </w:r>
+      <w:r>
+        <w:rPr>
+          <w:rFonts w:ascii="Times New Roman" w:eastAsia="Times New Roman" w:hAnsi="Times New Roman" w:cs="Times New Roman"/>
+          <w:b/>
+          <w:bCs/>
+          <w:i/>
+          <w:iCs/>
+          <w:lang w:val="en-US" w:eastAsia="ru-RU"/>
+        </w:rPr>
+        <w:t>2020</w:t>
+      </w:r>
+      <w:r>
+        <w:rPr>
+          <w:rFonts w:ascii="Times New Roman" w:eastAsia="Times New Roman" w:hAnsi="Times New Roman" w:cs="Times New Roman"/>
+          <w:b/>
+          <w:bCs/>
+          <w:i/>
+          <w:iCs/>
+          <w:lang w:val="en-US" w:eastAsia="ru-RU"/>
+        </w:rPr>
+        <w:t>.pem -config c:/openssl-win64/bin/cnf/openssl.cnf</w:t>
+      </w:r>
+    </w:p>
+    <w:p>
+      <w:pPr>
+        <w:pStyle w:val="ListParagraph"/>
+        <w:spacing w:after="0" w:line="240" w:lineRule="auto"/>
+        <w:rPr>
+          <w:rFonts w:ascii="Times New Roman" w:eastAsia="Times New Roman" w:hAnsi="Times New Roman" w:cs="Times New Roman"/>
+          <w:b/>
+          <w:bCs/>
+          <w:lang w:val="en-US" w:eastAsia="ru-RU"/>
+        </w:rPr>
+      </w:pPr>
+    </w:p>
+    <w:p>
+      <w:pPr>
+        <w:spacing w:after="0" w:line="240" w:lineRule="auto"/>
+        <w:ind w:firstLine="720"/>
+        <w:rPr>
+          <w:rFonts w:ascii="Times New Roman" w:eastAsia="Times New Roman" w:hAnsi="Times New Roman" w:cs="Times New Roman"/>
           <w:sz w:val="24"/>
           <w:szCs w:val="24"/>
           <w:lang w:val="en-US" w:eastAsia="ru-RU"/>
         </w:rPr>
       </w:pPr>
-      <w:proofErr w:type="spellStart"/>
-      <w:r>
-        <w:rPr>
-          <w:rFonts w:ascii="Times New Roman" w:eastAsia="Times New Roman" w:hAnsi="Times New Roman" w:cs="Times New Roman"/>
-          <w:color w:val="FF0000"/>
+    </w:p>
+    <w:p>
+      <w:pPr>
+        <w:spacing w:after="0" w:line="240" w:lineRule="auto"/>
+        <w:rPr>
+          <w:rFonts w:ascii="Times New Roman" w:eastAsia="Times New Roman" w:hAnsi="Times New Roman" w:cs="Times New Roman"/>
           <w:sz w:val="24"/>
           <w:szCs w:val="24"/>
           <w:lang w:val="en-US" w:eastAsia="ru-RU"/>
         </w:rPr>
-        <w:t>openssl</w:t>
-      </w:r>
-      <w:proofErr w:type="spellEnd"/>
-      <w:r>
-        <w:rPr>
-          <w:rFonts w:ascii="Times New Roman" w:eastAsia="Times New Roman" w:hAnsi="Times New Roman" w:cs="Times New Roman"/>
-          <w:color w:val="FF0000"/>
+      </w:pPr>
+      <w:r>
+        <w:rPr>
+          <w:rFonts w:ascii="Times New Roman" w:eastAsia="Times New Roman" w:hAnsi="Times New Roman" w:cs="Times New Roman"/>
+          <w:color w:val="000000"/>
+          <w:lang w:eastAsia="ru-RU"/>
+        </w:rPr>
+        <w:t>Во время создания будет спрашивать различную информацию, некоторые поля можно не заполнять. У</w:t>
+      </w:r>
+      <w:r>
+        <w:rPr>
+          <w:rFonts w:ascii="Times New Roman" w:eastAsia="Times New Roman" w:hAnsi="Times New Roman" w:cs="Times New Roman"/>
+          <w:color w:val="000000"/>
+          <w:lang w:val="en-US" w:eastAsia="ru-RU"/>
+        </w:rPr>
+        <w:t xml:space="preserve"> </w:t>
+      </w:r>
+      <w:r>
+        <w:rPr>
+          <w:rFonts w:ascii="Times New Roman" w:eastAsia="Times New Roman" w:hAnsi="Times New Roman" w:cs="Times New Roman"/>
+          <w:color w:val="000000"/>
+          <w:lang w:eastAsia="ru-RU"/>
+        </w:rPr>
+        <w:t>меня</w:t>
+      </w:r>
+      <w:r>
+        <w:rPr>
+          <w:rFonts w:ascii="Times New Roman" w:eastAsia="Times New Roman" w:hAnsi="Times New Roman" w:cs="Times New Roman"/>
+          <w:color w:val="000000"/>
+          <w:lang w:val="en-US" w:eastAsia="ru-RU"/>
+        </w:rPr>
+        <w:t xml:space="preserve"> </w:t>
+      </w:r>
+      <w:r>
+        <w:rPr>
+          <w:rFonts w:ascii="Times New Roman" w:eastAsia="Times New Roman" w:hAnsi="Times New Roman" w:cs="Times New Roman"/>
+          <w:color w:val="000000"/>
+          <w:lang w:eastAsia="ru-RU"/>
+        </w:rPr>
+        <w:t>получилось</w:t>
+      </w:r>
+      <w:r>
+        <w:rPr>
+          <w:rFonts w:ascii="Times New Roman" w:eastAsia="Times New Roman" w:hAnsi="Times New Roman" w:cs="Times New Roman"/>
+          <w:color w:val="000000"/>
+          <w:lang w:val="en-US" w:eastAsia="ru-RU"/>
+        </w:rPr>
+        <w:t xml:space="preserve"> </w:t>
+      </w:r>
+      <w:r>
+        <w:rPr>
+          <w:rFonts w:ascii="Times New Roman" w:eastAsia="Times New Roman" w:hAnsi="Times New Roman" w:cs="Times New Roman"/>
+          <w:color w:val="000000"/>
+          <w:lang w:eastAsia="ru-RU"/>
+        </w:rPr>
+        <w:t>так</w:t>
+      </w:r>
+      <w:r>
+        <w:rPr>
+          <w:rFonts w:ascii="Times New Roman" w:eastAsia="Times New Roman" w:hAnsi="Times New Roman" w:cs="Times New Roman"/>
+          <w:color w:val="000000"/>
+          <w:lang w:val="en-US" w:eastAsia="ru-RU"/>
+        </w:rPr>
+        <w:t>:</w:t>
+      </w:r>
+    </w:p>
+    <w:p>
+      <w:pPr>
+        <w:spacing w:after="0" w:line="240" w:lineRule="auto"/>
+        <w:rPr>
+          <w:rFonts w:ascii="Times New Roman" w:eastAsia="Times New Roman" w:hAnsi="Times New Roman" w:cs="Times New Roman"/>
           <w:sz w:val="24"/>
           <w:szCs w:val="24"/>
           <w:lang w:val="en-US" w:eastAsia="ru-RU"/>
         </w:rPr>
-        <w:t xml:space="preserve"> req -x509 -new -nodes -key </w:t>
-      </w:r>
-      <w:proofErr w:type="spellStart"/>
-      <w:r>
-        <w:rPr>
-          <w:rFonts w:ascii="Times New Roman" w:eastAsia="Times New Roman" w:hAnsi="Times New Roman" w:cs="Times New Roman"/>
-          <w:color w:val="FF0000"/>
+      </w:pPr>
+    </w:p>
+    <w:p>
+      <w:pPr>
+        <w:spacing w:after="0" w:line="240" w:lineRule="auto"/>
+        <w:rPr>
+          <w:rFonts w:ascii="Times New Roman" w:eastAsia="Times New Roman" w:hAnsi="Times New Roman" w:cs="Times New Roman"/>
           <w:sz w:val="24"/>
           <w:szCs w:val="24"/>
           <w:lang w:val="en-US" w:eastAsia="ru-RU"/>
         </w:rPr>
-        <w:t>iitCA.key</w:t>
-      </w:r>
-      <w:proofErr w:type="spellEnd"/>
-      <w:r>
-        <w:rPr>
-          <w:rFonts w:ascii="Times New Roman" w:eastAsia="Times New Roman" w:hAnsi="Times New Roman" w:cs="Times New Roman"/>
-          <w:color w:val="FF0000"/>
+      </w:pPr>
+      <w:r>
+        <w:rPr>
+          <w:rFonts w:ascii="Times New Roman" w:eastAsia="Times New Roman" w:hAnsi="Times New Roman" w:cs="Times New Roman"/>
+          <w:i/>
+          <w:iCs/>
+          <w:lang w:val="en-US" w:eastAsia="ru-RU"/>
+        </w:rPr>
+        <w:t>Country Name (2 letter code) [AU]:BY</w:t>
+      </w:r>
+    </w:p>
+    <w:p>
+      <w:pPr>
+        <w:spacing w:after="0" w:line="240" w:lineRule="auto"/>
+        <w:rPr>
+          <w:rFonts w:ascii="Times New Roman" w:eastAsia="Times New Roman" w:hAnsi="Times New Roman" w:cs="Times New Roman"/>
           <w:sz w:val="24"/>
           <w:szCs w:val="24"/>
           <w:lang w:val="en-US" w:eastAsia="ru-RU"/>
         </w:rPr>
-        <w:t xml:space="preserve"> -days 1024 -out </w:t>
-      </w:r>
-      <w:proofErr w:type="spellStart"/>
-      <w:r>
-        <w:rPr>
-          <w:rFonts w:ascii="Times New Roman" w:eastAsia="Times New Roman" w:hAnsi="Times New Roman" w:cs="Times New Roman"/>
-          <w:color w:val="FF0000"/>
+      </w:pPr>
+      <w:r>
+        <w:rPr>
+          <w:rFonts w:ascii="Times New Roman" w:eastAsia="Times New Roman" w:hAnsi="Times New Roman" w:cs="Times New Roman"/>
+          <w:i/>
+          <w:iCs/>
+          <w:lang w:val="en-US" w:eastAsia="ru-RU"/>
+        </w:rPr>
+        <w:t>State or Province Name (full name) [Some-State]:</w:t>
+      </w:r>
+    </w:p>
+    <w:p>
+      <w:pPr>
+        <w:spacing w:after="0" w:line="240" w:lineRule="auto"/>
+        <w:rPr>
+          <w:rFonts w:ascii="Times New Roman" w:eastAsia="Times New Roman" w:hAnsi="Times New Roman" w:cs="Times New Roman"/>
           <w:sz w:val="24"/>
           <w:szCs w:val="24"/>
           <w:lang w:val="en-US" w:eastAsia="ru-RU"/>
         </w:rPr>
-        <w:t>iitCA.pem</w:t>
+      </w:pPr>
+      <w:r>
+        <w:rPr>
+          <w:rFonts w:ascii="Times New Roman" w:eastAsia="Times New Roman" w:hAnsi="Times New Roman" w:cs="Times New Roman"/>
+          <w:i/>
+          <w:iCs/>
+          <w:lang w:val="en-US" w:eastAsia="ru-RU"/>
+        </w:rPr>
+        <w:t>Locality Name (</w:t>
+      </w:r>
+      <w:proofErr w:type="spellStart"/>
+      <w:r>
+        <w:rPr>
+          <w:rFonts w:ascii="Times New Roman" w:eastAsia="Times New Roman" w:hAnsi="Times New Roman" w:cs="Times New Roman"/>
+          <w:i/>
+          <w:iCs/>
+          <w:lang w:val="en-US" w:eastAsia="ru-RU"/>
+        </w:rPr>
+        <w:t>eg</w:t>
       </w:r>
       <w:proofErr w:type="spellEnd"/>
       <w:r>
         <w:rPr>
           <w:rFonts w:ascii="Times New Roman" w:eastAsia="Times New Roman" w:hAnsi="Times New Roman" w:cs="Times New Roman"/>
-          <w:color w:val="FF0000"/>
+          <w:i/>
+          <w:iCs/>
+          <w:lang w:val="en-US" w:eastAsia="ru-RU"/>
+        </w:rPr>
+        <w:t>, city) [</w:t>
+      </w:r>
+      <w:proofErr w:type="gramStart"/>
+      <w:r>
+        <w:rPr>
+          <w:rFonts w:ascii="Times New Roman" w:eastAsia="Times New Roman" w:hAnsi="Times New Roman" w:cs="Times New Roman"/>
+          <w:i/>
+          <w:iCs/>
+          <w:lang w:val="en-US" w:eastAsia="ru-RU"/>
+        </w:rPr>
+        <w:t>]:</w:t>
+      </w:r>
+      <w:r>
+        <w:rPr>
+          <w:rFonts w:ascii="Times New Roman" w:eastAsia="Times New Roman" w:hAnsi="Times New Roman" w:cs="Times New Roman"/>
+          <w:i/>
+          <w:iCs/>
+          <w:lang w:val="en-US" w:eastAsia="ru-RU"/>
+        </w:rPr>
+        <w:t>MINSK</w:t>
+      </w:r>
+      <w:proofErr w:type="gramEnd"/>
+    </w:p>
+    <w:p>
+      <w:pPr>
+        <w:spacing w:after="0" w:line="240" w:lineRule="auto"/>
+        <w:rPr>
+          <w:rFonts w:ascii="Times New Roman" w:eastAsia="Times New Roman" w:hAnsi="Times New Roman" w:cs="Times New Roman"/>
           <w:sz w:val="24"/>
           <w:szCs w:val="24"/>
           <w:lang w:val="en-US" w:eastAsia="ru-RU"/>
         </w:rPr>
-        <w:t xml:space="preserve"> -config c:/openssl-win64/bin/cnf/openssl.cnf</w:t>
-      </w:r>
-    </w:p>
-    <w:p>
-      <w:pPr>
-        <w:spacing w:after="0" w:line="240" w:lineRule="auto"/>
-        <w:ind w:firstLine="720"/>
+      </w:pPr>
+      <w:r>
+        <w:rPr>
+          <w:rFonts w:ascii="Times New Roman" w:eastAsia="Times New Roman" w:hAnsi="Times New Roman" w:cs="Times New Roman"/>
+          <w:i/>
+          <w:iCs/>
+          <w:lang w:val="en-US" w:eastAsia="ru-RU"/>
+        </w:rPr>
+        <w:t>Organization Name (</w:t>
+      </w:r>
+      <w:proofErr w:type="spellStart"/>
+      <w:r>
+        <w:rPr>
+          <w:rFonts w:ascii="Times New Roman" w:eastAsia="Times New Roman" w:hAnsi="Times New Roman" w:cs="Times New Roman"/>
+          <w:i/>
+          <w:iCs/>
+          <w:lang w:val="en-US" w:eastAsia="ru-RU"/>
+        </w:rPr>
+        <w:t>eg</w:t>
+      </w:r>
+      <w:proofErr w:type="spellEnd"/>
+      <w:r>
+        <w:rPr>
+          <w:rFonts w:ascii="Times New Roman" w:eastAsia="Times New Roman" w:hAnsi="Times New Roman" w:cs="Times New Roman"/>
+          <w:i/>
+          <w:iCs/>
+          <w:lang w:val="en-US" w:eastAsia="ru-RU"/>
+        </w:rPr>
+        <w:t xml:space="preserve">, company) [Internet </w:t>
+      </w:r>
+      <w:proofErr w:type="spellStart"/>
+      <w:r>
+        <w:rPr>
+          <w:rFonts w:ascii="Times New Roman" w:eastAsia="Times New Roman" w:hAnsi="Times New Roman" w:cs="Times New Roman"/>
+          <w:i/>
+          <w:iCs/>
+          <w:lang w:val="en-US" w:eastAsia="ru-RU"/>
+        </w:rPr>
+        <w:t>Widgits</w:t>
+      </w:r>
+      <w:proofErr w:type="spellEnd"/>
+      <w:r>
+        <w:rPr>
+          <w:rFonts w:ascii="Times New Roman" w:eastAsia="Times New Roman" w:hAnsi="Times New Roman" w:cs="Times New Roman"/>
+          <w:i/>
+          <w:iCs/>
+          <w:lang w:val="en-US" w:eastAsia="ru-RU"/>
+        </w:rPr>
+        <w:t xml:space="preserve"> Pty Ltd]: IIT</w:t>
+      </w:r>
+    </w:p>
+    <w:p>
+      <w:pPr>
+        <w:spacing w:after="0" w:line="240" w:lineRule="auto"/>
         <w:rPr>
           <w:rFonts w:ascii="Times New Roman" w:eastAsia="Times New Roman" w:hAnsi="Times New Roman" w:cs="Times New Roman"/>
           <w:sz w:val="24"/>
@@ -1910,6 +2431,35 @@
           <w:lang w:val="en-US" w:eastAsia="ru-RU"/>
         </w:rPr>
       </w:pPr>
+      <w:r>
+        <w:rPr>
+          <w:rFonts w:ascii="Times New Roman" w:eastAsia="Times New Roman" w:hAnsi="Times New Roman" w:cs="Times New Roman"/>
+          <w:i/>
+          <w:iCs/>
+          <w:lang w:val="en-US" w:eastAsia="ru-RU"/>
+        </w:rPr>
+        <w:t>Organizational Unit Name (</w:t>
+      </w:r>
+      <w:proofErr w:type="spellStart"/>
+      <w:r>
+        <w:rPr>
+          <w:rFonts w:ascii="Times New Roman" w:eastAsia="Times New Roman" w:hAnsi="Times New Roman" w:cs="Times New Roman"/>
+          <w:i/>
+          <w:iCs/>
+          <w:lang w:val="en-US" w:eastAsia="ru-RU"/>
+        </w:rPr>
+        <w:t>eg</w:t>
+      </w:r>
+      <w:proofErr w:type="spellEnd"/>
+      <w:r>
+        <w:rPr>
+          <w:rFonts w:ascii="Times New Roman" w:eastAsia="Times New Roman" w:hAnsi="Times New Roman" w:cs="Times New Roman"/>
+          <w:i/>
+          <w:iCs/>
+          <w:lang w:val="en-US" w:eastAsia="ru-RU"/>
+        </w:rPr>
+        <w:t>, section) []:</w:t>
+      </w:r>
     </w:p>
     <w:p>
       <w:pPr>
@@ -1924,66 +2474,49 @@
       <w:r>
         <w:rPr>
           <w:rFonts w:ascii="Times New Roman" w:eastAsia="Times New Roman" w:hAnsi="Times New Roman" w:cs="Times New Roman"/>
-          <w:color w:val="000000"/>
-          <w:lang w:eastAsia="ru-RU"/>
-        </w:rPr>
-        <w:t>Во время создания будет спрашивать различную информацию, некоторые поля можно не заполнять. У</w:t>
-      </w:r>
-      <w:r>
-        <w:rPr>
-          <w:rFonts w:ascii="Times New Roman" w:eastAsia="Times New Roman" w:hAnsi="Times New Roman" w:cs="Times New Roman"/>
-          <w:color w:val="000000"/>
-          <w:lang w:val="en-US" w:eastAsia="ru-RU"/>
-        </w:rPr>
-        <w:t xml:space="preserve"> </w:t>
-      </w:r>
-      <w:r>
-        <w:rPr>
-          <w:rFonts w:ascii="Times New Roman" w:eastAsia="Times New Roman" w:hAnsi="Times New Roman" w:cs="Times New Roman"/>
-          <w:color w:val="000000"/>
-          <w:lang w:eastAsia="ru-RU"/>
-        </w:rPr>
-        <w:t>меня</w:t>
-      </w:r>
-      <w:r>
-        <w:rPr>
-          <w:rFonts w:ascii="Times New Roman" w:eastAsia="Times New Roman" w:hAnsi="Times New Roman" w:cs="Times New Roman"/>
-          <w:color w:val="000000"/>
-          <w:lang w:val="en-US" w:eastAsia="ru-RU"/>
-        </w:rPr>
-        <w:t xml:space="preserve"> </w:t>
-      </w:r>
-      <w:r>
-        <w:rPr>
-          <w:rFonts w:ascii="Times New Roman" w:eastAsia="Times New Roman" w:hAnsi="Times New Roman" w:cs="Times New Roman"/>
-          <w:color w:val="000000"/>
-          <w:lang w:eastAsia="ru-RU"/>
-        </w:rPr>
-        <w:t>получилось</w:t>
-      </w:r>
-      <w:r>
-        <w:rPr>
-          <w:rFonts w:ascii="Times New Roman" w:eastAsia="Times New Roman" w:hAnsi="Times New Roman" w:cs="Times New Roman"/>
-          <w:color w:val="000000"/>
-          <w:lang w:val="en-US" w:eastAsia="ru-RU"/>
-        </w:rPr>
-        <w:t xml:space="preserve"> </w:t>
-      </w:r>
-      <w:r>
-        <w:rPr>
-          <w:rFonts w:ascii="Times New Roman" w:eastAsia="Times New Roman" w:hAnsi="Times New Roman" w:cs="Times New Roman"/>
-          <w:color w:val="000000"/>
-          <w:lang w:eastAsia="ru-RU"/>
-        </w:rPr>
-        <w:t>так</w:t>
-      </w:r>
-      <w:r>
-        <w:rPr>
-          <w:rFonts w:ascii="Times New Roman" w:eastAsia="Times New Roman" w:hAnsi="Times New Roman" w:cs="Times New Roman"/>
-          <w:color w:val="000000"/>
-          <w:lang w:val="en-US" w:eastAsia="ru-RU"/>
-        </w:rPr>
-        <w:t>:</w:t>
+          <w:i/>
+          <w:iCs/>
+          <w:lang w:val="en-US" w:eastAsia="ru-RU"/>
+        </w:rPr>
+        <w:t>Common Name (</w:t>
+      </w:r>
+      <w:proofErr w:type="gramStart"/>
+      <w:r>
+        <w:rPr>
+          <w:rFonts w:ascii="Times New Roman" w:eastAsia="Times New Roman" w:hAnsi="Times New Roman" w:cs="Times New Roman"/>
+          <w:i/>
+          <w:iCs/>
+          <w:lang w:val="en-US" w:eastAsia="ru-RU"/>
+        </w:rPr>
+        <w:t>e.g.</w:t>
+      </w:r>
+      <w:proofErr w:type="gramEnd"/>
+      <w:r>
+        <w:rPr>
+          <w:rFonts w:ascii="Times New Roman" w:eastAsia="Times New Roman" w:hAnsi="Times New Roman" w:cs="Times New Roman"/>
+          <w:i/>
+          <w:iCs/>
+          <w:lang w:val="en-US" w:eastAsia="ru-RU"/>
+        </w:rPr>
+        <w:t xml:space="preserve"> server FQDN or YOUR name) []: </w:t>
+      </w:r>
+      <w:r>
+        <w:rPr>
+          <w:rFonts w:ascii="Times New Roman" w:eastAsia="Times New Roman" w:hAnsi="Times New Roman" w:cs="Times New Roman"/>
+          <w:i/>
+          <w:iCs/>
+          <w:lang w:val="en-US" w:eastAsia="ru-RU"/>
+        </w:rPr>
+        <w:t>F</w:t>
+      </w:r>
+      <w:r>
+        <w:rPr>
+          <w:rFonts w:ascii="Times New Roman" w:eastAsia="Times New Roman" w:hAnsi="Times New Roman" w:cs="Times New Roman"/>
+          <w:i/>
+          <w:iCs/>
+          <w:lang w:val="en-US" w:eastAsia="ru-RU"/>
+        </w:rPr>
+        <w:t>ibertest</w:t>
       </w:r>
     </w:p>
     <w:p>
@@ -1996,271 +2529,14 @@
           <w:lang w:val="en-US" w:eastAsia="ru-RU"/>
         </w:rPr>
       </w:pPr>
-    </w:p>
-    <w:p>
-      <w:pPr>
-        <w:spacing w:after="0" w:line="240" w:lineRule="auto"/>
-        <w:rPr>
-          <w:rFonts w:ascii="Times New Roman" w:eastAsia="Times New Roman" w:hAnsi="Times New Roman" w:cs="Times New Roman"/>
-          <w:sz w:val="24"/>
-          <w:szCs w:val="24"/>
-          <w:lang w:val="en-US" w:eastAsia="ru-RU"/>
-        </w:rPr>
-      </w:pPr>
-      <w:r>
-        <w:rPr>
-          <w:rFonts w:ascii="Times New Roman" w:eastAsia="Times New Roman" w:hAnsi="Times New Roman" w:cs="Times New Roman"/>
-          <w:i/>
-          <w:iCs/>
-          <w:color w:val="000000"/>
-          <w:lang w:val="en-US" w:eastAsia="ru-RU"/>
-        </w:rPr>
-        <w:t>Country Name (2 letter code) [AU]:BY</w:t>
-      </w:r>
-    </w:p>
-    <w:p>
-      <w:pPr>
-        <w:spacing w:after="0" w:line="240" w:lineRule="auto"/>
-        <w:rPr>
-          <w:rFonts w:ascii="Times New Roman" w:eastAsia="Times New Roman" w:hAnsi="Times New Roman" w:cs="Times New Roman"/>
-          <w:sz w:val="24"/>
-          <w:szCs w:val="24"/>
-          <w:lang w:val="en-US" w:eastAsia="ru-RU"/>
-        </w:rPr>
-      </w:pPr>
-      <w:r>
-        <w:rPr>
-          <w:rFonts w:ascii="Times New Roman" w:eastAsia="Times New Roman" w:hAnsi="Times New Roman" w:cs="Times New Roman"/>
-          <w:i/>
-          <w:iCs/>
-          <w:color w:val="000000"/>
-          <w:lang w:val="en-US" w:eastAsia="ru-RU"/>
-        </w:rPr>
-        <w:t>State or Province Name (full name) [Some-State]:</w:t>
-      </w:r>
-    </w:p>
-    <w:p>
-      <w:pPr>
-        <w:spacing w:after="0" w:line="240" w:lineRule="auto"/>
-        <w:rPr>
-          <w:rFonts w:ascii="Times New Roman" w:eastAsia="Times New Roman" w:hAnsi="Times New Roman" w:cs="Times New Roman"/>
-          <w:sz w:val="24"/>
-          <w:szCs w:val="24"/>
-          <w:lang w:val="en-US" w:eastAsia="ru-RU"/>
-        </w:rPr>
-      </w:pPr>
-      <w:r>
-        <w:rPr>
-          <w:rFonts w:ascii="Times New Roman" w:eastAsia="Times New Roman" w:hAnsi="Times New Roman" w:cs="Times New Roman"/>
-          <w:i/>
-          <w:iCs/>
-          <w:color w:val="000000"/>
-          <w:lang w:val="en-US" w:eastAsia="ru-RU"/>
-        </w:rPr>
-        <w:t>Locality Name (</w:t>
-      </w:r>
-      <w:proofErr w:type="spellStart"/>
-      <w:r>
-        <w:rPr>
-          <w:rFonts w:ascii="Times New Roman" w:eastAsia="Times New Roman" w:hAnsi="Times New Roman" w:cs="Times New Roman"/>
-          <w:i/>
-          <w:iCs/>
-          <w:color w:val="000000"/>
-          <w:lang w:val="en-US" w:eastAsia="ru-RU"/>
-        </w:rPr>
-        <w:t>eg</w:t>
-      </w:r>
-      <w:proofErr w:type="spellEnd"/>
-      <w:r>
-        <w:rPr>
-          <w:rFonts w:ascii="Times New Roman" w:eastAsia="Times New Roman" w:hAnsi="Times New Roman" w:cs="Times New Roman"/>
-          <w:i/>
-          <w:iCs/>
-          <w:color w:val="000000"/>
-          <w:lang w:val="en-US" w:eastAsia="ru-RU"/>
-        </w:rPr>
-        <w:t>, city) []:</w:t>
-      </w:r>
-    </w:p>
-    <w:p>
-      <w:pPr>
-        <w:spacing w:after="0" w:line="240" w:lineRule="auto"/>
-        <w:rPr>
-          <w:rFonts w:ascii="Times New Roman" w:eastAsia="Times New Roman" w:hAnsi="Times New Roman" w:cs="Times New Roman"/>
-          <w:sz w:val="24"/>
-          <w:szCs w:val="24"/>
-          <w:lang w:val="en-US" w:eastAsia="ru-RU"/>
-        </w:rPr>
-      </w:pPr>
-      <w:r>
-        <w:rPr>
-          <w:rFonts w:ascii="Times New Roman" w:eastAsia="Times New Roman" w:hAnsi="Times New Roman" w:cs="Times New Roman"/>
-          <w:i/>
-          <w:iCs/>
-          <w:color w:val="000000"/>
-          <w:lang w:val="en-US" w:eastAsia="ru-RU"/>
-        </w:rPr>
-        <w:t>Organization Name (</w:t>
-      </w:r>
-      <w:proofErr w:type="spellStart"/>
-      <w:r>
-        <w:rPr>
-          <w:rFonts w:ascii="Times New Roman" w:eastAsia="Times New Roman" w:hAnsi="Times New Roman" w:cs="Times New Roman"/>
-          <w:i/>
-          <w:iCs/>
-          <w:color w:val="000000"/>
-          <w:lang w:val="en-US" w:eastAsia="ru-RU"/>
-        </w:rPr>
-        <w:t>eg</w:t>
-      </w:r>
-      <w:proofErr w:type="spellEnd"/>
-      <w:r>
-        <w:rPr>
-          <w:rFonts w:ascii="Times New Roman" w:eastAsia="Times New Roman" w:hAnsi="Times New Roman" w:cs="Times New Roman"/>
-          <w:i/>
-          <w:iCs/>
-          <w:color w:val="000000"/>
-          <w:lang w:val="en-US" w:eastAsia="ru-RU"/>
-        </w:rPr>
-        <w:t xml:space="preserve">, company) [Internet </w:t>
-      </w:r>
-      <w:proofErr w:type="spellStart"/>
-      <w:r>
-        <w:rPr>
-          <w:rFonts w:ascii="Times New Roman" w:eastAsia="Times New Roman" w:hAnsi="Times New Roman" w:cs="Times New Roman"/>
-          <w:i/>
-          <w:iCs/>
-          <w:color w:val="000000"/>
-          <w:lang w:val="en-US" w:eastAsia="ru-RU"/>
-        </w:rPr>
-        <w:t>Widgits</w:t>
-      </w:r>
-      <w:proofErr w:type="spellEnd"/>
-      <w:r>
-        <w:rPr>
-          <w:rFonts w:ascii="Times New Roman" w:eastAsia="Times New Roman" w:hAnsi="Times New Roman" w:cs="Times New Roman"/>
-          <w:i/>
-          <w:iCs/>
-          <w:color w:val="000000"/>
-          <w:lang w:val="en-US" w:eastAsia="ru-RU"/>
-        </w:rPr>
-        <w:t xml:space="preserve"> Pty Ltd]: </w:t>
-      </w:r>
-      <w:r>
-        <w:rPr>
-          <w:rFonts w:ascii="Times New Roman" w:eastAsia="Times New Roman" w:hAnsi="Times New Roman" w:cs="Times New Roman"/>
-          <w:i/>
-          <w:iCs/>
-          <w:color w:val="FF0000"/>
-          <w:lang w:val="en-US" w:eastAsia="ru-RU"/>
-        </w:rPr>
-        <w:t>IIT</w:t>
-      </w:r>
-    </w:p>
-    <w:p>
-      <w:pPr>
-        <w:spacing w:after="0" w:line="240" w:lineRule="auto"/>
-        <w:rPr>
-          <w:rFonts w:ascii="Times New Roman" w:eastAsia="Times New Roman" w:hAnsi="Times New Roman" w:cs="Times New Roman"/>
-          <w:sz w:val="24"/>
-          <w:szCs w:val="24"/>
-          <w:lang w:val="en-US" w:eastAsia="ru-RU"/>
-        </w:rPr>
-      </w:pPr>
-      <w:r>
-        <w:rPr>
-          <w:rFonts w:ascii="Times New Roman" w:eastAsia="Times New Roman" w:hAnsi="Times New Roman" w:cs="Times New Roman"/>
-          <w:i/>
-          <w:iCs/>
-          <w:color w:val="000000"/>
-          <w:lang w:val="en-US" w:eastAsia="ru-RU"/>
-        </w:rPr>
-        <w:t>Organizational Unit Name (</w:t>
-      </w:r>
-      <w:proofErr w:type="spellStart"/>
-      <w:r>
-        <w:rPr>
-          <w:rFonts w:ascii="Times New Roman" w:eastAsia="Times New Roman" w:hAnsi="Times New Roman" w:cs="Times New Roman"/>
-          <w:i/>
-          <w:iCs/>
-          <w:color w:val="000000"/>
-          <w:lang w:val="en-US" w:eastAsia="ru-RU"/>
-        </w:rPr>
-        <w:t>eg</w:t>
-      </w:r>
-      <w:proofErr w:type="spellEnd"/>
-      <w:r>
-        <w:rPr>
-          <w:rFonts w:ascii="Times New Roman" w:eastAsia="Times New Roman" w:hAnsi="Times New Roman" w:cs="Times New Roman"/>
-          <w:i/>
-          <w:iCs/>
-          <w:color w:val="000000"/>
-          <w:lang w:val="en-US" w:eastAsia="ru-RU"/>
-        </w:rPr>
-        <w:t>, section) []:</w:t>
-      </w:r>
-    </w:p>
-    <w:p>
-      <w:pPr>
-        <w:spacing w:after="0" w:line="240" w:lineRule="auto"/>
-        <w:rPr>
-          <w:rFonts w:ascii="Times New Roman" w:eastAsia="Times New Roman" w:hAnsi="Times New Roman" w:cs="Times New Roman"/>
-          <w:sz w:val="24"/>
-          <w:szCs w:val="24"/>
-          <w:lang w:val="en-US" w:eastAsia="ru-RU"/>
-        </w:rPr>
-      </w:pPr>
-      <w:r>
-        <w:rPr>
-          <w:rFonts w:ascii="Times New Roman" w:eastAsia="Times New Roman" w:hAnsi="Times New Roman" w:cs="Times New Roman"/>
-          <w:i/>
-          <w:iCs/>
-          <w:color w:val="000000"/>
-          <w:lang w:val="en-US" w:eastAsia="ru-RU"/>
-        </w:rPr>
-        <w:t xml:space="preserve">Common Name (e.g. server FQDN or YOUR name) []: </w:t>
-      </w:r>
-      <w:r>
-        <w:rPr>
-          <w:rFonts w:ascii="Times New Roman" w:eastAsia="Times New Roman" w:hAnsi="Times New Roman" w:cs="Times New Roman"/>
-          <w:i/>
-          <w:iCs/>
-          <w:color w:val="FF0000"/>
-          <w:lang w:val="en-US" w:eastAsia="ru-RU"/>
-        </w:rPr>
-        <w:t>fibertest</w:t>
-      </w:r>
-    </w:p>
-    <w:p>
-      <w:pPr>
-        <w:spacing w:after="0" w:line="240" w:lineRule="auto"/>
-        <w:rPr>
-          <w:rFonts w:ascii="Times New Roman" w:eastAsia="Times New Roman" w:hAnsi="Times New Roman" w:cs="Times New Roman"/>
-          <w:color w:val="FF0000"/>
-          <w:sz w:val="24"/>
-          <w:szCs w:val="24"/>
-          <w:lang w:val="en-US" w:eastAsia="ru-RU"/>
-        </w:rPr>
-      </w:pPr>
-      <w:r>
-        <w:rPr>
-          <w:rFonts w:ascii="Times New Roman" w:eastAsia="Times New Roman" w:hAnsi="Times New Roman" w:cs="Times New Roman"/>
-          <w:i/>
-          <w:iCs/>
-          <w:color w:val="000000"/>
-          <w:lang w:val="en-US" w:eastAsia="ru-RU"/>
-        </w:rPr>
-        <w:t xml:space="preserve">Email Address []: </w:t>
-      </w:r>
-      <w:r>
-        <w:rPr>
-          <w:rFonts w:ascii="Times New Roman" w:eastAsia="Times New Roman" w:hAnsi="Times New Roman" w:cs="Times New Roman"/>
-          <w:i/>
-          <w:iCs/>
-          <w:color w:val="FF0000"/>
-          <w:lang w:val="en-US" w:eastAsia="ru-RU"/>
-        </w:rPr>
-        <w:t>info@beliit.com</w:t>
+      <w:r>
+        <w:rPr>
+          <w:rFonts w:ascii="Times New Roman" w:eastAsia="Times New Roman" w:hAnsi="Times New Roman" w:cs="Times New Roman"/>
+          <w:i/>
+          <w:iCs/>
+          <w:lang w:val="en-US" w:eastAsia="ru-RU"/>
+        </w:rPr>
+        <w:t>Email Address []: info@beliit.com</w:t>
       </w:r>
     </w:p>
     <w:p>
@@ -2366,14 +2642,12 @@
         <w:textAlignment w:val="baseline"/>
         <w:rPr>
           <w:rFonts w:ascii="Times New Roman" w:eastAsia="Times New Roman" w:hAnsi="Times New Roman" w:cs="Times New Roman"/>
-          <w:color w:val="000000"/>
-          <w:lang w:eastAsia="ru-RU"/>
-        </w:rPr>
-      </w:pPr>
-      <w:r>
-        <w:rPr>
-          <w:rFonts w:ascii="Times New Roman" w:eastAsia="Times New Roman" w:hAnsi="Times New Roman" w:cs="Times New Roman"/>
-          <w:color w:val="000000"/>
+          <w:lang w:eastAsia="ru-RU"/>
+        </w:rPr>
+      </w:pPr>
+      <w:r>
+        <w:rPr>
+          <w:rFonts w:ascii="Times New Roman" w:eastAsia="Times New Roman" w:hAnsi="Times New Roman" w:cs="Times New Roman"/>
           <w:lang w:eastAsia="ru-RU"/>
         </w:rPr>
         <w:t xml:space="preserve">Генерируем ключ для </w:t>
@@ -2381,7 +2655,6 @@
       <w:r>
         <w:rPr>
           <w:rFonts w:ascii="Times New Roman" w:eastAsia="Times New Roman" w:hAnsi="Times New Roman" w:cs="Times New Roman"/>
-          <w:color w:val="000000"/>
           <w:lang w:val="en-US" w:eastAsia="ru-RU"/>
         </w:rPr>
         <w:t>fibertest</w:t>
@@ -2389,7 +2662,6 @@
       <w:r>
         <w:rPr>
           <w:rFonts w:ascii="Times New Roman" w:eastAsia="Times New Roman" w:hAnsi="Times New Roman" w:cs="Times New Roman"/>
-          <w:color w:val="000000"/>
           <w:lang w:eastAsia="ru-RU"/>
         </w:rPr>
         <w:t>:</w:t>
@@ -2401,73 +2673,69 @@
         <w:ind w:left="708" w:firstLine="708"/>
         <w:rPr>
           <w:rFonts w:ascii="Times New Roman" w:eastAsia="Times New Roman" w:hAnsi="Times New Roman" w:cs="Times New Roman"/>
-          <w:color w:val="FF0000"/>
-          <w:lang w:val="en-US" w:eastAsia="ru-RU"/>
-        </w:rPr>
-      </w:pPr>
+          <w:b/>
+          <w:bCs/>
+          <w:i/>
+          <w:iCs/>
+          <w:lang w:val="en-US" w:eastAsia="ru-RU"/>
+        </w:rPr>
+      </w:pPr>
+      <w:r>
+        <w:rPr>
+          <w:rFonts w:ascii="Times New Roman" w:eastAsia="Times New Roman" w:hAnsi="Times New Roman" w:cs="Times New Roman"/>
+          <w:b/>
+          <w:bCs/>
+          <w:i/>
+          <w:iCs/>
+          <w:lang w:val="en-US" w:eastAsia="ru-RU"/>
+        </w:rPr>
+        <w:t xml:space="preserve">openssl </w:t>
+      </w:r>
       <w:proofErr w:type="spellStart"/>
       <w:r>
         <w:rPr>
           <w:rFonts w:ascii="Times New Roman" w:eastAsia="Times New Roman" w:hAnsi="Times New Roman" w:cs="Times New Roman"/>
-          <w:color w:val="FF0000"/>
-          <w:lang w:val="en-US" w:eastAsia="ru-RU"/>
-        </w:rPr>
-        <w:t>openssl</w:t>
+          <w:b/>
+          <w:bCs/>
+          <w:i/>
+          <w:iCs/>
+          <w:lang w:val="en-US" w:eastAsia="ru-RU"/>
+        </w:rPr>
+        <w:t>genrsa</w:t>
       </w:r>
       <w:proofErr w:type="spellEnd"/>
       <w:r>
         <w:rPr>
           <w:rFonts w:ascii="Times New Roman" w:eastAsia="Times New Roman" w:hAnsi="Times New Roman" w:cs="Times New Roman"/>
-          <w:color w:val="FF0000"/>
-          <w:lang w:val="en-US" w:eastAsia="ru-RU"/>
-        </w:rPr>
-        <w:t xml:space="preserve"> </w:t>
-      </w:r>
-      <w:proofErr w:type="spellStart"/>
-      <w:r>
-        <w:rPr>
-          <w:rFonts w:ascii="Times New Roman" w:eastAsia="Times New Roman" w:hAnsi="Times New Roman" w:cs="Times New Roman"/>
-          <w:color w:val="FF0000"/>
-          <w:lang w:val="en-US" w:eastAsia="ru-RU"/>
-        </w:rPr>
-        <w:t>genrsa</w:t>
-      </w:r>
-      <w:proofErr w:type="spellEnd"/>
-      <w:r>
-        <w:rPr>
-          <w:rFonts w:ascii="Times New Roman" w:eastAsia="Times New Roman" w:hAnsi="Times New Roman" w:cs="Times New Roman"/>
-          <w:color w:val="FF0000"/>
-          <w:lang w:val="en-US" w:eastAsia="ru-RU"/>
-        </w:rPr>
-        <w:t xml:space="preserve"> -out </w:t>
-      </w:r>
-      <w:proofErr w:type="spellStart"/>
-      <w:r>
-        <w:rPr>
-          <w:rFonts w:ascii="Times New Roman" w:eastAsia="Times New Roman" w:hAnsi="Times New Roman" w:cs="Times New Roman"/>
-          <w:color w:val="FF0000"/>
-          <w:sz w:val="24"/>
-          <w:szCs w:val="24"/>
-          <w:lang w:val="en-US" w:eastAsia="ru-RU"/>
-        </w:rPr>
-        <w:t>iit-fibertest</w:t>
-      </w:r>
-      <w:r>
-        <w:rPr>
-          <w:rFonts w:ascii="Times New Roman" w:eastAsia="Times New Roman" w:hAnsi="Times New Roman" w:cs="Times New Roman"/>
-          <w:color w:val="FF0000"/>
-          <w:lang w:val="en-US" w:eastAsia="ru-RU"/>
-        </w:rPr>
-        <w:t>.key</w:t>
-      </w:r>
-      <w:proofErr w:type="spellEnd"/>
-      <w:r>
-        <w:rPr>
-          <w:rFonts w:ascii="Times New Roman" w:eastAsia="Times New Roman" w:hAnsi="Times New Roman" w:cs="Times New Roman"/>
-          <w:color w:val="FF0000"/>
-          <w:lang w:val="en-US" w:eastAsia="ru-RU"/>
-        </w:rPr>
-        <w:t xml:space="preserve"> 2048</w:t>
+          <w:b/>
+          <w:bCs/>
+          <w:i/>
+          <w:iCs/>
+          <w:lang w:val="en-US" w:eastAsia="ru-RU"/>
+        </w:rPr>
+        <w:t xml:space="preserve"> -out iit-fibertest</w:t>
+      </w:r>
+      <w:r>
+        <w:rPr>
+          <w:rFonts w:ascii="Times New Roman" w:eastAsia="Times New Roman" w:hAnsi="Times New Roman" w:cs="Times New Roman"/>
+          <w:b/>
+          <w:bCs/>
+          <w:i/>
+          <w:iCs/>
+          <w:lang w:val="en-US" w:eastAsia="ru-RU"/>
+        </w:rPr>
+        <w:t>2020</w:t>
+      </w:r>
+      <w:r>
+        <w:rPr>
+          <w:rFonts w:ascii="Times New Roman" w:eastAsia="Times New Roman" w:hAnsi="Times New Roman" w:cs="Times New Roman"/>
+          <w:b/>
+          <w:bCs/>
+          <w:i/>
+          <w:iCs/>
+          <w:lang w:val="en-US" w:eastAsia="ru-RU"/>
+        </w:rPr>
+        <w:t>.key 2048</w:t>
       </w:r>
     </w:p>
     <w:p>
@@ -2476,14 +2744,12 @@
         <w:ind w:left="708" w:firstLine="708"/>
         <w:rPr>
           <w:rFonts w:ascii="Times New Roman" w:eastAsia="Times New Roman" w:hAnsi="Times New Roman" w:cs="Times New Roman"/>
-          <w:color w:val="000000"/>
-          <w:lang w:eastAsia="ru-RU"/>
-        </w:rPr>
-      </w:pPr>
-      <w:r>
-        <w:rPr>
-          <w:rFonts w:ascii="Times New Roman" w:eastAsia="Times New Roman" w:hAnsi="Times New Roman" w:cs="Times New Roman"/>
-          <w:color w:val="000000"/>
+          <w:lang w:eastAsia="ru-RU"/>
+        </w:rPr>
+      </w:pPr>
+      <w:r>
+        <w:rPr>
+          <w:rFonts w:ascii="Times New Roman" w:eastAsia="Times New Roman" w:hAnsi="Times New Roman" w:cs="Times New Roman"/>
           <w:lang w:eastAsia="ru-RU"/>
         </w:rPr>
         <w:t xml:space="preserve">Внимание: ключ </w:t>
@@ -2493,7 +2759,6 @@
           <w:rFonts w:ascii="Times New Roman" w:eastAsia="Times New Roman" w:hAnsi="Times New Roman" w:cs="Times New Roman"/>
           <w:i/>
           <w:iCs/>
-          <w:color w:val="000000"/>
           <w:lang w:eastAsia="ru-RU"/>
         </w:rPr>
         <w:t>приватный</w:t>
@@ -2501,7 +2766,6 @@
       <w:r>
         <w:rPr>
           <w:rFonts w:ascii="Times New Roman" w:eastAsia="Times New Roman" w:hAnsi="Times New Roman" w:cs="Times New Roman"/>
-          <w:color w:val="000000"/>
           <w:lang w:eastAsia="ru-RU"/>
         </w:rPr>
         <w:t xml:space="preserve">, никому давать нельзя. </w:t>
@@ -2513,7 +2777,6 @@
         <w:ind w:left="348" w:firstLine="720"/>
         <w:rPr>
           <w:rFonts w:ascii="Times New Roman" w:eastAsia="Times New Roman" w:hAnsi="Times New Roman" w:cs="Times New Roman"/>
-          <w:color w:val="000000"/>
           <w:lang w:eastAsia="ru-RU"/>
         </w:rPr>
       </w:pPr>
@@ -2529,14 +2792,12 @@
         <w:textAlignment w:val="baseline"/>
         <w:rPr>
           <w:rFonts w:ascii="Times New Roman" w:eastAsia="Times New Roman" w:hAnsi="Times New Roman" w:cs="Times New Roman"/>
-          <w:color w:val="000000"/>
-          <w:lang w:eastAsia="ru-RU"/>
-        </w:rPr>
-      </w:pPr>
-      <w:r>
-        <w:rPr>
-          <w:rFonts w:ascii="Times New Roman" w:eastAsia="Times New Roman" w:hAnsi="Times New Roman" w:cs="Times New Roman"/>
-          <w:color w:val="000000"/>
+          <w:lang w:eastAsia="ru-RU"/>
+        </w:rPr>
+      </w:pPr>
+      <w:r>
+        <w:rPr>
+          <w:rFonts w:ascii="Times New Roman" w:eastAsia="Times New Roman" w:hAnsi="Times New Roman" w:cs="Times New Roman"/>
           <w:lang w:eastAsia="ru-RU"/>
         </w:rPr>
         <w:t xml:space="preserve">Из этого ключа создаем запрос </w:t>
@@ -2544,7 +2805,6 @@
       <w:r>
         <w:rPr>
           <w:rFonts w:ascii="Times New Roman" w:eastAsia="Times New Roman" w:hAnsi="Times New Roman" w:cs="Times New Roman"/>
-          <w:color w:val="000000"/>
           <w:lang w:eastAsia="ru-RU"/>
         </w:rPr>
         <w:t>сертификата:</w:t>
@@ -2557,141 +2817,587 @@
         <w:ind w:left="1416"/>
         <w:rPr>
           <w:rFonts w:ascii="Times New Roman" w:eastAsia="Times New Roman" w:hAnsi="Times New Roman" w:cs="Times New Roman"/>
-          <w:color w:val="FF0000"/>
+          <w:b/>
+          <w:bCs/>
+          <w:i/>
+          <w:iCs/>
+          <w:lang w:val="en-US" w:eastAsia="ru-RU"/>
+        </w:rPr>
+      </w:pPr>
+      <w:r>
+        <w:rPr>
+          <w:rFonts w:ascii="Times New Roman" w:eastAsia="Times New Roman" w:hAnsi="Times New Roman" w:cs="Times New Roman"/>
+          <w:b/>
+          <w:bCs/>
+          <w:i/>
+          <w:iCs/>
+          <w:lang w:val="en-US" w:eastAsia="ru-RU"/>
+        </w:rPr>
+        <w:t>openssl req -new -key iit-fibertest</w:t>
+      </w:r>
+      <w:r>
+        <w:rPr>
+          <w:rFonts w:ascii="Times New Roman" w:eastAsia="Times New Roman" w:hAnsi="Times New Roman" w:cs="Times New Roman"/>
+          <w:b/>
+          <w:bCs/>
+          <w:i/>
+          <w:iCs/>
+          <w:lang w:val="en-US" w:eastAsia="ru-RU"/>
+        </w:rPr>
+        <w:t>2020</w:t>
+      </w:r>
+      <w:r>
+        <w:rPr>
+          <w:rFonts w:ascii="Times New Roman" w:eastAsia="Times New Roman" w:hAnsi="Times New Roman" w:cs="Times New Roman"/>
+          <w:b/>
+          <w:bCs/>
+          <w:i/>
+          <w:iCs/>
+          <w:lang w:val="en-US" w:eastAsia="ru-RU"/>
+        </w:rPr>
+        <w:t>.key -out iit-fibertest</w:t>
+      </w:r>
+      <w:r>
+        <w:rPr>
+          <w:rFonts w:ascii="Times New Roman" w:eastAsia="Times New Roman" w:hAnsi="Times New Roman" w:cs="Times New Roman"/>
+          <w:b/>
+          <w:bCs/>
+          <w:i/>
+          <w:iCs/>
+          <w:lang w:val="en-US" w:eastAsia="ru-RU"/>
+        </w:rPr>
+        <w:t>2020</w:t>
+      </w:r>
+      <w:r>
+        <w:rPr>
+          <w:rFonts w:ascii="Times New Roman" w:eastAsia="Times New Roman" w:hAnsi="Times New Roman" w:cs="Times New Roman"/>
+          <w:b/>
+          <w:bCs/>
+          <w:i/>
+          <w:iCs/>
+          <w:lang w:val="en-US" w:eastAsia="ru-RU"/>
+        </w:rPr>
+        <w:t>.csr -config c:/openssl-win64/bin/cnf/openssl.cnf</w:t>
+      </w:r>
+    </w:p>
+    <w:p>
+      <w:pPr>
+        <w:pStyle w:val="ListParagraph"/>
+        <w:spacing w:after="0" w:line="240" w:lineRule="auto"/>
+        <w:ind w:left="1068"/>
+        <w:rPr>
+          <w:rFonts w:ascii="Times New Roman" w:eastAsia="Times New Roman" w:hAnsi="Times New Roman" w:cs="Times New Roman"/>
+          <w:b/>
+          <w:bCs/>
+          <w:i/>
+          <w:iCs/>
+          <w:lang w:val="en-US" w:eastAsia="ru-RU"/>
+        </w:rPr>
+      </w:pPr>
+    </w:p>
+    <w:p>
+      <w:pPr>
+        <w:spacing w:after="0" w:line="240" w:lineRule="auto"/>
+        <w:ind w:left="708" w:firstLine="708"/>
+        <w:rPr>
+          <w:rFonts w:ascii="Times New Roman" w:eastAsia="Times New Roman" w:hAnsi="Times New Roman" w:cs="Times New Roman"/>
+          <w:b/>
+          <w:bCs/>
+          <w:i/>
+          <w:iCs/>
+          <w:lang w:eastAsia="ru-RU"/>
+        </w:rPr>
+      </w:pPr>
+      <w:r>
+        <w:rPr>
+          <w:rFonts w:ascii="Times New Roman" w:eastAsia="Times New Roman" w:hAnsi="Times New Roman" w:cs="Times New Roman"/>
+          <w:i/>
+          <w:iCs/>
+          <w:lang w:val="en-US" w:eastAsia="ru-RU"/>
+        </w:rPr>
+        <w:t>A</w:t>
+      </w:r>
+      <w:r>
+        <w:rPr>
+          <w:rFonts w:ascii="Times New Roman" w:eastAsia="Times New Roman" w:hAnsi="Times New Roman" w:cs="Times New Roman"/>
+          <w:i/>
+          <w:iCs/>
+          <w:lang w:eastAsia="ru-RU"/>
+        </w:rPr>
+        <w:t xml:space="preserve"> </w:t>
+      </w:r>
+      <w:r>
+        <w:rPr>
+          <w:rFonts w:ascii="Times New Roman" w:eastAsia="Times New Roman" w:hAnsi="Times New Roman" w:cs="Times New Roman"/>
+          <w:i/>
+          <w:iCs/>
+          <w:lang w:val="en-US" w:eastAsia="ru-RU"/>
+        </w:rPr>
+        <w:t>challenge</w:t>
+      </w:r>
+      <w:r>
+        <w:rPr>
+          <w:rFonts w:ascii="Times New Roman" w:eastAsia="Times New Roman" w:hAnsi="Times New Roman" w:cs="Times New Roman"/>
+          <w:i/>
+          <w:iCs/>
+          <w:lang w:eastAsia="ru-RU"/>
+        </w:rPr>
+        <w:t xml:space="preserve"> </w:t>
+      </w:r>
+      <w:r>
+        <w:rPr>
+          <w:rFonts w:ascii="Times New Roman" w:eastAsia="Times New Roman" w:hAnsi="Times New Roman" w:cs="Times New Roman"/>
+          <w:i/>
+          <w:iCs/>
+          <w:lang w:val="en-US" w:eastAsia="ru-RU"/>
+        </w:rPr>
+        <w:t>password</w:t>
+      </w:r>
+      <w:r>
+        <w:rPr>
+          <w:rFonts w:ascii="Times New Roman" w:eastAsia="Times New Roman" w:hAnsi="Times New Roman" w:cs="Times New Roman"/>
+          <w:i/>
+          <w:iCs/>
+          <w:lang w:eastAsia="ru-RU"/>
+        </w:rPr>
+        <w:t xml:space="preserve"> []:</w:t>
+      </w:r>
+      <w:r>
+        <w:rPr>
+          <w:rFonts w:ascii="Times New Roman" w:eastAsia="Times New Roman" w:hAnsi="Times New Roman" w:cs="Times New Roman"/>
+          <w:i/>
+          <w:iCs/>
+          <w:lang w:val="en-US" w:eastAsia="ru-RU"/>
+        </w:rPr>
+        <w:t xml:space="preserve"> </w:t>
+      </w:r>
+      <w:proofErr w:type="spellStart"/>
+      <w:r>
+        <w:rPr>
+          <w:rFonts w:ascii="Times New Roman" w:eastAsia="Times New Roman" w:hAnsi="Times New Roman" w:cs="Times New Roman"/>
+          <w:b/>
+          <w:bCs/>
+          <w:i/>
+          <w:iCs/>
+          <w:lang w:val="en-US" w:eastAsia="ru-RU"/>
+        </w:rPr>
+        <w:t>AchallengePassw</w:t>
+      </w:r>
+      <w:proofErr w:type="spellEnd"/>
+      <w:r>
+        <w:rPr>
+          <w:rFonts w:ascii="Times New Roman" w:eastAsia="Times New Roman" w:hAnsi="Times New Roman" w:cs="Times New Roman"/>
+          <w:b/>
+          <w:bCs/>
+          <w:i/>
+          <w:iCs/>
+          <w:lang w:eastAsia="ru-RU"/>
+        </w:rPr>
+        <w:t>0</w:t>
+      </w:r>
+      <w:proofErr w:type="spellStart"/>
+      <w:r>
+        <w:rPr>
+          <w:rFonts w:ascii="Times New Roman" w:eastAsia="Times New Roman" w:hAnsi="Times New Roman" w:cs="Times New Roman"/>
+          <w:b/>
+          <w:bCs/>
+          <w:i/>
+          <w:iCs/>
+          <w:lang w:val="en-US" w:eastAsia="ru-RU"/>
+        </w:rPr>
+        <w:t>rd</w:t>
+      </w:r>
+      <w:proofErr w:type="spellEnd"/>
+      <w:r>
+        <w:rPr>
+          <w:rFonts w:ascii="Times New Roman" w:eastAsia="Times New Roman" w:hAnsi="Times New Roman" w:cs="Times New Roman"/>
+          <w:b/>
+          <w:bCs/>
+          <w:i/>
+          <w:iCs/>
+          <w:lang w:eastAsia="ru-RU"/>
+        </w:rPr>
+        <w:t>!</w:t>
+      </w:r>
+    </w:p>
+    <w:p>
+      <w:pPr>
+        <w:spacing w:after="0" w:line="240" w:lineRule="auto"/>
+        <w:rPr>
+          <w:rFonts w:ascii="Times New Roman" w:eastAsia="Times New Roman" w:hAnsi="Times New Roman" w:cs="Times New Roman"/>
           <w:sz w:val="24"/>
           <w:szCs w:val="24"/>
-          <w:lang w:val="en-US" w:eastAsia="ru-RU"/>
-        </w:rPr>
-      </w:pPr>
-      <w:proofErr w:type="spellStart"/>
-      <w:r>
-        <w:rPr>
-          <w:rFonts w:ascii="Times New Roman" w:eastAsia="Times New Roman" w:hAnsi="Times New Roman" w:cs="Times New Roman"/>
-          <w:color w:val="FF0000"/>
+          <w:lang w:eastAsia="ru-RU"/>
+        </w:rPr>
+      </w:pPr>
+    </w:p>
+    <w:p>
+      <w:pPr>
+        <w:spacing w:after="0" w:line="240" w:lineRule="auto"/>
+        <w:rPr>
+          <w:rFonts w:ascii="Times New Roman" w:eastAsia="Times New Roman" w:hAnsi="Times New Roman" w:cs="Times New Roman"/>
           <w:sz w:val="24"/>
           <w:szCs w:val="24"/>
-          <w:lang w:val="en-US" w:eastAsia="ru-RU"/>
-        </w:rPr>
-        <w:t>openssl</w:t>
-      </w:r>
-      <w:proofErr w:type="spellEnd"/>
-      <w:r>
-        <w:rPr>
-          <w:rFonts w:ascii="Times New Roman" w:eastAsia="Times New Roman" w:hAnsi="Times New Roman" w:cs="Times New Roman"/>
-          <w:color w:val="FF0000"/>
+          <w:lang w:eastAsia="ru-RU"/>
+        </w:rPr>
+      </w:pPr>
+      <w:r>
+        <w:rPr>
+          <w:rFonts w:ascii="Times New Roman" w:eastAsia="Times New Roman" w:hAnsi="Times New Roman" w:cs="Times New Roman"/>
+          <w:color w:val="000000"/>
+          <w:lang w:eastAsia="ru-RU"/>
+        </w:rPr>
+        <w:t xml:space="preserve">Обратите внимание на </w:t>
+      </w:r>
+      <w:r>
+        <w:rPr>
+          <w:rFonts w:ascii="Times New Roman" w:eastAsia="Times New Roman" w:hAnsi="Times New Roman" w:cs="Times New Roman"/>
+          <w:i/>
+          <w:iCs/>
+          <w:color w:val="000000"/>
+          <w:lang w:eastAsia="ru-RU"/>
+        </w:rPr>
+        <w:t>Common Name</w:t>
+      </w:r>
+      <w:r>
+        <w:rPr>
+          <w:rFonts w:ascii="Times New Roman" w:eastAsia="Times New Roman" w:hAnsi="Times New Roman" w:cs="Times New Roman"/>
+          <w:color w:val="000000"/>
+          <w:lang w:eastAsia="ru-RU"/>
+        </w:rPr>
+        <w:t>, там должно быть имя по которому клиенты будут стучаться к серверу либо его ip, если по ip. Если имя не будет совпадать в некоторых браузерах будете получать предупреждение.</w:t>
+      </w:r>
+    </w:p>
+    <w:p>
+      <w:pPr>
+        <w:spacing w:after="0" w:line="240" w:lineRule="auto"/>
+        <w:rPr>
+          <w:rFonts w:ascii="Times New Roman" w:eastAsia="Times New Roman" w:hAnsi="Times New Roman" w:cs="Times New Roman"/>
           <w:sz w:val="24"/>
           <w:szCs w:val="24"/>
-          <w:lang w:val="en-US" w:eastAsia="ru-RU"/>
-        </w:rPr>
-        <w:t xml:space="preserve"> req -new -key </w:t>
-      </w:r>
-      <w:proofErr w:type="spellStart"/>
-      <w:r>
-        <w:rPr>
-          <w:rFonts w:ascii="Times New Roman" w:eastAsia="Times New Roman" w:hAnsi="Times New Roman" w:cs="Times New Roman"/>
-          <w:color w:val="FF0000"/>
+          <w:lang w:eastAsia="ru-RU"/>
+        </w:rPr>
+      </w:pPr>
+    </w:p>
+    <w:p>
+      <w:pPr>
+        <w:spacing w:after="0" w:line="240" w:lineRule="auto"/>
+        <w:rPr>
+          <w:rFonts w:ascii="Times New Roman" w:eastAsia="Times New Roman" w:hAnsi="Times New Roman" w:cs="Times New Roman"/>
           <w:sz w:val="24"/>
           <w:szCs w:val="24"/>
           <w:lang w:val="en-US" w:eastAsia="ru-RU"/>
         </w:rPr>
-        <w:t>iit-fibertest.key</w:t>
-      </w:r>
-      <w:proofErr w:type="spellEnd"/>
-      <w:r>
-        <w:rPr>
-          <w:rFonts w:ascii="Times New Roman" w:eastAsia="Times New Roman" w:hAnsi="Times New Roman" w:cs="Times New Roman"/>
-          <w:color w:val="FF0000"/>
+      </w:pPr>
+      <w:r>
+        <w:rPr>
+          <w:rFonts w:ascii="Times New Roman" w:eastAsia="Times New Roman" w:hAnsi="Times New Roman" w:cs="Times New Roman"/>
+          <w:lang w:eastAsia="ru-RU"/>
+        </w:rPr>
+        <w:t>Пример</w:t>
+      </w:r>
+      <w:r>
+        <w:rPr>
+          <w:rFonts w:ascii="Times New Roman" w:eastAsia="Times New Roman" w:hAnsi="Times New Roman" w:cs="Times New Roman"/>
+          <w:lang w:val="en-US" w:eastAsia="ru-RU"/>
+        </w:rPr>
+        <w:t>:</w:t>
+      </w:r>
+    </w:p>
+    <w:p>
+      <w:pPr>
+        <w:spacing w:after="0" w:line="240" w:lineRule="auto"/>
+        <w:rPr>
+          <w:rFonts w:ascii="Times New Roman" w:eastAsia="Times New Roman" w:hAnsi="Times New Roman" w:cs="Times New Roman"/>
           <w:sz w:val="24"/>
           <w:szCs w:val="24"/>
           <w:lang w:val="en-US" w:eastAsia="ru-RU"/>
         </w:rPr>
-        <w:t xml:space="preserve"> -out </w:t>
-      </w:r>
-      <w:proofErr w:type="spellStart"/>
-      <w:r>
-        <w:rPr>
-          <w:rFonts w:ascii="Times New Roman" w:eastAsia="Times New Roman" w:hAnsi="Times New Roman" w:cs="Times New Roman"/>
-          <w:color w:val="FF0000"/>
+      </w:pPr>
+      <w:r>
+        <w:rPr>
+          <w:rFonts w:ascii="Times New Roman" w:eastAsia="Times New Roman" w:hAnsi="Times New Roman" w:cs="Times New Roman"/>
+          <w:i/>
+          <w:iCs/>
+          <w:lang w:val="en-US" w:eastAsia="ru-RU"/>
+        </w:rPr>
+        <w:t>Country Name (2 letter code) [AU]:BY</w:t>
+      </w:r>
+    </w:p>
+    <w:p>
+      <w:pPr>
+        <w:spacing w:after="0" w:line="240" w:lineRule="auto"/>
+        <w:rPr>
+          <w:rFonts w:ascii="Times New Roman" w:eastAsia="Times New Roman" w:hAnsi="Times New Roman" w:cs="Times New Roman"/>
           <w:sz w:val="24"/>
           <w:szCs w:val="24"/>
           <w:lang w:val="en-US" w:eastAsia="ru-RU"/>
         </w:rPr>
-        <w:t>iit-fibertest.csr</w:t>
-      </w:r>
-      <w:proofErr w:type="spellEnd"/>
-      <w:r>
-        <w:rPr>
-          <w:rFonts w:ascii="Times New Roman" w:eastAsia="Times New Roman" w:hAnsi="Times New Roman" w:cs="Times New Roman"/>
-          <w:color w:val="FF0000"/>
+      </w:pPr>
+      <w:r>
+        <w:rPr>
+          <w:rFonts w:ascii="Times New Roman" w:eastAsia="Times New Roman" w:hAnsi="Times New Roman" w:cs="Times New Roman"/>
+          <w:i/>
+          <w:iCs/>
+          <w:lang w:val="en-US" w:eastAsia="ru-RU"/>
+        </w:rPr>
+        <w:t>State or Province Name (full name) [Some-State]:</w:t>
+      </w:r>
+    </w:p>
+    <w:p>
+      <w:pPr>
+        <w:spacing w:after="0" w:line="240" w:lineRule="auto"/>
+        <w:rPr>
+          <w:rFonts w:ascii="Times New Roman" w:eastAsia="Times New Roman" w:hAnsi="Times New Roman" w:cs="Times New Roman"/>
           <w:sz w:val="24"/>
           <w:szCs w:val="24"/>
           <w:lang w:val="en-US" w:eastAsia="ru-RU"/>
         </w:rPr>
-        <w:t xml:space="preserve"> -config c:/openssl-win64/bin/cnf/openssl.cnf</w:t>
-      </w:r>
-    </w:p>
-    <w:p>
-      <w:pPr>
-        <w:pStyle w:val="ListParagraph"/>
-        <w:spacing w:after="0" w:line="240" w:lineRule="auto"/>
-        <w:ind w:left="1068"/>
-        <w:rPr>
-          <w:rFonts w:ascii="Times New Roman" w:eastAsia="Times New Roman" w:hAnsi="Times New Roman" w:cs="Times New Roman"/>
-          <w:color w:val="FF0000"/>
+      </w:pPr>
+      <w:r>
+        <w:rPr>
+          <w:rFonts w:ascii="Times New Roman" w:eastAsia="Times New Roman" w:hAnsi="Times New Roman" w:cs="Times New Roman"/>
+          <w:i/>
+          <w:iCs/>
+          <w:lang w:val="en-US" w:eastAsia="ru-RU"/>
+        </w:rPr>
+        <w:t>Locality Name (</w:t>
+      </w:r>
+      <w:proofErr w:type="spellStart"/>
+      <w:r>
+        <w:rPr>
+          <w:rFonts w:ascii="Times New Roman" w:eastAsia="Times New Roman" w:hAnsi="Times New Roman" w:cs="Times New Roman"/>
+          <w:i/>
+          <w:iCs/>
+          <w:lang w:val="en-US" w:eastAsia="ru-RU"/>
+        </w:rPr>
+        <w:t>eg</w:t>
+      </w:r>
+      <w:proofErr w:type="spellEnd"/>
+      <w:r>
+        <w:rPr>
+          <w:rFonts w:ascii="Times New Roman" w:eastAsia="Times New Roman" w:hAnsi="Times New Roman" w:cs="Times New Roman"/>
+          <w:i/>
+          <w:iCs/>
+          <w:lang w:val="en-US" w:eastAsia="ru-RU"/>
+        </w:rPr>
+        <w:t>, city) []:</w:t>
+      </w:r>
+      <w:r>
+        <w:rPr>
+          <w:rFonts w:ascii="Times New Roman" w:eastAsia="Times New Roman" w:hAnsi="Times New Roman" w:cs="Times New Roman"/>
+          <w:i/>
+          <w:iCs/>
+          <w:lang w:val="en-US" w:eastAsia="ru-RU"/>
+        </w:rPr>
+        <w:t xml:space="preserve"> MINSK</w:t>
+      </w:r>
+    </w:p>
+    <w:p>
+      <w:pPr>
+        <w:spacing w:after="0" w:line="240" w:lineRule="auto"/>
+        <w:rPr>
+          <w:rFonts w:ascii="Times New Roman" w:eastAsia="Times New Roman" w:hAnsi="Times New Roman" w:cs="Times New Roman"/>
           <w:sz w:val="24"/>
           <w:szCs w:val="24"/>
           <w:lang w:val="en-US" w:eastAsia="ru-RU"/>
         </w:rPr>
       </w:pPr>
-    </w:p>
-    <w:p>
-      <w:pPr>
-        <w:spacing w:after="0" w:line="240" w:lineRule="auto"/>
-        <w:ind w:left="708" w:firstLine="708"/>
-        <w:rPr>
-          <w:rFonts w:ascii="Times New Roman" w:eastAsia="Times New Roman" w:hAnsi="Times New Roman" w:cs="Times New Roman"/>
-          <w:color w:val="FF0000"/>
+      <w:r>
+        <w:rPr>
+          <w:rFonts w:ascii="Times New Roman" w:eastAsia="Times New Roman" w:hAnsi="Times New Roman" w:cs="Times New Roman"/>
+          <w:i/>
+          <w:iCs/>
+          <w:lang w:val="en-US" w:eastAsia="ru-RU"/>
+        </w:rPr>
+        <w:t>Organization Name (</w:t>
+      </w:r>
+      <w:proofErr w:type="spellStart"/>
+      <w:r>
+        <w:rPr>
+          <w:rFonts w:ascii="Times New Roman" w:eastAsia="Times New Roman" w:hAnsi="Times New Roman" w:cs="Times New Roman"/>
+          <w:i/>
+          <w:iCs/>
+          <w:lang w:val="en-US" w:eastAsia="ru-RU"/>
+        </w:rPr>
+        <w:t>eg</w:t>
+      </w:r>
+      <w:proofErr w:type="spellEnd"/>
+      <w:r>
+        <w:rPr>
+          <w:rFonts w:ascii="Times New Roman" w:eastAsia="Times New Roman" w:hAnsi="Times New Roman" w:cs="Times New Roman"/>
+          <w:i/>
+          <w:iCs/>
+          <w:lang w:val="en-US" w:eastAsia="ru-RU"/>
+        </w:rPr>
+        <w:t xml:space="preserve">, company) [Internet </w:t>
+      </w:r>
+      <w:proofErr w:type="spellStart"/>
+      <w:r>
+        <w:rPr>
+          <w:rFonts w:ascii="Times New Roman" w:eastAsia="Times New Roman" w:hAnsi="Times New Roman" w:cs="Times New Roman"/>
+          <w:i/>
+          <w:iCs/>
+          <w:lang w:val="en-US" w:eastAsia="ru-RU"/>
+        </w:rPr>
+        <w:t>Widgits</w:t>
+      </w:r>
+      <w:proofErr w:type="spellEnd"/>
+      <w:r>
+        <w:rPr>
+          <w:rFonts w:ascii="Times New Roman" w:eastAsia="Times New Roman" w:hAnsi="Times New Roman" w:cs="Times New Roman"/>
+          <w:i/>
+          <w:iCs/>
+          <w:lang w:val="en-US" w:eastAsia="ru-RU"/>
+        </w:rPr>
+        <w:t xml:space="preserve"> Pty Ltd]:</w:t>
+      </w:r>
+      <w:r>
+        <w:rPr>
+          <w:rFonts w:ascii="Times New Roman" w:eastAsia="Times New Roman" w:hAnsi="Times New Roman" w:cs="Times New Roman"/>
+          <w:i/>
+          <w:iCs/>
+          <w:lang w:val="en-US" w:eastAsia="ru-RU"/>
+        </w:rPr>
+        <w:t xml:space="preserve"> IIT</w:t>
+      </w:r>
+    </w:p>
+    <w:p>
+      <w:pPr>
+        <w:spacing w:after="0" w:line="240" w:lineRule="auto"/>
+        <w:rPr>
+          <w:rFonts w:ascii="Times New Roman" w:eastAsia="Times New Roman" w:hAnsi="Times New Roman" w:cs="Times New Roman"/>
           <w:sz w:val="24"/>
           <w:szCs w:val="24"/>
-          <w:lang w:eastAsia="ru-RU"/>
-        </w:rPr>
-      </w:pPr>
-      <w:r>
-        <w:rPr>
-          <w:rFonts w:ascii="Times New Roman" w:eastAsia="Times New Roman" w:hAnsi="Times New Roman" w:cs="Times New Roman"/>
-          <w:color w:val="FF0000"/>
+          <w:lang w:val="en-US" w:eastAsia="ru-RU"/>
+        </w:rPr>
+      </w:pPr>
+      <w:r>
+        <w:rPr>
+          <w:rFonts w:ascii="Times New Roman" w:eastAsia="Times New Roman" w:hAnsi="Times New Roman" w:cs="Times New Roman"/>
+          <w:i/>
+          <w:iCs/>
+          <w:lang w:val="en-US" w:eastAsia="ru-RU"/>
+        </w:rPr>
+        <w:t>Organizational Unit Name (eg, section) []:IT</w:t>
+      </w:r>
+    </w:p>
+    <w:p>
+      <w:pPr>
+        <w:spacing w:after="0" w:line="240" w:lineRule="auto"/>
+        <w:rPr>
+          <w:rFonts w:ascii="Times New Roman" w:eastAsia="Times New Roman" w:hAnsi="Times New Roman" w:cs="Times New Roman"/>
           <w:sz w:val="24"/>
           <w:szCs w:val="24"/>
           <w:lang w:val="en-US" w:eastAsia="ru-RU"/>
         </w:rPr>
-        <w:t>A</w:t>
-      </w:r>
-      <w:r>
-        <w:rPr>
-          <w:rFonts w:ascii="Times New Roman" w:eastAsia="Times New Roman" w:hAnsi="Times New Roman" w:cs="Times New Roman"/>
-          <w:color w:val="FF0000"/>
+      </w:pPr>
+      <w:r>
+        <w:rPr>
+          <w:rFonts w:ascii="Times New Roman" w:eastAsia="Times New Roman" w:hAnsi="Times New Roman" w:cs="Times New Roman"/>
+          <w:i/>
+          <w:iCs/>
+          <w:lang w:val="en-US" w:eastAsia="ru-RU"/>
+        </w:rPr>
+        <w:t>Common Name (e.</w:t>
+      </w:r>
+      <w:r>
+        <w:rPr>
+          <w:rFonts w:ascii="Times New Roman" w:eastAsia="Times New Roman" w:hAnsi="Times New Roman" w:cs="Times New Roman"/>
+          <w:i/>
+          <w:iCs/>
+          <w:lang w:val="en-US" w:eastAsia="ru-RU"/>
+        </w:rPr>
+        <w:t xml:space="preserve"> </w:t>
+      </w:r>
+      <w:r>
+        <w:rPr>
+          <w:rFonts w:ascii="Times New Roman" w:eastAsia="Times New Roman" w:hAnsi="Times New Roman" w:cs="Times New Roman"/>
+          <w:i/>
+          <w:iCs/>
+          <w:lang w:val="en-US" w:eastAsia="ru-RU"/>
+        </w:rPr>
+        <w:t>g. server FQDN or YOUR name) []:</w:t>
+      </w:r>
+      <w:r>
+        <w:rPr>
+          <w:rFonts w:ascii="Times New Roman" w:eastAsia="Times New Roman" w:hAnsi="Times New Roman" w:cs="Times New Roman"/>
+          <w:i/>
+          <w:iCs/>
+          <w:lang w:val="en-US" w:eastAsia="ru-RU"/>
+        </w:rPr>
+        <w:t xml:space="preserve"> </w:t>
+      </w:r>
+      <w:r>
+        <w:rPr>
+          <w:rFonts w:ascii="Times New Roman" w:eastAsia="Times New Roman" w:hAnsi="Times New Roman" w:cs="Times New Roman"/>
+          <w:i/>
+          <w:iCs/>
+          <w:lang w:val="en-US" w:eastAsia="ru-RU"/>
+        </w:rPr>
+        <w:t>F</w:t>
+      </w:r>
+      <w:r>
+        <w:rPr>
+          <w:rFonts w:ascii="Times New Roman" w:eastAsia="Times New Roman" w:hAnsi="Times New Roman" w:cs="Times New Roman"/>
+          <w:i/>
+          <w:iCs/>
+          <w:lang w:val="en-US" w:eastAsia="ru-RU"/>
+        </w:rPr>
+        <w:t>ibertest</w:t>
+      </w:r>
+    </w:p>
+    <w:p>
+      <w:pPr>
+        <w:spacing w:after="0" w:line="240" w:lineRule="auto"/>
+        <w:rPr>
+          <w:rFonts w:ascii="Times New Roman" w:eastAsia="Times New Roman" w:hAnsi="Times New Roman" w:cs="Times New Roman"/>
           <w:sz w:val="24"/>
           <w:szCs w:val="24"/>
           <w:lang w:eastAsia="ru-RU"/>
         </w:rPr>
+      </w:pPr>
+      <w:r>
+        <w:rPr>
+          <w:rFonts w:ascii="Times New Roman" w:eastAsia="Times New Roman" w:hAnsi="Times New Roman" w:cs="Times New Roman"/>
+          <w:i/>
+          <w:iCs/>
+          <w:lang w:val="en-US" w:eastAsia="ru-RU"/>
+        </w:rPr>
+        <w:t>Email</w:t>
+      </w:r>
+      <w:r>
+        <w:rPr>
+          <w:rFonts w:ascii="Times New Roman" w:eastAsia="Times New Roman" w:hAnsi="Times New Roman" w:cs="Times New Roman"/>
+          <w:i/>
+          <w:iCs/>
+          <w:lang w:eastAsia="ru-RU"/>
+        </w:rPr>
         <w:t xml:space="preserve"> </w:t>
       </w:r>
       <w:r>
         <w:rPr>
           <w:rFonts w:ascii="Times New Roman" w:eastAsia="Times New Roman" w:hAnsi="Times New Roman" w:cs="Times New Roman"/>
-          <w:color w:val="FF0000"/>
-          <w:sz w:val="24"/>
-          <w:szCs w:val="24"/>
-          <w:lang w:val="en-US" w:eastAsia="ru-RU"/>
-        </w:rPr>
-        <w:t>challenge</w:t>
-      </w:r>
-      <w:r>
-        <w:rPr>
-          <w:rFonts w:ascii="Times New Roman" w:eastAsia="Times New Roman" w:hAnsi="Times New Roman" w:cs="Times New Roman"/>
-          <w:color w:val="FF0000"/>
-          <w:sz w:val="24"/>
-          <w:szCs w:val="24"/>
+          <w:i/>
+          <w:iCs/>
+          <w:lang w:val="en-US" w:eastAsia="ru-RU"/>
+        </w:rPr>
+        <w:t>Address</w:t>
+      </w:r>
+      <w:r>
+        <w:rPr>
+          <w:rFonts w:ascii="Times New Roman" w:eastAsia="Times New Roman" w:hAnsi="Times New Roman" w:cs="Times New Roman"/>
+          <w:i/>
+          <w:iCs/>
+          <w:lang w:eastAsia="ru-RU"/>
+        </w:rPr>
+        <w:t xml:space="preserve"> []:</w:t>
+      </w:r>
+      <w:r>
+        <w:rPr>
+          <w:rFonts w:ascii="Times New Roman" w:eastAsia="Times New Roman" w:hAnsi="Times New Roman" w:cs="Times New Roman"/>
+          <w:i/>
+          <w:iCs/>
           <w:lang w:eastAsia="ru-RU"/>
         </w:rPr>
         <w:t xml:space="preserve"> </w:t>
@@ -2699,465 +3405,37 @@
       <w:r>
         <w:rPr>
           <w:rFonts w:ascii="Times New Roman" w:eastAsia="Times New Roman" w:hAnsi="Times New Roman" w:cs="Times New Roman"/>
-          <w:color w:val="FF0000"/>
-          <w:sz w:val="24"/>
-          <w:szCs w:val="24"/>
-          <w:lang w:val="en-US" w:eastAsia="ru-RU"/>
-        </w:rPr>
-        <w:t>password</w:t>
-      </w:r>
-      <w:r>
-        <w:rPr>
-          <w:rFonts w:ascii="Times New Roman" w:eastAsia="Times New Roman" w:hAnsi="Times New Roman" w:cs="Times New Roman"/>
-          <w:color w:val="FF0000"/>
-          <w:sz w:val="24"/>
-          <w:szCs w:val="24"/>
-          <w:lang w:eastAsia="ru-RU"/>
-        </w:rPr>
-        <w:t xml:space="preserve"> [</w:t>
-      </w:r>
-      <w:proofErr w:type="gramStart"/>
-      <w:r>
-        <w:rPr>
-          <w:rFonts w:ascii="Times New Roman" w:eastAsia="Times New Roman" w:hAnsi="Times New Roman" w:cs="Times New Roman"/>
-          <w:color w:val="FF0000"/>
-          <w:sz w:val="24"/>
-          <w:szCs w:val="24"/>
-          <w:lang w:eastAsia="ru-RU"/>
-        </w:rPr>
-        <w:t>]:</w:t>
+          <w:i/>
+          <w:iCs/>
+          <w:lang w:val="en-US" w:eastAsia="ru-RU"/>
+        </w:rPr>
+        <w:t>info</w:t>
+      </w:r>
+      <w:r>
+        <w:rPr>
+          <w:rFonts w:ascii="Times New Roman" w:eastAsia="Times New Roman" w:hAnsi="Times New Roman" w:cs="Times New Roman"/>
+          <w:i/>
+          <w:iCs/>
+          <w:lang w:eastAsia="ru-RU"/>
+        </w:rPr>
+        <w:t>@</w:t>
       </w:r>
       <w:proofErr w:type="spellStart"/>
       <w:r>
         <w:rPr>
           <w:rFonts w:ascii="Times New Roman" w:eastAsia="Times New Roman" w:hAnsi="Times New Roman" w:cs="Times New Roman"/>
-          <w:color w:val="FF0000"/>
-          <w:sz w:val="24"/>
-          <w:szCs w:val="24"/>
-          <w:lang w:val="en-US" w:eastAsia="ru-RU"/>
-        </w:rPr>
-        <w:t>AchallengePassw</w:t>
+          <w:i/>
+          <w:iCs/>
+          <w:lang w:val="en-US" w:eastAsia="ru-RU"/>
+        </w:rPr>
+        <w:t>beliit</w:t>
       </w:r>
       <w:proofErr w:type="spellEnd"/>
-      <w:proofErr w:type="gramEnd"/>
-      <w:r>
-        <w:rPr>
-          <w:rFonts w:ascii="Times New Roman" w:eastAsia="Times New Roman" w:hAnsi="Times New Roman" w:cs="Times New Roman"/>
-          <w:color w:val="FF0000"/>
-          <w:sz w:val="24"/>
-          <w:szCs w:val="24"/>
-          <w:lang w:eastAsia="ru-RU"/>
-        </w:rPr>
-        <w:t>0</w:t>
-      </w:r>
-      <w:proofErr w:type="spellStart"/>
-      <w:r>
-        <w:rPr>
-          <w:rFonts w:ascii="Times New Roman" w:eastAsia="Times New Roman" w:hAnsi="Times New Roman" w:cs="Times New Roman"/>
-          <w:color w:val="FF0000"/>
-          <w:sz w:val="24"/>
-          <w:szCs w:val="24"/>
-          <w:lang w:val="en-US" w:eastAsia="ru-RU"/>
-        </w:rPr>
-        <w:t>rd</w:t>
-      </w:r>
-      <w:proofErr w:type="spellEnd"/>
-      <w:r>
-        <w:rPr>
-          <w:rFonts w:ascii="Times New Roman" w:eastAsia="Times New Roman" w:hAnsi="Times New Roman" w:cs="Times New Roman"/>
-          <w:color w:val="FF0000"/>
-          <w:sz w:val="24"/>
-          <w:szCs w:val="24"/>
-          <w:lang w:eastAsia="ru-RU"/>
-        </w:rPr>
-        <w:t>!</w:t>
-      </w:r>
-    </w:p>
-    <w:p>
-      <w:pPr>
-        <w:spacing w:after="0" w:line="240" w:lineRule="auto"/>
-        <w:rPr>
-          <w:rFonts w:ascii="Times New Roman" w:eastAsia="Times New Roman" w:hAnsi="Times New Roman" w:cs="Times New Roman"/>
-          <w:sz w:val="24"/>
-          <w:szCs w:val="24"/>
-          <w:lang w:eastAsia="ru-RU"/>
-        </w:rPr>
-      </w:pPr>
-    </w:p>
-    <w:p>
-      <w:pPr>
-        <w:spacing w:after="0" w:line="240" w:lineRule="auto"/>
-        <w:rPr>
-          <w:rFonts w:ascii="Times New Roman" w:eastAsia="Times New Roman" w:hAnsi="Times New Roman" w:cs="Times New Roman"/>
-          <w:sz w:val="24"/>
-          <w:szCs w:val="24"/>
-          <w:lang w:eastAsia="ru-RU"/>
-        </w:rPr>
-      </w:pPr>
-      <w:r>
-        <w:rPr>
-          <w:rFonts w:ascii="Times New Roman" w:eastAsia="Times New Roman" w:hAnsi="Times New Roman" w:cs="Times New Roman"/>
-          <w:color w:val="000000"/>
-          <w:lang w:eastAsia="ru-RU"/>
-        </w:rPr>
-        <w:t xml:space="preserve">Обратите внимание на </w:t>
-      </w:r>
-      <w:r>
-        <w:rPr>
-          <w:rFonts w:ascii="Times New Roman" w:eastAsia="Times New Roman" w:hAnsi="Times New Roman" w:cs="Times New Roman"/>
-          <w:i/>
-          <w:iCs/>
-          <w:color w:val="000000"/>
-          <w:lang w:eastAsia="ru-RU"/>
-        </w:rPr>
-        <w:t>Common Name</w:t>
-      </w:r>
-      <w:r>
-        <w:rPr>
-          <w:rFonts w:ascii="Times New Roman" w:eastAsia="Times New Roman" w:hAnsi="Times New Roman" w:cs="Times New Roman"/>
-          <w:color w:val="000000"/>
-          <w:lang w:eastAsia="ru-RU"/>
-        </w:rPr>
-        <w:t>, там должно быть имя по которому клиенты будут стучаться к серверу либо его ip, если по ip. Если имя не будет совпадать в некоторых браузерах будете получать предупреждение.</w:t>
-      </w:r>
-    </w:p>
-    <w:p>
-      <w:pPr>
-        <w:spacing w:after="0" w:line="240" w:lineRule="auto"/>
-        <w:rPr>
-          <w:rFonts w:ascii="Times New Roman" w:eastAsia="Times New Roman" w:hAnsi="Times New Roman" w:cs="Times New Roman"/>
-          <w:sz w:val="24"/>
-          <w:szCs w:val="24"/>
-          <w:lang w:eastAsia="ru-RU"/>
-        </w:rPr>
-      </w:pPr>
-    </w:p>
-    <w:p>
-      <w:pPr>
-        <w:spacing w:after="0" w:line="240" w:lineRule="auto"/>
-        <w:rPr>
-          <w:rFonts w:ascii="Times New Roman" w:eastAsia="Times New Roman" w:hAnsi="Times New Roman" w:cs="Times New Roman"/>
-          <w:sz w:val="24"/>
-          <w:szCs w:val="24"/>
-          <w:lang w:val="en-US" w:eastAsia="ru-RU"/>
-        </w:rPr>
-      </w:pPr>
-      <w:r>
-        <w:rPr>
-          <w:rFonts w:ascii="Times New Roman" w:eastAsia="Times New Roman" w:hAnsi="Times New Roman" w:cs="Times New Roman"/>
-          <w:color w:val="000000"/>
-          <w:lang w:eastAsia="ru-RU"/>
-        </w:rPr>
-        <w:t>Пример</w:t>
-      </w:r>
-      <w:r>
-        <w:rPr>
-          <w:rFonts w:ascii="Times New Roman" w:eastAsia="Times New Roman" w:hAnsi="Times New Roman" w:cs="Times New Roman"/>
-          <w:color w:val="000000"/>
-          <w:lang w:val="en-US" w:eastAsia="ru-RU"/>
-        </w:rPr>
-        <w:t>:</w:t>
-      </w:r>
-    </w:p>
-    <w:p>
-      <w:pPr>
-        <w:spacing w:after="0" w:line="240" w:lineRule="auto"/>
-        <w:rPr>
-          <w:rFonts w:ascii="Times New Roman" w:eastAsia="Times New Roman" w:hAnsi="Times New Roman" w:cs="Times New Roman"/>
-          <w:sz w:val="24"/>
-          <w:szCs w:val="24"/>
-          <w:lang w:val="en-US" w:eastAsia="ru-RU"/>
-        </w:rPr>
-      </w:pPr>
-      <w:r>
-        <w:rPr>
-          <w:rFonts w:ascii="Times New Roman" w:eastAsia="Times New Roman" w:hAnsi="Times New Roman" w:cs="Times New Roman"/>
-          <w:i/>
-          <w:iCs/>
-          <w:color w:val="000000"/>
-          <w:lang w:val="en-US" w:eastAsia="ru-RU"/>
-        </w:rPr>
-        <w:t>Country Name (2 letter code) [AU]:BY</w:t>
-      </w:r>
-    </w:p>
-    <w:p>
-      <w:pPr>
-        <w:spacing w:after="0" w:line="240" w:lineRule="auto"/>
-        <w:rPr>
-          <w:rFonts w:ascii="Times New Roman" w:eastAsia="Times New Roman" w:hAnsi="Times New Roman" w:cs="Times New Roman"/>
-          <w:sz w:val="24"/>
-          <w:szCs w:val="24"/>
-          <w:lang w:val="en-US" w:eastAsia="ru-RU"/>
-        </w:rPr>
-      </w:pPr>
-      <w:r>
-        <w:rPr>
-          <w:rFonts w:ascii="Times New Roman" w:eastAsia="Times New Roman" w:hAnsi="Times New Roman" w:cs="Times New Roman"/>
-          <w:i/>
-          <w:iCs/>
-          <w:color w:val="000000"/>
-          <w:lang w:val="en-US" w:eastAsia="ru-RU"/>
-        </w:rPr>
-        <w:t>State or Province Name (full name) [Some-State]:</w:t>
-      </w:r>
-    </w:p>
-    <w:p>
-      <w:pPr>
-        <w:spacing w:after="0" w:line="240" w:lineRule="auto"/>
-        <w:rPr>
-          <w:rFonts w:ascii="Times New Roman" w:eastAsia="Times New Roman" w:hAnsi="Times New Roman" w:cs="Times New Roman"/>
-          <w:sz w:val="24"/>
-          <w:szCs w:val="24"/>
-          <w:lang w:val="en-US" w:eastAsia="ru-RU"/>
-        </w:rPr>
-      </w:pPr>
-      <w:r>
-        <w:rPr>
-          <w:rFonts w:ascii="Times New Roman" w:eastAsia="Times New Roman" w:hAnsi="Times New Roman" w:cs="Times New Roman"/>
-          <w:i/>
-          <w:iCs/>
-          <w:color w:val="000000"/>
-          <w:lang w:val="en-US" w:eastAsia="ru-RU"/>
-        </w:rPr>
-        <w:t>Locality Name (eg, city) []:Minsk</w:t>
-      </w:r>
-    </w:p>
-    <w:p>
-      <w:pPr>
-        <w:spacing w:after="0" w:line="240" w:lineRule="auto"/>
-        <w:rPr>
-          <w:rFonts w:ascii="Times New Roman" w:eastAsia="Times New Roman" w:hAnsi="Times New Roman" w:cs="Times New Roman"/>
-          <w:sz w:val="24"/>
-          <w:szCs w:val="24"/>
-          <w:lang w:val="en-US" w:eastAsia="ru-RU"/>
-        </w:rPr>
-      </w:pPr>
-      <w:r>
-        <w:rPr>
-          <w:rFonts w:ascii="Times New Roman" w:eastAsia="Times New Roman" w:hAnsi="Times New Roman" w:cs="Times New Roman"/>
-          <w:i/>
-          <w:iCs/>
-          <w:color w:val="000000"/>
-          <w:lang w:val="en-US" w:eastAsia="ru-RU"/>
-        </w:rPr>
-        <w:t>Organization Name (</w:t>
-      </w:r>
-      <w:proofErr w:type="spellStart"/>
-      <w:r>
-        <w:rPr>
-          <w:rFonts w:ascii="Times New Roman" w:eastAsia="Times New Roman" w:hAnsi="Times New Roman" w:cs="Times New Roman"/>
-          <w:i/>
-          <w:iCs/>
-          <w:color w:val="000000"/>
-          <w:lang w:val="en-US" w:eastAsia="ru-RU"/>
-        </w:rPr>
-        <w:t>eg</w:t>
-      </w:r>
-      <w:proofErr w:type="spellEnd"/>
-      <w:r>
-        <w:rPr>
-          <w:rFonts w:ascii="Times New Roman" w:eastAsia="Times New Roman" w:hAnsi="Times New Roman" w:cs="Times New Roman"/>
-          <w:i/>
-          <w:iCs/>
-          <w:color w:val="000000"/>
-          <w:lang w:val="en-US" w:eastAsia="ru-RU"/>
-        </w:rPr>
-        <w:t xml:space="preserve">, company) [Internet </w:t>
-      </w:r>
-      <w:proofErr w:type="spellStart"/>
-      <w:r>
-        <w:rPr>
-          <w:rFonts w:ascii="Times New Roman" w:eastAsia="Times New Roman" w:hAnsi="Times New Roman" w:cs="Times New Roman"/>
-          <w:i/>
-          <w:iCs/>
-          <w:color w:val="000000"/>
-          <w:lang w:val="en-US" w:eastAsia="ru-RU"/>
-        </w:rPr>
-        <w:t>Widgits</w:t>
-      </w:r>
-      <w:proofErr w:type="spellEnd"/>
-      <w:r>
-        <w:rPr>
-          <w:rFonts w:ascii="Times New Roman" w:eastAsia="Times New Roman" w:hAnsi="Times New Roman" w:cs="Times New Roman"/>
-          <w:i/>
-          <w:iCs/>
-          <w:color w:val="000000"/>
-          <w:lang w:val="en-US" w:eastAsia="ru-RU"/>
-        </w:rPr>
-        <w:t xml:space="preserve"> Pty Ltd]:</w:t>
-      </w:r>
-      <w:r>
-        <w:rPr>
-          <w:rFonts w:ascii="Times New Roman" w:eastAsia="Times New Roman" w:hAnsi="Times New Roman" w:cs="Times New Roman"/>
-          <w:i/>
-          <w:iCs/>
-          <w:color w:val="FF0000"/>
-          <w:lang w:val="en-US" w:eastAsia="ru-RU"/>
-        </w:rPr>
-        <w:t xml:space="preserve"> IIT</w:t>
-      </w:r>
-    </w:p>
-    <w:p>
-      <w:pPr>
-        <w:spacing w:after="0" w:line="240" w:lineRule="auto"/>
-        <w:rPr>
-          <w:rFonts w:ascii="Times New Roman" w:eastAsia="Times New Roman" w:hAnsi="Times New Roman" w:cs="Times New Roman"/>
-          <w:sz w:val="24"/>
-          <w:szCs w:val="24"/>
-          <w:lang w:val="en-US" w:eastAsia="ru-RU"/>
-        </w:rPr>
-      </w:pPr>
-      <w:r>
-        <w:rPr>
-          <w:rFonts w:ascii="Times New Roman" w:eastAsia="Times New Roman" w:hAnsi="Times New Roman" w:cs="Times New Roman"/>
-          <w:i/>
-          <w:iCs/>
-          <w:color w:val="000000"/>
-          <w:lang w:val="en-US" w:eastAsia="ru-RU"/>
-        </w:rPr>
-        <w:t>Organizational Unit Name (eg, section) []:IT</w:t>
-      </w:r>
-    </w:p>
-    <w:p>
-      <w:pPr>
-        <w:spacing w:after="0" w:line="240" w:lineRule="auto"/>
-        <w:rPr>
-          <w:rFonts w:ascii="Times New Roman" w:eastAsia="Times New Roman" w:hAnsi="Times New Roman" w:cs="Times New Roman"/>
-          <w:sz w:val="24"/>
-          <w:szCs w:val="24"/>
-          <w:lang w:val="en-US" w:eastAsia="ru-RU"/>
-        </w:rPr>
-      </w:pPr>
-      <w:r>
-        <w:rPr>
-          <w:rFonts w:ascii="Times New Roman" w:eastAsia="Times New Roman" w:hAnsi="Times New Roman" w:cs="Times New Roman"/>
-          <w:i/>
-          <w:iCs/>
-          <w:color w:val="000000"/>
-          <w:lang w:val="en-US" w:eastAsia="ru-RU"/>
-        </w:rPr>
-        <w:t>Common Name (e.g. server FQDN or YOUR name) []:</w:t>
-      </w:r>
-      <w:r>
-        <w:rPr>
-          <w:rFonts w:ascii="Times New Roman" w:eastAsia="Times New Roman" w:hAnsi="Times New Roman" w:cs="Times New Roman"/>
-          <w:i/>
-          <w:iCs/>
-          <w:color w:val="000000"/>
-          <w:lang w:val="en-US" w:eastAsia="ru-RU"/>
-        </w:rPr>
-        <w:t xml:space="preserve"> </w:t>
-      </w:r>
-      <w:r>
-        <w:rPr>
-          <w:rFonts w:ascii="Times New Roman" w:eastAsia="Times New Roman" w:hAnsi="Times New Roman" w:cs="Times New Roman"/>
-          <w:i/>
-          <w:iCs/>
-          <w:color w:val="FF0000"/>
-          <w:lang w:val="en-US" w:eastAsia="ru-RU"/>
-        </w:rPr>
-        <w:t>fibertest</w:t>
-      </w:r>
-    </w:p>
-    <w:p>
-      <w:pPr>
-        <w:spacing w:after="0" w:line="240" w:lineRule="auto"/>
-        <w:rPr>
-          <w:rFonts w:ascii="Times New Roman" w:eastAsia="Times New Roman" w:hAnsi="Times New Roman" w:cs="Times New Roman"/>
-          <w:color w:val="FF0000"/>
-          <w:sz w:val="24"/>
-          <w:szCs w:val="24"/>
-          <w:lang w:eastAsia="ru-RU"/>
-        </w:rPr>
-      </w:pPr>
-      <w:r>
-        <w:rPr>
-          <w:rFonts w:ascii="Times New Roman" w:eastAsia="Times New Roman" w:hAnsi="Times New Roman" w:cs="Times New Roman"/>
-          <w:i/>
-          <w:iCs/>
-          <w:color w:val="000000"/>
-          <w:lang w:val="en-US" w:eastAsia="ru-RU"/>
-        </w:rPr>
-        <w:t>Email</w:t>
-      </w:r>
-      <w:r>
-        <w:rPr>
-          <w:rFonts w:ascii="Times New Roman" w:eastAsia="Times New Roman" w:hAnsi="Times New Roman" w:cs="Times New Roman"/>
-          <w:i/>
-          <w:iCs/>
-          <w:color w:val="000000"/>
-          <w:lang w:eastAsia="ru-RU"/>
-        </w:rPr>
-        <w:t xml:space="preserve"> </w:t>
-      </w:r>
-      <w:r>
-        <w:rPr>
-          <w:rFonts w:ascii="Times New Roman" w:eastAsia="Times New Roman" w:hAnsi="Times New Roman" w:cs="Times New Roman"/>
-          <w:i/>
-          <w:iCs/>
-          <w:color w:val="000000"/>
-          <w:lang w:val="en-US" w:eastAsia="ru-RU"/>
-        </w:rPr>
-        <w:t>Address</w:t>
-      </w:r>
-      <w:r>
-        <w:rPr>
-          <w:rFonts w:ascii="Times New Roman" w:eastAsia="Times New Roman" w:hAnsi="Times New Roman" w:cs="Times New Roman"/>
-          <w:i/>
-          <w:iCs/>
-          <w:color w:val="000000"/>
-          <w:lang w:eastAsia="ru-RU"/>
-        </w:rPr>
-        <w:t xml:space="preserve"> []:</w:t>
-      </w:r>
-      <w:r>
-        <w:rPr>
-          <w:rFonts w:ascii="Times New Roman" w:eastAsia="Times New Roman" w:hAnsi="Times New Roman" w:cs="Times New Roman"/>
-          <w:i/>
-          <w:iCs/>
-          <w:color w:val="000000"/>
-          <w:lang w:eastAsia="ru-RU"/>
-        </w:rPr>
-        <w:t xml:space="preserve"> </w:t>
-      </w:r>
-      <w:r>
-        <w:rPr>
-          <w:rFonts w:ascii="Times New Roman" w:eastAsia="Times New Roman" w:hAnsi="Times New Roman" w:cs="Times New Roman"/>
-          <w:i/>
-          <w:iCs/>
-          <w:color w:val="FF0000"/>
-          <w:lang w:val="en-US" w:eastAsia="ru-RU"/>
-        </w:rPr>
-        <w:t>info</w:t>
-      </w:r>
-      <w:r>
-        <w:rPr>
-          <w:rFonts w:ascii="Times New Roman" w:eastAsia="Times New Roman" w:hAnsi="Times New Roman" w:cs="Times New Roman"/>
-          <w:i/>
-          <w:iCs/>
-          <w:color w:val="FF0000"/>
-          <w:lang w:eastAsia="ru-RU"/>
-        </w:rPr>
-        <w:t>@</w:t>
-      </w:r>
-      <w:proofErr w:type="spellStart"/>
-      <w:r>
-        <w:rPr>
-          <w:rFonts w:ascii="Times New Roman" w:eastAsia="Times New Roman" w:hAnsi="Times New Roman" w:cs="Times New Roman"/>
-          <w:i/>
-          <w:iCs/>
-          <w:color w:val="FF0000"/>
-          <w:lang w:val="en-US" w:eastAsia="ru-RU"/>
-        </w:rPr>
-        <w:t>beliit</w:t>
-      </w:r>
-      <w:proofErr w:type="spellEnd"/>
-      <w:r>
-        <w:rPr>
-          <w:rFonts w:ascii="Times New Roman" w:eastAsia="Times New Roman" w:hAnsi="Times New Roman" w:cs="Times New Roman"/>
-          <w:i/>
-          <w:iCs/>
-          <w:color w:val="FF0000"/>
+      <w:r>
+        <w:rPr>
+          <w:rFonts w:ascii="Times New Roman" w:eastAsia="Times New Roman" w:hAnsi="Times New Roman" w:cs="Times New Roman"/>
+          <w:i/>
+          <w:iCs/>
           <w:lang w:eastAsia="ru-RU"/>
         </w:rPr>
         <w:t>.</w:t>
@@ -3167,7 +3445,6 @@
           <w:rFonts w:ascii="Times New Roman" w:eastAsia="Times New Roman" w:hAnsi="Times New Roman" w:cs="Times New Roman"/>
           <w:i/>
           <w:iCs/>
-          <w:color w:val="FF0000"/>
           <w:lang w:val="en-US" w:eastAsia="ru-RU"/>
         </w:rPr>
         <w:t>com</w:t>
@@ -3196,14 +3473,12 @@
           <w:rFonts w:ascii="Times New Roman" w:eastAsia="Times New Roman" w:hAnsi="Times New Roman" w:cs="Times New Roman"/>
           <w:b/>
           <w:bCs/>
-          <w:color w:val="000000"/>
-          <w:lang w:eastAsia="ru-RU"/>
-        </w:rPr>
-      </w:pPr>
-      <w:r>
-        <w:rPr>
-          <w:rFonts w:ascii="Times New Roman" w:eastAsia="Times New Roman" w:hAnsi="Times New Roman" w:cs="Times New Roman"/>
-          <w:color w:val="000000"/>
+          <w:lang w:eastAsia="ru-RU"/>
+        </w:rPr>
+      </w:pPr>
+      <w:r>
+        <w:rPr>
+          <w:rFonts w:ascii="Times New Roman" w:eastAsia="Times New Roman" w:hAnsi="Times New Roman" w:cs="Times New Roman"/>
           <w:lang w:eastAsia="ru-RU"/>
         </w:rPr>
         <w:t xml:space="preserve">Подписывая этот запрос сертификатом, созданным в пункте </w:t>
@@ -3211,7 +3486,6 @@
       <w:r>
         <w:rPr>
           <w:rFonts w:ascii="Times New Roman" w:eastAsia="Times New Roman" w:hAnsi="Times New Roman" w:cs="Times New Roman"/>
-          <w:color w:val="000000"/>
           <w:lang w:eastAsia="ru-RU"/>
         </w:rPr>
         <w:t>2</w:t>
@@ -3219,7 +3493,6 @@
       <w:r>
         <w:rPr>
           <w:rFonts w:ascii="Times New Roman" w:eastAsia="Times New Roman" w:hAnsi="Times New Roman" w:cs="Times New Roman"/>
-          <w:color w:val="000000"/>
           <w:lang w:eastAsia="ru-RU"/>
         </w:rPr>
         <w:t>.</w:t>
@@ -3227,7 +3500,6 @@
       <w:r>
         <w:rPr>
           <w:rFonts w:ascii="Times New Roman" w:eastAsia="Times New Roman" w:hAnsi="Times New Roman" w:cs="Times New Roman"/>
-          <w:color w:val="000000"/>
           <w:lang w:val="en-US" w:eastAsia="ru-RU"/>
         </w:rPr>
         <w:t>b</w:t>
@@ -3235,7 +3507,6 @@
       <w:r>
         <w:rPr>
           <w:rFonts w:ascii="Times New Roman" w:eastAsia="Times New Roman" w:hAnsi="Times New Roman" w:cs="Times New Roman"/>
-          <w:color w:val="000000"/>
           <w:lang w:eastAsia="ru-RU"/>
         </w:rPr>
         <w:t xml:space="preserve">. </w:t>
@@ -3243,7 +3514,6 @@
       <w:r>
         <w:rPr>
           <w:rFonts w:ascii="Times New Roman" w:eastAsia="Times New Roman" w:hAnsi="Times New Roman" w:cs="Times New Roman"/>
-          <w:color w:val="000000"/>
           <w:lang w:val="en-US" w:eastAsia="ru-RU"/>
         </w:rPr>
         <w:t>c</w:t>
@@ -3251,7 +3521,6 @@
       <w:r>
         <w:rPr>
           <w:rFonts w:ascii="Times New Roman" w:eastAsia="Times New Roman" w:hAnsi="Times New Roman" w:cs="Times New Roman"/>
-          <w:color w:val="000000"/>
           <w:lang w:eastAsia="ru-RU"/>
         </w:rPr>
         <w:t xml:space="preserve">оздаем </w:t>
@@ -3259,7 +3528,6 @@
       <w:r>
         <w:rPr>
           <w:rFonts w:ascii="Times New Roman" w:eastAsia="Times New Roman" w:hAnsi="Times New Roman" w:cs="Times New Roman"/>
-          <w:color w:val="000000"/>
           <w:lang w:val="en-US" w:eastAsia="ru-RU"/>
         </w:rPr>
         <w:t>SSL</w:t>
@@ -3267,7 +3535,6 @@
       <w:r>
         <w:rPr>
           <w:rFonts w:ascii="Times New Roman" w:eastAsia="Times New Roman" w:hAnsi="Times New Roman" w:cs="Times New Roman"/>
-          <w:color w:val="000000"/>
           <w:lang w:eastAsia="ru-RU"/>
         </w:rPr>
         <w:t xml:space="preserve"> </w:t>
@@ -3275,7 +3542,6 @@
       <w:r>
         <w:rPr>
           <w:rFonts w:ascii="Times New Roman" w:eastAsia="Times New Roman" w:hAnsi="Times New Roman" w:cs="Times New Roman"/>
-          <w:color w:val="000000"/>
           <w:lang w:eastAsia="ru-RU"/>
         </w:rPr>
         <w:t xml:space="preserve">сертификат на 1024 дня </w:t>
@@ -3288,144 +3554,156 @@
         <w:ind w:firstLine="696"/>
         <w:rPr>
           <w:rFonts w:ascii="Times New Roman" w:eastAsia="Times New Roman" w:hAnsi="Times New Roman" w:cs="Times New Roman"/>
-          <w:color w:val="FF0000"/>
-          <w:sz w:val="24"/>
-          <w:szCs w:val="24"/>
-          <w:lang w:val="en-US" w:eastAsia="ru-RU"/>
-        </w:rPr>
-      </w:pPr>
+          <w:b/>
+          <w:bCs/>
+          <w:i/>
+          <w:iCs/>
+          <w:lang w:val="en-US" w:eastAsia="ru-RU"/>
+        </w:rPr>
+      </w:pPr>
+      <w:r>
+        <w:rPr>
+          <w:rFonts w:ascii="Times New Roman" w:eastAsia="Times New Roman" w:hAnsi="Times New Roman" w:cs="Times New Roman"/>
+          <w:b/>
+          <w:bCs/>
+          <w:i/>
+          <w:iCs/>
+          <w:lang w:val="en-US" w:eastAsia="ru-RU"/>
+        </w:rPr>
+        <w:t>openssl x509 -req -in iit-fibertest</w:t>
+      </w:r>
+      <w:r>
+        <w:rPr>
+          <w:rFonts w:ascii="Times New Roman" w:eastAsia="Times New Roman" w:hAnsi="Times New Roman" w:cs="Times New Roman"/>
+          <w:b/>
+          <w:bCs/>
+          <w:i/>
+          <w:iCs/>
+          <w:lang w:val="en-US" w:eastAsia="ru-RU"/>
+        </w:rPr>
+        <w:t>2020</w:t>
+      </w:r>
+      <w:r>
+        <w:rPr>
+          <w:rFonts w:ascii="Times New Roman" w:eastAsia="Times New Roman" w:hAnsi="Times New Roman" w:cs="Times New Roman"/>
+          <w:b/>
+          <w:bCs/>
+          <w:i/>
+          <w:iCs/>
+          <w:lang w:val="en-US" w:eastAsia="ru-RU"/>
+        </w:rPr>
+        <w:t>.csr -CA iitCA</w:t>
+      </w:r>
+      <w:r>
+        <w:rPr>
+          <w:rFonts w:ascii="Times New Roman" w:eastAsia="Times New Roman" w:hAnsi="Times New Roman" w:cs="Times New Roman"/>
+          <w:b/>
+          <w:bCs/>
+          <w:i/>
+          <w:iCs/>
+          <w:lang w:val="en-US" w:eastAsia="ru-RU"/>
+        </w:rPr>
+        <w:t>2020</w:t>
+      </w:r>
+      <w:r>
+        <w:rPr>
+          <w:rFonts w:ascii="Times New Roman" w:eastAsia="Times New Roman" w:hAnsi="Times New Roman" w:cs="Times New Roman"/>
+          <w:b/>
+          <w:bCs/>
+          <w:i/>
+          <w:iCs/>
+          <w:lang w:val="en-US" w:eastAsia="ru-RU"/>
+        </w:rPr>
+        <w:t>.pem -</w:t>
+      </w:r>
       <w:proofErr w:type="spellStart"/>
       <w:r>
         <w:rPr>
           <w:rFonts w:ascii="Times New Roman" w:eastAsia="Times New Roman" w:hAnsi="Times New Roman" w:cs="Times New Roman"/>
-          <w:color w:val="FF0000"/>
-          <w:lang w:val="en-US" w:eastAsia="ru-RU"/>
-        </w:rPr>
-        <w:t>openssl</w:t>
+          <w:b/>
+          <w:bCs/>
+          <w:i/>
+          <w:iCs/>
+          <w:lang w:val="en-US" w:eastAsia="ru-RU"/>
+        </w:rPr>
+        <w:t>CAkey</w:t>
       </w:r>
       <w:proofErr w:type="spellEnd"/>
       <w:r>
         <w:rPr>
           <w:rFonts w:ascii="Times New Roman" w:eastAsia="Times New Roman" w:hAnsi="Times New Roman" w:cs="Times New Roman"/>
-          <w:color w:val="FF0000"/>
-          <w:lang w:val="en-US" w:eastAsia="ru-RU"/>
-        </w:rPr>
-        <w:t xml:space="preserve"> x509 -req -in </w:t>
+          <w:b/>
+          <w:bCs/>
+          <w:i/>
+          <w:iCs/>
+          <w:lang w:val="en-US" w:eastAsia="ru-RU"/>
+        </w:rPr>
+        <w:t xml:space="preserve"> iitCA</w:t>
+      </w:r>
+      <w:r>
+        <w:rPr>
+          <w:rFonts w:ascii="Times New Roman" w:eastAsia="Times New Roman" w:hAnsi="Times New Roman" w:cs="Times New Roman"/>
+          <w:b/>
+          <w:bCs/>
+          <w:i/>
+          <w:iCs/>
+          <w:lang w:val="en-US" w:eastAsia="ru-RU"/>
+        </w:rPr>
+        <w:t>2020</w:t>
+      </w:r>
+      <w:r>
+        <w:rPr>
+          <w:rFonts w:ascii="Times New Roman" w:eastAsia="Times New Roman" w:hAnsi="Times New Roman" w:cs="Times New Roman"/>
+          <w:b/>
+          <w:bCs/>
+          <w:i/>
+          <w:iCs/>
+          <w:lang w:val="en-US" w:eastAsia="ru-RU"/>
+        </w:rPr>
+        <w:t>.key -</w:t>
       </w:r>
       <w:proofErr w:type="spellStart"/>
       <w:r>
         <w:rPr>
           <w:rFonts w:ascii="Times New Roman" w:eastAsia="Times New Roman" w:hAnsi="Times New Roman" w:cs="Times New Roman"/>
-          <w:color w:val="FF0000"/>
-          <w:sz w:val="24"/>
-          <w:szCs w:val="24"/>
-          <w:lang w:val="en-US" w:eastAsia="ru-RU"/>
-        </w:rPr>
-        <w:t>iit-fibertest</w:t>
-      </w:r>
-      <w:r>
-        <w:rPr>
-          <w:rFonts w:ascii="Times New Roman" w:eastAsia="Times New Roman" w:hAnsi="Times New Roman" w:cs="Times New Roman"/>
-          <w:color w:val="FF0000"/>
-          <w:lang w:val="en-US" w:eastAsia="ru-RU"/>
-        </w:rPr>
-        <w:t>.csr</w:t>
+          <w:b/>
+          <w:bCs/>
+          <w:i/>
+          <w:iCs/>
+          <w:lang w:val="en-US" w:eastAsia="ru-RU"/>
+        </w:rPr>
+        <w:t>CAcreateserial</w:t>
       </w:r>
       <w:proofErr w:type="spellEnd"/>
       <w:r>
         <w:rPr>
           <w:rFonts w:ascii="Times New Roman" w:eastAsia="Times New Roman" w:hAnsi="Times New Roman" w:cs="Times New Roman"/>
-          <w:color w:val="FF0000"/>
-          <w:lang w:val="en-US" w:eastAsia="ru-RU"/>
-        </w:rPr>
-        <w:t xml:space="preserve"> -CA </w:t>
-      </w:r>
-      <w:proofErr w:type="spellStart"/>
-      <w:r>
-        <w:rPr>
-          <w:rFonts w:ascii="Times New Roman" w:eastAsia="Times New Roman" w:hAnsi="Times New Roman" w:cs="Times New Roman"/>
-          <w:color w:val="FF0000"/>
-          <w:lang w:val="en-US" w:eastAsia="ru-RU"/>
-        </w:rPr>
-        <w:t>iitCA.pem</w:t>
-      </w:r>
-      <w:proofErr w:type="spellEnd"/>
-      <w:r>
-        <w:rPr>
-          <w:rFonts w:ascii="Times New Roman" w:eastAsia="Times New Roman" w:hAnsi="Times New Roman" w:cs="Times New Roman"/>
-          <w:color w:val="FF0000"/>
-          <w:lang w:val="en-US" w:eastAsia="ru-RU"/>
-        </w:rPr>
-        <w:t xml:space="preserve"> -</w:t>
-      </w:r>
-      <w:proofErr w:type="spellStart"/>
-      <w:r>
-        <w:rPr>
-          <w:rFonts w:ascii="Times New Roman" w:eastAsia="Times New Roman" w:hAnsi="Times New Roman" w:cs="Times New Roman"/>
-          <w:color w:val="FF0000"/>
-          <w:lang w:val="en-US" w:eastAsia="ru-RU"/>
-        </w:rPr>
-        <w:t>CAkey</w:t>
-      </w:r>
-      <w:proofErr w:type="spellEnd"/>
-      <w:r>
-        <w:rPr>
-          <w:rFonts w:ascii="Times New Roman" w:eastAsia="Times New Roman" w:hAnsi="Times New Roman" w:cs="Times New Roman"/>
-          <w:color w:val="FF0000"/>
-          <w:lang w:val="en-US" w:eastAsia="ru-RU"/>
-        </w:rPr>
-        <w:t xml:space="preserve"> </w:t>
-      </w:r>
-      <w:proofErr w:type="spellStart"/>
-      <w:r>
-        <w:rPr>
-          <w:rFonts w:ascii="Times New Roman" w:eastAsia="Times New Roman" w:hAnsi="Times New Roman" w:cs="Times New Roman"/>
-          <w:color w:val="FF0000"/>
-          <w:lang w:val="en-US" w:eastAsia="ru-RU"/>
-        </w:rPr>
-        <w:t>iitCA.key</w:t>
-      </w:r>
-      <w:proofErr w:type="spellEnd"/>
-      <w:r>
-        <w:rPr>
-          <w:rFonts w:ascii="Times New Roman" w:eastAsia="Times New Roman" w:hAnsi="Times New Roman" w:cs="Times New Roman"/>
-          <w:color w:val="FF0000"/>
-          <w:lang w:val="en-US" w:eastAsia="ru-RU"/>
-        </w:rPr>
-        <w:t xml:space="preserve"> -</w:t>
-      </w:r>
-      <w:proofErr w:type="spellStart"/>
-      <w:r>
-        <w:rPr>
-          <w:rFonts w:ascii="Times New Roman" w:eastAsia="Times New Roman" w:hAnsi="Times New Roman" w:cs="Times New Roman"/>
-          <w:color w:val="FF0000"/>
-          <w:lang w:val="en-US" w:eastAsia="ru-RU"/>
-        </w:rPr>
-        <w:t>CAcreateserial</w:t>
-      </w:r>
-      <w:proofErr w:type="spellEnd"/>
-      <w:r>
-        <w:rPr>
-          <w:rFonts w:ascii="Times New Roman" w:eastAsia="Times New Roman" w:hAnsi="Times New Roman" w:cs="Times New Roman"/>
-          <w:color w:val="FF0000"/>
-          <w:lang w:val="en-US" w:eastAsia="ru-RU"/>
-        </w:rPr>
-        <w:t xml:space="preserve"> -out iit-</w:t>
-      </w:r>
-      <w:r>
-        <w:rPr>
-          <w:rFonts w:ascii="Times New Roman" w:eastAsia="Times New Roman" w:hAnsi="Times New Roman" w:cs="Times New Roman"/>
-          <w:color w:val="FF0000"/>
-          <w:sz w:val="24"/>
-          <w:szCs w:val="24"/>
-          <w:lang w:val="en-US" w:eastAsia="ru-RU"/>
-        </w:rPr>
-        <w:t>fibertest</w:t>
-      </w:r>
-      <w:r>
-        <w:rPr>
-          <w:rFonts w:ascii="Times New Roman" w:eastAsia="Times New Roman" w:hAnsi="Times New Roman" w:cs="Times New Roman"/>
-          <w:color w:val="FF0000"/>
+          <w:b/>
+          <w:bCs/>
+          <w:i/>
+          <w:iCs/>
+          <w:lang w:val="en-US" w:eastAsia="ru-RU"/>
+        </w:rPr>
+        <w:t xml:space="preserve"> -out iit-fibertest</w:t>
+      </w:r>
+      <w:r>
+        <w:rPr>
+          <w:rFonts w:ascii="Times New Roman" w:eastAsia="Times New Roman" w:hAnsi="Times New Roman" w:cs="Times New Roman"/>
+          <w:b/>
+          <w:bCs/>
+          <w:i/>
+          <w:iCs/>
+          <w:lang w:val="en-US" w:eastAsia="ru-RU"/>
+        </w:rPr>
+        <w:t>2020</w:t>
+      </w:r>
+      <w:r>
+        <w:rPr>
+          <w:rFonts w:ascii="Times New Roman" w:eastAsia="Times New Roman" w:hAnsi="Times New Roman" w:cs="Times New Roman"/>
+          <w:b/>
+          <w:bCs/>
+          <w:i/>
+          <w:iCs/>
           <w:lang w:val="en-US" w:eastAsia="ru-RU"/>
         </w:rPr>
         <w:t>.crt -days 1024</w:t>
@@ -3465,14 +3743,12 @@
         <w:textAlignment w:val="baseline"/>
         <w:rPr>
           <w:rFonts w:ascii="Times New Roman" w:eastAsia="Times New Roman" w:hAnsi="Times New Roman" w:cs="Times New Roman"/>
-          <w:color w:val="000000"/>
-          <w:lang w:eastAsia="ru-RU"/>
-        </w:rPr>
-      </w:pPr>
-      <w:r>
-        <w:rPr>
-          <w:rFonts w:ascii="Times New Roman" w:eastAsia="Times New Roman" w:hAnsi="Times New Roman" w:cs="Times New Roman"/>
-          <w:color w:val="000000"/>
+          <w:lang w:eastAsia="ru-RU"/>
+        </w:rPr>
+      </w:pPr>
+      <w:r>
+        <w:rPr>
+          <w:rFonts w:ascii="Times New Roman" w:eastAsia="Times New Roman" w:hAnsi="Times New Roman" w:cs="Times New Roman"/>
           <w:lang w:eastAsia="ru-RU"/>
         </w:rPr>
         <w:t>Экспортируем сертификат</w:t>
@@ -3480,7 +3756,6 @@
       <w:r>
         <w:rPr>
           <w:rFonts w:ascii="Times New Roman" w:eastAsia="Times New Roman" w:hAnsi="Times New Roman" w:cs="Times New Roman"/>
-          <w:color w:val="000000"/>
           <w:lang w:eastAsia="ru-RU"/>
         </w:rPr>
         <w:t xml:space="preserve"> и приватный ключ из пункта 2.</w:t>
@@ -3488,7 +3763,6 @@
       <w:r>
         <w:rPr>
           <w:rFonts w:ascii="Times New Roman" w:eastAsia="Times New Roman" w:hAnsi="Times New Roman" w:cs="Times New Roman"/>
-          <w:color w:val="000000"/>
           <w:lang w:val="en-US" w:eastAsia="ru-RU"/>
         </w:rPr>
         <w:t>a</w:t>
@@ -3496,7 +3770,6 @@
       <w:r>
         <w:rPr>
           <w:rFonts w:ascii="Times New Roman" w:eastAsia="Times New Roman" w:hAnsi="Times New Roman" w:cs="Times New Roman"/>
-          <w:color w:val="000000"/>
           <w:lang w:eastAsia="ru-RU"/>
         </w:rPr>
         <w:t>.</w:t>
@@ -3504,7 +3777,6 @@
       <w:r>
         <w:rPr>
           <w:rFonts w:ascii="Times New Roman" w:eastAsia="Times New Roman" w:hAnsi="Times New Roman" w:cs="Times New Roman"/>
-          <w:color w:val="000000"/>
           <w:lang w:eastAsia="ru-RU"/>
         </w:rPr>
         <w:t xml:space="preserve"> в pfx для дальнейшей установки в IIS.</w:t>
@@ -3516,7 +3788,6 @@
         <w:ind w:left="708" w:firstLine="12"/>
         <w:rPr>
           <w:rFonts w:ascii="Times New Roman" w:eastAsia="Times New Roman" w:hAnsi="Times New Roman" w:cs="Times New Roman"/>
-          <w:color w:val="FF0000"/>
           <w:lang w:eastAsia="ru-RU"/>
         </w:rPr>
       </w:pPr>
@@ -3527,46 +3798,255 @@
         <w:ind w:left="708" w:firstLine="708"/>
         <w:rPr>
           <w:rFonts w:ascii="Times New Roman" w:eastAsia="Times New Roman" w:hAnsi="Times New Roman" w:cs="Times New Roman"/>
-          <w:color w:val="FF0000"/>
-          <w:lang w:val="en-US" w:eastAsia="ru-RU"/>
-        </w:rPr>
-      </w:pPr>
+          <w:b/>
+          <w:bCs/>
+          <w:i/>
+          <w:iCs/>
+          <w:lang w:val="en-US" w:eastAsia="ru-RU"/>
+        </w:rPr>
+      </w:pPr>
+      <w:r>
+        <w:rPr>
+          <w:rFonts w:ascii="Times New Roman" w:eastAsia="Times New Roman" w:hAnsi="Times New Roman" w:cs="Times New Roman"/>
+          <w:b/>
+          <w:bCs/>
+          <w:i/>
+          <w:iCs/>
+          <w:lang w:val="en-US" w:eastAsia="ru-RU"/>
+        </w:rPr>
+        <w:t>openssl pkcs12 -export</w:t>
+      </w:r>
+      <w:r>
+        <w:rPr>
+          <w:rFonts w:ascii="Times New Roman" w:eastAsia="Times New Roman" w:hAnsi="Times New Roman" w:cs="Times New Roman"/>
+          <w:b/>
+          <w:bCs/>
+          <w:i/>
+          <w:iCs/>
+          <w:lang w:val="en-US" w:eastAsia="ru-RU"/>
+        </w:rPr>
+        <w:t xml:space="preserve"> -name “IIT Fibertest 2.5”</w:t>
+      </w:r>
+      <w:r>
+        <w:rPr>
+          <w:rFonts w:ascii="Times New Roman" w:eastAsia="Times New Roman" w:hAnsi="Times New Roman" w:cs="Times New Roman"/>
+          <w:b/>
+          <w:bCs/>
+          <w:i/>
+          <w:iCs/>
+          <w:lang w:val="en-US" w:eastAsia="ru-RU"/>
+        </w:rPr>
+        <w:t xml:space="preserve"> -out iit-fibertest</w:t>
+      </w:r>
+      <w:r>
+        <w:rPr>
+          <w:rFonts w:ascii="Times New Roman" w:eastAsia="Times New Roman" w:hAnsi="Times New Roman" w:cs="Times New Roman"/>
+          <w:b/>
+          <w:bCs/>
+          <w:i/>
+          <w:iCs/>
+          <w:lang w:val="en-US" w:eastAsia="ru-RU"/>
+        </w:rPr>
+        <w:t>2020</w:t>
+      </w:r>
+      <w:r>
+        <w:rPr>
+          <w:rFonts w:ascii="Times New Roman" w:eastAsia="Times New Roman" w:hAnsi="Times New Roman" w:cs="Times New Roman"/>
+          <w:b/>
+          <w:bCs/>
+          <w:i/>
+          <w:iCs/>
+          <w:lang w:val="en-US" w:eastAsia="ru-RU"/>
+        </w:rPr>
+        <w:t>.pfx -</w:t>
+      </w:r>
       <w:proofErr w:type="spellStart"/>
       <w:r>
         <w:rPr>
           <w:rFonts w:ascii="Times New Roman" w:eastAsia="Times New Roman" w:hAnsi="Times New Roman" w:cs="Times New Roman"/>
-          <w:color w:val="FF0000"/>
-          <w:lang w:val="en-US" w:eastAsia="ru-RU"/>
-        </w:rPr>
-        <w:t>openssl</w:t>
+          <w:b/>
+          <w:bCs/>
+          <w:i/>
+          <w:iCs/>
+          <w:lang w:val="en-US" w:eastAsia="ru-RU"/>
+        </w:rPr>
+        <w:t>inkey</w:t>
       </w:r>
       <w:proofErr w:type="spellEnd"/>
       <w:r>
         <w:rPr>
           <w:rFonts w:ascii="Times New Roman" w:eastAsia="Times New Roman" w:hAnsi="Times New Roman" w:cs="Times New Roman"/>
-          <w:color w:val="FF0000"/>
-          <w:lang w:val="en-US" w:eastAsia="ru-RU"/>
-        </w:rPr>
-        <w:t xml:space="preserve"> pkcs12 -export</w:t>
-      </w:r>
-      <w:r>
-        <w:rPr>
-          <w:rFonts w:ascii="Times New Roman" w:eastAsia="Times New Roman" w:hAnsi="Times New Roman" w:cs="Times New Roman"/>
-          <w:color w:val="FF0000"/>
-          <w:lang w:val="en-US" w:eastAsia="ru-RU"/>
-        </w:rPr>
-        <w:t xml:space="preserve"> -name “IIT Fibertest 2.5”</w:t>
-      </w:r>
-      <w:r>
-        <w:rPr>
-          <w:rFonts w:ascii="Times New Roman" w:eastAsia="Times New Roman" w:hAnsi="Times New Roman" w:cs="Times New Roman"/>
-          <w:color w:val="FF0000"/>
-          <w:lang w:val="en-US" w:eastAsia="ru-RU"/>
-        </w:rPr>
-        <w:t xml:space="preserve"> -out </w:t>
+          <w:b/>
+          <w:bCs/>
+          <w:i/>
+          <w:iCs/>
+          <w:lang w:val="en-US" w:eastAsia="ru-RU"/>
+        </w:rPr>
+        <w:t xml:space="preserve"> iit-fibertest</w:t>
+      </w:r>
+      <w:r>
+        <w:rPr>
+          <w:rFonts w:ascii="Times New Roman" w:eastAsia="Times New Roman" w:hAnsi="Times New Roman" w:cs="Times New Roman"/>
+          <w:b/>
+          <w:bCs/>
+          <w:i/>
+          <w:iCs/>
+          <w:lang w:val="en-US" w:eastAsia="ru-RU"/>
+        </w:rPr>
+        <w:t>2020</w:t>
+      </w:r>
+      <w:r>
+        <w:rPr>
+          <w:rFonts w:ascii="Times New Roman" w:eastAsia="Times New Roman" w:hAnsi="Times New Roman" w:cs="Times New Roman"/>
+          <w:b/>
+          <w:bCs/>
+          <w:i/>
+          <w:iCs/>
+          <w:lang w:val="en-US" w:eastAsia="ru-RU"/>
+        </w:rPr>
+        <w:t>.key -in iit-fibertest</w:t>
+      </w:r>
+      <w:r>
+        <w:rPr>
+          <w:rFonts w:ascii="Times New Roman" w:eastAsia="Times New Roman" w:hAnsi="Times New Roman" w:cs="Times New Roman"/>
+          <w:b/>
+          <w:bCs/>
+          <w:i/>
+          <w:iCs/>
+          <w:lang w:val="en-US" w:eastAsia="ru-RU"/>
+        </w:rPr>
+        <w:t>2020</w:t>
+      </w:r>
+      <w:r>
+        <w:rPr>
+          <w:rFonts w:ascii="Times New Roman" w:eastAsia="Times New Roman" w:hAnsi="Times New Roman" w:cs="Times New Roman"/>
+          <w:b/>
+          <w:bCs/>
+          <w:i/>
+          <w:iCs/>
+          <w:lang w:val="en-US" w:eastAsia="ru-RU"/>
+        </w:rPr>
+        <w:t>.crt -</w:t>
       </w:r>
       <w:proofErr w:type="spellStart"/>
       <w:r>
+        <w:rPr>
+          <w:rFonts w:ascii="Times New Roman" w:eastAsia="Times New Roman" w:hAnsi="Times New Roman" w:cs="Times New Roman"/>
+          <w:b/>
+          <w:bCs/>
+          <w:i/>
+          <w:iCs/>
+          <w:lang w:val="en-US" w:eastAsia="ru-RU"/>
+        </w:rPr>
+        <w:t>certfile</w:t>
+      </w:r>
+      <w:proofErr w:type="spellEnd"/>
+      <w:r>
+        <w:rPr>
+          <w:rFonts w:ascii="Times New Roman" w:eastAsia="Times New Roman" w:hAnsi="Times New Roman" w:cs="Times New Roman"/>
+          <w:b/>
+          <w:bCs/>
+          <w:i/>
+          <w:iCs/>
+          <w:lang w:val="en-US" w:eastAsia="ru-RU"/>
+        </w:rPr>
+        <w:t xml:space="preserve"> iitCA</w:t>
+      </w:r>
+      <w:r>
+        <w:rPr>
+          <w:rFonts w:ascii="Times New Roman" w:eastAsia="Times New Roman" w:hAnsi="Times New Roman" w:cs="Times New Roman"/>
+          <w:b/>
+          <w:bCs/>
+          <w:i/>
+          <w:iCs/>
+          <w:lang w:val="en-US" w:eastAsia="ru-RU"/>
+        </w:rPr>
+        <w:t>2020</w:t>
+      </w:r>
+      <w:r>
+        <w:rPr>
+          <w:rFonts w:ascii="Times New Roman" w:eastAsia="Times New Roman" w:hAnsi="Times New Roman" w:cs="Times New Roman"/>
+          <w:b/>
+          <w:bCs/>
+          <w:i/>
+          <w:iCs/>
+          <w:lang w:val="en-US" w:eastAsia="ru-RU"/>
+        </w:rPr>
+        <w:t>.pem</w:t>
+      </w:r>
+    </w:p>
+    <w:p>
+      <w:pPr>
+        <w:spacing w:after="0" w:line="240" w:lineRule="auto"/>
+        <w:ind w:left="708" w:firstLine="12"/>
+        <w:rPr>
+          <w:rFonts w:ascii="Times New Roman" w:eastAsia="Times New Roman" w:hAnsi="Times New Roman" w:cs="Times New Roman"/>
+          <w:b/>
+          <w:bCs/>
+          <w:i/>
+          <w:iCs/>
+          <w:lang w:val="en-US" w:eastAsia="ru-RU"/>
+        </w:rPr>
+      </w:pPr>
+      <w:r>
+        <w:rPr>
+          <w:rFonts w:ascii="Times New Roman" w:eastAsia="Times New Roman" w:hAnsi="Times New Roman" w:cs="Times New Roman"/>
+          <w:b/>
+          <w:bCs/>
+          <w:i/>
+          <w:iCs/>
+          <w:lang w:val="en-US" w:eastAsia="ru-RU"/>
+        </w:rPr>
+        <w:tab/>
+      </w:r>
+    </w:p>
+    <w:p>
+      <w:pPr>
+        <w:spacing w:after="0" w:line="240" w:lineRule="auto"/>
+        <w:ind w:left="708" w:firstLine="12"/>
+        <w:rPr>
+          <w:rFonts w:ascii="Times New Roman" w:eastAsia="Times New Roman" w:hAnsi="Times New Roman" w:cs="Times New Roman"/>
+          <w:i/>
+          <w:iCs/>
+          <w:sz w:val="24"/>
+          <w:szCs w:val="24"/>
+          <w:lang w:val="en-US" w:eastAsia="ru-RU"/>
+        </w:rPr>
+      </w:pPr>
+      <w:r>
+        <w:rPr>
+          <w:rFonts w:ascii="Times New Roman" w:eastAsia="Times New Roman" w:hAnsi="Times New Roman" w:cs="Times New Roman"/>
+          <w:lang w:val="en-US" w:eastAsia="ru-RU"/>
+        </w:rPr>
+        <w:tab/>
+      </w:r>
+      <w:r>
+        <w:rPr>
+          <w:rFonts w:ascii="Times New Roman" w:eastAsia="Times New Roman" w:hAnsi="Times New Roman" w:cs="Times New Roman"/>
+          <w:i/>
+          <w:iCs/>
+          <w:lang w:val="en-US" w:eastAsia="ru-RU"/>
+        </w:rPr>
+        <w:t xml:space="preserve">export password: </w:t>
+      </w:r>
+      <w:r>
+        <w:rPr>
+          <w:rFonts w:ascii="Times New Roman" w:eastAsia="Times New Roman" w:hAnsi="Times New Roman" w:cs="Times New Roman"/>
+          <w:b/>
+          <w:bCs/>
+          <w:i/>
+          <w:iCs/>
+          <w:sz w:val="24"/>
+          <w:szCs w:val="24"/>
+          <w:lang w:val="en-US" w:eastAsia="ru-RU"/>
+        </w:rPr>
+        <w:t>AchallengePassw0rd!</w:t>
+      </w:r>
+    </w:p>
+    <w:p>
+      <w:pPr>
+        <w:spacing w:after="0" w:line="240" w:lineRule="auto"/>
+        <w:ind w:left="708" w:firstLine="12"/>
         <w:rPr>
           <w:rFonts w:ascii="Times New Roman" w:eastAsia="Times New Roman" w:hAnsi="Times New Roman" w:cs="Times New Roman"/>
           <w:color w:val="FF0000"/>
@@ -3574,266 +4054,24 @@
           <w:szCs w:val="24"/>
           <w:lang w:val="en-US" w:eastAsia="ru-RU"/>
         </w:rPr>
-        <w:t>iit-fibertest</w:t>
-      </w:r>
-      <w:r>
+      </w:pPr>
+    </w:p>
+    <w:p>
+      <w:pPr>
         <w:rPr>
           <w:rFonts w:ascii="Times New Roman" w:eastAsia="Times New Roman" w:hAnsi="Times New Roman" w:cs="Times New Roman"/>
           <w:color w:val="FF0000"/>
           <w:lang w:val="en-US" w:eastAsia="ru-RU"/>
         </w:rPr>
-        <w:t>.pfx</w:t>
-      </w:r>
-      <w:proofErr w:type="spellEnd"/>
+      </w:pPr>
       <w:r>
         <w:rPr>
           <w:rFonts w:ascii="Times New Roman" w:eastAsia="Times New Roman" w:hAnsi="Times New Roman" w:cs="Times New Roman"/>
           <w:color w:val="FF0000"/>
           <w:lang w:val="en-US" w:eastAsia="ru-RU"/>
         </w:rPr>
-        <w:t xml:space="preserve"> -</w:t>
-      </w:r>
-      <w:proofErr w:type="spellStart"/>
-      <w:r>
-        <w:rPr>
-          <w:rFonts w:ascii="Times New Roman" w:eastAsia="Times New Roman" w:hAnsi="Times New Roman" w:cs="Times New Roman"/>
-          <w:color w:val="FF0000"/>
-          <w:lang w:val="en-US" w:eastAsia="ru-RU"/>
-        </w:rPr>
-        <w:t>inkey</w:t>
-      </w:r>
-      <w:proofErr w:type="spellEnd"/>
-      <w:r>
-        <w:rPr>
-          <w:rFonts w:ascii="Times New Roman" w:eastAsia="Times New Roman" w:hAnsi="Times New Roman" w:cs="Times New Roman"/>
-          <w:color w:val="FF0000"/>
-          <w:lang w:val="en-US" w:eastAsia="ru-RU"/>
-        </w:rPr>
-        <w:t xml:space="preserve"> </w:t>
-      </w:r>
-      <w:proofErr w:type="spellStart"/>
-      <w:r>
-        <w:rPr>
-          <w:rFonts w:ascii="Times New Roman" w:eastAsia="Times New Roman" w:hAnsi="Times New Roman" w:cs="Times New Roman"/>
-          <w:color w:val="FF0000"/>
-          <w:sz w:val="24"/>
-          <w:szCs w:val="24"/>
-          <w:lang w:val="en-US" w:eastAsia="ru-RU"/>
-        </w:rPr>
-        <w:t>iit-fibertest</w:t>
-      </w:r>
-      <w:r>
-        <w:rPr>
-          <w:rFonts w:ascii="Times New Roman" w:eastAsia="Times New Roman" w:hAnsi="Times New Roman" w:cs="Times New Roman"/>
-          <w:color w:val="FF0000"/>
-          <w:lang w:val="en-US" w:eastAsia="ru-RU"/>
-        </w:rPr>
-        <w:t>.key</w:t>
-      </w:r>
-      <w:proofErr w:type="spellEnd"/>
-      <w:r>
-        <w:rPr>
-          <w:rFonts w:ascii="Times New Roman" w:eastAsia="Times New Roman" w:hAnsi="Times New Roman" w:cs="Times New Roman"/>
-          <w:color w:val="FF0000"/>
-          <w:lang w:val="en-US" w:eastAsia="ru-RU"/>
-        </w:rPr>
-        <w:t xml:space="preserve"> -in </w:t>
-      </w:r>
-      <w:r>
-        <w:rPr>
-          <w:rFonts w:ascii="Times New Roman" w:eastAsia="Times New Roman" w:hAnsi="Times New Roman" w:cs="Times New Roman"/>
-          <w:color w:val="FF0000"/>
-          <w:sz w:val="24"/>
-          <w:szCs w:val="24"/>
-          <w:lang w:val="en-US" w:eastAsia="ru-RU"/>
-        </w:rPr>
-        <w:t>iit-fibertest</w:t>
-      </w:r>
-      <w:r>
-        <w:rPr>
-          <w:rFonts w:ascii="Times New Roman" w:eastAsia="Times New Roman" w:hAnsi="Times New Roman" w:cs="Times New Roman"/>
-          <w:color w:val="FF0000"/>
-          <w:lang w:val="en-US" w:eastAsia="ru-RU"/>
-        </w:rPr>
-        <w:t>.crt -</w:t>
-      </w:r>
-      <w:proofErr w:type="spellStart"/>
-      <w:r>
-        <w:rPr>
-          <w:rFonts w:ascii="Times New Roman" w:eastAsia="Times New Roman" w:hAnsi="Times New Roman" w:cs="Times New Roman"/>
-          <w:color w:val="FF0000"/>
-          <w:lang w:val="en-US" w:eastAsia="ru-RU"/>
-        </w:rPr>
-        <w:t>certfile</w:t>
-      </w:r>
-      <w:proofErr w:type="spellEnd"/>
-      <w:r>
-        <w:rPr>
-          <w:rFonts w:ascii="Times New Roman" w:eastAsia="Times New Roman" w:hAnsi="Times New Roman" w:cs="Times New Roman"/>
-          <w:color w:val="FF0000"/>
-          <w:lang w:val="en-US" w:eastAsia="ru-RU"/>
-        </w:rPr>
-        <w:t xml:space="preserve"> </w:t>
-      </w:r>
-      <w:proofErr w:type="spellStart"/>
-      <w:r>
-        <w:rPr>
-          <w:rFonts w:ascii="Times New Roman" w:eastAsia="Times New Roman" w:hAnsi="Times New Roman" w:cs="Times New Roman"/>
-          <w:color w:val="FF0000"/>
-          <w:lang w:val="en-US" w:eastAsia="ru-RU"/>
-        </w:rPr>
-        <w:t>iitCA.pem</w:t>
-      </w:r>
-      <w:proofErr w:type="spellEnd"/>
-    </w:p>
-    <w:p>
-      <w:pPr>
-        <w:spacing w:after="0" w:line="240" w:lineRule="auto"/>
-        <w:ind w:left="708" w:firstLine="12"/>
-        <w:rPr>
-          <w:rFonts w:ascii="Times New Roman" w:eastAsia="Times New Roman" w:hAnsi="Times New Roman" w:cs="Times New Roman"/>
-          <w:color w:val="FF0000"/>
-          <w:lang w:val="en-US" w:eastAsia="ru-RU"/>
-        </w:rPr>
-      </w:pPr>
-      <w:r>
-        <w:rPr>
-          <w:rFonts w:ascii="Times New Roman" w:eastAsia="Times New Roman" w:hAnsi="Times New Roman" w:cs="Times New Roman"/>
-          <w:color w:val="FF0000"/>
-          <w:lang w:val="en-US" w:eastAsia="ru-RU"/>
-        </w:rPr>
-        <w:tab/>
-      </w:r>
-    </w:p>
-    <w:p>
-      <w:pPr>
-        <w:spacing w:after="0" w:line="240" w:lineRule="auto"/>
-        <w:ind w:left="708" w:firstLine="12"/>
-        <w:rPr>
-          <w:rFonts w:ascii="Times New Roman" w:eastAsia="Times New Roman" w:hAnsi="Times New Roman" w:cs="Times New Roman"/>
-          <w:color w:val="FF0000"/>
-          <w:sz w:val="24"/>
-          <w:szCs w:val="24"/>
-          <w:lang w:val="en-US" w:eastAsia="ru-RU"/>
-        </w:rPr>
-      </w:pPr>
-      <w:r>
-        <w:rPr>
-          <w:rFonts w:ascii="Times New Roman" w:eastAsia="Times New Roman" w:hAnsi="Times New Roman" w:cs="Times New Roman"/>
-          <w:color w:val="FF0000"/>
-          <w:lang w:val="en-US" w:eastAsia="ru-RU"/>
-        </w:rPr>
-        <w:tab/>
-      </w:r>
-      <w:r>
-        <w:rPr>
-          <w:rFonts w:ascii="Times New Roman" w:eastAsia="Times New Roman" w:hAnsi="Times New Roman" w:cs="Times New Roman"/>
-          <w:color w:val="FF0000"/>
-          <w:lang w:val="en-US" w:eastAsia="ru-RU"/>
-        </w:rPr>
-        <w:t>export</w:t>
-      </w:r>
-      <w:r>
-        <w:rPr>
-          <w:rFonts w:ascii="Times New Roman" w:eastAsia="Times New Roman" w:hAnsi="Times New Roman" w:cs="Times New Roman"/>
-          <w:color w:val="FF0000"/>
-          <w:lang w:val="en-US" w:eastAsia="ru-RU"/>
-        </w:rPr>
-        <w:t xml:space="preserve"> </w:t>
-      </w:r>
-      <w:r>
-        <w:rPr>
-          <w:rFonts w:ascii="Times New Roman" w:eastAsia="Times New Roman" w:hAnsi="Times New Roman" w:cs="Times New Roman"/>
-          <w:color w:val="FF0000"/>
-          <w:lang w:val="en-US" w:eastAsia="ru-RU"/>
-        </w:rPr>
-        <w:t>password</w:t>
-      </w:r>
-      <w:r>
-        <w:rPr>
-          <w:rFonts w:ascii="Times New Roman" w:eastAsia="Times New Roman" w:hAnsi="Times New Roman" w:cs="Times New Roman"/>
-          <w:color w:val="FF0000"/>
-          <w:lang w:val="en-US" w:eastAsia="ru-RU"/>
-        </w:rPr>
-        <w:t xml:space="preserve">: </w:t>
-      </w:r>
-      <w:r>
-        <w:rPr>
-          <w:rFonts w:ascii="Times New Roman" w:eastAsia="Times New Roman" w:hAnsi="Times New Roman" w:cs="Times New Roman"/>
-          <w:color w:val="FF0000"/>
-          <w:sz w:val="24"/>
-          <w:szCs w:val="24"/>
-          <w:lang w:val="en-US" w:eastAsia="ru-RU"/>
-        </w:rPr>
-        <w:t>AchallengePassw</w:t>
-      </w:r>
-      <w:r>
-        <w:rPr>
-          <w:rFonts w:ascii="Times New Roman" w:eastAsia="Times New Roman" w:hAnsi="Times New Roman" w:cs="Times New Roman"/>
-          <w:color w:val="FF0000"/>
-          <w:sz w:val="24"/>
-          <w:szCs w:val="24"/>
-          <w:lang w:val="en-US" w:eastAsia="ru-RU"/>
-        </w:rPr>
-        <w:t>0</w:t>
-      </w:r>
-      <w:r>
-        <w:rPr>
-          <w:rFonts w:ascii="Times New Roman" w:eastAsia="Times New Roman" w:hAnsi="Times New Roman" w:cs="Times New Roman"/>
-          <w:color w:val="FF0000"/>
-          <w:sz w:val="24"/>
-          <w:szCs w:val="24"/>
-          <w:lang w:val="en-US" w:eastAsia="ru-RU"/>
-        </w:rPr>
-        <w:t>rd</w:t>
-      </w:r>
-      <w:r>
-        <w:rPr>
-          <w:rFonts w:ascii="Times New Roman" w:eastAsia="Times New Roman" w:hAnsi="Times New Roman" w:cs="Times New Roman"/>
-          <w:color w:val="FF0000"/>
-          <w:sz w:val="24"/>
-          <w:szCs w:val="24"/>
-          <w:lang w:val="en-US" w:eastAsia="ru-RU"/>
-        </w:rPr>
-        <w:t>!</w:t>
-      </w:r>
-    </w:p>
-    <w:p>
-      <w:pPr>
-        <w:spacing w:after="0" w:line="240" w:lineRule="auto"/>
-        <w:ind w:left="708" w:firstLine="12"/>
-        <w:rPr>
-          <w:rFonts w:ascii="Times New Roman" w:eastAsia="Times New Roman" w:hAnsi="Times New Roman" w:cs="Times New Roman"/>
-          <w:color w:val="FF0000"/>
-          <w:sz w:val="24"/>
-          <w:szCs w:val="24"/>
-          <w:lang w:val="en-US" w:eastAsia="ru-RU"/>
-        </w:rPr>
-      </w:pPr>
-    </w:p>
-    <w:p>
-      <w:pPr>
-        <w:spacing w:after="0" w:line="240" w:lineRule="auto"/>
-        <w:ind w:left="708" w:firstLine="12"/>
-        <w:rPr>
-          <w:rFonts w:ascii="Times New Roman" w:eastAsia="Times New Roman" w:hAnsi="Times New Roman" w:cs="Times New Roman"/>
-          <w:color w:val="FF0000"/>
-          <w:lang w:val="en-US" w:eastAsia="ru-RU"/>
-        </w:rPr>
-      </w:pPr>
-    </w:p>
-    <w:p>
-      <w:pPr>
-        <w:spacing w:after="0" w:line="240" w:lineRule="auto"/>
-        <w:ind w:left="708" w:firstLine="12"/>
-        <w:rPr>
-          <w:rFonts w:ascii="Times New Roman" w:eastAsia="Times New Roman" w:hAnsi="Times New Roman" w:cs="Times New Roman"/>
-          <w:color w:val="FF0000"/>
-          <w:sz w:val="24"/>
-          <w:szCs w:val="24"/>
-          <w:lang w:val="en-US" w:eastAsia="ru-RU"/>
-        </w:rPr>
-      </w:pPr>
+        <w:br w:type="page"/>
+      </w:r>
     </w:p>
     <w:p>
       <w:pPr>
@@ -3854,6 +4092,7 @@
           <w:szCs w:val="36"/>
           <w:lang w:eastAsia="ru-RU"/>
         </w:rPr>
+        <w:lastRenderedPageBreak/>
         <w:t>Установка</w:t>
       </w:r>
       <w:r>
@@ -4053,7 +4292,6 @@
           <w:color w:val="000000"/>
           <w:lang w:eastAsia="ru-RU"/>
         </w:rPr>
-        <w:lastRenderedPageBreak/>
         <w:t>Правой</w:t>
       </w:r>
       <w:r>
@@ -4102,7 +4340,23 @@
           <w:color w:val="000000"/>
           <w:lang w:eastAsia="ru-RU"/>
         </w:rPr>
-        <w:t>Во время поиска указать путь к optixsoftCA.pem (прежде выбрать AllFiles (*.*))</w:t>
+        <w:t xml:space="preserve">Во время поиска указать путь к </w:t>
+      </w:r>
+      <w:r>
+        <w:rPr>
+          <w:rFonts w:ascii="Times New Roman" w:eastAsia="Times New Roman" w:hAnsi="Times New Roman" w:cs="Times New Roman"/>
+          <w:color w:val="000000"/>
+          <w:lang w:val="en-US" w:eastAsia="ru-RU"/>
+        </w:rPr>
+        <w:t>ii</w:t>
+      </w:r>
+      <w:r>
+        <w:rPr>
+          <w:rFonts w:ascii="Times New Roman" w:eastAsia="Times New Roman" w:hAnsi="Times New Roman" w:cs="Times New Roman"/>
+          <w:color w:val="000000"/>
+          <w:lang w:eastAsia="ru-RU"/>
+        </w:rPr>
+        <w:t>tCA.pem (прежде выбрать AllFiles (*.*))</w:t>
       </w:r>
     </w:p>
     <w:p>
@@ -4323,7 +4577,27 @@
     </w:p>
     <w:p>
       <w:pPr>
-        <w:spacing w:after="0" w:line="240" w:lineRule="auto"/>
+        <w:rPr>
+          <w:rFonts w:ascii="Times New Roman" w:eastAsia="Times New Roman" w:hAnsi="Times New Roman" w:cs="Times New Roman"/>
+          <w:color w:val="000000"/>
+          <w:sz w:val="36"/>
+          <w:szCs w:val="36"/>
+          <w:lang w:eastAsia="ru-RU"/>
+        </w:rPr>
+      </w:pPr>
+      <w:r>
+        <w:rPr>
+          <w:rFonts w:ascii="Times New Roman" w:eastAsia="Times New Roman" w:hAnsi="Times New Roman" w:cs="Times New Roman"/>
+          <w:color w:val="000000"/>
+          <w:sz w:val="36"/>
+          <w:szCs w:val="36"/>
+          <w:lang w:eastAsia="ru-RU"/>
+        </w:rPr>
+        <w:br w:type="page"/>
+      </w:r>
+    </w:p>
+    <w:p>
+      <w:pPr>
         <w:rPr>
           <w:rFonts w:ascii="Times New Roman" w:eastAsia="Times New Roman" w:hAnsi="Times New Roman" w:cs="Times New Roman"/>
           <w:sz w:val="24"/>
@@ -4331,48 +4605,6 @@
           <w:lang w:eastAsia="ru-RU"/>
         </w:rPr>
       </w:pPr>
-    </w:p>
-    <w:p>
-      <w:pPr>
-        <w:spacing w:after="0" w:line="240" w:lineRule="auto"/>
-        <w:rPr>
-          <w:rFonts w:ascii="Times New Roman" w:eastAsia="Times New Roman" w:hAnsi="Times New Roman" w:cs="Times New Roman"/>
-          <w:sz w:val="24"/>
-          <w:szCs w:val="24"/>
-          <w:lang w:eastAsia="ru-RU"/>
-        </w:rPr>
-      </w:pPr>
-    </w:p>
-    <w:p>
-      <w:pPr>
-        <w:spacing w:after="240" w:line="240" w:lineRule="auto"/>
-        <w:rPr>
-          <w:rFonts w:ascii="Times New Roman" w:eastAsia="Times New Roman" w:hAnsi="Times New Roman" w:cs="Times New Roman"/>
-          <w:sz w:val="24"/>
-          <w:szCs w:val="24"/>
-          <w:lang w:eastAsia="ru-RU"/>
-        </w:rPr>
-      </w:pPr>
-      <w:r>
-        <w:rPr>
-          <w:rFonts w:ascii="Times New Roman" w:eastAsia="Times New Roman" w:hAnsi="Times New Roman" w:cs="Times New Roman"/>
-          <w:sz w:val="24"/>
-          <w:szCs w:val="24"/>
-          <w:lang w:eastAsia="ru-RU"/>
-        </w:rPr>
-        <w:br/>
-      </w:r>
-    </w:p>
-    <w:p>
-      <w:pPr>
-        <w:spacing w:after="0" w:line="240" w:lineRule="auto"/>
-        <w:rPr>
-          <w:rFonts w:ascii="Times New Roman" w:eastAsia="Times New Roman" w:hAnsi="Times New Roman" w:cs="Times New Roman"/>
-          <w:sz w:val="24"/>
-          <w:szCs w:val="24"/>
-          <w:lang w:eastAsia="ru-RU"/>
-        </w:rPr>
-      </w:pPr>
       <w:r>
         <w:rPr>
           <w:rFonts w:ascii="Times New Roman" w:eastAsia="Times New Roman" w:hAnsi="Times New Roman" w:cs="Times New Roman"/>
@@ -4381,6 +4613,7 @@
           <w:szCs w:val="36"/>
           <w:lang w:eastAsia="ru-RU"/>
         </w:rPr>
+        <w:lastRenderedPageBreak/>
         <w:t>Установка CA сертификата для клиентов (отдаем только optixsoftCA.pem)</w:t>
       </w:r>
     </w:p>
@@ -4577,7 +4810,6 @@
           <w:color w:val="000000"/>
           <w:lang w:eastAsia="ru-RU"/>
         </w:rPr>
-        <w:lastRenderedPageBreak/>
         <w:drawing>
           <wp:inline distT="0" distB="0" distL="0" distR="0" wp14:anchorId="772A5E6A" wp14:editId="2F750830">
             <wp:extent cx="5947410" cy="4374515"/>
@@ -4822,6 +5054,7 @@
           <w:color w:val="000000"/>
           <w:lang w:eastAsia="ru-RU"/>
         </w:rPr>
+        <w:lastRenderedPageBreak/>
         <w:t>Firefox</w:t>
       </w:r>
       <w:r>
@@ -4930,7 +5163,6 @@
           <w:color w:val="000000"/>
           <w:lang w:eastAsia="ru-RU"/>
         </w:rPr>
-        <w:lastRenderedPageBreak/>
         <w:drawing>
           <wp:inline distT="0" distB="0" distL="0" distR="0" wp14:anchorId="513065BC" wp14:editId="48BBC1B3">
             <wp:extent cx="5947410" cy="1762760"/>
@@ -5444,27 +5676,15 @@
           <w:lang w:val="en-US"/>
         </w:rPr>
       </w:pPr>
-      <w:proofErr w:type="spellStart"/>
-      <w:r>
-        <w:rPr>
-          <w:rFonts w:ascii="Times New Roman" w:eastAsia="Times New Roman" w:hAnsi="Times New Roman" w:cs="Times New Roman"/>
-          <w:i/>
-          <w:iCs/>
-          <w:color w:val="000000"/>
-          <w:lang w:val="en-US" w:eastAsia="ru-RU"/>
-        </w:rPr>
-        <w:t>openssl</w:t>
-      </w:r>
-      <w:proofErr w:type="spellEnd"/>
-      <w:r>
-        <w:rPr>
-          <w:rFonts w:ascii="Times New Roman" w:eastAsia="Times New Roman" w:hAnsi="Times New Roman" w:cs="Times New Roman"/>
-          <w:i/>
-          <w:iCs/>
-          <w:color w:val="000000"/>
-          <w:lang w:val="en-US" w:eastAsia="ru-RU"/>
-        </w:rPr>
-        <w:t xml:space="preserve"> req -in </w:t>
+      <w:r>
+        <w:rPr>
+          <w:rFonts w:ascii="Times New Roman" w:eastAsia="Times New Roman" w:hAnsi="Times New Roman" w:cs="Times New Roman"/>
+          <w:i/>
+          <w:iCs/>
+          <w:color w:val="000000"/>
+          <w:lang w:val="en-US" w:eastAsia="ru-RU"/>
+        </w:rPr>
+        <w:t xml:space="preserve">openssl req -in </w:t>
       </w:r>
       <w:proofErr w:type="spellStart"/>
       <w:r>

--- a/Auxiliary Files/Certificates/Certificates.docx
+++ b/Auxiliary Files/Certificates/Certificates.docx
@@ -1875,32 +1875,31 @@
           <w:szCs w:val="24"/>
           <w:lang w:val="en-US" w:eastAsia="ru-RU"/>
         </w:rPr>
-        <w:t>iitCA</w:t>
-      </w:r>
-      <w:r>
-        <w:rPr>
-          <w:rFonts w:ascii="Times New Roman" w:eastAsia="Times New Roman" w:hAnsi="Times New Roman" w:cs="Times New Roman"/>
-          <w:b/>
-          <w:bCs/>
-          <w:i/>
-          <w:iCs/>
+        <w:t>iitCA2020</w:t>
+      </w:r>
+      <w:r>
+        <w:rPr>
+          <w:rFonts w:ascii="Times New Roman" w:eastAsia="Times New Roman" w:hAnsi="Times New Roman" w:cs="Times New Roman"/>
+          <w:b/>
+          <w:bCs/>
+          <w:i/>
+          <w:iCs/>
+          <w:lang w:val="en-US" w:eastAsia="ru-RU"/>
+        </w:rPr>
+        <w:t>.key 2048</w:t>
+      </w:r>
+    </w:p>
+    <w:p>
+      <w:pPr>
+        <w:spacing w:after="0" w:line="240" w:lineRule="auto"/>
+        <w:ind w:firstLine="720"/>
+        <w:rPr>
+          <w:rFonts w:ascii="Times New Roman" w:eastAsia="Times New Roman" w:hAnsi="Times New Roman" w:cs="Times New Roman"/>
           <w:sz w:val="24"/>
           <w:szCs w:val="24"/>
           <w:lang w:val="en-US" w:eastAsia="ru-RU"/>
         </w:rPr>
-        <w:t>2020</w:t>
-      </w:r>
-      <w:r>
-        <w:rPr>
-          <w:rFonts w:ascii="Times New Roman" w:eastAsia="Times New Roman" w:hAnsi="Times New Roman" w:cs="Times New Roman"/>
-          <w:b/>
-          <w:bCs/>
-          <w:i/>
-          <w:iCs/>
-          <w:lang w:val="en-US" w:eastAsia="ru-RU"/>
-        </w:rPr>
-        <w:t>.key 2048</w:t>
-      </w:r>
+      </w:pPr>
     </w:p>
     <w:p>
       <w:pPr>
@@ -1910,14 +1909,36 @@
           <w:rFonts w:ascii="Times New Roman" w:eastAsia="Times New Roman" w:hAnsi="Times New Roman" w:cs="Times New Roman"/>
           <w:sz w:val="24"/>
           <w:szCs w:val="24"/>
-          <w:lang w:val="en-US" w:eastAsia="ru-RU"/>
-        </w:rPr>
-      </w:pPr>
-    </w:p>
-    <w:p>
-      <w:pPr>
-        <w:spacing w:after="0" w:line="240" w:lineRule="auto"/>
-        <w:ind w:firstLine="720"/>
+          <w:lang w:eastAsia="ru-RU"/>
+        </w:rPr>
+      </w:pPr>
+      <w:r>
+        <w:rPr>
+          <w:rFonts w:ascii="Times New Roman" w:eastAsia="Times New Roman" w:hAnsi="Times New Roman" w:cs="Times New Roman"/>
+          <w:lang w:eastAsia="ru-RU"/>
+        </w:rPr>
+        <w:t xml:space="preserve">Внимание: ключ </w:t>
+      </w:r>
+      <w:r>
+        <w:rPr>
+          <w:rFonts w:ascii="Times New Roman" w:eastAsia="Times New Roman" w:hAnsi="Times New Roman" w:cs="Times New Roman"/>
+          <w:i/>
+          <w:iCs/>
+          <w:lang w:eastAsia="ru-RU"/>
+        </w:rPr>
+        <w:t>приватный</w:t>
+      </w:r>
+      <w:r>
+        <w:rPr>
+          <w:rFonts w:ascii="Times New Roman" w:eastAsia="Times New Roman" w:hAnsi="Times New Roman" w:cs="Times New Roman"/>
+          <w:lang w:eastAsia="ru-RU"/>
+        </w:rPr>
+        <w:t xml:space="preserve">, никому давать нельзя. </w:t>
+      </w:r>
+    </w:p>
+    <w:p>
+      <w:pPr>
+        <w:spacing w:after="0" w:line="240" w:lineRule="auto"/>
         <w:rPr>
           <w:rFonts w:ascii="Times New Roman" w:eastAsia="Times New Roman" w:hAnsi="Times New Roman" w:cs="Times New Roman"/>
           <w:sz w:val="24"/>
@@ -1925,40 +1946,6 @@
           <w:lang w:eastAsia="ru-RU"/>
         </w:rPr>
       </w:pPr>
-      <w:r>
-        <w:rPr>
-          <w:rFonts w:ascii="Times New Roman" w:eastAsia="Times New Roman" w:hAnsi="Times New Roman" w:cs="Times New Roman"/>
-          <w:lang w:eastAsia="ru-RU"/>
-        </w:rPr>
-        <w:t xml:space="preserve">Внимание: ключ </w:t>
-      </w:r>
-      <w:r>
-        <w:rPr>
-          <w:rFonts w:ascii="Times New Roman" w:eastAsia="Times New Roman" w:hAnsi="Times New Roman" w:cs="Times New Roman"/>
-          <w:i/>
-          <w:iCs/>
-          <w:lang w:eastAsia="ru-RU"/>
-        </w:rPr>
-        <w:t>приватный</w:t>
-      </w:r>
-      <w:r>
-        <w:rPr>
-          <w:rFonts w:ascii="Times New Roman" w:eastAsia="Times New Roman" w:hAnsi="Times New Roman" w:cs="Times New Roman"/>
-          <w:lang w:eastAsia="ru-RU"/>
-        </w:rPr>
-        <w:t xml:space="preserve">, никому давать нельзя. </w:t>
-      </w:r>
-    </w:p>
-    <w:p>
-      <w:pPr>
-        <w:spacing w:after="0" w:line="240" w:lineRule="auto"/>
-        <w:rPr>
-          <w:rFonts w:ascii="Times New Roman" w:eastAsia="Times New Roman" w:hAnsi="Times New Roman" w:cs="Times New Roman"/>
-          <w:sz w:val="24"/>
-          <w:szCs w:val="24"/>
-          <w:lang w:eastAsia="ru-RU"/>
-        </w:rPr>
-      </w:pPr>
     </w:p>
     <w:p>
       <w:pPr>
@@ -2104,29 +2091,7 @@
           <w:lang w:val="en-US" w:eastAsia="ru-RU"/>
         </w:rPr>
         <w:lastRenderedPageBreak/>
-        <w:t>openssl req -x509 -new -nodes -key iitCA</w:t>
-      </w:r>
-      <w:r>
-        <w:rPr>
-          <w:rFonts w:ascii="Times New Roman" w:eastAsia="Times New Roman" w:hAnsi="Times New Roman" w:cs="Times New Roman"/>
-          <w:b/>
-          <w:bCs/>
-          <w:i/>
-          <w:iCs/>
-          <w:lang w:val="en-US" w:eastAsia="ru-RU"/>
-        </w:rPr>
-        <w:t>2020</w:t>
-      </w:r>
-      <w:r>
-        <w:rPr>
-          <w:rFonts w:ascii="Times New Roman" w:eastAsia="Times New Roman" w:hAnsi="Times New Roman" w:cs="Times New Roman"/>
-          <w:b/>
-          <w:bCs/>
-          <w:i/>
-          <w:iCs/>
-          <w:lang w:val="en-US" w:eastAsia="ru-RU"/>
-        </w:rPr>
-        <w:t>.key -days 1024 -out iitCA</w:t>
+        <w:t>openssl req -x509 -new -nodes -key iitCA2020.key -days 1024 -out iitCA</w:t>
       </w:r>
       <w:r>
         <w:rPr>
@@ -2967,7 +2932,7 @@
           <w:rFonts w:ascii="Times New Roman" w:eastAsia="Times New Roman" w:hAnsi="Times New Roman" w:cs="Times New Roman"/>
           <w:i/>
           <w:iCs/>
-          <w:lang w:val="en-US" w:eastAsia="ru-RU"/>
+          <w:lang w:eastAsia="ru-RU"/>
         </w:rPr>
         <w:t xml:space="preserve"> </w:t>
       </w:r>
@@ -4212,25 +4177,58 @@
           <w:color w:val="000000"/>
           <w:lang w:eastAsia="ru-RU"/>
         </w:rPr>
-        <w:t xml:space="preserve">Открыть </w:t>
-      </w:r>
-      <w:r>
-        <w:rPr>
-          <w:rFonts w:ascii="Times New Roman" w:eastAsia="Times New Roman" w:hAnsi="Times New Roman" w:cs="Times New Roman"/>
-          <w:i/>
-          <w:iCs/>
-          <w:color w:val="000000"/>
-          <w:lang w:eastAsia="ru-RU"/>
-        </w:rPr>
-        <w:t xml:space="preserve">mmc </w:t>
-      </w:r>
-      <w:r>
-        <w:rPr>
-          <w:rFonts w:ascii="Times New Roman" w:eastAsia="Times New Roman" w:hAnsi="Times New Roman" w:cs="Times New Roman"/>
-          <w:color w:val="000000"/>
-          <w:lang w:eastAsia="ru-RU"/>
-        </w:rPr>
-        <w:t> </w:t>
+        <w:t>Открыть</w:t>
+      </w:r>
+      <w:r>
+        <w:rPr>
+          <w:rFonts w:ascii="Times New Roman" w:eastAsia="Times New Roman" w:hAnsi="Times New Roman" w:cs="Times New Roman"/>
+          <w:color w:val="000000"/>
+          <w:lang w:eastAsia="ru-RU"/>
+        </w:rPr>
+        <w:t xml:space="preserve"> </w:t>
+      </w:r>
+      <w:proofErr w:type="spellStart"/>
+      <w:r>
+        <w:rPr>
+          <w:rFonts w:ascii="Times New Roman" w:eastAsia="Times New Roman" w:hAnsi="Times New Roman" w:cs="Times New Roman"/>
+          <w:color w:val="000000"/>
+          <w:lang w:val="en-US" w:eastAsia="ru-RU"/>
+        </w:rPr>
+        <w:t>Win+R</w:t>
+      </w:r>
+      <w:proofErr w:type="spellEnd"/>
+      <w:r>
+        <w:rPr>
+          <w:rFonts w:ascii="Times New Roman" w:eastAsia="Times New Roman" w:hAnsi="Times New Roman" w:cs="Times New Roman"/>
+          <w:color w:val="000000"/>
+          <w:lang w:val="en-US" w:eastAsia="ru-RU"/>
+        </w:rPr>
+        <w:t xml:space="preserve"> </w:t>
+      </w:r>
+      <w:r>
+        <w:rPr>
+          <w:rFonts w:ascii="Times New Roman" w:eastAsia="Times New Roman" w:hAnsi="Times New Roman" w:cs="Times New Roman"/>
+          <w:color w:val="000000"/>
+          <w:lang w:val="en-US" w:eastAsia="ru-RU"/>
+        </w:rPr>
+        <w:t>-&gt;</w:t>
+      </w:r>
+      <w:r>
+        <w:rPr>
+          <w:rFonts w:ascii="Times New Roman" w:eastAsia="Times New Roman" w:hAnsi="Times New Roman" w:cs="Times New Roman"/>
+          <w:color w:val="000000"/>
+          <w:lang w:eastAsia="ru-RU"/>
+        </w:rPr>
+        <w:t xml:space="preserve"> </w:t>
+      </w:r>
+      <w:r>
+        <w:rPr>
+          <w:rFonts w:ascii="Arial" w:hAnsi="Arial" w:cs="Arial"/>
+          <w:color w:val="111111"/>
+          <w:shd w:val="clear" w:color="auto" w:fill="FFFFFF"/>
+          <w:lang w:val="en-US"/>
+        </w:rPr>
+        <w:t>mmc</w:t>
       </w:r>
     </w:p>
     <w:p>

--- a/Auxiliary Files/Certificates/Certificates.docx
+++ b/Auxiliary Files/Certificates/Certificates.docx
@@ -1734,576 +1734,470 @@
         <w:ind w:firstLine="720"/>
         <w:rPr>
           <w:rFonts w:ascii="Times New Roman" w:eastAsia="Times New Roman" w:hAnsi="Times New Roman" w:cs="Times New Roman"/>
+          <w:sz w:val="24"/>
+          <w:szCs w:val="24"/>
+          <w:lang w:val="en-US" w:eastAsia="ru-RU"/>
+        </w:rPr>
+      </w:pPr>
+      <w:r>
+        <w:rPr>
+          <w:rFonts w:ascii="Arial" w:hAnsi="Arial" w:cs="Arial"/>
           <w:b/>
           <w:bCs/>
-          <w:i/>
-          <w:iCs/>
-          <w:lang w:val="en-US" w:eastAsia="ru-RU"/>
-        </w:rPr>
-      </w:pPr>
-      <w:r>
-        <w:rPr>
-          <w:rFonts w:ascii="Times New Roman" w:eastAsia="Times New Roman" w:hAnsi="Times New Roman" w:cs="Times New Roman"/>
+          <w:color w:val="FF0000"/>
+          <w:lang w:val="en-US"/>
+        </w:rPr>
+        <w:t xml:space="preserve">openssl </w:t>
+      </w:r>
+      <w:proofErr w:type="spellStart"/>
+      <w:r>
+        <w:rPr>
+          <w:rFonts w:ascii="Arial" w:hAnsi="Arial" w:cs="Arial"/>
           <w:b/>
           <w:bCs/>
-          <w:i/>
-          <w:iCs/>
-          <w:lang w:val="en-US" w:eastAsia="ru-RU"/>
-        </w:rPr>
-        <w:t xml:space="preserve">openssl </w:t>
-      </w:r>
-      <w:proofErr w:type="spellStart"/>
-      <w:r>
-        <w:rPr>
-          <w:rFonts w:ascii="Times New Roman" w:eastAsia="Times New Roman" w:hAnsi="Times New Roman" w:cs="Times New Roman"/>
+          <w:color w:val="FF0000"/>
+          <w:lang w:val="en-US"/>
+        </w:rPr>
+        <w:t>genrsa</w:t>
+      </w:r>
+      <w:proofErr w:type="spellEnd"/>
+      <w:r>
+        <w:rPr>
+          <w:rFonts w:ascii="Arial" w:hAnsi="Arial" w:cs="Arial"/>
           <w:b/>
           <w:bCs/>
-          <w:i/>
-          <w:iCs/>
-          <w:lang w:val="en-US" w:eastAsia="ru-RU"/>
-        </w:rPr>
-        <w:t>genrsa</w:t>
-      </w:r>
-      <w:proofErr w:type="spellEnd"/>
-      <w:r>
-        <w:rPr>
-          <w:rFonts w:ascii="Times New Roman" w:eastAsia="Times New Roman" w:hAnsi="Times New Roman" w:cs="Times New Roman"/>
+          <w:color w:val="FF0000"/>
+          <w:lang w:val="en-US"/>
+        </w:rPr>
+        <w:t xml:space="preserve"> -out iitCA2021.key 2048</w:t>
+      </w:r>
+    </w:p>
+    <w:p>
+      <w:pPr>
+        <w:spacing w:after="0" w:line="240" w:lineRule="auto"/>
+        <w:ind w:firstLine="720"/>
+        <w:rPr>
+          <w:rFonts w:ascii="Times New Roman" w:eastAsia="Times New Roman" w:hAnsi="Times New Roman" w:cs="Times New Roman"/>
+          <w:sz w:val="24"/>
+          <w:szCs w:val="24"/>
+          <w:lang w:eastAsia="ru-RU"/>
+        </w:rPr>
+      </w:pPr>
+      <w:r>
+        <w:rPr>
+          <w:rFonts w:ascii="Times New Roman" w:eastAsia="Times New Roman" w:hAnsi="Times New Roman" w:cs="Times New Roman"/>
+          <w:lang w:eastAsia="ru-RU"/>
+        </w:rPr>
+        <w:t xml:space="preserve">Внимание: ключ </w:t>
+      </w:r>
+      <w:r>
+        <w:rPr>
+          <w:rFonts w:ascii="Times New Roman" w:eastAsia="Times New Roman" w:hAnsi="Times New Roman" w:cs="Times New Roman"/>
+          <w:i/>
+          <w:iCs/>
+          <w:lang w:eastAsia="ru-RU"/>
+        </w:rPr>
+        <w:t>приватный</w:t>
+      </w:r>
+      <w:r>
+        <w:rPr>
+          <w:rFonts w:ascii="Times New Roman" w:eastAsia="Times New Roman" w:hAnsi="Times New Roman" w:cs="Times New Roman"/>
+          <w:lang w:eastAsia="ru-RU"/>
+        </w:rPr>
+        <w:t xml:space="preserve">, никому давать нельзя. </w:t>
+      </w:r>
+    </w:p>
+    <w:p>
+      <w:pPr>
+        <w:spacing w:after="0" w:line="240" w:lineRule="auto"/>
+        <w:rPr>
+          <w:rFonts w:ascii="Times New Roman" w:eastAsia="Times New Roman" w:hAnsi="Times New Roman" w:cs="Times New Roman"/>
+          <w:sz w:val="24"/>
+          <w:szCs w:val="24"/>
+          <w:lang w:eastAsia="ru-RU"/>
+        </w:rPr>
+      </w:pPr>
+    </w:p>
+    <w:p>
+      <w:pPr>
+        <w:spacing w:after="0" w:line="240" w:lineRule="auto"/>
+        <w:ind w:left="360"/>
+        <w:textAlignment w:val="baseline"/>
+        <w:rPr>
+          <w:rFonts w:ascii="Times New Roman" w:eastAsia="Times New Roman" w:hAnsi="Times New Roman" w:cs="Times New Roman"/>
+          <w:lang w:eastAsia="ru-RU"/>
+        </w:rPr>
+      </w:pPr>
+      <w:r>
+        <w:rPr>
+          <w:rFonts w:ascii="Times New Roman" w:eastAsia="Times New Roman" w:hAnsi="Times New Roman" w:cs="Times New Roman"/>
+          <w:lang w:val="en-US" w:eastAsia="ru-RU"/>
+        </w:rPr>
+        <w:t>b</w:t>
+      </w:r>
+      <w:r>
+        <w:rPr>
+          <w:rFonts w:ascii="Times New Roman" w:eastAsia="Times New Roman" w:hAnsi="Times New Roman" w:cs="Times New Roman"/>
+          <w:lang w:eastAsia="ru-RU"/>
+        </w:rPr>
+        <w:t xml:space="preserve">.  </w:t>
+      </w:r>
+      <w:r>
+        <w:rPr>
+          <w:rFonts w:ascii="Times New Roman" w:eastAsia="Times New Roman" w:hAnsi="Times New Roman" w:cs="Times New Roman"/>
+          <w:lang w:eastAsia="ru-RU"/>
+        </w:rPr>
+        <w:t xml:space="preserve">Из этого ключа создаем </w:t>
+      </w:r>
+      <w:r>
+        <w:rPr>
+          <w:rFonts w:ascii="Times New Roman" w:eastAsia="Times New Roman" w:hAnsi="Times New Roman" w:cs="Times New Roman"/>
+          <w:i/>
+          <w:iCs/>
+          <w:lang w:eastAsia="ru-RU"/>
+        </w:rPr>
+        <w:t xml:space="preserve">CA </w:t>
+      </w:r>
+      <w:r>
+        <w:rPr>
+          <w:rFonts w:ascii="Times New Roman" w:eastAsia="Times New Roman" w:hAnsi="Times New Roman" w:cs="Times New Roman"/>
+          <w:lang w:eastAsia="ru-RU"/>
+        </w:rPr>
+        <w:t>сертификат на 1024 дня.</w:t>
+      </w:r>
+    </w:p>
+    <w:p>
+      <w:pPr>
+        <w:spacing w:after="0" w:line="240" w:lineRule="auto"/>
+        <w:ind w:firstLine="720"/>
+        <w:rPr>
+          <w:rFonts w:ascii="Times New Roman" w:eastAsia="Times New Roman" w:hAnsi="Times New Roman" w:cs="Times New Roman"/>
+          <w:sz w:val="24"/>
+          <w:szCs w:val="24"/>
+          <w:lang w:val="en-US"/>
+        </w:rPr>
+      </w:pPr>
+      <w:r>
+        <w:rPr>
+          <w:rFonts w:ascii="Arial" w:eastAsia="Times New Roman" w:hAnsi="Arial" w:cs="Arial"/>
           <w:b/>
           <w:bCs/>
-          <w:i/>
-          <w:iCs/>
-          <w:lang w:val="en-US" w:eastAsia="ru-RU"/>
-        </w:rPr>
-        <w:t xml:space="preserve"> -out </w:t>
-      </w:r>
-      <w:proofErr w:type="spellStart"/>
-      <w:r>
+          <w:color w:val="FF0000"/>
+          <w:lang w:val="en-US"/>
+        </w:rPr>
+        <w:t>openssl req -x509 -new -nodes -key iitCA2021.key -days 1024 -out iitCA2021.pem -config c:/openssl-win64/bin/cnf/openssl.cnf</w:t>
+      </w:r>
+    </w:p>
+    <w:p>
+      <w:pPr>
+        <w:pStyle w:val="ListParagraph"/>
+        <w:spacing w:after="0" w:line="240" w:lineRule="auto"/>
         <w:rPr>
           <w:rFonts w:ascii="Times New Roman" w:eastAsia="Times New Roman" w:hAnsi="Times New Roman" w:cs="Times New Roman"/>
           <w:b/>
           <w:bCs/>
-          <w:i/>
-          <w:iCs/>
-          <w:sz w:val="24"/>
-          <w:szCs w:val="24"/>
-          <w:lang w:val="en-US" w:eastAsia="ru-RU"/>
-        </w:rPr>
-        <w:t>iitCA</w:t>
-      </w:r>
-      <w:r>
-        <w:rPr>
-          <w:rFonts w:ascii="Times New Roman" w:eastAsia="Times New Roman" w:hAnsi="Times New Roman" w:cs="Times New Roman"/>
-          <w:b/>
-          <w:bCs/>
-          <w:i/>
-          <w:iCs/>
-          <w:lang w:val="en-US" w:eastAsia="ru-RU"/>
-        </w:rPr>
-        <w:t>.key</w:t>
+          <w:lang w:val="en-US" w:eastAsia="ru-RU"/>
+        </w:rPr>
+      </w:pPr>
+    </w:p>
+    <w:p>
+      <w:pPr>
+        <w:spacing w:after="0" w:line="240" w:lineRule="auto"/>
+        <w:ind w:firstLine="720"/>
+        <w:rPr>
+          <w:rFonts w:ascii="Times New Roman" w:eastAsia="Times New Roman" w:hAnsi="Times New Roman" w:cs="Times New Roman"/>
+          <w:sz w:val="24"/>
+          <w:szCs w:val="24"/>
+          <w:lang w:val="en-US" w:eastAsia="ru-RU"/>
+        </w:rPr>
+      </w:pPr>
+    </w:p>
+    <w:p>
+      <w:pPr>
+        <w:spacing w:after="0" w:line="240" w:lineRule="auto"/>
+        <w:rPr>
+          <w:rFonts w:ascii="Times New Roman" w:eastAsia="Times New Roman" w:hAnsi="Times New Roman" w:cs="Times New Roman"/>
+          <w:sz w:val="24"/>
+          <w:szCs w:val="24"/>
+          <w:lang w:val="en-US" w:eastAsia="ru-RU"/>
+        </w:rPr>
+      </w:pPr>
+      <w:r>
+        <w:rPr>
+          <w:rFonts w:ascii="Times New Roman" w:eastAsia="Times New Roman" w:hAnsi="Times New Roman" w:cs="Times New Roman"/>
+          <w:color w:val="000000"/>
+          <w:lang w:eastAsia="ru-RU"/>
+        </w:rPr>
+        <w:lastRenderedPageBreak/>
+        <w:t>Во время создания будет спрашивать различную информацию, некоторые поля можно не заполнять. У</w:t>
+      </w:r>
+      <w:r>
+        <w:rPr>
+          <w:rFonts w:ascii="Times New Roman" w:eastAsia="Times New Roman" w:hAnsi="Times New Roman" w:cs="Times New Roman"/>
+          <w:color w:val="000000"/>
+          <w:lang w:val="en-US" w:eastAsia="ru-RU"/>
+        </w:rPr>
+        <w:t xml:space="preserve"> </w:t>
+      </w:r>
+      <w:r>
+        <w:rPr>
+          <w:rFonts w:ascii="Times New Roman" w:eastAsia="Times New Roman" w:hAnsi="Times New Roman" w:cs="Times New Roman"/>
+          <w:color w:val="000000"/>
+          <w:lang w:eastAsia="ru-RU"/>
+        </w:rPr>
+        <w:t>меня</w:t>
+      </w:r>
+      <w:r>
+        <w:rPr>
+          <w:rFonts w:ascii="Times New Roman" w:eastAsia="Times New Roman" w:hAnsi="Times New Roman" w:cs="Times New Roman"/>
+          <w:color w:val="000000"/>
+          <w:lang w:val="en-US" w:eastAsia="ru-RU"/>
+        </w:rPr>
+        <w:t xml:space="preserve"> </w:t>
+      </w:r>
+      <w:r>
+        <w:rPr>
+          <w:rFonts w:ascii="Times New Roman" w:eastAsia="Times New Roman" w:hAnsi="Times New Roman" w:cs="Times New Roman"/>
+          <w:color w:val="000000"/>
+          <w:lang w:eastAsia="ru-RU"/>
+        </w:rPr>
+        <w:t>получилось</w:t>
+      </w:r>
+      <w:r>
+        <w:rPr>
+          <w:rFonts w:ascii="Times New Roman" w:eastAsia="Times New Roman" w:hAnsi="Times New Roman" w:cs="Times New Roman"/>
+          <w:color w:val="000000"/>
+          <w:lang w:val="en-US" w:eastAsia="ru-RU"/>
+        </w:rPr>
+        <w:t xml:space="preserve"> </w:t>
+      </w:r>
+      <w:r>
+        <w:rPr>
+          <w:rFonts w:ascii="Times New Roman" w:eastAsia="Times New Roman" w:hAnsi="Times New Roman" w:cs="Times New Roman"/>
+          <w:color w:val="000000"/>
+          <w:lang w:eastAsia="ru-RU"/>
+        </w:rPr>
+        <w:t>так</w:t>
+      </w:r>
+      <w:r>
+        <w:rPr>
+          <w:rFonts w:ascii="Times New Roman" w:eastAsia="Times New Roman" w:hAnsi="Times New Roman" w:cs="Times New Roman"/>
+          <w:color w:val="000000"/>
+          <w:lang w:val="en-US" w:eastAsia="ru-RU"/>
+        </w:rPr>
+        <w:t>:</w:t>
+      </w:r>
+    </w:p>
+    <w:p>
+      <w:pPr>
+        <w:spacing w:after="0" w:line="240" w:lineRule="auto"/>
+        <w:rPr>
+          <w:rFonts w:ascii="Times New Roman" w:eastAsia="Times New Roman" w:hAnsi="Times New Roman" w:cs="Times New Roman"/>
+          <w:sz w:val="24"/>
+          <w:szCs w:val="24"/>
+          <w:lang w:val="en-US" w:eastAsia="ru-RU"/>
+        </w:rPr>
+      </w:pPr>
+    </w:p>
+    <w:p>
+      <w:pPr>
+        <w:spacing w:after="0" w:line="240" w:lineRule="auto"/>
+        <w:rPr>
+          <w:rFonts w:ascii="Times New Roman" w:eastAsia="Times New Roman" w:hAnsi="Times New Roman" w:cs="Times New Roman"/>
+          <w:sz w:val="24"/>
+          <w:szCs w:val="24"/>
+          <w:lang w:val="en-US" w:eastAsia="ru-RU"/>
+        </w:rPr>
+      </w:pPr>
+      <w:r>
+        <w:rPr>
+          <w:rFonts w:ascii="Times New Roman" w:eastAsia="Times New Roman" w:hAnsi="Times New Roman" w:cs="Times New Roman"/>
+          <w:i/>
+          <w:iCs/>
+          <w:lang w:val="en-US" w:eastAsia="ru-RU"/>
+        </w:rPr>
+        <w:t>Country Name (2 letter code) [AU]:BY</w:t>
+      </w:r>
+    </w:p>
+    <w:p>
+      <w:pPr>
+        <w:spacing w:after="0" w:line="240" w:lineRule="auto"/>
+        <w:rPr>
+          <w:rFonts w:ascii="Times New Roman" w:eastAsia="Times New Roman" w:hAnsi="Times New Roman" w:cs="Times New Roman"/>
+          <w:sz w:val="24"/>
+          <w:szCs w:val="24"/>
+          <w:lang w:val="en-US" w:eastAsia="ru-RU"/>
+        </w:rPr>
+      </w:pPr>
+      <w:r>
+        <w:rPr>
+          <w:rFonts w:ascii="Times New Roman" w:eastAsia="Times New Roman" w:hAnsi="Times New Roman" w:cs="Times New Roman"/>
+          <w:i/>
+          <w:iCs/>
+          <w:lang w:val="en-US" w:eastAsia="ru-RU"/>
+        </w:rPr>
+        <w:t>State or Province Name (full name) [Some-State]:</w:t>
+      </w:r>
+    </w:p>
+    <w:p>
+      <w:pPr>
+        <w:spacing w:after="0" w:line="240" w:lineRule="auto"/>
+        <w:rPr>
+          <w:rFonts w:ascii="Times New Roman" w:eastAsia="Times New Roman" w:hAnsi="Times New Roman" w:cs="Times New Roman"/>
+          <w:sz w:val="24"/>
+          <w:szCs w:val="24"/>
+          <w:lang w:val="en-US" w:eastAsia="ru-RU"/>
+        </w:rPr>
+      </w:pPr>
+      <w:r>
+        <w:rPr>
+          <w:rFonts w:ascii="Times New Roman" w:eastAsia="Times New Roman" w:hAnsi="Times New Roman" w:cs="Times New Roman"/>
+          <w:i/>
+          <w:iCs/>
+          <w:lang w:val="en-US" w:eastAsia="ru-RU"/>
+        </w:rPr>
+        <w:t>Locality Name (</w:t>
+      </w:r>
+      <w:proofErr w:type="spellStart"/>
+      <w:r>
+        <w:rPr>
+          <w:rFonts w:ascii="Times New Roman" w:eastAsia="Times New Roman" w:hAnsi="Times New Roman" w:cs="Times New Roman"/>
+          <w:i/>
+          <w:iCs/>
+          <w:lang w:val="en-US" w:eastAsia="ru-RU"/>
+        </w:rPr>
+        <w:t>eg</w:t>
       </w:r>
       <w:proofErr w:type="spellEnd"/>
       <w:r>
         <w:rPr>
           <w:rFonts w:ascii="Times New Roman" w:eastAsia="Times New Roman" w:hAnsi="Times New Roman" w:cs="Times New Roman"/>
-          <w:b/>
-          <w:bCs/>
-          <w:i/>
-          <w:iCs/>
-          <w:lang w:val="en-US" w:eastAsia="ru-RU"/>
-        </w:rPr>
-        <w:t xml:space="preserve"> 2048</w:t>
-      </w:r>
-    </w:p>
-    <w:p>
-      <w:pPr>
-        <w:spacing w:after="0" w:line="240" w:lineRule="auto"/>
-        <w:ind w:firstLine="720"/>
-        <w:rPr>
-          <w:rFonts w:ascii="Times New Roman" w:eastAsia="Times New Roman" w:hAnsi="Times New Roman" w:cs="Times New Roman"/>
-          <w:b/>
-          <w:bCs/>
-          <w:i/>
-          <w:iCs/>
-          <w:sz w:val="24"/>
-          <w:szCs w:val="24"/>
-          <w:lang w:val="en-US" w:eastAsia="ru-RU"/>
-        </w:rPr>
-      </w:pPr>
-      <w:r>
-        <w:rPr>
-          <w:rFonts w:ascii="Times New Roman" w:eastAsia="Times New Roman" w:hAnsi="Times New Roman" w:cs="Times New Roman"/>
-          <w:b/>
-          <w:bCs/>
-          <w:i/>
-          <w:iCs/>
-          <w:lang w:val="en-US" w:eastAsia="ru-RU"/>
-        </w:rPr>
-        <w:t xml:space="preserve">openssl </w:t>
+          <w:i/>
+          <w:iCs/>
+          <w:lang w:val="en-US" w:eastAsia="ru-RU"/>
+        </w:rPr>
+        <w:t>, city) []:</w:t>
+      </w:r>
+    </w:p>
+    <w:p>
+      <w:pPr>
+        <w:spacing w:after="0" w:line="240" w:lineRule="auto"/>
+        <w:rPr>
+          <w:rFonts w:ascii="Times New Roman" w:eastAsia="Times New Roman" w:hAnsi="Times New Roman" w:cs="Times New Roman"/>
+          <w:sz w:val="24"/>
+          <w:szCs w:val="24"/>
+          <w:lang w:val="en-US" w:eastAsia="ru-RU"/>
+        </w:rPr>
+      </w:pPr>
+      <w:r>
+        <w:rPr>
+          <w:rFonts w:ascii="Times New Roman" w:eastAsia="Times New Roman" w:hAnsi="Times New Roman" w:cs="Times New Roman"/>
+          <w:i/>
+          <w:iCs/>
+          <w:lang w:val="en-US" w:eastAsia="ru-RU"/>
+        </w:rPr>
+        <w:t>Organization Name (</w:t>
       </w:r>
       <w:proofErr w:type="spellStart"/>
       <w:r>
         <w:rPr>
           <w:rFonts w:ascii="Times New Roman" w:eastAsia="Times New Roman" w:hAnsi="Times New Roman" w:cs="Times New Roman"/>
-          <w:b/>
-          <w:bCs/>
-          <w:i/>
-          <w:iCs/>
-          <w:lang w:val="en-US" w:eastAsia="ru-RU"/>
-        </w:rPr>
-        <w:t>genrsa</w:t>
+          <w:i/>
+          <w:iCs/>
+          <w:lang w:val="en-US" w:eastAsia="ru-RU"/>
+        </w:rPr>
+        <w:t>eg</w:t>
       </w:r>
       <w:proofErr w:type="spellEnd"/>
       <w:r>
         <w:rPr>
           <w:rFonts w:ascii="Times New Roman" w:eastAsia="Times New Roman" w:hAnsi="Times New Roman" w:cs="Times New Roman"/>
-          <w:b/>
-          <w:bCs/>
-          <w:i/>
-          <w:iCs/>
-          <w:lang w:val="en-US" w:eastAsia="ru-RU"/>
-        </w:rPr>
-        <w:t xml:space="preserve"> -out </w:t>
-      </w:r>
-      <w:r>
-        <w:rPr>
-          <w:rFonts w:ascii="Times New Roman" w:eastAsia="Times New Roman" w:hAnsi="Times New Roman" w:cs="Times New Roman"/>
-          <w:b/>
-          <w:bCs/>
-          <w:i/>
-          <w:iCs/>
-          <w:sz w:val="24"/>
-          <w:szCs w:val="24"/>
-          <w:lang w:val="en-US" w:eastAsia="ru-RU"/>
-        </w:rPr>
-        <w:t>iitCA2020</w:t>
-      </w:r>
-      <w:r>
-        <w:rPr>
-          <w:rFonts w:ascii="Times New Roman" w:eastAsia="Times New Roman" w:hAnsi="Times New Roman" w:cs="Times New Roman"/>
-          <w:b/>
-          <w:bCs/>
-          <w:i/>
-          <w:iCs/>
-          <w:lang w:val="en-US" w:eastAsia="ru-RU"/>
-        </w:rPr>
-        <w:t>.key 2048</w:t>
-      </w:r>
-    </w:p>
-    <w:p>
-      <w:pPr>
-        <w:spacing w:after="0" w:line="240" w:lineRule="auto"/>
-        <w:ind w:firstLine="720"/>
-        <w:rPr>
-          <w:rFonts w:ascii="Times New Roman" w:eastAsia="Times New Roman" w:hAnsi="Times New Roman" w:cs="Times New Roman"/>
-          <w:sz w:val="24"/>
-          <w:szCs w:val="24"/>
-          <w:lang w:val="en-US" w:eastAsia="ru-RU"/>
-        </w:rPr>
-      </w:pPr>
-    </w:p>
-    <w:p>
-      <w:pPr>
-        <w:spacing w:after="0" w:line="240" w:lineRule="auto"/>
-        <w:ind w:firstLine="720"/>
-        <w:rPr>
-          <w:rFonts w:ascii="Times New Roman" w:eastAsia="Times New Roman" w:hAnsi="Times New Roman" w:cs="Times New Roman"/>
-          <w:sz w:val="24"/>
-          <w:szCs w:val="24"/>
-          <w:lang w:eastAsia="ru-RU"/>
-        </w:rPr>
-      </w:pPr>
-      <w:r>
-        <w:rPr>
-          <w:rFonts w:ascii="Times New Roman" w:eastAsia="Times New Roman" w:hAnsi="Times New Roman" w:cs="Times New Roman"/>
-          <w:lang w:eastAsia="ru-RU"/>
-        </w:rPr>
-        <w:t xml:space="preserve">Внимание: ключ </w:t>
-      </w:r>
-      <w:r>
-        <w:rPr>
-          <w:rFonts w:ascii="Times New Roman" w:eastAsia="Times New Roman" w:hAnsi="Times New Roman" w:cs="Times New Roman"/>
-          <w:i/>
-          <w:iCs/>
-          <w:lang w:eastAsia="ru-RU"/>
-        </w:rPr>
-        <w:t>приватный</w:t>
-      </w:r>
-      <w:r>
-        <w:rPr>
-          <w:rFonts w:ascii="Times New Roman" w:eastAsia="Times New Roman" w:hAnsi="Times New Roman" w:cs="Times New Roman"/>
-          <w:lang w:eastAsia="ru-RU"/>
-        </w:rPr>
-        <w:t xml:space="preserve">, никому давать нельзя. </w:t>
-      </w:r>
-    </w:p>
-    <w:p>
-      <w:pPr>
-        <w:spacing w:after="0" w:line="240" w:lineRule="auto"/>
-        <w:rPr>
-          <w:rFonts w:ascii="Times New Roman" w:eastAsia="Times New Roman" w:hAnsi="Times New Roman" w:cs="Times New Roman"/>
-          <w:sz w:val="24"/>
-          <w:szCs w:val="24"/>
-          <w:lang w:eastAsia="ru-RU"/>
-        </w:rPr>
-      </w:pPr>
-    </w:p>
-    <w:p>
-      <w:pPr>
-        <w:spacing w:after="0" w:line="240" w:lineRule="auto"/>
-        <w:ind w:left="360"/>
-        <w:textAlignment w:val="baseline"/>
-        <w:rPr>
-          <w:rFonts w:ascii="Times New Roman" w:eastAsia="Times New Roman" w:hAnsi="Times New Roman" w:cs="Times New Roman"/>
-          <w:lang w:eastAsia="ru-RU"/>
-        </w:rPr>
-      </w:pPr>
-      <w:r>
-        <w:rPr>
-          <w:rFonts w:ascii="Times New Roman" w:eastAsia="Times New Roman" w:hAnsi="Times New Roman" w:cs="Times New Roman"/>
-          <w:lang w:val="en-US" w:eastAsia="ru-RU"/>
-        </w:rPr>
-        <w:t>b</w:t>
-      </w:r>
-      <w:r>
-        <w:rPr>
-          <w:rFonts w:ascii="Times New Roman" w:eastAsia="Times New Roman" w:hAnsi="Times New Roman" w:cs="Times New Roman"/>
-          <w:lang w:eastAsia="ru-RU"/>
-        </w:rPr>
-        <w:t xml:space="preserve">.  </w:t>
-      </w:r>
-      <w:r>
-        <w:rPr>
-          <w:rFonts w:ascii="Times New Roman" w:eastAsia="Times New Roman" w:hAnsi="Times New Roman" w:cs="Times New Roman"/>
-          <w:lang w:eastAsia="ru-RU"/>
-        </w:rPr>
-        <w:t xml:space="preserve">Из этого ключа создаем </w:t>
-      </w:r>
-      <w:r>
-        <w:rPr>
-          <w:rFonts w:ascii="Times New Roman" w:eastAsia="Times New Roman" w:hAnsi="Times New Roman" w:cs="Times New Roman"/>
-          <w:i/>
-          <w:iCs/>
-          <w:lang w:eastAsia="ru-RU"/>
-        </w:rPr>
-        <w:t xml:space="preserve">CA </w:t>
-      </w:r>
-      <w:r>
-        <w:rPr>
-          <w:rFonts w:ascii="Times New Roman" w:eastAsia="Times New Roman" w:hAnsi="Times New Roman" w:cs="Times New Roman"/>
-          <w:lang w:eastAsia="ru-RU"/>
-        </w:rPr>
-        <w:t>сертификат на 1024 дня.</w:t>
-      </w:r>
-    </w:p>
-    <w:p>
-      <w:pPr>
-        <w:pStyle w:val="ListParagraph"/>
-        <w:spacing w:after="0" w:line="240" w:lineRule="auto"/>
-        <w:rPr>
-          <w:rFonts w:ascii="Times New Roman" w:eastAsia="Times New Roman" w:hAnsi="Times New Roman" w:cs="Times New Roman"/>
-          <w:b/>
-          <w:bCs/>
-          <w:i/>
-          <w:iCs/>
-          <w:lang w:val="en-US" w:eastAsia="ru-RU"/>
-        </w:rPr>
-      </w:pPr>
-      <w:r>
-        <w:rPr>
-          <w:rFonts w:ascii="Times New Roman" w:eastAsia="Times New Roman" w:hAnsi="Times New Roman" w:cs="Times New Roman"/>
-          <w:b/>
-          <w:bCs/>
-          <w:i/>
-          <w:iCs/>
-          <w:lang w:val="en-US" w:eastAsia="ru-RU"/>
-        </w:rPr>
-        <w:t xml:space="preserve">openssl req -x509 -new -nodes -key </w:t>
+          <w:i/>
+          <w:iCs/>
+          <w:lang w:val="en-US" w:eastAsia="ru-RU"/>
+        </w:rPr>
+        <w:t xml:space="preserve">, company) [Internet </w:t>
       </w:r>
       <w:proofErr w:type="spellStart"/>
       <w:r>
         <w:rPr>
           <w:rFonts w:ascii="Times New Roman" w:eastAsia="Times New Roman" w:hAnsi="Times New Roman" w:cs="Times New Roman"/>
-          <w:b/>
-          <w:bCs/>
-          <w:i/>
-          <w:iCs/>
-          <w:lang w:val="en-US" w:eastAsia="ru-RU"/>
-        </w:rPr>
-        <w:t>iitCA.key</w:t>
+          <w:i/>
+          <w:iCs/>
+          <w:lang w:val="en-US" w:eastAsia="ru-RU"/>
+        </w:rPr>
+        <w:t>Widgits</w:t>
       </w:r>
       <w:proofErr w:type="spellEnd"/>
       <w:r>
         <w:rPr>
           <w:rFonts w:ascii="Times New Roman" w:eastAsia="Times New Roman" w:hAnsi="Times New Roman" w:cs="Times New Roman"/>
-          <w:b/>
-          <w:bCs/>
-          <w:i/>
-          <w:iCs/>
-          <w:lang w:val="en-US" w:eastAsia="ru-RU"/>
-        </w:rPr>
-        <w:t xml:space="preserve"> -days 1024 -out </w:t>
+          <w:i/>
+          <w:iCs/>
+          <w:lang w:val="en-US" w:eastAsia="ru-RU"/>
+        </w:rPr>
+        <w:t xml:space="preserve"> Pty Ltd]: IIT</w:t>
+      </w:r>
+    </w:p>
+    <w:p>
+      <w:pPr>
+        <w:spacing w:after="0" w:line="240" w:lineRule="auto"/>
+        <w:rPr>
+          <w:rFonts w:ascii="Times New Roman" w:eastAsia="Times New Roman" w:hAnsi="Times New Roman" w:cs="Times New Roman"/>
+          <w:sz w:val="24"/>
+          <w:szCs w:val="24"/>
+          <w:lang w:val="en-US" w:eastAsia="ru-RU"/>
+        </w:rPr>
+      </w:pPr>
+      <w:r>
+        <w:rPr>
+          <w:rFonts w:ascii="Times New Roman" w:eastAsia="Times New Roman" w:hAnsi="Times New Roman" w:cs="Times New Roman"/>
+          <w:i/>
+          <w:iCs/>
+          <w:lang w:val="en-US" w:eastAsia="ru-RU"/>
+        </w:rPr>
+        <w:t>Organizational Unit Name (</w:t>
       </w:r>
       <w:proofErr w:type="spellStart"/>
       <w:r>
         <w:rPr>
           <w:rFonts w:ascii="Times New Roman" w:eastAsia="Times New Roman" w:hAnsi="Times New Roman" w:cs="Times New Roman"/>
-          <w:b/>
-          <w:bCs/>
-          <w:i/>
-          <w:iCs/>
-          <w:lang w:val="en-US" w:eastAsia="ru-RU"/>
-        </w:rPr>
-        <w:t>iitCA.pem</w:t>
+          <w:i/>
+          <w:iCs/>
+          <w:lang w:val="en-US" w:eastAsia="ru-RU"/>
+        </w:rPr>
+        <w:t>eg</w:t>
       </w:r>
       <w:proofErr w:type="spellEnd"/>
       <w:r>
         <w:rPr>
           <w:rFonts w:ascii="Times New Roman" w:eastAsia="Times New Roman" w:hAnsi="Times New Roman" w:cs="Times New Roman"/>
-          <w:b/>
-          <w:bCs/>
-          <w:i/>
-          <w:iCs/>
-          <w:lang w:val="en-US" w:eastAsia="ru-RU"/>
-        </w:rPr>
-        <w:t xml:space="preserve"> -config c:/openssl-win64/bin/cnf/openssl.cnf</w:t>
-      </w:r>
-    </w:p>
-    <w:p>
-      <w:pPr>
-        <w:pStyle w:val="ListParagraph"/>
-        <w:spacing w:after="0" w:line="240" w:lineRule="auto"/>
-        <w:rPr>
-          <w:rFonts w:ascii="Times New Roman" w:eastAsia="Times New Roman" w:hAnsi="Times New Roman" w:cs="Times New Roman"/>
-          <w:b/>
-          <w:bCs/>
-          <w:i/>
-          <w:iCs/>
-          <w:lang w:val="en-US" w:eastAsia="ru-RU"/>
-        </w:rPr>
-      </w:pPr>
-      <w:r>
-        <w:rPr>
-          <w:rFonts w:ascii="Times New Roman" w:eastAsia="Times New Roman" w:hAnsi="Times New Roman" w:cs="Times New Roman"/>
-          <w:b/>
-          <w:bCs/>
-          <w:i/>
-          <w:iCs/>
-          <w:lang w:val="en-US" w:eastAsia="ru-RU"/>
-        </w:rPr>
-        <w:lastRenderedPageBreak/>
-        <w:t>openssl req -x509 -new -nodes -key iitCA2020.key -days 1024 -out iitCA</w:t>
-      </w:r>
-      <w:r>
-        <w:rPr>
-          <w:rFonts w:ascii="Times New Roman" w:eastAsia="Times New Roman" w:hAnsi="Times New Roman" w:cs="Times New Roman"/>
-          <w:b/>
-          <w:bCs/>
-          <w:i/>
-          <w:iCs/>
-          <w:lang w:val="en-US" w:eastAsia="ru-RU"/>
-        </w:rPr>
-        <w:t>2020</w:t>
-      </w:r>
-      <w:r>
-        <w:rPr>
-          <w:rFonts w:ascii="Times New Roman" w:eastAsia="Times New Roman" w:hAnsi="Times New Roman" w:cs="Times New Roman"/>
-          <w:b/>
-          <w:bCs/>
-          <w:i/>
-          <w:iCs/>
-          <w:lang w:val="en-US" w:eastAsia="ru-RU"/>
-        </w:rPr>
-        <w:t>.pem -config c:/openssl-win64/bin/cnf/openssl.cnf</w:t>
-      </w:r>
-    </w:p>
-    <w:p>
-      <w:pPr>
-        <w:pStyle w:val="ListParagraph"/>
-        <w:spacing w:after="0" w:line="240" w:lineRule="auto"/>
-        <w:rPr>
-          <w:rFonts w:ascii="Times New Roman" w:eastAsia="Times New Roman" w:hAnsi="Times New Roman" w:cs="Times New Roman"/>
-          <w:b/>
-          <w:bCs/>
-          <w:lang w:val="en-US" w:eastAsia="ru-RU"/>
-        </w:rPr>
-      </w:pPr>
-    </w:p>
-    <w:p>
-      <w:pPr>
-        <w:spacing w:after="0" w:line="240" w:lineRule="auto"/>
-        <w:ind w:firstLine="720"/>
-        <w:rPr>
-          <w:rFonts w:ascii="Times New Roman" w:eastAsia="Times New Roman" w:hAnsi="Times New Roman" w:cs="Times New Roman"/>
-          <w:sz w:val="24"/>
-          <w:szCs w:val="24"/>
-          <w:lang w:val="en-US" w:eastAsia="ru-RU"/>
-        </w:rPr>
-      </w:pPr>
-    </w:p>
-    <w:p>
-      <w:pPr>
-        <w:spacing w:after="0" w:line="240" w:lineRule="auto"/>
-        <w:rPr>
-          <w:rFonts w:ascii="Times New Roman" w:eastAsia="Times New Roman" w:hAnsi="Times New Roman" w:cs="Times New Roman"/>
-          <w:sz w:val="24"/>
-          <w:szCs w:val="24"/>
-          <w:lang w:val="en-US" w:eastAsia="ru-RU"/>
-        </w:rPr>
-      </w:pPr>
-      <w:r>
-        <w:rPr>
-          <w:rFonts w:ascii="Times New Roman" w:eastAsia="Times New Roman" w:hAnsi="Times New Roman" w:cs="Times New Roman"/>
-          <w:color w:val="000000"/>
-          <w:lang w:eastAsia="ru-RU"/>
-        </w:rPr>
-        <w:t>Во время создания будет спрашивать различную информацию, некоторые поля можно не заполнять. У</w:t>
-      </w:r>
-      <w:r>
-        <w:rPr>
-          <w:rFonts w:ascii="Times New Roman" w:eastAsia="Times New Roman" w:hAnsi="Times New Roman" w:cs="Times New Roman"/>
-          <w:color w:val="000000"/>
-          <w:lang w:val="en-US" w:eastAsia="ru-RU"/>
-        </w:rPr>
-        <w:t xml:space="preserve"> </w:t>
-      </w:r>
-      <w:r>
-        <w:rPr>
-          <w:rFonts w:ascii="Times New Roman" w:eastAsia="Times New Roman" w:hAnsi="Times New Roman" w:cs="Times New Roman"/>
-          <w:color w:val="000000"/>
-          <w:lang w:eastAsia="ru-RU"/>
-        </w:rPr>
-        <w:t>меня</w:t>
-      </w:r>
-      <w:r>
-        <w:rPr>
-          <w:rFonts w:ascii="Times New Roman" w:eastAsia="Times New Roman" w:hAnsi="Times New Roman" w:cs="Times New Roman"/>
-          <w:color w:val="000000"/>
-          <w:lang w:val="en-US" w:eastAsia="ru-RU"/>
-        </w:rPr>
-        <w:t xml:space="preserve"> </w:t>
-      </w:r>
-      <w:r>
-        <w:rPr>
-          <w:rFonts w:ascii="Times New Roman" w:eastAsia="Times New Roman" w:hAnsi="Times New Roman" w:cs="Times New Roman"/>
-          <w:color w:val="000000"/>
-          <w:lang w:eastAsia="ru-RU"/>
-        </w:rPr>
-        <w:t>получилось</w:t>
-      </w:r>
-      <w:r>
-        <w:rPr>
-          <w:rFonts w:ascii="Times New Roman" w:eastAsia="Times New Roman" w:hAnsi="Times New Roman" w:cs="Times New Roman"/>
-          <w:color w:val="000000"/>
-          <w:lang w:val="en-US" w:eastAsia="ru-RU"/>
-        </w:rPr>
-        <w:t xml:space="preserve"> </w:t>
-      </w:r>
-      <w:r>
-        <w:rPr>
-          <w:rFonts w:ascii="Times New Roman" w:eastAsia="Times New Roman" w:hAnsi="Times New Roman" w:cs="Times New Roman"/>
-          <w:color w:val="000000"/>
-          <w:lang w:eastAsia="ru-RU"/>
-        </w:rPr>
-        <w:t>так</w:t>
-      </w:r>
-      <w:r>
-        <w:rPr>
-          <w:rFonts w:ascii="Times New Roman" w:eastAsia="Times New Roman" w:hAnsi="Times New Roman" w:cs="Times New Roman"/>
-          <w:color w:val="000000"/>
-          <w:lang w:val="en-US" w:eastAsia="ru-RU"/>
-        </w:rPr>
-        <w:t>:</w:t>
-      </w:r>
-    </w:p>
-    <w:p>
-      <w:pPr>
-        <w:spacing w:after="0" w:line="240" w:lineRule="auto"/>
-        <w:rPr>
-          <w:rFonts w:ascii="Times New Roman" w:eastAsia="Times New Roman" w:hAnsi="Times New Roman" w:cs="Times New Roman"/>
-          <w:sz w:val="24"/>
-          <w:szCs w:val="24"/>
-          <w:lang w:val="en-US" w:eastAsia="ru-RU"/>
-        </w:rPr>
-      </w:pPr>
-    </w:p>
-    <w:p>
-      <w:pPr>
-        <w:spacing w:after="0" w:line="240" w:lineRule="auto"/>
-        <w:rPr>
-          <w:rFonts w:ascii="Times New Roman" w:eastAsia="Times New Roman" w:hAnsi="Times New Roman" w:cs="Times New Roman"/>
-          <w:sz w:val="24"/>
-          <w:szCs w:val="24"/>
-          <w:lang w:val="en-US" w:eastAsia="ru-RU"/>
-        </w:rPr>
-      </w:pPr>
-      <w:r>
-        <w:rPr>
-          <w:rFonts w:ascii="Times New Roman" w:eastAsia="Times New Roman" w:hAnsi="Times New Roman" w:cs="Times New Roman"/>
-          <w:i/>
-          <w:iCs/>
-          <w:lang w:val="en-US" w:eastAsia="ru-RU"/>
-        </w:rPr>
-        <w:t>Country Name (2 letter code) [AU]:BY</w:t>
-      </w:r>
-    </w:p>
-    <w:p>
-      <w:pPr>
-        <w:spacing w:after="0" w:line="240" w:lineRule="auto"/>
-        <w:rPr>
-          <w:rFonts w:ascii="Times New Roman" w:eastAsia="Times New Roman" w:hAnsi="Times New Roman" w:cs="Times New Roman"/>
-          <w:sz w:val="24"/>
-          <w:szCs w:val="24"/>
-          <w:lang w:val="en-US" w:eastAsia="ru-RU"/>
-        </w:rPr>
-      </w:pPr>
-      <w:r>
-        <w:rPr>
-          <w:rFonts w:ascii="Times New Roman" w:eastAsia="Times New Roman" w:hAnsi="Times New Roman" w:cs="Times New Roman"/>
-          <w:i/>
-          <w:iCs/>
-          <w:lang w:val="en-US" w:eastAsia="ru-RU"/>
-        </w:rPr>
-        <w:t>State or Province Name (full name) [Some-State]:</w:t>
-      </w:r>
-    </w:p>
-    <w:p>
-      <w:pPr>
-        <w:spacing w:after="0" w:line="240" w:lineRule="auto"/>
-        <w:rPr>
-          <w:rFonts w:ascii="Times New Roman" w:eastAsia="Times New Roman" w:hAnsi="Times New Roman" w:cs="Times New Roman"/>
-          <w:sz w:val="24"/>
-          <w:szCs w:val="24"/>
-          <w:lang w:val="en-US" w:eastAsia="ru-RU"/>
-        </w:rPr>
-      </w:pPr>
-      <w:r>
-        <w:rPr>
-          <w:rFonts w:ascii="Times New Roman" w:eastAsia="Times New Roman" w:hAnsi="Times New Roman" w:cs="Times New Roman"/>
-          <w:i/>
-          <w:iCs/>
-          <w:lang w:val="en-US" w:eastAsia="ru-RU"/>
-        </w:rPr>
-        <w:t>Locality Name (</w:t>
-      </w:r>
-      <w:proofErr w:type="spellStart"/>
-      <w:r>
-        <w:rPr>
-          <w:rFonts w:ascii="Times New Roman" w:eastAsia="Times New Roman" w:hAnsi="Times New Roman" w:cs="Times New Roman"/>
-          <w:i/>
-          <w:iCs/>
-          <w:lang w:val="en-US" w:eastAsia="ru-RU"/>
-        </w:rPr>
-        <w:t>eg</w:t>
-      </w:r>
-      <w:proofErr w:type="spellEnd"/>
-      <w:r>
-        <w:rPr>
-          <w:rFonts w:ascii="Times New Roman" w:eastAsia="Times New Roman" w:hAnsi="Times New Roman" w:cs="Times New Roman"/>
-          <w:i/>
-          <w:iCs/>
-          <w:lang w:val="en-US" w:eastAsia="ru-RU"/>
-        </w:rPr>
-        <w:t>, city) [</w:t>
+          <w:i/>
+          <w:iCs/>
+          <w:lang w:val="en-US" w:eastAsia="ru-RU"/>
+        </w:rPr>
+        <w:t>, section) []:</w:t>
+      </w:r>
+    </w:p>
+    <w:p>
+      <w:pPr>
+        <w:spacing w:after="0" w:line="240" w:lineRule="auto"/>
+        <w:rPr>
+          <w:rFonts w:ascii="Arial" w:hAnsi="Arial" w:cs="Arial"/>
+          <w:i/>
+          <w:iCs/>
+          <w:color w:val="FF0000"/>
+          <w:lang w:val="en-US"/>
+        </w:rPr>
+      </w:pPr>
+      <w:r>
+        <w:rPr>
+          <w:rFonts w:ascii="Times New Roman" w:eastAsia="Times New Roman" w:hAnsi="Times New Roman" w:cs="Times New Roman"/>
+          <w:i/>
+          <w:iCs/>
+          <w:lang w:val="en-US" w:eastAsia="ru-RU"/>
+        </w:rPr>
+        <w:t>Common Name (</w:t>
       </w:r>
       <w:proofErr w:type="gramStart"/>
       <w:r>
@@ -2313,149 +2207,9 @@
           <w:iCs/>
           <w:lang w:val="en-US" w:eastAsia="ru-RU"/>
         </w:rPr>
-        <w:t>]:</w:t>
-      </w:r>
-      <w:r>
-        <w:rPr>
-          <w:rFonts w:ascii="Times New Roman" w:eastAsia="Times New Roman" w:hAnsi="Times New Roman" w:cs="Times New Roman"/>
-          <w:i/>
-          <w:iCs/>
-          <w:lang w:val="en-US" w:eastAsia="ru-RU"/>
-        </w:rPr>
-        <w:t>MINSK</w:t>
+        <w:t>e.g.</w:t>
       </w:r>
       <w:proofErr w:type="gramEnd"/>
-    </w:p>
-    <w:p>
-      <w:pPr>
-        <w:spacing w:after="0" w:line="240" w:lineRule="auto"/>
-        <w:rPr>
-          <w:rFonts w:ascii="Times New Roman" w:eastAsia="Times New Roman" w:hAnsi="Times New Roman" w:cs="Times New Roman"/>
-          <w:sz w:val="24"/>
-          <w:szCs w:val="24"/>
-          <w:lang w:val="en-US" w:eastAsia="ru-RU"/>
-        </w:rPr>
-      </w:pPr>
-      <w:r>
-        <w:rPr>
-          <w:rFonts w:ascii="Times New Roman" w:eastAsia="Times New Roman" w:hAnsi="Times New Roman" w:cs="Times New Roman"/>
-          <w:i/>
-          <w:iCs/>
-          <w:lang w:val="en-US" w:eastAsia="ru-RU"/>
-        </w:rPr>
-        <w:t>Organization Name (</w:t>
-      </w:r>
-      <w:proofErr w:type="spellStart"/>
-      <w:r>
-        <w:rPr>
-          <w:rFonts w:ascii="Times New Roman" w:eastAsia="Times New Roman" w:hAnsi="Times New Roman" w:cs="Times New Roman"/>
-          <w:i/>
-          <w:iCs/>
-          <w:lang w:val="en-US" w:eastAsia="ru-RU"/>
-        </w:rPr>
-        <w:t>eg</w:t>
-      </w:r>
-      <w:proofErr w:type="spellEnd"/>
-      <w:r>
-        <w:rPr>
-          <w:rFonts w:ascii="Times New Roman" w:eastAsia="Times New Roman" w:hAnsi="Times New Roman" w:cs="Times New Roman"/>
-          <w:i/>
-          <w:iCs/>
-          <w:lang w:val="en-US" w:eastAsia="ru-RU"/>
-        </w:rPr>
-        <w:t xml:space="preserve">, company) [Internet </w:t>
-      </w:r>
-      <w:proofErr w:type="spellStart"/>
-      <w:r>
-        <w:rPr>
-          <w:rFonts w:ascii="Times New Roman" w:eastAsia="Times New Roman" w:hAnsi="Times New Roman" w:cs="Times New Roman"/>
-          <w:i/>
-          <w:iCs/>
-          <w:lang w:val="en-US" w:eastAsia="ru-RU"/>
-        </w:rPr>
-        <w:t>Widgits</w:t>
-      </w:r>
-      <w:proofErr w:type="spellEnd"/>
-      <w:r>
-        <w:rPr>
-          <w:rFonts w:ascii="Times New Roman" w:eastAsia="Times New Roman" w:hAnsi="Times New Roman" w:cs="Times New Roman"/>
-          <w:i/>
-          <w:iCs/>
-          <w:lang w:val="en-US" w:eastAsia="ru-RU"/>
-        </w:rPr>
-        <w:t xml:space="preserve"> Pty Ltd]: IIT</w:t>
-      </w:r>
-    </w:p>
-    <w:p>
-      <w:pPr>
-        <w:spacing w:after="0" w:line="240" w:lineRule="auto"/>
-        <w:rPr>
-          <w:rFonts w:ascii="Times New Roman" w:eastAsia="Times New Roman" w:hAnsi="Times New Roman" w:cs="Times New Roman"/>
-          <w:sz w:val="24"/>
-          <w:szCs w:val="24"/>
-          <w:lang w:val="en-US" w:eastAsia="ru-RU"/>
-        </w:rPr>
-      </w:pPr>
-      <w:r>
-        <w:rPr>
-          <w:rFonts w:ascii="Times New Roman" w:eastAsia="Times New Roman" w:hAnsi="Times New Roman" w:cs="Times New Roman"/>
-          <w:i/>
-          <w:iCs/>
-          <w:lang w:val="en-US" w:eastAsia="ru-RU"/>
-        </w:rPr>
-        <w:t>Organizational Unit Name (</w:t>
-      </w:r>
-      <w:proofErr w:type="spellStart"/>
-      <w:r>
-        <w:rPr>
-          <w:rFonts w:ascii="Times New Roman" w:eastAsia="Times New Roman" w:hAnsi="Times New Roman" w:cs="Times New Roman"/>
-          <w:i/>
-          <w:iCs/>
-          <w:lang w:val="en-US" w:eastAsia="ru-RU"/>
-        </w:rPr>
-        <w:t>eg</w:t>
-      </w:r>
-      <w:proofErr w:type="spellEnd"/>
-      <w:r>
-        <w:rPr>
-          <w:rFonts w:ascii="Times New Roman" w:eastAsia="Times New Roman" w:hAnsi="Times New Roman" w:cs="Times New Roman"/>
-          <w:i/>
-          <w:iCs/>
-          <w:lang w:val="en-US" w:eastAsia="ru-RU"/>
-        </w:rPr>
-        <w:t>, section) []:</w:t>
-      </w:r>
-    </w:p>
-    <w:p>
-      <w:pPr>
-        <w:spacing w:after="0" w:line="240" w:lineRule="auto"/>
-        <w:rPr>
-          <w:rFonts w:ascii="Times New Roman" w:eastAsia="Times New Roman" w:hAnsi="Times New Roman" w:cs="Times New Roman"/>
-          <w:sz w:val="24"/>
-          <w:szCs w:val="24"/>
-          <w:lang w:val="en-US" w:eastAsia="ru-RU"/>
-        </w:rPr>
-      </w:pPr>
-      <w:r>
-        <w:rPr>
-          <w:rFonts w:ascii="Times New Roman" w:eastAsia="Times New Roman" w:hAnsi="Times New Roman" w:cs="Times New Roman"/>
-          <w:i/>
-          <w:iCs/>
-          <w:lang w:val="en-US" w:eastAsia="ru-RU"/>
-        </w:rPr>
-        <w:t>Common Name (</w:t>
-      </w:r>
-      <w:proofErr w:type="gramStart"/>
-      <w:r>
-        <w:rPr>
-          <w:rFonts w:ascii="Times New Roman" w:eastAsia="Times New Roman" w:hAnsi="Times New Roman" w:cs="Times New Roman"/>
-          <w:i/>
-          <w:iCs/>
-          <w:lang w:val="en-US" w:eastAsia="ru-RU"/>
-        </w:rPr>
-        <w:t>e.g.</w:t>
-      </w:r>
-      <w:proofErr w:type="gramEnd"/>
       <w:r>
         <w:rPr>
           <w:rFonts w:ascii="Times New Roman" w:eastAsia="Times New Roman" w:hAnsi="Times New Roman" w:cs="Times New Roman"/>
@@ -2467,21 +2221,13 @@
       </w:r>
       <w:r>
         <w:rPr>
-          <w:rFonts w:ascii="Times New Roman" w:eastAsia="Times New Roman" w:hAnsi="Times New Roman" w:cs="Times New Roman"/>
-          <w:i/>
-          <w:iCs/>
-          <w:lang w:val="en-US" w:eastAsia="ru-RU"/>
-        </w:rPr>
-        <w:t>F</w:t>
-      </w:r>
-      <w:r>
-        <w:rPr>
-          <w:rFonts w:ascii="Times New Roman" w:eastAsia="Times New Roman" w:hAnsi="Times New Roman" w:cs="Times New Roman"/>
-          <w:i/>
-          <w:iCs/>
-          <w:lang w:val="en-US" w:eastAsia="ru-RU"/>
-        </w:rPr>
-        <w:t>ibertest</w:t>
+          <w:rFonts w:ascii="Arial" w:hAnsi="Arial" w:cs="Arial"/>
+          <w:i/>
+          <w:iCs/>
+          <w:color w:val="FF0000"/>
+          <w:lang w:val="en-US"/>
+        </w:rPr>
+        <w:t>DATA CENTER IIT</w:t>
       </w:r>
     </w:p>
     <w:p>
@@ -2557,6 +2303,7 @@
         </w:rPr>
         <w:t xml:space="preserve">Создание сертификата для </w:t>
       </w:r>
+      <w:proofErr w:type="spellStart"/>
       <w:r>
         <w:rPr>
           <w:rFonts w:ascii="Times New Roman" w:eastAsia="Times New Roman" w:hAnsi="Times New Roman" w:cs="Times New Roman"/>
@@ -2567,20 +2314,9 @@
           <w:szCs w:val="28"/>
           <w:lang w:val="en-US" w:eastAsia="ru-RU"/>
         </w:rPr>
-        <w:t>IIS</w:t>
-      </w:r>
-      <w:r>
-        <w:rPr>
-          <w:rFonts w:ascii="Times New Roman" w:eastAsia="Times New Roman" w:hAnsi="Times New Roman" w:cs="Times New Roman"/>
-          <w:b/>
-          <w:bCs/>
-          <w:color w:val="000000"/>
-          <w:sz w:val="28"/>
-          <w:szCs w:val="28"/>
-          <w:lang w:eastAsia="ru-RU"/>
-        </w:rPr>
-        <w:t xml:space="preserve"> сервера</w:t>
-      </w:r>
+        <w:t>Fibertest’a</w:t>
+      </w:r>
+      <w:proofErr w:type="spellEnd"/>
     </w:p>
     <w:p>
       <w:pPr>
@@ -2637,70 +2373,20 @@
         <w:spacing w:after="0" w:line="240" w:lineRule="auto"/>
         <w:ind w:left="708" w:firstLine="708"/>
         <w:rPr>
-          <w:rFonts w:ascii="Times New Roman" w:eastAsia="Times New Roman" w:hAnsi="Times New Roman" w:cs="Times New Roman"/>
+          <w:rFonts w:ascii="Arial" w:hAnsi="Arial" w:cs="Arial"/>
           <w:b/>
           <w:bCs/>
-          <w:i/>
-          <w:iCs/>
-          <w:lang w:val="en-US" w:eastAsia="ru-RU"/>
-        </w:rPr>
-      </w:pPr>
-      <w:r>
-        <w:rPr>
-          <w:rFonts w:ascii="Times New Roman" w:eastAsia="Times New Roman" w:hAnsi="Times New Roman" w:cs="Times New Roman"/>
+          <w:color w:val="FF0000"/>
+        </w:rPr>
+      </w:pPr>
+      <w:r>
+        <w:rPr>
+          <w:rFonts w:ascii="Arial" w:hAnsi="Arial" w:cs="Arial"/>
           <w:b/>
           <w:bCs/>
-          <w:i/>
-          <w:iCs/>
-          <w:lang w:val="en-US" w:eastAsia="ru-RU"/>
-        </w:rPr>
-        <w:t xml:space="preserve">openssl </w:t>
-      </w:r>
-      <w:proofErr w:type="spellStart"/>
-      <w:r>
-        <w:rPr>
-          <w:rFonts w:ascii="Times New Roman" w:eastAsia="Times New Roman" w:hAnsi="Times New Roman" w:cs="Times New Roman"/>
-          <w:b/>
-          <w:bCs/>
-          <w:i/>
-          <w:iCs/>
-          <w:lang w:val="en-US" w:eastAsia="ru-RU"/>
-        </w:rPr>
-        <w:t>genrsa</w:t>
-      </w:r>
-      <w:proofErr w:type="spellEnd"/>
-      <w:r>
-        <w:rPr>
-          <w:rFonts w:ascii="Times New Roman" w:eastAsia="Times New Roman" w:hAnsi="Times New Roman" w:cs="Times New Roman"/>
-          <w:b/>
-          <w:bCs/>
-          <w:i/>
-          <w:iCs/>
-          <w:lang w:val="en-US" w:eastAsia="ru-RU"/>
-        </w:rPr>
-        <w:t xml:space="preserve"> -out iit-fibertest</w:t>
-      </w:r>
-      <w:r>
-        <w:rPr>
-          <w:rFonts w:ascii="Times New Roman" w:eastAsia="Times New Roman" w:hAnsi="Times New Roman" w:cs="Times New Roman"/>
-          <w:b/>
-          <w:bCs/>
-          <w:i/>
-          <w:iCs/>
-          <w:lang w:val="en-US" w:eastAsia="ru-RU"/>
-        </w:rPr>
-        <w:t>2020</w:t>
-      </w:r>
-      <w:r>
-        <w:rPr>
-          <w:rFonts w:ascii="Times New Roman" w:eastAsia="Times New Roman" w:hAnsi="Times New Roman" w:cs="Times New Roman"/>
-          <w:b/>
-          <w:bCs/>
-          <w:i/>
-          <w:iCs/>
-          <w:lang w:val="en-US" w:eastAsia="ru-RU"/>
-        </w:rPr>
-        <w:t>.key 2048</w:t>
+          <w:color w:val="FF0000"/>
+        </w:rPr>
+        <w:t>openssl genrsa -out iit-fibertest.key 2048</w:t>
       </w:r>
     </w:p>
     <w:p>
@@ -2779,7 +2465,7 @@
       <w:pPr>
         <w:pStyle w:val="ListParagraph"/>
         <w:spacing w:after="0" w:line="240" w:lineRule="auto"/>
-        <w:ind w:left="1416"/>
+        <w:ind w:left="1068" w:firstLine="348"/>
         <w:rPr>
           <w:rFonts w:ascii="Times New Roman" w:eastAsia="Times New Roman" w:hAnsi="Times New Roman" w:cs="Times New Roman"/>
           <w:b/>
@@ -2791,65 +2477,127 @@
       </w:pPr>
       <w:r>
         <w:rPr>
-          <w:rFonts w:ascii="Times New Roman" w:eastAsia="Times New Roman" w:hAnsi="Times New Roman" w:cs="Times New Roman"/>
+          <w:rFonts w:ascii="Arial" w:hAnsi="Arial" w:cs="Arial"/>
           <w:b/>
           <w:bCs/>
-          <w:i/>
-          <w:iCs/>
-          <w:lang w:val="en-US" w:eastAsia="ru-RU"/>
-        </w:rPr>
-        <w:t>openssl req -new -key iit-fibertest</w:t>
-      </w:r>
-      <w:r>
-        <w:rPr>
-          <w:rFonts w:ascii="Times New Roman" w:eastAsia="Times New Roman" w:hAnsi="Times New Roman" w:cs="Times New Roman"/>
+          <w:color w:val="FF0000"/>
+          <w:lang w:val="en-US"/>
+        </w:rPr>
+        <w:t xml:space="preserve">openssl req -new -key </w:t>
+      </w:r>
+      <w:proofErr w:type="spellStart"/>
+      <w:r>
+        <w:rPr>
+          <w:rFonts w:ascii="Arial" w:hAnsi="Arial" w:cs="Arial"/>
           <w:b/>
           <w:bCs/>
-          <w:i/>
-          <w:iCs/>
-          <w:lang w:val="en-US" w:eastAsia="ru-RU"/>
-        </w:rPr>
-        <w:t>2020</w:t>
-      </w:r>
-      <w:r>
-        <w:rPr>
-          <w:rFonts w:ascii="Times New Roman" w:eastAsia="Times New Roman" w:hAnsi="Times New Roman" w:cs="Times New Roman"/>
+          <w:color w:val="FF0000"/>
+          <w:lang w:val="en-US"/>
+        </w:rPr>
+        <w:t>iit-fibertest.key</w:t>
+      </w:r>
+      <w:proofErr w:type="spellEnd"/>
+      <w:r>
+        <w:rPr>
+          <w:rFonts w:ascii="Arial" w:hAnsi="Arial" w:cs="Arial"/>
           <w:b/>
           <w:bCs/>
-          <w:i/>
-          <w:iCs/>
-          <w:lang w:val="en-US" w:eastAsia="ru-RU"/>
-        </w:rPr>
-        <w:t>.key -out iit-fibertest</w:t>
-      </w:r>
-      <w:r>
-        <w:rPr>
-          <w:rFonts w:ascii="Times New Roman" w:eastAsia="Times New Roman" w:hAnsi="Times New Roman" w:cs="Times New Roman"/>
+          <w:color w:val="FF0000"/>
+          <w:lang w:val="en-US"/>
+        </w:rPr>
+        <w:t xml:space="preserve"> -out </w:t>
+      </w:r>
+      <w:proofErr w:type="spellStart"/>
+      <w:r>
+        <w:rPr>
+          <w:rFonts w:ascii="Arial" w:hAnsi="Arial" w:cs="Arial"/>
           <w:b/>
           <w:bCs/>
-          <w:i/>
-          <w:iCs/>
-          <w:lang w:val="en-US" w:eastAsia="ru-RU"/>
-        </w:rPr>
-        <w:t>2020</w:t>
-      </w:r>
-      <w:r>
+          <w:color w:val="FF0000"/>
+          <w:lang w:val="en-US"/>
+        </w:rPr>
+        <w:t>iit-fibertest.csr</w:t>
+      </w:r>
+      <w:proofErr w:type="spellEnd"/>
+    </w:p>
+    <w:p>
+      <w:pPr>
+        <w:spacing w:after="0" w:line="240" w:lineRule="auto"/>
+        <w:ind w:left="708" w:firstLine="708"/>
         <w:rPr>
           <w:rFonts w:ascii="Times New Roman" w:eastAsia="Times New Roman" w:hAnsi="Times New Roman" w:cs="Times New Roman"/>
           <w:b/>
           <w:bCs/>
           <w:i/>
           <w:iCs/>
-          <w:lang w:val="en-US" w:eastAsia="ru-RU"/>
-        </w:rPr>
-        <w:t>.csr -config c:/openssl-win64/bin/cnf/openssl.cnf</w:t>
-      </w:r>
-    </w:p>
-    <w:p>
-      <w:pPr>
-        <w:pStyle w:val="ListParagraph"/>
-        <w:spacing w:after="0" w:line="240" w:lineRule="auto"/>
-        <w:ind w:left="1068"/>
+          <w:lang w:eastAsia="ru-RU"/>
+        </w:rPr>
+      </w:pPr>
+      <w:r>
+        <w:rPr>
+          <w:rFonts w:ascii="Times New Roman" w:eastAsia="Times New Roman" w:hAnsi="Times New Roman" w:cs="Times New Roman"/>
+          <w:i/>
+          <w:iCs/>
+          <w:lang w:val="en-US" w:eastAsia="ru-RU"/>
+        </w:rPr>
+        <w:t>A</w:t>
+      </w:r>
+      <w:r>
+        <w:rPr>
+          <w:rFonts w:ascii="Times New Roman" w:eastAsia="Times New Roman" w:hAnsi="Times New Roman" w:cs="Times New Roman"/>
+          <w:i/>
+          <w:iCs/>
+          <w:lang w:eastAsia="ru-RU"/>
+        </w:rPr>
+        <w:t xml:space="preserve"> </w:t>
+      </w:r>
+      <w:r>
+        <w:rPr>
+          <w:rFonts w:ascii="Times New Roman" w:eastAsia="Times New Roman" w:hAnsi="Times New Roman" w:cs="Times New Roman"/>
+          <w:i/>
+          <w:iCs/>
+          <w:lang w:val="en-US" w:eastAsia="ru-RU"/>
+        </w:rPr>
+        <w:t>challenge</w:t>
+      </w:r>
+      <w:r>
+        <w:rPr>
+          <w:rFonts w:ascii="Times New Roman" w:eastAsia="Times New Roman" w:hAnsi="Times New Roman" w:cs="Times New Roman"/>
+          <w:i/>
+          <w:iCs/>
+          <w:lang w:eastAsia="ru-RU"/>
+        </w:rPr>
+        <w:t xml:space="preserve"> </w:t>
+      </w:r>
+      <w:r>
+        <w:rPr>
+          <w:rFonts w:ascii="Times New Roman" w:eastAsia="Times New Roman" w:hAnsi="Times New Roman" w:cs="Times New Roman"/>
+          <w:i/>
+          <w:iCs/>
+          <w:lang w:val="en-US" w:eastAsia="ru-RU"/>
+        </w:rPr>
+        <w:t>password</w:t>
+      </w:r>
+      <w:r>
+        <w:rPr>
+          <w:rFonts w:ascii="Times New Roman" w:eastAsia="Times New Roman" w:hAnsi="Times New Roman" w:cs="Times New Roman"/>
+          <w:i/>
+          <w:iCs/>
+          <w:lang w:eastAsia="ru-RU"/>
+        </w:rPr>
+        <w:t xml:space="preserve"> []:</w:t>
+      </w:r>
+      <w:r>
+        <w:rPr>
+          <w:rFonts w:ascii="Times New Roman" w:eastAsia="Times New Roman" w:hAnsi="Times New Roman" w:cs="Times New Roman"/>
+          <w:i/>
+          <w:iCs/>
+          <w:lang w:eastAsia="ru-RU"/>
+        </w:rPr>
+        <w:t xml:space="preserve"> </w:t>
+      </w:r>
+      <w:proofErr w:type="spellStart"/>
+      <w:r>
         <w:rPr>
           <w:rFonts w:ascii="Times New Roman" w:eastAsia="Times New Roman" w:hAnsi="Times New Roman" w:cs="Times New Roman"/>
           <w:b/>
@@ -2858,12 +2606,10 @@
           <w:iCs/>
           <w:lang w:val="en-US" w:eastAsia="ru-RU"/>
         </w:rPr>
-      </w:pPr>
-    </w:p>
-    <w:p>
-      <w:pPr>
-        <w:spacing w:after="0" w:line="240" w:lineRule="auto"/>
-        <w:ind w:left="708" w:firstLine="708"/>
+        <w:t>AchallengePassw</w:t>
+      </w:r>
+      <w:proofErr w:type="spellEnd"/>
+      <w:r>
         <w:rPr>
           <w:rFonts w:ascii="Times New Roman" w:eastAsia="Times New Roman" w:hAnsi="Times New Roman" w:cs="Times New Roman"/>
           <w:b/>
@@ -2872,69 +2618,7 @@
           <w:iCs/>
           <w:lang w:eastAsia="ru-RU"/>
         </w:rPr>
-      </w:pPr>
-      <w:r>
-        <w:rPr>
-          <w:rFonts w:ascii="Times New Roman" w:eastAsia="Times New Roman" w:hAnsi="Times New Roman" w:cs="Times New Roman"/>
-          <w:i/>
-          <w:iCs/>
-          <w:lang w:val="en-US" w:eastAsia="ru-RU"/>
-        </w:rPr>
-        <w:t>A</w:t>
-      </w:r>
-      <w:r>
-        <w:rPr>
-          <w:rFonts w:ascii="Times New Roman" w:eastAsia="Times New Roman" w:hAnsi="Times New Roman" w:cs="Times New Roman"/>
-          <w:i/>
-          <w:iCs/>
-          <w:lang w:eastAsia="ru-RU"/>
-        </w:rPr>
-        <w:t xml:space="preserve"> </w:t>
-      </w:r>
-      <w:r>
-        <w:rPr>
-          <w:rFonts w:ascii="Times New Roman" w:eastAsia="Times New Roman" w:hAnsi="Times New Roman" w:cs="Times New Roman"/>
-          <w:i/>
-          <w:iCs/>
-          <w:lang w:val="en-US" w:eastAsia="ru-RU"/>
-        </w:rPr>
-        <w:t>challenge</w:t>
-      </w:r>
-      <w:r>
-        <w:rPr>
-          <w:rFonts w:ascii="Times New Roman" w:eastAsia="Times New Roman" w:hAnsi="Times New Roman" w:cs="Times New Roman"/>
-          <w:i/>
-          <w:iCs/>
-          <w:lang w:eastAsia="ru-RU"/>
-        </w:rPr>
-        <w:t xml:space="preserve"> </w:t>
-      </w:r>
-      <w:r>
-        <w:rPr>
-          <w:rFonts w:ascii="Times New Roman" w:eastAsia="Times New Roman" w:hAnsi="Times New Roman" w:cs="Times New Roman"/>
-          <w:i/>
-          <w:iCs/>
-          <w:lang w:val="en-US" w:eastAsia="ru-RU"/>
-        </w:rPr>
-        <w:t>password</w:t>
-      </w:r>
-      <w:r>
-        <w:rPr>
-          <w:rFonts w:ascii="Times New Roman" w:eastAsia="Times New Roman" w:hAnsi="Times New Roman" w:cs="Times New Roman"/>
-          <w:i/>
-          <w:iCs/>
-          <w:lang w:eastAsia="ru-RU"/>
-        </w:rPr>
-        <w:t xml:space="preserve"> []:</w:t>
-      </w:r>
-      <w:r>
-        <w:rPr>
-          <w:rFonts w:ascii="Times New Roman" w:eastAsia="Times New Roman" w:hAnsi="Times New Roman" w:cs="Times New Roman"/>
-          <w:i/>
-          <w:iCs/>
-          <w:lang w:eastAsia="ru-RU"/>
-        </w:rPr>
-        <w:t xml:space="preserve"> </w:t>
+        <w:t>0</w:t>
       </w:r>
       <w:proofErr w:type="spellStart"/>
       <w:r>
@@ -2946,7 +2630,7 @@
           <w:iCs/>
           <w:lang w:val="en-US" w:eastAsia="ru-RU"/>
         </w:rPr>
-        <w:t>AchallengePassw</w:t>
+        <w:t>rd</w:t>
       </w:r>
       <w:proofErr w:type="spellEnd"/>
       <w:r>
@@ -2958,9 +2642,558 @@
           <w:iCs/>
           <w:lang w:eastAsia="ru-RU"/>
         </w:rPr>
-        <w:t>0</w:t>
+        <w:t>!</w:t>
+      </w:r>
+    </w:p>
+    <w:p>
+      <w:pPr>
+        <w:spacing w:after="0" w:line="240" w:lineRule="auto"/>
+        <w:rPr>
+          <w:rFonts w:ascii="Times New Roman" w:eastAsia="Times New Roman" w:hAnsi="Times New Roman" w:cs="Times New Roman"/>
+          <w:sz w:val="24"/>
+          <w:szCs w:val="24"/>
+          <w:lang w:eastAsia="ru-RU"/>
+        </w:rPr>
+      </w:pPr>
+    </w:p>
+    <w:p>
+      <w:pPr>
+        <w:spacing w:after="0" w:line="240" w:lineRule="auto"/>
+        <w:rPr>
+          <w:rFonts w:ascii="Times New Roman" w:eastAsia="Times New Roman" w:hAnsi="Times New Roman" w:cs="Times New Roman"/>
+          <w:sz w:val="24"/>
+          <w:szCs w:val="24"/>
+          <w:lang w:eastAsia="ru-RU"/>
+        </w:rPr>
+      </w:pPr>
+      <w:r>
+        <w:rPr>
+          <w:rFonts w:ascii="Times New Roman" w:eastAsia="Times New Roman" w:hAnsi="Times New Roman" w:cs="Times New Roman"/>
+          <w:color w:val="000000"/>
+          <w:lang w:eastAsia="ru-RU"/>
+        </w:rPr>
+        <w:t xml:space="preserve">Обратите внимание на </w:t>
+      </w:r>
+      <w:r>
+        <w:rPr>
+          <w:rFonts w:ascii="Times New Roman" w:eastAsia="Times New Roman" w:hAnsi="Times New Roman" w:cs="Times New Roman"/>
+          <w:i/>
+          <w:iCs/>
+          <w:color w:val="000000"/>
+          <w:lang w:eastAsia="ru-RU"/>
+        </w:rPr>
+        <w:t>Common Name</w:t>
+      </w:r>
+      <w:r>
+        <w:rPr>
+          <w:rFonts w:ascii="Times New Roman" w:eastAsia="Times New Roman" w:hAnsi="Times New Roman" w:cs="Times New Roman"/>
+          <w:color w:val="000000"/>
+          <w:lang w:eastAsia="ru-RU"/>
+        </w:rPr>
+        <w:t>, там должно быть имя по которому клиенты будут стучаться к серверу либо его ip, если по ip. Если имя не будет совпадать в некоторых браузерах будете получать предупреждение.</w:t>
+      </w:r>
+    </w:p>
+    <w:p>
+      <w:pPr>
+        <w:spacing w:after="0" w:line="240" w:lineRule="auto"/>
+        <w:rPr>
+          <w:rFonts w:ascii="Times New Roman" w:eastAsia="Times New Roman" w:hAnsi="Times New Roman" w:cs="Times New Roman"/>
+          <w:sz w:val="24"/>
+          <w:szCs w:val="24"/>
+          <w:lang w:eastAsia="ru-RU"/>
+        </w:rPr>
+      </w:pPr>
+    </w:p>
+    <w:p>
+      <w:pPr>
+        <w:spacing w:after="0" w:line="240" w:lineRule="auto"/>
+        <w:rPr>
+          <w:rFonts w:ascii="Times New Roman" w:eastAsia="Times New Roman" w:hAnsi="Times New Roman" w:cs="Times New Roman"/>
+          <w:sz w:val="24"/>
+          <w:szCs w:val="24"/>
+          <w:lang w:val="en-US" w:eastAsia="ru-RU"/>
+        </w:rPr>
+      </w:pPr>
+      <w:r>
+        <w:rPr>
+          <w:rFonts w:ascii="Times New Roman" w:eastAsia="Times New Roman" w:hAnsi="Times New Roman" w:cs="Times New Roman"/>
+          <w:lang w:eastAsia="ru-RU"/>
+        </w:rPr>
+        <w:t>Пример</w:t>
+      </w:r>
+      <w:r>
+        <w:rPr>
+          <w:rFonts w:ascii="Times New Roman" w:eastAsia="Times New Roman" w:hAnsi="Times New Roman" w:cs="Times New Roman"/>
+          <w:lang w:val="en-US" w:eastAsia="ru-RU"/>
+        </w:rPr>
+        <w:t>:</w:t>
+      </w:r>
+    </w:p>
+    <w:p>
+      <w:pPr>
+        <w:spacing w:after="0" w:line="240" w:lineRule="auto"/>
+        <w:rPr>
+          <w:rFonts w:ascii="Times New Roman" w:eastAsia="Times New Roman" w:hAnsi="Times New Roman" w:cs="Times New Roman"/>
+          <w:sz w:val="24"/>
+          <w:szCs w:val="24"/>
+          <w:lang w:val="en-US" w:eastAsia="ru-RU"/>
+        </w:rPr>
+      </w:pPr>
+      <w:r>
+        <w:rPr>
+          <w:rFonts w:ascii="Times New Roman" w:eastAsia="Times New Roman" w:hAnsi="Times New Roman" w:cs="Times New Roman"/>
+          <w:i/>
+          <w:iCs/>
+          <w:lang w:val="en-US" w:eastAsia="ru-RU"/>
+        </w:rPr>
+        <w:t>Country Name (2 letter code) [AU]:BY</w:t>
+      </w:r>
+    </w:p>
+    <w:p>
+      <w:pPr>
+        <w:spacing w:after="0" w:line="240" w:lineRule="auto"/>
+        <w:rPr>
+          <w:rFonts w:ascii="Times New Roman" w:eastAsia="Times New Roman" w:hAnsi="Times New Roman" w:cs="Times New Roman"/>
+          <w:sz w:val="24"/>
+          <w:szCs w:val="24"/>
+          <w:lang w:val="en-US" w:eastAsia="ru-RU"/>
+        </w:rPr>
+      </w:pPr>
+      <w:r>
+        <w:rPr>
+          <w:rFonts w:ascii="Times New Roman" w:eastAsia="Times New Roman" w:hAnsi="Times New Roman" w:cs="Times New Roman"/>
+          <w:i/>
+          <w:iCs/>
+          <w:lang w:val="en-US" w:eastAsia="ru-RU"/>
+        </w:rPr>
+        <w:t>State or Province Name (full name) [Some-State]:</w:t>
+      </w:r>
+    </w:p>
+    <w:p>
+      <w:pPr>
+        <w:spacing w:after="0" w:line="240" w:lineRule="auto"/>
+        <w:rPr>
+          <w:rFonts w:ascii="Times New Roman" w:eastAsia="Times New Roman" w:hAnsi="Times New Roman" w:cs="Times New Roman"/>
+          <w:sz w:val="24"/>
+          <w:szCs w:val="24"/>
+          <w:lang w:val="en-US" w:eastAsia="ru-RU"/>
+        </w:rPr>
+      </w:pPr>
+      <w:r>
+        <w:rPr>
+          <w:rFonts w:ascii="Times New Roman" w:eastAsia="Times New Roman" w:hAnsi="Times New Roman" w:cs="Times New Roman"/>
+          <w:i/>
+          <w:iCs/>
+          <w:lang w:val="en-US" w:eastAsia="ru-RU"/>
+        </w:rPr>
+        <w:t>Locality Name (</w:t>
       </w:r>
       <w:proofErr w:type="spellStart"/>
+      <w:r>
+        <w:rPr>
+          <w:rFonts w:ascii="Times New Roman" w:eastAsia="Times New Roman" w:hAnsi="Times New Roman" w:cs="Times New Roman"/>
+          <w:i/>
+          <w:iCs/>
+          <w:lang w:val="en-US" w:eastAsia="ru-RU"/>
+        </w:rPr>
+        <w:t>eg</w:t>
+      </w:r>
+      <w:proofErr w:type="spellEnd"/>
+      <w:r>
+        <w:rPr>
+          <w:rFonts w:ascii="Times New Roman" w:eastAsia="Times New Roman" w:hAnsi="Times New Roman" w:cs="Times New Roman"/>
+          <w:i/>
+          <w:iCs/>
+          <w:lang w:val="en-US" w:eastAsia="ru-RU"/>
+        </w:rPr>
+        <w:t>, city) []:</w:t>
+      </w:r>
+      <w:r>
+        <w:rPr>
+          <w:rFonts w:ascii="Times New Roman" w:eastAsia="Times New Roman" w:hAnsi="Times New Roman" w:cs="Times New Roman"/>
+          <w:i/>
+          <w:iCs/>
+          <w:lang w:val="en-US" w:eastAsia="ru-RU"/>
+        </w:rPr>
+        <w:t xml:space="preserve"> MINSK</w:t>
+      </w:r>
+    </w:p>
+    <w:p>
+      <w:pPr>
+        <w:spacing w:after="0" w:line="240" w:lineRule="auto"/>
+        <w:rPr>
+          <w:rFonts w:ascii="Times New Roman" w:eastAsia="Times New Roman" w:hAnsi="Times New Roman" w:cs="Times New Roman"/>
+          <w:sz w:val="24"/>
+          <w:szCs w:val="24"/>
+          <w:lang w:val="en-US" w:eastAsia="ru-RU"/>
+        </w:rPr>
+      </w:pPr>
+      <w:r>
+        <w:rPr>
+          <w:rFonts w:ascii="Times New Roman" w:eastAsia="Times New Roman" w:hAnsi="Times New Roman" w:cs="Times New Roman"/>
+          <w:i/>
+          <w:iCs/>
+          <w:lang w:val="en-US" w:eastAsia="ru-RU"/>
+        </w:rPr>
+        <w:t>Organization Name (</w:t>
+      </w:r>
+      <w:proofErr w:type="spellStart"/>
+      <w:r>
+        <w:rPr>
+          <w:rFonts w:ascii="Times New Roman" w:eastAsia="Times New Roman" w:hAnsi="Times New Roman" w:cs="Times New Roman"/>
+          <w:i/>
+          <w:iCs/>
+          <w:lang w:val="en-US" w:eastAsia="ru-RU"/>
+        </w:rPr>
+        <w:t>eg</w:t>
+      </w:r>
+      <w:proofErr w:type="spellEnd"/>
+      <w:r>
+        <w:rPr>
+          <w:rFonts w:ascii="Times New Roman" w:eastAsia="Times New Roman" w:hAnsi="Times New Roman" w:cs="Times New Roman"/>
+          <w:i/>
+          <w:iCs/>
+          <w:lang w:val="en-US" w:eastAsia="ru-RU"/>
+        </w:rPr>
+        <w:t xml:space="preserve">, company) [Internet </w:t>
+      </w:r>
+      <w:proofErr w:type="spellStart"/>
+      <w:r>
+        <w:rPr>
+          <w:rFonts w:ascii="Times New Roman" w:eastAsia="Times New Roman" w:hAnsi="Times New Roman" w:cs="Times New Roman"/>
+          <w:i/>
+          <w:iCs/>
+          <w:lang w:val="en-US" w:eastAsia="ru-RU"/>
+        </w:rPr>
+        <w:t>Widgits</w:t>
+      </w:r>
+      <w:proofErr w:type="spellEnd"/>
+      <w:r>
+        <w:rPr>
+          <w:rFonts w:ascii="Times New Roman" w:eastAsia="Times New Roman" w:hAnsi="Times New Roman" w:cs="Times New Roman"/>
+          <w:i/>
+          <w:iCs/>
+          <w:lang w:val="en-US" w:eastAsia="ru-RU"/>
+        </w:rPr>
+        <w:t xml:space="preserve"> Pty Ltd]:</w:t>
+      </w:r>
+      <w:r>
+        <w:rPr>
+          <w:rFonts w:ascii="Times New Roman" w:eastAsia="Times New Roman" w:hAnsi="Times New Roman" w:cs="Times New Roman"/>
+          <w:i/>
+          <w:iCs/>
+          <w:lang w:val="en-US" w:eastAsia="ru-RU"/>
+        </w:rPr>
+        <w:t xml:space="preserve"> IIT</w:t>
+      </w:r>
+    </w:p>
+    <w:p>
+      <w:pPr>
+        <w:spacing w:after="0" w:line="240" w:lineRule="auto"/>
+        <w:rPr>
+          <w:rFonts w:ascii="Times New Roman" w:eastAsia="Times New Roman" w:hAnsi="Times New Roman" w:cs="Times New Roman"/>
+          <w:sz w:val="24"/>
+          <w:szCs w:val="24"/>
+          <w:lang w:val="en-US" w:eastAsia="ru-RU"/>
+        </w:rPr>
+      </w:pPr>
+      <w:r>
+        <w:rPr>
+          <w:rFonts w:ascii="Times New Roman" w:eastAsia="Times New Roman" w:hAnsi="Times New Roman" w:cs="Times New Roman"/>
+          <w:i/>
+          <w:iCs/>
+          <w:lang w:val="en-US" w:eastAsia="ru-RU"/>
+        </w:rPr>
+        <w:t>Organizational Unit Name (</w:t>
+      </w:r>
+      <w:proofErr w:type="spellStart"/>
+      <w:r>
+        <w:rPr>
+          <w:rFonts w:ascii="Times New Roman" w:eastAsia="Times New Roman" w:hAnsi="Times New Roman" w:cs="Times New Roman"/>
+          <w:i/>
+          <w:iCs/>
+          <w:lang w:val="en-US" w:eastAsia="ru-RU"/>
+        </w:rPr>
+        <w:t>eg</w:t>
+      </w:r>
+      <w:proofErr w:type="spellEnd"/>
+      <w:r>
+        <w:rPr>
+          <w:rFonts w:ascii="Times New Roman" w:eastAsia="Times New Roman" w:hAnsi="Times New Roman" w:cs="Times New Roman"/>
+          <w:i/>
+          <w:iCs/>
+          <w:lang w:val="en-US" w:eastAsia="ru-RU"/>
+        </w:rPr>
+        <w:t>, section) []:</w:t>
+      </w:r>
+    </w:p>
+    <w:p>
+      <w:pPr>
+        <w:spacing w:after="0" w:line="240" w:lineRule="auto"/>
+        <w:rPr>
+          <w:rFonts w:ascii="Times New Roman" w:eastAsia="Times New Roman" w:hAnsi="Times New Roman" w:cs="Times New Roman"/>
+          <w:sz w:val="24"/>
+          <w:szCs w:val="24"/>
+          <w:lang w:val="en-US" w:eastAsia="ru-RU"/>
+        </w:rPr>
+      </w:pPr>
+      <w:r>
+        <w:rPr>
+          <w:rFonts w:ascii="Times New Roman" w:eastAsia="Times New Roman" w:hAnsi="Times New Roman" w:cs="Times New Roman"/>
+          <w:i/>
+          <w:iCs/>
+          <w:lang w:val="en-US" w:eastAsia="ru-RU"/>
+        </w:rPr>
+        <w:t>Common Name (e.</w:t>
+      </w:r>
+      <w:r>
+        <w:rPr>
+          <w:rFonts w:ascii="Times New Roman" w:eastAsia="Times New Roman" w:hAnsi="Times New Roman" w:cs="Times New Roman"/>
+          <w:i/>
+          <w:iCs/>
+          <w:lang w:val="en-US" w:eastAsia="ru-RU"/>
+        </w:rPr>
+        <w:t xml:space="preserve"> </w:t>
+      </w:r>
+      <w:r>
+        <w:rPr>
+          <w:rFonts w:ascii="Times New Roman" w:eastAsia="Times New Roman" w:hAnsi="Times New Roman" w:cs="Times New Roman"/>
+          <w:i/>
+          <w:iCs/>
+          <w:lang w:val="en-US" w:eastAsia="ru-RU"/>
+        </w:rPr>
+        <w:t>g. server FQDN or YOUR name) []:</w:t>
+      </w:r>
+      <w:r>
+        <w:rPr>
+          <w:rFonts w:ascii="Times New Roman" w:eastAsia="Times New Roman" w:hAnsi="Times New Roman" w:cs="Times New Roman"/>
+          <w:i/>
+          <w:iCs/>
+          <w:lang w:val="en-US" w:eastAsia="ru-RU"/>
+        </w:rPr>
+        <w:t xml:space="preserve"> </w:t>
+      </w:r>
+      <w:proofErr w:type="spellStart"/>
+      <w:r>
+        <w:rPr>
+          <w:rFonts w:ascii="Arial" w:hAnsi="Arial" w:cs="Arial"/>
+          <w:i/>
+          <w:iCs/>
+          <w:color w:val="FF0000"/>
+          <w:lang w:val="en-US"/>
+        </w:rPr>
+        <w:t>iit</w:t>
+      </w:r>
+      <w:proofErr w:type="spellEnd"/>
+      <w:r>
+        <w:rPr>
+          <w:rFonts w:ascii="Arial" w:hAnsi="Arial" w:cs="Arial"/>
+          <w:i/>
+          <w:iCs/>
+          <w:color w:val="FF0000"/>
+          <w:lang w:val="en-US"/>
+        </w:rPr>
+        <w:t>-fibertest</w:t>
+      </w:r>
+    </w:p>
+    <w:p>
+      <w:pPr>
+        <w:spacing w:after="0" w:line="240" w:lineRule="auto"/>
+        <w:rPr>
+          <w:rFonts w:ascii="Times New Roman" w:eastAsia="Times New Roman" w:hAnsi="Times New Roman" w:cs="Times New Roman"/>
+          <w:i/>
+          <w:iCs/>
+          <w:lang w:val="en-US" w:eastAsia="ru-RU"/>
+        </w:rPr>
+      </w:pPr>
+      <w:r>
+        <w:rPr>
+          <w:rFonts w:ascii="Times New Roman" w:eastAsia="Times New Roman" w:hAnsi="Times New Roman" w:cs="Times New Roman"/>
+          <w:i/>
+          <w:iCs/>
+          <w:lang w:val="en-US" w:eastAsia="ru-RU"/>
+        </w:rPr>
+        <w:t>Email</w:t>
+      </w:r>
+      <w:r>
+        <w:rPr>
+          <w:rFonts w:ascii="Times New Roman" w:eastAsia="Times New Roman" w:hAnsi="Times New Roman" w:cs="Times New Roman"/>
+          <w:i/>
+          <w:iCs/>
+          <w:lang w:eastAsia="ru-RU"/>
+        </w:rPr>
+        <w:t xml:space="preserve"> </w:t>
+      </w:r>
+      <w:r>
+        <w:rPr>
+          <w:rFonts w:ascii="Times New Roman" w:eastAsia="Times New Roman" w:hAnsi="Times New Roman" w:cs="Times New Roman"/>
+          <w:i/>
+          <w:iCs/>
+          <w:lang w:val="en-US" w:eastAsia="ru-RU"/>
+        </w:rPr>
+        <w:t>Address</w:t>
+      </w:r>
+      <w:r>
+        <w:rPr>
+          <w:rFonts w:ascii="Times New Roman" w:eastAsia="Times New Roman" w:hAnsi="Times New Roman" w:cs="Times New Roman"/>
+          <w:i/>
+          <w:iCs/>
+          <w:lang w:eastAsia="ru-RU"/>
+        </w:rPr>
+        <w:t xml:space="preserve"> []:</w:t>
+      </w:r>
+      <w:r>
+        <w:rPr>
+          <w:rFonts w:ascii="Times New Roman" w:eastAsia="Times New Roman" w:hAnsi="Times New Roman" w:cs="Times New Roman"/>
+          <w:i/>
+          <w:iCs/>
+          <w:lang w:eastAsia="ru-RU"/>
+        </w:rPr>
+        <w:t xml:space="preserve"> </w:t>
+      </w:r>
+      <w:hyperlink r:id="rId8" w:history="1">
+        <w:r>
+          <w:rPr>
+            <w:rStyle w:val="Hyperlink"/>
+            <w:rFonts w:ascii="Times New Roman" w:eastAsia="Times New Roman" w:hAnsi="Times New Roman" w:cs="Times New Roman"/>
+            <w:i/>
+            <w:iCs/>
+            <w:lang w:val="en-US" w:eastAsia="ru-RU"/>
+          </w:rPr>
+          <w:t>info</w:t>
+        </w:r>
+        <w:r>
+          <w:rPr>
+            <w:rStyle w:val="Hyperlink"/>
+            <w:rFonts w:ascii="Times New Roman" w:eastAsia="Times New Roman" w:hAnsi="Times New Roman" w:cs="Times New Roman"/>
+            <w:i/>
+            <w:iCs/>
+            <w:lang w:eastAsia="ru-RU"/>
+          </w:rPr>
+          <w:t>@</w:t>
+        </w:r>
+        <w:r>
+          <w:rPr>
+            <w:rStyle w:val="Hyperlink"/>
+            <w:rFonts w:ascii="Times New Roman" w:eastAsia="Times New Roman" w:hAnsi="Times New Roman" w:cs="Times New Roman"/>
+            <w:i/>
+            <w:iCs/>
+            <w:lang w:val="en-US" w:eastAsia="ru-RU"/>
+          </w:rPr>
+          <w:t>beliit</w:t>
+        </w:r>
+        <w:r>
+          <w:rPr>
+            <w:rStyle w:val="Hyperlink"/>
+            <w:rFonts w:ascii="Times New Roman" w:eastAsia="Times New Roman" w:hAnsi="Times New Roman" w:cs="Times New Roman"/>
+            <w:i/>
+            <w:iCs/>
+            <w:lang w:eastAsia="ru-RU"/>
+          </w:rPr>
+          <w:t>.</w:t>
+        </w:r>
+        <w:r>
+          <w:rPr>
+            <w:rStyle w:val="Hyperlink"/>
+            <w:rFonts w:ascii="Times New Roman" w:eastAsia="Times New Roman" w:hAnsi="Times New Roman" w:cs="Times New Roman"/>
+            <w:i/>
+            <w:iCs/>
+            <w:lang w:val="en-US" w:eastAsia="ru-RU"/>
+          </w:rPr>
+          <w:t>com</w:t>
+        </w:r>
+      </w:hyperlink>
+    </w:p>
+    <w:p>
+      <w:pPr>
+        <w:spacing w:after="0" w:line="240" w:lineRule="auto"/>
+        <w:rPr>
+          <w:rFonts w:ascii="Times New Roman" w:eastAsia="Times New Roman" w:hAnsi="Times New Roman" w:cs="Times New Roman"/>
+          <w:i/>
+          <w:iCs/>
+          <w:lang w:val="en-US" w:eastAsia="ru-RU"/>
+        </w:rPr>
+      </w:pPr>
+    </w:p>
+    <w:p>
+      <w:pPr>
+        <w:spacing w:after="0" w:line="240" w:lineRule="auto"/>
+        <w:rPr>
+          <w:rFonts w:ascii="Times New Roman" w:eastAsia="Times New Roman" w:hAnsi="Times New Roman" w:cs="Times New Roman"/>
+          <w:i/>
+          <w:iCs/>
+          <w:color w:val="0070C0"/>
+          <w:lang w:eastAsia="ru-RU"/>
+        </w:rPr>
+      </w:pPr>
+      <w:r>
+        <w:rPr>
+          <w:rFonts w:ascii="Times New Roman" w:eastAsia="Times New Roman" w:hAnsi="Times New Roman" w:cs="Times New Roman"/>
+          <w:i/>
+          <w:iCs/>
+          <w:lang w:val="en-US" w:eastAsia="ru-RU"/>
+        </w:rPr>
+        <w:tab/>
+      </w:r>
+      <w:r>
+        <w:rPr>
+          <w:rFonts w:ascii="Times New Roman" w:eastAsia="Times New Roman" w:hAnsi="Times New Roman" w:cs="Times New Roman"/>
+          <w:i/>
+          <w:iCs/>
+          <w:lang w:val="en-US" w:eastAsia="ru-RU"/>
+        </w:rPr>
+        <w:tab/>
+      </w:r>
+      <w:r>
+        <w:rPr>
+          <w:rFonts w:ascii="Times New Roman" w:eastAsia="Times New Roman" w:hAnsi="Times New Roman" w:cs="Times New Roman"/>
+          <w:i/>
+          <w:iCs/>
+          <w:color w:val="0070C0"/>
+          <w:lang w:eastAsia="ru-RU"/>
+        </w:rPr>
+        <w:t xml:space="preserve">Когда </w:t>
+      </w:r>
+      <w:r>
+        <w:rPr>
+          <w:rFonts w:ascii="Times New Roman" w:eastAsia="Times New Roman" w:hAnsi="Times New Roman" w:cs="Times New Roman"/>
+          <w:i/>
+          <w:iCs/>
+          <w:color w:val="0070C0"/>
+          <w:lang w:val="en-US" w:eastAsia="ru-RU"/>
+        </w:rPr>
+        <w:t>Common</w:t>
+      </w:r>
+      <w:r>
+        <w:rPr>
+          <w:rFonts w:ascii="Times New Roman" w:eastAsia="Times New Roman" w:hAnsi="Times New Roman" w:cs="Times New Roman"/>
+          <w:i/>
+          <w:iCs/>
+          <w:color w:val="0070C0"/>
+          <w:lang w:eastAsia="ru-RU"/>
+        </w:rPr>
+        <w:t xml:space="preserve"> </w:t>
+      </w:r>
+      <w:r>
+        <w:rPr>
+          <w:rFonts w:ascii="Times New Roman" w:eastAsia="Times New Roman" w:hAnsi="Times New Roman" w:cs="Times New Roman"/>
+          <w:i/>
+          <w:iCs/>
+          <w:color w:val="0070C0"/>
+          <w:lang w:val="en-US" w:eastAsia="ru-RU"/>
+        </w:rPr>
+        <w:t>Name</w:t>
+      </w:r>
+      <w:r>
+        <w:rPr>
+          <w:rFonts w:ascii="Times New Roman" w:eastAsia="Times New Roman" w:hAnsi="Times New Roman" w:cs="Times New Roman"/>
+          <w:i/>
+          <w:iCs/>
+          <w:color w:val="0070C0"/>
+          <w:lang w:eastAsia="ru-RU"/>
+        </w:rPr>
+        <w:t xml:space="preserve"> был </w:t>
+      </w:r>
       <w:r>
         <w:rPr>
           <w:rFonts w:ascii="Times New Roman" w:eastAsia="Times New Roman" w:hAnsi="Times New Roman" w:cs="Times New Roman"/>
@@ -2968,11 +3201,21 @@
           <w:bCs/>
           <w:i/>
           <w:iCs/>
-          <w:lang w:val="en-US" w:eastAsia="ru-RU"/>
-        </w:rPr>
-        <w:t>rd</w:t>
-      </w:r>
-      <w:proofErr w:type="spellEnd"/>
+          <w:color w:val="0070C0"/>
+          <w:lang w:val="en-US" w:eastAsia="ru-RU"/>
+        </w:rPr>
+        <w:t>fibertest</w:t>
+      </w:r>
+      <w:r>
+        <w:rPr>
+          <w:rFonts w:ascii="Times New Roman" w:eastAsia="Times New Roman" w:hAnsi="Times New Roman" w:cs="Times New Roman"/>
+          <w:i/>
+          <w:iCs/>
+          <w:color w:val="0070C0"/>
+          <w:lang w:eastAsia="ru-RU"/>
+        </w:rPr>
+        <w:t xml:space="preserve"> и в хостах есть запись для </w:t>
+      </w:r>
       <w:r>
         <w:rPr>
           <w:rFonts w:ascii="Times New Roman" w:eastAsia="Times New Roman" w:hAnsi="Times New Roman" w:cs="Times New Roman"/>
@@ -2980,298 +3223,143 @@
           <w:bCs/>
           <w:i/>
           <w:iCs/>
-          <w:lang w:eastAsia="ru-RU"/>
-        </w:rPr>
-        <w:t>!</w:t>
-      </w:r>
-    </w:p>
-    <w:p>
-      <w:pPr>
-        <w:spacing w:after="0" w:line="240" w:lineRule="auto"/>
-        <w:rPr>
-          <w:rFonts w:ascii="Times New Roman" w:eastAsia="Times New Roman" w:hAnsi="Times New Roman" w:cs="Times New Roman"/>
-          <w:sz w:val="24"/>
-          <w:szCs w:val="24"/>
-          <w:lang w:eastAsia="ru-RU"/>
-        </w:rPr>
-      </w:pPr>
-    </w:p>
-    <w:p>
-      <w:pPr>
-        <w:spacing w:after="0" w:line="240" w:lineRule="auto"/>
-        <w:rPr>
-          <w:rFonts w:ascii="Times New Roman" w:eastAsia="Times New Roman" w:hAnsi="Times New Roman" w:cs="Times New Roman"/>
-          <w:sz w:val="24"/>
-          <w:szCs w:val="24"/>
-          <w:lang w:eastAsia="ru-RU"/>
-        </w:rPr>
-      </w:pPr>
-      <w:r>
-        <w:rPr>
-          <w:rFonts w:ascii="Times New Roman" w:eastAsia="Times New Roman" w:hAnsi="Times New Roman" w:cs="Times New Roman"/>
-          <w:color w:val="000000"/>
-          <w:lang w:eastAsia="ru-RU"/>
-        </w:rPr>
-        <w:t xml:space="preserve">Обратите внимание на </w:t>
-      </w:r>
-      <w:r>
-        <w:rPr>
-          <w:rFonts w:ascii="Times New Roman" w:eastAsia="Times New Roman" w:hAnsi="Times New Roman" w:cs="Times New Roman"/>
-          <w:i/>
-          <w:iCs/>
-          <w:color w:val="000000"/>
-          <w:lang w:eastAsia="ru-RU"/>
-        </w:rPr>
-        <w:t>Common Name</w:t>
-      </w:r>
-      <w:r>
-        <w:rPr>
-          <w:rFonts w:ascii="Times New Roman" w:eastAsia="Times New Roman" w:hAnsi="Times New Roman" w:cs="Times New Roman"/>
-          <w:color w:val="000000"/>
-          <w:lang w:eastAsia="ru-RU"/>
-        </w:rPr>
-        <w:t>, там должно быть имя по которому клиенты будут стучаться к серверу либо его ip, если по ip. Если имя не будет совпадать в некоторых браузерах будете получать предупреждение.</w:t>
-      </w:r>
-    </w:p>
-    <w:p>
-      <w:pPr>
-        <w:spacing w:after="0" w:line="240" w:lineRule="auto"/>
-        <w:rPr>
-          <w:rFonts w:ascii="Times New Roman" w:eastAsia="Times New Roman" w:hAnsi="Times New Roman" w:cs="Times New Roman"/>
-          <w:sz w:val="24"/>
-          <w:szCs w:val="24"/>
-          <w:lang w:eastAsia="ru-RU"/>
-        </w:rPr>
-      </w:pPr>
-    </w:p>
-    <w:p>
-      <w:pPr>
-        <w:spacing w:after="0" w:line="240" w:lineRule="auto"/>
-        <w:rPr>
-          <w:rFonts w:ascii="Times New Roman" w:eastAsia="Times New Roman" w:hAnsi="Times New Roman" w:cs="Times New Roman"/>
-          <w:sz w:val="24"/>
-          <w:szCs w:val="24"/>
-          <w:lang w:val="en-US" w:eastAsia="ru-RU"/>
-        </w:rPr>
-      </w:pPr>
-      <w:r>
-        <w:rPr>
-          <w:rFonts w:ascii="Times New Roman" w:eastAsia="Times New Roman" w:hAnsi="Times New Roman" w:cs="Times New Roman"/>
-          <w:lang w:eastAsia="ru-RU"/>
-        </w:rPr>
-        <w:t>Пример</w:t>
-      </w:r>
-      <w:r>
-        <w:rPr>
-          <w:rFonts w:ascii="Times New Roman" w:eastAsia="Times New Roman" w:hAnsi="Times New Roman" w:cs="Times New Roman"/>
-          <w:lang w:val="en-US" w:eastAsia="ru-RU"/>
-        </w:rPr>
-        <w:t>:</w:t>
-      </w:r>
-    </w:p>
-    <w:p>
-      <w:pPr>
-        <w:spacing w:after="0" w:line="240" w:lineRule="auto"/>
-        <w:rPr>
-          <w:rFonts w:ascii="Times New Roman" w:eastAsia="Times New Roman" w:hAnsi="Times New Roman" w:cs="Times New Roman"/>
-          <w:sz w:val="24"/>
-          <w:szCs w:val="24"/>
-          <w:lang w:val="en-US" w:eastAsia="ru-RU"/>
-        </w:rPr>
-      </w:pPr>
-      <w:r>
-        <w:rPr>
-          <w:rFonts w:ascii="Times New Roman" w:eastAsia="Times New Roman" w:hAnsi="Times New Roman" w:cs="Times New Roman"/>
-          <w:i/>
-          <w:iCs/>
-          <w:lang w:val="en-US" w:eastAsia="ru-RU"/>
-        </w:rPr>
-        <w:t>Country Name (2 letter code) [AU]:BY</w:t>
-      </w:r>
-    </w:p>
-    <w:p>
-      <w:pPr>
-        <w:spacing w:after="0" w:line="240" w:lineRule="auto"/>
-        <w:rPr>
-          <w:rFonts w:ascii="Times New Roman" w:eastAsia="Times New Roman" w:hAnsi="Times New Roman" w:cs="Times New Roman"/>
-          <w:sz w:val="24"/>
-          <w:szCs w:val="24"/>
-          <w:lang w:val="en-US" w:eastAsia="ru-RU"/>
-        </w:rPr>
-      </w:pPr>
-      <w:r>
-        <w:rPr>
-          <w:rFonts w:ascii="Times New Roman" w:eastAsia="Times New Roman" w:hAnsi="Times New Roman" w:cs="Times New Roman"/>
-          <w:i/>
-          <w:iCs/>
-          <w:lang w:val="en-US" w:eastAsia="ru-RU"/>
-        </w:rPr>
-        <w:t>State or Province Name (full name) [Some-State]:</w:t>
-      </w:r>
-    </w:p>
-    <w:p>
-      <w:pPr>
-        <w:spacing w:after="0" w:line="240" w:lineRule="auto"/>
-        <w:rPr>
-          <w:rFonts w:ascii="Times New Roman" w:eastAsia="Times New Roman" w:hAnsi="Times New Roman" w:cs="Times New Roman"/>
-          <w:sz w:val="24"/>
-          <w:szCs w:val="24"/>
-          <w:lang w:val="en-US" w:eastAsia="ru-RU"/>
-        </w:rPr>
-      </w:pPr>
-      <w:r>
-        <w:rPr>
-          <w:rFonts w:ascii="Times New Roman" w:eastAsia="Times New Roman" w:hAnsi="Times New Roman" w:cs="Times New Roman"/>
-          <w:i/>
-          <w:iCs/>
-          <w:lang w:val="en-US" w:eastAsia="ru-RU"/>
-        </w:rPr>
-        <w:t>Locality Name (</w:t>
+          <w:color w:val="0070C0"/>
+          <w:lang w:val="en-US" w:eastAsia="ru-RU"/>
+        </w:rPr>
+        <w:t>fibertest</w:t>
+      </w:r>
+      <w:r>
+        <w:rPr>
+          <w:rFonts w:ascii="Times New Roman" w:eastAsia="Times New Roman" w:hAnsi="Times New Roman" w:cs="Times New Roman"/>
+          <w:i/>
+          <w:iCs/>
+          <w:color w:val="0070C0"/>
+          <w:lang w:eastAsia="ru-RU"/>
+        </w:rPr>
+        <w:t xml:space="preserve"> </w:t>
+      </w:r>
+      <w:r>
+        <w:rPr>
+          <w:rFonts w:ascii="Times New Roman" w:eastAsia="Times New Roman" w:hAnsi="Times New Roman" w:cs="Times New Roman"/>
+          <w:i/>
+          <w:iCs/>
+          <w:color w:val="0070C0"/>
+          <w:lang w:eastAsia="ru-RU"/>
+        </w:rPr>
+        <w:t xml:space="preserve"> и обращался к сайту как </w:t>
+      </w:r>
+      <w:hyperlink r:id="rId9" w:history="1">
+        <w:r>
+          <w:rPr>
+            <w:rStyle w:val="Hyperlink"/>
+            <w:rFonts w:ascii="Times New Roman" w:eastAsia="Times New Roman" w:hAnsi="Times New Roman" w:cs="Times New Roman"/>
+            <w:i/>
+            <w:iCs/>
+            <w:color w:val="0070C0"/>
+            <w:lang w:val="en-US" w:eastAsia="ru-RU"/>
+          </w:rPr>
+          <w:t>https</w:t>
+        </w:r>
+        <w:r>
+          <w:rPr>
+            <w:rStyle w:val="Hyperlink"/>
+            <w:rFonts w:ascii="Times New Roman" w:eastAsia="Times New Roman" w:hAnsi="Times New Roman" w:cs="Times New Roman"/>
+            <w:i/>
+            <w:iCs/>
+            <w:color w:val="0070C0"/>
+            <w:lang w:eastAsia="ru-RU"/>
+          </w:rPr>
+          <w:t>://</w:t>
+        </w:r>
+        <w:r>
+          <w:rPr>
+            <w:rStyle w:val="Hyperlink"/>
+            <w:rFonts w:ascii="Times New Roman" w:eastAsia="Times New Roman" w:hAnsi="Times New Roman" w:cs="Times New Roman"/>
+            <w:i/>
+            <w:iCs/>
+            <w:color w:val="0070C0"/>
+            <w:lang w:val="en-US" w:eastAsia="ru-RU"/>
+          </w:rPr>
+          <w:t>fibertest</w:t>
+        </w:r>
+      </w:hyperlink>
+      <w:r>
+        <w:rPr>
+          <w:rFonts w:ascii="Times New Roman" w:eastAsia="Times New Roman" w:hAnsi="Times New Roman" w:cs="Times New Roman"/>
+          <w:i/>
+          <w:iCs/>
+          <w:color w:val="0070C0"/>
+          <w:lang w:eastAsia="ru-RU"/>
+        </w:rPr>
+        <w:t>:....</w:t>
+      </w:r>
+      <w:r>
+        <w:rPr>
+          <w:rFonts w:ascii="Times New Roman" w:eastAsia="Times New Roman" w:hAnsi="Times New Roman" w:cs="Times New Roman"/>
+          <w:i/>
+          <w:iCs/>
+          <w:color w:val="0070C0"/>
+          <w:lang w:eastAsia="ru-RU"/>
+        </w:rPr>
+        <w:t xml:space="preserve">  р</w:t>
+      </w:r>
+      <w:r>
+        <w:rPr>
+          <w:rFonts w:ascii="Times New Roman" w:eastAsia="Times New Roman" w:hAnsi="Times New Roman" w:cs="Times New Roman"/>
+          <w:i/>
+          <w:iCs/>
+          <w:color w:val="0070C0"/>
+          <w:lang w:eastAsia="ru-RU"/>
+        </w:rPr>
+        <w:t xml:space="preserve">угалось на несоответствие </w:t>
       </w:r>
       <w:proofErr w:type="spellStart"/>
       <w:r>
         <w:rPr>
           <w:rFonts w:ascii="Times New Roman" w:eastAsia="Times New Roman" w:hAnsi="Times New Roman" w:cs="Times New Roman"/>
-          <w:i/>
-          <w:iCs/>
-          <w:lang w:val="en-US" w:eastAsia="ru-RU"/>
-        </w:rPr>
-        <w:t>eg</w:t>
+          <w:b/>
+          <w:bCs/>
+          <w:i/>
+          <w:iCs/>
+          <w:color w:val="0070C0"/>
+          <w:lang w:val="en-US" w:eastAsia="ru-RU"/>
+        </w:rPr>
+        <w:t>iit</w:t>
       </w:r>
       <w:proofErr w:type="spellEnd"/>
       <w:r>
         <w:rPr>
           <w:rFonts w:ascii="Times New Roman" w:eastAsia="Times New Roman" w:hAnsi="Times New Roman" w:cs="Times New Roman"/>
-          <w:i/>
-          <w:iCs/>
-          <w:lang w:val="en-US" w:eastAsia="ru-RU"/>
-        </w:rPr>
-        <w:t>, city) []:</w:t>
-      </w:r>
-      <w:r>
-        <w:rPr>
-          <w:rFonts w:ascii="Times New Roman" w:eastAsia="Times New Roman" w:hAnsi="Times New Roman" w:cs="Times New Roman"/>
-          <w:i/>
-          <w:iCs/>
-          <w:lang w:val="en-US" w:eastAsia="ru-RU"/>
-        </w:rPr>
-        <w:t xml:space="preserve"> MINSK</w:t>
-      </w:r>
-    </w:p>
-    <w:p>
-      <w:pPr>
-        <w:spacing w:after="0" w:line="240" w:lineRule="auto"/>
-        <w:rPr>
-          <w:rFonts w:ascii="Times New Roman" w:eastAsia="Times New Roman" w:hAnsi="Times New Roman" w:cs="Times New Roman"/>
-          <w:sz w:val="24"/>
-          <w:szCs w:val="24"/>
-          <w:lang w:val="en-US" w:eastAsia="ru-RU"/>
-        </w:rPr>
-      </w:pPr>
-      <w:r>
-        <w:rPr>
-          <w:rFonts w:ascii="Times New Roman" w:eastAsia="Times New Roman" w:hAnsi="Times New Roman" w:cs="Times New Roman"/>
-          <w:i/>
-          <w:iCs/>
-          <w:lang w:val="en-US" w:eastAsia="ru-RU"/>
-        </w:rPr>
-        <w:t>Organization Name (</w:t>
-      </w:r>
-      <w:proofErr w:type="spellStart"/>
-      <w:r>
-        <w:rPr>
-          <w:rFonts w:ascii="Times New Roman" w:eastAsia="Times New Roman" w:hAnsi="Times New Roman" w:cs="Times New Roman"/>
-          <w:i/>
-          <w:iCs/>
-          <w:lang w:val="en-US" w:eastAsia="ru-RU"/>
-        </w:rPr>
-        <w:t>eg</w:t>
-      </w:r>
-      <w:proofErr w:type="spellEnd"/>
-      <w:r>
-        <w:rPr>
-          <w:rFonts w:ascii="Times New Roman" w:eastAsia="Times New Roman" w:hAnsi="Times New Roman" w:cs="Times New Roman"/>
-          <w:i/>
-          <w:iCs/>
-          <w:lang w:val="en-US" w:eastAsia="ru-RU"/>
-        </w:rPr>
-        <w:t xml:space="preserve">, company) [Internet </w:t>
-      </w:r>
-      <w:proofErr w:type="spellStart"/>
-      <w:r>
-        <w:rPr>
-          <w:rFonts w:ascii="Times New Roman" w:eastAsia="Times New Roman" w:hAnsi="Times New Roman" w:cs="Times New Roman"/>
-          <w:i/>
-          <w:iCs/>
-          <w:lang w:val="en-US" w:eastAsia="ru-RU"/>
-        </w:rPr>
-        <w:t>Widgits</w:t>
-      </w:r>
-      <w:proofErr w:type="spellEnd"/>
-      <w:r>
-        <w:rPr>
-          <w:rFonts w:ascii="Times New Roman" w:eastAsia="Times New Roman" w:hAnsi="Times New Roman" w:cs="Times New Roman"/>
-          <w:i/>
-          <w:iCs/>
-          <w:lang w:val="en-US" w:eastAsia="ru-RU"/>
-        </w:rPr>
-        <w:t xml:space="preserve"> Pty Ltd]:</w:t>
-      </w:r>
-      <w:r>
-        <w:rPr>
-          <w:rFonts w:ascii="Times New Roman" w:eastAsia="Times New Roman" w:hAnsi="Times New Roman" w:cs="Times New Roman"/>
-          <w:i/>
-          <w:iCs/>
-          <w:lang w:val="en-US" w:eastAsia="ru-RU"/>
-        </w:rPr>
-        <w:t xml:space="preserve"> IIT</w:t>
-      </w:r>
-    </w:p>
-    <w:p>
-      <w:pPr>
-        <w:spacing w:after="0" w:line="240" w:lineRule="auto"/>
-        <w:rPr>
-          <w:rFonts w:ascii="Times New Roman" w:eastAsia="Times New Roman" w:hAnsi="Times New Roman" w:cs="Times New Roman"/>
-          <w:sz w:val="24"/>
-          <w:szCs w:val="24"/>
-          <w:lang w:val="en-US" w:eastAsia="ru-RU"/>
-        </w:rPr>
-      </w:pPr>
-      <w:r>
-        <w:rPr>
-          <w:rFonts w:ascii="Times New Roman" w:eastAsia="Times New Roman" w:hAnsi="Times New Roman" w:cs="Times New Roman"/>
-          <w:i/>
-          <w:iCs/>
-          <w:lang w:val="en-US" w:eastAsia="ru-RU"/>
-        </w:rPr>
-        <w:t>Organizational Unit Name (eg, section) []:IT</w:t>
-      </w:r>
-    </w:p>
-    <w:p>
-      <w:pPr>
-        <w:spacing w:after="0" w:line="240" w:lineRule="auto"/>
-        <w:rPr>
-          <w:rFonts w:ascii="Times New Roman" w:eastAsia="Times New Roman" w:hAnsi="Times New Roman" w:cs="Times New Roman"/>
-          <w:sz w:val="24"/>
-          <w:szCs w:val="24"/>
-          <w:lang w:val="en-US" w:eastAsia="ru-RU"/>
-        </w:rPr>
-      </w:pPr>
-      <w:r>
-        <w:rPr>
-          <w:rFonts w:ascii="Times New Roman" w:eastAsia="Times New Roman" w:hAnsi="Times New Roman" w:cs="Times New Roman"/>
-          <w:i/>
-          <w:iCs/>
-          <w:lang w:val="en-US" w:eastAsia="ru-RU"/>
-        </w:rPr>
-        <w:t>Common Name (e.</w:t>
-      </w:r>
-      <w:r>
-        <w:rPr>
-          <w:rFonts w:ascii="Times New Roman" w:eastAsia="Times New Roman" w:hAnsi="Times New Roman" w:cs="Times New Roman"/>
-          <w:i/>
-          <w:iCs/>
-          <w:lang w:val="en-US" w:eastAsia="ru-RU"/>
+          <w:b/>
+          <w:bCs/>
+          <w:i/>
+          <w:iCs/>
+          <w:color w:val="0070C0"/>
+          <w:lang w:eastAsia="ru-RU"/>
+        </w:rPr>
+        <w:t>-</w:t>
+      </w:r>
+      <w:r>
+        <w:rPr>
+          <w:rFonts w:ascii="Times New Roman" w:eastAsia="Times New Roman" w:hAnsi="Times New Roman" w:cs="Times New Roman"/>
+          <w:b/>
+          <w:bCs/>
+          <w:i/>
+          <w:iCs/>
+          <w:color w:val="0070C0"/>
+          <w:lang w:val="en-US" w:eastAsia="ru-RU"/>
+        </w:rPr>
+        <w:t>fibertest</w:t>
+      </w:r>
+      <w:r>
+        <w:rPr>
+          <w:rFonts w:ascii="Times New Roman" w:eastAsia="Times New Roman" w:hAnsi="Times New Roman" w:cs="Times New Roman"/>
+          <w:b/>
+          <w:bCs/>
+          <w:i/>
+          <w:iCs/>
+          <w:color w:val="0070C0"/>
+          <w:lang w:eastAsia="ru-RU"/>
         </w:rPr>
         <w:t xml:space="preserve"> </w:t>
       </w:r>
@@ -3280,127 +3368,86 @@
           <w:rFonts w:ascii="Times New Roman" w:eastAsia="Times New Roman" w:hAnsi="Times New Roman" w:cs="Times New Roman"/>
           <w:i/>
           <w:iCs/>
-          <w:lang w:val="en-US" w:eastAsia="ru-RU"/>
-        </w:rPr>
-        <w:t>g. server FQDN or YOUR name) []:</w:t>
-      </w:r>
-      <w:r>
-        <w:rPr>
-          <w:rFonts w:ascii="Times New Roman" w:eastAsia="Times New Roman" w:hAnsi="Times New Roman" w:cs="Times New Roman"/>
-          <w:i/>
-          <w:iCs/>
-          <w:lang w:val="en-US" w:eastAsia="ru-RU"/>
+          <w:color w:val="0070C0"/>
+          <w:lang w:eastAsia="ru-RU"/>
+        </w:rPr>
+        <w:t>и</w:t>
+      </w:r>
+      <w:r>
+        <w:rPr>
+          <w:rFonts w:ascii="Times New Roman" w:eastAsia="Times New Roman" w:hAnsi="Times New Roman" w:cs="Times New Roman"/>
+          <w:b/>
+          <w:bCs/>
+          <w:i/>
+          <w:iCs/>
+          <w:color w:val="0070C0"/>
+          <w:lang w:eastAsia="ru-RU"/>
         </w:rPr>
         <w:t xml:space="preserve"> </w:t>
       </w:r>
       <w:r>
         <w:rPr>
           <w:rFonts w:ascii="Times New Roman" w:eastAsia="Times New Roman" w:hAnsi="Times New Roman" w:cs="Times New Roman"/>
-          <w:i/>
-          <w:iCs/>
-          <w:lang w:val="en-US" w:eastAsia="ru-RU"/>
-        </w:rPr>
-        <w:t>F</w:t>
-      </w:r>
-      <w:r>
-        <w:rPr>
-          <w:rFonts w:ascii="Times New Roman" w:eastAsia="Times New Roman" w:hAnsi="Times New Roman" w:cs="Times New Roman"/>
-          <w:i/>
-          <w:iCs/>
-          <w:lang w:val="en-US" w:eastAsia="ru-RU"/>
-        </w:rPr>
-        <w:t>ibertest</w:t>
-      </w:r>
-    </w:p>
-    <w:p>
-      <w:pPr>
-        <w:spacing w:after="0" w:line="240" w:lineRule="auto"/>
-        <w:rPr>
-          <w:rFonts w:ascii="Times New Roman" w:eastAsia="Times New Roman" w:hAnsi="Times New Roman" w:cs="Times New Roman"/>
-          <w:sz w:val="24"/>
-          <w:szCs w:val="24"/>
-          <w:lang w:eastAsia="ru-RU"/>
-        </w:rPr>
-      </w:pPr>
-      <w:r>
-        <w:rPr>
-          <w:rFonts w:ascii="Times New Roman" w:eastAsia="Times New Roman" w:hAnsi="Times New Roman" w:cs="Times New Roman"/>
-          <w:i/>
-          <w:iCs/>
-          <w:lang w:val="en-US" w:eastAsia="ru-RU"/>
-        </w:rPr>
-        <w:t>Email</w:t>
-      </w:r>
-      <w:r>
-        <w:rPr>
-          <w:rFonts w:ascii="Times New Roman" w:eastAsia="Times New Roman" w:hAnsi="Times New Roman" w:cs="Times New Roman"/>
-          <w:i/>
-          <w:iCs/>
-          <w:lang w:eastAsia="ru-RU"/>
-        </w:rPr>
-        <w:t xml:space="preserve"> </w:t>
-      </w:r>
-      <w:r>
-        <w:rPr>
-          <w:rFonts w:ascii="Times New Roman" w:eastAsia="Times New Roman" w:hAnsi="Times New Roman" w:cs="Times New Roman"/>
-          <w:i/>
-          <w:iCs/>
-          <w:lang w:val="en-US" w:eastAsia="ru-RU"/>
-        </w:rPr>
-        <w:t>Address</w:t>
-      </w:r>
-      <w:r>
-        <w:rPr>
-          <w:rFonts w:ascii="Times New Roman" w:eastAsia="Times New Roman" w:hAnsi="Times New Roman" w:cs="Times New Roman"/>
-          <w:i/>
-          <w:iCs/>
-          <w:lang w:eastAsia="ru-RU"/>
-        </w:rPr>
-        <w:t xml:space="preserve"> []:</w:t>
-      </w:r>
-      <w:r>
-        <w:rPr>
-          <w:rFonts w:ascii="Times New Roman" w:eastAsia="Times New Roman" w:hAnsi="Times New Roman" w:cs="Times New Roman"/>
-          <w:i/>
-          <w:iCs/>
-          <w:lang w:eastAsia="ru-RU"/>
-        </w:rPr>
-        <w:t xml:space="preserve"> </w:t>
-      </w:r>
-      <w:r>
-        <w:rPr>
-          <w:rFonts w:ascii="Times New Roman" w:eastAsia="Times New Roman" w:hAnsi="Times New Roman" w:cs="Times New Roman"/>
-          <w:i/>
-          <w:iCs/>
-          <w:lang w:val="en-US" w:eastAsia="ru-RU"/>
-        </w:rPr>
-        <w:t>info</w:t>
-      </w:r>
-      <w:r>
-        <w:rPr>
-          <w:rFonts w:ascii="Times New Roman" w:eastAsia="Times New Roman" w:hAnsi="Times New Roman" w:cs="Times New Roman"/>
-          <w:i/>
-          <w:iCs/>
-          <w:lang w:eastAsia="ru-RU"/>
-        </w:rPr>
-        <w:t>@</w:t>
-      </w:r>
-      <w:proofErr w:type="spellStart"/>
-      <w:r>
-        <w:rPr>
-          <w:rFonts w:ascii="Times New Roman" w:eastAsia="Times New Roman" w:hAnsi="Times New Roman" w:cs="Times New Roman"/>
-          <w:i/>
-          <w:iCs/>
-          <w:lang w:val="en-US" w:eastAsia="ru-RU"/>
-        </w:rPr>
-        <w:t>beliit</w:t>
-      </w:r>
-      <w:proofErr w:type="spellEnd"/>
-      <w:r>
-        <w:rPr>
-          <w:rFonts w:ascii="Times New Roman" w:eastAsia="Times New Roman" w:hAnsi="Times New Roman" w:cs="Times New Roman"/>
-          <w:i/>
-          <w:iCs/>
+          <w:b/>
+          <w:bCs/>
+          <w:i/>
+          <w:iCs/>
+          <w:color w:val="0070C0"/>
+          <w:lang w:val="en-US" w:eastAsia="ru-RU"/>
+        </w:rPr>
+        <w:t>fibertest</w:t>
+      </w:r>
+      <w:r>
+        <w:rPr>
+          <w:rFonts w:ascii="Times New Roman" w:eastAsia="Times New Roman" w:hAnsi="Times New Roman" w:cs="Times New Roman"/>
+          <w:i/>
+          <w:iCs/>
+          <w:color w:val="0070C0"/>
+          <w:lang w:eastAsia="ru-RU"/>
+        </w:rPr>
+        <w:t>. Сделал чтобы совпадало с именем файла</w:t>
+      </w:r>
+      <w:r>
+        <w:rPr>
+          <w:rFonts w:ascii="Times New Roman" w:eastAsia="Times New Roman" w:hAnsi="Times New Roman" w:cs="Times New Roman"/>
+          <w:i/>
+          <w:iCs/>
+          <w:color w:val="0070C0"/>
+          <w:lang w:eastAsia="ru-RU"/>
+        </w:rPr>
+        <w:t xml:space="preserve">. </w:t>
+      </w:r>
+      <w:r>
+        <w:rPr>
+          <w:rFonts w:ascii="Times New Roman" w:eastAsia="Times New Roman" w:hAnsi="Times New Roman" w:cs="Times New Roman"/>
+          <w:i/>
+          <w:iCs/>
+          <w:color w:val="0070C0"/>
+          <w:lang w:eastAsia="ru-RU"/>
+        </w:rPr>
+        <w:tab/>
+        <w:t xml:space="preserve">Возможно можно было наоборот файлы все именовать </w:t>
+      </w:r>
+      <w:r>
+        <w:rPr>
+          <w:rFonts w:ascii="Times New Roman" w:eastAsia="Times New Roman" w:hAnsi="Times New Roman" w:cs="Times New Roman"/>
+          <w:b/>
+          <w:bCs/>
+          <w:i/>
+          <w:iCs/>
+          <w:color w:val="0070C0"/>
+          <w:lang w:val="en-US" w:eastAsia="ru-RU"/>
+        </w:rPr>
+        <w:t>fibertest</w:t>
+      </w:r>
+      <w:r>
+        <w:rPr>
+          <w:rFonts w:ascii="Times New Roman" w:eastAsia="Times New Roman" w:hAnsi="Times New Roman" w:cs="Times New Roman"/>
+          <w:b/>
+          <w:bCs/>
+          <w:i/>
+          <w:iCs/>
+          <w:color w:val="0070C0"/>
           <w:lang w:eastAsia="ru-RU"/>
         </w:rPr>
         <w:t>.</w:t>
@@ -3408,18 +3455,22 @@
       <w:r>
         <w:rPr>
           <w:rFonts w:ascii="Times New Roman" w:eastAsia="Times New Roman" w:hAnsi="Times New Roman" w:cs="Times New Roman"/>
-          <w:i/>
-          <w:iCs/>
-          <w:lang w:val="en-US" w:eastAsia="ru-RU"/>
-        </w:rPr>
-        <w:t>com</w:t>
-      </w:r>
-    </w:p>
-    <w:p>
-      <w:pPr>
-        <w:spacing w:after="0" w:line="240" w:lineRule="auto"/>
-        <w:rPr>
-          <w:rFonts w:ascii="Times New Roman" w:eastAsia="Times New Roman" w:hAnsi="Times New Roman" w:cs="Times New Roman"/>
+          <w:b/>
+          <w:bCs/>
+          <w:i/>
+          <w:iCs/>
+          <w:color w:val="0070C0"/>
+          <w:lang w:val="en-US" w:eastAsia="ru-RU"/>
+        </w:rPr>
+        <w:t>XXX</w:t>
+      </w:r>
+    </w:p>
+    <w:p>
+      <w:pPr>
+        <w:spacing w:after="0" w:line="240" w:lineRule="auto"/>
+        <w:rPr>
+          <w:rFonts w:ascii="Times New Roman" w:eastAsia="Times New Roman" w:hAnsi="Times New Roman" w:cs="Times New Roman"/>
+          <w:color w:val="0070C0"/>
           <w:sz w:val="24"/>
           <w:szCs w:val="24"/>
           <w:lang w:eastAsia="ru-RU"/>
@@ -3436,264 +3487,403 @@
         <w:spacing w:after="0" w:line="240" w:lineRule="auto"/>
         <w:rPr>
           <w:rFonts w:ascii="Times New Roman" w:eastAsia="Times New Roman" w:hAnsi="Times New Roman" w:cs="Times New Roman"/>
-          <w:b/>
-          <w:bCs/>
-          <w:lang w:eastAsia="ru-RU"/>
-        </w:rPr>
-      </w:pPr>
-      <w:r>
-        <w:rPr>
-          <w:rFonts w:ascii="Times New Roman" w:eastAsia="Times New Roman" w:hAnsi="Times New Roman" w:cs="Times New Roman"/>
-          <w:lang w:eastAsia="ru-RU"/>
-        </w:rPr>
-        <w:t xml:space="preserve">Подписывая этот запрос сертификатом, созданным в пункте </w:t>
-      </w:r>
-      <w:r>
-        <w:rPr>
-          <w:rFonts w:ascii="Times New Roman" w:eastAsia="Times New Roman" w:hAnsi="Times New Roman" w:cs="Times New Roman"/>
-          <w:lang w:eastAsia="ru-RU"/>
-        </w:rPr>
-        <w:t>2</w:t>
-      </w:r>
-      <w:r>
-        <w:rPr>
-          <w:rFonts w:ascii="Times New Roman" w:eastAsia="Times New Roman" w:hAnsi="Times New Roman" w:cs="Times New Roman"/>
+          <w:sz w:val="24"/>
+          <w:szCs w:val="24"/>
+          <w:lang w:eastAsia="ru-RU"/>
+        </w:rPr>
+      </w:pPr>
+      <w:r>
+        <w:rPr>
+          <w:rFonts w:ascii="Times New Roman" w:eastAsia="Times New Roman" w:hAnsi="Times New Roman" w:cs="Times New Roman"/>
+          <w:sz w:val="24"/>
+          <w:szCs w:val="24"/>
+          <w:lang w:eastAsia="ru-RU"/>
+        </w:rPr>
+        <w:t xml:space="preserve">В текстовом редакторе создаеь </w:t>
+      </w:r>
+      <w:r>
+        <w:rPr>
+          <w:rFonts w:ascii="Times New Roman" w:eastAsia="Times New Roman" w:hAnsi="Times New Roman" w:cs="Times New Roman"/>
+          <w:sz w:val="24"/>
+          <w:szCs w:val="24"/>
+          <w:lang w:eastAsia="ru-RU"/>
+        </w:rPr>
+        <w:t>iit-fibertes</w:t>
+      </w:r>
+      <w:r>
+        <w:rPr>
+          <w:rFonts w:ascii="Times New Roman" w:eastAsia="Times New Roman" w:hAnsi="Times New Roman" w:cs="Times New Roman"/>
+          <w:sz w:val="24"/>
+          <w:szCs w:val="24"/>
+          <w:lang w:val="en-US" w:eastAsia="ru-RU"/>
+        </w:rPr>
+        <w:t>t</w:t>
+      </w:r>
+      <w:r>
+        <w:rPr>
+          <w:rFonts w:ascii="Times New Roman" w:eastAsia="Times New Roman" w:hAnsi="Times New Roman" w:cs="Times New Roman"/>
+          <w:sz w:val="24"/>
+          <w:szCs w:val="24"/>
           <w:lang w:eastAsia="ru-RU"/>
         </w:rPr>
         <w:t>.</w:t>
       </w:r>
-      <w:r>
-        <w:rPr>
-          <w:rFonts w:ascii="Times New Roman" w:eastAsia="Times New Roman" w:hAnsi="Times New Roman" w:cs="Times New Roman"/>
-          <w:lang w:val="en-US" w:eastAsia="ru-RU"/>
-        </w:rPr>
-        <w:t>b</w:t>
-      </w:r>
-      <w:r>
-        <w:rPr>
-          <w:rFonts w:ascii="Times New Roman" w:eastAsia="Times New Roman" w:hAnsi="Times New Roman" w:cs="Times New Roman"/>
-          <w:lang w:eastAsia="ru-RU"/>
-        </w:rPr>
-        <w:t xml:space="preserve">. </w:t>
-      </w:r>
-      <w:r>
-        <w:rPr>
-          <w:rFonts w:ascii="Times New Roman" w:eastAsia="Times New Roman" w:hAnsi="Times New Roman" w:cs="Times New Roman"/>
-          <w:lang w:val="en-US" w:eastAsia="ru-RU"/>
-        </w:rPr>
-        <w:t>c</w:t>
-      </w:r>
-      <w:r>
-        <w:rPr>
-          <w:rFonts w:ascii="Times New Roman" w:eastAsia="Times New Roman" w:hAnsi="Times New Roman" w:cs="Times New Roman"/>
-          <w:lang w:eastAsia="ru-RU"/>
-        </w:rPr>
-        <w:t xml:space="preserve">оздаем </w:t>
-      </w:r>
-      <w:r>
-        <w:rPr>
-          <w:rFonts w:ascii="Times New Roman" w:eastAsia="Times New Roman" w:hAnsi="Times New Roman" w:cs="Times New Roman"/>
-          <w:lang w:val="en-US" w:eastAsia="ru-RU"/>
-        </w:rPr>
-        <w:t>SSL</w:t>
-      </w:r>
-      <w:r>
-        <w:rPr>
-          <w:rFonts w:ascii="Times New Roman" w:eastAsia="Times New Roman" w:hAnsi="Times New Roman" w:cs="Times New Roman"/>
-          <w:lang w:eastAsia="ru-RU"/>
-        </w:rPr>
-        <w:t xml:space="preserve"> </w:t>
-      </w:r>
-      <w:r>
-        <w:rPr>
-          <w:rFonts w:ascii="Times New Roman" w:eastAsia="Times New Roman" w:hAnsi="Times New Roman" w:cs="Times New Roman"/>
-          <w:lang w:eastAsia="ru-RU"/>
-        </w:rPr>
-        <w:t xml:space="preserve">сертификат на 1024 дня </w:t>
-      </w:r>
+      <w:proofErr w:type="spellStart"/>
+      <w:r>
+        <w:rPr>
+          <w:rFonts w:ascii="Times New Roman" w:eastAsia="Times New Roman" w:hAnsi="Times New Roman" w:cs="Times New Roman"/>
+          <w:sz w:val="24"/>
+          <w:szCs w:val="24"/>
+          <w:lang w:val="en-US" w:eastAsia="ru-RU"/>
+        </w:rPr>
+        <w:t>ext</w:t>
+      </w:r>
+      <w:proofErr w:type="spellEnd"/>
     </w:p>
     <w:p>
       <w:pPr>
         <w:pStyle w:val="ListParagraph"/>
         <w:spacing w:after="0" w:line="240" w:lineRule="auto"/>
-        <w:ind w:firstLine="696"/>
-        <w:rPr>
-          <w:rFonts w:ascii="Times New Roman" w:eastAsia="Times New Roman" w:hAnsi="Times New Roman" w:cs="Times New Roman"/>
-          <w:b/>
-          <w:bCs/>
-          <w:i/>
-          <w:iCs/>
-          <w:lang w:val="en-US" w:eastAsia="ru-RU"/>
-        </w:rPr>
-      </w:pPr>
-      <w:r>
-        <w:rPr>
-          <w:rFonts w:ascii="Times New Roman" w:eastAsia="Times New Roman" w:hAnsi="Times New Roman" w:cs="Times New Roman"/>
-          <w:b/>
-          <w:bCs/>
-          <w:i/>
-          <w:iCs/>
-          <w:lang w:val="en-US" w:eastAsia="ru-RU"/>
-        </w:rPr>
-        <w:t>openssl x509 -req -in iit-fibertest</w:t>
-      </w:r>
-      <w:r>
-        <w:rPr>
-          <w:rFonts w:ascii="Times New Roman" w:eastAsia="Times New Roman" w:hAnsi="Times New Roman" w:cs="Times New Roman"/>
-          <w:b/>
-          <w:bCs/>
-          <w:i/>
-          <w:iCs/>
-          <w:lang w:val="en-US" w:eastAsia="ru-RU"/>
-        </w:rPr>
-        <w:t>2020</w:t>
-      </w:r>
-      <w:r>
-        <w:rPr>
-          <w:rFonts w:ascii="Times New Roman" w:eastAsia="Times New Roman" w:hAnsi="Times New Roman" w:cs="Times New Roman"/>
-          <w:b/>
-          <w:bCs/>
-          <w:i/>
-          <w:iCs/>
-          <w:lang w:val="en-US" w:eastAsia="ru-RU"/>
-        </w:rPr>
-        <w:t>.csr -CA iitCA</w:t>
-      </w:r>
-      <w:r>
-        <w:rPr>
-          <w:rFonts w:ascii="Times New Roman" w:eastAsia="Times New Roman" w:hAnsi="Times New Roman" w:cs="Times New Roman"/>
-          <w:b/>
-          <w:bCs/>
-          <w:i/>
-          <w:iCs/>
-          <w:lang w:val="en-US" w:eastAsia="ru-RU"/>
-        </w:rPr>
-        <w:t>2020</w:t>
-      </w:r>
-      <w:r>
-        <w:rPr>
-          <w:rFonts w:ascii="Times New Roman" w:eastAsia="Times New Roman" w:hAnsi="Times New Roman" w:cs="Times New Roman"/>
-          <w:b/>
-          <w:bCs/>
-          <w:i/>
-          <w:iCs/>
-          <w:lang w:val="en-US" w:eastAsia="ru-RU"/>
-        </w:rPr>
-        <w:t>.pem -</w:t>
-      </w:r>
+        <w:ind w:left="1440"/>
+        <w:rPr>
+          <w:rFonts w:ascii="Times New Roman" w:eastAsia="Times New Roman" w:hAnsi="Times New Roman" w:cs="Times New Roman"/>
+          <w:i/>
+          <w:iCs/>
+          <w:sz w:val="24"/>
+          <w:szCs w:val="24"/>
+          <w:lang w:val="en-US" w:eastAsia="ru-RU"/>
+        </w:rPr>
+      </w:pPr>
       <w:proofErr w:type="spellStart"/>
       <w:r>
         <w:rPr>
           <w:rFonts w:ascii="Times New Roman" w:eastAsia="Times New Roman" w:hAnsi="Times New Roman" w:cs="Times New Roman"/>
-          <w:b/>
-          <w:bCs/>
-          <w:i/>
-          <w:iCs/>
-          <w:lang w:val="en-US" w:eastAsia="ru-RU"/>
-        </w:rPr>
-        <w:t>CAkey</w:t>
+          <w:i/>
+          <w:iCs/>
+          <w:sz w:val="24"/>
+          <w:szCs w:val="24"/>
+          <w:lang w:val="en-US" w:eastAsia="ru-RU"/>
+        </w:rPr>
+        <w:t>authorityKeyIdentifier</w:t>
       </w:r>
       <w:proofErr w:type="spellEnd"/>
       <w:r>
         <w:rPr>
           <w:rFonts w:ascii="Times New Roman" w:eastAsia="Times New Roman" w:hAnsi="Times New Roman" w:cs="Times New Roman"/>
-          <w:b/>
-          <w:bCs/>
-          <w:i/>
-          <w:iCs/>
-          <w:lang w:val="en-US" w:eastAsia="ru-RU"/>
-        </w:rPr>
-        <w:t xml:space="preserve"> iitCA</w:t>
-      </w:r>
-      <w:r>
-        <w:rPr>
-          <w:rFonts w:ascii="Times New Roman" w:eastAsia="Times New Roman" w:hAnsi="Times New Roman" w:cs="Times New Roman"/>
-          <w:b/>
-          <w:bCs/>
-          <w:i/>
-          <w:iCs/>
-          <w:lang w:val="en-US" w:eastAsia="ru-RU"/>
-        </w:rPr>
-        <w:t>2020</w:t>
-      </w:r>
-      <w:r>
-        <w:rPr>
-          <w:rFonts w:ascii="Times New Roman" w:eastAsia="Times New Roman" w:hAnsi="Times New Roman" w:cs="Times New Roman"/>
-          <w:b/>
-          <w:bCs/>
-          <w:i/>
-          <w:iCs/>
-          <w:lang w:val="en-US" w:eastAsia="ru-RU"/>
-        </w:rPr>
-        <w:t>.key -</w:t>
+          <w:i/>
+          <w:iCs/>
+          <w:sz w:val="24"/>
+          <w:szCs w:val="24"/>
+          <w:lang w:val="en-US" w:eastAsia="ru-RU"/>
+        </w:rPr>
+        <w:t>=</w:t>
       </w:r>
       <w:proofErr w:type="spellStart"/>
-      <w:r>
-        <w:rPr>
-          <w:rFonts w:ascii="Times New Roman" w:eastAsia="Times New Roman" w:hAnsi="Times New Roman" w:cs="Times New Roman"/>
-          <w:b/>
-          <w:bCs/>
-          <w:i/>
-          <w:iCs/>
-          <w:lang w:val="en-US" w:eastAsia="ru-RU"/>
-        </w:rPr>
-        <w:t>CAcreateserial</w:t>
+      <w:proofErr w:type="gramStart"/>
+      <w:r>
+        <w:rPr>
+          <w:rFonts w:ascii="Times New Roman" w:eastAsia="Times New Roman" w:hAnsi="Times New Roman" w:cs="Times New Roman"/>
+          <w:i/>
+          <w:iCs/>
+          <w:sz w:val="24"/>
+          <w:szCs w:val="24"/>
+          <w:lang w:val="en-US" w:eastAsia="ru-RU"/>
+        </w:rPr>
+        <w:t>keyid,issuer</w:t>
       </w:r>
       <w:proofErr w:type="spellEnd"/>
-      <w:r>
-        <w:rPr>
-          <w:rFonts w:ascii="Times New Roman" w:eastAsia="Times New Roman" w:hAnsi="Times New Roman" w:cs="Times New Roman"/>
-          <w:b/>
-          <w:bCs/>
-          <w:i/>
-          <w:iCs/>
-          <w:lang w:val="en-US" w:eastAsia="ru-RU"/>
-        </w:rPr>
-        <w:t xml:space="preserve"> -out iit-fibertest</w:t>
-      </w:r>
-      <w:r>
-        <w:rPr>
-          <w:rFonts w:ascii="Times New Roman" w:eastAsia="Times New Roman" w:hAnsi="Times New Roman" w:cs="Times New Roman"/>
-          <w:b/>
-          <w:bCs/>
-          <w:i/>
-          <w:iCs/>
-          <w:lang w:val="en-US" w:eastAsia="ru-RU"/>
-        </w:rPr>
-        <w:t>2020</w:t>
-      </w:r>
-      <w:r>
-        <w:rPr>
-          <w:rFonts w:ascii="Times New Roman" w:eastAsia="Times New Roman" w:hAnsi="Times New Roman" w:cs="Times New Roman"/>
-          <w:b/>
-          <w:bCs/>
-          <w:i/>
-          <w:iCs/>
-          <w:lang w:val="en-US" w:eastAsia="ru-RU"/>
-        </w:rPr>
-        <w:t>.crt -days 1024</w:t>
-      </w:r>
-    </w:p>
-    <w:p>
-      <w:pPr>
-        <w:spacing w:after="0" w:line="240" w:lineRule="auto"/>
-        <w:ind w:firstLine="720"/>
-        <w:rPr>
-          <w:rFonts w:ascii="Times New Roman" w:eastAsia="Times New Roman" w:hAnsi="Times New Roman" w:cs="Times New Roman"/>
-          <w:sz w:val="24"/>
-          <w:szCs w:val="24"/>
-          <w:lang w:val="en-US" w:eastAsia="ru-RU"/>
-        </w:rPr>
-      </w:pPr>
-    </w:p>
-    <w:p>
-      <w:pPr>
-        <w:spacing w:after="0" w:line="240" w:lineRule="auto"/>
-        <w:rPr>
-          <w:rFonts w:ascii="Times New Roman" w:eastAsia="Times New Roman" w:hAnsi="Times New Roman" w:cs="Times New Roman"/>
-          <w:sz w:val="24"/>
-          <w:szCs w:val="24"/>
-          <w:lang w:val="en-US" w:eastAsia="ru-RU"/>
+      <w:proofErr w:type="gramEnd"/>
+    </w:p>
+    <w:p>
+      <w:pPr>
+        <w:pStyle w:val="ListParagraph"/>
+        <w:spacing w:after="0" w:line="240" w:lineRule="auto"/>
+        <w:ind w:left="1440"/>
+        <w:rPr>
+          <w:rFonts w:ascii="Times New Roman" w:eastAsia="Times New Roman" w:hAnsi="Times New Roman" w:cs="Times New Roman"/>
+          <w:i/>
+          <w:iCs/>
+          <w:sz w:val="24"/>
+          <w:szCs w:val="24"/>
+          <w:lang w:val="en-US" w:eastAsia="ru-RU"/>
+        </w:rPr>
+      </w:pPr>
+      <w:proofErr w:type="spellStart"/>
+      <w:r>
+        <w:rPr>
+          <w:rFonts w:ascii="Times New Roman" w:eastAsia="Times New Roman" w:hAnsi="Times New Roman" w:cs="Times New Roman"/>
+          <w:i/>
+          <w:iCs/>
+          <w:sz w:val="24"/>
+          <w:szCs w:val="24"/>
+          <w:lang w:val="en-US" w:eastAsia="ru-RU"/>
+        </w:rPr>
+        <w:t>basicConstraints</w:t>
+      </w:r>
+      <w:proofErr w:type="spellEnd"/>
+      <w:r>
+        <w:rPr>
+          <w:rFonts w:ascii="Times New Roman" w:eastAsia="Times New Roman" w:hAnsi="Times New Roman" w:cs="Times New Roman"/>
+          <w:i/>
+          <w:iCs/>
+          <w:sz w:val="24"/>
+          <w:szCs w:val="24"/>
+          <w:lang w:val="en-US" w:eastAsia="ru-RU"/>
+        </w:rPr>
+        <w:t>=</w:t>
+      </w:r>
+      <w:proofErr w:type="gramStart"/>
+      <w:r>
+        <w:rPr>
+          <w:rFonts w:ascii="Times New Roman" w:eastAsia="Times New Roman" w:hAnsi="Times New Roman" w:cs="Times New Roman"/>
+          <w:i/>
+          <w:iCs/>
+          <w:sz w:val="24"/>
+          <w:szCs w:val="24"/>
+          <w:lang w:val="en-US" w:eastAsia="ru-RU"/>
+        </w:rPr>
+        <w:t>CA:FALSE</w:t>
+      </w:r>
+      <w:proofErr w:type="gramEnd"/>
+    </w:p>
+    <w:p>
+      <w:pPr>
+        <w:pStyle w:val="ListParagraph"/>
+        <w:spacing w:after="0" w:line="240" w:lineRule="auto"/>
+        <w:ind w:left="1440"/>
+        <w:rPr>
+          <w:rFonts w:ascii="Times New Roman" w:eastAsia="Times New Roman" w:hAnsi="Times New Roman" w:cs="Times New Roman"/>
+          <w:i/>
+          <w:iCs/>
+          <w:sz w:val="24"/>
+          <w:szCs w:val="24"/>
+          <w:lang w:val="en-US" w:eastAsia="ru-RU"/>
+        </w:rPr>
+      </w:pPr>
+      <w:proofErr w:type="spellStart"/>
+      <w:r>
+        <w:rPr>
+          <w:rFonts w:ascii="Times New Roman" w:eastAsia="Times New Roman" w:hAnsi="Times New Roman" w:cs="Times New Roman"/>
+          <w:i/>
+          <w:iCs/>
+          <w:sz w:val="24"/>
+          <w:szCs w:val="24"/>
+          <w:lang w:val="en-US" w:eastAsia="ru-RU"/>
+        </w:rPr>
+        <w:t>keyUsage</w:t>
+      </w:r>
+      <w:proofErr w:type="spellEnd"/>
+      <w:r>
+        <w:rPr>
+          <w:rFonts w:ascii="Times New Roman" w:eastAsia="Times New Roman" w:hAnsi="Times New Roman" w:cs="Times New Roman"/>
+          <w:i/>
+          <w:iCs/>
+          <w:sz w:val="24"/>
+          <w:szCs w:val="24"/>
+          <w:lang w:val="en-US" w:eastAsia="ru-RU"/>
+        </w:rPr>
+        <w:t xml:space="preserve"> = </w:t>
+      </w:r>
+      <w:proofErr w:type="spellStart"/>
+      <w:r>
+        <w:rPr>
+          <w:rFonts w:ascii="Times New Roman" w:eastAsia="Times New Roman" w:hAnsi="Times New Roman" w:cs="Times New Roman"/>
+          <w:i/>
+          <w:iCs/>
+          <w:sz w:val="24"/>
+          <w:szCs w:val="24"/>
+          <w:lang w:val="en-US" w:eastAsia="ru-RU"/>
+        </w:rPr>
+        <w:t>digitalSignature</w:t>
+      </w:r>
+      <w:proofErr w:type="spellEnd"/>
+      <w:r>
+        <w:rPr>
+          <w:rFonts w:ascii="Times New Roman" w:eastAsia="Times New Roman" w:hAnsi="Times New Roman" w:cs="Times New Roman"/>
+          <w:i/>
+          <w:iCs/>
+          <w:sz w:val="24"/>
+          <w:szCs w:val="24"/>
+          <w:lang w:val="en-US" w:eastAsia="ru-RU"/>
+        </w:rPr>
+        <w:t xml:space="preserve">, </w:t>
+      </w:r>
+      <w:proofErr w:type="spellStart"/>
+      <w:r>
+        <w:rPr>
+          <w:rFonts w:ascii="Times New Roman" w:eastAsia="Times New Roman" w:hAnsi="Times New Roman" w:cs="Times New Roman"/>
+          <w:i/>
+          <w:iCs/>
+          <w:sz w:val="24"/>
+          <w:szCs w:val="24"/>
+          <w:lang w:val="en-US" w:eastAsia="ru-RU"/>
+        </w:rPr>
+        <w:t>nonRepudiation</w:t>
+      </w:r>
+      <w:proofErr w:type="spellEnd"/>
+      <w:r>
+        <w:rPr>
+          <w:rFonts w:ascii="Times New Roman" w:eastAsia="Times New Roman" w:hAnsi="Times New Roman" w:cs="Times New Roman"/>
+          <w:i/>
+          <w:iCs/>
+          <w:sz w:val="24"/>
+          <w:szCs w:val="24"/>
+          <w:lang w:val="en-US" w:eastAsia="ru-RU"/>
+        </w:rPr>
+        <w:t xml:space="preserve">, </w:t>
+      </w:r>
+      <w:proofErr w:type="spellStart"/>
+      <w:r>
+        <w:rPr>
+          <w:rFonts w:ascii="Times New Roman" w:eastAsia="Times New Roman" w:hAnsi="Times New Roman" w:cs="Times New Roman"/>
+          <w:i/>
+          <w:iCs/>
+          <w:sz w:val="24"/>
+          <w:szCs w:val="24"/>
+          <w:lang w:val="en-US" w:eastAsia="ru-RU"/>
+        </w:rPr>
+        <w:t>keyEncipherment</w:t>
+      </w:r>
+      <w:proofErr w:type="spellEnd"/>
+      <w:r>
+        <w:rPr>
+          <w:rFonts w:ascii="Times New Roman" w:eastAsia="Times New Roman" w:hAnsi="Times New Roman" w:cs="Times New Roman"/>
+          <w:i/>
+          <w:iCs/>
+          <w:sz w:val="24"/>
+          <w:szCs w:val="24"/>
+          <w:lang w:val="en-US" w:eastAsia="ru-RU"/>
+        </w:rPr>
+        <w:t xml:space="preserve">, </w:t>
+      </w:r>
+      <w:proofErr w:type="spellStart"/>
+      <w:r>
+        <w:rPr>
+          <w:rFonts w:ascii="Times New Roman" w:eastAsia="Times New Roman" w:hAnsi="Times New Roman" w:cs="Times New Roman"/>
+          <w:i/>
+          <w:iCs/>
+          <w:sz w:val="24"/>
+          <w:szCs w:val="24"/>
+          <w:lang w:val="en-US" w:eastAsia="ru-RU"/>
+        </w:rPr>
+        <w:t>dataEncipherment</w:t>
+      </w:r>
+      <w:proofErr w:type="spellEnd"/>
+    </w:p>
+    <w:p>
+      <w:pPr>
+        <w:pStyle w:val="ListParagraph"/>
+        <w:spacing w:after="0" w:line="240" w:lineRule="auto"/>
+        <w:ind w:left="1440"/>
+        <w:rPr>
+          <w:rFonts w:ascii="Times New Roman" w:eastAsia="Times New Roman" w:hAnsi="Times New Roman" w:cs="Times New Roman"/>
+          <w:i/>
+          <w:iCs/>
+          <w:sz w:val="24"/>
+          <w:szCs w:val="24"/>
+          <w:lang w:val="en-US" w:eastAsia="ru-RU"/>
+        </w:rPr>
+      </w:pPr>
+      <w:proofErr w:type="spellStart"/>
+      <w:r>
+        <w:rPr>
+          <w:rFonts w:ascii="Times New Roman" w:eastAsia="Times New Roman" w:hAnsi="Times New Roman" w:cs="Times New Roman"/>
+          <w:i/>
+          <w:iCs/>
+          <w:sz w:val="24"/>
+          <w:szCs w:val="24"/>
+          <w:lang w:val="en-US" w:eastAsia="ru-RU"/>
+        </w:rPr>
+        <w:t>subjectAltName</w:t>
+      </w:r>
+      <w:proofErr w:type="spellEnd"/>
+      <w:r>
+        <w:rPr>
+          <w:rFonts w:ascii="Times New Roman" w:eastAsia="Times New Roman" w:hAnsi="Times New Roman" w:cs="Times New Roman"/>
+          <w:i/>
+          <w:iCs/>
+          <w:sz w:val="24"/>
+          <w:szCs w:val="24"/>
+          <w:lang w:val="en-US" w:eastAsia="ru-RU"/>
+        </w:rPr>
+        <w:t xml:space="preserve"> = @alt_names</w:t>
+      </w:r>
+    </w:p>
+    <w:p>
+      <w:pPr>
+        <w:pStyle w:val="ListParagraph"/>
+        <w:spacing w:after="0" w:line="240" w:lineRule="auto"/>
+        <w:ind w:left="1440"/>
+        <w:rPr>
+          <w:rFonts w:ascii="Times New Roman" w:eastAsia="Times New Roman" w:hAnsi="Times New Roman" w:cs="Times New Roman"/>
+          <w:i/>
+          <w:iCs/>
+          <w:sz w:val="24"/>
+          <w:szCs w:val="24"/>
+          <w:lang w:val="en-US" w:eastAsia="ru-RU"/>
+        </w:rPr>
+      </w:pPr>
+    </w:p>
+    <w:p>
+      <w:pPr>
+        <w:pStyle w:val="ListParagraph"/>
+        <w:spacing w:after="0" w:line="240" w:lineRule="auto"/>
+        <w:ind w:left="1440"/>
+        <w:rPr>
+          <w:rFonts w:ascii="Times New Roman" w:eastAsia="Times New Roman" w:hAnsi="Times New Roman" w:cs="Times New Roman"/>
+          <w:i/>
+          <w:iCs/>
+          <w:sz w:val="24"/>
+          <w:szCs w:val="24"/>
+          <w:lang w:eastAsia="ru-RU"/>
+        </w:rPr>
+      </w:pPr>
+      <w:r>
+        <w:rPr>
+          <w:rFonts w:ascii="Times New Roman" w:eastAsia="Times New Roman" w:hAnsi="Times New Roman" w:cs="Times New Roman"/>
+          <w:i/>
+          <w:iCs/>
+          <w:sz w:val="24"/>
+          <w:szCs w:val="24"/>
+          <w:lang w:eastAsia="ru-RU"/>
+        </w:rPr>
+        <w:t>[alt_names]</w:t>
+      </w:r>
+    </w:p>
+    <w:p>
+      <w:pPr>
+        <w:pStyle w:val="ListParagraph"/>
+        <w:spacing w:after="0" w:line="240" w:lineRule="auto"/>
+        <w:ind w:left="1440"/>
+        <w:rPr>
+          <w:rFonts w:ascii="Times New Roman" w:eastAsia="Times New Roman" w:hAnsi="Times New Roman" w:cs="Times New Roman"/>
+          <w:i/>
+          <w:iCs/>
+          <w:sz w:val="24"/>
+          <w:szCs w:val="24"/>
+          <w:lang w:eastAsia="ru-RU"/>
+        </w:rPr>
+      </w:pPr>
+      <w:r>
+        <w:rPr>
+          <w:rFonts w:ascii="Times New Roman" w:eastAsia="Times New Roman" w:hAnsi="Times New Roman" w:cs="Times New Roman"/>
+          <w:i/>
+          <w:iCs/>
+          <w:sz w:val="24"/>
+          <w:szCs w:val="24"/>
+          <w:lang w:eastAsia="ru-RU"/>
+        </w:rPr>
+        <w:t>DNS.1 = iit-fibertest</w:t>
+      </w:r>
+    </w:p>
+    <w:p>
+      <w:pPr>
+        <w:spacing w:after="0" w:line="240" w:lineRule="auto"/>
+        <w:rPr>
+          <w:rFonts w:ascii="Times New Roman" w:eastAsia="Times New Roman" w:hAnsi="Times New Roman" w:cs="Times New Roman"/>
+          <w:sz w:val="24"/>
+          <w:szCs w:val="24"/>
+          <w:lang w:eastAsia="ru-RU"/>
         </w:rPr>
       </w:pPr>
     </w:p>
@@ -3705,184 +3895,319 @@
           <w:numId w:val="1"/>
         </w:numPr>
         <w:spacing w:after="0" w:line="240" w:lineRule="auto"/>
-        <w:textAlignment w:val="baseline"/>
-        <w:rPr>
-          <w:rFonts w:ascii="Times New Roman" w:eastAsia="Times New Roman" w:hAnsi="Times New Roman" w:cs="Times New Roman"/>
-          <w:lang w:eastAsia="ru-RU"/>
-        </w:rPr>
-      </w:pPr>
-      <w:r>
-        <w:rPr>
-          <w:rFonts w:ascii="Times New Roman" w:eastAsia="Times New Roman" w:hAnsi="Times New Roman" w:cs="Times New Roman"/>
-          <w:lang w:eastAsia="ru-RU"/>
-        </w:rPr>
-        <w:t>Экспортируем сертификат</w:t>
-      </w:r>
-      <w:r>
-        <w:rPr>
-          <w:rFonts w:ascii="Times New Roman" w:eastAsia="Times New Roman" w:hAnsi="Times New Roman" w:cs="Times New Roman"/>
-          <w:lang w:eastAsia="ru-RU"/>
-        </w:rPr>
-        <w:t xml:space="preserve"> и приватный ключ из пункта 2.</w:t>
-      </w:r>
-      <w:r>
-        <w:rPr>
-          <w:rFonts w:ascii="Times New Roman" w:eastAsia="Times New Roman" w:hAnsi="Times New Roman" w:cs="Times New Roman"/>
-          <w:lang w:val="en-US" w:eastAsia="ru-RU"/>
-        </w:rPr>
-        <w:t>a</w:t>
-      </w:r>
-      <w:r>
-        <w:rPr>
-          <w:rFonts w:ascii="Times New Roman" w:eastAsia="Times New Roman" w:hAnsi="Times New Roman" w:cs="Times New Roman"/>
-          <w:lang w:eastAsia="ru-RU"/>
-        </w:rPr>
-        <w:t>.</w:t>
-      </w:r>
-      <w:r>
-        <w:rPr>
-          <w:rFonts w:ascii="Times New Roman" w:eastAsia="Times New Roman" w:hAnsi="Times New Roman" w:cs="Times New Roman"/>
-          <w:lang w:eastAsia="ru-RU"/>
-        </w:rPr>
-        <w:t xml:space="preserve"> в pfx для дальнейшей установки в IIS.</w:t>
-      </w:r>
-    </w:p>
-    <w:p>
-      <w:pPr>
-        <w:spacing w:after="0" w:line="240" w:lineRule="auto"/>
-        <w:ind w:left="708" w:firstLine="12"/>
-        <w:rPr>
-          <w:rFonts w:ascii="Times New Roman" w:eastAsia="Times New Roman" w:hAnsi="Times New Roman" w:cs="Times New Roman"/>
-          <w:lang w:eastAsia="ru-RU"/>
-        </w:rPr>
-      </w:pPr>
-    </w:p>
-    <w:p>
-      <w:pPr>
-        <w:spacing w:after="0" w:line="240" w:lineRule="auto"/>
-        <w:ind w:left="708" w:firstLine="708"/>
         <w:rPr>
           <w:rFonts w:ascii="Times New Roman" w:eastAsia="Times New Roman" w:hAnsi="Times New Roman" w:cs="Times New Roman"/>
           <w:b/>
           <w:bCs/>
-          <w:i/>
-          <w:iCs/>
-          <w:lang w:val="en-US" w:eastAsia="ru-RU"/>
-        </w:rPr>
-      </w:pPr>
-      <w:r>
-        <w:rPr>
-          <w:rFonts w:ascii="Times New Roman" w:eastAsia="Times New Roman" w:hAnsi="Times New Roman" w:cs="Times New Roman"/>
+          <w:lang w:eastAsia="ru-RU"/>
+        </w:rPr>
+      </w:pPr>
+      <w:r>
+        <w:rPr>
+          <w:rFonts w:ascii="Times New Roman" w:eastAsia="Times New Roman" w:hAnsi="Times New Roman" w:cs="Times New Roman"/>
+          <w:lang w:eastAsia="ru-RU"/>
+        </w:rPr>
+        <w:t xml:space="preserve">Подписывая запрос </w:t>
+      </w:r>
+      <w:r>
+        <w:rPr>
+          <w:rFonts w:ascii="Times New Roman" w:eastAsia="Times New Roman" w:hAnsi="Times New Roman" w:cs="Times New Roman"/>
+          <w:lang w:eastAsia="ru-RU"/>
+        </w:rPr>
+        <w:t xml:space="preserve">из </w:t>
+      </w:r>
+      <w:r>
+        <w:rPr>
+          <w:rFonts w:ascii="Times New Roman" w:eastAsia="Times New Roman" w:hAnsi="Times New Roman" w:cs="Times New Roman"/>
+          <w:lang w:eastAsia="ru-RU"/>
+        </w:rPr>
+        <w:t>2</w:t>
+      </w:r>
+      <w:r>
+        <w:rPr>
+          <w:rFonts w:ascii="Times New Roman" w:eastAsia="Times New Roman" w:hAnsi="Times New Roman" w:cs="Times New Roman"/>
+          <w:lang w:val="en-US" w:eastAsia="ru-RU"/>
+        </w:rPr>
+        <w:t>b</w:t>
+      </w:r>
+      <w:r>
+        <w:rPr>
+          <w:rFonts w:ascii="Times New Roman" w:eastAsia="Times New Roman" w:hAnsi="Times New Roman" w:cs="Times New Roman"/>
+          <w:lang w:eastAsia="ru-RU"/>
+        </w:rPr>
+        <w:t xml:space="preserve"> </w:t>
+      </w:r>
+      <w:r>
+        <w:rPr>
+          <w:rFonts w:ascii="Times New Roman" w:eastAsia="Times New Roman" w:hAnsi="Times New Roman" w:cs="Times New Roman"/>
+          <w:lang w:eastAsia="ru-RU"/>
+        </w:rPr>
+        <w:t xml:space="preserve">сертификатом, созданным в пункте </w:t>
+      </w:r>
+      <w:r>
+        <w:rPr>
+          <w:rFonts w:ascii="Times New Roman" w:eastAsia="Times New Roman" w:hAnsi="Times New Roman" w:cs="Times New Roman"/>
+          <w:lang w:eastAsia="ru-RU"/>
+        </w:rPr>
+        <w:t>1</w:t>
+      </w:r>
+      <w:r>
+        <w:rPr>
+          <w:rFonts w:ascii="Times New Roman" w:eastAsia="Times New Roman" w:hAnsi="Times New Roman" w:cs="Times New Roman"/>
+          <w:lang w:val="en-US" w:eastAsia="ru-RU"/>
+        </w:rPr>
+        <w:t>b</w:t>
+      </w:r>
+      <w:r>
+        <w:rPr>
+          <w:rFonts w:ascii="Times New Roman" w:eastAsia="Times New Roman" w:hAnsi="Times New Roman" w:cs="Times New Roman"/>
+          <w:lang w:eastAsia="ru-RU"/>
+        </w:rPr>
+        <w:t xml:space="preserve">. </w:t>
+      </w:r>
+      <w:r>
+        <w:rPr>
+          <w:rFonts w:ascii="Times New Roman" w:eastAsia="Times New Roman" w:hAnsi="Times New Roman" w:cs="Times New Roman"/>
+          <w:lang w:val="en-US" w:eastAsia="ru-RU"/>
+        </w:rPr>
+        <w:t>c</w:t>
+      </w:r>
+      <w:r>
+        <w:rPr>
+          <w:rFonts w:ascii="Times New Roman" w:eastAsia="Times New Roman" w:hAnsi="Times New Roman" w:cs="Times New Roman"/>
+          <w:lang w:eastAsia="ru-RU"/>
+        </w:rPr>
+        <w:t xml:space="preserve">оздаем </w:t>
+      </w:r>
+      <w:r>
+        <w:rPr>
+          <w:rFonts w:ascii="Times New Roman" w:eastAsia="Times New Roman" w:hAnsi="Times New Roman" w:cs="Times New Roman"/>
+          <w:lang w:val="en-US" w:eastAsia="ru-RU"/>
+        </w:rPr>
+        <w:t>SSL</w:t>
+      </w:r>
+      <w:r>
+        <w:rPr>
+          <w:rFonts w:ascii="Times New Roman" w:eastAsia="Times New Roman" w:hAnsi="Times New Roman" w:cs="Times New Roman"/>
+          <w:lang w:eastAsia="ru-RU"/>
+        </w:rPr>
+        <w:t xml:space="preserve"> </w:t>
+      </w:r>
+      <w:r>
+        <w:rPr>
+          <w:rFonts w:ascii="Times New Roman" w:eastAsia="Times New Roman" w:hAnsi="Times New Roman" w:cs="Times New Roman"/>
+          <w:lang w:eastAsia="ru-RU"/>
+        </w:rPr>
+        <w:t xml:space="preserve">сертификат на 1024 дня </w:t>
+      </w:r>
+    </w:p>
+    <w:p>
+      <w:pPr>
+        <w:pStyle w:val="ListParagraph"/>
+        <w:spacing w:after="0" w:line="240" w:lineRule="auto"/>
+        <w:ind w:firstLine="696"/>
+        <w:rPr>
+          <w:rFonts w:ascii="Times New Roman" w:eastAsia="Times New Roman" w:hAnsi="Times New Roman" w:cs="Times New Roman"/>
+          <w:sz w:val="24"/>
+          <w:szCs w:val="24"/>
+          <w:lang w:val="en-US"/>
+        </w:rPr>
+      </w:pPr>
+      <w:r>
+        <w:rPr>
+          <w:rFonts w:ascii="Arial" w:eastAsia="Times New Roman" w:hAnsi="Arial" w:cs="Arial"/>
           <w:b/>
           <w:bCs/>
-          <w:i/>
-          <w:iCs/>
-          <w:lang w:val="en-US" w:eastAsia="ru-RU"/>
-        </w:rPr>
-        <w:t>openssl pkcs12 -export</w:t>
-      </w:r>
-      <w:r>
-        <w:rPr>
-          <w:rFonts w:ascii="Times New Roman" w:eastAsia="Times New Roman" w:hAnsi="Times New Roman" w:cs="Times New Roman"/>
+          <w:color w:val="FF0000"/>
+          <w:lang w:val="en-US"/>
+        </w:rPr>
+        <w:t xml:space="preserve">openssl x509 -req -in </w:t>
+      </w:r>
+      <w:proofErr w:type="spellStart"/>
+      <w:r>
+        <w:rPr>
+          <w:rFonts w:ascii="Arial" w:eastAsia="Times New Roman" w:hAnsi="Arial" w:cs="Arial"/>
           <w:b/>
           <w:bCs/>
-          <w:i/>
-          <w:iCs/>
-          <w:lang w:val="en-US" w:eastAsia="ru-RU"/>
-        </w:rPr>
-        <w:t xml:space="preserve"> -name “IIT Fibertest 2.5”</w:t>
-      </w:r>
-      <w:r>
-        <w:rPr>
-          <w:rFonts w:ascii="Times New Roman" w:eastAsia="Times New Roman" w:hAnsi="Times New Roman" w:cs="Times New Roman"/>
+          <w:color w:val="FF0000"/>
+          <w:lang w:val="en-US"/>
+        </w:rPr>
+        <w:t>iit-fibertest.csr</w:t>
+      </w:r>
+      <w:proofErr w:type="spellEnd"/>
+      <w:r>
+        <w:rPr>
+          <w:rFonts w:ascii="Arial" w:eastAsia="Times New Roman" w:hAnsi="Arial" w:cs="Arial"/>
           <w:b/>
           <w:bCs/>
-          <w:i/>
-          <w:iCs/>
-          <w:lang w:val="en-US" w:eastAsia="ru-RU"/>
-        </w:rPr>
-        <w:t xml:space="preserve"> -out iit-fibertest</w:t>
-      </w:r>
-      <w:r>
-        <w:rPr>
-          <w:rFonts w:ascii="Times New Roman" w:eastAsia="Times New Roman" w:hAnsi="Times New Roman" w:cs="Times New Roman"/>
+          <w:color w:val="FF0000"/>
+          <w:lang w:val="en-US"/>
+        </w:rPr>
+        <w:t xml:space="preserve"> -CA iitCA2021.pem -</w:t>
+      </w:r>
+      <w:proofErr w:type="spellStart"/>
+      <w:r>
+        <w:rPr>
+          <w:rFonts w:ascii="Arial" w:eastAsia="Times New Roman" w:hAnsi="Arial" w:cs="Arial"/>
           <w:b/>
           <w:bCs/>
-          <w:i/>
-          <w:iCs/>
-          <w:lang w:val="en-US" w:eastAsia="ru-RU"/>
-        </w:rPr>
-        <w:t>2020</w:t>
-      </w:r>
-      <w:r>
-        <w:rPr>
-          <w:rFonts w:ascii="Times New Roman" w:eastAsia="Times New Roman" w:hAnsi="Times New Roman" w:cs="Times New Roman"/>
+          <w:color w:val="FF0000"/>
+          <w:lang w:val="en-US"/>
+        </w:rPr>
+        <w:t>CAkey</w:t>
+      </w:r>
+      <w:proofErr w:type="spellEnd"/>
+      <w:r>
+        <w:rPr>
+          <w:rFonts w:ascii="Arial" w:eastAsia="Times New Roman" w:hAnsi="Arial" w:cs="Arial"/>
           <w:b/>
           <w:bCs/>
-          <w:i/>
-          <w:iCs/>
-          <w:lang w:val="en-US" w:eastAsia="ru-RU"/>
-        </w:rPr>
-        <w:t>.pfx -</w:t>
+          <w:color w:val="FF0000"/>
+          <w:lang w:val="en-US"/>
+        </w:rPr>
+        <w:t xml:space="preserve"> iitCA2021.key -</w:t>
       </w:r>
       <w:proofErr w:type="spellStart"/>
       <w:r>
         <w:rPr>
-          <w:rFonts w:ascii="Times New Roman" w:eastAsia="Times New Roman" w:hAnsi="Times New Roman" w:cs="Times New Roman"/>
+          <w:rFonts w:ascii="Arial" w:eastAsia="Times New Roman" w:hAnsi="Arial" w:cs="Arial"/>
           <w:b/>
           <w:bCs/>
-          <w:i/>
-          <w:iCs/>
-          <w:lang w:val="en-US" w:eastAsia="ru-RU"/>
-        </w:rPr>
-        <w:t>inkey</w:t>
+          <w:color w:val="FF0000"/>
+          <w:lang w:val="en-US"/>
+        </w:rPr>
+        <w:t>CAcreateserial</w:t>
       </w:r>
       <w:proofErr w:type="spellEnd"/>
       <w:r>
         <w:rPr>
-          <w:rFonts w:ascii="Times New Roman" w:eastAsia="Times New Roman" w:hAnsi="Times New Roman" w:cs="Times New Roman"/>
+          <w:rFonts w:ascii="Arial" w:eastAsia="Times New Roman" w:hAnsi="Arial" w:cs="Arial"/>
           <w:b/>
           <w:bCs/>
-          <w:i/>
-          <w:iCs/>
-          <w:lang w:val="en-US" w:eastAsia="ru-RU"/>
-        </w:rPr>
-        <w:t xml:space="preserve"> iit-fibertest</w:t>
-      </w:r>
-      <w:r>
-        <w:rPr>
-          <w:rFonts w:ascii="Times New Roman" w:eastAsia="Times New Roman" w:hAnsi="Times New Roman" w:cs="Times New Roman"/>
+          <w:color w:val="FF0000"/>
+          <w:lang w:val="en-US"/>
+        </w:rPr>
+        <w:t xml:space="preserve"> -out iit-fibertest.crt -days 2048 -sha256 -</w:t>
+      </w:r>
+      <w:proofErr w:type="spellStart"/>
+      <w:r>
+        <w:rPr>
+          <w:rFonts w:ascii="Arial" w:eastAsia="Times New Roman" w:hAnsi="Arial" w:cs="Arial"/>
           <w:b/>
           <w:bCs/>
-          <w:i/>
-          <w:iCs/>
-          <w:lang w:val="en-US" w:eastAsia="ru-RU"/>
-        </w:rPr>
-        <w:t>2020</w:t>
-      </w:r>
-      <w:r>
-        <w:rPr>
-          <w:rFonts w:ascii="Times New Roman" w:eastAsia="Times New Roman" w:hAnsi="Times New Roman" w:cs="Times New Roman"/>
+          <w:color w:val="FF0000"/>
+          <w:lang w:val="en-US"/>
+        </w:rPr>
+        <w:t>extfile</w:t>
+      </w:r>
+      <w:proofErr w:type="spellEnd"/>
+      <w:r>
+        <w:rPr>
+          <w:rFonts w:ascii="Arial" w:eastAsia="Times New Roman" w:hAnsi="Arial" w:cs="Arial"/>
           <w:b/>
           <w:bCs/>
-          <w:i/>
-          <w:iCs/>
-          <w:lang w:val="en-US" w:eastAsia="ru-RU"/>
-        </w:rPr>
-        <w:t>.key -in iit-fibertest</w:t>
-      </w:r>
-      <w:r>
-        <w:rPr>
-          <w:rFonts w:ascii="Times New Roman" w:eastAsia="Times New Roman" w:hAnsi="Times New Roman" w:cs="Times New Roman"/>
+          <w:color w:val="FF0000"/>
+          <w:lang w:val="en-US"/>
+        </w:rPr>
+        <w:t xml:space="preserve"> </w:t>
+      </w:r>
+      <w:proofErr w:type="spellStart"/>
+      <w:r>
+        <w:rPr>
+          <w:rFonts w:ascii="Arial" w:eastAsia="Times New Roman" w:hAnsi="Arial" w:cs="Arial"/>
           <w:b/>
           <w:bCs/>
-          <w:i/>
-          <w:iCs/>
-          <w:lang w:val="en-US" w:eastAsia="ru-RU"/>
-        </w:rPr>
-        <w:t>2020</w:t>
-      </w:r>
-      <w:r>
+          <w:color w:val="FF0000"/>
+          <w:lang w:val="en-US"/>
+        </w:rPr>
+        <w:t>iit-fibertest.ext</w:t>
+      </w:r>
+      <w:proofErr w:type="spellEnd"/>
+    </w:p>
+    <w:p>
+      <w:pPr>
+        <w:spacing w:after="0" w:line="240" w:lineRule="auto"/>
+        <w:ind w:firstLine="720"/>
+        <w:rPr>
+          <w:rFonts w:ascii="Times New Roman" w:eastAsia="Times New Roman" w:hAnsi="Times New Roman" w:cs="Times New Roman"/>
+          <w:sz w:val="24"/>
+          <w:szCs w:val="24"/>
+          <w:lang w:val="en-US" w:eastAsia="ru-RU"/>
+        </w:rPr>
+      </w:pPr>
+    </w:p>
+    <w:p>
+      <w:pPr>
+        <w:spacing w:after="0" w:line="240" w:lineRule="auto"/>
+        <w:rPr>
+          <w:rFonts w:ascii="Times New Roman" w:eastAsia="Times New Roman" w:hAnsi="Times New Roman" w:cs="Times New Roman"/>
+          <w:sz w:val="24"/>
+          <w:szCs w:val="24"/>
+          <w:lang w:val="en-US" w:eastAsia="ru-RU"/>
+        </w:rPr>
+      </w:pPr>
+    </w:p>
+    <w:p>
+      <w:pPr>
+        <w:pStyle w:val="ListParagraph"/>
+        <w:numPr>
+          <w:ilvl w:val="1"/>
+          <w:numId w:val="1"/>
+        </w:numPr>
+        <w:spacing w:after="0" w:line="240" w:lineRule="auto"/>
+        <w:textAlignment w:val="baseline"/>
+        <w:rPr>
+          <w:rFonts w:ascii="Times New Roman" w:eastAsia="Times New Roman" w:hAnsi="Times New Roman" w:cs="Times New Roman"/>
+          <w:lang w:eastAsia="ru-RU"/>
+        </w:rPr>
+      </w:pPr>
+      <w:r>
+        <w:rPr>
+          <w:rFonts w:ascii="Times New Roman" w:eastAsia="Times New Roman" w:hAnsi="Times New Roman" w:cs="Times New Roman"/>
+          <w:lang w:eastAsia="ru-RU"/>
+        </w:rPr>
+        <w:t>Экспортируем сертификат в pfx для дальнейшей установки в IIS</w:t>
+      </w:r>
+      <w:r>
+        <w:rPr>
+          <w:rFonts w:ascii="Times New Roman" w:eastAsia="Times New Roman" w:hAnsi="Times New Roman" w:cs="Times New Roman"/>
+          <w:lang w:eastAsia="ru-RU"/>
+        </w:rPr>
+        <w:t xml:space="preserve"> </w:t>
+      </w:r>
+      <w:r>
+        <w:rPr>
+          <w:rFonts w:ascii="Times New Roman" w:eastAsia="Times New Roman" w:hAnsi="Times New Roman" w:cs="Times New Roman"/>
+          <w:lang w:eastAsia="ru-RU"/>
+        </w:rPr>
+        <w:t xml:space="preserve">или использования </w:t>
+      </w:r>
+      <w:r>
+        <w:rPr>
+          <w:rFonts w:ascii="Times New Roman" w:eastAsia="Times New Roman" w:hAnsi="Times New Roman" w:cs="Times New Roman"/>
+          <w:lang w:val="en-US" w:eastAsia="ru-RU"/>
+        </w:rPr>
+        <w:t>Kestrel</w:t>
+      </w:r>
+      <w:r>
+        <w:rPr>
+          <w:rFonts w:ascii="Times New Roman" w:eastAsia="Times New Roman" w:hAnsi="Times New Roman" w:cs="Times New Roman"/>
+          <w:lang w:eastAsia="ru-RU"/>
+        </w:rPr>
+        <w:t>’</w:t>
+      </w:r>
+      <w:r>
+        <w:rPr>
+          <w:rFonts w:ascii="Times New Roman" w:eastAsia="Times New Roman" w:hAnsi="Times New Roman" w:cs="Times New Roman"/>
+          <w:lang w:eastAsia="ru-RU"/>
+        </w:rPr>
+        <w:t>ом</w:t>
+      </w:r>
+    </w:p>
+    <w:p>
+      <w:pPr>
+        <w:spacing w:after="0" w:line="240" w:lineRule="auto"/>
+        <w:ind w:left="708" w:firstLine="708"/>
         <w:rPr>
           <w:rFonts w:ascii="Times New Roman" w:eastAsia="Times New Roman" w:hAnsi="Times New Roman" w:cs="Times New Roman"/>
           <w:b/>
@@ -3891,114 +4216,150 @@
           <w:iCs/>
           <w:lang w:val="en-US" w:eastAsia="ru-RU"/>
         </w:rPr>
-        <w:t>.crt -</w:t>
-      </w:r>
-      <w:proofErr w:type="spellStart"/>
-      <w:r>
-        <w:rPr>
-          <w:rFonts w:ascii="Times New Roman" w:eastAsia="Times New Roman" w:hAnsi="Times New Roman" w:cs="Times New Roman"/>
+      </w:pPr>
+      <w:r>
+        <w:rPr>
+          <w:rFonts w:ascii="Arial" w:hAnsi="Arial" w:cs="Arial"/>
           <w:b/>
           <w:bCs/>
-          <w:i/>
-          <w:iCs/>
-          <w:lang w:val="en-US" w:eastAsia="ru-RU"/>
-        </w:rPr>
-        <w:t>certfile</w:t>
-      </w:r>
-      <w:proofErr w:type="spellEnd"/>
-      <w:r>
-        <w:rPr>
-          <w:rFonts w:ascii="Times New Roman" w:eastAsia="Times New Roman" w:hAnsi="Times New Roman" w:cs="Times New Roman"/>
+          <w:color w:val="FF0000"/>
+          <w:lang w:val="en-US"/>
+        </w:rPr>
+        <w:t xml:space="preserve">openssl pkcs12 -export -out </w:t>
+      </w:r>
+      <w:proofErr w:type="spellStart"/>
+      <w:r>
+        <w:rPr>
+          <w:rFonts w:ascii="Arial" w:hAnsi="Arial" w:cs="Arial"/>
           <w:b/>
           <w:bCs/>
-          <w:i/>
-          <w:iCs/>
-          <w:lang w:val="en-US" w:eastAsia="ru-RU"/>
-        </w:rPr>
-        <w:t xml:space="preserve"> iitCA</w:t>
-      </w:r>
-      <w:r>
-        <w:rPr>
-          <w:rFonts w:ascii="Times New Roman" w:eastAsia="Times New Roman" w:hAnsi="Times New Roman" w:cs="Times New Roman"/>
+          <w:color w:val="FF0000"/>
+          <w:lang w:val="en-US"/>
+        </w:rPr>
+        <w:t>iit-fibertest.pfx</w:t>
+      </w:r>
+      <w:proofErr w:type="spellEnd"/>
+      <w:r>
+        <w:rPr>
+          <w:rFonts w:ascii="Arial" w:hAnsi="Arial" w:cs="Arial"/>
           <w:b/>
           <w:bCs/>
-          <w:i/>
-          <w:iCs/>
-          <w:lang w:val="en-US" w:eastAsia="ru-RU"/>
-        </w:rPr>
-        <w:t>2020</w:t>
-      </w:r>
-      <w:r>
-        <w:rPr>
-          <w:rFonts w:ascii="Times New Roman" w:eastAsia="Times New Roman" w:hAnsi="Times New Roman" w:cs="Times New Roman"/>
+          <w:color w:val="FF0000"/>
+          <w:lang w:val="en-US"/>
+        </w:rPr>
+        <w:t xml:space="preserve"> -</w:t>
+      </w:r>
+      <w:proofErr w:type="spellStart"/>
+      <w:r>
+        <w:rPr>
+          <w:rFonts w:ascii="Arial" w:hAnsi="Arial" w:cs="Arial"/>
           <w:b/>
           <w:bCs/>
-          <w:i/>
-          <w:iCs/>
-          <w:lang w:val="en-US" w:eastAsia="ru-RU"/>
-        </w:rPr>
-        <w:t>.pem</w:t>
-      </w:r>
-    </w:p>
-    <w:p>
-      <w:pPr>
-        <w:spacing w:after="0" w:line="240" w:lineRule="auto"/>
-        <w:ind w:left="708" w:firstLine="12"/>
-        <w:rPr>
-          <w:rFonts w:ascii="Times New Roman" w:eastAsia="Times New Roman" w:hAnsi="Times New Roman" w:cs="Times New Roman"/>
+          <w:color w:val="FF0000"/>
+          <w:lang w:val="en-US"/>
+        </w:rPr>
+        <w:t>inkey</w:t>
+      </w:r>
+      <w:proofErr w:type="spellEnd"/>
+      <w:r>
+        <w:rPr>
+          <w:rFonts w:ascii="Arial" w:hAnsi="Arial" w:cs="Arial"/>
           <w:b/>
           <w:bCs/>
-          <w:i/>
-          <w:iCs/>
-          <w:lang w:val="en-US" w:eastAsia="ru-RU"/>
-        </w:rPr>
-      </w:pPr>
-      <w:r>
-        <w:rPr>
-          <w:rFonts w:ascii="Times New Roman" w:eastAsia="Times New Roman" w:hAnsi="Times New Roman" w:cs="Times New Roman"/>
+          <w:color w:val="FF0000"/>
+          <w:lang w:val="en-US"/>
+        </w:rPr>
+        <w:t xml:space="preserve"> </w:t>
+      </w:r>
+      <w:proofErr w:type="spellStart"/>
+      <w:r>
+        <w:rPr>
+          <w:rFonts w:ascii="Arial" w:hAnsi="Arial" w:cs="Arial"/>
           <w:b/>
           <w:bCs/>
-          <w:i/>
-          <w:iCs/>
-          <w:lang w:val="en-US" w:eastAsia="ru-RU"/>
-        </w:rPr>
-        <w:tab/>
-      </w:r>
-    </w:p>
-    <w:p>
-      <w:pPr>
-        <w:spacing w:after="0" w:line="240" w:lineRule="auto"/>
-        <w:ind w:left="708" w:firstLine="12"/>
-        <w:rPr>
-          <w:rFonts w:ascii="Times New Roman" w:eastAsia="Times New Roman" w:hAnsi="Times New Roman" w:cs="Times New Roman"/>
-          <w:i/>
-          <w:iCs/>
-          <w:sz w:val="24"/>
-          <w:szCs w:val="24"/>
-          <w:lang w:val="en-US" w:eastAsia="ru-RU"/>
-        </w:rPr>
-      </w:pPr>
-      <w:r>
-        <w:rPr>
-          <w:rFonts w:ascii="Times New Roman" w:eastAsia="Times New Roman" w:hAnsi="Times New Roman" w:cs="Times New Roman"/>
-          <w:lang w:val="en-US" w:eastAsia="ru-RU"/>
-        </w:rPr>
-        <w:tab/>
-      </w:r>
-      <w:r>
-        <w:rPr>
-          <w:rFonts w:ascii="Times New Roman" w:eastAsia="Times New Roman" w:hAnsi="Times New Roman" w:cs="Times New Roman"/>
-          <w:i/>
-          <w:iCs/>
-          <w:lang w:val="en-US" w:eastAsia="ru-RU"/>
-        </w:rPr>
-        <w:t xml:space="preserve">export password: </w:t>
-      </w:r>
-      <w:r>
-        <w:rPr>
-          <w:rFonts w:ascii="Times New Roman" w:eastAsia="Times New Roman" w:hAnsi="Times New Roman" w:cs="Times New Roman"/>
+          <w:color w:val="FF0000"/>
+          <w:lang w:val="en-US"/>
+        </w:rPr>
+        <w:t>iit-fibertest.key</w:t>
+      </w:r>
+      <w:proofErr w:type="spellEnd"/>
+      <w:r>
+        <w:rPr>
+          <w:rFonts w:ascii="Arial" w:hAnsi="Arial" w:cs="Arial"/>
           <w:b/>
           <w:bCs/>
+          <w:color w:val="FF0000"/>
+          <w:lang w:val="en-US"/>
+        </w:rPr>
+        <w:t xml:space="preserve"> -in iit-fibertest.crt -</w:t>
+      </w:r>
+      <w:proofErr w:type="spellStart"/>
+      <w:r>
+        <w:rPr>
+          <w:rFonts w:ascii="Arial" w:hAnsi="Arial" w:cs="Arial"/>
+          <w:b/>
+          <w:bCs/>
+          <w:color w:val="FF0000"/>
+          <w:lang w:val="en-US"/>
+        </w:rPr>
+        <w:t>certfile</w:t>
+      </w:r>
+      <w:proofErr w:type="spellEnd"/>
+      <w:r>
+        <w:rPr>
+          <w:rFonts w:ascii="Arial" w:hAnsi="Arial" w:cs="Arial"/>
+          <w:b/>
+          <w:bCs/>
+          <w:color w:val="FF0000"/>
+          <w:lang w:val="en-US"/>
+        </w:rPr>
+        <w:t xml:space="preserve"> iitCA2021.pem</w:t>
+      </w:r>
+      <w:r>
+        <w:rPr>
+          <w:rFonts w:ascii="Times New Roman" w:eastAsia="Times New Roman" w:hAnsi="Times New Roman" w:cs="Times New Roman"/>
+          <w:b/>
+          <w:bCs/>
+          <w:i/>
+          <w:iCs/>
+          <w:lang w:val="en-US" w:eastAsia="ru-RU"/>
+        </w:rPr>
+        <w:tab/>
+      </w:r>
+    </w:p>
+    <w:p>
+      <w:pPr>
+        <w:spacing w:after="0" w:line="240" w:lineRule="auto"/>
+        <w:ind w:left="708" w:firstLine="12"/>
+        <w:rPr>
+          <w:rFonts w:ascii="Times New Roman" w:eastAsia="Times New Roman" w:hAnsi="Times New Roman" w:cs="Times New Roman"/>
+          <w:color w:val="FF0000"/>
+          <w:sz w:val="24"/>
+          <w:szCs w:val="24"/>
+          <w:lang w:val="en-US" w:eastAsia="ru-RU"/>
+        </w:rPr>
+      </w:pPr>
+      <w:r>
+        <w:rPr>
+          <w:rFonts w:ascii="Times New Roman" w:eastAsia="Times New Roman" w:hAnsi="Times New Roman" w:cs="Times New Roman"/>
+          <w:lang w:val="en-US" w:eastAsia="ru-RU"/>
+        </w:rPr>
+        <w:tab/>
+      </w:r>
+      <w:r>
+        <w:rPr>
+          <w:rFonts w:ascii="Times New Roman" w:eastAsia="Times New Roman" w:hAnsi="Times New Roman" w:cs="Times New Roman"/>
+          <w:i/>
+          <w:iCs/>
+          <w:lang w:val="en-US" w:eastAsia="ru-RU"/>
+        </w:rPr>
+        <w:t xml:space="preserve">export password: </w:t>
+      </w:r>
+      <w:r>
+        <w:rPr>
+          <w:rFonts w:ascii="Times New Roman" w:eastAsia="Times New Roman" w:hAnsi="Times New Roman" w:cs="Times New Roman"/>
+          <w:b/>
+          <w:bCs/>
           <w:i/>
           <w:iCs/>
           <w:sz w:val="24"/>
@@ -4007,19 +4368,19 @@
         </w:rPr>
         <w:t>AchallengePassw0rd!</w:t>
       </w:r>
-    </w:p>
-    <w:p>
-      <w:pPr>
-        <w:spacing w:after="0" w:line="240" w:lineRule="auto"/>
-        <w:ind w:left="708" w:firstLine="12"/>
-        <w:rPr>
-          <w:rFonts w:ascii="Times New Roman" w:eastAsia="Times New Roman" w:hAnsi="Times New Roman" w:cs="Times New Roman"/>
-          <w:color w:val="FF0000"/>
-          <w:sz w:val="24"/>
-          <w:szCs w:val="24"/>
-          <w:lang w:val="en-US" w:eastAsia="ru-RU"/>
-        </w:rPr>
-      </w:pPr>
+      <w:r>
+        <w:rPr>
+          <w:rFonts w:ascii="Times New Roman" w:eastAsia="Times New Roman" w:hAnsi="Times New Roman" w:cs="Times New Roman"/>
+          <w:b/>
+          <w:bCs/>
+          <w:i/>
+          <w:iCs/>
+          <w:sz w:val="24"/>
+          <w:szCs w:val="24"/>
+          <w:lang w:eastAsia="ru-RU"/>
+        </w:rPr>
+        <w:t xml:space="preserve"> </w:t>
+      </w:r>
     </w:p>
     <w:p>
       <w:pPr>
@@ -4406,7 +4767,7 @@
                     </pic:cNvPicPr>
                   </pic:nvPicPr>
                   <pic:blipFill>
-                    <a:blip r:embed="rId8">
+                    <a:blip r:embed="rId10">
                       <a:extLst>
                         <a:ext uri="{28A0092B-C50C-407E-A947-70E740481C1C}">
                           <a14:useLocalDpi xmlns:a14="http://schemas.microsoft.com/office/drawing/2010/main" val="0"/>
@@ -4547,30 +4908,24 @@
           <w:color w:val="000000"/>
           <w:lang w:eastAsia="ru-RU"/>
         </w:rPr>
-        <w:t>Правой кнопкой Import.. Выбрать opx-fiberizer.pfx, ввести пароль, нажать ok.</w:t>
-      </w:r>
-    </w:p>
-    <w:p>
-      <w:pPr>
-        <w:numPr>
-          <w:ilvl w:val="0"/>
-          <w:numId w:val="11"/>
-        </w:numPr>
-        <w:spacing w:after="0" w:line="240" w:lineRule="auto"/>
-        <w:textAlignment w:val="baseline"/>
-        <w:rPr>
-          <w:rFonts w:ascii="Times New Roman" w:eastAsia="Times New Roman" w:hAnsi="Times New Roman" w:cs="Times New Roman"/>
-          <w:color w:val="000000"/>
-          <w:lang w:eastAsia="ru-RU"/>
-        </w:rPr>
-      </w:pPr>
-      <w:r>
-        <w:rPr>
-          <w:rFonts w:ascii="Times New Roman" w:eastAsia="Times New Roman" w:hAnsi="Times New Roman" w:cs="Times New Roman"/>
-          <w:color w:val="000000"/>
-          <w:lang w:eastAsia="ru-RU"/>
-        </w:rPr>
-        <w:t>Использовать новый opx-fiberizer сертификат для api и cloud сайтов.</w:t>
+        <w:t xml:space="preserve">Правой кнопкой Import.. Выбрать </w:t>
+      </w:r>
+      <w:r>
+        <w:rPr>
+          <w:rFonts w:ascii="Arial" w:hAnsi="Arial" w:cs="Arial"/>
+          <w:b/>
+          <w:bCs/>
+          <w:color w:val="FF0000"/>
+        </w:rPr>
+        <w:t>iit-fibertest</w:t>
+      </w:r>
+      <w:r>
+        <w:rPr>
+          <w:rFonts w:ascii="Times New Roman" w:eastAsia="Times New Roman" w:hAnsi="Times New Roman" w:cs="Times New Roman"/>
+          <w:color w:val="000000"/>
+          <w:lang w:eastAsia="ru-RU"/>
+        </w:rPr>
+        <w:t>.pfx, ввести пароль, нажать ok.</w:t>
       </w:r>
     </w:p>
     <w:p>
@@ -4612,7 +4967,47 @@
           <w:lang w:eastAsia="ru-RU"/>
         </w:rPr>
         <w:lastRenderedPageBreak/>
-        <w:t>Установка CA сертификата для клиентов (отдаем только optixsoftCA.pem)</w:t>
+        <w:t xml:space="preserve">Установка CA сертификата для </w:t>
+      </w:r>
+      <w:r>
+        <w:rPr>
+          <w:rFonts w:ascii="Times New Roman" w:eastAsia="Times New Roman" w:hAnsi="Times New Roman" w:cs="Times New Roman"/>
+          <w:color w:val="000000"/>
+          <w:sz w:val="36"/>
+          <w:szCs w:val="36"/>
+          <w:lang w:eastAsia="ru-RU"/>
+        </w:rPr>
+        <w:t xml:space="preserve">браузеров на </w:t>
+      </w:r>
+      <w:r>
+        <w:rPr>
+          <w:rFonts w:ascii="Times New Roman" w:eastAsia="Times New Roman" w:hAnsi="Times New Roman" w:cs="Times New Roman"/>
+          <w:color w:val="000000"/>
+          <w:sz w:val="36"/>
+          <w:szCs w:val="36"/>
+          <w:lang w:eastAsia="ru-RU"/>
+        </w:rPr>
+        <w:t>клиент</w:t>
+      </w:r>
+      <w:r>
+        <w:rPr>
+          <w:rFonts w:ascii="Times New Roman" w:eastAsia="Times New Roman" w:hAnsi="Times New Roman" w:cs="Times New Roman"/>
+          <w:color w:val="000000"/>
+          <w:sz w:val="36"/>
+          <w:szCs w:val="36"/>
+          <w:lang w:eastAsia="ru-RU"/>
+        </w:rPr>
+        <w:t>ских машинах</w:t>
+      </w:r>
+      <w:r>
+        <w:rPr>
+          <w:rFonts w:ascii="Times New Roman" w:eastAsia="Times New Roman" w:hAnsi="Times New Roman" w:cs="Times New Roman"/>
+          <w:color w:val="000000"/>
+          <w:sz w:val="36"/>
+          <w:szCs w:val="36"/>
+          <w:lang w:eastAsia="ru-RU"/>
+        </w:rPr>
+        <w:t xml:space="preserve"> (отдаем только optixsoftCA.pem)</w:t>
       </w:r>
     </w:p>
     <w:p>
@@ -4826,7 +5221,7 @@
                     </pic:cNvPicPr>
                   </pic:nvPicPr>
                   <pic:blipFill>
-                    <a:blip r:embed="rId9">
+                    <a:blip r:embed="rId11">
                       <a:extLst>
                         <a:ext uri="{28A0092B-C50C-407E-A947-70E740481C1C}">
                           <a14:useLocalDpi xmlns:a14="http://schemas.microsoft.com/office/drawing/2010/main" val="0"/>
@@ -5002,7 +5397,7 @@
                     </pic:cNvPicPr>
                   </pic:nvPicPr>
                   <pic:blipFill>
-                    <a:blip r:embed="rId10">
+                    <a:blip r:embed="rId12">
                       <a:extLst>
                         <a:ext uri="{28A0092B-C50C-407E-A947-70E740481C1C}">
                           <a14:useLocalDpi xmlns:a14="http://schemas.microsoft.com/office/drawing/2010/main" val="0"/>
@@ -5179,7 +5574,7 @@
                     </pic:cNvPicPr>
                   </pic:nvPicPr>
                   <pic:blipFill>
-                    <a:blip r:embed="rId11">
+                    <a:blip r:embed="rId13">
                       <a:extLst>
                         <a:ext uri="{28A0092B-C50C-407E-A947-70E740481C1C}">
                           <a14:useLocalDpi xmlns:a14="http://schemas.microsoft.com/office/drawing/2010/main" val="0"/>
@@ -7105,7 +7500,7 @@
   <w:abstractNum w:abstractNumId="12" w15:restartNumberingAfterBreak="0">
     <w:nsid w:val="672126A4"/>
     <w:multiLevelType w:val="multilevel"/>
-    <w:tmpl w:val="22709DF8"/>
+    <w:tmpl w:val="CACEFFD4"/>
     <w:lvl w:ilvl="0">
       <w:start w:val="1"/>
       <w:numFmt w:val="decimal"/>
@@ -7128,6 +7523,8 @@
       </w:pPr>
       <w:rPr>
         <w:rFonts w:hint="default"/>
+        <w:b/>
+        <w:bCs/>
       </w:rPr>
     </w:lvl>
     <w:lvl w:ilvl="2" w:tentative="1">

--- a/Auxiliary Files/Certificates/Certificates.docx
+++ b/Auxiliary Files/Certificates/Certificates.docx
@@ -2377,6 +2377,7 @@
           <w:b/>
           <w:bCs/>
           <w:color w:val="FF0000"/>
+          <w:lang w:val="en-US"/>
         </w:rPr>
       </w:pPr>
       <w:r>
@@ -2385,8 +2386,53 @@
           <w:b/>
           <w:bCs/>
           <w:color w:val="FF0000"/>
-        </w:rPr>
-        <w:t>openssl genrsa -out iit-fibertest.key 2048</w:t>
+          <w:lang w:val="en-US"/>
+        </w:rPr>
+        <w:t xml:space="preserve">openssl </w:t>
+      </w:r>
+      <w:proofErr w:type="spellStart"/>
+      <w:r>
+        <w:rPr>
+          <w:rFonts w:ascii="Arial" w:hAnsi="Arial" w:cs="Arial"/>
+          <w:b/>
+          <w:bCs/>
+          <w:color w:val="FF0000"/>
+          <w:lang w:val="en-US"/>
+        </w:rPr>
+        <w:t>genrsa</w:t>
+      </w:r>
+      <w:proofErr w:type="spellEnd"/>
+      <w:r>
+        <w:rPr>
+          <w:rFonts w:ascii="Arial" w:hAnsi="Arial" w:cs="Arial"/>
+          <w:b/>
+          <w:bCs/>
+          <w:color w:val="FF0000"/>
+          <w:lang w:val="en-US"/>
+        </w:rPr>
+        <w:t xml:space="preserve"> -out </w:t>
+      </w:r>
+      <w:proofErr w:type="spellStart"/>
+      <w:r>
+        <w:rPr>
+          <w:rFonts w:ascii="Arial" w:hAnsi="Arial" w:cs="Arial"/>
+          <w:b/>
+          <w:bCs/>
+          <w:color w:val="FF0000"/>
+          <w:lang w:val="en-US"/>
+        </w:rPr>
+        <w:t>iit-fibertest.key</w:t>
+      </w:r>
+      <w:proofErr w:type="spellEnd"/>
+      <w:r>
+        <w:rPr>
+          <w:rFonts w:ascii="Arial" w:hAnsi="Arial" w:cs="Arial"/>
+          <w:b/>
+          <w:bCs/>
+          <w:color w:val="FF0000"/>
+          <w:lang w:val="en-US"/>
+        </w:rPr>
+        <w:t xml:space="preserve"> 2048</w:t>
       </w:r>
     </w:p>
     <w:p>
@@ -3003,7 +3049,7 @@
           <w:rFonts w:ascii="Times New Roman" w:eastAsia="Times New Roman" w:hAnsi="Times New Roman" w:cs="Times New Roman"/>
           <w:i/>
           <w:iCs/>
-          <w:lang w:val="en-US" w:eastAsia="ru-RU"/>
+          <w:lang w:eastAsia="ru-RU"/>
         </w:rPr>
       </w:pPr>
       <w:r>
@@ -3111,7 +3157,7 @@
           <w:rFonts w:ascii="Times New Roman" w:eastAsia="Times New Roman" w:hAnsi="Times New Roman" w:cs="Times New Roman"/>
           <w:i/>
           <w:iCs/>
-          <w:lang w:val="en-US" w:eastAsia="ru-RU"/>
+          <w:lang w:eastAsia="ru-RU"/>
         </w:rPr>
       </w:pPr>
     </w:p>
@@ -3131,7 +3177,7 @@
           <w:rFonts w:ascii="Times New Roman" w:eastAsia="Times New Roman" w:hAnsi="Times New Roman" w:cs="Times New Roman"/>
           <w:i/>
           <w:iCs/>
-          <w:lang w:val="en-US" w:eastAsia="ru-RU"/>
+          <w:lang w:eastAsia="ru-RU"/>
         </w:rPr>
         <w:tab/>
       </w:r>
@@ -3140,7 +3186,7 @@
           <w:rFonts w:ascii="Times New Roman" w:eastAsia="Times New Roman" w:hAnsi="Times New Roman" w:cs="Times New Roman"/>
           <w:i/>
           <w:iCs/>
-          <w:lang w:val="en-US" w:eastAsia="ru-RU"/>
+          <w:lang w:eastAsia="ru-RU"/>
         </w:rPr>
         <w:tab/>
       </w:r>
@@ -3248,41 +3294,59 @@
         </w:rPr>
         <w:t xml:space="preserve"> и обращался к сайту как </w:t>
       </w:r>
-      <w:hyperlink r:id="rId9" w:history="1">
-        <w:r>
-          <w:rPr>
-            <w:rStyle w:val="Hyperlink"/>
-            <w:rFonts w:ascii="Times New Roman" w:eastAsia="Times New Roman" w:hAnsi="Times New Roman" w:cs="Times New Roman"/>
-            <w:i/>
-            <w:iCs/>
-            <w:color w:val="0070C0"/>
-            <w:lang w:val="en-US" w:eastAsia="ru-RU"/>
-          </w:rPr>
-          <w:t>https</w:t>
-        </w:r>
-        <w:r>
-          <w:rPr>
-            <w:rStyle w:val="Hyperlink"/>
-            <w:rFonts w:ascii="Times New Roman" w:eastAsia="Times New Roman" w:hAnsi="Times New Roman" w:cs="Times New Roman"/>
-            <w:i/>
-            <w:iCs/>
-            <w:color w:val="0070C0"/>
-            <w:lang w:eastAsia="ru-RU"/>
-          </w:rPr>
-          <w:t>://</w:t>
-        </w:r>
-        <w:r>
-          <w:rPr>
-            <w:rStyle w:val="Hyperlink"/>
-            <w:rFonts w:ascii="Times New Roman" w:eastAsia="Times New Roman" w:hAnsi="Times New Roman" w:cs="Times New Roman"/>
-            <w:i/>
-            <w:iCs/>
-            <w:color w:val="0070C0"/>
-            <w:lang w:val="en-US" w:eastAsia="ru-RU"/>
-          </w:rPr>
-          <w:t>fibertest</w:t>
-        </w:r>
-      </w:hyperlink>
+      <w:r>
+        <w:fldChar w:fldCharType="begin"/>
+      </w:r>
+      <w:r>
+        <w:instrText xml:space="preserve"> HYPERLINK "https://fibertest" </w:instrText>
+      </w:r>
+      <w:r>
+        <w:fldChar w:fldCharType="separate"/>
+      </w:r>
+      <w:r>
+        <w:rPr>
+          <w:rStyle w:val="Hyperlink"/>
+          <w:rFonts w:ascii="Times New Roman" w:eastAsia="Times New Roman" w:hAnsi="Times New Roman" w:cs="Times New Roman"/>
+          <w:i/>
+          <w:iCs/>
+          <w:color w:val="0070C0"/>
+          <w:lang w:val="en-US" w:eastAsia="ru-RU"/>
+        </w:rPr>
+        <w:t>https</w:t>
+      </w:r>
+      <w:r>
+        <w:rPr>
+          <w:rStyle w:val="Hyperlink"/>
+          <w:rFonts w:ascii="Times New Roman" w:eastAsia="Times New Roman" w:hAnsi="Times New Roman" w:cs="Times New Roman"/>
+          <w:i/>
+          <w:iCs/>
+          <w:color w:val="0070C0"/>
+          <w:lang w:eastAsia="ru-RU"/>
+        </w:rPr>
+        <w:t>://</w:t>
+      </w:r>
+      <w:r>
+        <w:rPr>
+          <w:rStyle w:val="Hyperlink"/>
+          <w:rFonts w:ascii="Times New Roman" w:eastAsia="Times New Roman" w:hAnsi="Times New Roman" w:cs="Times New Roman"/>
+          <w:i/>
+          <w:iCs/>
+          <w:color w:val="0070C0"/>
+          <w:lang w:val="en-US" w:eastAsia="ru-RU"/>
+        </w:rPr>
+        <w:t>fibertest</w:t>
+      </w:r>
+      <w:r>
+        <w:rPr>
+          <w:rStyle w:val="Hyperlink"/>
+          <w:rFonts w:ascii="Times New Roman" w:eastAsia="Times New Roman" w:hAnsi="Times New Roman" w:cs="Times New Roman"/>
+          <w:i/>
+          <w:iCs/>
+          <w:color w:val="0070C0"/>
+          <w:lang w:val="en-US" w:eastAsia="ru-RU"/>
+        </w:rPr>
+        <w:fldChar w:fldCharType="end"/>
+      </w:r>
       <w:r>
         <w:rPr>
           <w:rFonts w:ascii="Times New Roman" w:eastAsia="Times New Roman" w:hAnsi="Times New Roman" w:cs="Times New Roman"/>
@@ -4377,7 +4441,7 @@
           <w:iCs/>
           <w:sz w:val="24"/>
           <w:szCs w:val="24"/>
-          <w:lang w:eastAsia="ru-RU"/>
+          <w:lang w:val="en-US" w:eastAsia="ru-RU"/>
         </w:rPr>
         <w:t xml:space="preserve"> </w:t>
       </w:r>
@@ -4767,7 +4831,7 @@
                     </pic:cNvPicPr>
                   </pic:nvPicPr>
                   <pic:blipFill>
-                    <a:blip r:embed="rId10">
+                    <a:blip r:embed="rId9">
                       <a:extLst>
                         <a:ext uri="{28A0092B-C50C-407E-A947-70E740481C1C}">
                           <a14:useLocalDpi xmlns:a14="http://schemas.microsoft.com/office/drawing/2010/main" val="0"/>
@@ -4925,7 +4989,30 @@
           <w:color w:val="000000"/>
           <w:lang w:eastAsia="ru-RU"/>
         </w:rPr>
-        <w:t>.pfx, ввести пароль, нажать ok.</w:t>
+        <w:t>.pfx, ввести пароль</w:t>
+      </w:r>
+    </w:p>
+    <w:p>
+      <w:pPr>
+        <w:numPr>
+          <w:ilvl w:val="0"/>
+          <w:numId w:val="10"/>
+        </w:numPr>
+        <w:spacing w:after="0" w:line="240" w:lineRule="auto"/>
+        <w:textAlignment w:val="baseline"/>
+        <w:rPr>
+          <w:rFonts w:ascii="Times New Roman" w:eastAsia="Times New Roman" w:hAnsi="Times New Roman" w:cs="Times New Roman"/>
+          <w:color w:val="000000"/>
+          <w:lang w:eastAsia="ru-RU"/>
+        </w:rPr>
+      </w:pPr>
+      <w:r>
+        <w:rPr>
+          <w:rFonts w:ascii="Times New Roman" w:eastAsia="Times New Roman" w:hAnsi="Times New Roman" w:cs="Times New Roman"/>
+          <w:color w:val="000000"/>
+          <w:lang w:val="en-US" w:eastAsia="ru-RU"/>
+        </w:rPr>
+        <w:t>Personal</w:t>
       </w:r>
     </w:p>
     <w:p>
@@ -4938,12 +5025,73 @@
           <w:lang w:eastAsia="ru-RU"/>
         </w:rPr>
       </w:pPr>
-      <w:r>
-        <w:rPr>
-          <w:rFonts w:ascii="Times New Roman" w:eastAsia="Times New Roman" w:hAnsi="Times New Roman" w:cs="Times New Roman"/>
-          <w:color w:val="000000"/>
-          <w:sz w:val="36"/>
-          <w:szCs w:val="36"/>
+    </w:p>
+    <w:p>
+      <w:pPr>
+        <w:rPr>
+          <w:rFonts w:ascii="Times New Roman" w:eastAsia="Times New Roman" w:hAnsi="Times New Roman" w:cs="Times New Roman"/>
+          <w:color w:val="000000"/>
+          <w:sz w:val="24"/>
+          <w:szCs w:val="24"/>
+          <w:lang w:eastAsia="ru-RU"/>
+        </w:rPr>
+      </w:pPr>
+      <w:r>
+        <w:rPr>
+          <w:rFonts w:ascii="Times New Roman" w:eastAsia="Times New Roman" w:hAnsi="Times New Roman" w:cs="Times New Roman"/>
+          <w:color w:val="000000"/>
+          <w:sz w:val="24"/>
+          <w:szCs w:val="24"/>
+          <w:lang w:eastAsia="ru-RU"/>
+        </w:rPr>
+        <w:t xml:space="preserve">Если у сертификата в </w:t>
+      </w:r>
+      <w:r>
+        <w:rPr>
+          <w:rFonts w:ascii="Times New Roman" w:eastAsia="Times New Roman" w:hAnsi="Times New Roman" w:cs="Times New Roman"/>
+          <w:color w:val="000000"/>
+          <w:sz w:val="24"/>
+          <w:szCs w:val="24"/>
+          <w:lang w:val="en-US" w:eastAsia="ru-RU"/>
+        </w:rPr>
+        <w:t>IIS</w:t>
+      </w:r>
+      <w:r>
+        <w:rPr>
+          <w:rFonts w:ascii="Times New Roman" w:eastAsia="Times New Roman" w:hAnsi="Times New Roman" w:cs="Times New Roman"/>
+          <w:color w:val="000000"/>
+          <w:sz w:val="24"/>
+          <w:szCs w:val="24"/>
+          <w:lang w:eastAsia="ru-RU"/>
+        </w:rPr>
+        <w:t xml:space="preserve"> </w:t>
+      </w:r>
+      <w:r>
+        <w:rPr>
+          <w:rFonts w:ascii="Times New Roman" w:eastAsia="Times New Roman" w:hAnsi="Times New Roman" w:cs="Times New Roman"/>
+          <w:color w:val="000000"/>
+          <w:sz w:val="24"/>
+          <w:szCs w:val="24"/>
+          <w:lang w:eastAsia="ru-RU"/>
+        </w:rPr>
+        <w:t xml:space="preserve">нет имени, то </w:t>
+      </w:r>
+      <w:r>
+        <w:rPr>
+          <w:rFonts w:ascii="Times New Roman" w:eastAsia="Times New Roman" w:hAnsi="Times New Roman" w:cs="Times New Roman"/>
+          <w:color w:val="000000"/>
+          <w:sz w:val="24"/>
+          <w:szCs w:val="24"/>
+          <w:lang w:eastAsia="ru-RU"/>
+        </w:rPr>
+        <w:t>https://serverfault.com/questions/286891/certificate-does-not-have-a-name</w:t>
+      </w:r>
+      <w:r>
+        <w:rPr>
+          <w:rFonts w:ascii="Times New Roman" w:eastAsia="Times New Roman" w:hAnsi="Times New Roman" w:cs="Times New Roman"/>
+          <w:color w:val="000000"/>
+          <w:sz w:val="24"/>
+          <w:szCs w:val="24"/>
           <w:lang w:eastAsia="ru-RU"/>
         </w:rPr>
         <w:br w:type="page"/>
@@ -5221,7 +5369,7 @@
                     </pic:cNvPicPr>
                   </pic:nvPicPr>
                   <pic:blipFill>
-                    <a:blip r:embed="rId11">
+                    <a:blip r:embed="rId10">
                       <a:extLst>
                         <a:ext uri="{28A0092B-C50C-407E-A947-70E740481C1C}">
                           <a14:useLocalDpi xmlns:a14="http://schemas.microsoft.com/office/drawing/2010/main" val="0"/>
@@ -5397,7 +5545,7 @@
                     </pic:cNvPicPr>
                   </pic:nvPicPr>
                   <pic:blipFill>
-                    <a:blip r:embed="rId12">
+                    <a:blip r:embed="rId11">
                       <a:extLst>
                         <a:ext uri="{28A0092B-C50C-407E-A947-70E740481C1C}">
                           <a14:useLocalDpi xmlns:a14="http://schemas.microsoft.com/office/drawing/2010/main" val="0"/>
@@ -5574,7 +5722,7 @@
                     </pic:cNvPicPr>
                   </pic:nvPicPr>
                   <pic:blipFill>
-                    <a:blip r:embed="rId13">
+                    <a:blip r:embed="rId12">
                       <a:extLst>
                         <a:ext uri="{28A0092B-C50C-407E-A947-70E740481C1C}">
                           <a14:useLocalDpi xmlns:a14="http://schemas.microsoft.com/office/drawing/2010/main" val="0"/>
